--- a/index.docx
+++ b/index.docx
@@ -350,7 +350,7 @@
         <w:t xml:space="preserve"> </w:t>
       </w:r>
       <w:r>
-        <w:t xml:space="preserve">data-intensive discovery more generally depend on Findability, Accessibility,</w:t>
+        <w:t xml:space="preserve">data-intensive discovery more generally depends on Findability, Accessibility,</w:t>
       </w:r>
       <w:r>
         <w:t xml:space="preserve"> </w:t>
@@ -585,43 +585,45 @@
         <w:t xml:space="preserve"> </w:t>
       </w:r>
       <w:r>
-        <w:t xml:space="preserve">evolution of the software to take their needs and interests into account. The</w:t>
-      </w:r>
-      <w:r>
-        <w:t xml:space="preserve"> </w:t>
-      </w:r>
-      <w:r>
-        <w:t xml:space="preserve">present report seeks to explore how OSS processes and tools have affected the</w:t>
-      </w:r>
-      <w:r>
-        <w:t xml:space="preserve"> </w:t>
-      </w:r>
-      <w:r>
-        <w:t xml:space="preserve">development of data and metadata standards. The report will triangulate common</w:t>
-      </w:r>
-      <w:r>
-        <w:t xml:space="preserve"> </w:t>
-      </w:r>
-      <w:r>
-        <w:t xml:space="preserve">features of a variety of use-cases, will identify some of the challenges and</w:t>
-      </w:r>
-      <w:r>
-        <w:t xml:space="preserve"> </w:t>
-      </w:r>
-      <w:r>
-        <w:t xml:space="preserve">pitfalls of this mode of standards development, and will make recommendations</w:t>
-      </w:r>
-      <w:r>
-        <w:t xml:space="preserve"> </w:t>
-      </w:r>
-      <w:r>
-        <w:t xml:space="preserve">for future developments and policies that can help this mode of standards</w:t>
-      </w:r>
-      <w:r>
-        <w:t xml:space="preserve"> </w:t>
-      </w:r>
-      <w:r>
-        <w:t xml:space="preserve">development thrive and reach its full potential.</w:t>
+        <w:t xml:space="preserve">evolution of the software to take their needs and interests into account.</w:t>
+      </w:r>
+    </w:p>
+    <w:p>
+      <w:pPr>
+        <w:pStyle w:val="BodyText"/>
+      </w:pPr>
+      <w:r>
+        <w:t xml:space="preserve">The present report seeks to explore how OSS processes and tools have affected</w:t>
+      </w:r>
+      <w:r>
+        <w:t xml:space="preserve"> </w:t>
+      </w:r>
+      <w:r>
+        <w:t xml:space="preserve">the development of data and metadata standards. The report will triangulate</w:t>
+      </w:r>
+      <w:r>
+        <w:t xml:space="preserve"> </w:t>
+      </w:r>
+      <w:r>
+        <w:t xml:space="preserve">common features of a variety of use cases; it will identify some of the</w:t>
+      </w:r>
+      <w:r>
+        <w:t xml:space="preserve"> </w:t>
+      </w:r>
+      <w:r>
+        <w:t xml:space="preserve">challenges and pitfalls of this mode of standards development; and it will make</w:t>
+      </w:r>
+      <w:r>
+        <w:t xml:space="preserve"> </w:t>
+      </w:r>
+      <w:r>
+        <w:t xml:space="preserve">recommendations for future developments and policies that can help this mode of</w:t>
+      </w:r>
+      <w:r>
+        <w:t xml:space="preserve"> </w:t>
+      </w:r>
+      <w:r>
+        <w:t xml:space="preserve">standards development thrive and reach its full potential.</w:t>
       </w:r>
     </w:p>
     <w:bookmarkEnd w:id="22"/>
@@ -1093,7 +1095,7 @@
         <w:t xml:space="preserve"> </w:t>
       </w:r>
       <w:r>
-        <w:t xml:space="preserve">require the data management plan that specifies how the data is shared.</w:t>
+        <w:t xml:space="preserve">require data management plans that specify how the data is shared.</w:t>
       </w:r>
     </w:p>
     <w:bookmarkEnd w:id="33"/>
@@ -1243,7 +1245,7 @@
         <w:t xml:space="preserve"> </w:t>
       </w:r>
       <w:r>
-        <w:t xml:space="preserve">Structure standard for neuroimaging data</w:t>
+        <w:t xml:space="preserve">Structure (BIDS) standard for neuroimaging data</w:t>
       </w:r>
       <w:r>
         <w:t xml:space="preserve"> </w:t>
@@ -1252,13 +1254,82 @@
         <w:t xml:space="preserve">(Gorgolewski et al. 2016)</w:t>
       </w:r>
       <w:r>
-        <w:t xml:space="preserve">. The latter in</w:t>
-      </w:r>
-      <w:r>
-        <w:t xml:space="preserve"> </w:t>
-      </w:r>
-      <w:r>
-        <w:t xml:space="preserve">particular has adopted a</w:t>
+        <w:t xml:space="preserve">. BIDS in</w:t>
+      </w:r>
+      <w:r>
+        <w:t xml:space="preserve"> </w:t>
+      </w:r>
+      <w:r>
+        <w:t xml:space="preserve">particular owes some of its success to the adoption and adaptation of OSS</w:t>
+      </w:r>
+      <w:r>
+        <w:t xml:space="preserve"> </w:t>
+      </w:r>
+      <w:r>
+        <w:t xml:space="preserve">mechanisms</w:t>
+      </w:r>
+      <w:r>
+        <w:t xml:space="preserve"> </w:t>
+      </w:r>
+      <w:r>
+        <w:t xml:space="preserve">(Poldrack et al. 2024)</w:t>
+      </w:r>
+      <w:r>
+        <w:t xml:space="preserve">. One of the challenges that the BIDS standard</w:t>
+      </w:r>
+      <w:r>
+        <w:t xml:space="preserve"> </w:t>
+      </w:r>
+      <w:r>
+        <w:t xml:space="preserve">faces is that it covers only a subset of the large range of neuroscience data</w:t>
+      </w:r>
+      <w:r>
+        <w:t xml:space="preserve"> </w:t>
+      </w:r>
+      <w:r>
+        <w:t xml:space="preserve">types that it could cover. To evolve and include more different use cases, the</w:t>
+      </w:r>
+      <w:r>
+        <w:t xml:space="preserve"> </w:t>
+      </w:r>
+      <w:r>
+        <w:t xml:space="preserve">BIDS community adopted a mechanism called a BIDS Enhancement Proposal (BEP).</w:t>
+      </w:r>
+      <w:r>
+        <w:t xml:space="preserve"> </w:t>
+      </w:r>
+      <w:r>
+        <w:t xml:space="preserve">This mechanism is directly inspired by the Python programming language</w:t>
+      </w:r>
+      <w:r>
+        <w:t xml:space="preserve"> </w:t>
+      </w:r>
+      <w:r>
+        <w:t xml:space="preserve">community, which developed the Python Enhancement Proposal procedure, that is</w:t>
+      </w:r>
+      <w:r>
+        <w:t xml:space="preserve"> </w:t>
+      </w:r>
+      <w:r>
+        <w:t xml:space="preserve">used to introduce new ideas into the language. Though the BEP mechanism takes a</w:t>
+      </w:r>
+      <w:r>
+        <w:t xml:space="preserve"> </w:t>
+      </w:r>
+      <w:r>
+        <w:t xml:space="preserve">slightly different technical approach, it tries to emulate the open-ended and</w:t>
+      </w:r>
+      <w:r>
+        <w:t xml:space="preserve"> </w:t>
+      </w:r>
+      <w:r>
+        <w:t xml:space="preserve">community-driven aspects of Python development to accept contributions from a</w:t>
+      </w:r>
+      <w:r>
+        <w:t xml:space="preserve"> </w:t>
+      </w:r>
+      <w:r>
+        <w:t xml:space="preserve">wide range of stakeholders and tap a broad base of expertise.</w:t>
       </w:r>
     </w:p>
     <w:bookmarkEnd w:id="34"/>
@@ -2044,7 +2115,7 @@
     <w:bookmarkEnd w:id="56"/>
     <w:bookmarkEnd w:id="57"/>
     <w:bookmarkEnd w:id="58"/>
-    <w:bookmarkStart w:id="75" w:name="acknowledgements"/>
+    <w:bookmarkStart w:id="76" w:name="acknowledgements"/>
     <w:p>
       <w:pPr>
         <w:pStyle w:val="Heading1"/>
@@ -2153,7 +2224,7 @@
         <w:t xml:space="preserve">program.</w:t>
       </w:r>
     </w:p>
-    <w:bookmarkStart w:id="74" w:name="refs"/>
+    <w:bookmarkStart w:id="75" w:name="refs"/>
     <w:bookmarkStart w:id="62" w:name="ref-Basaglia2023-dq"/>
     <w:p>
       <w:pPr>
@@ -2369,7 +2440,42 @@
       </w:r>
     </w:p>
     <w:bookmarkEnd w:id="69"/>
-    <w:bookmarkStart w:id="70" w:name="ref-Rubel2022NWB"/>
+    <w:bookmarkStart w:id="70" w:name="ref-Poldrack2024BIDS"/>
+    <w:p>
+      <w:pPr>
+        <w:pStyle w:val="Bibliography"/>
+      </w:pPr>
+      <w:r>
+        <w:t xml:space="preserve">Poldrack, Russell A, Christopher J Markiewicz, Stefan Appelhoff, Yoni K Ashar, Tibor Auer, Sylvain Baillet, Shashank Bansal, et al. 2024.</w:t>
+      </w:r>
+      <w:r>
+        <w:t xml:space="preserve"> </w:t>
+      </w:r>
+      <w:r>
+        <w:t xml:space="preserve">“The Past, Present, and Future of the Brain Imaging Data Structure (</w:t>
+      </w:r>
+      <w:r>
+        <w:t xml:space="preserve">BIDS</w:t>
+      </w:r>
+      <w:r>
+        <w:t xml:space="preserve">).”</w:t>
+      </w:r>
+      <w:r>
+        <w:t xml:space="preserve"> </w:t>
+      </w:r>
+      <w:r>
+        <w:rPr>
+          <w:iCs/>
+          <w:i/>
+        </w:rPr>
+        <w:t xml:space="preserve">ArXiv</w:t>
+      </w:r>
+      <w:r>
+        <w:t xml:space="preserve">, January.</w:t>
+      </w:r>
+    </w:p>
+    <w:bookmarkEnd w:id="70"/>
+    <w:bookmarkStart w:id="71" w:name="ref-Rubel2022NWB"/>
     <w:p>
       <w:pPr>
         <w:pStyle w:val="Bibliography"/>
@@ -2400,8 +2506,8 @@
         <w:t xml:space="preserve">11 (October).</w:t>
       </w:r>
     </w:p>
-    <w:bookmarkEnd w:id="70"/>
-    <w:bookmarkStart w:id="71" w:name="ref-nstc2022desirable"/>
+    <w:bookmarkEnd w:id="71"/>
+    <w:bookmarkStart w:id="72" w:name="ref-nstc2022desirable"/>
     <w:p>
       <w:pPr>
         <w:pStyle w:val="Bibliography"/>
@@ -2429,8 +2535,8 @@
         <w:t xml:space="preserve">.</w:t>
       </w:r>
     </w:p>
-    <w:bookmarkEnd w:id="71"/>
-    <w:bookmarkStart w:id="72" w:name="ref-wells1979fits"/>
+    <w:bookmarkEnd w:id="72"/>
+    <w:bookmarkStart w:id="73" w:name="ref-wells1979fits"/>
     <w:p>
       <w:pPr>
         <w:pStyle w:val="Bibliography"/>
@@ -2464,8 +2570,8 @@
         <w:t xml:space="preserve">, 445.</w:t>
       </w:r>
     </w:p>
-    <w:bookmarkEnd w:id="72"/>
-    <w:bookmarkStart w:id="73" w:name="ref-Wilkinson2016FAIR"/>
+    <w:bookmarkEnd w:id="73"/>
+    <w:bookmarkStart w:id="74" w:name="ref-Wilkinson2016FAIR"/>
     <w:p>
       <w:pPr>
         <w:pStyle w:val="Bibliography"/>
@@ -2508,9 +2614,9 @@
         <w:t xml:space="preserve">3 (March): 160018.</w:t>
       </w:r>
     </w:p>
-    <w:bookmarkEnd w:id="73"/>
     <w:bookmarkEnd w:id="74"/>
     <w:bookmarkEnd w:id="75"/>
+    <w:bookmarkEnd w:id="76"/>
     <w:sectPr/>
   </w:body>
 </w:document>

--- a/index.docx
+++ b/index.docx
@@ -555,37 +555,55 @@
         <w:t xml:space="preserve"> </w:t>
       </w:r>
       <w:r>
-        <w:t xml:space="preserve">can be adopted in the development of standards. When these social and technical</w:t>
-      </w:r>
-      <w:r>
-        <w:t xml:space="preserve"> </w:t>
-      </w:r>
-      <w:r>
-        <w:t xml:space="preserve">innovations are put together they enable a host of positive defining features</w:t>
-      </w:r>
-      <w:r>
-        <w:t xml:space="preserve"> </w:t>
-      </w:r>
-      <w:r>
-        <w:t xml:space="preserve">of OSS, such as transparency, collaboration, and decentralization. These</w:t>
-      </w:r>
-      <w:r>
-        <w:t xml:space="preserve"> </w:t>
-      </w:r>
-      <w:r>
-        <w:t xml:space="preserve">features allow OSS to have a remarkable level of dynamism and productivity,</w:t>
-      </w:r>
-      <w:r>
-        <w:t xml:space="preserve"> </w:t>
-      </w:r>
-      <w:r>
-        <w:t xml:space="preserve">while also retaining the ability of a variety of stakeholders to guide the</w:t>
-      </w:r>
-      <w:r>
-        <w:t xml:space="preserve"> </w:t>
-      </w:r>
-      <w:r>
-        <w:t xml:space="preserve">evolution of the software to take their needs and interests into account.</w:t>
+        <w:t xml:space="preserve">can be adopted in the development of standards. Governance approaches have been</w:t>
+      </w:r>
+      <w:r>
+        <w:t xml:space="preserve"> </w:t>
+      </w:r>
+      <w:r>
+        <w:t xml:space="preserve">honed to address the challenges of managing a range of stakeholder interests</w:t>
+      </w:r>
+      <w:r>
+        <w:t xml:space="preserve"> </w:t>
+      </w:r>
+      <w:r>
+        <w:t xml:space="preserve">and to mediate between large numbers of weakly-connected individuals that</w:t>
+      </w:r>
+      <w:r>
+        <w:t xml:space="preserve"> </w:t>
+      </w:r>
+      <w:r>
+        <w:t xml:space="preserve">contribute to OSS. When these social and technical innovations are put together</w:t>
+      </w:r>
+      <w:r>
+        <w:t xml:space="preserve"> </w:t>
+      </w:r>
+      <w:r>
+        <w:t xml:space="preserve">they enable a host of positive defining features of OSS, such as transparency,</w:t>
+      </w:r>
+      <w:r>
+        <w:t xml:space="preserve"> </w:t>
+      </w:r>
+      <w:r>
+        <w:t xml:space="preserve">collaboration, and decentralization. These features allow OSS to have a</w:t>
+      </w:r>
+      <w:r>
+        <w:t xml:space="preserve"> </w:t>
+      </w:r>
+      <w:r>
+        <w:t xml:space="preserve">remarkable level of dynamism and productivity, while also retaining the ability</w:t>
+      </w:r>
+      <w:r>
+        <w:t xml:space="preserve"> </w:t>
+      </w:r>
+      <w:r>
+        <w:t xml:space="preserve">of a variety of stakeholders to guide the evolution of the software to take</w:t>
+      </w:r>
+      <w:r>
+        <w:t xml:space="preserve"> </w:t>
+      </w:r>
+      <w:r>
+        <w:t xml:space="preserve">their needs and interests into account.</w:t>
       </w:r>
     </w:p>
     <w:p>
@@ -627,22 +645,63 @@
       </w:r>
     </w:p>
     <w:bookmarkEnd w:id="22"/>
-    <w:bookmarkStart w:id="31" w:name="X23421b4dd5f9b0ebf301d66c4dad012cb53b2a8"/>
+    <w:bookmarkStart w:id="30" w:name="X72c57c0230ccb5b5d3f0fb1523e1fe600fc3c18"/>
     <w:p>
       <w:pPr>
         <w:pStyle w:val="Heading1"/>
       </w:pPr>
       <w:r>
-        <w:t xml:space="preserve">4. Challenges for open source data and metadata standards, and some solutions</w:t>
-      </w:r>
-    </w:p>
-    <w:bookmarkStart w:id="25" w:name="too-much-flexibility-or-too-little"/>
+        <w:t xml:space="preserve">4. Opportunities and risks for open-source standards</w:t>
+      </w:r>
+    </w:p>
+    <w:p>
+      <w:pPr>
+        <w:pStyle w:val="FirstParagraph"/>
+      </w:pPr>
+      <w:r>
+        <w:t xml:space="preserve">Data and metadata standards that adopt tools and practices of OSS (</w:t>
+      </w:r>
+      <w:r>
+        <w:t xml:space="preserve">“</w:t>
+      </w:r>
+      <w:r>
+        <w:t xml:space="preserve">open-source</w:t>
+      </w:r>
+      <w:r>
+        <w:t xml:space="preserve"> </w:t>
+      </w:r>
+      <w:r>
+        <w:t xml:space="preserve">standards</w:t>
+      </w:r>
+      <w:r>
+        <w:t xml:space="preserve">”</w:t>
+      </w:r>
+      <w:r>
+        <w:t xml:space="preserve"> </w:t>
+      </w:r>
+      <w:r>
+        <w:t xml:space="preserve">henceforth) stand to reap many of the benefits that the OSS model</w:t>
+      </w:r>
+      <w:r>
+        <w:t xml:space="preserve"> </w:t>
+      </w:r>
+      <w:r>
+        <w:t xml:space="preserve">has provided in the development of other technologies. At the same time, these</w:t>
+      </w:r>
+      <w:r>
+        <w:t xml:space="preserve"> </w:t>
+      </w:r>
+      <w:r>
+        <w:t xml:space="preserve">tools and practices are associated with risks that need to be mitigated.</w:t>
+      </w:r>
+    </w:p>
+    <w:bookmarkStart w:id="23" w:name="flexibility-vs.-stability"/>
     <w:p>
       <w:pPr>
         <w:pStyle w:val="Heading2"/>
       </w:pPr>
       <w:r>
-        <w:t xml:space="preserve">4.1 Too much flexibility, or too little</w:t>
+        <w:t xml:space="preserve">4.1 Flexibility vs. stability</w:t>
       </w:r>
     </w:p>
     <w:p>
@@ -650,37 +709,1154 @@
         <w:pStyle w:val="FirstParagraph"/>
       </w:pPr>
       <w:r>
-        <w:t xml:space="preserve">It’s a story as old as time (or at least as old as standards): users fail to</w:t>
-      </w:r>
-      <w:r>
-        <w:t xml:space="preserve"> </w:t>
-      </w:r>
-      <w:r>
-        <w:t xml:space="preserve">consider existing standards, or perceive an existing standard as not offering</w:t>
-      </w:r>
-      <w:r>
-        <w:t xml:space="preserve"> </w:t>
-      </w:r>
-      <w:r>
-        <w:t xml:space="preserve">enough flexibility to cover some use case, and they embark on the development</w:t>
-      </w:r>
-      <w:r>
-        <w:t xml:space="preserve"> </w:t>
-      </w:r>
-      <w:r>
-        <w:t xml:space="preserve">of a new standard</w:t>
-      </w:r>
-      <w:r>
-        <w:t xml:space="preserve"> </w:t>
-      </w:r>
-      <w:r>
-        <w:rPr>
-          <w:rStyle w:val="FootnoteReference"/>
-        </w:rPr>
-        <w:footnoteReference w:id="23"/>
-      </w:r>
-      <w:r>
-        <w:t xml:space="preserve">.</w:t>
+        <w:t xml:space="preserve">One of the defining characteristics of OSS is its dynamism and its rapid</w:t>
+      </w:r>
+      <w:r>
+        <w:t xml:space="preserve"> </w:t>
+      </w:r>
+      <w:r>
+        <w:t xml:space="preserve">evolution. Because OSS can be used by anyone and, in most cases, contributions</w:t>
+      </w:r>
+      <w:r>
+        <w:t xml:space="preserve"> </w:t>
+      </w:r>
+      <w:r>
+        <w:t xml:space="preserve">can be made by anyone, innovations flow into OSS in a bottom-up fashion from</w:t>
+      </w:r>
+      <w:r>
+        <w:t xml:space="preserve"> </w:t>
+      </w:r>
+      <w:r>
+        <w:t xml:space="preserve">user/developers. Pathways to contribution by members of the community are often</w:t>
+      </w:r>
+      <w:r>
+        <w:t xml:space="preserve"> </w:t>
+      </w:r>
+      <w:r>
+        <w:t xml:space="preserve">well-defined: both from the technical perspective (e.g., through a pull request</w:t>
+      </w:r>
+      <w:r>
+        <w:t xml:space="preserve"> </w:t>
+      </w:r>
+      <w:r>
+        <w:t xml:space="preserve">on GitHub, or other similar mechanisms), as well as from the social perspective</w:t>
+      </w:r>
+      <w:r>
+        <w:t xml:space="preserve"> </w:t>
+      </w:r>
+      <w:r>
+        <w:t xml:space="preserve">(e.g., whether contributors need to accept certain licensing conditions through</w:t>
+      </w:r>
+      <w:r>
+        <w:t xml:space="preserve"> </w:t>
+      </w:r>
+      <w:r>
+        <w:t xml:space="preserve">a contributor licensing agreement) and the socio-technical perspective (e.g.,</w:t>
+      </w:r>
+      <w:r>
+        <w:t xml:space="preserve"> </w:t>
+      </w:r>
+      <w:r>
+        <w:t xml:space="preserve">how many people need to review a contribution, what are the timelines for a</w:t>
+      </w:r>
+      <w:r>
+        <w:t xml:space="preserve"> </w:t>
+      </w:r>
+      <w:r>
+        <w:t xml:space="preserve">contribution to be reviewed and accepted, what are the release cycles of the</w:t>
+      </w:r>
+      <w:r>
+        <w:t xml:space="preserve"> </w:t>
+      </w:r>
+      <w:r>
+        <w:t xml:space="preserve">software that make the contribution available to a broader community of users,</w:t>
+      </w:r>
+      <w:r>
+        <w:t xml:space="preserve"> </w:t>
+      </w:r>
+      <w:r>
+        <w:t xml:space="preserve">etc.). Similarly, open-source standards may also find themselves addressing use</w:t>
+      </w:r>
+      <w:r>
+        <w:t xml:space="preserve"> </w:t>
+      </w:r>
+      <w:r>
+        <w:t xml:space="preserve">cases and solutions that were not originally envisioned through bottom-up</w:t>
+      </w:r>
+      <w:r>
+        <w:t xml:space="preserve"> </w:t>
+      </w:r>
+      <w:r>
+        <w:t xml:space="preserve">contributions of members of a research community to which the standard</w:t>
+      </w:r>
+      <w:r>
+        <w:t xml:space="preserve"> </w:t>
+      </w:r>
+      <w:r>
+        <w:t xml:space="preserve">pertains. However, while this dynamism provides an avenue for flexibility it</w:t>
+      </w:r>
+      <w:r>
+        <w:t xml:space="preserve"> </w:t>
+      </w:r>
+      <w:r>
+        <w:t xml:space="preserve">also presents a source of tension. This is because data and metadata standards</w:t>
+      </w:r>
+      <w:r>
+        <w:t xml:space="preserve"> </w:t>
+      </w:r>
+      <w:r>
+        <w:t xml:space="preserve">apply to already existing datasets, and changes may affect the compliance of these</w:t>
+      </w:r>
+      <w:r>
+        <w:t xml:space="preserve"> </w:t>
+      </w:r>
+      <w:r>
+        <w:t xml:space="preserve">existing datasets.</w:t>
+      </w:r>
+    </w:p>
+    <w:bookmarkEnd w:id="23"/>
+    <w:bookmarkStart w:id="24" w:name="X6c5144b5d2eedb3ea5d19f4a57c0dc4d41eddb0"/>
+    <w:p>
+      <w:pPr>
+        <w:pStyle w:val="Heading2"/>
+      </w:pPr>
+      <w:r>
+        <w:t xml:space="preserve">4.2 Mismatches between standards developers and user communities</w:t>
+      </w:r>
+    </w:p>
+    <w:p>
+      <w:pPr>
+        <w:pStyle w:val="FirstParagraph"/>
+      </w:pPr>
+      <w:r>
+        <w:t xml:space="preserve">There is an inherent gap in both interest and ability to engage with the</w:t>
+      </w:r>
+      <w:r>
+        <w:t xml:space="preserve"> </w:t>
+      </w:r>
+      <w:r>
+        <w:t xml:space="preserve">technical details undergirding standards and their development between the core</w:t>
+      </w:r>
+      <w:r>
+        <w:t xml:space="preserve"> </w:t>
+      </w:r>
+      <w:r>
+        <w:t xml:space="preserve">developers of the standard and their users. In extreme cases, these interests</w:t>
+      </w:r>
+      <w:r>
+        <w:t xml:space="preserve"> </w:t>
+      </w:r>
+      <w:r>
+        <w:t xml:space="preserve">may even be at odds, as developers implement sophisticated mechanisms to</w:t>
+      </w:r>
+      <w:r>
+        <w:t xml:space="preserve"> </w:t>
+      </w:r>
+      <w:r>
+        <w:t xml:space="preserve">automate the creation of the standard or advocate for more technically advanced</w:t>
+      </w:r>
+      <w:r>
+        <w:t xml:space="preserve"> </w:t>
+      </w:r>
+      <w:r>
+        <w:t xml:space="preserve">mechanisms for evolving the standard, leaving potential users sidelined in the</w:t>
+      </w:r>
+      <w:r>
+        <w:t xml:space="preserve"> </w:t>
+      </w:r>
+      <w:r>
+        <w:t xml:space="preserve">development of the standard, and limiting their ability to provide feedback</w:t>
+      </w:r>
+      <w:r>
+        <w:t xml:space="preserve"> </w:t>
+      </w:r>
+      <w:r>
+        <w:t xml:space="preserve">about the practical implications of changes to the standards.</w:t>
+      </w:r>
+    </w:p>
+    <w:bookmarkEnd w:id="24"/>
+    <w:bookmarkStart w:id="25" w:name="unclear-pathways-for-standards-success"/>
+    <w:p>
+      <w:pPr>
+        <w:pStyle w:val="Heading2"/>
+      </w:pPr>
+      <w:r>
+        <w:t xml:space="preserve">4.3 Unclear pathways for standards success</w:t>
+      </w:r>
+    </w:p>
+    <w:p>
+      <w:pPr>
+        <w:pStyle w:val="FirstParagraph"/>
+      </w:pPr>
+      <w:r>
+        <w:t xml:space="preserve">Standards typically develop organically through sustained and persistent</w:t>
+      </w:r>
+      <w:r>
+        <w:t xml:space="preserve"> </w:t>
+      </w:r>
+      <w:r>
+        <w:t xml:space="preserve">efforts from dedicated groups of data practitioneers. These include scientists</w:t>
+      </w:r>
+      <w:r>
+        <w:t xml:space="preserve"> </w:t>
+      </w:r>
+      <w:r>
+        <w:t xml:space="preserve">and the broader ecosystem of data curators and users. However there is no</w:t>
+      </w:r>
+      <w:r>
+        <w:t xml:space="preserve"> </w:t>
+      </w:r>
+      <w:r>
+        <w:t xml:space="preserve">playbook on the structure and components of a data standard, or the pathway</w:t>
+      </w:r>
+      <w:r>
+        <w:t xml:space="preserve"> </w:t>
+      </w:r>
+      <w:r>
+        <w:t xml:space="preserve">that moves a data implementation to a data standard. As a result, data</w:t>
+      </w:r>
+      <w:r>
+        <w:t xml:space="preserve"> </w:t>
+      </w:r>
+      <w:r>
+        <w:t xml:space="preserve">standardization lacks formal avenues for research grants.</w:t>
+      </w:r>
+    </w:p>
+    <w:bookmarkEnd w:id="25"/>
+    <w:bookmarkStart w:id="26" w:name="cross-domain-funding-gaps"/>
+    <w:p>
+      <w:pPr>
+        <w:pStyle w:val="Heading2"/>
+      </w:pPr>
+      <w:r>
+        <w:t xml:space="preserve">4.4 Cross domain funding gaps</w:t>
+      </w:r>
+    </w:p>
+    <w:p>
+      <w:pPr>
+        <w:pStyle w:val="FirstParagraph"/>
+      </w:pPr>
+      <w:r>
+        <w:t xml:space="preserve">Data standardization investment is justified if the standard is generalizable</w:t>
+      </w:r>
+      <w:r>
+        <w:t xml:space="preserve"> </w:t>
+      </w:r>
+      <w:r>
+        <w:t xml:space="preserve">beyond any specific science domain. However while the use cases are domain</w:t>
+      </w:r>
+      <w:r>
+        <w:t xml:space="preserve"> </w:t>
+      </w:r>
+      <w:r>
+        <w:t xml:space="preserve">sciences based, data standardization is seen as a data infrastructure and not a</w:t>
+      </w:r>
+      <w:r>
+        <w:t xml:space="preserve"> </w:t>
+      </w:r>
+      <w:r>
+        <w:t xml:space="preserve">science investment. Moreover due to how science research funding works,</w:t>
+      </w:r>
+      <w:r>
+        <w:t xml:space="preserve"> </w:t>
+      </w:r>
+      <w:r>
+        <w:t xml:space="preserve">scientists lack incentives to work across domains, or work on infrastructure</w:t>
+      </w:r>
+      <w:r>
+        <w:t xml:space="preserve"> </w:t>
+      </w:r>
+      <w:r>
+        <w:t xml:space="preserve">problems.</w:t>
+      </w:r>
+    </w:p>
+    <w:bookmarkEnd w:id="26"/>
+    <w:bookmarkStart w:id="27" w:name="data-instrumentation-issues"/>
+    <w:p>
+      <w:pPr>
+        <w:pStyle w:val="Heading2"/>
+      </w:pPr>
+      <w:r>
+        <w:t xml:space="preserve">4.5 Data instrumentation issues</w:t>
+      </w:r>
+    </w:p>
+    <w:p>
+      <w:pPr>
+        <w:pStyle w:val="FirstParagraph"/>
+      </w:pPr>
+      <w:r>
+        <w:t xml:space="preserve">Data for scientific observations are often generated by proprietary</w:t>
+      </w:r>
+      <w:r>
+        <w:t xml:space="preserve"> </w:t>
+      </w:r>
+      <w:r>
+        <w:t xml:space="preserve">instrumentation due to commercialization or other profit driven incentives.</w:t>
+      </w:r>
+      <w:r>
+        <w:t xml:space="preserve"> </w:t>
+      </w:r>
+      <w:r>
+        <w:t xml:space="preserve">There islack of regulatory oversight to adhere to available standards or evolve</w:t>
+      </w:r>
+      <w:r>
+        <w:t xml:space="preserve"> </w:t>
+      </w:r>
+      <w:r>
+        <w:t xml:space="preserve">Significant data transformation is required to get data to a state that is</w:t>
+      </w:r>
+      <w:r>
+        <w:t xml:space="preserve"> </w:t>
+      </w:r>
+      <w:r>
+        <w:t xml:space="preserve">amenable to standards, if available. If not available, there is lack of</w:t>
+      </w:r>
+      <w:r>
+        <w:t xml:space="preserve"> </w:t>
+      </w:r>
+      <w:r>
+        <w:t xml:space="preserve">incentive to set aside investment or resources to invest in establishing data</w:t>
+      </w:r>
+      <w:r>
+        <w:t xml:space="preserve"> </w:t>
+      </w:r>
+      <w:r>
+        <w:t xml:space="preserve">standards.</w:t>
+      </w:r>
+    </w:p>
+    <w:bookmarkEnd w:id="27"/>
+    <w:bookmarkStart w:id="28" w:name="sustainability"/>
+    <w:p>
+      <w:pPr>
+        <w:pStyle w:val="Heading2"/>
+      </w:pPr>
+      <w:r>
+        <w:t xml:space="preserve">4.6 Sustainability</w:t>
+      </w:r>
+    </w:p>
+    <w:bookmarkEnd w:id="28"/>
+    <w:bookmarkStart w:id="29" w:name="the-importance-of-automated-validation"/>
+    <w:p>
+      <w:pPr>
+        <w:pStyle w:val="Heading2"/>
+      </w:pPr>
+      <w:r>
+        <w:t xml:space="preserve">4.7 The importance of automated validation</w:t>
+      </w:r>
+    </w:p>
+    <w:bookmarkEnd w:id="29"/>
+    <w:bookmarkEnd w:id="30"/>
+    <w:bookmarkStart w:id="36" w:name="use-cases"/>
+    <w:p>
+      <w:pPr>
+        <w:pStyle w:val="Heading1"/>
+      </w:pPr>
+      <w:r>
+        <w:t xml:space="preserve">5. Use cases</w:t>
+      </w:r>
+    </w:p>
+    <w:p>
+      <w:pPr>
+        <w:pStyle w:val="FirstParagraph"/>
+      </w:pPr>
+      <w:r>
+        <w:t xml:space="preserve">To understand how OSS development practices affect the development of data and</w:t>
+      </w:r>
+      <w:r>
+        <w:t xml:space="preserve"> </w:t>
+      </w:r>
+      <w:r>
+        <w:t xml:space="preserve">metadata standards, it is informative to demonstrate this cross-fertilization</w:t>
+      </w:r>
+      <w:r>
+        <w:t xml:space="preserve"> </w:t>
+      </w:r>
+      <w:r>
+        <w:t xml:space="preserve">through a few use cases. As we will see in these examples some fields, such as</w:t>
+      </w:r>
+      <w:r>
+        <w:t xml:space="preserve"> </w:t>
+      </w:r>
+      <w:r>
+        <w:t xml:space="preserve">astronomy, high-energy physics and earth sciences have a relatively long</w:t>
+      </w:r>
+      <w:r>
+        <w:t xml:space="preserve"> </w:t>
+      </w:r>
+      <w:r>
+        <w:t xml:space="preserve">history of shared data resources from organizations such as LSST and CERN,</w:t>
+      </w:r>
+      <w:r>
+        <w:t xml:space="preserve"> </w:t>
+      </w:r>
+      <w:r>
+        <w:t xml:space="preserve">while other fields have only relatively recently become aware of the value of</w:t>
+      </w:r>
+      <w:r>
+        <w:t xml:space="preserve"> </w:t>
+      </w:r>
+      <w:r>
+        <w:t xml:space="preserve">data sharing and its impact. These disparate histories inform how standards</w:t>
+      </w:r>
+      <w:r>
+        <w:t xml:space="preserve"> </w:t>
+      </w:r>
+      <w:r>
+        <w:t xml:space="preserve">have evolved and how OSS practices have pervaded their development.</w:t>
+      </w:r>
+    </w:p>
+    <w:bookmarkStart w:id="31" w:name="astronomy"/>
+    <w:p>
+      <w:pPr>
+        <w:pStyle w:val="Heading2"/>
+      </w:pPr>
+      <w:r>
+        <w:t xml:space="preserve">5.1 Astronomy</w:t>
+      </w:r>
+    </w:p>
+    <w:p>
+      <w:pPr>
+        <w:pStyle w:val="FirstParagraph"/>
+      </w:pPr>
+      <w:r>
+        <w:t xml:space="preserve">One prominent example of a community-driven standard is the FITS (Flexible</w:t>
+      </w:r>
+      <w:r>
+        <w:t xml:space="preserve"> </w:t>
+      </w:r>
+      <w:r>
+        <w:t xml:space="preserve">Image Transport System) file format standard, which was developed in the late</w:t>
+      </w:r>
+      <w:r>
+        <w:t xml:space="preserve"> </w:t>
+      </w:r>
+      <w:r>
+        <w:t xml:space="preserve">1970s and early 1980s</w:t>
+      </w:r>
+      <w:r>
+        <w:t xml:space="preserve"> </w:t>
+      </w:r>
+      <w:r>
+        <w:t xml:space="preserve">(Wells and Greisen 1979)</w:t>
+      </w:r>
+      <w:r>
+        <w:t xml:space="preserve">, and has been adopted worldwide for</w:t>
+      </w:r>
+      <w:r>
+        <w:t xml:space="preserve"> </w:t>
+      </w:r>
+      <w:r>
+        <w:t xml:space="preserve">astronomy data preservation and exchange. Essentially every software platform</w:t>
+      </w:r>
+      <w:r>
+        <w:t xml:space="preserve"> </w:t>
+      </w:r>
+      <w:r>
+        <w:t xml:space="preserve">used in astronomy reads and writes the FITS format. It was developed by</w:t>
+      </w:r>
+      <w:r>
+        <w:t xml:space="preserve"> </w:t>
+      </w:r>
+      <w:r>
+        <w:t xml:space="preserve">observatories in the 1980s to store image data in the visible and x-ray</w:t>
+      </w:r>
+      <w:r>
+        <w:t xml:space="preserve"> </w:t>
+      </w:r>
+      <w:r>
+        <w:t xml:space="preserve">spectrum. It has been endorsed by IAU, as well as funding agencies. Though the</w:t>
+      </w:r>
+      <w:r>
+        <w:t xml:space="preserve"> </w:t>
+      </w:r>
+      <w:r>
+        <w:t xml:space="preserve">format has evolved over time,</w:t>
+      </w:r>
+      <w:r>
+        <w:t xml:space="preserve"> </w:t>
+      </w:r>
+      <w:r>
+        <w:t xml:space="preserve">“</w:t>
+      </w:r>
+      <w:r>
+        <w:t xml:space="preserve">once FITS, always FITS</w:t>
+      </w:r>
+      <w:r>
+        <w:t xml:space="preserve">”</w:t>
+      </w:r>
+      <w:r>
+        <w:t xml:space="preserve">. That is, the format</w:t>
+      </w:r>
+      <w:r>
+        <w:t xml:space="preserve"> </w:t>
+      </w:r>
+      <w:r>
+        <w:t xml:space="preserve">cannot be evolved to introduce changes that break backwards compatibility.</w:t>
+      </w:r>
+      <w:r>
+        <w:t xml:space="preserve"> </w:t>
+      </w:r>
+      <w:r>
+        <w:t xml:space="preserve">Among the features that make FITS so durable is that it was designed originally</w:t>
+      </w:r>
+      <w:r>
+        <w:t xml:space="preserve"> </w:t>
+      </w:r>
+      <w:r>
+        <w:t xml:space="preserve">to have a very restricted metadata schema. That is, FITS records were designed</w:t>
+      </w:r>
+      <w:r>
+        <w:t xml:space="preserve"> </w:t>
+      </w:r>
+      <w:r>
+        <w:t xml:space="preserve">to be the lowest common denominator of word lengths in computer systems at the</w:t>
+      </w:r>
+      <w:r>
+        <w:t xml:space="preserve"> </w:t>
+      </w:r>
+      <w:r>
+        <w:t xml:space="preserve">time. However, while FITS is compact, its ability to encode the coordinate</w:t>
+      </w:r>
+      <w:r>
+        <w:t xml:space="preserve"> </w:t>
+      </w:r>
+      <w:r>
+        <w:t xml:space="preserve">frame and pixels, means that data from different observational instruments can</w:t>
+      </w:r>
+      <w:r>
+        <w:t xml:space="preserve"> </w:t>
+      </w:r>
+      <w:r>
+        <w:t xml:space="preserve">be stored in this format and relationships between data from different</w:t>
+      </w:r>
+      <w:r>
+        <w:t xml:space="preserve"> </w:t>
+      </w:r>
+      <w:r>
+        <w:t xml:space="preserve">instruments can be related, rendering manual and error-prone procedures for</w:t>
+      </w:r>
+      <w:r>
+        <w:t xml:space="preserve"> </w:t>
+      </w:r>
+      <w:r>
+        <w:t xml:space="preserve">conforming images obsolete.</w:t>
+      </w:r>
+    </w:p>
+    <w:bookmarkEnd w:id="31"/>
+    <w:bookmarkStart w:id="32" w:name="high-energy-physics-hep"/>
+    <w:p>
+      <w:pPr>
+        <w:pStyle w:val="Heading2"/>
+      </w:pPr>
+      <w:r>
+        <w:t xml:space="preserve">5.2 High-energy physics (HEP)</w:t>
+      </w:r>
+    </w:p>
+    <w:p>
+      <w:pPr>
+        <w:pStyle w:val="FirstParagraph"/>
+      </w:pPr>
+      <w:r>
+        <w:t xml:space="preserve">Because data collection is centralized, standards to collect and store HEP data</w:t>
+      </w:r>
+      <w:r>
+        <w:t xml:space="preserve"> </w:t>
+      </w:r>
+      <w:r>
+        <w:t xml:space="preserve">have been established and the adoption of these standards in data analysis has</w:t>
+      </w:r>
+      <w:r>
+        <w:t xml:space="preserve"> </w:t>
+      </w:r>
+      <w:r>
+        <w:t xml:space="preserve">high penetration</w:t>
+      </w:r>
+      <w:r>
+        <w:t xml:space="preserve"> </w:t>
+      </w:r>
+      <w:r>
+        <w:t xml:space="preserve">(Basaglia et al. 2023)</w:t>
+      </w:r>
+      <w:r>
+        <w:t xml:space="preserve">. A top-down approach is taken so that</w:t>
+      </w:r>
+      <w:r>
+        <w:t xml:space="preserve"> </w:t>
+      </w:r>
+      <w:r>
+        <w:t xml:space="preserve">within every large collaboration standards are enforced, and this adoption is</w:t>
+      </w:r>
+      <w:r>
+        <w:t xml:space="preserve"> </w:t>
+      </w:r>
+      <w:r>
+        <w:t xml:space="preserve">centrally managed. Access to raw data is essentially impossible, and making it</w:t>
+      </w:r>
+      <w:r>
+        <w:t xml:space="preserve"> </w:t>
+      </w:r>
+      <w:r>
+        <w:t xml:space="preserve">publicly available is both technically very hard and potentially ill-advised.</w:t>
+      </w:r>
+      <w:r>
+        <w:t xml:space="preserve"> </w:t>
+      </w:r>
+      <w:r>
+        <w:t xml:space="preserve">Therefore, analysis tools are tuned specifically to the standards. Incentives</w:t>
+      </w:r>
+      <w:r>
+        <w:t xml:space="preserve"> </w:t>
+      </w:r>
+      <w:r>
+        <w:t xml:space="preserve">to use the standards are provided by funders that require data management plans</w:t>
+      </w:r>
+      <w:r>
+        <w:t xml:space="preserve"> </w:t>
+      </w:r>
+      <w:r>
+        <w:t xml:space="preserve">that specify how the data is shared.</w:t>
+      </w:r>
+    </w:p>
+    <w:bookmarkEnd w:id="32"/>
+    <w:bookmarkStart w:id="33" w:name="neuroscience"/>
+    <w:p>
+      <w:pPr>
+        <w:pStyle w:val="Heading2"/>
+      </w:pPr>
+      <w:r>
+        <w:t xml:space="preserve">5.3 Neuroscience</w:t>
+      </w:r>
+    </w:p>
+    <w:p>
+      <w:pPr>
+        <w:pStyle w:val="FirstParagraph"/>
+      </w:pPr>
+      <w:r>
+        <w:t xml:space="preserve">In contrast to astronomy and HEP, Neuroscience has traditionally been a</w:t>
+      </w:r>
+      <w:r>
+        <w:t xml:space="preserve"> </w:t>
+      </w:r>
+      <w:r>
+        <w:t xml:space="preserve">“</w:t>
+      </w:r>
+      <w:r>
+        <w:t xml:space="preserve">cottage industry</w:t>
+      </w:r>
+      <w:r>
+        <w:t xml:space="preserve">”</w:t>
+      </w:r>
+      <w:r>
+        <w:t xml:space="preserve">, where individual labs have generated experimental data</w:t>
+      </w:r>
+      <w:r>
+        <w:t xml:space="preserve"> </w:t>
+      </w:r>
+      <w:r>
+        <w:t xml:space="preserve">designed to answer specific experimental questions. While this model still</w:t>
+      </w:r>
+      <w:r>
+        <w:t xml:space="preserve"> </w:t>
+      </w:r>
+      <w:r>
+        <w:t xml:space="preserve">exists, the field has also seen the emergence of new modes of data production</w:t>
+      </w:r>
+      <w:r>
+        <w:t xml:space="preserve"> </w:t>
+      </w:r>
+      <w:r>
+        <w:t xml:space="preserve">that focus on generating large shared datasets designed to answer many</w:t>
+      </w:r>
+      <w:r>
+        <w:t xml:space="preserve"> </w:t>
+      </w:r>
+      <w:r>
+        <w:t xml:space="preserve">different questions, more akin to the data generated in large astronomy data</w:t>
+      </w:r>
+      <w:r>
+        <w:t xml:space="preserve"> </w:t>
+      </w:r>
+      <w:r>
+        <w:t xml:space="preserve">collection efforts</w:t>
+      </w:r>
+      <w:r>
+        <w:t xml:space="preserve"> </w:t>
+      </w:r>
+      <w:r>
+        <w:t xml:space="preserve">(Koch and Clay Reid 2012)</w:t>
+      </w:r>
+      <w:r>
+        <w:t xml:space="preserve">. This change has been brought on through a</w:t>
+      </w:r>
+      <w:r>
+        <w:t xml:space="preserve"> </w:t>
+      </w:r>
+      <w:r>
+        <w:t xml:space="preserve">combination of technical advances in data acquisition techniques, which now</w:t>
+      </w:r>
+      <w:r>
+        <w:t xml:space="preserve"> </w:t>
+      </w:r>
+      <w:r>
+        <w:t xml:space="preserve">generate large and very high-dimensional/information-rich datasets, cultural</w:t>
+      </w:r>
+      <w:r>
+        <w:t xml:space="preserve"> </w:t>
+      </w:r>
+      <w:r>
+        <w:t xml:space="preserve">changes, which have ushered in new norms of transparency and reproducibility,</w:t>
+      </w:r>
+      <w:r>
+        <w:t xml:space="preserve"> </w:t>
+      </w:r>
+      <w:r>
+        <w:t xml:space="preserve">and funding initiatives that have encouraged this kind of data collection.</w:t>
+      </w:r>
+      <w:r>
+        <w:t xml:space="preserve"> </w:t>
+      </w:r>
+      <w:r>
+        <w:t xml:space="preserve">However, because these changes are recent relative to the other cases mentioned</w:t>
+      </w:r>
+      <w:r>
+        <w:t xml:space="preserve"> </w:t>
+      </w:r>
+      <w:r>
+        <w:t xml:space="preserve">above, standards for data and metadata in neuroscience have been prone to adopt</w:t>
+      </w:r>
+      <w:r>
+        <w:t xml:space="preserve"> </w:t>
+      </w:r>
+      <w:r>
+        <w:t xml:space="preserve">many elements of modern OSS development. Two salient examples in neuroscience</w:t>
+      </w:r>
+      <w:r>
+        <w:t xml:space="preserve"> </w:t>
+      </w:r>
+      <w:r>
+        <w:t xml:space="preserve">are the Neurodata Without Borders file format for neurophysiology data</w:t>
+      </w:r>
+      <w:r>
+        <w:t xml:space="preserve"> </w:t>
+      </w:r>
+      <w:r>
+        <w:t xml:space="preserve">(Rübel et al. 2022)</w:t>
+      </w:r>
+      <w:r>
+        <w:t xml:space="preserve"> </w:t>
+      </w:r>
+      <w:r>
+        <w:t xml:space="preserve">and the Brain Imaging Data Structure (BIDS) standard for</w:t>
+      </w:r>
+      <w:r>
+        <w:t xml:space="preserve"> </w:t>
+      </w:r>
+      <w:r>
+        <w:t xml:space="preserve">neuroimaging data</w:t>
+      </w:r>
+      <w:r>
+        <w:t xml:space="preserve"> </w:t>
+      </w:r>
+      <w:r>
+        <w:t xml:space="preserve">(Gorgolewski et al. 2016)</w:t>
+      </w:r>
+      <w:r>
+        <w:t xml:space="preserve">. BIDS in particular owes some of its</w:t>
+      </w:r>
+      <w:r>
+        <w:t xml:space="preserve"> </w:t>
+      </w:r>
+      <w:r>
+        <w:t xml:space="preserve">success to the adoption of OSS development mechanisms</w:t>
+      </w:r>
+      <w:r>
+        <w:t xml:space="preserve"> </w:t>
+      </w:r>
+      <w:r>
+        <w:t xml:space="preserve">(Poldrack et al. 2024)</w:t>
+      </w:r>
+      <w:r>
+        <w:t xml:space="preserve">. For</w:t>
+      </w:r>
+      <w:r>
+        <w:t xml:space="preserve"> </w:t>
+      </w:r>
+      <w:r>
+        <w:t xml:space="preserve">example, small changes to the standard are managed through the GitHub pull</w:t>
+      </w:r>
+      <w:r>
+        <w:t xml:space="preserve"> </w:t>
+      </w:r>
+      <w:r>
+        <w:t xml:space="preserve">request mechanism; larger changes are managed through a a BIDS Enhancement</w:t>
+      </w:r>
+      <w:r>
+        <w:t xml:space="preserve"> </w:t>
+      </w:r>
+      <w:r>
+        <w:t xml:space="preserve">Proposal (BEP) process that is directly inspired by the Python programming</w:t>
+      </w:r>
+      <w:r>
+        <w:t xml:space="preserve"> </w:t>
+      </w:r>
+      <w:r>
+        <w:t xml:space="preserve">language community’s Python Enhancement Proposal procedure, which used to</w:t>
+      </w:r>
+      <w:r>
+        <w:t xml:space="preserve"> </w:t>
+      </w:r>
+      <w:r>
+        <w:t xml:space="preserve">introduce new ideas into the language. Though the BEP mechanism takes a</w:t>
+      </w:r>
+      <w:r>
+        <w:t xml:space="preserve"> </w:t>
+      </w:r>
+      <w:r>
+        <w:t xml:space="preserve">slightly different technical approach, it tries to emulate the open-ended and</w:t>
+      </w:r>
+      <w:r>
+        <w:t xml:space="preserve"> </w:t>
+      </w:r>
+      <w:r>
+        <w:t xml:space="preserve">community-driven aspects of Python development to accept contributions from a</w:t>
+      </w:r>
+      <w:r>
+        <w:t xml:space="preserve"> </w:t>
+      </w:r>
+      <w:r>
+        <w:t xml:space="preserve">wide range of stakeholders and tap a broad base of expertise.</w:t>
+      </w:r>
+    </w:p>
+    <w:bookmarkEnd w:id="33"/>
+    <w:bookmarkStart w:id="34" w:name="automated-discovery"/>
+    <w:p>
+      <w:pPr>
+        <w:pStyle w:val="Heading2"/>
+      </w:pPr>
+      <w:r>
+        <w:t xml:space="preserve">5.4 Automated discovery</w:t>
+      </w:r>
+    </w:p>
+    <w:bookmarkEnd w:id="34"/>
+    <w:bookmarkStart w:id="35" w:name="citizen-science"/>
+    <w:p>
+      <w:pPr>
+        <w:pStyle w:val="Heading2"/>
+      </w:pPr>
+      <w:r>
+        <w:t xml:space="preserve">5.5 Citizen science</w:t>
+      </w:r>
+    </w:p>
+    <w:bookmarkEnd w:id="35"/>
+    <w:bookmarkEnd w:id="36"/>
+    <w:bookmarkStart w:id="39" w:name="cross-sector-interactions"/>
+    <w:p>
+      <w:pPr>
+        <w:pStyle w:val="Heading1"/>
+      </w:pPr>
+      <w:r>
+        <w:t xml:space="preserve">6. Cross-sector interactions</w:t>
+      </w:r>
+    </w:p>
+    <w:p>
+      <w:pPr>
+        <w:pStyle w:val="FirstParagraph"/>
+      </w:pPr>
+      <w:r>
+        <w:t xml:space="preserve">The importance of standards stems not only from discussions within research</w:t>
+      </w:r>
+      <w:r>
+        <w:t xml:space="preserve"> </w:t>
+      </w:r>
+      <w:r>
+        <w:t xml:space="preserve">fields about how research can best be conducted to take advantage of existing</w:t>
+      </w:r>
+      <w:r>
+        <w:t xml:space="preserve"> </w:t>
+      </w:r>
+      <w:r>
+        <w:t xml:space="preserve">and growing datasets, but also arises from interactions with other sectors. Several different kinds of cross-sector interactions can be defined as having important</w:t>
+      </w:r>
+      <w:r>
+        <w:t xml:space="preserve"> </w:t>
+      </w:r>
+      <w:r>
+        <w:t xml:space="preserve">impact on the development of open-source standards.</w:t>
+      </w:r>
+    </w:p>
+    <w:bookmarkStart w:id="37" w:name="governmental-policy-setting"/>
+    <w:p>
+      <w:pPr>
+        <w:pStyle w:val="Heading2"/>
+      </w:pPr>
+      <w:r>
+        <w:t xml:space="preserve">6.1 Governmental policy-setting</w:t>
+      </w:r>
+    </w:p>
+    <w:p>
+      <w:pPr>
+        <w:pStyle w:val="FirstParagraph"/>
+      </w:pPr>
+      <w:r>
+        <w:t xml:space="preserve">The development of open practices in research has entailed an ongoing</w:t>
+      </w:r>
+      <w:r>
+        <w:t xml:space="preserve"> </w:t>
+      </w:r>
+      <w:r>
+        <w:t xml:space="preserve">interaction and dialogue with various governmental bodies that set policies for</w:t>
+      </w:r>
+      <w:r>
+        <w:t xml:space="preserve"> </w:t>
+      </w:r>
+      <w:r>
+        <w:t xml:space="preserve">research. For example, for research that is funded by the public, this entails</w:t>
+      </w:r>
+      <w:r>
+        <w:t xml:space="preserve"> </w:t>
+      </w:r>
+      <w:r>
+        <w:t xml:space="preserve">an ongoing series of policy discussions that address the interactions between</w:t>
+      </w:r>
+      <w:r>
+        <w:t xml:space="preserve"> </w:t>
+      </w:r>
+      <w:r>
+        <w:t xml:space="preserve">research communities and the general public. One way in which this manifests in</w:t>
+      </w:r>
+      <w:r>
+        <w:t xml:space="preserve"> </w:t>
+      </w:r>
+      <w:r>
+        <w:t xml:space="preserve">the United States specifically is in memos issued by the directors of the White</w:t>
+      </w:r>
+      <w:r>
+        <w:t xml:space="preserve"> </w:t>
+      </w:r>
+      <w:r>
+        <w:t xml:space="preserve">House Office of Science and Technology Policy (OSTP), James Holdren (in 1) and</w:t>
+      </w:r>
+      <w:r>
+        <w:t xml:space="preserve"> </w:t>
+      </w:r>
+      <w:r>
+        <w:t xml:space="preserve">Alondra Nelson (in 2022). While these memos focused primarily on making</w:t>
+      </w:r>
+      <w:r>
+        <w:t xml:space="preserve"> </w:t>
+      </w:r>
+      <w:r>
+        <w:t xml:space="preserve">peer-reviewed publications funded by the US Federal government available to the</w:t>
+      </w:r>
+      <w:r>
+        <w:t xml:space="preserve"> </w:t>
+      </w:r>
+      <w:r>
+        <w:t xml:space="preserve">general public, they also lay an increasingly detailed path toward the</w:t>
+      </w:r>
+      <w:r>
+        <w:t xml:space="preserve"> </w:t>
+      </w:r>
+      <w:r>
+        <w:t xml:space="preserve">publication and general availability of the data that is collected in research</w:t>
+      </w:r>
+      <w:r>
+        <w:t xml:space="preserve"> </w:t>
+      </w:r>
+      <w:r>
+        <w:t xml:space="preserve">that is funded by the US government. The general guidance and overall spirit of</w:t>
+      </w:r>
+      <w:r>
+        <w:t xml:space="preserve"> </w:t>
+      </w:r>
+      <w:r>
+        <w:t xml:space="preserve">these memos dovetail with more specific policy guidance related to data and</w:t>
+      </w:r>
+      <w:r>
+        <w:t xml:space="preserve"> </w:t>
+      </w:r>
+      <w:r>
+        <w:t xml:space="preserve">metadata standards. For example, the importance of standards was underscored in</w:t>
+      </w:r>
+      <w:r>
+        <w:t xml:space="preserve"> </w:t>
+      </w:r>
+      <w:r>
+        <w:t xml:space="preserve">a recent report by the Subcommittee on Open Science of the National Science and</w:t>
+      </w:r>
+      <w:r>
+        <w:t xml:space="preserve"> </w:t>
+      </w:r>
+      <w:r>
+        <w:t xml:space="preserve">Technology Council on the</w:t>
+      </w:r>
+      <w:r>
+        <w:t xml:space="preserve"> </w:t>
+      </w:r>
+      <w:r>
+        <w:t xml:space="preserve">“</w:t>
+      </w:r>
+      <w:r>
+        <w:t xml:space="preserve">Desirable characteristics of data repositories for</w:t>
+      </w:r>
+      <w:r>
+        <w:t xml:space="preserve"> </w:t>
+      </w:r>
+      <w:r>
+        <w:t xml:space="preserve">federally funded research</w:t>
+      </w:r>
+      <w:r>
+        <w:t xml:space="preserve">”</w:t>
+      </w:r>
+      <w:r>
+        <w:t xml:space="preserve"> </w:t>
+      </w:r>
+      <w:r>
+        <w:t xml:space="preserve">(The National Science and Technology Council 2022)</w:t>
+      </w:r>
+      <w:r>
+        <w:t xml:space="preserve">. The report explicitly called</w:t>
+      </w:r>
+      <w:r>
+        <w:t xml:space="preserve"> </w:t>
+      </w:r>
+      <w:r>
+        <w:t xml:space="preserve">out the importance of</w:t>
+      </w:r>
+      <w:r>
+        <w:t xml:space="preserve"> </w:t>
+      </w:r>
+      <w:r>
+        <w:t xml:space="preserve">“</w:t>
+      </w:r>
+      <w:r>
+        <w:t xml:space="preserve">allow[ing] datasets and metadata to be accessed,</w:t>
+      </w:r>
+      <w:r>
+        <w:t xml:space="preserve"> </w:t>
+      </w:r>
+      <w:r>
+        <w:t xml:space="preserve">downloaded, or exported from the repository in widely used, preferably</w:t>
+      </w:r>
+      <w:r>
+        <w:t xml:space="preserve"> </w:t>
+      </w:r>
+      <w:r>
+        <w:t xml:space="preserve">non-proprietary, formats consistent with standards used in the disciplines the</w:t>
+      </w:r>
+      <w:r>
+        <w:t xml:space="preserve"> </w:t>
+      </w:r>
+      <w:r>
+        <w:t xml:space="preserve">repository serves.</w:t>
+      </w:r>
+      <w:r>
+        <w:t xml:space="preserve">”</w:t>
+      </w:r>
+      <w:r>
+        <w:t xml:space="preserve"> </w:t>
+      </w:r>
+      <w:r>
+        <w:t xml:space="preserve">This highlights the need for data and metadata standards</w:t>
+      </w:r>
+      <w:r>
+        <w:t xml:space="preserve"> </w:t>
+      </w:r>
+      <w:r>
+        <w:t xml:space="preserve">across a variety of different kinds of data. In addition, a report from the</w:t>
+      </w:r>
+      <w:r>
+        <w:t xml:space="preserve"> </w:t>
+      </w:r>
+      <w:r>
+        <w:t xml:space="preserve">National Institute of Standards and Technology on</w:t>
+      </w:r>
+      <w:r>
+        <w:t xml:space="preserve"> </w:t>
+      </w:r>
+      <w:r>
+        <w:t xml:space="preserve">“</w:t>
+      </w:r>
+      <w:r>
+        <w:t xml:space="preserve">U.S. Leadership in AI: A</w:t>
+      </w:r>
+      <w:r>
+        <w:t xml:space="preserve"> </w:t>
+      </w:r>
+      <w:r>
+        <w:t xml:space="preserve">Plan for Federal Engagement in Developing Technical Standards and Related</w:t>
+      </w:r>
+      <w:r>
+        <w:t xml:space="preserve"> </w:t>
+      </w:r>
+      <w:r>
+        <w:t xml:space="preserve">Tools</w:t>
+      </w:r>
+      <w:r>
+        <w:t xml:space="preserve">”</w:t>
+      </w:r>
+      <w:r>
+        <w:t xml:space="preserve"> </w:t>
+      </w:r>
+      <w:r>
+        <w:t xml:space="preserve">emphasized that – specifically for the case of AI –</w:t>
+      </w:r>
+      <w:r>
+        <w:t xml:space="preserve"> </w:t>
+      </w:r>
+      <w:r>
+        <w:t xml:space="preserve">“</w:t>
+      </w:r>
+      <w:r>
+        <w:t xml:space="preserve">U.S. government</w:t>
+      </w:r>
+      <w:r>
+        <w:t xml:space="preserve"> </w:t>
+      </w:r>
+      <w:r>
+        <w:t xml:space="preserve">agencies should prioritize AI standards efforts that are […] Consensus-based,</w:t>
+      </w:r>
+      <w:r>
+        <w:t xml:space="preserve"> </w:t>
+      </w:r>
+      <w:r>
+        <w:t xml:space="preserve">[…] Inclusive and accessible, […] Multi-path, […] Open and transparent,</w:t>
+      </w:r>
+      <w:r>
+        <w:t xml:space="preserve"> </w:t>
+      </w:r>
+      <w:r>
+        <w:t xml:space="preserve">[…] and [that] result in globally relevant and non-discriminatory</w:t>
+      </w:r>
+      <w:r>
+        <w:t xml:space="preserve"> </w:t>
+      </w:r>
+      <w:r>
+        <w:t xml:space="preserve">standards…</w:t>
+      </w:r>
+      <w:r>
+        <w:t xml:space="preserve">”</w:t>
+      </w:r>
+      <w:r>
+        <w:t xml:space="preserve"> </w:t>
+      </w:r>
+      <w:r>
+        <w:t xml:space="preserve">(National Institute of Standards and Technology 2019)</w:t>
+      </w:r>
+      <w:r>
+        <w:t xml:space="preserve">. The converging characteristics of standards that</w:t>
+      </w:r>
+      <w:r>
+        <w:t xml:space="preserve"> </w:t>
+      </w:r>
+      <w:r>
+        <w:t xml:space="preserve">arise from these reports suggest that considerable thought needs to be given to</w:t>
+      </w:r>
+      <w:r>
+        <w:t xml:space="preserve"> </w:t>
+      </w:r>
+      <w:r>
+        <w:t xml:space="preserve">how standards arise so that these goals are achieved.</w:t>
       </w:r>
     </w:p>
     <w:p>
@@ -688,65 +1864,92 @@
         <w:pStyle w:val="BodyText"/>
       </w:pPr>
       <w:r>
-        <w:t xml:space="preserve">Another failure is the mismatch between developers of the standard and users.</w:t>
-      </w:r>
-      <w:r>
-        <w:t xml:space="preserve"> </w:t>
-      </w:r>
-      <w:r>
-        <w:t xml:space="preserve">There is an inherent gap in both interest and ability to engage with the</w:t>
-      </w:r>
-      <w:r>
-        <w:t xml:space="preserve"> </w:t>
-      </w:r>
-      <w:r>
-        <w:t xml:space="preserve">technical details undergirding standards and their development between the</w:t>
-      </w:r>
-      <w:r>
-        <w:t xml:space="preserve"> </w:t>
-      </w:r>
-      <w:r>
-        <w:t xml:space="preserve">developers of the standard and their users. In extreme cases, these interests</w:t>
-      </w:r>
-      <w:r>
-        <w:t xml:space="preserve"> </w:t>
-      </w:r>
-      <w:r>
-        <w:t xml:space="preserve">may be at odds, as developers implement sophisticated mechanisms to automate</w:t>
-      </w:r>
-      <w:r>
-        <w:t xml:space="preserve"> </w:t>
-      </w:r>
-      <w:r>
-        <w:t xml:space="preserve">the creation of the standard or advocate for more technically advanced</w:t>
-      </w:r>
-      <w:r>
-        <w:t xml:space="preserve"> </w:t>
-      </w:r>
-      <w:r>
-        <w:t xml:space="preserve">mechanisms for evolving the standard, leaving potential users sidelined in the</w:t>
-      </w:r>
-      <w:r>
-        <w:t xml:space="preserve"> </w:t>
-      </w:r>
-      <w:r>
-        <w:t xml:space="preserve">development of the standard, and limiting their ability to provide feedback</w:t>
-      </w:r>
-      <w:r>
-        <w:t xml:space="preserve"> </w:t>
-      </w:r>
-      <w:r>
-        <w:t xml:space="preserve">about the practical implications of changes to the standards.</w:t>
-      </w:r>
-    </w:p>
-    <w:bookmarkEnd w:id="25"/>
-    <w:bookmarkStart w:id="26" w:name="unclear-pathways-for-standards-success"/>
+        <w:t xml:space="preserve">A compelling road map towards implementation and adoption of</w:t>
+      </w:r>
+      <w:r>
+        <w:t xml:space="preserve"> </w:t>
+      </w:r>
+      <w:r>
+        <w:t xml:space="preserve">community-developed standards is offered in a blog post authored by the Center</w:t>
+      </w:r>
+      <w:r>
+        <w:t xml:space="preserve"> </w:t>
+      </w:r>
+      <w:r>
+        <w:t xml:space="preserve">for Open Science’s Brian Nosek, entitled</w:t>
+      </w:r>
+      <w:r>
+        <w:t xml:space="preserve"> </w:t>
+      </w:r>
+      <w:r>
+        <w:t xml:space="preserve">“</w:t>
+      </w:r>
+      <w:r>
+        <w:t xml:space="preserve">Strategy for Culture Change</w:t>
+      </w:r>
+      <w:r>
+        <w:t xml:space="preserve">”</w:t>
+      </w:r>
+      <w:r>
+        <w:t xml:space="preserve"> </w:t>
+      </w:r>
+      <w:r>
+        <w:t xml:space="preserve">(Nosek, n.d.)</w:t>
+      </w:r>
+      <w:r>
+        <w:t xml:space="preserve">. The core idea is that affecting a turn toward open</w:t>
+      </w:r>
+      <w:r>
+        <w:t xml:space="preserve"> </w:t>
+      </w:r>
+      <w:r>
+        <w:t xml:space="preserve">science requires an alignment of not only incentives and values, but also</w:t>
+      </w:r>
+      <w:r>
+        <w:t xml:space="preserve"> </w:t>
+      </w:r>
+      <w:r>
+        <w:t xml:space="preserve">technical infrastructure and user experience. A sociotechnical bridge between</w:t>
+      </w:r>
+      <w:r>
+        <w:t xml:space="preserve"> </w:t>
+      </w:r>
+      <w:r>
+        <w:t xml:space="preserve">these pieces, which make adoption of standards possible, and maybe even easy,</w:t>
+      </w:r>
+      <w:r>
+        <w:t xml:space="preserve"> </w:t>
+      </w:r>
+      <w:r>
+        <w:t xml:space="preserve">and the policy goals, arises from a community of practice that makes adoption</w:t>
+      </w:r>
+      <w:r>
+        <w:t xml:space="preserve"> </w:t>
+      </w:r>
+      <w:r>
+        <w:t xml:space="preserve">of standards normative. Once all of these pieces are in place, making adoption</w:t>
+      </w:r>
+      <w:r>
+        <w:t xml:space="preserve"> </w:t>
+      </w:r>
+      <w:r>
+        <w:t xml:space="preserve">of open science standards required becomes more straightforward and less</w:t>
+      </w:r>
+      <w:r>
+        <w:t xml:space="preserve"> </w:t>
+      </w:r>
+      <w:r>
+        <w:t xml:space="preserve">onerous.</w:t>
+      </w:r>
+    </w:p>
+    <w:bookmarkEnd w:id="37"/>
+    <w:bookmarkStart w:id="38" w:name="funding"/>
     <w:p>
       <w:pPr>
         <w:pStyle w:val="Heading2"/>
       </w:pPr>
       <w:r>
-        <w:t xml:space="preserve">4.2 Unclear pathways for standards success</w:t>
+        <w:t xml:space="preserve">6.2 Funding</w:t>
       </w:r>
     </w:p>
     <w:p>
@@ -754,29 +1957,74 @@
         <w:pStyle w:val="FirstParagraph"/>
       </w:pPr>
       <w:r>
-        <w:t xml:space="preserve">Standards typically develop organically through sustained and persistent efforts from dedicated</w:t>
-      </w:r>
-      <w:r>
-        <w:t xml:space="preserve"> </w:t>
-      </w:r>
-      <w:r>
-        <w:t xml:space="preserve">groups of data practitioneers. These include scientists and the broader ecosystem of data curators and users. However there is no playbook on the structure and components of a data standard, or the pathway that moves a data implementation to a data standard.</w:t>
-      </w:r>
-      <w:r>
-        <w:t xml:space="preserve"> </w:t>
-      </w:r>
-      <w:r>
-        <w:t xml:space="preserve">As a result, data standardization lacks formal avenues for research grants.</w:t>
-      </w:r>
-    </w:p>
-    <w:bookmarkEnd w:id="26"/>
-    <w:bookmarkStart w:id="27" w:name="cross-domain-funding-gaps"/>
+        <w:t xml:space="preserve">While government-set policy is primarily directed towards research that is</w:t>
+      </w:r>
+      <w:r>
+        <w:t xml:space="preserve"> </w:t>
+      </w:r>
+      <w:r>
+        <w:t xml:space="preserve">funded through governmental funding agencies, there are other ways in which</w:t>
+      </w:r>
+      <w:r>
+        <w:t xml:space="preserve"> </w:t>
+      </w:r>
+      <w:r>
+        <w:t xml:space="preserve">funding relates to the development of open-source standards. One way is in</w:t>
+      </w:r>
+      <w:r>
+        <w:t xml:space="preserve"> </w:t>
+      </w:r>
+      <w:r>
+        <w:t xml:space="preserve">funding the development of these standards. For example, the National</w:t>
+      </w:r>
+      <w:r>
+        <w:t xml:space="preserve"> </w:t>
+      </w:r>
+      <w:r>
+        <w:t xml:space="preserve">Institutes of Health have provided some of the funding for the development of</w:t>
+      </w:r>
+      <w:r>
+        <w:t xml:space="preserve"> </w:t>
+      </w:r>
+      <w:r>
+        <w:t xml:space="preserve">the Brain Imaging Data Structure standard in neuroscience.</w:t>
+      </w:r>
+    </w:p>
+    <w:bookmarkEnd w:id="38"/>
+    <w:bookmarkEnd w:id="39"/>
+    <w:bookmarkStart w:id="59" w:name="X79358bc5e9f7abfa8863d092902f040e88088f2"/>
+    <w:p>
+      <w:pPr>
+        <w:pStyle w:val="Heading1"/>
+      </w:pPr>
+      <w:r>
+        <w:t xml:space="preserve">7. Recommendations for open-source data and metadata standards</w:t>
+      </w:r>
+    </w:p>
+    <w:p>
+      <w:pPr>
+        <w:pStyle w:val="FirstParagraph"/>
+      </w:pPr>
+      <w:r>
+        <w:t xml:space="preserve">In conclusion of this report, we propose the following recommendations:</w:t>
+      </w:r>
+    </w:p>
+    <w:bookmarkStart w:id="48" w:name="funding-or-grantmaking-entities"/>
     <w:p>
       <w:pPr>
         <w:pStyle w:val="Heading2"/>
       </w:pPr>
       <w:r>
-        <w:t xml:space="preserve">4.3 Cross domain funding gaps</w:t>
+        <w:t xml:space="preserve">7.1 Funding or Grantmaking entities:</w:t>
+      </w:r>
+    </w:p>
+    <w:bookmarkStart w:id="40" w:name="fund-data-standards-development"/>
+    <w:p>
+      <w:pPr>
+        <w:pStyle w:val="Heading3"/>
+      </w:pPr>
+      <w:r>
+        <w:t xml:space="preserve">7.1.1 Fund Data Standards Development</w:t>
       </w:r>
     </w:p>
     <w:p>
@@ -784,17 +2032,89 @@
         <w:pStyle w:val="FirstParagraph"/>
       </w:pPr>
       <w:r>
-        <w:t xml:space="preserve">Data standardization investment is justified if the standard is generalizable beyond any specific science domain. However while the use cases are domain sciences based, data standardization is seen as a data infrastrucutre and not a science investment. Moreover due to how science research funding works, scientists lack incentives to work across domains, or work on infrastructure problems.</w:t>
-      </w:r>
-    </w:p>
-    <w:bookmarkEnd w:id="27"/>
-    <w:bookmarkStart w:id="28" w:name="data-instrumentation-issues"/>
-    <w:p>
-      <w:pPr>
-        <w:pStyle w:val="Heading2"/>
-      </w:pPr>
-      <w:r>
-        <w:t xml:space="preserve">4.4 Data instrumentation issues</w:t>
+        <w:t xml:space="preserve">While some funding agencies already support standards development as part of</w:t>
+      </w:r>
+      <w:r>
+        <w:t xml:space="preserve"> </w:t>
+      </w:r>
+      <w:r>
+        <w:t xml:space="preserve">the development of informatics infrastructures, data standards development</w:t>
+      </w:r>
+      <w:r>
+        <w:t xml:space="preserve"> </w:t>
+      </w:r>
+      <w:r>
+        <w:t xml:space="preserve">should be seen as integral to science innovation and earmarked for funding in</w:t>
+      </w:r>
+      <w:r>
+        <w:t xml:space="preserve"> </w:t>
+      </w:r>
+      <w:r>
+        <w:t xml:space="preserve">research grants, not only in specialized contexts. Funding models should</w:t>
+      </w:r>
+      <w:r>
+        <w:t xml:space="preserve"> </w:t>
+      </w:r>
+      <w:r>
+        <w:t xml:space="preserve">encourage the development and adoption of standards, and fund associated</w:t>
+      </w:r>
+      <w:r>
+        <w:t xml:space="preserve"> </w:t>
+      </w:r>
+      <w:r>
+        <w:t xml:space="preserve">community efforts and tools for this. The OSS model is seen as a particularly</w:t>
+      </w:r>
+      <w:r>
+        <w:t xml:space="preserve"> </w:t>
+      </w:r>
+      <w:r>
+        <w:t xml:space="preserve">promising avenue for an investment of resources, because it builds on</w:t>
+      </w:r>
+      <w:r>
+        <w:t xml:space="preserve"> </w:t>
+      </w:r>
+      <w:r>
+        <w:t xml:space="preserve">previously-developed procedures and technical infrastructure and because it</w:t>
+      </w:r>
+      <w:r>
+        <w:t xml:space="preserve"> </w:t>
+      </w:r>
+      <w:r>
+        <w:t xml:space="preserve">provides avenues for community input along the way. The clarity offered by</w:t>
+      </w:r>
+      <w:r>
+        <w:t xml:space="preserve"> </w:t>
+      </w:r>
+      <w:r>
+        <w:t xml:space="preserve">procedures for enhancement proposals and semantic versioning schemes adopted in</w:t>
+      </w:r>
+      <w:r>
+        <w:t xml:space="preserve"> </w:t>
+      </w:r>
+      <w:r>
+        <w:t xml:space="preserve">standards development offer avenues for a range of stakeholders to propose to</w:t>
+      </w:r>
+      <w:r>
+        <w:t xml:space="preserve"> </w:t>
+      </w:r>
+      <w:r>
+        <w:t xml:space="preserve">funding bodies well-defined contributions to large and field-wide standards</w:t>
+      </w:r>
+      <w:r>
+        <w:t xml:space="preserve"> </w:t>
+      </w:r>
+      <w:r>
+        <w:t xml:space="preserve">efforts.</w:t>
+      </w:r>
+    </w:p>
+    <w:bookmarkEnd w:id="40"/>
+    <w:bookmarkStart w:id="41" w:name="Xeb9b8d7047599ebd28af774c3199e5ef267653e"/>
+    <w:p>
+      <w:pPr>
+        <w:pStyle w:val="Heading3"/>
+      </w:pPr>
+      <w:r>
+        <w:t xml:space="preserve">7.1.2 Invest in Data Stewards Recognize data stewards as a distinct role in</w:t>
       </w:r>
     </w:p>
     <w:p>
@@ -802,38 +2122,38 @@
         <w:pStyle w:val="FirstParagraph"/>
       </w:pPr>
       <w:r>
-        <w:t xml:space="preserve">Data for scientific observations are often generated by proprietary instrumentation due to commercialization or other profit driven incentives. There islack of regulatory oversight to adhere to available standards or evolve Significant data transformation is required to get data to a state that is amenable to standards, if available. If not available, there is lack of incentive to set aside investment or resources to invest in establishing data standards.</w:t>
-      </w:r>
-    </w:p>
-    <w:bookmarkEnd w:id="28"/>
-    <w:bookmarkStart w:id="29" w:name="sustainability"/>
-    <w:p>
-      <w:pPr>
-        <w:pStyle w:val="Heading2"/>
-      </w:pPr>
-      <w:r>
-        <w:t xml:space="preserve">4.5 Sustainability</w:t>
-      </w:r>
-    </w:p>
-    <w:bookmarkEnd w:id="29"/>
-    <w:bookmarkStart w:id="30" w:name="the-importance-of-automated-validation"/>
-    <w:p>
-      <w:pPr>
-        <w:pStyle w:val="Heading2"/>
-      </w:pPr>
-      <w:r>
-        <w:t xml:space="preserve">4.6 The importance of automated validation</w:t>
-      </w:r>
-    </w:p>
-    <w:bookmarkEnd w:id="30"/>
-    <w:bookmarkEnd w:id="31"/>
-    <w:bookmarkStart w:id="37" w:name="use-cases"/>
-    <w:p>
-      <w:pPr>
-        <w:pStyle w:val="Heading1"/>
-      </w:pPr>
-      <w:r>
-        <w:t xml:space="preserve">5. Use cases</w:t>
+        <w:t xml:space="preserve">research and science investment. Set up programs for training for data stewards</w:t>
+      </w:r>
+      <w:r>
+        <w:t xml:space="preserve"> </w:t>
+      </w:r>
+      <w:r>
+        <w:t xml:space="preserve">and invest in career paths that encourage this role. Initial proposals for the</w:t>
+      </w:r>
+      <w:r>
+        <w:t xml:space="preserve"> </w:t>
+      </w:r>
+      <w:r>
+        <w:t xml:space="preserve">curriculum and scope of the role have already been proposed (e.g., in</w:t>
+      </w:r>
+      <w:r>
+        <w:t xml:space="preserve"> </w:t>
+      </w:r>
+      <w:r>
+        <w:t xml:space="preserve">(Mons 2018)</w:t>
+      </w:r>
+      <w:r>
+        <w:t xml:space="preserve">)</w:t>
+      </w:r>
+    </w:p>
+    <w:bookmarkEnd w:id="41"/>
+    <w:bookmarkStart w:id="42" w:name="review-data-standards-pathways"/>
+    <w:p>
+      <w:pPr>
+        <w:pStyle w:val="Heading3"/>
+      </w:pPr>
+      <w:r>
+        <w:t xml:space="preserve">7.1.3 Review Data Standards Pathways</w:t>
       </w:r>
     </w:p>
     <w:p>
@@ -841,64 +2161,59 @@
         <w:pStyle w:val="FirstParagraph"/>
       </w:pPr>
       <w:r>
-        <w:t xml:space="preserve">To understand how OSS development practices affect the development of data and</w:t>
-      </w:r>
-      <w:r>
-        <w:t xml:space="preserve"> </w:t>
-      </w:r>
-      <w:r>
-        <w:t xml:space="preserve">metadata standards, it is informative to demonstrate this cross-fertilization</w:t>
-      </w:r>
-      <w:r>
-        <w:t xml:space="preserve"> </w:t>
-      </w:r>
-      <w:r>
-        <w:t xml:space="preserve">through a few use cases. As we will see in these examples some fields, such as</w:t>
-      </w:r>
-      <w:r>
-        <w:t xml:space="preserve"> </w:t>
-      </w:r>
-      <w:r>
-        <w:t xml:space="preserve">astronomy, high-energy physics and earth sciences have a relatively long</w:t>
-      </w:r>
-      <w:r>
-        <w:t xml:space="preserve"> </w:t>
-      </w:r>
-      <w:r>
-        <w:t xml:space="preserve">history of shared data resources from organizations such as LSST and CERN,</w:t>
-      </w:r>
-      <w:r>
-        <w:t xml:space="preserve"> </w:t>
-      </w:r>
-      <w:r>
-        <w:t xml:space="preserve">while other fields have only relatively recently become aware of the value of</w:t>
-      </w:r>
-      <w:r>
-        <w:t xml:space="preserve"> </w:t>
-      </w:r>
-      <w:r>
-        <w:t xml:space="preserve">data sharing and its impact. These disparate histories inform how standards</w:t>
-      </w:r>
-      <w:r>
-        <w:t xml:space="preserve"> </w:t>
-      </w:r>
-      <w:r>
-        <w:t xml:space="preserve">have evolved and how OSS practices have pervaded their</w:t>
-      </w:r>
-      <w:r>
-        <w:t xml:space="preserve"> </w:t>
-      </w:r>
-      <w:r>
-        <w:t xml:space="preserve">development.</w:t>
-      </w:r>
-    </w:p>
-    <w:bookmarkStart w:id="32" w:name="astronomy"/>
-    <w:p>
-      <w:pPr>
-        <w:pStyle w:val="Heading2"/>
-      </w:pPr>
-      <w:r>
-        <w:t xml:space="preserve">5.1 Astronomy</w:t>
+        <w:t xml:space="preserve">Invest in programs that examine retrospective pathways for establishing data</w:t>
+      </w:r>
+      <w:r>
+        <w:t xml:space="preserve"> </w:t>
+      </w:r>
+      <w:r>
+        <w:t xml:space="preserve">standards. Encourage publication of lifecycles for successful data standards.</w:t>
+      </w:r>
+      <w:r>
+        <w:t xml:space="preserve"> </w:t>
+      </w:r>
+      <w:r>
+        <w:t xml:space="preserve">Lifecycle should include process, creators, affiliations, grants, and adoption</w:t>
+      </w:r>
+      <w:r>
+        <w:t xml:space="preserve"> </w:t>
+      </w:r>
+      <w:r>
+        <w:t xml:space="preserve">journeys. Make this documentation step integral to the work of standards</w:t>
+      </w:r>
+      <w:r>
+        <w:t xml:space="preserve"> </w:t>
+      </w:r>
+      <w:r>
+        <w:t xml:space="preserve">creators and granting agencies. Retrocactively document #3 for standards such</w:t>
+      </w:r>
+      <w:r>
+        <w:t xml:space="preserve"> </w:t>
+      </w:r>
+      <w:r>
+        <w:t xml:space="preserve">as CF(climate science), NASA genelab (space omics), OpenGIS (geospatial), DICOM</w:t>
+      </w:r>
+      <w:r>
+        <w:t xml:space="preserve"> </w:t>
+      </w:r>
+      <w:r>
+        <w:t xml:space="preserve">(medical imaging), GA4GH (genomics), FITS (astronomy), Zarr (domain agnostic</w:t>
+      </w:r>
+      <w:r>
+        <w:t xml:space="preserve"> </w:t>
+      </w:r>
+      <w:r>
+        <w:t xml:space="preserve">n-dimensional arrays)… ?</w:t>
+      </w:r>
+    </w:p>
+    <w:bookmarkEnd w:id="42"/>
+    <w:bookmarkStart w:id="44" w:name="establish-governance"/>
+    <w:p>
+      <w:pPr>
+        <w:pStyle w:val="Heading3"/>
+      </w:pPr>
+      <w:r>
+        <w:t xml:space="preserve">7.1.4 Establish Governance</w:t>
       </w:r>
     </w:p>
     <w:p>
@@ -906,955 +2221,6 @@
         <w:pStyle w:val="FirstParagraph"/>
       </w:pPr>
       <w:r>
-        <w:t xml:space="preserve">One prominent example of a community-driven standard is the FITS (Flexible</w:t>
-      </w:r>
-      <w:r>
-        <w:t xml:space="preserve"> </w:t>
-      </w:r>
-      <w:r>
-        <w:t xml:space="preserve">Image Transport System) file format standard, which was developed in the late</w:t>
-      </w:r>
-      <w:r>
-        <w:t xml:space="preserve"> </w:t>
-      </w:r>
-      <w:r>
-        <w:t xml:space="preserve">1970s and early 1980s</w:t>
-      </w:r>
-      <w:r>
-        <w:t xml:space="preserve"> </w:t>
-      </w:r>
-      <w:r>
-        <w:t xml:space="preserve">(Wells and Greisen 1979)</w:t>
-      </w:r>
-      <w:r>
-        <w:t xml:space="preserve">, and has been adopted worldwide for</w:t>
-      </w:r>
-      <w:r>
-        <w:t xml:space="preserve"> </w:t>
-      </w:r>
-      <w:r>
-        <w:t xml:space="preserve">astronomy data preservation and exchange. Essentially every software platform</w:t>
-      </w:r>
-      <w:r>
-        <w:t xml:space="preserve"> </w:t>
-      </w:r>
-      <w:r>
-        <w:t xml:space="preserve">used in astronomy reads and writes the FITS format. It was developed by</w:t>
-      </w:r>
-      <w:r>
-        <w:t xml:space="preserve"> </w:t>
-      </w:r>
-      <w:r>
-        <w:t xml:space="preserve">observatories in the 1980s to store image data in the visible and x-ray</w:t>
-      </w:r>
-      <w:r>
-        <w:t xml:space="preserve"> </w:t>
-      </w:r>
-      <w:r>
-        <w:t xml:space="preserve">spectrum. It has been endorsed by IAU, as well as funding agencies. Though the</w:t>
-      </w:r>
-      <w:r>
-        <w:t xml:space="preserve"> </w:t>
-      </w:r>
-      <w:r>
-        <w:t xml:space="preserve">format has evolved over time,</w:t>
-      </w:r>
-      <w:r>
-        <w:t xml:space="preserve"> </w:t>
-      </w:r>
-      <w:r>
-        <w:t xml:space="preserve">“</w:t>
-      </w:r>
-      <w:r>
-        <w:t xml:space="preserve">once FITS, always FITS</w:t>
-      </w:r>
-      <w:r>
-        <w:t xml:space="preserve">”</w:t>
-      </w:r>
-      <w:r>
-        <w:t xml:space="preserve">. That is, the format</w:t>
-      </w:r>
-      <w:r>
-        <w:t xml:space="preserve"> </w:t>
-      </w:r>
-      <w:r>
-        <w:t xml:space="preserve">cannot be evolved to introduce changes that break backwards-compatibility.</w:t>
-      </w:r>
-      <w:r>
-        <w:t xml:space="preserve"> </w:t>
-      </w:r>
-      <w:r>
-        <w:t xml:space="preserve">Among the features that make FITS so durable is that it was designed originally</w:t>
-      </w:r>
-      <w:r>
-        <w:t xml:space="preserve"> </w:t>
-      </w:r>
-      <w:r>
-        <w:t xml:space="preserve">to have a very restricted metadata schema. That is, FITS records were designed</w:t>
-      </w:r>
-      <w:r>
-        <w:t xml:space="preserve"> </w:t>
-      </w:r>
-      <w:r>
-        <w:t xml:space="preserve">to be the lowest common denominator of word lengths in computer systems at the</w:t>
-      </w:r>
-      <w:r>
-        <w:t xml:space="preserve"> </w:t>
-      </w:r>
-      <w:r>
-        <w:t xml:space="preserve">time. However, while FITS is compact, its ability to encode the coordinate</w:t>
-      </w:r>
-      <w:r>
-        <w:t xml:space="preserve"> </w:t>
-      </w:r>
-      <w:r>
-        <w:t xml:space="preserve">frame and pixels, means that data from different observational instruments can</w:t>
-      </w:r>
-      <w:r>
-        <w:t xml:space="preserve"> </w:t>
-      </w:r>
-      <w:r>
-        <w:t xml:space="preserve">be stored in this format and relationships between data from different</w:t>
-      </w:r>
-      <w:r>
-        <w:t xml:space="preserve"> </w:t>
-      </w:r>
-      <w:r>
-        <w:t xml:space="preserve">instruments can be related, rendering manual and error-prone procedures for</w:t>
-      </w:r>
-      <w:r>
-        <w:t xml:space="preserve"> </w:t>
-      </w:r>
-      <w:r>
-        <w:t xml:space="preserve">conforming images obsolete.</w:t>
-      </w:r>
-    </w:p>
-    <w:bookmarkEnd w:id="32"/>
-    <w:bookmarkStart w:id="33" w:name="high-energy-physics"/>
-    <w:p>
-      <w:pPr>
-        <w:pStyle w:val="Heading2"/>
-      </w:pPr>
-      <w:r>
-        <w:t xml:space="preserve">5.2 High-energy physics</w:t>
-      </w:r>
-    </w:p>
-    <w:p>
-      <w:pPr>
-        <w:pStyle w:val="FirstParagraph"/>
-      </w:pPr>
-      <w:r>
-        <w:t xml:space="preserve">In HEP standards to collect the data have been established and the community is</w:t>
-      </w:r>
-      <w:r>
-        <w:t xml:space="preserve"> </w:t>
-      </w:r>
-      <w:r>
-        <w:t xml:space="preserve">fairly homogeneous, so standards have very high penetration</w:t>
-      </w:r>
-      <w:r>
-        <w:t xml:space="preserve"> </w:t>
-      </w:r>
-      <w:r>
-        <w:t xml:space="preserve">(Basaglia et al. 2023)</w:t>
-      </w:r>
-      <w:r>
-        <w:t xml:space="preserve">.</w:t>
-      </w:r>
-      <w:r>
-        <w:t xml:space="preserve"> </w:t>
-      </w:r>
-      <w:r>
-        <w:t xml:space="preserve">A top-down approach is taken so that within every large collaboration standards</w:t>
-      </w:r>
-      <w:r>
-        <w:t xml:space="preserve"> </w:t>
-      </w:r>
-      <w:r>
-        <w:t xml:space="preserve">are enforced, and this adoption is centrally managed. Access to raw data is</w:t>
-      </w:r>
-      <w:r>
-        <w:t xml:space="preserve"> </w:t>
-      </w:r>
-      <w:r>
-        <w:t xml:space="preserve">essentially impossible, and making it publicly available is both technically</w:t>
-      </w:r>
-      <w:r>
-        <w:t xml:space="preserve"> </w:t>
-      </w:r>
-      <w:r>
-        <w:t xml:space="preserve">very hard and potentially ill-advised. Analysis tools are tuned specifically to</w:t>
-      </w:r>
-      <w:r>
-        <w:t xml:space="preserve"> </w:t>
-      </w:r>
-      <w:r>
-        <w:t xml:space="preserve">the standards. Incentives to use the standards are provided by funders that</w:t>
-      </w:r>
-      <w:r>
-        <w:t xml:space="preserve"> </w:t>
-      </w:r>
-      <w:r>
-        <w:t xml:space="preserve">require data management plans that specify how the data is shared.</w:t>
-      </w:r>
-    </w:p>
-    <w:bookmarkEnd w:id="33"/>
-    <w:bookmarkStart w:id="34" w:name="neuroscience"/>
-    <w:p>
-      <w:pPr>
-        <w:pStyle w:val="Heading2"/>
-      </w:pPr>
-      <w:r>
-        <w:t xml:space="preserve">5.3 Neuroscience</w:t>
-      </w:r>
-    </w:p>
-    <w:p>
-      <w:pPr>
-        <w:pStyle w:val="FirstParagraph"/>
-      </w:pPr>
-      <w:r>
-        <w:t xml:space="preserve">In contrast to astronomy and HEP, Neuroscience has traditionally been a</w:t>
-      </w:r>
-      <w:r>
-        <w:t xml:space="preserve"> </w:t>
-      </w:r>
-      <w:r>
-        <w:t xml:space="preserve">“</w:t>
-      </w:r>
-      <w:r>
-        <w:t xml:space="preserve">cottage industry</w:t>
-      </w:r>
-      <w:r>
-        <w:t xml:space="preserve">”</w:t>
-      </w:r>
-      <w:r>
-        <w:t xml:space="preserve">, where individual labs have generated experimental data</w:t>
-      </w:r>
-      <w:r>
-        <w:t xml:space="preserve"> </w:t>
-      </w:r>
-      <w:r>
-        <w:t xml:space="preserve">designed to answer specific experimental questions. While this model still</w:t>
-      </w:r>
-      <w:r>
-        <w:t xml:space="preserve"> </w:t>
-      </w:r>
-      <w:r>
-        <w:t xml:space="preserve">exists, the field has also seen the emergence of new modes of data production</w:t>
-      </w:r>
-      <w:r>
-        <w:t xml:space="preserve"> </w:t>
-      </w:r>
-      <w:r>
-        <w:t xml:space="preserve">that focus on generating large shared datasets designed to answer many</w:t>
-      </w:r>
-      <w:r>
-        <w:t xml:space="preserve"> </w:t>
-      </w:r>
-      <w:r>
-        <w:t xml:space="preserve">different questions, more akin to the data generated in large astronomy data</w:t>
-      </w:r>
-      <w:r>
-        <w:t xml:space="preserve"> </w:t>
-      </w:r>
-      <w:r>
-        <w:t xml:space="preserve">collection efforts</w:t>
-      </w:r>
-      <w:r>
-        <w:t xml:space="preserve"> </w:t>
-      </w:r>
-      <w:r>
-        <w:t xml:space="preserve">(Koch and Clay Reid 2012)</w:t>
-      </w:r>
-      <w:r>
-        <w:t xml:space="preserve">. This change has been brought on through a</w:t>
-      </w:r>
-      <w:r>
-        <w:t xml:space="preserve"> </w:t>
-      </w:r>
-      <w:r>
-        <w:t xml:space="preserve">combination of technical advances in data acquisition techniques, which now</w:t>
-      </w:r>
-      <w:r>
-        <w:t xml:space="preserve"> </w:t>
-      </w:r>
-      <w:r>
-        <w:t xml:space="preserve">generate large and very high-dimensional/information-rich datasets, cultural</w:t>
-      </w:r>
-      <w:r>
-        <w:t xml:space="preserve"> </w:t>
-      </w:r>
-      <w:r>
-        <w:t xml:space="preserve">changes, which have ushered in new norms of transparency and reproducibility,</w:t>
-      </w:r>
-      <w:r>
-        <w:t xml:space="preserve"> </w:t>
-      </w:r>
-      <w:r>
-        <w:t xml:space="preserve">and funding initiatives that have encouraged this kind of data collection</w:t>
-      </w:r>
-      <w:r>
-        <w:t xml:space="preserve"> </w:t>
-      </w:r>
-      <w:r>
-        <w:t xml:space="preserve">(including the US BRAIN Initiative and the Allen Institute for Brain Science).</w:t>
-      </w:r>
-      <w:r>
-        <w:t xml:space="preserve"> </w:t>
-      </w:r>
-      <w:r>
-        <w:t xml:space="preserve">Neuroscience presents an interesting example because these changes are</w:t>
-      </w:r>
-      <w:r>
-        <w:t xml:space="preserve"> </w:t>
-      </w:r>
-      <w:r>
-        <w:t xml:space="preserve">relatively recent. This means that standards for data and metadata in</w:t>
-      </w:r>
-      <w:r>
-        <w:t xml:space="preserve"> </w:t>
-      </w:r>
-      <w:r>
-        <w:t xml:space="preserve">neuroscience have been prone to adopt many of the elements of OSS development.</w:t>
-      </w:r>
-      <w:r>
-        <w:t xml:space="preserve"> </w:t>
-      </w:r>
-      <w:r>
-        <w:t xml:space="preserve">Two salient examples in neuroscience are the Neurodata Without Borders file</w:t>
-      </w:r>
-      <w:r>
-        <w:t xml:space="preserve"> </w:t>
-      </w:r>
-      <w:r>
-        <w:t xml:space="preserve">format for neurophysiology data</w:t>
-      </w:r>
-      <w:r>
-        <w:t xml:space="preserve"> </w:t>
-      </w:r>
-      <w:r>
-        <w:t xml:space="preserve">(Rübel et al. 2022)</w:t>
-      </w:r>
-      <w:r>
-        <w:t xml:space="preserve"> </w:t>
-      </w:r>
-      <w:r>
-        <w:t xml:space="preserve">and the Brain Imaging Data</w:t>
-      </w:r>
-      <w:r>
-        <w:t xml:space="preserve"> </w:t>
-      </w:r>
-      <w:r>
-        <w:t xml:space="preserve">Structure (BIDS) standard for neuroimaging data</w:t>
-      </w:r>
-      <w:r>
-        <w:t xml:space="preserve"> </w:t>
-      </w:r>
-      <w:r>
-        <w:t xml:space="preserve">(Gorgolewski et al. 2016)</w:t>
-      </w:r>
-      <w:r>
-        <w:t xml:space="preserve">. BIDS in</w:t>
-      </w:r>
-      <w:r>
-        <w:t xml:space="preserve"> </w:t>
-      </w:r>
-      <w:r>
-        <w:t xml:space="preserve">particular owes some of its success to the adoption and adaptation of OSS</w:t>
-      </w:r>
-      <w:r>
-        <w:t xml:space="preserve"> </w:t>
-      </w:r>
-      <w:r>
-        <w:t xml:space="preserve">mechanisms</w:t>
-      </w:r>
-      <w:r>
-        <w:t xml:space="preserve"> </w:t>
-      </w:r>
-      <w:r>
-        <w:t xml:space="preserve">(Poldrack et al. 2024)</w:t>
-      </w:r>
-      <w:r>
-        <w:t xml:space="preserve">. One of the challenges that the BIDS standard</w:t>
-      </w:r>
-      <w:r>
-        <w:t xml:space="preserve"> </w:t>
-      </w:r>
-      <w:r>
-        <w:t xml:space="preserve">faces is that it covers only a subset of the large range of neuroscience data</w:t>
-      </w:r>
-      <w:r>
-        <w:t xml:space="preserve"> </w:t>
-      </w:r>
-      <w:r>
-        <w:t xml:space="preserve">types that it could cover. To evolve and include more different use cases, the</w:t>
-      </w:r>
-      <w:r>
-        <w:t xml:space="preserve"> </w:t>
-      </w:r>
-      <w:r>
-        <w:t xml:space="preserve">BIDS community adopted a mechanism called a BIDS Enhancement Proposal (BEP).</w:t>
-      </w:r>
-      <w:r>
-        <w:t xml:space="preserve"> </w:t>
-      </w:r>
-      <w:r>
-        <w:t xml:space="preserve">This mechanism is directly inspired by the Python programming language</w:t>
-      </w:r>
-      <w:r>
-        <w:t xml:space="preserve"> </w:t>
-      </w:r>
-      <w:r>
-        <w:t xml:space="preserve">community, which developed the Python Enhancement Proposal procedure, that is</w:t>
-      </w:r>
-      <w:r>
-        <w:t xml:space="preserve"> </w:t>
-      </w:r>
-      <w:r>
-        <w:t xml:space="preserve">used to introduce new ideas into the language. Though the BEP mechanism takes a</w:t>
-      </w:r>
-      <w:r>
-        <w:t xml:space="preserve"> </w:t>
-      </w:r>
-      <w:r>
-        <w:t xml:space="preserve">slightly different technical approach, it tries to emulate the open-ended and</w:t>
-      </w:r>
-      <w:r>
-        <w:t xml:space="preserve"> </w:t>
-      </w:r>
-      <w:r>
-        <w:t xml:space="preserve">community-driven aspects of Python development to accept contributions from a</w:t>
-      </w:r>
-      <w:r>
-        <w:t xml:space="preserve"> </w:t>
-      </w:r>
-      <w:r>
-        <w:t xml:space="preserve">wide range of stakeholders and tap a broad base of expertise.</w:t>
-      </w:r>
-    </w:p>
-    <w:bookmarkEnd w:id="34"/>
-    <w:bookmarkStart w:id="35" w:name="automated-discovery"/>
-    <w:p>
-      <w:pPr>
-        <w:pStyle w:val="Heading2"/>
-      </w:pPr>
-      <w:r>
-        <w:t xml:space="preserve">5.4 Automated discovery</w:t>
-      </w:r>
-    </w:p>
-    <w:bookmarkEnd w:id="35"/>
-    <w:bookmarkStart w:id="36" w:name="citizen-science"/>
-    <w:p>
-      <w:pPr>
-        <w:pStyle w:val="Heading2"/>
-      </w:pPr>
-      <w:r>
-        <w:t xml:space="preserve">5.5 Citizen science</w:t>
-      </w:r>
-    </w:p>
-    <w:bookmarkEnd w:id="36"/>
-    <w:bookmarkEnd w:id="37"/>
-    <w:bookmarkStart w:id="38" w:name="cross-sector-interactions"/>
-    <w:p>
-      <w:pPr>
-        <w:pStyle w:val="Heading1"/>
-      </w:pPr>
-      <w:r>
-        <w:t xml:space="preserve">6. Cross-sector interactions</w:t>
-      </w:r>
-    </w:p>
-    <w:p>
-      <w:pPr>
-        <w:pStyle w:val="FirstParagraph"/>
-      </w:pPr>
-      <w:r>
-        <w:t xml:space="preserve">The importance of standards stems not only from discussions within research</w:t>
-      </w:r>
-      <w:r>
-        <w:t xml:space="preserve"> </w:t>
-      </w:r>
-      <w:r>
-        <w:t xml:space="preserve">fields about how research can best be conducted to take advantage of existing</w:t>
-      </w:r>
-      <w:r>
-        <w:t xml:space="preserve"> </w:t>
-      </w:r>
-      <w:r>
-        <w:t xml:space="preserve">and growing datasets, but also arises from interactions with other sectors.</w:t>
-      </w:r>
-    </w:p>
-    <w:p>
-      <w:pPr>
-        <w:pStyle w:val="BodyText"/>
-      </w:pPr>
-      <w:r>
-        <w:t xml:space="preserve">For example, an ongoing series of policy discussions that address the</w:t>
-      </w:r>
-      <w:r>
-        <w:t xml:space="preserve"> </w:t>
-      </w:r>
-      <w:r>
-        <w:t xml:space="preserve">interactions between research communities and the general public. In the United</w:t>
-      </w:r>
-      <w:r>
-        <w:t xml:space="preserve"> </w:t>
-      </w:r>
-      <w:r>
-        <w:t xml:space="preserve">States, these policies are expressed, for example, in memos issued by the</w:t>
-      </w:r>
-      <w:r>
-        <w:t xml:space="preserve"> </w:t>
-      </w:r>
-      <w:r>
-        <w:t xml:space="preserve">directors of the White House Office of Science and Technology Policy (OSTP),</w:t>
-      </w:r>
-      <w:r>
-        <w:t xml:space="preserve"> </w:t>
-      </w:r>
-      <w:r>
-        <w:t xml:space="preserve">James Holdren (in 2013) and Alondra Nelson (in 2022). While these memos focused</w:t>
-      </w:r>
-      <w:r>
-        <w:t xml:space="preserve"> </w:t>
-      </w:r>
-      <w:r>
-        <w:t xml:space="preserve">primarily on making peer-reviewed publications funded by the US Federal</w:t>
-      </w:r>
-      <w:r>
-        <w:t xml:space="preserve"> </w:t>
-      </w:r>
-      <w:r>
-        <w:t xml:space="preserve">government available to the general public, they also lay an increasingly</w:t>
-      </w:r>
-      <w:r>
-        <w:t xml:space="preserve"> </w:t>
-      </w:r>
-      <w:r>
-        <w:t xml:space="preserve">detailed path toward the publication and general availability of the data that</w:t>
-      </w:r>
-      <w:r>
-        <w:t xml:space="preserve"> </w:t>
-      </w:r>
-      <w:r>
-        <w:t xml:space="preserve">is collected in research that is funded by the US government. The general</w:t>
-      </w:r>
-      <w:r>
-        <w:t xml:space="preserve"> </w:t>
-      </w:r>
-      <w:r>
-        <w:t xml:space="preserve">guidance and overall spirit of these memos dovetail with more specific policy</w:t>
-      </w:r>
-      <w:r>
-        <w:t xml:space="preserve"> </w:t>
-      </w:r>
-      <w:r>
-        <w:t xml:space="preserve">guidance related to data and metadata standards. For example, the importance of</w:t>
-      </w:r>
-      <w:r>
-        <w:t xml:space="preserve"> </w:t>
-      </w:r>
-      <w:r>
-        <w:t xml:space="preserve">standards was underscored in a recent report by the Subcommittee on Open</w:t>
-      </w:r>
-      <w:r>
-        <w:t xml:space="preserve"> </w:t>
-      </w:r>
-      <w:r>
-        <w:t xml:space="preserve">Science of the National Science and Technology Council on the</w:t>
-      </w:r>
-      <w:r>
-        <w:t xml:space="preserve"> </w:t>
-      </w:r>
-      <w:r>
-        <w:t xml:space="preserve">“</w:t>
-      </w:r>
-      <w:r>
-        <w:t xml:space="preserve">Desirable</w:t>
-      </w:r>
-      <w:r>
-        <w:t xml:space="preserve"> </w:t>
-      </w:r>
-      <w:r>
-        <w:t xml:space="preserve">characteristics of data repositories for federally funded research</w:t>
-      </w:r>
-      <w:r>
-        <w:t xml:space="preserve">”</w:t>
-      </w:r>
-      <w:r>
-        <w:t xml:space="preserve"> </w:t>
-      </w:r>
-      <w:r>
-        <w:t xml:space="preserve">(The National Science and Technology Council 2022)</w:t>
-      </w:r>
-      <w:r>
-        <w:t xml:space="preserve">. The report explicitly called out the importance of</w:t>
-      </w:r>
-      <w:r>
-        <w:t xml:space="preserve"> </w:t>
-      </w:r>
-      <w:r>
-        <w:t xml:space="preserve">“</w:t>
-      </w:r>
-      <w:r>
-        <w:t xml:space="preserve">allow[ing] datasets and metadata to be accessed, downloaded, or exported from</w:t>
-      </w:r>
-      <w:r>
-        <w:t xml:space="preserve"> </w:t>
-      </w:r>
-      <w:r>
-        <w:t xml:space="preserve">the repository in widely used, preferably non-proprietary, formats consistent</w:t>
-      </w:r>
-      <w:r>
-        <w:t xml:space="preserve"> </w:t>
-      </w:r>
-      <w:r>
-        <w:t xml:space="preserve">with standards used in the disciplines the repository serves.</w:t>
-      </w:r>
-      <w:r>
-        <w:t xml:space="preserve">”</w:t>
-      </w:r>
-      <w:r>
-        <w:t xml:space="preserve"> </w:t>
-      </w:r>
-      <w:r>
-        <w:t xml:space="preserve">This highlights</w:t>
-      </w:r>
-      <w:r>
-        <w:t xml:space="preserve"> </w:t>
-      </w:r>
-      <w:r>
-        <w:t xml:space="preserve">the need for data and metadata standards across a variety of different kinds of</w:t>
-      </w:r>
-      <w:r>
-        <w:t xml:space="preserve"> </w:t>
-      </w:r>
-      <w:r>
-        <w:t xml:space="preserve">data. In addition, a report from the National Institute of Standards and</w:t>
-      </w:r>
-      <w:r>
-        <w:t xml:space="preserve"> </w:t>
-      </w:r>
-      <w:r>
-        <w:t xml:space="preserve">Technology on</w:t>
-      </w:r>
-      <w:r>
-        <w:t xml:space="preserve"> </w:t>
-      </w:r>
-      <w:r>
-        <w:t xml:space="preserve">“</w:t>
-      </w:r>
-      <w:r>
-        <w:t xml:space="preserve">U.S. Leadership in AI: A Plan for Federal Engagement in</w:t>
-      </w:r>
-      <w:r>
-        <w:t xml:space="preserve"> </w:t>
-      </w:r>
-      <w:r>
-        <w:t xml:space="preserve">Developing Technical Standards and Related Tools</w:t>
-      </w:r>
-      <w:r>
-        <w:t xml:space="preserve">”</w:t>
-      </w:r>
-      <w:r>
-        <w:t xml:space="preserve"> </w:t>
-      </w:r>
-      <w:r>
-        <w:t xml:space="preserve">emphasized that –</w:t>
-      </w:r>
-      <w:r>
-        <w:t xml:space="preserve"> </w:t>
-      </w:r>
-      <w:r>
-        <w:t xml:space="preserve">specifically for the case of AI –</w:t>
-      </w:r>
-      <w:r>
-        <w:t xml:space="preserve"> </w:t>
-      </w:r>
-      <w:r>
-        <w:t xml:space="preserve">“</w:t>
-      </w:r>
-      <w:r>
-        <w:t xml:space="preserve">U.S. government agencies should prioritize</w:t>
-      </w:r>
-      <w:r>
-        <w:t xml:space="preserve"> </w:t>
-      </w:r>
-      <w:r>
-        <w:t xml:space="preserve">AI standards efforts that are […] Consensus-based, […] Inclusive and</w:t>
-      </w:r>
-      <w:r>
-        <w:t xml:space="preserve"> </w:t>
-      </w:r>
-      <w:r>
-        <w:t xml:space="preserve">accessible, […] Multi-path, […] Open and transparent, […] and [that]</w:t>
-      </w:r>
-      <w:r>
-        <w:t xml:space="preserve"> </w:t>
-      </w:r>
-      <w:r>
-        <w:t xml:space="preserve">result in globally relevant and non-discriminatory standards…</w:t>
-      </w:r>
-      <w:r>
-        <w:t xml:space="preserve">”</w:t>
-      </w:r>
-      <w:r>
-        <w:t xml:space="preserve"> </w:t>
-      </w:r>
-      <w:r>
-        <w:t xml:space="preserve">(National Institute of Standards and Technology 2019)</w:t>
-      </w:r>
-      <w:r>
-        <w:t xml:space="preserve">.</w:t>
-      </w:r>
-      <w:r>
-        <w:t xml:space="preserve"> </w:t>
-      </w:r>
-      <w:r>
-        <w:t xml:space="preserve">The converging characteristics of standards that arise from these reports</w:t>
-      </w:r>
-      <w:r>
-        <w:t xml:space="preserve"> </w:t>
-      </w:r>
-      <w:r>
-        <w:t xml:space="preserve">suggest that considerable thought needs to be given to how standards arise so</w:t>
-      </w:r>
-      <w:r>
-        <w:t xml:space="preserve"> </w:t>
-      </w:r>
-      <w:r>
-        <w:t xml:space="preserve">that these goals are achieved.</w:t>
-      </w:r>
-    </w:p>
-    <w:bookmarkEnd w:id="38"/>
-    <w:bookmarkStart w:id="58" w:name="X79358bc5e9f7abfa8863d092902f040e88088f2"/>
-    <w:p>
-      <w:pPr>
-        <w:pStyle w:val="Heading1"/>
-      </w:pPr>
-      <w:r>
-        <w:t xml:space="preserve">7. Recommendations for open-source data and metadata standards</w:t>
-      </w:r>
-    </w:p>
-    <w:p>
-      <w:pPr>
-        <w:pStyle w:val="FirstParagraph"/>
-      </w:pPr>
-      <w:r>
-        <w:t xml:space="preserve">In conclusion of this report, we propose the following recommendations:</w:t>
-      </w:r>
-    </w:p>
-    <w:bookmarkStart w:id="47" w:name="funding-or-grantmaking-entities"/>
-    <w:p>
-      <w:pPr>
-        <w:pStyle w:val="Heading2"/>
-      </w:pPr>
-      <w:r>
-        <w:t xml:space="preserve">7.1 Funding or Grantmaking entities:</w:t>
-      </w:r>
-    </w:p>
-    <w:bookmarkStart w:id="39" w:name="fund-data-standards-development"/>
-    <w:p>
-      <w:pPr>
-        <w:pStyle w:val="Heading3"/>
-      </w:pPr>
-      <w:r>
-        <w:t xml:space="preserve">7.1.1 Fund Data Standards Development</w:t>
-      </w:r>
-    </w:p>
-    <w:p>
-      <w:pPr>
-        <w:pStyle w:val="FirstParagraph"/>
-      </w:pPr>
-      <w:r>
-        <w:t xml:space="preserve">While some funding agencies already support standards development as part of</w:t>
-      </w:r>
-      <w:r>
-        <w:t xml:space="preserve"> </w:t>
-      </w:r>
-      <w:r>
-        <w:t xml:space="preserve">the development of informatics infrastructures, data standards development</w:t>
-      </w:r>
-      <w:r>
-        <w:t xml:space="preserve"> </w:t>
-      </w:r>
-      <w:r>
-        <w:t xml:space="preserve">should be seen as integral to science innovation and earmarked for funding in</w:t>
-      </w:r>
-      <w:r>
-        <w:t xml:space="preserve"> </w:t>
-      </w:r>
-      <w:r>
-        <w:t xml:space="preserve">research grants, not only in specialized contexts. Funding models should</w:t>
-      </w:r>
-      <w:r>
-        <w:t xml:space="preserve"> </w:t>
-      </w:r>
-      <w:r>
-        <w:t xml:space="preserve">encourage the development and adoption of standards, and fund associated</w:t>
-      </w:r>
-      <w:r>
-        <w:t xml:space="preserve"> </w:t>
-      </w:r>
-      <w:r>
-        <w:t xml:space="preserve">community efforts and tools for this. The OSS model is seen as a particularly</w:t>
-      </w:r>
-      <w:r>
-        <w:t xml:space="preserve"> </w:t>
-      </w:r>
-      <w:r>
-        <w:t xml:space="preserve">promising avenue for an investment of resources, because it builds on</w:t>
-      </w:r>
-      <w:r>
-        <w:t xml:space="preserve"> </w:t>
-      </w:r>
-      <w:r>
-        <w:t xml:space="preserve">previously-developed procedures and technical infrastructure and because it</w:t>
-      </w:r>
-      <w:r>
-        <w:t xml:space="preserve"> </w:t>
-      </w:r>
-      <w:r>
-        <w:t xml:space="preserve">provides avenues for community input along the way. The clarity offered by</w:t>
-      </w:r>
-      <w:r>
-        <w:t xml:space="preserve"> </w:t>
-      </w:r>
-      <w:r>
-        <w:t xml:space="preserve">procedures for enhancement proposals and semantic versioning schemes adopted in</w:t>
-      </w:r>
-      <w:r>
-        <w:t xml:space="preserve"> </w:t>
-      </w:r>
-      <w:r>
-        <w:t xml:space="preserve">standards development offer avenues for a range of stakeholders to propose to</w:t>
-      </w:r>
-      <w:r>
-        <w:t xml:space="preserve"> </w:t>
-      </w:r>
-      <w:r>
-        <w:t xml:space="preserve">funding bodies well-defined contributions to large and field-wide standards</w:t>
-      </w:r>
-      <w:r>
-        <w:t xml:space="preserve"> </w:t>
-      </w:r>
-      <w:r>
-        <w:t xml:space="preserve">efforts.</w:t>
-      </w:r>
-    </w:p>
-    <w:bookmarkEnd w:id="39"/>
-    <w:bookmarkStart w:id="40" w:name="Xeb9b8d7047599ebd28af774c3199e5ef267653e"/>
-    <w:p>
-      <w:pPr>
-        <w:pStyle w:val="Heading3"/>
-      </w:pPr>
-      <w:r>
-        <w:t xml:space="preserve">7.1.2 Invest in Data Stewards Recognize data stewards as a distinct role in</w:t>
-      </w:r>
-    </w:p>
-    <w:p>
-      <w:pPr>
-        <w:pStyle w:val="FirstParagraph"/>
-      </w:pPr>
-      <w:r>
-        <w:t xml:space="preserve">research and science investment. Set up programs for training for data stewards</w:t>
-      </w:r>
-      <w:r>
-        <w:t xml:space="preserve"> </w:t>
-      </w:r>
-      <w:r>
-        <w:t xml:space="preserve">and invest in career paths that encourage this role. Initial proposals for the</w:t>
-      </w:r>
-      <w:r>
-        <w:t xml:space="preserve"> </w:t>
-      </w:r>
-      <w:r>
-        <w:t xml:space="preserve">curriculum and scope of the role have already been proposed (e.g., in</w:t>
-      </w:r>
-      <w:r>
-        <w:t xml:space="preserve"> </w:t>
-      </w:r>
-      <w:r>
-        <w:t xml:space="preserve">(Mons 2018)</w:t>
-      </w:r>
-      <w:r>
-        <w:t xml:space="preserve">)</w:t>
-      </w:r>
-    </w:p>
-    <w:bookmarkEnd w:id="40"/>
-    <w:bookmarkStart w:id="41" w:name="review-data-standards-pathways"/>
-    <w:p>
-      <w:pPr>
-        <w:pStyle w:val="Heading3"/>
-      </w:pPr>
-      <w:r>
-        <w:t xml:space="preserve">7.1.3 Review Data Standards Pathways</w:t>
-      </w:r>
-    </w:p>
-    <w:p>
-      <w:pPr>
-        <w:pStyle w:val="FirstParagraph"/>
-      </w:pPr>
-      <w:r>
-        <w:t xml:space="preserve">Invest in programs that examine retrospective pathways for establishing data</w:t>
-      </w:r>
-      <w:r>
-        <w:t xml:space="preserve"> </w:t>
-      </w:r>
-      <w:r>
-        <w:t xml:space="preserve">standards. Encourage publication of lifecycles for successful data standards.</w:t>
-      </w:r>
-      <w:r>
-        <w:t xml:space="preserve"> </w:t>
-      </w:r>
-      <w:r>
-        <w:t xml:space="preserve">Lifecycle should include process, creators, affiliations, grants, and adoption</w:t>
-      </w:r>
-      <w:r>
-        <w:t xml:space="preserve"> </w:t>
-      </w:r>
-      <w:r>
-        <w:t xml:space="preserve">journeys. Make this documentation step integral to the work of standards</w:t>
-      </w:r>
-      <w:r>
-        <w:t xml:space="preserve"> </w:t>
-      </w:r>
-      <w:r>
-        <w:t xml:space="preserve">creators and granting agencies. Retrocactively document #3 for standards such</w:t>
-      </w:r>
-      <w:r>
-        <w:t xml:space="preserve"> </w:t>
-      </w:r>
-      <w:r>
-        <w:t xml:space="preserve">as CF(climate science), NASA genelab (space omics), OpenGIS (geospatial), DICOM</w:t>
-      </w:r>
-      <w:r>
-        <w:t xml:space="preserve"> </w:t>
-      </w:r>
-      <w:r>
-        <w:t xml:space="preserve">(medical imaging), GA4GH (genomics), FITS (astronomy), Zarr (domain agnostic</w:t>
-      </w:r>
-      <w:r>
-        <w:t xml:space="preserve"> </w:t>
-      </w:r>
-      <w:r>
-        <w:t xml:space="preserve">n-dimensional arrays)… ?</w:t>
-      </w:r>
-    </w:p>
-    <w:bookmarkEnd w:id="41"/>
-    <w:bookmarkStart w:id="43" w:name="establish-governance"/>
-    <w:p>
-      <w:pPr>
-        <w:pStyle w:val="Heading3"/>
-      </w:pPr>
-      <w:r>
-        <w:t xml:space="preserve">7.1.4 Establish Governance</w:t>
-      </w:r>
-    </w:p>
-    <w:p>
-      <w:pPr>
-        <w:pStyle w:val="FirstParagraph"/>
-      </w:pPr>
-      <w:r>
         <w:t xml:space="preserve">Establish governance for standards creation and adoption, especially for</w:t>
       </w:r>
       <w:r>
@@ -1872,7 +2238,7 @@
       <w:r>
         <w:t xml:space="preserve"> </w:t>
       </w:r>
-      <w:hyperlink r:id="rId42">
+      <w:hyperlink r:id="rId43">
         <w:r>
           <w:rPr>
             <w:rStyle w:val="Hyperlink"/>
@@ -1896,8 +2262,8 @@
         <w:t xml:space="preserve">metadata and descriptions of how to use it.</w:t>
       </w:r>
     </w:p>
-    <w:bookmarkEnd w:id="43"/>
-    <w:bookmarkStart w:id="45" w:name="program-manage-cross-sector-alliances"/>
+    <w:bookmarkEnd w:id="44"/>
+    <w:bookmarkStart w:id="46" w:name="program-manage-cross-sector-alliances"/>
     <w:p>
       <w:pPr>
         <w:pStyle w:val="Heading3"/>
@@ -1913,7 +2279,7 @@
       <w:r>
         <w:t xml:space="preserve">Encourage cross sector and cross domain alliances that can impact successful standards creation. Invest in robust program management of these alliances to align pace and create incentives (for instance via Open Source Program Office / OSPO efforts). Similar to program officers at funding agencies, standards evolution need sustained PM efforts. Multi company partnerships should include strategic initiatives for standard establishment e.g. </w:t>
       </w:r>
-      <w:hyperlink r:id="rId44">
+      <w:hyperlink r:id="rId45">
         <w:r>
           <w:rPr>
             <w:rStyle w:val="Hyperlink"/>
@@ -1925,8 +2291,8 @@
         <w:t xml:space="preserve">.</w:t>
       </w:r>
     </w:p>
-    <w:bookmarkEnd w:id="45"/>
-    <w:bookmarkStart w:id="46" w:name="curriculum-development"/>
+    <w:bookmarkEnd w:id="46"/>
+    <w:bookmarkStart w:id="47" w:name="curriculum-development"/>
     <w:p>
       <w:pPr>
         <w:pStyle w:val="Heading3"/>
@@ -1943,9 +2309,9 @@
         <w:t xml:space="preserve">Stakeholder organizations should invest in training grants to establish curriculum for data and metadata standards education.</w:t>
       </w:r>
     </w:p>
-    <w:bookmarkEnd w:id="46"/>
     <w:bookmarkEnd w:id="47"/>
-    <w:bookmarkStart w:id="57" w:name="science-and-technology-communities"/>
+    <w:bookmarkEnd w:id="48"/>
+    <w:bookmarkStart w:id="58" w:name="science-and-technology-communities"/>
     <w:p>
       <w:pPr>
         <w:pStyle w:val="Heading2"/>
@@ -1954,7 +2320,7 @@
         <w:t xml:space="preserve">7.2 Science and Technology Communities:</w:t>
       </w:r>
     </w:p>
-    <w:bookmarkStart w:id="48" w:name="user-driven-development"/>
+    <w:bookmarkStart w:id="49" w:name="user-driven-development"/>
     <w:p>
       <w:pPr>
         <w:pStyle w:val="Heading3"/>
@@ -1971,8 +2337,8 @@
         <w:t xml:space="preserve">Standards should be needs-driven and developed in close collaboration with users. Changes and enhancements should be in response to community feedback.</w:t>
       </w:r>
     </w:p>
-    <w:bookmarkEnd w:id="48"/>
-    <w:bookmarkStart w:id="49" w:name="meta-standards-development"/>
+    <w:bookmarkEnd w:id="49"/>
+    <w:bookmarkStart w:id="50" w:name="meta-standards-development"/>
     <w:p>
       <w:pPr>
         <w:pStyle w:val="Heading3"/>
@@ -1989,8 +2355,8 @@
         <w:t xml:space="preserve">Develop meta-standards or standards-of-standards. These are descriptions of cross-cutting best-practices and can be used as a basis of the analysis or assessment of an existing standard, or as guidelines to develop new standards. For instance, barriers to adopting a data standard irrespective of team size and technological capabilities should be considered. Meta standards should include formalization for versioning of standards &amp; interaction with related software. Naming of standards should aid marketing and adoption.</w:t>
       </w:r>
     </w:p>
-    <w:bookmarkEnd w:id="49"/>
-    <w:bookmarkStart w:id="50" w:name="ontology-development"/>
+    <w:bookmarkEnd w:id="50"/>
+    <w:bookmarkStart w:id="51" w:name="ontology-development"/>
     <w:p>
       <w:pPr>
         <w:pStyle w:val="Heading3"/>
@@ -2007,8 +2373,8 @@
         <w:t xml:space="preserve">Create ontology for standards process such as top down vs bottom up, minimum number of datasets, community size. Examine schema.org (w3c), PEP (Python), CDISC (FDA).</w:t>
       </w:r>
     </w:p>
-    <w:bookmarkEnd w:id="50"/>
-    <w:bookmarkStart w:id="52" w:name="formalization-guidelines"/>
+    <w:bookmarkEnd w:id="51"/>
+    <w:bookmarkStart w:id="53" w:name="formalization-guidelines"/>
     <w:p>
       <w:pPr>
         <w:pStyle w:val="Heading3"/>
@@ -2027,7 +2393,7 @@
       <w:r>
         <w:t xml:space="preserve"> </w:t>
       </w:r>
-      <w:hyperlink r:id="rId51">
+      <w:hyperlink r:id="rId52">
         <w:r>
           <w:rPr>
             <w:rStyle w:val="Hyperlink"/>
@@ -2039,8 +2405,8 @@
         <w:t xml:space="preserve">.</w:t>
       </w:r>
     </w:p>
-    <w:bookmarkEnd w:id="52"/>
-    <w:bookmarkStart w:id="55" w:name="landscape-and-failure-analysis"/>
+    <w:bookmarkEnd w:id="53"/>
+    <w:bookmarkStart w:id="56" w:name="landscape-and-failure-analysis"/>
     <w:p>
       <w:pPr>
         <w:pStyle w:val="Heading3"/>
@@ -2059,7 +2425,7 @@
       <w:r>
         <w:t xml:space="preserve"> </w:t>
       </w:r>
-      <w:hyperlink r:id="rId53">
+      <w:hyperlink r:id="rId54">
         <w:r>
           <w:rPr>
             <w:rStyle w:val="Hyperlink"/>
@@ -2076,7 +2442,7 @@
       <w:r>
         <w:t xml:space="preserve"> </w:t>
       </w:r>
-      <w:hyperlink r:id="rId54">
+      <w:hyperlink r:id="rId55">
         <w:r>
           <w:rPr>
             <w:rStyle w:val="Hyperlink"/>
@@ -2088,8 +2454,8 @@
         <w:t xml:space="preserve">.</w:t>
       </w:r>
     </w:p>
-    <w:bookmarkEnd w:id="55"/>
-    <w:bookmarkStart w:id="56" w:name="machine-readability"/>
+    <w:bookmarkEnd w:id="56"/>
+    <w:bookmarkStart w:id="57" w:name="machine-readability"/>
     <w:p>
       <w:pPr>
         <w:pStyle w:val="Heading3"/>
@@ -2112,10 +2478,10 @@
         <w:t xml:space="preserve">Additionally, standards evolution should maintain software compatibility, and ability to translate and migrate between standards.</w:t>
       </w:r>
     </w:p>
-    <w:bookmarkEnd w:id="56"/>
     <w:bookmarkEnd w:id="57"/>
     <w:bookmarkEnd w:id="58"/>
-    <w:bookmarkStart w:id="76" w:name="acknowledgements"/>
+    <w:bookmarkEnd w:id="59"/>
+    <w:bookmarkStart w:id="79" w:name="acknowledgements"/>
     <w:p>
       <w:pPr>
         <w:pStyle w:val="Heading1"/>
@@ -2134,7 +2500,7 @@
       <w:r>
         <w:t xml:space="preserve"> </w:t>
       </w:r>
-      <w:hyperlink r:id="rId59">
+      <w:hyperlink r:id="rId60">
         <w:r>
           <w:rPr>
             <w:rStyle w:val="Hyperlink"/>
@@ -2168,7 +2534,7 @@
       <w:r>
         <w:t xml:space="preserve"> </w:t>
       </w:r>
-      <w:hyperlink r:id="rId60">
+      <w:hyperlink r:id="rId61">
         <w:r>
           <w:rPr>
             <w:rStyle w:val="Hyperlink"/>
@@ -2197,7 +2563,7 @@
       <w:r>
         <w:t xml:space="preserve"> </w:t>
       </w:r>
-      <w:hyperlink r:id="rId61">
+      <w:hyperlink r:id="rId62">
         <w:r>
           <w:rPr>
             <w:rStyle w:val="Hyperlink"/>
@@ -2224,8 +2590,8 @@
         <w:t xml:space="preserve">program.</w:t>
       </w:r>
     </w:p>
-    <w:bookmarkStart w:id="75" w:name="refs"/>
-    <w:bookmarkStart w:id="62" w:name="ref-Basaglia2023-dq"/>
+    <w:bookmarkStart w:id="78" w:name="refs"/>
+    <w:bookmarkStart w:id="63" w:name="ref-Basaglia2023-dq"/>
     <w:p>
       <w:pPr>
         <w:pStyle w:val="Bibliography"/>
@@ -2256,8 +2622,8 @@
         <w:t xml:space="preserve">83 (9): 795.</w:t>
       </w:r>
     </w:p>
-    <w:bookmarkEnd w:id="62"/>
-    <w:bookmarkStart w:id="64" w:name="ref-Gorgolewski2016BIDS"/>
+    <w:bookmarkEnd w:id="63"/>
+    <w:bookmarkStart w:id="65" w:name="ref-Gorgolewski2016BIDS"/>
     <w:p>
       <w:pPr>
         <w:pStyle w:val="Bibliography"/>
@@ -2317,7 +2683,7 @@
       <w:r>
         <w:t xml:space="preserve"> </w:t>
       </w:r>
-      <w:hyperlink r:id="rId63">
+      <w:hyperlink r:id="rId64">
         <w:r>
           <w:rPr>
             <w:rStyle w:val="Hyperlink"/>
@@ -2329,8 +2695,8 @@
         <w:t xml:space="preserve">.</w:t>
       </w:r>
     </w:p>
-    <w:bookmarkEnd w:id="64"/>
-    <w:bookmarkStart w:id="66" w:name="ref-Koch2012-ve"/>
+    <w:bookmarkEnd w:id="65"/>
+    <w:bookmarkStart w:id="67" w:name="ref-Koch2012-ve"/>
     <w:p>
       <w:pPr>
         <w:pStyle w:val="Bibliography"/>
@@ -2347,7 +2713,7 @@
       <w:r>
         <w:t xml:space="preserve"> </w:t>
       </w:r>
-      <w:hyperlink r:id="rId65">
+      <w:hyperlink r:id="rId66">
         <w:r>
           <w:rPr>
             <w:rStyle w:val="Hyperlink"/>
@@ -2359,8 +2725,8 @@
         <w:t xml:space="preserve">.</w:t>
       </w:r>
     </w:p>
-    <w:bookmarkEnd w:id="66"/>
-    <w:bookmarkStart w:id="68" w:name="ref-Mons2018DataStewardshipBook"/>
+    <w:bookmarkEnd w:id="67"/>
+    <w:bookmarkStart w:id="69" w:name="ref-Mons2018DataStewardshipBook"/>
     <w:p>
       <w:pPr>
         <w:pStyle w:val="Bibliography"/>
@@ -2384,7 +2750,7 @@
       <w:r>
         <w:t xml:space="preserve"> </w:t>
       </w:r>
-      <w:hyperlink r:id="rId67">
+      <w:hyperlink r:id="rId68">
         <w:r>
           <w:rPr>
             <w:rStyle w:val="Hyperlink"/>
@@ -2396,8 +2762,8 @@
         <w:t xml:space="preserve">.</w:t>
       </w:r>
     </w:p>
-    <w:bookmarkEnd w:id="68"/>
-    <w:bookmarkStart w:id="69" w:name="ref-NIST2019"/>
+    <w:bookmarkEnd w:id="69"/>
+    <w:bookmarkStart w:id="70" w:name="ref-NIST2019"/>
     <w:p>
       <w:pPr>
         <w:pStyle w:val="Bibliography"/>
@@ -2439,8 +2805,38 @@
         <w:t xml:space="preserve">: A Plan for Federal Engagement in Developing Technical Standards and Related Tools.”</w:t>
       </w:r>
     </w:p>
-    <w:bookmarkEnd w:id="69"/>
-    <w:bookmarkStart w:id="70" w:name="ref-Poldrack2024BIDS"/>
+    <w:bookmarkEnd w:id="70"/>
+    <w:bookmarkStart w:id="72" w:name="ref-Nosek2019CultureChange"/>
+    <w:p>
+      <w:pPr>
+        <w:pStyle w:val="Bibliography"/>
+      </w:pPr>
+      <w:r>
+        <w:t xml:space="preserve">Nosek, Brian. n.d.</w:t>
+      </w:r>
+      <w:r>
+        <w:t xml:space="preserve"> </w:t>
+      </w:r>
+      <w:r>
+        <w:t xml:space="preserve">“Strategy for Culture Change.”</w:t>
+      </w:r>
+      <w:r>
+        <w:t xml:space="preserve"> </w:t>
+      </w:r>
+      <w:hyperlink r:id="rId71">
+        <w:r>
+          <w:rPr>
+            <w:rStyle w:val="Hyperlink"/>
+          </w:rPr>
+          <w:t xml:space="preserve">https://www.cos.io/blog/strategy-for-culture-change</w:t>
+        </w:r>
+      </w:hyperlink>
+      <w:r>
+        <w:t xml:space="preserve">.</w:t>
+      </w:r>
+    </w:p>
+    <w:bookmarkEnd w:id="72"/>
+    <w:bookmarkStart w:id="73" w:name="ref-Poldrack2024BIDS"/>
     <w:p>
       <w:pPr>
         <w:pStyle w:val="Bibliography"/>
@@ -2474,8 +2870,8 @@
         <w:t xml:space="preserve">, January.</w:t>
       </w:r>
     </w:p>
-    <w:bookmarkEnd w:id="70"/>
-    <w:bookmarkStart w:id="71" w:name="ref-Rubel2022NWB"/>
+    <w:bookmarkEnd w:id="73"/>
+    <w:bookmarkStart w:id="74" w:name="ref-Rubel2022NWB"/>
     <w:p>
       <w:pPr>
         <w:pStyle w:val="Bibliography"/>
@@ -2506,8 +2902,8 @@
         <w:t xml:space="preserve">11 (October).</w:t>
       </w:r>
     </w:p>
-    <w:bookmarkEnd w:id="71"/>
-    <w:bookmarkStart w:id="72" w:name="ref-nstc2022desirable"/>
+    <w:bookmarkEnd w:id="74"/>
+    <w:bookmarkStart w:id="75" w:name="ref-nstc2022desirable"/>
     <w:p>
       <w:pPr>
         <w:pStyle w:val="Bibliography"/>
@@ -2535,8 +2931,8 @@
         <w:t xml:space="preserve">.</w:t>
       </w:r>
     </w:p>
-    <w:bookmarkEnd w:id="72"/>
-    <w:bookmarkStart w:id="73" w:name="ref-wells1979fits"/>
+    <w:bookmarkEnd w:id="75"/>
+    <w:bookmarkStart w:id="76" w:name="ref-wells1979fits"/>
     <w:p>
       <w:pPr>
         <w:pStyle w:val="Bibliography"/>
@@ -2570,8 +2966,8 @@
         <w:t xml:space="preserve">, 445.</w:t>
       </w:r>
     </w:p>
-    <w:bookmarkEnd w:id="73"/>
-    <w:bookmarkStart w:id="74" w:name="ref-Wilkinson2016FAIR"/>
+    <w:bookmarkEnd w:id="76"/>
+    <w:bookmarkStart w:id="77" w:name="ref-Wilkinson2016FAIR"/>
     <w:p>
       <w:pPr>
         <w:pStyle w:val="Bibliography"/>
@@ -2614,9 +3010,9 @@
         <w:t xml:space="preserve">3 (March): 160018.</w:t>
       </w:r>
     </w:p>
-    <w:bookmarkEnd w:id="74"/>
-    <w:bookmarkEnd w:id="75"/>
-    <w:bookmarkEnd w:id="76"/>
+    <w:bookmarkEnd w:id="77"/>
+    <w:bookmarkEnd w:id="78"/>
+    <w:bookmarkEnd w:id="79"/>
     <w:sectPr/>
   </w:body>
 </w:document>
@@ -2639,48 +3035,6 @@
     <w:p>
       <w:r>
         <w:separator/>
-      </w:r>
-    </w:p>
-  </w:footnote>
-  <w:footnote w:id="23">
-    <w:p>
-      <w:pPr>
-        <w:pStyle w:val="FootnoteText"/>
-      </w:pPr>
-      <w:r>
-        <w:rPr>
-          <w:rStyle w:val="FootnoteReference"/>
-        </w:rPr>
-        <w:footnoteRef/>
-      </w:r>
-      <w:r>
-        <w:t xml:space="preserve"> </w:t>
-      </w:r>
-      <w:r>
-        <w:t xml:space="preserve">So old in fact that an oft-cited</w:t>
-      </w:r>
-      <w:r>
-        <w:t xml:space="preserve"> </w:t>
-      </w:r>
-      <w:hyperlink r:id="rId24">
-        <w:r>
-          <w:rPr>
-            <w:rStyle w:val="Hyperlink"/>
-          </w:rPr>
-          <w:t xml:space="preserve">XKCD comic</w:t>
-        </w:r>
-      </w:hyperlink>
-      <w:r>
-        <w:t xml:space="preserve"> </w:t>
-      </w:r>
-      <w:r>
-        <w:t xml:space="preserve">has</w:t>
-      </w:r>
-      <w:r>
-        <w:t xml:space="preserve"> </w:t>
-      </w:r>
-      <w:r>
-        <w:t xml:space="preserve">been devoted to it.</w:t>
       </w:r>
     </w:p>
   </w:footnote>

--- a/index.docx
+++ b/index.docx
@@ -2481,7 +2481,7 @@
     <w:bookmarkEnd w:id="57"/>
     <w:bookmarkEnd w:id="58"/>
     <w:bookmarkEnd w:id="59"/>
-    <w:bookmarkStart w:id="79" w:name="acknowledgements"/>
+    <w:bookmarkStart w:id="63" w:name="acknowledgements"/>
     <w:p>
       <w:pPr>
         <w:pStyle w:val="Heading1"/>
@@ -2590,8 +2590,18 @@
         <w:t xml:space="preserve">program.</w:t>
       </w:r>
     </w:p>
-    <w:bookmarkStart w:id="78" w:name="refs"/>
-    <w:bookmarkStart w:id="63" w:name="ref-Basaglia2023-dq"/>
+    <w:bookmarkEnd w:id="63"/>
+    <w:bookmarkStart w:id="80" w:name="references"/>
+    <w:p>
+      <w:pPr>
+        <w:pStyle w:val="Heading1"/>
+      </w:pPr>
+      <w:r>
+        <w:t xml:space="preserve">9. References</w:t>
+      </w:r>
+    </w:p>
+    <w:bookmarkStart w:id="79" w:name="refs"/>
+    <w:bookmarkStart w:id="64" w:name="ref-Basaglia2023-dq"/>
     <w:p>
       <w:pPr>
         <w:pStyle w:val="Bibliography"/>
@@ -2622,8 +2632,8 @@
         <w:t xml:space="preserve">83 (9): 795.</w:t>
       </w:r>
     </w:p>
-    <w:bookmarkEnd w:id="63"/>
-    <w:bookmarkStart w:id="65" w:name="ref-Gorgolewski2016BIDS"/>
+    <w:bookmarkEnd w:id="64"/>
+    <w:bookmarkStart w:id="66" w:name="ref-Gorgolewski2016BIDS"/>
     <w:p>
       <w:pPr>
         <w:pStyle w:val="Bibliography"/>
@@ -2683,7 +2693,7 @@
       <w:r>
         <w:t xml:space="preserve"> </w:t>
       </w:r>
-      <w:hyperlink r:id="rId64">
+      <w:hyperlink r:id="rId65">
         <w:r>
           <w:rPr>
             <w:rStyle w:val="Hyperlink"/>
@@ -2695,8 +2705,8 @@
         <w:t xml:space="preserve">.</w:t>
       </w:r>
     </w:p>
-    <w:bookmarkEnd w:id="65"/>
-    <w:bookmarkStart w:id="67" w:name="ref-Koch2012-ve"/>
+    <w:bookmarkEnd w:id="66"/>
+    <w:bookmarkStart w:id="68" w:name="ref-Koch2012-ve"/>
     <w:p>
       <w:pPr>
         <w:pStyle w:val="Bibliography"/>
@@ -2713,7 +2723,7 @@
       <w:r>
         <w:t xml:space="preserve"> </w:t>
       </w:r>
-      <w:hyperlink r:id="rId66">
+      <w:hyperlink r:id="rId67">
         <w:r>
           <w:rPr>
             <w:rStyle w:val="Hyperlink"/>
@@ -2725,8 +2735,8 @@
         <w:t xml:space="preserve">.</w:t>
       </w:r>
     </w:p>
-    <w:bookmarkEnd w:id="67"/>
-    <w:bookmarkStart w:id="69" w:name="ref-Mons2018DataStewardshipBook"/>
+    <w:bookmarkEnd w:id="68"/>
+    <w:bookmarkStart w:id="70" w:name="ref-Mons2018DataStewardshipBook"/>
     <w:p>
       <w:pPr>
         <w:pStyle w:val="Bibliography"/>
@@ -2750,7 +2760,7 @@
       <w:r>
         <w:t xml:space="preserve"> </w:t>
       </w:r>
-      <w:hyperlink r:id="rId68">
+      <w:hyperlink r:id="rId69">
         <w:r>
           <w:rPr>
             <w:rStyle w:val="Hyperlink"/>
@@ -2762,8 +2772,8 @@
         <w:t xml:space="preserve">.</w:t>
       </w:r>
     </w:p>
-    <w:bookmarkEnd w:id="69"/>
-    <w:bookmarkStart w:id="70" w:name="ref-NIST2019"/>
+    <w:bookmarkEnd w:id="70"/>
+    <w:bookmarkStart w:id="71" w:name="ref-NIST2019"/>
     <w:p>
       <w:pPr>
         <w:pStyle w:val="Bibliography"/>
@@ -2805,8 +2815,8 @@
         <w:t xml:space="preserve">: A Plan for Federal Engagement in Developing Technical Standards and Related Tools.”</w:t>
       </w:r>
     </w:p>
-    <w:bookmarkEnd w:id="70"/>
-    <w:bookmarkStart w:id="72" w:name="ref-Nosek2019CultureChange"/>
+    <w:bookmarkEnd w:id="71"/>
+    <w:bookmarkStart w:id="73" w:name="ref-Nosek2019CultureChange"/>
     <w:p>
       <w:pPr>
         <w:pStyle w:val="Bibliography"/>
@@ -2823,7 +2833,7 @@
       <w:r>
         <w:t xml:space="preserve"> </w:t>
       </w:r>
-      <w:hyperlink r:id="rId71">
+      <w:hyperlink r:id="rId72">
         <w:r>
           <w:rPr>
             <w:rStyle w:val="Hyperlink"/>
@@ -2835,8 +2845,8 @@
         <w:t xml:space="preserve">.</w:t>
       </w:r>
     </w:p>
-    <w:bookmarkEnd w:id="72"/>
-    <w:bookmarkStart w:id="73" w:name="ref-Poldrack2024BIDS"/>
+    <w:bookmarkEnd w:id="73"/>
+    <w:bookmarkStart w:id="74" w:name="ref-Poldrack2024BIDS"/>
     <w:p>
       <w:pPr>
         <w:pStyle w:val="Bibliography"/>
@@ -2870,8 +2880,8 @@
         <w:t xml:space="preserve">, January.</w:t>
       </w:r>
     </w:p>
-    <w:bookmarkEnd w:id="73"/>
-    <w:bookmarkStart w:id="74" w:name="ref-Rubel2022NWB"/>
+    <w:bookmarkEnd w:id="74"/>
+    <w:bookmarkStart w:id="75" w:name="ref-Rubel2022NWB"/>
     <w:p>
       <w:pPr>
         <w:pStyle w:val="Bibliography"/>
@@ -2902,8 +2912,8 @@
         <w:t xml:space="preserve">11 (October).</w:t>
       </w:r>
     </w:p>
-    <w:bookmarkEnd w:id="74"/>
-    <w:bookmarkStart w:id="75" w:name="ref-nstc2022desirable"/>
+    <w:bookmarkEnd w:id="75"/>
+    <w:bookmarkStart w:id="76" w:name="ref-nstc2022desirable"/>
     <w:p>
       <w:pPr>
         <w:pStyle w:val="Bibliography"/>
@@ -2931,8 +2941,8 @@
         <w:t xml:space="preserve">.</w:t>
       </w:r>
     </w:p>
-    <w:bookmarkEnd w:id="75"/>
-    <w:bookmarkStart w:id="76" w:name="ref-wells1979fits"/>
+    <w:bookmarkEnd w:id="76"/>
+    <w:bookmarkStart w:id="77" w:name="ref-wells1979fits"/>
     <w:p>
       <w:pPr>
         <w:pStyle w:val="Bibliography"/>
@@ -2966,8 +2976,8 @@
         <w:t xml:space="preserve">, 445.</w:t>
       </w:r>
     </w:p>
-    <w:bookmarkEnd w:id="76"/>
-    <w:bookmarkStart w:id="77" w:name="ref-Wilkinson2016FAIR"/>
+    <w:bookmarkEnd w:id="77"/>
+    <w:bookmarkStart w:id="78" w:name="ref-Wilkinson2016FAIR"/>
     <w:p>
       <w:pPr>
         <w:pStyle w:val="Bibliography"/>
@@ -3010,9 +3020,9 @@
         <w:t xml:space="preserve">3 (March): 160018.</w:t>
       </w:r>
     </w:p>
-    <w:bookmarkEnd w:id="77"/>
     <w:bookmarkEnd w:id="78"/>
     <w:bookmarkEnd w:id="79"/>
+    <w:bookmarkEnd w:id="80"/>
     <w:sectPr/>
   </w:body>
 </w:document>

--- a/index.docx
+++ b/index.docx
@@ -1575,13 +1575,25 @@
         <w:t xml:space="preserve"> </w:t>
       </w:r>
       <w:r>
-        <w:t xml:space="preserve">and growing datasets, but also arises from interactions with other sectors. Several different kinds of cross-sector interactions can be defined as having important</w:t>
-      </w:r>
-      <w:r>
-        <w:t xml:space="preserve"> </w:t>
-      </w:r>
-      <w:r>
-        <w:t xml:space="preserve">impact on the development of open-source standards.</w:t>
+        <w:t xml:space="preserve">and growing datasets, but also arises from interactions with stakeholders in</w:t>
+      </w:r>
+      <w:r>
+        <w:t xml:space="preserve"> </w:t>
+      </w:r>
+      <w:r>
+        <w:t xml:space="preserve">other sectors. Several different kinds of cross-sector interactions can be</w:t>
+      </w:r>
+      <w:r>
+        <w:t xml:space="preserve"> </w:t>
+      </w:r>
+      <w:r>
+        <w:t xml:space="preserve">defined as having an important impact on the development of open-source</w:t>
+      </w:r>
+      <w:r>
+        <w:t xml:space="preserve"> </w:t>
+      </w:r>
+      <w:r>
+        <w:t xml:space="preserve">standards.</w:t>
       </w:r>
     </w:p>
     <w:bookmarkStart w:id="37" w:name="governmental-policy-setting"/>
@@ -1634,13 +1646,13 @@
         <w:t xml:space="preserve"> </w:t>
       </w:r>
       <w:r>
-        <w:t xml:space="preserve">House Office of Science and Technology Policy (OSTP), James Holdren (in 1) and</w:t>
-      </w:r>
-      <w:r>
-        <w:t xml:space="preserve"> </w:t>
-      </w:r>
-      <w:r>
-        <w:t xml:space="preserve">Alondra Nelson (in 2022). While these memos focused primarily on making</w:t>
+        <w:t xml:space="preserve">House Office of Science and Technology Policy (OSTP), James Holdren (in 2013)</w:t>
+      </w:r>
+      <w:r>
+        <w:t xml:space="preserve"> </w:t>
+      </w:r>
+      <w:r>
+        <w:t xml:space="preserve">and Alondra Nelson (in 2022). While these memos focused primarily on making</w:t>
       </w:r>
       <w:r>
         <w:t xml:space="preserve"> </w:t>
@@ -1856,7 +1868,13 @@
         <w:t xml:space="preserve"> </w:t>
       </w:r>
       <w:r>
-        <w:t xml:space="preserve">how standards arise so that these goals are achieved.</w:t>
+        <w:t xml:space="preserve">how standards arise so that these goals are achieved. Importantly, open-source</w:t>
+      </w:r>
+      <w:r>
+        <w:t xml:space="preserve"> </w:t>
+      </w:r>
+      <w:r>
+        <w:t xml:space="preserve">standards seem to well-match at least some of these characteristics.</w:t>
       </w:r>
     </w:p>
     <w:p>
@@ -1864,19 +1882,37 @@
         <w:pStyle w:val="BodyText"/>
       </w:pPr>
       <w:r>
-        <w:t xml:space="preserve">A compelling road map towards implementation and adoption of</w:t>
-      </w:r>
-      <w:r>
-        <w:t xml:space="preserve"> </w:t>
-      </w:r>
-      <w:r>
-        <w:t xml:space="preserve">community-developed standards is offered in a blog post authored by the Center</w:t>
-      </w:r>
-      <w:r>
-        <w:t xml:space="preserve"> </w:t>
-      </w:r>
-      <w:r>
-        <w:t xml:space="preserve">for Open Science’s Brian Nosek, entitled</w:t>
+        <w:t xml:space="preserve">The other side of policies is the implementation of these policies in practice</w:t>
+      </w:r>
+      <w:r>
+        <w:t xml:space="preserve"> </w:t>
+      </w:r>
+      <w:r>
+        <w:t xml:space="preserve">by developers of open-source standards and by the communities to which the</w:t>
+      </w:r>
+      <w:r>
+        <w:t xml:space="preserve"> </w:t>
+      </w:r>
+      <w:r>
+        <w:t xml:space="preserve">standards pertain. A compelling road map towards implementation and adoption of</w:t>
+      </w:r>
+      <w:r>
+        <w:t xml:space="preserve"> </w:t>
+      </w:r>
+      <w:r>
+        <w:t xml:space="preserve">open science practices in general and open-source standards in particular is</w:t>
+      </w:r>
+      <w:r>
+        <w:t xml:space="preserve"> </w:t>
+      </w:r>
+      <w:r>
+        <w:t xml:space="preserve">offered in a blog post authored by the Center for Open Science’s co-founder and</w:t>
+      </w:r>
+      <w:r>
+        <w:t xml:space="preserve"> </w:t>
+      </w:r>
+      <w:r>
+        <w:t xml:space="preserve">executive director, Brian Nosek, entitled</w:t>
       </w:r>
       <w:r>
         <w:t xml:space="preserve"> </w:t>
@@ -1915,31 +1951,60 @@
         <w:t xml:space="preserve"> </w:t>
       </w:r>
       <w:r>
-        <w:t xml:space="preserve">these pieces, which make adoption of standards possible, and maybe even easy,</w:t>
-      </w:r>
-      <w:r>
-        <w:t xml:space="preserve"> </w:t>
-      </w:r>
-      <w:r>
-        <w:t xml:space="preserve">and the policy goals, arises from a community of practice that makes adoption</w:t>
-      </w:r>
-      <w:r>
-        <w:t xml:space="preserve"> </w:t>
-      </w:r>
-      <w:r>
-        <w:t xml:space="preserve">of standards normative. Once all of these pieces are in place, making adoption</w:t>
-      </w:r>
-      <w:r>
-        <w:t xml:space="preserve"> </w:t>
-      </w:r>
-      <w:r>
-        <w:t xml:space="preserve">of open science standards required becomes more straightforward and less</w:t>
-      </w:r>
-      <w:r>
-        <w:t xml:space="preserve"> </w:t>
-      </w:r>
-      <w:r>
-        <w:t xml:space="preserve">onerous.</w:t>
+        <w:t xml:space="preserve">these pieces, which makes the adoption of standards possible, and maybe even</w:t>
+      </w:r>
+      <w:r>
+        <w:t xml:space="preserve"> </w:t>
+      </w:r>
+      <w:r>
+        <w:t xml:space="preserve">easy, and the policy goals, arises from a community of practice that makes</w:t>
+      </w:r>
+      <w:r>
+        <w:t xml:space="preserve"> </w:t>
+      </w:r>
+      <w:r>
+        <w:t xml:space="preserve">adoption of standards</w:t>
+      </w:r>
+      <w:r>
+        <w:t xml:space="preserve"> </w:t>
+      </w:r>
+      <w:r>
+        <w:rPr>
+          <w:iCs/>
+          <w:i/>
+        </w:rPr>
+        <w:t xml:space="preserve">normative</w:t>
+      </w:r>
+      <w:r>
+        <w:t xml:space="preserve">. Once all of these pieces are in place,</w:t>
+      </w:r>
+      <w:r>
+        <w:t xml:space="preserve"> </w:t>
+      </w:r>
+      <w:r>
+        <w:t xml:space="preserve">making adoption of open science standards</w:t>
+      </w:r>
+      <w:r>
+        <w:t xml:space="preserve"> </w:t>
+      </w:r>
+      <w:r>
+        <w:rPr>
+          <w:iCs/>
+          <w:i/>
+        </w:rPr>
+        <w:t xml:space="preserve">required</w:t>
+      </w:r>
+      <w:r>
+        <w:t xml:space="preserve"> </w:t>
+      </w:r>
+      <w:r>
+        <w:t xml:space="preserve">through policy becomes</w:t>
+      </w:r>
+      <w:r>
+        <w:t xml:space="preserve"> </w:t>
+      </w:r>
+      <w:r>
+        <w:t xml:space="preserve">more straightforward and less onerous.</w:t>
       </w:r>
     </w:p>
     <w:bookmarkEnd w:id="37"/>
@@ -1987,7 +2052,7 @@
         <w:t xml:space="preserve"> </w:t>
       </w:r>
       <w:r>
-        <w:t xml:space="preserve">the Brain Imaging Data Structure standard in neuroscience.</w:t>
+        <w:t xml:space="preserve">the Brain Imaging Data Structure standard in neuroscience. Where large governmental funding agencies may not have</w:t>
       </w:r>
     </w:p>
     <w:bookmarkEnd w:id="38"/>

--- a/index.docx
+++ b/index.docx
@@ -1549,7 +1549,7 @@
     </w:p>
     <w:bookmarkEnd w:id="35"/>
     <w:bookmarkEnd w:id="36"/>
-    <w:bookmarkStart w:id="39" w:name="cross-sector-interactions"/>
+    <w:bookmarkStart w:id="40" w:name="cross-sector-interactions"/>
     <w:p>
       <w:pPr>
         <w:pStyle w:val="Heading1"/>
@@ -1957,7 +1957,7 @@
         <w:t xml:space="preserve"> </w:t>
       </w:r>
       <w:r>
-        <w:t xml:space="preserve">easy, and the policy goals, arises from a community of practice that makes</w:t>
+        <w:t xml:space="preserve">easy, and the policy goals, arises from a community of practice that makes the</w:t>
       </w:r>
       <w:r>
         <w:t xml:space="preserve"> </w:t>
@@ -2022,42 +2022,200 @@
         <w:pStyle w:val="FirstParagraph"/>
       </w:pPr>
       <w:r>
-        <w:t xml:space="preserve">While government-set policy is primarily directed towards research that is</w:t>
-      </w:r>
-      <w:r>
-        <w:t xml:space="preserve"> </w:t>
-      </w:r>
-      <w:r>
-        <w:t xml:space="preserve">funded through governmental funding agencies, there are other ways in which</w:t>
-      </w:r>
-      <w:r>
-        <w:t xml:space="preserve"> </w:t>
-      </w:r>
-      <w:r>
-        <w:t xml:space="preserve">funding relates to the development of open-source standards. One way is in</w:t>
-      </w:r>
-      <w:r>
-        <w:t xml:space="preserve"> </w:t>
-      </w:r>
-      <w:r>
-        <w:t xml:space="preserve">funding the development of these standards. For example, the National</w:t>
-      </w:r>
-      <w:r>
-        <w:t xml:space="preserve"> </w:t>
-      </w:r>
-      <w:r>
-        <w:t xml:space="preserve">Institutes of Health have provided some of the funding for the development of</w:t>
-      </w:r>
-      <w:r>
-        <w:t xml:space="preserve"> </w:t>
-      </w:r>
-      <w:r>
-        <w:t xml:space="preserve">the Brain Imaging Data Structure standard in neuroscience. Where large governmental funding agencies may not have</w:t>
+        <w:t xml:space="preserve">Government-set policy intersects with funding considerations. This is because</w:t>
+      </w:r>
+      <w:r>
+        <w:t xml:space="preserve"> </w:t>
+      </w:r>
+      <w:r>
+        <w:t xml:space="preserve">it is primarily directed towards research that is funded through governmental</w:t>
+      </w:r>
+      <w:r>
+        <w:t xml:space="preserve"> </w:t>
+      </w:r>
+      <w:r>
+        <w:t xml:space="preserve">funding agencies. For example, high-level policy guidance boils to practice in</w:t>
+      </w:r>
+      <w:r>
+        <w:t xml:space="preserve"> </w:t>
+      </w:r>
+      <w:r>
+        <w:t xml:space="preserve">guidance for data management plans that are part of funded research. In</w:t>
+      </w:r>
+      <w:r>
+        <w:t xml:space="preserve"> </w:t>
+      </w:r>
+      <w:r>
+        <w:t xml:space="preserve">response to the policy guidance, these have become increasingly more detailed</w:t>
+      </w:r>
+      <w:r>
+        <w:t xml:space="preserve"> </w:t>
+      </w:r>
+      <w:r>
+        <w:t xml:space="preserve">and, for example, NSF- and NIH-funded researchers are now required to both</w:t>
+      </w:r>
+      <w:r>
+        <w:t xml:space="preserve"> </w:t>
+      </w:r>
+      <w:r>
+        <w:t xml:space="preserve">formulate their plans with more clarity and increasingly also to share data</w:t>
+      </w:r>
+      <w:r>
+        <w:t xml:space="preserve"> </w:t>
+      </w:r>
+      <w:r>
+        <w:t xml:space="preserve">using specified standards as a condition for funding.</w:t>
+      </w:r>
+    </w:p>
+    <w:p>
+      <w:pPr>
+        <w:pStyle w:val="BodyText"/>
+      </w:pPr>
+      <w:r>
+        <w:t xml:space="preserve">However, there are other ways in which funding relates to the development of</w:t>
+      </w:r>
+      <w:r>
+        <w:t xml:space="preserve"> </w:t>
+      </w:r>
+      <w:r>
+        <w:t xml:space="preserve">open-source standards. For example, through the BRAIN Initiative, the National</w:t>
+      </w:r>
+      <w:r>
+        <w:t xml:space="preserve"> </w:t>
+      </w:r>
+      <w:r>
+        <w:t xml:space="preserve">Institutes of Health have provided key funding for the development of the Brain</w:t>
+      </w:r>
+      <w:r>
+        <w:t xml:space="preserve"> </w:t>
+      </w:r>
+      <w:r>
+        <w:t xml:space="preserve">Imaging Data Structure standard in neuroscience. Where large governmental</w:t>
+      </w:r>
+      <w:r>
+        <w:t xml:space="preserve"> </w:t>
+      </w:r>
+      <w:r>
+        <w:t xml:space="preserve">funding agencies may not have the resources or agility required to fund nascent</w:t>
+      </w:r>
+      <w:r>
+        <w:t xml:space="preserve"> </w:t>
+      </w:r>
+      <w:r>
+        <w:t xml:space="preserve">or unconventional ways of formulating standards, funding by non-governmental</w:t>
+      </w:r>
+      <w:r>
+        <w:t xml:space="preserve"> </w:t>
+      </w:r>
+      <w:r>
+        <w:t xml:space="preserve">philanthropies and other organizations can provide alternatives. One example</w:t>
+      </w:r>
+      <w:r>
+        <w:t xml:space="preserve"> </w:t>
+      </w:r>
+      <w:r>
+        <w:t xml:space="preserve">(out of many) is the Chan-Zuckerberg Initiative program for Essential Open</w:t>
+      </w:r>
+      <w:r>
+        <w:t xml:space="preserve"> </w:t>
+      </w:r>
+      <w:r>
+        <w:t xml:space="preserve">Source Software, which funds foundational open-source software projects that</w:t>
+      </w:r>
+      <w:r>
+        <w:t xml:space="preserve"> </w:t>
+      </w:r>
+      <w:r>
+        <w:t xml:space="preserve">have an application in biomedical sciences. Distinct from NIH funding, however,</w:t>
+      </w:r>
+      <w:r>
+        <w:t xml:space="preserve"> </w:t>
+      </w:r>
+      <w:r>
+        <w:t xml:space="preserve">some of this investment focuses on the development of OSS practices. For</w:t>
+      </w:r>
+      <w:r>
+        <w:t xml:space="preserve"> </w:t>
+      </w:r>
+      <w:r>
+        <w:t xml:space="preserve">example, funding to the Arrow project that focuses on developing open-source</w:t>
+      </w:r>
+      <w:r>
+        <w:t xml:space="preserve"> </w:t>
+      </w:r>
+      <w:r>
+        <w:t xml:space="preserve">software maintenance skills and practices, rather than a specific biomedical</w:t>
+      </w:r>
+      <w:r>
+        <w:t xml:space="preserve"> </w:t>
+      </w:r>
+      <w:r>
+        <w:t xml:space="preserve">application.</w:t>
       </w:r>
     </w:p>
     <w:bookmarkEnd w:id="38"/>
+    <w:bookmarkStart w:id="39" w:name="industry"/>
+    <w:p>
+      <w:pPr>
+        <w:pStyle w:val="Heading2"/>
+      </w:pPr>
+      <w:r>
+        <w:t xml:space="preserve">6.3 Industry</w:t>
+      </w:r>
+    </w:p>
+    <w:p>
+      <w:pPr>
+        <w:pStyle w:val="FirstParagraph"/>
+      </w:pPr>
+      <w:r>
+        <w:t xml:space="preserve">Interactions of data and meta-data standards with commercial interests may</w:t>
+      </w:r>
+      <w:r>
+        <w:t xml:space="preserve"> </w:t>
+      </w:r>
+      <w:r>
+        <w:t xml:space="preserve">provide specific sources of friction. This is because proprietary/closed</w:t>
+      </w:r>
+      <w:r>
+        <w:t xml:space="preserve"> </w:t>
+      </w:r>
+      <w:r>
+        <w:t xml:space="preserve">formats of data can create difficulty at various transition points: from one</w:t>
+      </w:r>
+      <w:r>
+        <w:t xml:space="preserve"> </w:t>
+      </w:r>
+      <w:r>
+        <w:t xml:space="preserve">instrument vendor to another, from data producer to downstream recipient/user,</w:t>
+      </w:r>
+      <w:r>
+        <w:t xml:space="preserve"> </w:t>
+      </w:r>
+      <w:r>
+        <w:t xml:space="preserve">etc. On the other hand, in some cases cross-sector collaborations with</w:t>
+      </w:r>
+      <w:r>
+        <w:t xml:space="preserve"> </w:t>
+      </w:r>
+      <w:r>
+        <w:t xml:space="preserve">commercial entities may pave the way to robust and useful standards. One</w:t>
+      </w:r>
+      <w:r>
+        <w:t xml:space="preserve"> </w:t>
+      </w:r>
+      <w:r>
+        <w:t xml:space="preserve">example is the DICOM standard, which is maintained by working groups that</w:t>
+      </w:r>
+      <w:r>
+        <w:t xml:space="preserve"> </w:t>
+      </w:r>
+      <w:r>
+        <w:t xml:space="preserve">encompass commercial imaging device vendors and researchers.</w:t>
+      </w:r>
+    </w:p>
     <w:bookmarkEnd w:id="39"/>
-    <w:bookmarkStart w:id="59" w:name="X79358bc5e9f7abfa8863d092902f040e88088f2"/>
+    <w:bookmarkEnd w:id="40"/>
+    <w:bookmarkStart w:id="60" w:name="X79358bc5e9f7abfa8863d092902f040e88088f2"/>
     <w:p>
       <w:pPr>
         <w:pStyle w:val="Heading1"/>
@@ -2074,7 +2232,7 @@
         <w:t xml:space="preserve">In conclusion of this report, we propose the following recommendations:</w:t>
       </w:r>
     </w:p>
-    <w:bookmarkStart w:id="48" w:name="funding-or-grantmaking-entities"/>
+    <w:bookmarkStart w:id="49" w:name="funding-or-grantmaking-entities"/>
     <w:p>
       <w:pPr>
         <w:pStyle w:val="Heading2"/>
@@ -2083,7 +2241,7 @@
         <w:t xml:space="preserve">7.1 Funding or Grantmaking entities:</w:t>
       </w:r>
     </w:p>
-    <w:bookmarkStart w:id="40" w:name="fund-data-standards-development"/>
+    <w:bookmarkStart w:id="41" w:name="fund-data-standards-development"/>
     <w:p>
       <w:pPr>
         <w:pStyle w:val="Heading3"/>
@@ -2172,8 +2330,8 @@
         <w:t xml:space="preserve">efforts.</w:t>
       </w:r>
     </w:p>
-    <w:bookmarkEnd w:id="40"/>
-    <w:bookmarkStart w:id="41" w:name="Xeb9b8d7047599ebd28af774c3199e5ef267653e"/>
+    <w:bookmarkEnd w:id="41"/>
+    <w:bookmarkStart w:id="42" w:name="Xeb9b8d7047599ebd28af774c3199e5ef267653e"/>
     <w:p>
       <w:pPr>
         <w:pStyle w:val="Heading3"/>
@@ -2211,8 +2369,8 @@
         <w:t xml:space="preserve">)</w:t>
       </w:r>
     </w:p>
-    <w:bookmarkEnd w:id="41"/>
-    <w:bookmarkStart w:id="42" w:name="review-data-standards-pathways"/>
+    <w:bookmarkEnd w:id="42"/>
+    <w:bookmarkStart w:id="43" w:name="review-data-standards-pathways"/>
     <w:p>
       <w:pPr>
         <w:pStyle w:val="Heading3"/>
@@ -2271,8 +2429,8 @@
         <w:t xml:space="preserve">n-dimensional arrays)… ?</w:t>
       </w:r>
     </w:p>
-    <w:bookmarkEnd w:id="42"/>
-    <w:bookmarkStart w:id="44" w:name="establish-governance"/>
+    <w:bookmarkEnd w:id="43"/>
+    <w:bookmarkStart w:id="45" w:name="establish-governance"/>
     <w:p>
       <w:pPr>
         <w:pStyle w:val="Heading3"/>
@@ -2303,7 +2461,7 @@
       <w:r>
         <w:t xml:space="preserve"> </w:t>
       </w:r>
-      <w:hyperlink r:id="rId43">
+      <w:hyperlink r:id="rId44">
         <w:r>
           <w:rPr>
             <w:rStyle w:val="Hyperlink"/>
@@ -2327,8 +2485,8 @@
         <w:t xml:space="preserve">metadata and descriptions of how to use it.</w:t>
       </w:r>
     </w:p>
-    <w:bookmarkEnd w:id="44"/>
-    <w:bookmarkStart w:id="46" w:name="program-manage-cross-sector-alliances"/>
+    <w:bookmarkEnd w:id="45"/>
+    <w:bookmarkStart w:id="47" w:name="program-manage-cross-sector-alliances"/>
     <w:p>
       <w:pPr>
         <w:pStyle w:val="Heading3"/>
@@ -2344,7 +2502,7 @@
       <w:r>
         <w:t xml:space="preserve">Encourage cross sector and cross domain alliances that can impact successful standards creation. Invest in robust program management of these alliances to align pace and create incentives (for instance via Open Source Program Office / OSPO efforts). Similar to program officers at funding agencies, standards evolution need sustained PM efforts. Multi company partnerships should include strategic initiatives for standard establishment e.g. </w:t>
       </w:r>
-      <w:hyperlink r:id="rId45">
+      <w:hyperlink r:id="rId46">
         <w:r>
           <w:rPr>
             <w:rStyle w:val="Hyperlink"/>
@@ -2356,8 +2514,8 @@
         <w:t xml:space="preserve">.</w:t>
       </w:r>
     </w:p>
-    <w:bookmarkEnd w:id="46"/>
-    <w:bookmarkStart w:id="47" w:name="curriculum-development"/>
+    <w:bookmarkEnd w:id="47"/>
+    <w:bookmarkStart w:id="48" w:name="curriculum-development"/>
     <w:p>
       <w:pPr>
         <w:pStyle w:val="Heading3"/>
@@ -2374,9 +2532,9 @@
         <w:t xml:space="preserve">Stakeholder organizations should invest in training grants to establish curriculum for data and metadata standards education.</w:t>
       </w:r>
     </w:p>
-    <w:bookmarkEnd w:id="47"/>
     <w:bookmarkEnd w:id="48"/>
-    <w:bookmarkStart w:id="58" w:name="science-and-technology-communities"/>
+    <w:bookmarkEnd w:id="49"/>
+    <w:bookmarkStart w:id="59" w:name="science-and-technology-communities"/>
     <w:p>
       <w:pPr>
         <w:pStyle w:val="Heading2"/>
@@ -2385,7 +2543,7 @@
         <w:t xml:space="preserve">7.2 Science and Technology Communities:</w:t>
       </w:r>
     </w:p>
-    <w:bookmarkStart w:id="49" w:name="user-driven-development"/>
+    <w:bookmarkStart w:id="50" w:name="user-driven-development"/>
     <w:p>
       <w:pPr>
         <w:pStyle w:val="Heading3"/>
@@ -2402,8 +2560,8 @@
         <w:t xml:space="preserve">Standards should be needs-driven and developed in close collaboration with users. Changes and enhancements should be in response to community feedback.</w:t>
       </w:r>
     </w:p>
-    <w:bookmarkEnd w:id="49"/>
-    <w:bookmarkStart w:id="50" w:name="meta-standards-development"/>
+    <w:bookmarkEnd w:id="50"/>
+    <w:bookmarkStart w:id="51" w:name="meta-standards-development"/>
     <w:p>
       <w:pPr>
         <w:pStyle w:val="Heading3"/>
@@ -2420,8 +2578,8 @@
         <w:t xml:space="preserve">Develop meta-standards or standards-of-standards. These are descriptions of cross-cutting best-practices and can be used as a basis of the analysis or assessment of an existing standard, or as guidelines to develop new standards. For instance, barriers to adopting a data standard irrespective of team size and technological capabilities should be considered. Meta standards should include formalization for versioning of standards &amp; interaction with related software. Naming of standards should aid marketing and adoption.</w:t>
       </w:r>
     </w:p>
-    <w:bookmarkEnd w:id="50"/>
-    <w:bookmarkStart w:id="51" w:name="ontology-development"/>
+    <w:bookmarkEnd w:id="51"/>
+    <w:bookmarkStart w:id="52" w:name="ontology-development"/>
     <w:p>
       <w:pPr>
         <w:pStyle w:val="Heading3"/>
@@ -2438,8 +2596,8 @@
         <w:t xml:space="preserve">Create ontology for standards process such as top down vs bottom up, minimum number of datasets, community size. Examine schema.org (w3c), PEP (Python), CDISC (FDA).</w:t>
       </w:r>
     </w:p>
-    <w:bookmarkEnd w:id="51"/>
-    <w:bookmarkStart w:id="53" w:name="formalization-guidelines"/>
+    <w:bookmarkEnd w:id="52"/>
+    <w:bookmarkStart w:id="54" w:name="formalization-guidelines"/>
     <w:p>
       <w:pPr>
         <w:pStyle w:val="Heading3"/>
@@ -2458,7 +2616,7 @@
       <w:r>
         <w:t xml:space="preserve"> </w:t>
       </w:r>
-      <w:hyperlink r:id="rId52">
+      <w:hyperlink r:id="rId53">
         <w:r>
           <w:rPr>
             <w:rStyle w:val="Hyperlink"/>
@@ -2470,8 +2628,8 @@
         <w:t xml:space="preserve">.</w:t>
       </w:r>
     </w:p>
-    <w:bookmarkEnd w:id="53"/>
-    <w:bookmarkStart w:id="56" w:name="landscape-and-failure-analysis"/>
+    <w:bookmarkEnd w:id="54"/>
+    <w:bookmarkStart w:id="57" w:name="landscape-and-failure-analysis"/>
     <w:p>
       <w:pPr>
         <w:pStyle w:val="Heading3"/>
@@ -2490,7 +2648,7 @@
       <w:r>
         <w:t xml:space="preserve"> </w:t>
       </w:r>
-      <w:hyperlink r:id="rId54">
+      <w:hyperlink r:id="rId55">
         <w:r>
           <w:rPr>
             <w:rStyle w:val="Hyperlink"/>
@@ -2507,7 +2665,7 @@
       <w:r>
         <w:t xml:space="preserve"> </w:t>
       </w:r>
-      <w:hyperlink r:id="rId55">
+      <w:hyperlink r:id="rId56">
         <w:r>
           <w:rPr>
             <w:rStyle w:val="Hyperlink"/>
@@ -2519,8 +2677,8 @@
         <w:t xml:space="preserve">.</w:t>
       </w:r>
     </w:p>
-    <w:bookmarkEnd w:id="56"/>
-    <w:bookmarkStart w:id="57" w:name="machine-readability"/>
+    <w:bookmarkEnd w:id="57"/>
+    <w:bookmarkStart w:id="58" w:name="machine-readability"/>
     <w:p>
       <w:pPr>
         <w:pStyle w:val="Heading3"/>
@@ -2543,10 +2701,10 @@
         <w:t xml:space="preserve">Additionally, standards evolution should maintain software compatibility, and ability to translate and migrate between standards.</w:t>
       </w:r>
     </w:p>
-    <w:bookmarkEnd w:id="57"/>
     <w:bookmarkEnd w:id="58"/>
     <w:bookmarkEnd w:id="59"/>
-    <w:bookmarkStart w:id="63" w:name="acknowledgements"/>
+    <w:bookmarkEnd w:id="60"/>
+    <w:bookmarkStart w:id="64" w:name="acknowledgements"/>
     <w:p>
       <w:pPr>
         <w:pStyle w:val="Heading1"/>
@@ -2565,7 +2723,7 @@
       <w:r>
         <w:t xml:space="preserve"> </w:t>
       </w:r>
-      <w:hyperlink r:id="rId60">
+      <w:hyperlink r:id="rId61">
         <w:r>
           <w:rPr>
             <w:rStyle w:val="Hyperlink"/>
@@ -2599,7 +2757,7 @@
       <w:r>
         <w:t xml:space="preserve"> </w:t>
       </w:r>
-      <w:hyperlink r:id="rId61">
+      <w:hyperlink r:id="rId62">
         <w:r>
           <w:rPr>
             <w:rStyle w:val="Hyperlink"/>
@@ -2628,7 +2786,7 @@
       <w:r>
         <w:t xml:space="preserve"> </w:t>
       </w:r>
-      <w:hyperlink r:id="rId62">
+      <w:hyperlink r:id="rId63">
         <w:r>
           <w:rPr>
             <w:rStyle w:val="Hyperlink"/>
@@ -2655,8 +2813,8 @@
         <w:t xml:space="preserve">program.</w:t>
       </w:r>
     </w:p>
-    <w:bookmarkEnd w:id="63"/>
-    <w:bookmarkStart w:id="80" w:name="references"/>
+    <w:bookmarkEnd w:id="64"/>
+    <w:bookmarkStart w:id="81" w:name="references"/>
     <w:p>
       <w:pPr>
         <w:pStyle w:val="Heading1"/>
@@ -2665,8 +2823,8 @@
         <w:t xml:space="preserve">9. References</w:t>
       </w:r>
     </w:p>
-    <w:bookmarkStart w:id="79" w:name="refs"/>
-    <w:bookmarkStart w:id="64" w:name="ref-Basaglia2023-dq"/>
+    <w:bookmarkStart w:id="80" w:name="refs"/>
+    <w:bookmarkStart w:id="65" w:name="ref-Basaglia2023-dq"/>
     <w:p>
       <w:pPr>
         <w:pStyle w:val="Bibliography"/>
@@ -2697,8 +2855,8 @@
         <w:t xml:space="preserve">83 (9): 795.</w:t>
       </w:r>
     </w:p>
-    <w:bookmarkEnd w:id="64"/>
-    <w:bookmarkStart w:id="66" w:name="ref-Gorgolewski2016BIDS"/>
+    <w:bookmarkEnd w:id="65"/>
+    <w:bookmarkStart w:id="67" w:name="ref-Gorgolewski2016BIDS"/>
     <w:p>
       <w:pPr>
         <w:pStyle w:val="Bibliography"/>
@@ -2758,7 +2916,7 @@
       <w:r>
         <w:t xml:space="preserve"> </w:t>
       </w:r>
-      <w:hyperlink r:id="rId65">
+      <w:hyperlink r:id="rId66">
         <w:r>
           <w:rPr>
             <w:rStyle w:val="Hyperlink"/>
@@ -2770,8 +2928,8 @@
         <w:t xml:space="preserve">.</w:t>
       </w:r>
     </w:p>
-    <w:bookmarkEnd w:id="66"/>
-    <w:bookmarkStart w:id="68" w:name="ref-Koch2012-ve"/>
+    <w:bookmarkEnd w:id="67"/>
+    <w:bookmarkStart w:id="69" w:name="ref-Koch2012-ve"/>
     <w:p>
       <w:pPr>
         <w:pStyle w:val="Bibliography"/>
@@ -2788,7 +2946,7 @@
       <w:r>
         <w:t xml:space="preserve"> </w:t>
       </w:r>
-      <w:hyperlink r:id="rId67">
+      <w:hyperlink r:id="rId68">
         <w:r>
           <w:rPr>
             <w:rStyle w:val="Hyperlink"/>
@@ -2800,8 +2958,8 @@
         <w:t xml:space="preserve">.</w:t>
       </w:r>
     </w:p>
-    <w:bookmarkEnd w:id="68"/>
-    <w:bookmarkStart w:id="70" w:name="ref-Mons2018DataStewardshipBook"/>
+    <w:bookmarkEnd w:id="69"/>
+    <w:bookmarkStart w:id="71" w:name="ref-Mons2018DataStewardshipBook"/>
     <w:p>
       <w:pPr>
         <w:pStyle w:val="Bibliography"/>
@@ -2825,7 +2983,7 @@
       <w:r>
         <w:t xml:space="preserve"> </w:t>
       </w:r>
-      <w:hyperlink r:id="rId69">
+      <w:hyperlink r:id="rId70">
         <w:r>
           <w:rPr>
             <w:rStyle w:val="Hyperlink"/>
@@ -2837,8 +2995,8 @@
         <w:t xml:space="preserve">.</w:t>
       </w:r>
     </w:p>
-    <w:bookmarkEnd w:id="70"/>
-    <w:bookmarkStart w:id="71" w:name="ref-NIST2019"/>
+    <w:bookmarkEnd w:id="71"/>
+    <w:bookmarkStart w:id="72" w:name="ref-NIST2019"/>
     <w:p>
       <w:pPr>
         <w:pStyle w:val="Bibliography"/>
@@ -2880,8 +3038,8 @@
         <w:t xml:space="preserve">: A Plan for Federal Engagement in Developing Technical Standards and Related Tools.”</w:t>
       </w:r>
     </w:p>
-    <w:bookmarkEnd w:id="71"/>
-    <w:bookmarkStart w:id="73" w:name="ref-Nosek2019CultureChange"/>
+    <w:bookmarkEnd w:id="72"/>
+    <w:bookmarkStart w:id="74" w:name="ref-Nosek2019CultureChange"/>
     <w:p>
       <w:pPr>
         <w:pStyle w:val="Bibliography"/>
@@ -2898,7 +3056,7 @@
       <w:r>
         <w:t xml:space="preserve"> </w:t>
       </w:r>
-      <w:hyperlink r:id="rId72">
+      <w:hyperlink r:id="rId73">
         <w:r>
           <w:rPr>
             <w:rStyle w:val="Hyperlink"/>
@@ -2910,8 +3068,8 @@
         <w:t xml:space="preserve">.</w:t>
       </w:r>
     </w:p>
-    <w:bookmarkEnd w:id="73"/>
-    <w:bookmarkStart w:id="74" w:name="ref-Poldrack2024BIDS"/>
+    <w:bookmarkEnd w:id="74"/>
+    <w:bookmarkStart w:id="75" w:name="ref-Poldrack2024BIDS"/>
     <w:p>
       <w:pPr>
         <w:pStyle w:val="Bibliography"/>
@@ -2945,8 +3103,8 @@
         <w:t xml:space="preserve">, January.</w:t>
       </w:r>
     </w:p>
-    <w:bookmarkEnd w:id="74"/>
-    <w:bookmarkStart w:id="75" w:name="ref-Rubel2022NWB"/>
+    <w:bookmarkEnd w:id="75"/>
+    <w:bookmarkStart w:id="76" w:name="ref-Rubel2022NWB"/>
     <w:p>
       <w:pPr>
         <w:pStyle w:val="Bibliography"/>
@@ -2977,8 +3135,8 @@
         <w:t xml:space="preserve">11 (October).</w:t>
       </w:r>
     </w:p>
-    <w:bookmarkEnd w:id="75"/>
-    <w:bookmarkStart w:id="76" w:name="ref-nstc2022desirable"/>
+    <w:bookmarkEnd w:id="76"/>
+    <w:bookmarkStart w:id="77" w:name="ref-nstc2022desirable"/>
     <w:p>
       <w:pPr>
         <w:pStyle w:val="Bibliography"/>
@@ -3006,8 +3164,8 @@
         <w:t xml:space="preserve">.</w:t>
       </w:r>
     </w:p>
-    <w:bookmarkEnd w:id="76"/>
-    <w:bookmarkStart w:id="77" w:name="ref-wells1979fits"/>
+    <w:bookmarkEnd w:id="77"/>
+    <w:bookmarkStart w:id="78" w:name="ref-wells1979fits"/>
     <w:p>
       <w:pPr>
         <w:pStyle w:val="Bibliography"/>
@@ -3041,8 +3199,8 @@
         <w:t xml:space="preserve">, 445.</w:t>
       </w:r>
     </w:p>
-    <w:bookmarkEnd w:id="77"/>
-    <w:bookmarkStart w:id="78" w:name="ref-Wilkinson2016FAIR"/>
+    <w:bookmarkEnd w:id="78"/>
+    <w:bookmarkStart w:id="79" w:name="ref-Wilkinson2016FAIR"/>
     <w:p>
       <w:pPr>
         <w:pStyle w:val="Bibliography"/>
@@ -3085,9 +3243,9 @@
         <w:t xml:space="preserve">3 (March): 160018.</w:t>
       </w:r>
     </w:p>
-    <w:bookmarkEnd w:id="78"/>
     <w:bookmarkEnd w:id="79"/>
     <w:bookmarkEnd w:id="80"/>
+    <w:bookmarkEnd w:id="81"/>
     <w:sectPr/>
   </w:body>
 </w:document>

--- a/index.docx
+++ b/index.docx
@@ -282,7 +282,7 @@
       </w:r>
     </w:p>
     <w:bookmarkEnd w:id="21"/>
-    <w:bookmarkStart w:id="22" w:name="introduction"/>
+    <w:bookmarkStart w:id="22" w:name="sec-intro"/>
     <w:p>
       <w:pPr>
         <w:pStyle w:val="Heading1"/>
@@ -611,47 +611,80 @@
         <w:pStyle w:val="BodyText"/>
       </w:pPr>
       <w:r>
-        <w:t xml:space="preserve">The present report seeks to explore how OSS processes and tools have affected</w:t>
-      </w:r>
-      <w:r>
-        <w:t xml:space="preserve"> </w:t>
-      </w:r>
-      <w:r>
-        <w:t xml:space="preserve">the development of data and metadata standards. The report will triangulate</w:t>
-      </w:r>
-      <w:r>
-        <w:t xml:space="preserve"> </w:t>
-      </w:r>
-      <w:r>
-        <w:t xml:space="preserve">common features of a variety of use cases; it will identify some of the</w:t>
-      </w:r>
-      <w:r>
-        <w:t xml:space="preserve"> </w:t>
-      </w:r>
-      <w:r>
-        <w:t xml:space="preserve">challenges and pitfalls of this mode of standards development; and it will make</w:t>
-      </w:r>
-      <w:r>
-        <w:t xml:space="preserve"> </w:t>
-      </w:r>
-      <w:r>
-        <w:t xml:space="preserve">recommendations for future developments and policies that can help this mode of</w:t>
-      </w:r>
-      <w:r>
-        <w:t xml:space="preserve"> </w:t>
-      </w:r>
-      <w:r>
-        <w:t xml:space="preserve">standards development thrive and reach its full potential.</w:t>
+        <w:t xml:space="preserve">Data and metadata standards that adopt tools and practices of OSS (</w:t>
+      </w:r>
+      <w:r>
+        <w:t xml:space="preserve">“</w:t>
+      </w:r>
+      <w:r>
+        <w:t xml:space="preserve">open-source</w:t>
+      </w:r>
+      <w:r>
+        <w:t xml:space="preserve"> </w:t>
+      </w:r>
+      <w:r>
+        <w:t xml:space="preserve">standards</w:t>
+      </w:r>
+      <w:r>
+        <w:t xml:space="preserve">”</w:t>
+      </w:r>
+      <w:r>
+        <w:t xml:space="preserve"> </w:t>
+      </w:r>
+      <w:r>
+        <w:t xml:space="preserve">henceforth) stand to reap many of the benefits that the OSS model</w:t>
+      </w:r>
+      <w:r>
+        <w:t xml:space="preserve"> </w:t>
+      </w:r>
+      <w:r>
+        <w:t xml:space="preserve">has provided in the development of other technologies.The present report</w:t>
+      </w:r>
+      <w:r>
+        <w:t xml:space="preserve"> </w:t>
+      </w:r>
+      <w:r>
+        <w:t xml:space="preserve">explore how OSS processes and tools have affected the development of data and</w:t>
+      </w:r>
+      <w:r>
+        <w:t xml:space="preserve"> </w:t>
+      </w:r>
+      <w:r>
+        <w:t xml:space="preserve">metadata standards. The report will triangulate common features of a variety of</w:t>
+      </w:r>
+      <w:r>
+        <w:t xml:space="preserve"> </w:t>
+      </w:r>
+      <w:r>
+        <w:t xml:space="preserve">use cases; it will identify some of the challenges and pitfalls of this mode of</w:t>
+      </w:r>
+      <w:r>
+        <w:t xml:space="preserve"> </w:t>
+      </w:r>
+      <w:r>
+        <w:t xml:space="preserve">standards development, with a particular focus on cross-sector interactions;</w:t>
+      </w:r>
+      <w:r>
+        <w:t xml:space="preserve"> </w:t>
+      </w:r>
+      <w:r>
+        <w:t xml:space="preserve">and it will make recommendations for future developments and policies that can</w:t>
+      </w:r>
+      <w:r>
+        <w:t xml:space="preserve"> </w:t>
+      </w:r>
+      <w:r>
+        <w:t xml:space="preserve">help this mode of standards development thrive and reach its full potential.</w:t>
       </w:r>
     </w:p>
     <w:bookmarkEnd w:id="22"/>
-    <w:bookmarkStart w:id="30" w:name="X72c57c0230ccb5b5d3f0fb1523e1fe600fc3c18"/>
+    <w:bookmarkStart w:id="29" w:name="use-cases"/>
     <w:p>
       <w:pPr>
         <w:pStyle w:val="Heading1"/>
       </w:pPr>
       <w:r>
-        <w:t xml:space="preserve">4. Opportunities and risks for open-source standards</w:t>
+        <w:t xml:space="preserve">4. Use cases</w:t>
       </w:r>
     </w:p>
     <w:p>
@@ -659,49 +692,196 @@
         <w:pStyle w:val="FirstParagraph"/>
       </w:pPr>
       <w:r>
-        <w:t xml:space="preserve">Data and metadata standards that adopt tools and practices of OSS (</w:t>
+        <w:t xml:space="preserve">To understand how OSS development practices affect the development of data and</w:t>
+      </w:r>
+      <w:r>
+        <w:t xml:space="preserve"> </w:t>
+      </w:r>
+      <w:r>
+        <w:t xml:space="preserve">metadata standards, it is informative to demonstrate this cross-fertilization</w:t>
+      </w:r>
+      <w:r>
+        <w:t xml:space="preserve"> </w:t>
+      </w:r>
+      <w:r>
+        <w:t xml:space="preserve">through a few use cases. As we will see in these examples some fields, such as</w:t>
+      </w:r>
+      <w:r>
+        <w:t xml:space="preserve"> </w:t>
+      </w:r>
+      <w:r>
+        <w:t xml:space="preserve">astronomy, high-energy physics and earth sciences have a relatively long</w:t>
+      </w:r>
+      <w:r>
+        <w:t xml:space="preserve"> </w:t>
+      </w:r>
+      <w:r>
+        <w:t xml:space="preserve">history of shared data resources from organizations such as LSST and CERN,</w:t>
+      </w:r>
+      <w:r>
+        <w:t xml:space="preserve"> </w:t>
+      </w:r>
+      <w:r>
+        <w:t xml:space="preserve">while other fields have only relatively recently become aware of the value of</w:t>
+      </w:r>
+      <w:r>
+        <w:t xml:space="preserve"> </w:t>
+      </w:r>
+      <w:r>
+        <w:t xml:space="preserve">data sharing and its impact. These disparate histories inform how standards</w:t>
+      </w:r>
+      <w:r>
+        <w:t xml:space="preserve"> </w:t>
+      </w:r>
+      <w:r>
+        <w:t xml:space="preserve">have evolved and how OSS practices have pervaded their development.</w:t>
+      </w:r>
+    </w:p>
+    <w:bookmarkStart w:id="23" w:name="astronomy"/>
+    <w:p>
+      <w:pPr>
+        <w:pStyle w:val="Heading2"/>
+      </w:pPr>
+      <w:r>
+        <w:t xml:space="preserve">4.1 Astronomy</w:t>
+      </w:r>
+    </w:p>
+    <w:p>
+      <w:pPr>
+        <w:pStyle w:val="FirstParagraph"/>
+      </w:pPr>
+      <w:r>
+        <w:t xml:space="preserve">One prominent example of a community-driven standard is the FITS (Flexible</w:t>
+      </w:r>
+      <w:r>
+        <w:t xml:space="preserve"> </w:t>
+      </w:r>
+      <w:r>
+        <w:t xml:space="preserve">Image Transport System) file format standard, which was developed in the late</w:t>
+      </w:r>
+      <w:r>
+        <w:t xml:space="preserve"> </w:t>
+      </w:r>
+      <w:r>
+        <w:t xml:space="preserve">1970s and early 1980s</w:t>
+      </w:r>
+      <w:r>
+        <w:t xml:space="preserve"> </w:t>
+      </w:r>
+      <w:r>
+        <w:t xml:space="preserve">(Wells and Greisen 1979)</w:t>
+      </w:r>
+      <w:r>
+        <w:t xml:space="preserve">, and has been adopted worldwide for</w:t>
+      </w:r>
+      <w:r>
+        <w:t xml:space="preserve"> </w:t>
+      </w:r>
+      <w:r>
+        <w:t xml:space="preserve">astronomy data preservation and exchange. Essentially every software platform</w:t>
+      </w:r>
+      <w:r>
+        <w:t xml:space="preserve"> </w:t>
+      </w:r>
+      <w:r>
+        <w:t xml:space="preserve">used in astronomy reads and writes the FITS format. It was developed by</w:t>
+      </w:r>
+      <w:r>
+        <w:t xml:space="preserve"> </w:t>
+      </w:r>
+      <w:r>
+        <w:t xml:space="preserve">observatories in the 1980s to store image data in the visible and x-ray</w:t>
+      </w:r>
+      <w:r>
+        <w:t xml:space="preserve"> </w:t>
+      </w:r>
+      <w:r>
+        <w:t xml:space="preserve">spectrum. It has been endorsed by IAU, as well as funding agencies. Though the</w:t>
+      </w:r>
+      <w:r>
+        <w:t xml:space="preserve"> </w:t>
+      </w:r>
+      <w:r>
+        <w:t xml:space="preserve">format has evolved over time,</w:t>
+      </w:r>
+      <w:r>
+        <w:t xml:space="preserve"> </w:t>
       </w:r>
       <w:r>
         <w:t xml:space="preserve">“</w:t>
       </w:r>
       <w:r>
-        <w:t xml:space="preserve">open-source</w:t>
-      </w:r>
-      <w:r>
-        <w:t xml:space="preserve"> </w:t>
-      </w:r>
-      <w:r>
-        <w:t xml:space="preserve">standards</w:t>
+        <w:t xml:space="preserve">once FITS, always FITS</w:t>
       </w:r>
       <w:r>
         <w:t xml:space="preserve">”</w:t>
       </w:r>
       <w:r>
-        <w:t xml:space="preserve"> </w:t>
-      </w:r>
-      <w:r>
-        <w:t xml:space="preserve">henceforth) stand to reap many of the benefits that the OSS model</w:t>
-      </w:r>
-      <w:r>
-        <w:t xml:space="preserve"> </w:t>
-      </w:r>
-      <w:r>
-        <w:t xml:space="preserve">has provided in the development of other technologies. At the same time, these</w:t>
-      </w:r>
-      <w:r>
-        <w:t xml:space="preserve"> </w:t>
-      </w:r>
-      <w:r>
-        <w:t xml:space="preserve">tools and practices are associated with risks that need to be mitigated.</w:t>
-      </w:r>
-    </w:p>
-    <w:bookmarkStart w:id="23" w:name="flexibility-vs.-stability"/>
+        <w:t xml:space="preserve">. That is, the format</w:t>
+      </w:r>
+      <w:r>
+        <w:t xml:space="preserve"> </w:t>
+      </w:r>
+      <w:r>
+        <w:t xml:space="preserve">cannot be evolved to introduce changes that break backwards compatibility.</w:t>
+      </w:r>
+      <w:r>
+        <w:t xml:space="preserve"> </w:t>
+      </w:r>
+      <w:r>
+        <w:t xml:space="preserve">Among the features that make FITS so durable is that it was designed originally</w:t>
+      </w:r>
+      <w:r>
+        <w:t xml:space="preserve"> </w:t>
+      </w:r>
+      <w:r>
+        <w:t xml:space="preserve">to have a very restricted metadata schema. That is, FITS records were designed</w:t>
+      </w:r>
+      <w:r>
+        <w:t xml:space="preserve"> </w:t>
+      </w:r>
+      <w:r>
+        <w:t xml:space="preserve">to be the lowest common denominator of word lengths in computer systems at the</w:t>
+      </w:r>
+      <w:r>
+        <w:t xml:space="preserve"> </w:t>
+      </w:r>
+      <w:r>
+        <w:t xml:space="preserve">time. However, while FITS is compact, its ability to encode the coordinate</w:t>
+      </w:r>
+      <w:r>
+        <w:t xml:space="preserve"> </w:t>
+      </w:r>
+      <w:r>
+        <w:t xml:space="preserve">frame and pixels, means that data from different observational instruments can</w:t>
+      </w:r>
+      <w:r>
+        <w:t xml:space="preserve"> </w:t>
+      </w:r>
+      <w:r>
+        <w:t xml:space="preserve">be stored in this format and relationships between data from different</w:t>
+      </w:r>
+      <w:r>
+        <w:t xml:space="preserve"> </w:t>
+      </w:r>
+      <w:r>
+        <w:t xml:space="preserve">instruments can be related, rendering manual and error-prone procedures for</w:t>
+      </w:r>
+      <w:r>
+        <w:t xml:space="preserve"> </w:t>
+      </w:r>
+      <w:r>
+        <w:t xml:space="preserve">conforming images obsolete.</w:t>
+      </w:r>
+    </w:p>
+    <w:bookmarkEnd w:id="23"/>
+    <w:bookmarkStart w:id="24" w:name="high-energy-physics-hep"/>
     <w:p>
       <w:pPr>
         <w:pStyle w:val="Heading2"/>
       </w:pPr>
       <w:r>
-        <w:t xml:space="preserve">4.1 Flexibility vs. stability</w:t>
+        <w:t xml:space="preserve">4.2 High-energy physics (HEP)</w:t>
       </w:r>
     </w:p>
     <w:p>
@@ -709,6 +889,361 @@
         <w:pStyle w:val="FirstParagraph"/>
       </w:pPr>
       <w:r>
+        <w:t xml:space="preserve">Because data collection is centralized, standards to collect and store HEP data</w:t>
+      </w:r>
+      <w:r>
+        <w:t xml:space="preserve"> </w:t>
+      </w:r>
+      <w:r>
+        <w:t xml:space="preserve">have been established and the adoption of these standards in data analysis has</w:t>
+      </w:r>
+      <w:r>
+        <w:t xml:space="preserve"> </w:t>
+      </w:r>
+      <w:r>
+        <w:t xml:space="preserve">high penetration</w:t>
+      </w:r>
+      <w:r>
+        <w:t xml:space="preserve"> </w:t>
+      </w:r>
+      <w:r>
+        <w:t xml:space="preserve">(Basaglia et al. 2023)</w:t>
+      </w:r>
+      <w:r>
+        <w:t xml:space="preserve">. A top-down approach is taken so that</w:t>
+      </w:r>
+      <w:r>
+        <w:t xml:space="preserve"> </w:t>
+      </w:r>
+      <w:r>
+        <w:t xml:space="preserve">within every large collaboration standards are enforced, and this adoption is</w:t>
+      </w:r>
+      <w:r>
+        <w:t xml:space="preserve"> </w:t>
+      </w:r>
+      <w:r>
+        <w:t xml:space="preserve">centrally managed. Access to raw data is essentially impossible, and making it</w:t>
+      </w:r>
+      <w:r>
+        <w:t xml:space="preserve"> </w:t>
+      </w:r>
+      <w:r>
+        <w:t xml:space="preserve">publicly available is both technically very hard and potentially ill-advised.</w:t>
+      </w:r>
+      <w:r>
+        <w:t xml:space="preserve"> </w:t>
+      </w:r>
+      <w:r>
+        <w:t xml:space="preserve">Therefore, analysis tools are tuned specifically to the standards. Incentives</w:t>
+      </w:r>
+      <w:r>
+        <w:t xml:space="preserve"> </w:t>
+      </w:r>
+      <w:r>
+        <w:t xml:space="preserve">to use the standards are provided by funders that require data management plans</w:t>
+      </w:r>
+      <w:r>
+        <w:t xml:space="preserve"> </w:t>
+      </w:r>
+      <w:r>
+        <w:t xml:space="preserve">that specify how the data is shared.</w:t>
+      </w:r>
+    </w:p>
+    <w:bookmarkEnd w:id="24"/>
+    <w:bookmarkStart w:id="25" w:name="earth-sciences"/>
+    <w:p>
+      <w:pPr>
+        <w:pStyle w:val="Heading2"/>
+      </w:pPr>
+      <w:r>
+        <w:t xml:space="preserve">4.3 Earth sciences</w:t>
+      </w:r>
+    </w:p>
+    <w:p>
+      <w:pPr>
+        <w:pStyle w:val="FirstParagraph"/>
+      </w:pPr>
+      <w:r>
+        <w:t xml:space="preserve">XXX</w:t>
+      </w:r>
+    </w:p>
+    <w:bookmarkEnd w:id="25"/>
+    <w:bookmarkStart w:id="26" w:name="neuroscience"/>
+    <w:p>
+      <w:pPr>
+        <w:pStyle w:val="Heading2"/>
+      </w:pPr>
+      <w:r>
+        <w:t xml:space="preserve">4.4 Neuroscience</w:t>
+      </w:r>
+    </w:p>
+    <w:p>
+      <w:pPr>
+        <w:pStyle w:val="FirstParagraph"/>
+      </w:pPr>
+      <w:r>
+        <w:t xml:space="preserve">In contrast to astronomy and HEP, Neuroscience has traditionally been a</w:t>
+      </w:r>
+      <w:r>
+        <w:t xml:space="preserve"> </w:t>
+      </w:r>
+      <w:r>
+        <w:t xml:space="preserve">“</w:t>
+      </w:r>
+      <w:r>
+        <w:t xml:space="preserve">cottage industry</w:t>
+      </w:r>
+      <w:r>
+        <w:t xml:space="preserve">”</w:t>
+      </w:r>
+      <w:r>
+        <w:t xml:space="preserve">, where individual labs have generated experimental data</w:t>
+      </w:r>
+      <w:r>
+        <w:t xml:space="preserve"> </w:t>
+      </w:r>
+      <w:r>
+        <w:t xml:space="preserve">designed to answer specific experimental questions. While this model still</w:t>
+      </w:r>
+      <w:r>
+        <w:t xml:space="preserve"> </w:t>
+      </w:r>
+      <w:r>
+        <w:t xml:space="preserve">exists, the field has also seen the emergence of new modes of data production</w:t>
+      </w:r>
+      <w:r>
+        <w:t xml:space="preserve"> </w:t>
+      </w:r>
+      <w:r>
+        <w:t xml:space="preserve">that focus on generating large shared datasets designed to answer many</w:t>
+      </w:r>
+      <w:r>
+        <w:t xml:space="preserve"> </w:t>
+      </w:r>
+      <w:r>
+        <w:t xml:space="preserve">different questions, more akin to the data generated in large astronomy data</w:t>
+      </w:r>
+      <w:r>
+        <w:t xml:space="preserve"> </w:t>
+      </w:r>
+      <w:r>
+        <w:t xml:space="preserve">collection efforts</w:t>
+      </w:r>
+      <w:r>
+        <w:t xml:space="preserve"> </w:t>
+      </w:r>
+      <w:r>
+        <w:t xml:space="preserve">(Koch and Clay Reid 2012)</w:t>
+      </w:r>
+      <w:r>
+        <w:t xml:space="preserve">. This change has been brought on through a</w:t>
+      </w:r>
+      <w:r>
+        <w:t xml:space="preserve"> </w:t>
+      </w:r>
+      <w:r>
+        <w:t xml:space="preserve">combination of technical advances in data acquisition techniques, which now</w:t>
+      </w:r>
+      <w:r>
+        <w:t xml:space="preserve"> </w:t>
+      </w:r>
+      <w:r>
+        <w:t xml:space="preserve">generate large and very high-dimensional/information-rich datasets, cultural</w:t>
+      </w:r>
+      <w:r>
+        <w:t xml:space="preserve"> </w:t>
+      </w:r>
+      <w:r>
+        <w:t xml:space="preserve">changes, which have ushered in new norms of transparency and reproducibility,</w:t>
+      </w:r>
+      <w:r>
+        <w:t xml:space="preserve"> </w:t>
+      </w:r>
+      <w:r>
+        <w:t xml:space="preserve">and funding initiatives that have encouraged this kind of data collection.</w:t>
+      </w:r>
+      <w:r>
+        <w:t xml:space="preserve"> </w:t>
+      </w:r>
+      <w:r>
+        <w:t xml:space="preserve">However, because these changes are recent relative to the other cases mentioned</w:t>
+      </w:r>
+      <w:r>
+        <w:t xml:space="preserve"> </w:t>
+      </w:r>
+      <w:r>
+        <w:t xml:space="preserve">above, standards for data and metadata in neuroscience have been prone to adopt</w:t>
+      </w:r>
+      <w:r>
+        <w:t xml:space="preserve"> </w:t>
+      </w:r>
+      <w:r>
+        <w:t xml:space="preserve">many elements of modern OSS development. Two salient examples in neuroscience</w:t>
+      </w:r>
+      <w:r>
+        <w:t xml:space="preserve"> </w:t>
+      </w:r>
+      <w:r>
+        <w:t xml:space="preserve">are the Neurodata Without Borders file format for neurophysiology data</w:t>
+      </w:r>
+      <w:r>
+        <w:t xml:space="preserve"> </w:t>
+      </w:r>
+      <w:r>
+        <w:t xml:space="preserve">(Rübel et al. 2022)</w:t>
+      </w:r>
+      <w:r>
+        <w:t xml:space="preserve"> </w:t>
+      </w:r>
+      <w:r>
+        <w:t xml:space="preserve">and the Brain Imaging Data Structure (BIDS) standard for</w:t>
+      </w:r>
+      <w:r>
+        <w:t xml:space="preserve"> </w:t>
+      </w:r>
+      <w:r>
+        <w:t xml:space="preserve">neuroimaging data</w:t>
+      </w:r>
+      <w:r>
+        <w:t xml:space="preserve"> </w:t>
+      </w:r>
+      <w:r>
+        <w:t xml:space="preserve">(Gorgolewski et al. 2016)</w:t>
+      </w:r>
+      <w:r>
+        <w:t xml:space="preserve">. BIDS in particular owes some of its</w:t>
+      </w:r>
+      <w:r>
+        <w:t xml:space="preserve"> </w:t>
+      </w:r>
+      <w:r>
+        <w:t xml:space="preserve">success to the adoption of OSS development mechanisms</w:t>
+      </w:r>
+      <w:r>
+        <w:t xml:space="preserve"> </w:t>
+      </w:r>
+      <w:r>
+        <w:t xml:space="preserve">(Poldrack et al. 2024)</w:t>
+      </w:r>
+      <w:r>
+        <w:t xml:space="preserve">. For</w:t>
+      </w:r>
+      <w:r>
+        <w:t xml:space="preserve"> </w:t>
+      </w:r>
+      <w:r>
+        <w:t xml:space="preserve">example, small changes to the standard are managed through the GitHub pull</w:t>
+      </w:r>
+      <w:r>
+        <w:t xml:space="preserve"> </w:t>
+      </w:r>
+      <w:r>
+        <w:t xml:space="preserve">request mechanism; larger changes are managed through a BIDS Enhancement</w:t>
+      </w:r>
+      <w:r>
+        <w:t xml:space="preserve"> </w:t>
+      </w:r>
+      <w:r>
+        <w:t xml:space="preserve">Proposal (BEP) process that is directly inspired by the Python programming</w:t>
+      </w:r>
+      <w:r>
+        <w:t xml:space="preserve"> </w:t>
+      </w:r>
+      <w:r>
+        <w:t xml:space="preserve">language community’s Python Enhancement Proposal procedure, which isused to</w:t>
+      </w:r>
+      <w:r>
+        <w:t xml:space="preserve"> </w:t>
+      </w:r>
+      <w:r>
+        <w:t xml:space="preserve">introduce new ideas into the language. Though the BEP mechanism takes a</w:t>
+      </w:r>
+      <w:r>
+        <w:t xml:space="preserve"> </w:t>
+      </w:r>
+      <w:r>
+        <w:t xml:space="preserve">slightly different technical approach, it tries to emulate the open-ended and</w:t>
+      </w:r>
+      <w:r>
+        <w:t xml:space="preserve"> </w:t>
+      </w:r>
+      <w:r>
+        <w:t xml:space="preserve">community-driven aspects of Python development to accept contributions from a</w:t>
+      </w:r>
+      <w:r>
+        <w:t xml:space="preserve"> </w:t>
+      </w:r>
+      <w:r>
+        <w:t xml:space="preserve">wide range of stakeholders and tap a broad base of expertise.</w:t>
+      </w:r>
+    </w:p>
+    <w:bookmarkEnd w:id="26"/>
+    <w:bookmarkStart w:id="27" w:name="automated-discovery"/>
+    <w:p>
+      <w:pPr>
+        <w:pStyle w:val="Heading2"/>
+      </w:pPr>
+      <w:r>
+        <w:t xml:space="preserve">4.5 Automated discovery</w:t>
+      </w:r>
+    </w:p>
+    <w:bookmarkEnd w:id="27"/>
+    <w:bookmarkStart w:id="28" w:name="community-science"/>
+    <w:p>
+      <w:pPr>
+        <w:pStyle w:val="Heading2"/>
+      </w:pPr>
+      <w:r>
+        <w:t xml:space="preserve">4.6 Community science</w:t>
+      </w:r>
+    </w:p>
+    <w:p>
+      <w:pPr>
+        <w:pStyle w:val="FirstParagraph"/>
+      </w:pPr>
+      <w:r>
+        <w:t xml:space="preserve">Another interesting use case for open-source standards is community/citizen science. This approach, which has grown Here, standards are needed to facilitate interactions between an in-group of expert researchers who generate and curate data and a broader set of out-group enthusiasts who would like to make meaningful contributions to the science.</w:t>
+      </w:r>
+    </w:p>
+    <w:bookmarkEnd w:id="28"/>
+    <w:bookmarkEnd w:id="29"/>
+    <w:bookmarkStart w:id="38" w:name="sec-opportunities"/>
+    <w:p>
+      <w:pPr>
+        <w:pStyle w:val="Heading1"/>
+      </w:pPr>
+      <w:r>
+        <w:t xml:space="preserve">5. Opportunities and risks for open-source standards</w:t>
+      </w:r>
+    </w:p>
+    <w:p>
+      <w:pPr>
+        <w:pStyle w:val="FirstParagraph"/>
+      </w:pPr>
+      <w:r>
+        <w:t xml:space="preserve">At the same time, these tools and practices are associated with risks that need</w:t>
+      </w:r>
+      <w:r>
+        <w:t xml:space="preserve"> </w:t>
+      </w:r>
+      <w:r>
+        <w:t xml:space="preserve">to be mitigated.</w:t>
+      </w:r>
+    </w:p>
+    <w:bookmarkStart w:id="30" w:name="flexibility-vs.-stability"/>
+    <w:p>
+      <w:pPr>
+        <w:pStyle w:val="Heading2"/>
+      </w:pPr>
+      <w:r>
+        <w:t xml:space="preserve">5.1 Flexibility vs. stability</w:t>
+      </w:r>
+    </w:p>
+    <w:p>
+      <w:pPr>
+        <w:pStyle w:val="FirstParagraph"/>
+      </w:pPr>
+      <w:r>
         <w:t xml:space="preserve">One of the defining characteristics of OSS is its dynamism and its rapid</w:t>
       </w:r>
       <w:r>
@@ -805,23 +1340,65 @@
         <w:t xml:space="preserve"> </w:t>
       </w:r>
       <w:r>
-        <w:t xml:space="preserve">apply to already existing datasets, and changes may affect the compliance of these</w:t>
-      </w:r>
-      <w:r>
-        <w:t xml:space="preserve"> </w:t>
-      </w:r>
-      <w:r>
-        <w:t xml:space="preserve">existing datasets.</w:t>
-      </w:r>
-    </w:p>
-    <w:bookmarkEnd w:id="23"/>
-    <w:bookmarkStart w:id="24" w:name="X6c5144b5d2eedb3ea5d19f4a57c0dc4d41eddb0"/>
+        <w:t xml:space="preserve">apply to already existing datasets, and changes may affect the compliance of</w:t>
+      </w:r>
+      <w:r>
+        <w:t xml:space="preserve"> </w:t>
+      </w:r>
+      <w:r>
+        <w:t xml:space="preserve">these existing datasets. Similarly, analysis technology stacks that are</w:t>
+      </w:r>
+      <w:r>
+        <w:t xml:space="preserve"> </w:t>
+      </w:r>
+      <w:r>
+        <w:t xml:space="preserve">developed based on an existing version of a standard have to adapt to the</w:t>
+      </w:r>
+      <w:r>
+        <w:t xml:space="preserve"> </w:t>
+      </w:r>
+      <w:r>
+        <w:t xml:space="preserve">introduction of new ideas and changes into a standard. Dynamic changes of this</w:t>
+      </w:r>
+      <w:r>
+        <w:t xml:space="preserve"> </w:t>
+      </w:r>
+      <w:r>
+        <w:t xml:space="preserve">sort therefore risk causing a loss of faith in the standard by a user</w:t>
+      </w:r>
+      <w:r>
+        <w:t xml:space="preserve"> </w:t>
+      </w:r>
+      <w:r>
+        <w:t xml:space="preserve">community, and migration away from the standard. Similarly, if a standard</w:t>
+      </w:r>
+      <w:r>
+        <w:t xml:space="preserve"> </w:t>
+      </w:r>
+      <w:r>
+        <w:t xml:space="preserve">evolves too rapidly, users may choose to stick to an outdated version of a</w:t>
+      </w:r>
+      <w:r>
+        <w:t xml:space="preserve"> </w:t>
+      </w:r>
+      <w:r>
+        <w:t xml:space="preserve">standard for a long time, creating strains on the community of developers and</w:t>
+      </w:r>
+      <w:r>
+        <w:t xml:space="preserve"> </w:t>
+      </w:r>
+      <w:r>
+        <w:t xml:space="preserve">maintainers of a standard who will need to accommodate long deprecation cycles.</w:t>
+      </w:r>
+    </w:p>
+    <w:bookmarkEnd w:id="30"/>
+    <w:bookmarkStart w:id="31" w:name="X6c5144b5d2eedb3ea5d19f4a57c0dc4d41eddb0"/>
     <w:p>
       <w:pPr>
         <w:pStyle w:val="Heading2"/>
       </w:pPr>
       <w:r>
-        <w:t xml:space="preserve">4.2 Mismatches between standards developers and user communities</w:t>
+        <w:t xml:space="preserve">5.2 Mismatches between standards developers and user communities</w:t>
       </w:r>
     </w:p>
     <w:p>
@@ -853,35 +1430,53 @@
         <w:t xml:space="preserve"> </w:t>
       </w:r>
       <w:r>
-        <w:t xml:space="preserve">automate the creation of the standard or advocate for more technically advanced</w:t>
-      </w:r>
-      <w:r>
-        <w:t xml:space="preserve"> </w:t>
-      </w:r>
-      <w:r>
-        <w:t xml:space="preserve">mechanisms for evolving the standard, leaving potential users sidelined in the</w:t>
-      </w:r>
-      <w:r>
-        <w:t xml:space="preserve"> </w:t>
-      </w:r>
-      <w:r>
-        <w:t xml:space="preserve">development of the standard, and limiting their ability to provide feedback</w:t>
-      </w:r>
-      <w:r>
-        <w:t xml:space="preserve"> </w:t>
-      </w:r>
-      <w:r>
-        <w:t xml:space="preserve">about the practical implications of changes to the standards.</w:t>
-      </w:r>
-    </w:p>
-    <w:bookmarkEnd w:id="24"/>
-    <w:bookmarkStart w:id="25" w:name="unclear-pathways-for-standards-success"/>
+        <w:t xml:space="preserve">automate the creation and validation of the standard or advocate for more</w:t>
+      </w:r>
+      <w:r>
+        <w:t xml:space="preserve"> </w:t>
+      </w:r>
+      <w:r>
+        <w:t xml:space="preserve">technically advanced mechanisms for evolving the standard. These advanced</w:t>
+      </w:r>
+      <w:r>
+        <w:t xml:space="preserve"> </w:t>
+      </w:r>
+      <w:r>
+        <w:t xml:space="preserve">capabilities offer more robust development practices and consistency in cases</w:t>
+      </w:r>
+      <w:r>
+        <w:t xml:space="preserve"> </w:t>
+      </w:r>
+      <w:r>
+        <w:t xml:space="preserve">where the standards are complex and elaborate. On the other hand, they may end</w:t>
+      </w:r>
+      <w:r>
+        <w:t xml:space="preserve"> </w:t>
+      </w:r>
+      <w:r>
+        <w:t xml:space="preserve">up leaving potential users sidelined in the development of the standard, and</w:t>
+      </w:r>
+      <w:r>
+        <w:t xml:space="preserve"> </w:t>
+      </w:r>
+      <w:r>
+        <w:t xml:space="preserve">limiting their ability to provide feedback about the practical implications of</w:t>
+      </w:r>
+      <w:r>
+        <w:t xml:space="preserve"> </w:t>
+      </w:r>
+      <w:r>
+        <w:t xml:space="preserve">changes to the standards.</w:t>
+      </w:r>
+    </w:p>
+    <w:bookmarkEnd w:id="31"/>
+    <w:bookmarkStart w:id="32" w:name="unclear-pathways-for-standards-success"/>
     <w:p>
       <w:pPr>
         <w:pStyle w:val="Heading2"/>
       </w:pPr>
       <w:r>
-        <w:t xml:space="preserve">4.3 Unclear pathways for standards success</w:t>
+        <w:t xml:space="preserve">5.3 Unclear pathways for standards success</w:t>
       </w:r>
     </w:p>
     <w:p>
@@ -895,13 +1490,13 @@
         <w:t xml:space="preserve"> </w:t>
       </w:r>
       <w:r>
-        <w:t xml:space="preserve">efforts from dedicated groups of data practitioneers. These include scientists</w:t>
-      </w:r>
-      <w:r>
-        <w:t xml:space="preserve"> </w:t>
-      </w:r>
-      <w:r>
-        <w:t xml:space="preserve">and the broader ecosystem of data curators and users. However there is no</w:t>
+        <w:t xml:space="preserve">efforts from dedicated groups of data practitioners. These include scientists</w:t>
+      </w:r>
+      <w:r>
+        <w:t xml:space="preserve"> </w:t>
+      </w:r>
+      <w:r>
+        <w:t xml:space="preserve">and the broader ecosystem of data curators and users. However, there is no</w:t>
       </w:r>
       <w:r>
         <w:t xml:space="preserve"> </w:t>
@@ -919,17 +1514,31 @@
         <w:t xml:space="preserve"> </w:t>
       </w:r>
       <w:r>
-        <w:t xml:space="preserve">standardization lacks formal avenues for research grants.</w:t>
-      </w:r>
-    </w:p>
-    <w:bookmarkEnd w:id="25"/>
-    <w:bookmarkStart w:id="26" w:name="cross-domain-funding-gaps"/>
+        <w:t xml:space="preserve">standardization lacks formal avenues for success and recognition, for example through dedicated research grants (and see</w:t>
+      </w:r>
+      <w:r>
+        <w:t xml:space="preserve"> </w:t>
+      </w:r>
+      <w:hyperlink w:anchor="sec-cross-sector">
+        <w:r>
+          <w:rPr>
+            <w:rStyle w:val="Hyperlink"/>
+          </w:rPr>
+          <w:t xml:space="preserve">Section 6</w:t>
+        </w:r>
+      </w:hyperlink>
+      <w:r>
+        <w:t xml:space="preserve">)</w:t>
+      </w:r>
+    </w:p>
+    <w:bookmarkEnd w:id="32"/>
+    <w:bookmarkStart w:id="33" w:name="cross-domain-funding-gaps"/>
     <w:p>
       <w:pPr>
         <w:pStyle w:val="Heading2"/>
       </w:pPr>
       <w:r>
-        <w:t xml:space="preserve">4.4 Cross domain funding gaps</w:t>
+        <w:t xml:space="preserve">5.4 Cross-domain funding gaps</w:t>
       </w:r>
     </w:p>
     <w:p>
@@ -970,14 +1579,14 @@
         <w:t xml:space="preserve">problems.</w:t>
       </w:r>
     </w:p>
-    <w:bookmarkEnd w:id="26"/>
-    <w:bookmarkStart w:id="27" w:name="data-instrumentation-issues"/>
+    <w:bookmarkEnd w:id="33"/>
+    <w:bookmarkStart w:id="34" w:name="data-instrumentation-issues"/>
     <w:p>
       <w:pPr>
         <w:pStyle w:val="Heading2"/>
       </w:pPr>
       <w:r>
-        <w:t xml:space="preserve">4.5 Data instrumentation issues</w:t>
+        <w:t xml:space="preserve">5.5 Data instrumentation issues</w:t>
       </w:r>
     </w:p>
     <w:p>
@@ -1024,35 +1633,65 @@
         <w:t xml:space="preserve">standards.</w:t>
       </w:r>
     </w:p>
-    <w:bookmarkEnd w:id="27"/>
-    <w:bookmarkStart w:id="28" w:name="sustainability"/>
+    <w:bookmarkEnd w:id="34"/>
+    <w:bookmarkStart w:id="35" w:name="sustainability"/>
     <w:p>
       <w:pPr>
         <w:pStyle w:val="Heading2"/>
       </w:pPr>
       <w:r>
-        <w:t xml:space="preserve">4.6 Sustainability</w:t>
-      </w:r>
-    </w:p>
-    <w:bookmarkEnd w:id="28"/>
-    <w:bookmarkStart w:id="29" w:name="the-importance-of-automated-validation"/>
+        <w:t xml:space="preserve">5.6 Sustainability</w:t>
+      </w:r>
+    </w:p>
+    <w:bookmarkEnd w:id="35"/>
+    <w:bookmarkStart w:id="36" w:name="the-importance-of-automated-validation"/>
     <w:p>
       <w:pPr>
         <w:pStyle w:val="Heading2"/>
       </w:pPr>
       <w:r>
-        <w:t xml:space="preserve">4.7 The importance of automated validation</w:t>
-      </w:r>
-    </w:p>
-    <w:bookmarkEnd w:id="29"/>
-    <w:bookmarkEnd w:id="30"/>
-    <w:bookmarkStart w:id="36" w:name="use-cases"/>
+        <w:t xml:space="preserve">5.7 The importance of automated validation</w:t>
+      </w:r>
+    </w:p>
+    <w:bookmarkEnd w:id="36"/>
+    <w:bookmarkStart w:id="37" w:name="X62cc3f99638453ab2bec97132bc2f5cbee64014"/>
+    <w:p>
+      <w:pPr>
+        <w:pStyle w:val="Heading2"/>
+      </w:pPr>
+      <w:r>
+        <w:t xml:space="preserve">5.8 Harnessing new computing paradigms and technologies</w:t>
+      </w:r>
+    </w:p>
+    <w:p>
+      <w:pPr>
+        <w:pStyle w:val="FirstParagraph"/>
+      </w:pPr>
+      <w:r>
+        <w:t xml:space="preserve">Open-source standards development faces the challenges of adapting to new</w:t>
+      </w:r>
+      <w:r>
+        <w:t xml:space="preserve"> </w:t>
+      </w:r>
+      <w:r>
+        <w:t xml:space="preserve">technologies The development of standards that are well-Cloud computing</w:t>
+      </w:r>
+      <w:r>
+        <w:t xml:space="preserve"> </w:t>
+      </w:r>
+      <w:r>
+        <w:t xml:space="preserve">provides</w:t>
+      </w:r>
+    </w:p>
+    <w:bookmarkEnd w:id="37"/>
+    <w:bookmarkEnd w:id="38"/>
+    <w:bookmarkStart w:id="42" w:name="sec-cross-sector"/>
     <w:p>
       <w:pPr>
         <w:pStyle w:val="Heading1"/>
       </w:pPr>
       <w:r>
-        <w:t xml:space="preserve">5. Use cases</w:t>
+        <w:t xml:space="preserve">6. Cross-sector interactions</w:t>
       </w:r>
     </w:p>
     <w:p>
@@ -1060,509 +1699,6 @@
         <w:pStyle w:val="FirstParagraph"/>
       </w:pPr>
       <w:r>
-        <w:t xml:space="preserve">To understand how OSS development practices affect the development of data and</w:t>
-      </w:r>
-      <w:r>
-        <w:t xml:space="preserve"> </w:t>
-      </w:r>
-      <w:r>
-        <w:t xml:space="preserve">metadata standards, it is informative to demonstrate this cross-fertilization</w:t>
-      </w:r>
-      <w:r>
-        <w:t xml:space="preserve"> </w:t>
-      </w:r>
-      <w:r>
-        <w:t xml:space="preserve">through a few use cases. As we will see in these examples some fields, such as</w:t>
-      </w:r>
-      <w:r>
-        <w:t xml:space="preserve"> </w:t>
-      </w:r>
-      <w:r>
-        <w:t xml:space="preserve">astronomy, high-energy physics and earth sciences have a relatively long</w:t>
-      </w:r>
-      <w:r>
-        <w:t xml:space="preserve"> </w:t>
-      </w:r>
-      <w:r>
-        <w:t xml:space="preserve">history of shared data resources from organizations such as LSST and CERN,</w:t>
-      </w:r>
-      <w:r>
-        <w:t xml:space="preserve"> </w:t>
-      </w:r>
-      <w:r>
-        <w:t xml:space="preserve">while other fields have only relatively recently become aware of the value of</w:t>
-      </w:r>
-      <w:r>
-        <w:t xml:space="preserve"> </w:t>
-      </w:r>
-      <w:r>
-        <w:t xml:space="preserve">data sharing and its impact. These disparate histories inform how standards</w:t>
-      </w:r>
-      <w:r>
-        <w:t xml:space="preserve"> </w:t>
-      </w:r>
-      <w:r>
-        <w:t xml:space="preserve">have evolved and how OSS practices have pervaded their development.</w:t>
-      </w:r>
-    </w:p>
-    <w:bookmarkStart w:id="31" w:name="astronomy"/>
-    <w:p>
-      <w:pPr>
-        <w:pStyle w:val="Heading2"/>
-      </w:pPr>
-      <w:r>
-        <w:t xml:space="preserve">5.1 Astronomy</w:t>
-      </w:r>
-    </w:p>
-    <w:p>
-      <w:pPr>
-        <w:pStyle w:val="FirstParagraph"/>
-      </w:pPr>
-      <w:r>
-        <w:t xml:space="preserve">One prominent example of a community-driven standard is the FITS (Flexible</w:t>
-      </w:r>
-      <w:r>
-        <w:t xml:space="preserve"> </w:t>
-      </w:r>
-      <w:r>
-        <w:t xml:space="preserve">Image Transport System) file format standard, which was developed in the late</w:t>
-      </w:r>
-      <w:r>
-        <w:t xml:space="preserve"> </w:t>
-      </w:r>
-      <w:r>
-        <w:t xml:space="preserve">1970s and early 1980s</w:t>
-      </w:r>
-      <w:r>
-        <w:t xml:space="preserve"> </w:t>
-      </w:r>
-      <w:r>
-        <w:t xml:space="preserve">(Wells and Greisen 1979)</w:t>
-      </w:r>
-      <w:r>
-        <w:t xml:space="preserve">, and has been adopted worldwide for</w:t>
-      </w:r>
-      <w:r>
-        <w:t xml:space="preserve"> </w:t>
-      </w:r>
-      <w:r>
-        <w:t xml:space="preserve">astronomy data preservation and exchange. Essentially every software platform</w:t>
-      </w:r>
-      <w:r>
-        <w:t xml:space="preserve"> </w:t>
-      </w:r>
-      <w:r>
-        <w:t xml:space="preserve">used in astronomy reads and writes the FITS format. It was developed by</w:t>
-      </w:r>
-      <w:r>
-        <w:t xml:space="preserve"> </w:t>
-      </w:r>
-      <w:r>
-        <w:t xml:space="preserve">observatories in the 1980s to store image data in the visible and x-ray</w:t>
-      </w:r>
-      <w:r>
-        <w:t xml:space="preserve"> </w:t>
-      </w:r>
-      <w:r>
-        <w:t xml:space="preserve">spectrum. It has been endorsed by IAU, as well as funding agencies. Though the</w:t>
-      </w:r>
-      <w:r>
-        <w:t xml:space="preserve"> </w:t>
-      </w:r>
-      <w:r>
-        <w:t xml:space="preserve">format has evolved over time,</w:t>
-      </w:r>
-      <w:r>
-        <w:t xml:space="preserve"> </w:t>
-      </w:r>
-      <w:r>
-        <w:t xml:space="preserve">“</w:t>
-      </w:r>
-      <w:r>
-        <w:t xml:space="preserve">once FITS, always FITS</w:t>
-      </w:r>
-      <w:r>
-        <w:t xml:space="preserve">”</w:t>
-      </w:r>
-      <w:r>
-        <w:t xml:space="preserve">. That is, the format</w:t>
-      </w:r>
-      <w:r>
-        <w:t xml:space="preserve"> </w:t>
-      </w:r>
-      <w:r>
-        <w:t xml:space="preserve">cannot be evolved to introduce changes that break backwards compatibility.</w:t>
-      </w:r>
-      <w:r>
-        <w:t xml:space="preserve"> </w:t>
-      </w:r>
-      <w:r>
-        <w:t xml:space="preserve">Among the features that make FITS so durable is that it was designed originally</w:t>
-      </w:r>
-      <w:r>
-        <w:t xml:space="preserve"> </w:t>
-      </w:r>
-      <w:r>
-        <w:t xml:space="preserve">to have a very restricted metadata schema. That is, FITS records were designed</w:t>
-      </w:r>
-      <w:r>
-        <w:t xml:space="preserve"> </w:t>
-      </w:r>
-      <w:r>
-        <w:t xml:space="preserve">to be the lowest common denominator of word lengths in computer systems at the</w:t>
-      </w:r>
-      <w:r>
-        <w:t xml:space="preserve"> </w:t>
-      </w:r>
-      <w:r>
-        <w:t xml:space="preserve">time. However, while FITS is compact, its ability to encode the coordinate</w:t>
-      </w:r>
-      <w:r>
-        <w:t xml:space="preserve"> </w:t>
-      </w:r>
-      <w:r>
-        <w:t xml:space="preserve">frame and pixels, means that data from different observational instruments can</w:t>
-      </w:r>
-      <w:r>
-        <w:t xml:space="preserve"> </w:t>
-      </w:r>
-      <w:r>
-        <w:t xml:space="preserve">be stored in this format and relationships between data from different</w:t>
-      </w:r>
-      <w:r>
-        <w:t xml:space="preserve"> </w:t>
-      </w:r>
-      <w:r>
-        <w:t xml:space="preserve">instruments can be related, rendering manual and error-prone procedures for</w:t>
-      </w:r>
-      <w:r>
-        <w:t xml:space="preserve"> </w:t>
-      </w:r>
-      <w:r>
-        <w:t xml:space="preserve">conforming images obsolete.</w:t>
-      </w:r>
-    </w:p>
-    <w:bookmarkEnd w:id="31"/>
-    <w:bookmarkStart w:id="32" w:name="high-energy-physics-hep"/>
-    <w:p>
-      <w:pPr>
-        <w:pStyle w:val="Heading2"/>
-      </w:pPr>
-      <w:r>
-        <w:t xml:space="preserve">5.2 High-energy physics (HEP)</w:t>
-      </w:r>
-    </w:p>
-    <w:p>
-      <w:pPr>
-        <w:pStyle w:val="FirstParagraph"/>
-      </w:pPr>
-      <w:r>
-        <w:t xml:space="preserve">Because data collection is centralized, standards to collect and store HEP data</w:t>
-      </w:r>
-      <w:r>
-        <w:t xml:space="preserve"> </w:t>
-      </w:r>
-      <w:r>
-        <w:t xml:space="preserve">have been established and the adoption of these standards in data analysis has</w:t>
-      </w:r>
-      <w:r>
-        <w:t xml:space="preserve"> </w:t>
-      </w:r>
-      <w:r>
-        <w:t xml:space="preserve">high penetration</w:t>
-      </w:r>
-      <w:r>
-        <w:t xml:space="preserve"> </w:t>
-      </w:r>
-      <w:r>
-        <w:t xml:space="preserve">(Basaglia et al. 2023)</w:t>
-      </w:r>
-      <w:r>
-        <w:t xml:space="preserve">. A top-down approach is taken so that</w:t>
-      </w:r>
-      <w:r>
-        <w:t xml:space="preserve"> </w:t>
-      </w:r>
-      <w:r>
-        <w:t xml:space="preserve">within every large collaboration standards are enforced, and this adoption is</w:t>
-      </w:r>
-      <w:r>
-        <w:t xml:space="preserve"> </w:t>
-      </w:r>
-      <w:r>
-        <w:t xml:space="preserve">centrally managed. Access to raw data is essentially impossible, and making it</w:t>
-      </w:r>
-      <w:r>
-        <w:t xml:space="preserve"> </w:t>
-      </w:r>
-      <w:r>
-        <w:t xml:space="preserve">publicly available is both technically very hard and potentially ill-advised.</w:t>
-      </w:r>
-      <w:r>
-        <w:t xml:space="preserve"> </w:t>
-      </w:r>
-      <w:r>
-        <w:t xml:space="preserve">Therefore, analysis tools are tuned specifically to the standards. Incentives</w:t>
-      </w:r>
-      <w:r>
-        <w:t xml:space="preserve"> </w:t>
-      </w:r>
-      <w:r>
-        <w:t xml:space="preserve">to use the standards are provided by funders that require data management plans</w:t>
-      </w:r>
-      <w:r>
-        <w:t xml:space="preserve"> </w:t>
-      </w:r>
-      <w:r>
-        <w:t xml:space="preserve">that specify how the data is shared.</w:t>
-      </w:r>
-    </w:p>
-    <w:bookmarkEnd w:id="32"/>
-    <w:bookmarkStart w:id="33" w:name="neuroscience"/>
-    <w:p>
-      <w:pPr>
-        <w:pStyle w:val="Heading2"/>
-      </w:pPr>
-      <w:r>
-        <w:t xml:space="preserve">5.3 Neuroscience</w:t>
-      </w:r>
-    </w:p>
-    <w:p>
-      <w:pPr>
-        <w:pStyle w:val="FirstParagraph"/>
-      </w:pPr>
-      <w:r>
-        <w:t xml:space="preserve">In contrast to astronomy and HEP, Neuroscience has traditionally been a</w:t>
-      </w:r>
-      <w:r>
-        <w:t xml:space="preserve"> </w:t>
-      </w:r>
-      <w:r>
-        <w:t xml:space="preserve">“</w:t>
-      </w:r>
-      <w:r>
-        <w:t xml:space="preserve">cottage industry</w:t>
-      </w:r>
-      <w:r>
-        <w:t xml:space="preserve">”</w:t>
-      </w:r>
-      <w:r>
-        <w:t xml:space="preserve">, where individual labs have generated experimental data</w:t>
-      </w:r>
-      <w:r>
-        <w:t xml:space="preserve"> </w:t>
-      </w:r>
-      <w:r>
-        <w:t xml:space="preserve">designed to answer specific experimental questions. While this model still</w:t>
-      </w:r>
-      <w:r>
-        <w:t xml:space="preserve"> </w:t>
-      </w:r>
-      <w:r>
-        <w:t xml:space="preserve">exists, the field has also seen the emergence of new modes of data production</w:t>
-      </w:r>
-      <w:r>
-        <w:t xml:space="preserve"> </w:t>
-      </w:r>
-      <w:r>
-        <w:t xml:space="preserve">that focus on generating large shared datasets designed to answer many</w:t>
-      </w:r>
-      <w:r>
-        <w:t xml:space="preserve"> </w:t>
-      </w:r>
-      <w:r>
-        <w:t xml:space="preserve">different questions, more akin to the data generated in large astronomy data</w:t>
-      </w:r>
-      <w:r>
-        <w:t xml:space="preserve"> </w:t>
-      </w:r>
-      <w:r>
-        <w:t xml:space="preserve">collection efforts</w:t>
-      </w:r>
-      <w:r>
-        <w:t xml:space="preserve"> </w:t>
-      </w:r>
-      <w:r>
-        <w:t xml:space="preserve">(Koch and Clay Reid 2012)</w:t>
-      </w:r>
-      <w:r>
-        <w:t xml:space="preserve">. This change has been brought on through a</w:t>
-      </w:r>
-      <w:r>
-        <w:t xml:space="preserve"> </w:t>
-      </w:r>
-      <w:r>
-        <w:t xml:space="preserve">combination of technical advances in data acquisition techniques, which now</w:t>
-      </w:r>
-      <w:r>
-        <w:t xml:space="preserve"> </w:t>
-      </w:r>
-      <w:r>
-        <w:t xml:space="preserve">generate large and very high-dimensional/information-rich datasets, cultural</w:t>
-      </w:r>
-      <w:r>
-        <w:t xml:space="preserve"> </w:t>
-      </w:r>
-      <w:r>
-        <w:t xml:space="preserve">changes, which have ushered in new norms of transparency and reproducibility,</w:t>
-      </w:r>
-      <w:r>
-        <w:t xml:space="preserve"> </w:t>
-      </w:r>
-      <w:r>
-        <w:t xml:space="preserve">and funding initiatives that have encouraged this kind of data collection.</w:t>
-      </w:r>
-      <w:r>
-        <w:t xml:space="preserve"> </w:t>
-      </w:r>
-      <w:r>
-        <w:t xml:space="preserve">However, because these changes are recent relative to the other cases mentioned</w:t>
-      </w:r>
-      <w:r>
-        <w:t xml:space="preserve"> </w:t>
-      </w:r>
-      <w:r>
-        <w:t xml:space="preserve">above, standards for data and metadata in neuroscience have been prone to adopt</w:t>
-      </w:r>
-      <w:r>
-        <w:t xml:space="preserve"> </w:t>
-      </w:r>
-      <w:r>
-        <w:t xml:space="preserve">many elements of modern OSS development. Two salient examples in neuroscience</w:t>
-      </w:r>
-      <w:r>
-        <w:t xml:space="preserve"> </w:t>
-      </w:r>
-      <w:r>
-        <w:t xml:space="preserve">are the Neurodata Without Borders file format for neurophysiology data</w:t>
-      </w:r>
-      <w:r>
-        <w:t xml:space="preserve"> </w:t>
-      </w:r>
-      <w:r>
-        <w:t xml:space="preserve">(Rübel et al. 2022)</w:t>
-      </w:r>
-      <w:r>
-        <w:t xml:space="preserve"> </w:t>
-      </w:r>
-      <w:r>
-        <w:t xml:space="preserve">and the Brain Imaging Data Structure (BIDS) standard for</w:t>
-      </w:r>
-      <w:r>
-        <w:t xml:space="preserve"> </w:t>
-      </w:r>
-      <w:r>
-        <w:t xml:space="preserve">neuroimaging data</w:t>
-      </w:r>
-      <w:r>
-        <w:t xml:space="preserve"> </w:t>
-      </w:r>
-      <w:r>
-        <w:t xml:space="preserve">(Gorgolewski et al. 2016)</w:t>
-      </w:r>
-      <w:r>
-        <w:t xml:space="preserve">. BIDS in particular owes some of its</w:t>
-      </w:r>
-      <w:r>
-        <w:t xml:space="preserve"> </w:t>
-      </w:r>
-      <w:r>
-        <w:t xml:space="preserve">success to the adoption of OSS development mechanisms</w:t>
-      </w:r>
-      <w:r>
-        <w:t xml:space="preserve"> </w:t>
-      </w:r>
-      <w:r>
-        <w:t xml:space="preserve">(Poldrack et al. 2024)</w:t>
-      </w:r>
-      <w:r>
-        <w:t xml:space="preserve">. For</w:t>
-      </w:r>
-      <w:r>
-        <w:t xml:space="preserve"> </w:t>
-      </w:r>
-      <w:r>
-        <w:t xml:space="preserve">example, small changes to the standard are managed through the GitHub pull</w:t>
-      </w:r>
-      <w:r>
-        <w:t xml:space="preserve"> </w:t>
-      </w:r>
-      <w:r>
-        <w:t xml:space="preserve">request mechanism; larger changes are managed through a a BIDS Enhancement</w:t>
-      </w:r>
-      <w:r>
-        <w:t xml:space="preserve"> </w:t>
-      </w:r>
-      <w:r>
-        <w:t xml:space="preserve">Proposal (BEP) process that is directly inspired by the Python programming</w:t>
-      </w:r>
-      <w:r>
-        <w:t xml:space="preserve"> </w:t>
-      </w:r>
-      <w:r>
-        <w:t xml:space="preserve">language community’s Python Enhancement Proposal procedure, which used to</w:t>
-      </w:r>
-      <w:r>
-        <w:t xml:space="preserve"> </w:t>
-      </w:r>
-      <w:r>
-        <w:t xml:space="preserve">introduce new ideas into the language. Though the BEP mechanism takes a</w:t>
-      </w:r>
-      <w:r>
-        <w:t xml:space="preserve"> </w:t>
-      </w:r>
-      <w:r>
-        <w:t xml:space="preserve">slightly different technical approach, it tries to emulate the open-ended and</w:t>
-      </w:r>
-      <w:r>
-        <w:t xml:space="preserve"> </w:t>
-      </w:r>
-      <w:r>
-        <w:t xml:space="preserve">community-driven aspects of Python development to accept contributions from a</w:t>
-      </w:r>
-      <w:r>
-        <w:t xml:space="preserve"> </w:t>
-      </w:r>
-      <w:r>
-        <w:t xml:space="preserve">wide range of stakeholders and tap a broad base of expertise.</w:t>
-      </w:r>
-    </w:p>
-    <w:bookmarkEnd w:id="33"/>
-    <w:bookmarkStart w:id="34" w:name="automated-discovery"/>
-    <w:p>
-      <w:pPr>
-        <w:pStyle w:val="Heading2"/>
-      </w:pPr>
-      <w:r>
-        <w:t xml:space="preserve">5.4 Automated discovery</w:t>
-      </w:r>
-    </w:p>
-    <w:bookmarkEnd w:id="34"/>
-    <w:bookmarkStart w:id="35" w:name="citizen-science"/>
-    <w:p>
-      <w:pPr>
-        <w:pStyle w:val="Heading2"/>
-      </w:pPr>
-      <w:r>
-        <w:t xml:space="preserve">5.5 Citizen science</w:t>
-      </w:r>
-    </w:p>
-    <w:bookmarkEnd w:id="35"/>
-    <w:bookmarkEnd w:id="36"/>
-    <w:bookmarkStart w:id="40" w:name="cross-sector-interactions"/>
-    <w:p>
-      <w:pPr>
-        <w:pStyle w:val="Heading1"/>
-      </w:pPr>
-      <w:r>
-        <w:t xml:space="preserve">6. Cross-sector interactions</w:t>
-      </w:r>
-    </w:p>
-    <w:p>
-      <w:pPr>
-        <w:pStyle w:val="FirstParagraph"/>
-      </w:pPr>
-      <w:r>
         <w:t xml:space="preserve">The importance of standards stems not only from discussions within research</w:t>
       </w:r>
       <w:r>
@@ -1596,7 +1732,7 @@
         <w:t xml:space="preserve">standards.</w:t>
       </w:r>
     </w:p>
-    <w:bookmarkStart w:id="37" w:name="governmental-policy-setting"/>
+    <w:bookmarkStart w:id="39" w:name="governmental-policy-setting"/>
     <w:p>
       <w:pPr>
         <w:pStyle w:val="Heading2"/>
@@ -2007,8 +2143,8 @@
         <w:t xml:space="preserve">more straightforward and less onerous.</w:t>
       </w:r>
     </w:p>
-    <w:bookmarkEnd w:id="37"/>
-    <w:bookmarkStart w:id="38" w:name="funding"/>
+    <w:bookmarkEnd w:id="39"/>
+    <w:bookmarkStart w:id="40" w:name="funding"/>
     <w:p>
       <w:pPr>
         <w:pStyle w:val="Heading2"/>
@@ -2153,8 +2289,8 @@
         <w:t xml:space="preserve">application.</w:t>
       </w:r>
     </w:p>
-    <w:bookmarkEnd w:id="38"/>
-    <w:bookmarkStart w:id="39" w:name="industry"/>
+    <w:bookmarkEnd w:id="40"/>
+    <w:bookmarkStart w:id="41" w:name="industry"/>
     <w:p>
       <w:pPr>
         <w:pStyle w:val="Heading2"/>
@@ -2192,7 +2328,7 @@
         <w:t xml:space="preserve"> </w:t>
       </w:r>
       <w:r>
-        <w:t xml:space="preserve">etc. On the other hand, in some cases cross-sector collaborations with</w:t>
+        <w:t xml:space="preserve">etc. On the other hand, in some cases, cross-sector collaborations with</w:t>
       </w:r>
       <w:r>
         <w:t xml:space="preserve"> </w:t>
@@ -2213,9 +2349,9 @@
         <w:t xml:space="preserve">encompass commercial imaging device vendors and researchers.</w:t>
       </w:r>
     </w:p>
-    <w:bookmarkEnd w:id="39"/>
-    <w:bookmarkEnd w:id="40"/>
-    <w:bookmarkStart w:id="60" w:name="X79358bc5e9f7abfa8863d092902f040e88088f2"/>
+    <w:bookmarkEnd w:id="41"/>
+    <w:bookmarkEnd w:id="42"/>
+    <w:bookmarkStart w:id="62" w:name="X79358bc5e9f7abfa8863d092902f040e88088f2"/>
     <w:p>
       <w:pPr>
         <w:pStyle w:val="Heading1"/>
@@ -2232,7 +2368,7 @@
         <w:t xml:space="preserve">In conclusion of this report, we propose the following recommendations:</w:t>
       </w:r>
     </w:p>
-    <w:bookmarkStart w:id="49" w:name="funding-or-grantmaking-entities"/>
+    <w:bookmarkStart w:id="51" w:name="funding-or-grantmaking-entities"/>
     <w:p>
       <w:pPr>
         <w:pStyle w:val="Heading2"/>
@@ -2241,7 +2377,7 @@
         <w:t xml:space="preserve">7.1 Funding or Grantmaking entities:</w:t>
       </w:r>
     </w:p>
-    <w:bookmarkStart w:id="41" w:name="fund-data-standards-development"/>
+    <w:bookmarkStart w:id="43" w:name="fund-data-standards-development"/>
     <w:p>
       <w:pPr>
         <w:pStyle w:val="Heading3"/>
@@ -2330,8 +2466,8 @@
         <w:t xml:space="preserve">efforts.</w:t>
       </w:r>
     </w:p>
-    <w:bookmarkEnd w:id="41"/>
-    <w:bookmarkStart w:id="42" w:name="Xeb9b8d7047599ebd28af774c3199e5ef267653e"/>
+    <w:bookmarkEnd w:id="43"/>
+    <w:bookmarkStart w:id="44" w:name="Xeb9b8d7047599ebd28af774c3199e5ef267653e"/>
     <w:p>
       <w:pPr>
         <w:pStyle w:val="Heading3"/>
@@ -2369,8 +2505,8 @@
         <w:t xml:space="preserve">)</w:t>
       </w:r>
     </w:p>
-    <w:bookmarkEnd w:id="42"/>
-    <w:bookmarkStart w:id="43" w:name="review-data-standards-pathways"/>
+    <w:bookmarkEnd w:id="44"/>
+    <w:bookmarkStart w:id="45" w:name="review-data-standards-pathways"/>
     <w:p>
       <w:pPr>
         <w:pStyle w:val="Heading3"/>
@@ -2429,8 +2565,8 @@
         <w:t xml:space="preserve">n-dimensional arrays)… ?</w:t>
       </w:r>
     </w:p>
-    <w:bookmarkEnd w:id="43"/>
-    <w:bookmarkStart w:id="45" w:name="establish-governance"/>
+    <w:bookmarkEnd w:id="45"/>
+    <w:bookmarkStart w:id="47" w:name="establish-governance"/>
     <w:p>
       <w:pPr>
         <w:pStyle w:val="Heading3"/>
@@ -2461,7 +2597,7 @@
       <w:r>
         <w:t xml:space="preserve"> </w:t>
       </w:r>
-      <w:hyperlink r:id="rId44">
+      <w:hyperlink r:id="rId46">
         <w:r>
           <w:rPr>
             <w:rStyle w:val="Hyperlink"/>
@@ -2485,8 +2621,8 @@
         <w:t xml:space="preserve">metadata and descriptions of how to use it.</w:t>
       </w:r>
     </w:p>
-    <w:bookmarkEnd w:id="45"/>
-    <w:bookmarkStart w:id="47" w:name="program-manage-cross-sector-alliances"/>
+    <w:bookmarkEnd w:id="47"/>
+    <w:bookmarkStart w:id="49" w:name="program-manage-cross-sector-alliances"/>
     <w:p>
       <w:pPr>
         <w:pStyle w:val="Heading3"/>
@@ -2502,7 +2638,7 @@
       <w:r>
         <w:t xml:space="preserve">Encourage cross sector and cross domain alliances that can impact successful standards creation. Invest in robust program management of these alliances to align pace and create incentives (for instance via Open Source Program Office / OSPO efforts). Similar to program officers at funding agencies, standards evolution need sustained PM efforts. Multi company partnerships should include strategic initiatives for standard establishment e.g. </w:t>
       </w:r>
-      <w:hyperlink r:id="rId46">
+      <w:hyperlink r:id="rId48">
         <w:r>
           <w:rPr>
             <w:rStyle w:val="Hyperlink"/>
@@ -2514,8 +2650,8 @@
         <w:t xml:space="preserve">.</w:t>
       </w:r>
     </w:p>
-    <w:bookmarkEnd w:id="47"/>
-    <w:bookmarkStart w:id="48" w:name="curriculum-development"/>
+    <w:bookmarkEnd w:id="49"/>
+    <w:bookmarkStart w:id="50" w:name="curriculum-development"/>
     <w:p>
       <w:pPr>
         <w:pStyle w:val="Heading3"/>
@@ -2532,9 +2668,9 @@
         <w:t xml:space="preserve">Stakeholder organizations should invest in training grants to establish curriculum for data and metadata standards education.</w:t>
       </w:r>
     </w:p>
-    <w:bookmarkEnd w:id="48"/>
-    <w:bookmarkEnd w:id="49"/>
-    <w:bookmarkStart w:id="59" w:name="science-and-technology-communities"/>
+    <w:bookmarkEnd w:id="50"/>
+    <w:bookmarkEnd w:id="51"/>
+    <w:bookmarkStart w:id="61" w:name="science-and-technology-communities"/>
     <w:p>
       <w:pPr>
         <w:pStyle w:val="Heading2"/>
@@ -2543,7 +2679,7 @@
         <w:t xml:space="preserve">7.2 Science and Technology Communities:</w:t>
       </w:r>
     </w:p>
-    <w:bookmarkStart w:id="50" w:name="user-driven-development"/>
+    <w:bookmarkStart w:id="52" w:name="user-driven-development"/>
     <w:p>
       <w:pPr>
         <w:pStyle w:val="Heading3"/>
@@ -2560,8 +2696,8 @@
         <w:t xml:space="preserve">Standards should be needs-driven and developed in close collaboration with users. Changes and enhancements should be in response to community feedback.</w:t>
       </w:r>
     </w:p>
-    <w:bookmarkEnd w:id="50"/>
-    <w:bookmarkStart w:id="51" w:name="meta-standards-development"/>
+    <w:bookmarkEnd w:id="52"/>
+    <w:bookmarkStart w:id="53" w:name="meta-standards-development"/>
     <w:p>
       <w:pPr>
         <w:pStyle w:val="Heading3"/>
@@ -2578,8 +2714,8 @@
         <w:t xml:space="preserve">Develop meta-standards or standards-of-standards. These are descriptions of cross-cutting best-practices and can be used as a basis of the analysis or assessment of an existing standard, or as guidelines to develop new standards. For instance, barriers to adopting a data standard irrespective of team size and technological capabilities should be considered. Meta standards should include formalization for versioning of standards &amp; interaction with related software. Naming of standards should aid marketing and adoption.</w:t>
       </w:r>
     </w:p>
-    <w:bookmarkEnd w:id="51"/>
-    <w:bookmarkStart w:id="52" w:name="ontology-development"/>
+    <w:bookmarkEnd w:id="53"/>
+    <w:bookmarkStart w:id="54" w:name="ontology-development"/>
     <w:p>
       <w:pPr>
         <w:pStyle w:val="Heading3"/>
@@ -2596,8 +2732,8 @@
         <w:t xml:space="preserve">Create ontology for standards process such as top down vs bottom up, minimum number of datasets, community size. Examine schema.org (w3c), PEP (Python), CDISC (FDA).</w:t>
       </w:r>
     </w:p>
-    <w:bookmarkEnd w:id="52"/>
-    <w:bookmarkStart w:id="54" w:name="formalization-guidelines"/>
+    <w:bookmarkEnd w:id="54"/>
+    <w:bookmarkStart w:id="56" w:name="formalization-guidelines"/>
     <w:p>
       <w:pPr>
         <w:pStyle w:val="Heading3"/>
@@ -2616,7 +2752,7 @@
       <w:r>
         <w:t xml:space="preserve"> </w:t>
       </w:r>
-      <w:hyperlink r:id="rId53">
+      <w:hyperlink r:id="rId55">
         <w:r>
           <w:rPr>
             <w:rStyle w:val="Hyperlink"/>
@@ -2628,8 +2764,8 @@
         <w:t xml:space="preserve">.</w:t>
       </w:r>
     </w:p>
-    <w:bookmarkEnd w:id="54"/>
-    <w:bookmarkStart w:id="57" w:name="landscape-and-failure-analysis"/>
+    <w:bookmarkEnd w:id="56"/>
+    <w:bookmarkStart w:id="59" w:name="landscape-and-failure-analysis"/>
     <w:p>
       <w:pPr>
         <w:pStyle w:val="Heading3"/>
@@ -2648,7 +2784,7 @@
       <w:r>
         <w:t xml:space="preserve"> </w:t>
       </w:r>
-      <w:hyperlink r:id="rId55">
+      <w:hyperlink r:id="rId57">
         <w:r>
           <w:rPr>
             <w:rStyle w:val="Hyperlink"/>
@@ -2665,7 +2801,7 @@
       <w:r>
         <w:t xml:space="preserve"> </w:t>
       </w:r>
-      <w:hyperlink r:id="rId56">
+      <w:hyperlink r:id="rId58">
         <w:r>
           <w:rPr>
             <w:rStyle w:val="Hyperlink"/>
@@ -2677,8 +2813,8 @@
         <w:t xml:space="preserve">.</w:t>
       </w:r>
     </w:p>
-    <w:bookmarkEnd w:id="57"/>
-    <w:bookmarkStart w:id="58" w:name="machine-readability"/>
+    <w:bookmarkEnd w:id="59"/>
+    <w:bookmarkStart w:id="60" w:name="machine-readability"/>
     <w:p>
       <w:pPr>
         <w:pStyle w:val="Heading3"/>
@@ -2701,10 +2837,10 @@
         <w:t xml:space="preserve">Additionally, standards evolution should maintain software compatibility, and ability to translate and migrate between standards.</w:t>
       </w:r>
     </w:p>
-    <w:bookmarkEnd w:id="58"/>
-    <w:bookmarkEnd w:id="59"/>
     <w:bookmarkEnd w:id="60"/>
-    <w:bookmarkStart w:id="64" w:name="acknowledgements"/>
+    <w:bookmarkEnd w:id="61"/>
+    <w:bookmarkEnd w:id="62"/>
+    <w:bookmarkStart w:id="66" w:name="acknowledgements"/>
     <w:p>
       <w:pPr>
         <w:pStyle w:val="Heading1"/>
@@ -2723,7 +2859,7 @@
       <w:r>
         <w:t xml:space="preserve"> </w:t>
       </w:r>
-      <w:hyperlink r:id="rId61">
+      <w:hyperlink r:id="rId63">
         <w:r>
           <w:rPr>
             <w:rStyle w:val="Hyperlink"/>
@@ -2757,7 +2893,7 @@
       <w:r>
         <w:t xml:space="preserve"> </w:t>
       </w:r>
-      <w:hyperlink r:id="rId62">
+      <w:hyperlink r:id="rId64">
         <w:r>
           <w:rPr>
             <w:rStyle w:val="Hyperlink"/>
@@ -2786,7 +2922,7 @@
       <w:r>
         <w:t xml:space="preserve"> </w:t>
       </w:r>
-      <w:hyperlink r:id="rId63">
+      <w:hyperlink r:id="rId65">
         <w:r>
           <w:rPr>
             <w:rStyle w:val="Hyperlink"/>
@@ -2813,8 +2949,8 @@
         <w:t xml:space="preserve">program.</w:t>
       </w:r>
     </w:p>
-    <w:bookmarkEnd w:id="64"/>
-    <w:bookmarkStart w:id="81" w:name="references"/>
+    <w:bookmarkEnd w:id="66"/>
+    <w:bookmarkStart w:id="83" w:name="references"/>
     <w:p>
       <w:pPr>
         <w:pStyle w:val="Heading1"/>
@@ -2823,8 +2959,8 @@
         <w:t xml:space="preserve">9. References</w:t>
       </w:r>
     </w:p>
-    <w:bookmarkStart w:id="80" w:name="refs"/>
-    <w:bookmarkStart w:id="65" w:name="ref-Basaglia2023-dq"/>
+    <w:bookmarkStart w:id="82" w:name="refs"/>
+    <w:bookmarkStart w:id="67" w:name="ref-Basaglia2023-dq"/>
     <w:p>
       <w:pPr>
         <w:pStyle w:val="Bibliography"/>
@@ -2855,8 +2991,8 @@
         <w:t xml:space="preserve">83 (9): 795.</w:t>
       </w:r>
     </w:p>
-    <w:bookmarkEnd w:id="65"/>
-    <w:bookmarkStart w:id="67" w:name="ref-Gorgolewski2016BIDS"/>
+    <w:bookmarkEnd w:id="67"/>
+    <w:bookmarkStart w:id="69" w:name="ref-Gorgolewski2016BIDS"/>
     <w:p>
       <w:pPr>
         <w:pStyle w:val="Bibliography"/>
@@ -2916,7 +3052,7 @@
       <w:r>
         <w:t xml:space="preserve"> </w:t>
       </w:r>
-      <w:hyperlink r:id="rId66">
+      <w:hyperlink r:id="rId68">
         <w:r>
           <w:rPr>
             <w:rStyle w:val="Hyperlink"/>
@@ -2928,8 +3064,8 @@
         <w:t xml:space="preserve">.</w:t>
       </w:r>
     </w:p>
-    <w:bookmarkEnd w:id="67"/>
-    <w:bookmarkStart w:id="69" w:name="ref-Koch2012-ve"/>
+    <w:bookmarkEnd w:id="69"/>
+    <w:bookmarkStart w:id="71" w:name="ref-Koch2012-ve"/>
     <w:p>
       <w:pPr>
         <w:pStyle w:val="Bibliography"/>
@@ -2946,7 +3082,7 @@
       <w:r>
         <w:t xml:space="preserve"> </w:t>
       </w:r>
-      <w:hyperlink r:id="rId68">
+      <w:hyperlink r:id="rId70">
         <w:r>
           <w:rPr>
             <w:rStyle w:val="Hyperlink"/>
@@ -2958,8 +3094,8 @@
         <w:t xml:space="preserve">.</w:t>
       </w:r>
     </w:p>
-    <w:bookmarkEnd w:id="69"/>
-    <w:bookmarkStart w:id="71" w:name="ref-Mons2018DataStewardshipBook"/>
+    <w:bookmarkEnd w:id="71"/>
+    <w:bookmarkStart w:id="73" w:name="ref-Mons2018DataStewardshipBook"/>
     <w:p>
       <w:pPr>
         <w:pStyle w:val="Bibliography"/>
@@ -2983,7 +3119,7 @@
       <w:r>
         <w:t xml:space="preserve"> </w:t>
       </w:r>
-      <w:hyperlink r:id="rId70">
+      <w:hyperlink r:id="rId72">
         <w:r>
           <w:rPr>
             <w:rStyle w:val="Hyperlink"/>
@@ -2995,8 +3131,8 @@
         <w:t xml:space="preserve">.</w:t>
       </w:r>
     </w:p>
-    <w:bookmarkEnd w:id="71"/>
-    <w:bookmarkStart w:id="72" w:name="ref-NIST2019"/>
+    <w:bookmarkEnd w:id="73"/>
+    <w:bookmarkStart w:id="74" w:name="ref-NIST2019"/>
     <w:p>
       <w:pPr>
         <w:pStyle w:val="Bibliography"/>
@@ -3038,8 +3174,8 @@
         <w:t xml:space="preserve">: A Plan for Federal Engagement in Developing Technical Standards and Related Tools.”</w:t>
       </w:r>
     </w:p>
-    <w:bookmarkEnd w:id="72"/>
-    <w:bookmarkStart w:id="74" w:name="ref-Nosek2019CultureChange"/>
+    <w:bookmarkEnd w:id="74"/>
+    <w:bookmarkStart w:id="76" w:name="ref-Nosek2019CultureChange"/>
     <w:p>
       <w:pPr>
         <w:pStyle w:val="Bibliography"/>
@@ -3056,7 +3192,7 @@
       <w:r>
         <w:t xml:space="preserve"> </w:t>
       </w:r>
-      <w:hyperlink r:id="rId73">
+      <w:hyperlink r:id="rId75">
         <w:r>
           <w:rPr>
             <w:rStyle w:val="Hyperlink"/>
@@ -3068,8 +3204,8 @@
         <w:t xml:space="preserve">.</w:t>
       </w:r>
     </w:p>
-    <w:bookmarkEnd w:id="74"/>
-    <w:bookmarkStart w:id="75" w:name="ref-Poldrack2024BIDS"/>
+    <w:bookmarkEnd w:id="76"/>
+    <w:bookmarkStart w:id="77" w:name="ref-Poldrack2024BIDS"/>
     <w:p>
       <w:pPr>
         <w:pStyle w:val="Bibliography"/>
@@ -3103,8 +3239,8 @@
         <w:t xml:space="preserve">, January.</w:t>
       </w:r>
     </w:p>
-    <w:bookmarkEnd w:id="75"/>
-    <w:bookmarkStart w:id="76" w:name="ref-Rubel2022NWB"/>
+    <w:bookmarkEnd w:id="77"/>
+    <w:bookmarkStart w:id="78" w:name="ref-Rubel2022NWB"/>
     <w:p>
       <w:pPr>
         <w:pStyle w:val="Bibliography"/>
@@ -3135,8 +3271,8 @@
         <w:t xml:space="preserve">11 (October).</w:t>
       </w:r>
     </w:p>
-    <w:bookmarkEnd w:id="76"/>
-    <w:bookmarkStart w:id="77" w:name="ref-nstc2022desirable"/>
+    <w:bookmarkEnd w:id="78"/>
+    <w:bookmarkStart w:id="79" w:name="ref-nstc2022desirable"/>
     <w:p>
       <w:pPr>
         <w:pStyle w:val="Bibliography"/>
@@ -3164,8 +3300,8 @@
         <w:t xml:space="preserve">.</w:t>
       </w:r>
     </w:p>
-    <w:bookmarkEnd w:id="77"/>
-    <w:bookmarkStart w:id="78" w:name="ref-wells1979fits"/>
+    <w:bookmarkEnd w:id="79"/>
+    <w:bookmarkStart w:id="80" w:name="ref-wells1979fits"/>
     <w:p>
       <w:pPr>
         <w:pStyle w:val="Bibliography"/>
@@ -3199,8 +3335,8 @@
         <w:t xml:space="preserve">, 445.</w:t>
       </w:r>
     </w:p>
-    <w:bookmarkEnd w:id="78"/>
-    <w:bookmarkStart w:id="79" w:name="ref-Wilkinson2016FAIR"/>
+    <w:bookmarkEnd w:id="80"/>
+    <w:bookmarkStart w:id="81" w:name="ref-Wilkinson2016FAIR"/>
     <w:p>
       <w:pPr>
         <w:pStyle w:val="Bibliography"/>
@@ -3243,9 +3379,9 @@
         <w:t xml:space="preserve">3 (March): 160018.</w:t>
       </w:r>
     </w:p>
-    <w:bookmarkEnd w:id="79"/>
-    <w:bookmarkEnd w:id="80"/>
     <w:bookmarkEnd w:id="81"/>
+    <w:bookmarkEnd w:id="82"/>
+    <w:bookmarkEnd w:id="83"/>
     <w:sectPr/>
   </w:body>
 </w:document>

--- a/index.docx
+++ b/index.docx
@@ -678,7 +678,7 @@
       </w:r>
     </w:p>
     <w:bookmarkEnd w:id="22"/>
-    <w:bookmarkStart w:id="29" w:name="use-cases"/>
+    <w:bookmarkStart w:id="29" w:name="sec-use-cases"/>
     <w:p>
       <w:pPr>
         <w:pStyle w:val="Heading1"/>
@@ -1207,7 +1207,7 @@
     </w:p>
     <w:bookmarkEnd w:id="28"/>
     <w:bookmarkEnd w:id="29"/>
-    <w:bookmarkStart w:id="38" w:name="sec-opportunities"/>
+    <w:bookmarkStart w:id="38" w:name="sec-challenges"/>
     <w:p>
       <w:pPr>
         <w:pStyle w:val="Heading1"/>
@@ -1236,7 +1236,7 @@
         <w:pStyle w:val="Heading2"/>
       </w:pPr>
       <w:r>
-        <w:t xml:space="preserve">5.1 Flexibility vs. stability</w:t>
+        <w:t xml:space="preserve">5.1 Flexibility vs. Stability</w:t>
       </w:r>
     </w:p>
     <w:p>
@@ -1564,13 +1564,13 @@
         <w:t xml:space="preserve"> </w:t>
       </w:r>
       <w:r>
-        <w:t xml:space="preserve">science investment. Moreover due to how science research funding works,</w:t>
-      </w:r>
-      <w:r>
-        <w:t xml:space="preserve"> </w:t>
-      </w:r>
-      <w:r>
-        <w:t xml:space="preserve">scientists lack incentives to work across domains, or work on infrastructure</w:t>
+        <w:t xml:space="preserve">science investment. Moreover, due to how science research funding works,</w:t>
+      </w:r>
+      <w:r>
+        <w:t xml:space="preserve"> </w:t>
+      </w:r>
+      <w:r>
+        <w:t xml:space="preserve">scientists lack incentives to work across domains or to work on infrastructure</w:t>
       </w:r>
       <w:r>
         <w:t xml:space="preserve"> </w:t>
@@ -1580,7 +1580,7 @@
       </w:r>
     </w:p>
     <w:bookmarkEnd w:id="33"/>
-    <w:bookmarkStart w:id="34" w:name="data-instrumentation-issues"/>
+    <w:bookmarkStart w:id="35" w:name="data-instrumentation-issues"/>
     <w:p>
       <w:pPr>
         <w:pStyle w:val="Heading2"/>
@@ -1600,25 +1600,25 @@
         <w:t xml:space="preserve"> </w:t>
       </w:r>
       <w:r>
-        <w:t xml:space="preserve">instrumentation due to commercialization or other profit driven incentives.</w:t>
-      </w:r>
-      <w:r>
-        <w:t xml:space="preserve"> </w:t>
-      </w:r>
-      <w:r>
-        <w:t xml:space="preserve">There islack of regulatory oversight to adhere to available standards or evolve</w:t>
-      </w:r>
-      <w:r>
-        <w:t xml:space="preserve"> </w:t>
-      </w:r>
-      <w:r>
-        <w:t xml:space="preserve">Significant data transformation is required to get data to a state that is</w:t>
-      </w:r>
-      <w:r>
-        <w:t xml:space="preserve"> </w:t>
-      </w:r>
-      <w:r>
-        <w:t xml:space="preserve">amenable to standards, if available. If not available, there is lack of</w:t>
+        <w:t xml:space="preserve">instrumentation due to commercialization or other profit-driven incentives.</w:t>
+      </w:r>
+      <w:r>
+        <w:t xml:space="preserve"> </w:t>
+      </w:r>
+      <w:r>
+        <w:t xml:space="preserve">There is a lack of regulatory oversight to adhere to available standards or</w:t>
+      </w:r>
+      <w:r>
+        <w:t xml:space="preserve"> </w:t>
+      </w:r>
+      <w:r>
+        <w:t xml:space="preserve">evolve Significant data transformation is required to get data to a state that</w:t>
+      </w:r>
+      <w:r>
+        <w:t xml:space="preserve"> </w:t>
+      </w:r>
+      <w:r>
+        <w:t xml:space="preserve">is amenable to standards, if available. If not available, there is a lack of</w:t>
       </w:r>
       <w:r>
         <w:t xml:space="preserve"> </w:t>
@@ -1633,8 +1633,278 @@
         <w:t xml:space="preserve">standards.</w:t>
       </w:r>
     </w:p>
+    <w:bookmarkStart w:id="34" w:name="X62cc3f99638453ab2bec97132bc2f5cbee64014"/>
+    <w:p>
+      <w:pPr>
+        <w:pStyle w:val="Heading3"/>
+      </w:pPr>
+      <w:r>
+        <w:t xml:space="preserve">5.5.1 Harnessing new computing paradigms and technologies</w:t>
+      </w:r>
+    </w:p>
+    <w:p>
+      <w:pPr>
+        <w:pStyle w:val="FirstParagraph"/>
+      </w:pPr>
+      <w:r>
+        <w:t xml:space="preserve">Open-source standards development faces the challenges of adapting to new</w:t>
+      </w:r>
+      <w:r>
+        <w:t xml:space="preserve"> </w:t>
+      </w:r>
+      <w:r>
+        <w:t xml:space="preserve">computing paradigms and technologies. Cloud computing provides a particularly</w:t>
+      </w:r>
+      <w:r>
+        <w:t xml:space="preserve"> </w:t>
+      </w:r>
+      <w:r>
+        <w:t xml:space="preserve">stark set of opportunities and challenges. On the one hand, cloud computing</w:t>
+      </w:r>
+      <w:r>
+        <w:t xml:space="preserve"> </w:t>
+      </w:r>
+      <w:r>
+        <w:t xml:space="preserve">offers practical solutions for many challenges of contemporary data-driven</w:t>
+      </w:r>
+      <w:r>
+        <w:t xml:space="preserve"> </w:t>
+      </w:r>
+      <w:r>
+        <w:t xml:space="preserve">research. For example, the scalability of cloud resources addresses some of the</w:t>
+      </w:r>
+      <w:r>
+        <w:t xml:space="preserve"> </w:t>
+      </w:r>
+      <w:r>
+        <w:t xml:space="preserve">challenges of the scale of data that is produced by instruments in many fields.</w:t>
+      </w:r>
+      <w:r>
+        <w:t xml:space="preserve"> </w:t>
+      </w:r>
+      <w:r>
+        <w:t xml:space="preserve">The cloud also makes data access relatively straightforward, because of the</w:t>
+      </w:r>
+      <w:r>
+        <w:t xml:space="preserve"> </w:t>
+      </w:r>
+      <w:r>
+        <w:t xml:space="preserve">ability to determine data access permissions in a granular fashion. On the</w:t>
+      </w:r>
+      <w:r>
+        <w:t xml:space="preserve"> </w:t>
+      </w:r>
+      <w:r>
+        <w:t xml:space="preserve">other hand, cloud computing requires reinstrumenting many data formats. This is</w:t>
+      </w:r>
+      <w:r>
+        <w:t xml:space="preserve"> </w:t>
+      </w:r>
+      <w:r>
+        <w:t xml:space="preserve">because cloud data access patterns are fundamentally different from the ones</w:t>
+      </w:r>
+      <w:r>
+        <w:t xml:space="preserve"> </w:t>
+      </w:r>
+      <w:r>
+        <w:t xml:space="preserve">that are used in local posix-style file-systems. Suspicion of cloud computing</w:t>
+      </w:r>
+      <w:r>
+        <w:t xml:space="preserve"> </w:t>
+      </w:r>
+      <w:r>
+        <w:t xml:space="preserve">comes in two different flavors: the first by researchers and administrators who</w:t>
+      </w:r>
+      <w:r>
+        <w:t xml:space="preserve"> </w:t>
+      </w:r>
+      <w:r>
+        <w:t xml:space="preserve">may be wary of costs associated with cloud computing, and especially with the</w:t>
+      </w:r>
+      <w:r>
+        <w:t xml:space="preserve"> </w:t>
+      </w:r>
+      <w:r>
+        <w:t xml:space="preserve">difficulty of predicting these costs. Projects such as NSF’s Cloud Bank seek to</w:t>
+      </w:r>
+      <w:r>
+        <w:t xml:space="preserve"> </w:t>
+      </w:r>
+      <w:r>
+        <w:t xml:space="preserve">mitigate some of these concerns, by providing an additional layer of</w:t>
+      </w:r>
+      <w:r>
+        <w:t xml:space="preserve"> </w:t>
+      </w:r>
+      <w:r>
+        <w:t xml:space="preserve">transparency into cloud costs</w:t>
+      </w:r>
+      <w:r>
+        <w:t xml:space="preserve"> </w:t>
+      </w:r>
+      <w:r>
+        <w:t xml:space="preserve">(Norman et al. 2021)</w:t>
+      </w:r>
+      <w:r>
+        <w:t xml:space="preserve">. The other type of</w:t>
+      </w:r>
+      <w:r>
+        <w:t xml:space="preserve"> </w:t>
+      </w:r>
+      <w:r>
+        <w:t xml:space="preserve">objection relates to the fact that cloud computing services, by their very</w:t>
+      </w:r>
+      <w:r>
+        <w:t xml:space="preserve"> </w:t>
+      </w:r>
+      <w:r>
+        <w:t xml:space="preserve">nature, are closed ecosystems that resist portability and interoperability.</w:t>
+      </w:r>
+      <w:r>
+        <w:t xml:space="preserve"> </w:t>
+      </w:r>
+      <w:r>
+        <w:t xml:space="preserve">Some aspects of the services are always going to remain hidden and privy only</w:t>
+      </w:r>
+      <w:r>
+        <w:t xml:space="preserve"> </w:t>
+      </w:r>
+      <w:r>
+        <w:t xml:space="preserve">to the cloud computing service provider. In this respect, cloud computing runs</w:t>
+      </w:r>
+      <w:r>
+        <w:t xml:space="preserve"> </w:t>
+      </w:r>
+      <w:r>
+        <w:t xml:space="preserve">afoul of some of the appealing aspects of OSS. That said, the development of</w:t>
+      </w:r>
+      <w:r>
+        <w:t xml:space="preserve"> </w:t>
+      </w:r>
+      <w:r>
+        <w:t xml:space="preserve">“</w:t>
+      </w:r>
+      <w:r>
+        <w:t xml:space="preserve">cloud native</w:t>
+      </w:r>
+      <w:r>
+        <w:t xml:space="preserve">”</w:t>
+      </w:r>
+      <w:r>
+        <w:t xml:space="preserve"> </w:t>
+      </w:r>
+      <w:r>
+        <w:t xml:space="preserve">standards can provide significant benefits in terms of the</w:t>
+      </w:r>
+      <w:r>
+        <w:t xml:space="preserve"> </w:t>
+      </w:r>
+      <w:r>
+        <w:t xml:space="preserve">research that can be conducted. For example, NOAA plans to use cloud computing</w:t>
+      </w:r>
+      <w:r>
+        <w:t xml:space="preserve"> </w:t>
+      </w:r>
+      <w:r>
+        <w:t xml:space="preserve">for integration across the multiple disparate datasets that it collects to</w:t>
+      </w:r>
+      <w:r>
+        <w:t xml:space="preserve"> </w:t>
+      </w:r>
+      <w:r>
+        <w:t xml:space="preserve">build knowledge graphs that can be queried by researchers to answer questions</w:t>
+      </w:r>
+      <w:r>
+        <w:t xml:space="preserve"> </w:t>
+      </w:r>
+      <w:r>
+        <w:t xml:space="preserve">that can only be answered through this integration. Putting all the data</w:t>
+      </w:r>
+      <w:r>
+        <w:t xml:space="preserve"> </w:t>
+      </w:r>
+      <w:r>
+        <w:t xml:space="preserve">“</w:t>
+      </w:r>
+      <w:r>
+        <w:t xml:space="preserve">in</w:t>
+      </w:r>
+      <w:r>
+        <w:t xml:space="preserve"> </w:t>
+      </w:r>
+      <w:r>
+        <w:t xml:space="preserve">one place</w:t>
+      </w:r>
+      <w:r>
+        <w:t xml:space="preserve">”</w:t>
+      </w:r>
+      <w:r>
+        <w:t xml:space="preserve"> </w:t>
+      </w:r>
+      <w:r>
+        <w:t xml:space="preserve">should help with that. Adaptation to the cloud in terms of data</w:t>
+      </w:r>
+      <w:r>
+        <w:t xml:space="preserve"> </w:t>
+      </w:r>
+      <w:r>
+        <w:t xml:space="preserve">standards has driven development of new file formats. A salient example is the</w:t>
+      </w:r>
+      <w:r>
+        <w:t xml:space="preserve"> </w:t>
+      </w:r>
+      <w:r>
+        <w:t xml:space="preserve">ZARR format</w:t>
+      </w:r>
+      <w:r>
+        <w:t xml:space="preserve"> </w:t>
+      </w:r>
+      <w:r>
+        <w:t xml:space="preserve">(Miles et al. 2024)</w:t>
+      </w:r>
+      <w:r>
+        <w:t xml:space="preserve">, which supports random access into array-based datasets</w:t>
+      </w:r>
+      <w:r>
+        <w:t xml:space="preserve"> </w:t>
+      </w:r>
+      <w:r>
+        <w:t xml:space="preserve">stored in cloud object storage, facilitating scalable and parallelized</w:t>
+      </w:r>
+      <w:r>
+        <w:t xml:space="preserve"> </w:t>
+      </w:r>
+      <w:r>
+        <w:t xml:space="preserve">computing on these data. Indeed, data standards such as NWB (neuroscience) and</w:t>
+      </w:r>
+      <w:r>
+        <w:t xml:space="preserve"> </w:t>
+      </w:r>
+      <w:r>
+        <w:t xml:space="preserve">OME (microscopy) now use ZARR as a backend for cloud-based storage. In other</w:t>
+      </w:r>
+      <w:r>
+        <w:t xml:space="preserve"> </w:t>
+      </w:r>
+      <w:r>
+        <w:t xml:space="preserve">cases, file formats that were once not straightforward to use in the cloud,</w:t>
+      </w:r>
+      <w:r>
+        <w:t xml:space="preserve"> </w:t>
+      </w:r>
+      <w:r>
+        <w:t xml:space="preserve">such as HDF5 and TIFF have been adapted to cloud use (e.g., through the</w:t>
+      </w:r>
+      <w:r>
+        <w:t xml:space="preserve"> </w:t>
+      </w:r>
+      <w:r>
+        <w:t xml:space="preserve">cloud-optimized geoTIFF format).</w:t>
+      </w:r>
+    </w:p>
     <w:bookmarkEnd w:id="34"/>
-    <w:bookmarkStart w:id="35" w:name="sustainability"/>
+    <w:bookmarkEnd w:id="35"/>
+    <w:bookmarkStart w:id="36" w:name="sustainability"/>
     <w:p>
       <w:pPr>
         <w:pStyle w:val="Heading2"/>
@@ -1643,44 +1913,14 @@
         <w:t xml:space="preserve">5.6 Sustainability</w:t>
       </w:r>
     </w:p>
-    <w:bookmarkEnd w:id="35"/>
-    <w:bookmarkStart w:id="36" w:name="the-importance-of-automated-validation"/>
+    <w:bookmarkEnd w:id="36"/>
+    <w:bookmarkStart w:id="37" w:name="the-importance-of-automated-validation"/>
     <w:p>
       <w:pPr>
         <w:pStyle w:val="Heading2"/>
       </w:pPr>
       <w:r>
         <w:t xml:space="preserve">5.7 The importance of automated validation</w:t>
-      </w:r>
-    </w:p>
-    <w:bookmarkEnd w:id="36"/>
-    <w:bookmarkStart w:id="37" w:name="X62cc3f99638453ab2bec97132bc2f5cbee64014"/>
-    <w:p>
-      <w:pPr>
-        <w:pStyle w:val="Heading2"/>
-      </w:pPr>
-      <w:r>
-        <w:t xml:space="preserve">5.8 Harnessing new computing paradigms and technologies</w:t>
-      </w:r>
-    </w:p>
-    <w:p>
-      <w:pPr>
-        <w:pStyle w:val="FirstParagraph"/>
-      </w:pPr>
-      <w:r>
-        <w:t xml:space="preserve">Open-source standards development faces the challenges of adapting to new</w:t>
-      </w:r>
-      <w:r>
-        <w:t xml:space="preserve"> </w:t>
-      </w:r>
-      <w:r>
-        <w:t xml:space="preserve">technologies The development of standards that are well-Cloud computing</w:t>
-      </w:r>
-      <w:r>
-        <w:t xml:space="preserve"> </w:t>
-      </w:r>
-      <w:r>
-        <w:t xml:space="preserve">provides</w:t>
       </w:r>
     </w:p>
     <w:bookmarkEnd w:id="37"/>
@@ -2351,7 +2591,7 @@
     </w:p>
     <w:bookmarkEnd w:id="41"/>
     <w:bookmarkEnd w:id="42"/>
-    <w:bookmarkStart w:id="62" w:name="X79358bc5e9f7abfa8863d092902f040e88088f2"/>
+    <w:bookmarkStart w:id="62" w:name="sec-recommendations"/>
     <w:p>
       <w:pPr>
         <w:pStyle w:val="Heading1"/>
@@ -2368,13 +2608,13 @@
         <w:t xml:space="preserve">In conclusion of this report, we propose the following recommendations:</w:t>
       </w:r>
     </w:p>
-    <w:bookmarkStart w:id="51" w:name="funding-or-grantmaking-entities"/>
+    <w:bookmarkStart w:id="51" w:name="policy-making-and-funding-entities"/>
     <w:p>
       <w:pPr>
         <w:pStyle w:val="Heading2"/>
       </w:pPr>
       <w:r>
-        <w:t xml:space="preserve">7.1 Funding or Grantmaking entities:</w:t>
+        <w:t xml:space="preserve">7.1 Policy-making and Funding entities:</w:t>
       </w:r>
     </w:p>
     <w:bookmarkStart w:id="43" w:name="fund-data-standards-development"/>
@@ -2439,41 +2679,50 @@
         <w:t xml:space="preserve"> </w:t>
       </w:r>
       <w:r>
-        <w:t xml:space="preserve">provides avenues for community input along the way. The clarity offered by</w:t>
-      </w:r>
-      <w:r>
-        <w:t xml:space="preserve"> </w:t>
-      </w:r>
-      <w:r>
-        <w:t xml:space="preserve">procedures for enhancement proposals and semantic versioning schemes adopted in</w:t>
-      </w:r>
-      <w:r>
-        <w:t xml:space="preserve"> </w:t>
-      </w:r>
-      <w:r>
-        <w:t xml:space="preserve">standards development offer avenues for a range of stakeholders to propose to</w:t>
-      </w:r>
-      <w:r>
-        <w:t xml:space="preserve"> </w:t>
-      </w:r>
-      <w:r>
-        <w:t xml:space="preserve">funding bodies well-defined contributions to large and field-wide standards</w:t>
-      </w:r>
-      <w:r>
-        <w:t xml:space="preserve"> </w:t>
-      </w:r>
-      <w:r>
-        <w:t xml:space="preserve">efforts.</w:t>
+        <w:t xml:space="preserve">provides avenues for democratization of development processes and for community</w:t>
+      </w:r>
+      <w:r>
+        <w:t xml:space="preserve"> </w:t>
+      </w:r>
+      <w:r>
+        <w:t xml:space="preserve">input along the way. The clarity offered by procedures for enhancement</w:t>
+      </w:r>
+      <w:r>
+        <w:t xml:space="preserve"> </w:t>
+      </w:r>
+      <w:r>
+        <w:t xml:space="preserve">proposals and semantic versioning schemes adopted in standards development</w:t>
+      </w:r>
+      <w:r>
+        <w:t xml:space="preserve"> </w:t>
+      </w:r>
+      <w:r>
+        <w:t xml:space="preserve">offer avenues for a range of stakeholders to propose to funding bodies</w:t>
+      </w:r>
+      <w:r>
+        <w:t xml:space="preserve"> </w:t>
+      </w:r>
+      <w:r>
+        <w:t xml:space="preserve">well-defined contributions to large and field-wide standards efforts (e.g.,</w:t>
+      </w:r>
+      <w:r>
+        <w:t xml:space="preserve"> </w:t>
+      </w:r>
+      <w:r>
+        <w:t xml:space="preserve">(Pestilli et al. 2021)</w:t>
+      </w:r>
+      <w:r>
+        <w:t xml:space="preserve">).</w:t>
       </w:r>
     </w:p>
     <w:bookmarkEnd w:id="43"/>
-    <w:bookmarkStart w:id="44" w:name="Xeb9b8d7047599ebd28af774c3199e5ef267653e"/>
+    <w:bookmarkStart w:id="44" w:name="invest-in-data-stewards"/>
     <w:p>
       <w:pPr>
         <w:pStyle w:val="Heading3"/>
       </w:pPr>
       <w:r>
-        <w:t xml:space="preserve">7.1.2 Invest in Data Stewards Recognize data stewards as a distinct role in</w:t>
+        <w:t xml:space="preserve">7.1.2 Invest in Data Stewards</w:t>
       </w:r>
     </w:p>
     <w:p>
@@ -2481,19 +2730,71 @@
         <w:pStyle w:val="FirstParagraph"/>
       </w:pPr>
       <w:r>
-        <w:t xml:space="preserve">research and science investment. Set up programs for training for data stewards</w:t>
-      </w:r>
-      <w:r>
-        <w:t xml:space="preserve"> </w:t>
-      </w:r>
-      <w:r>
-        <w:t xml:space="preserve">and invest in career paths that encourage this role. Initial proposals for the</w:t>
-      </w:r>
-      <w:r>
-        <w:t xml:space="preserve"> </w:t>
-      </w:r>
-      <w:r>
-        <w:t xml:space="preserve">curriculum and scope of the role have already been proposed (e.g., in</w:t>
+        <w:t xml:space="preserve">Advancing the development and adoption of open-source standards requires the</w:t>
+      </w:r>
+      <w:r>
+        <w:t xml:space="preserve"> </w:t>
+      </w:r>
+      <w:r>
+        <w:t xml:space="preserve">dissemination of knowledge to researchers in a variety of fields, but this</w:t>
+      </w:r>
+      <w:r>
+        <w:t xml:space="preserve"> </w:t>
+      </w:r>
+      <w:r>
+        <w:t xml:space="preserve">dissemination itself may not be enough without the fostering of specialized</w:t>
+      </w:r>
+      <w:r>
+        <w:t xml:space="preserve"> </w:t>
+      </w:r>
+      <w:r>
+        <w:t xml:space="preserve">expertise. Therefore, it is important to recognize</w:t>
+      </w:r>
+      <w:r>
+        <w:t xml:space="preserve"> </w:t>
+      </w:r>
+      <w:r>
+        <w:rPr>
+          <w:iCs/>
+          <w:i/>
+        </w:rPr>
+        <w:t xml:space="preserve">data stewards</w:t>
+      </w:r>
+      <w:r>
+        <w:t xml:space="preserve"> </w:t>
+      </w:r>
+      <w:r>
+        <w:t xml:space="preserve">as a</w:t>
+      </w:r>
+      <w:r>
+        <w:t xml:space="preserve"> </w:t>
+      </w:r>
+      <w:r>
+        <w:t xml:space="preserve">distinct role in research. To truly support experts whose role will be to</w:t>
+      </w:r>
+      <w:r>
+        <w:t xml:space="preserve"> </w:t>
+      </w:r>
+      <w:r>
+        <w:t xml:space="preserve">develop, maintain, and facilitate the adoption and use of open-source</w:t>
+      </w:r>
+      <w:r>
+        <w:t xml:space="preserve"> </w:t>
+      </w:r>
+      <w:r>
+        <w:t xml:space="preserve">standards, it will be necessary to set up programs for training for data</w:t>
+      </w:r>
+      <w:r>
+        <w:t xml:space="preserve"> </w:t>
+      </w:r>
+      <w:r>
+        <w:t xml:space="preserve">stewards and invest in career paths that encourage this role. Initial proposals</w:t>
+      </w:r>
+      <w:r>
+        <w:t xml:space="preserve"> </w:t>
+      </w:r>
+      <w:r>
+        <w:t xml:space="preserve">for the curriculum and scope of the role have already been proposed (e.g., in</w:t>
       </w:r>
       <w:r>
         <w:t xml:space="preserve"> </w:t>
@@ -2502,7 +2803,31 @@
         <w:t xml:space="preserve">(Mons 2018)</w:t>
       </w:r>
       <w:r>
-        <w:t xml:space="preserve">)</w:t>
+        <w:t xml:space="preserve">). In addition, in order for these individuals to be able to make the best use of open-source standards, it will be important for these individuals to be facile in the methodology of OSS. This does not mean that they need to become software engineers – though there may be some overlap with the role of research software engineers</w:t>
+      </w:r>
+      <w:r>
+        <w:t xml:space="preserve"> </w:t>
+      </w:r>
+      <w:r>
+        <w:t xml:space="preserve">(Connolly et al. 2023)</w:t>
+      </w:r>
+      <w:r>
+        <w:t xml:space="preserve"> </w:t>
+      </w:r>
+      <w:r>
+        <w:t xml:space="preserve">– but rather that they</w:t>
+      </w:r>
+      <w:r>
+        <w:t xml:space="preserve"> </w:t>
+      </w:r>
+      <w:r>
+        <w:t xml:space="preserve">need to become familiar with those parts of the OSS development life-cycle that</w:t>
+      </w:r>
+      <w:r>
+        <w:t xml:space="preserve"> </w:t>
+      </w:r>
+      <w:r>
+        <w:t xml:space="preserve">are useful for development of open-source standards.</w:t>
       </w:r>
     </w:p>
     <w:bookmarkEnd w:id="44"/>
@@ -2636,7 +2961,40 @@
         <w:pStyle w:val="FirstParagraph"/>
       </w:pPr>
       <w:r>
-        <w:t xml:space="preserve">Encourage cross sector and cross domain alliances that can impact successful standards creation. Invest in robust program management of these alliances to align pace and create incentives (for instance via Open Source Program Office / OSPO efforts). Similar to program officers at funding agencies, standards evolution need sustained PM efforts. Multi company partnerships should include strategic initiatives for standard establishment e.g. </w:t>
+        <w:t xml:space="preserve">Encourage cross-sector and cross-domain alliances that can impact successful</w:t>
+      </w:r>
+      <w:r>
+        <w:t xml:space="preserve"> </w:t>
+      </w:r>
+      <w:r>
+        <w:t xml:space="preserve">standards creation. Invest in robust program management of these alliances to</w:t>
+      </w:r>
+      <w:r>
+        <w:t xml:space="preserve"> </w:t>
+      </w:r>
+      <w:r>
+        <w:t xml:space="preserve">align pace and create incentives (for instance via Open Source Program Office /</w:t>
+      </w:r>
+      <w:r>
+        <w:t xml:space="preserve"> </w:t>
+      </w:r>
+      <w:r>
+        <w:t xml:space="preserve">OSPO efforts). Similar to program officers at funding agencies, standards</w:t>
+      </w:r>
+      <w:r>
+        <w:t xml:space="preserve"> </w:t>
+      </w:r>
+      <w:r>
+        <w:t xml:space="preserve">evolution need sustained PM efforts. Multi company partnerships should include</w:t>
+      </w:r>
+      <w:r>
+        <w:t xml:space="preserve"> </w:t>
+      </w:r>
+      <w:r>
+        <w:t xml:space="preserve">strategic initiatives for standard establishment e.g.</w:t>
+      </w:r>
+      <w:r>
+        <w:t xml:space="preserve"> </w:t>
       </w:r>
       <w:hyperlink r:id="rId48">
         <w:r>
@@ -2685,7 +3043,7 @@
         <w:pStyle w:val="Heading3"/>
       </w:pPr>
       <w:r>
-        <w:t xml:space="preserve">7.2.1 User Driven Development</w:t>
+        <w:t xml:space="preserve">7.2.1 User-Driven Development</w:t>
       </w:r>
     </w:p>
     <w:p>
@@ -2950,7 +3308,7 @@
       </w:r>
     </w:p>
     <w:bookmarkEnd w:id="66"/>
-    <w:bookmarkStart w:id="83" w:name="references"/>
+    <w:bookmarkStart w:id="89" w:name="references"/>
     <w:p>
       <w:pPr>
         <w:pStyle w:val="Heading1"/>
@@ -2959,7 +3317,7 @@
         <w:t xml:space="preserve">9. References</w:t>
       </w:r>
     </w:p>
-    <w:bookmarkStart w:id="82" w:name="refs"/>
+    <w:bookmarkStart w:id="88" w:name="refs"/>
     <w:bookmarkStart w:id="67" w:name="ref-Basaglia2023-dq"/>
     <w:p>
       <w:pPr>
@@ -2992,7 +3350,93 @@
       </w:r>
     </w:p>
     <w:bookmarkEnd w:id="67"/>
-    <w:bookmarkStart w:id="69" w:name="ref-Gorgolewski2016BIDS"/>
+    <w:bookmarkStart w:id="68" w:name="ref-Connolly2023Software"/>
+    <w:p>
+      <w:pPr>
+        <w:pStyle w:val="Bibliography"/>
+      </w:pPr>
+      <w:r>
+        <w:t xml:space="preserve">Connolly, Andrew, Joseph Hellerstein, Naomi Alterman, David Beck, Rob Fatland, Ed Lazowska, Vani Mandava, and Sarah Stone. 2023.</w:t>
+      </w:r>
+      <w:r>
+        <w:t xml:space="preserve"> </w:t>
+      </w:r>
+      <w:r>
+        <w:t xml:space="preserve">“</w:t>
+      </w:r>
+      <w:r>
+        <w:t xml:space="preserve">Software</w:t>
+      </w:r>
+      <w:r>
+        <w:t xml:space="preserve"> </w:t>
+      </w:r>
+      <w:r>
+        <w:t xml:space="preserve">Engineering</w:t>
+      </w:r>
+      <w:r>
+        <w:t xml:space="preserve"> </w:t>
+      </w:r>
+      <w:r>
+        <w:t xml:space="preserve">Practices</w:t>
+      </w:r>
+      <w:r>
+        <w:t xml:space="preserve"> </w:t>
+      </w:r>
+      <w:r>
+        <w:t xml:space="preserve">in</w:t>
+      </w:r>
+      <w:r>
+        <w:t xml:space="preserve"> </w:t>
+      </w:r>
+      <w:r>
+        <w:t xml:space="preserve">Academia</w:t>
+      </w:r>
+      <w:r>
+        <w:t xml:space="preserve">: Promoting the 3Rs—</w:t>
+      </w:r>
+      <w:r>
+        <w:t xml:space="preserve">Readability</w:t>
+      </w:r>
+      <w:r>
+        <w:t xml:space="preserve">,</w:t>
+      </w:r>
+      <w:r>
+        <w:t xml:space="preserve"> </w:t>
+      </w:r>
+      <w:r>
+        <w:t xml:space="preserve">Resilience</w:t>
+      </w:r>
+      <w:r>
+        <w:t xml:space="preserve">, and</w:t>
+      </w:r>
+      <w:r>
+        <w:t xml:space="preserve"> </w:t>
+      </w:r>
+      <w:r>
+        <w:t xml:space="preserve">Reuse</w:t>
+      </w:r>
+      <w:r>
+        <w:t xml:space="preserve">.”</w:t>
+      </w:r>
+      <w:r>
+        <w:t xml:space="preserve"> </w:t>
+      </w:r>
+      <w:r>
+        <w:rPr>
+          <w:iCs/>
+          <w:i/>
+        </w:rPr>
+        <w:t xml:space="preserve">Harvard Data Science Review</w:t>
+      </w:r>
+      <w:r>
+        <w:t xml:space="preserve"> </w:t>
+      </w:r>
+      <w:r>
+        <w:t xml:space="preserve">5 (2).</w:t>
+      </w:r>
+    </w:p>
+    <w:bookmarkEnd w:id="68"/>
+    <w:bookmarkStart w:id="70" w:name="ref-Gorgolewski2016BIDS"/>
     <w:p>
       <w:pPr>
         <w:pStyle w:val="Bibliography"/>
@@ -3052,7 +3496,7 @@
       <w:r>
         <w:t xml:space="preserve"> </w:t>
       </w:r>
-      <w:hyperlink r:id="rId68">
+      <w:hyperlink r:id="rId69">
         <w:r>
           <w:rPr>
             <w:rStyle w:val="Hyperlink"/>
@@ -3064,8 +3508,8 @@
         <w:t xml:space="preserve">.</w:t>
       </w:r>
     </w:p>
-    <w:bookmarkEnd w:id="69"/>
-    <w:bookmarkStart w:id="71" w:name="ref-Koch2012-ve"/>
+    <w:bookmarkEnd w:id="70"/>
+    <w:bookmarkStart w:id="72" w:name="ref-Koch2012-ve"/>
     <w:p>
       <w:pPr>
         <w:pStyle w:val="Bibliography"/>
@@ -3082,7 +3526,7 @@
       <w:r>
         <w:t xml:space="preserve"> </w:t>
       </w:r>
-      <w:hyperlink r:id="rId70">
+      <w:hyperlink r:id="rId71">
         <w:r>
           <w:rPr>
             <w:rStyle w:val="Hyperlink"/>
@@ -3094,8 +3538,44 @@
         <w:t xml:space="preserve">.</w:t>
       </w:r>
     </w:p>
-    <w:bookmarkEnd w:id="71"/>
-    <w:bookmarkStart w:id="73" w:name="ref-Mons2018DataStewardshipBook"/>
+    <w:bookmarkEnd w:id="72"/>
+    <w:bookmarkStart w:id="74" w:name="ref-zarr"/>
+    <w:p>
+      <w:pPr>
+        <w:pStyle w:val="Bibliography"/>
+      </w:pPr>
+      <w:r>
+        <w:t xml:space="preserve">Miles, Alistair, jakirkham, M Bussonnier, Josh Moore, Dimitri Papadopoulos Orfanos, Davis Bennett, David Stansby, et al. 2024.</w:t>
+      </w:r>
+      <w:r>
+        <w:t xml:space="preserve"> </w:t>
+      </w:r>
+      <w:r>
+        <w:t xml:space="preserve">“Zarr-Developers/Zarr-Python: V3.0.0-Alpha.”</w:t>
+      </w:r>
+      <w:r>
+        <w:t xml:space="preserve"> </w:t>
+      </w:r>
+      <w:r>
+        <w:t xml:space="preserve">Zenodo.</w:t>
+      </w:r>
+      <w:r>
+        <w:t xml:space="preserve"> </w:t>
+      </w:r>
+      <w:hyperlink r:id="rId73">
+        <w:r>
+          <w:rPr>
+            <w:rStyle w:val="Hyperlink"/>
+          </w:rPr>
+          <w:t xml:space="preserve">https://doi.org/10.5281/zenodo.11592827</w:t>
+        </w:r>
+      </w:hyperlink>
+      <w:r>
+        <w:t xml:space="preserve">.</w:t>
+      </w:r>
+    </w:p>
+    <w:bookmarkEnd w:id="74"/>
+    <w:bookmarkStart w:id="76" w:name="ref-Mons2018DataStewardshipBook"/>
     <w:p>
       <w:pPr>
         <w:pStyle w:val="Bibliography"/>
@@ -3119,7 +3599,7 @@
       <w:r>
         <w:t xml:space="preserve"> </w:t>
       </w:r>
-      <w:hyperlink r:id="rId72">
+      <w:hyperlink r:id="rId75">
         <w:r>
           <w:rPr>
             <w:rStyle w:val="Hyperlink"/>
@@ -3131,8 +3611,8 @@
         <w:t xml:space="preserve">.</w:t>
       </w:r>
     </w:p>
-    <w:bookmarkEnd w:id="73"/>
-    <w:bookmarkStart w:id="74" w:name="ref-NIST2019"/>
+    <w:bookmarkEnd w:id="76"/>
+    <w:bookmarkStart w:id="77" w:name="ref-NIST2019"/>
     <w:p>
       <w:pPr>
         <w:pStyle w:val="Bibliography"/>
@@ -3174,13 +3654,68 @@
         <w:t xml:space="preserve">: A Plan for Federal Engagement in Developing Technical Standards and Related Tools.”</w:t>
       </w:r>
     </w:p>
-    <w:bookmarkEnd w:id="74"/>
-    <w:bookmarkStart w:id="76" w:name="ref-Nosek2019CultureChange"/>
+    <w:bookmarkEnd w:id="77"/>
+    <w:bookmarkStart w:id="79" w:name="ref-Norman2021CloudBank"/>
     <w:p>
       <w:pPr>
         <w:pStyle w:val="Bibliography"/>
       </w:pPr>
       <w:r>
+        <w:t xml:space="preserve">Norman, Michael, Vince Kellen, Shava Smallen, Brian DeMeulle, Shawn Strande, Ed Lazowska, Naomi Alterman, et al. 2021.</w:t>
+      </w:r>
+      <w:r>
+        <w:t xml:space="preserve"> </w:t>
+      </w:r>
+      <w:r>
+        <w:t xml:space="preserve">“</w:t>
+      </w:r>
+      <w:r>
+        <w:t xml:space="preserve">CloudBank: Managed Services to Simplify Cloud Access for Computer Science Research and Education</w:t>
+      </w:r>
+      <w:r>
+        <w:t xml:space="preserve">.”</w:t>
+      </w:r>
+      <w:r>
+        <w:t xml:space="preserve"> </w:t>
+      </w:r>
+      <w:r>
+        <w:t xml:space="preserve">In</w:t>
+      </w:r>
+      <w:r>
+        <w:t xml:space="preserve"> </w:t>
+      </w:r>
+      <w:r>
+        <w:rPr>
+          <w:iCs/>
+          <w:i/>
+        </w:rPr>
+        <w:t xml:space="preserve">Practice and Experience in Advanced Research Computing</w:t>
+      </w:r>
+      <w:r>
+        <w:t xml:space="preserve">. PEARC ’21. New York, NY, USA: Association for Computing Machinery.</w:t>
+      </w:r>
+      <w:r>
+        <w:t xml:space="preserve"> </w:t>
+      </w:r>
+      <w:hyperlink r:id="rId78">
+        <w:r>
+          <w:rPr>
+            <w:rStyle w:val="Hyperlink"/>
+          </w:rPr>
+          <w:t xml:space="preserve">https://doi.org/10.1145/3437359.3465586</w:t>
+        </w:r>
+      </w:hyperlink>
+      <w:r>
+        <w:t xml:space="preserve">.</w:t>
+      </w:r>
+    </w:p>
+    <w:bookmarkEnd w:id="79"/>
+    <w:bookmarkStart w:id="81" w:name="ref-Nosek2019CultureChange"/>
+    <w:p>
+      <w:pPr>
+        <w:pStyle w:val="Bibliography"/>
+      </w:pPr>
+      <w:r>
         <w:t xml:space="preserve">Nosek, Brian. n.d.</w:t>
       </w:r>
       <w:r>
@@ -3192,7 +3727,7 @@
       <w:r>
         <w:t xml:space="preserve"> </w:t>
       </w:r>
-      <w:hyperlink r:id="rId75">
+      <w:hyperlink r:id="rId80">
         <w:r>
           <w:rPr>
             <w:rStyle w:val="Hyperlink"/>
@@ -3204,8 +3739,37 @@
         <w:t xml:space="preserve">.</w:t>
       </w:r>
     </w:p>
-    <w:bookmarkEnd w:id="76"/>
-    <w:bookmarkStart w:id="77" w:name="ref-Poldrack2024BIDS"/>
+    <w:bookmarkEnd w:id="81"/>
+    <w:bookmarkStart w:id="82" w:name="ref-pestilli2021community"/>
+    <w:p>
+      <w:pPr>
+        <w:pStyle w:val="Bibliography"/>
+      </w:pPr>
+      <w:r>
+        <w:t xml:space="preserve">Pestilli, Franco, Russ Poldrack, Ariel Rokem, Theodore Satterthwaite, Franklin Feingold, Eugene Duff, Cyril Pernet, Robert Smith, Oscar Esteban, and Matt Cieslak. 2021.</w:t>
+      </w:r>
+      <w:r>
+        <w:t xml:space="preserve"> </w:t>
+      </w:r>
+      <w:r>
+        <w:t xml:space="preserve">“A Community-Driven Development of the Brain Imaging Data Standard (BIDS) to Describe Macroscopic Brain Connections.”</w:t>
+      </w:r>
+      <w:r>
+        <w:t xml:space="preserve"> </w:t>
+      </w:r>
+      <w:r>
+        <w:rPr>
+          <w:iCs/>
+          <w:i/>
+        </w:rPr>
+        <w:t xml:space="preserve">OSF</w:t>
+      </w:r>
+      <w:r>
+        <w:t xml:space="preserve">.</w:t>
+      </w:r>
+    </w:p>
+    <w:bookmarkEnd w:id="82"/>
+    <w:bookmarkStart w:id="83" w:name="ref-Poldrack2024BIDS"/>
     <w:p>
       <w:pPr>
         <w:pStyle w:val="Bibliography"/>
@@ -3239,8 +3803,8 @@
         <w:t xml:space="preserve">, January.</w:t>
       </w:r>
     </w:p>
-    <w:bookmarkEnd w:id="77"/>
-    <w:bookmarkStart w:id="78" w:name="ref-Rubel2022NWB"/>
+    <w:bookmarkEnd w:id="83"/>
+    <w:bookmarkStart w:id="84" w:name="ref-Rubel2022NWB"/>
     <w:p>
       <w:pPr>
         <w:pStyle w:val="Bibliography"/>
@@ -3271,8 +3835,8 @@
         <w:t xml:space="preserve">11 (October).</w:t>
       </w:r>
     </w:p>
-    <w:bookmarkEnd w:id="78"/>
-    <w:bookmarkStart w:id="79" w:name="ref-nstc2022desirable"/>
+    <w:bookmarkEnd w:id="84"/>
+    <w:bookmarkStart w:id="85" w:name="ref-nstc2022desirable"/>
     <w:p>
       <w:pPr>
         <w:pStyle w:val="Bibliography"/>
@@ -3300,8 +3864,8 @@
         <w:t xml:space="preserve">.</w:t>
       </w:r>
     </w:p>
-    <w:bookmarkEnd w:id="79"/>
-    <w:bookmarkStart w:id="80" w:name="ref-wells1979fits"/>
+    <w:bookmarkEnd w:id="85"/>
+    <w:bookmarkStart w:id="86" w:name="ref-wells1979fits"/>
     <w:p>
       <w:pPr>
         <w:pStyle w:val="Bibliography"/>
@@ -3335,8 +3899,8 @@
         <w:t xml:space="preserve">, 445.</w:t>
       </w:r>
     </w:p>
-    <w:bookmarkEnd w:id="80"/>
-    <w:bookmarkStart w:id="81" w:name="ref-Wilkinson2016FAIR"/>
+    <w:bookmarkEnd w:id="86"/>
+    <w:bookmarkStart w:id="87" w:name="ref-Wilkinson2016FAIR"/>
     <w:p>
       <w:pPr>
         <w:pStyle w:val="Bibliography"/>
@@ -3379,9 +3943,9 @@
         <w:t xml:space="preserve">3 (March): 160018.</w:t>
       </w:r>
     </w:p>
-    <w:bookmarkEnd w:id="81"/>
-    <w:bookmarkEnd w:id="82"/>
-    <w:bookmarkEnd w:id="83"/>
+    <w:bookmarkEnd w:id="87"/>
+    <w:bookmarkEnd w:id="88"/>
+    <w:bookmarkEnd w:id="89"/>
     <w:sectPr/>
   </w:body>
 </w:document>

--- a/index.docx
+++ b/index.docx
@@ -638,7 +638,7 @@
         <w:t xml:space="preserve"> </w:t>
       </w:r>
       <w:r>
-        <w:t xml:space="preserve">has provided in the development of other technologies.The present report</w:t>
+        <w:t xml:space="preserve">has provided in the development of other technologies. The present report</w:t>
       </w:r>
       <w:r>
         <w:t xml:space="preserve"> </w:t>
@@ -704,7 +704,7 @@
         <w:t xml:space="preserve"> </w:t>
       </w:r>
       <w:r>
-        <w:t xml:space="preserve">through a few use cases. As we will see in these examples some fields, such as</w:t>
+        <w:t xml:space="preserve">through a few use cases. As we will see in these examples, some fields, such as</w:t>
       </w:r>
       <w:r>
         <w:t xml:space="preserve"> </w:t>
@@ -716,25 +716,25 @@
         <w:t xml:space="preserve"> </w:t>
       </w:r>
       <w:r>
-        <w:t xml:space="preserve">history of shared data resources from organizations such as LSST and CERN,</w:t>
-      </w:r>
-      <w:r>
-        <w:t xml:space="preserve"> </w:t>
-      </w:r>
-      <w:r>
-        <w:t xml:space="preserve">while other fields have only relatively recently become aware of the value of</w:t>
-      </w:r>
-      <w:r>
-        <w:t xml:space="preserve"> </w:t>
-      </w:r>
-      <w:r>
-        <w:t xml:space="preserve">data sharing and its impact. These disparate histories inform how standards</w:t>
-      </w:r>
-      <w:r>
-        <w:t xml:space="preserve"> </w:t>
-      </w:r>
-      <w:r>
-        <w:t xml:space="preserve">have evolved and how OSS practices have pervaded their development.</w:t>
+        <w:t xml:space="preserve">history of shared data resources from organizations such as LSST, CERN, and</w:t>
+      </w:r>
+      <w:r>
+        <w:t xml:space="preserve"> </w:t>
+      </w:r>
+      <w:r>
+        <w:t xml:space="preserve">NASA, while other fields have only relatively recently become aware of the</w:t>
+      </w:r>
+      <w:r>
+        <w:t xml:space="preserve"> </w:t>
+      </w:r>
+      <w:r>
+        <w:t xml:space="preserve">value of data sharing and its impact. These disparate histories inform how</w:t>
+      </w:r>
+      <w:r>
+        <w:t xml:space="preserve"> </w:t>
+      </w:r>
+      <w:r>
+        <w:t xml:space="preserve">standards have evolved and how OSS practices have pervaded their development.</w:t>
       </w:r>
     </w:p>
     <w:bookmarkStart w:id="23" w:name="astronomy"/>
@@ -1221,13 +1221,19 @@
         <w:pStyle w:val="FirstParagraph"/>
       </w:pPr>
       <w:r>
-        <w:t xml:space="preserve">At the same time, these tools and practices are associated with risks that need</w:t>
-      </w:r>
-      <w:r>
-        <w:t xml:space="preserve"> </w:t>
-      </w:r>
-      <w:r>
-        <w:t xml:space="preserve">to be mitigated.</w:t>
+        <w:t xml:space="preserve">While open-source standards benefit from the technical and social aspects of</w:t>
+      </w:r>
+      <w:r>
+        <w:t xml:space="preserve"> </w:t>
+      </w:r>
+      <w:r>
+        <w:t xml:space="preserve">OSS, these tools and practices are associated with risks that need to be</w:t>
+      </w:r>
+      <w:r>
+        <w:t xml:space="preserve"> </w:t>
+      </w:r>
+      <w:r>
+        <w:t xml:space="preserve">mitigated.</w:t>
       </w:r>
     </w:p>
     <w:bookmarkStart w:id="30" w:name="flexibility-vs.-stability"/>
@@ -1406,67 +1412,91 @@
         <w:pStyle w:val="FirstParagraph"/>
       </w:pPr>
       <w:r>
-        <w:t xml:space="preserve">There is an inherent gap in both interest and ability to engage with the</w:t>
-      </w:r>
-      <w:r>
-        <w:t xml:space="preserve"> </w:t>
-      </w:r>
-      <w:r>
-        <w:t xml:space="preserve">technical details undergirding standards and their development between the core</w:t>
-      </w:r>
-      <w:r>
-        <w:t xml:space="preserve"> </w:t>
-      </w:r>
-      <w:r>
-        <w:t xml:space="preserve">developers of the standard and their users. In extreme cases, these interests</w:t>
-      </w:r>
-      <w:r>
-        <w:t xml:space="preserve"> </w:t>
-      </w:r>
-      <w:r>
-        <w:t xml:space="preserve">may even be at odds, as developers implement sophisticated mechanisms to</w:t>
-      </w:r>
-      <w:r>
-        <w:t xml:space="preserve"> </w:t>
-      </w:r>
-      <w:r>
-        <w:t xml:space="preserve">automate the creation and validation of the standard or advocate for more</w:t>
-      </w:r>
-      <w:r>
-        <w:t xml:space="preserve"> </w:t>
-      </w:r>
-      <w:r>
-        <w:t xml:space="preserve">technically advanced mechanisms for evolving the standard. These advanced</w:t>
-      </w:r>
-      <w:r>
-        <w:t xml:space="preserve"> </w:t>
-      </w:r>
-      <w:r>
-        <w:t xml:space="preserve">capabilities offer more robust development practices and consistency in cases</w:t>
-      </w:r>
-      <w:r>
-        <w:t xml:space="preserve"> </w:t>
-      </w:r>
-      <w:r>
-        <w:t xml:space="preserve">where the standards are complex and elaborate. On the other hand, they may end</w:t>
-      </w:r>
-      <w:r>
-        <w:t xml:space="preserve"> </w:t>
-      </w:r>
-      <w:r>
-        <w:t xml:space="preserve">up leaving potential users sidelined in the development of the standard, and</w:t>
-      </w:r>
-      <w:r>
-        <w:t xml:space="preserve"> </w:t>
-      </w:r>
-      <w:r>
-        <w:t xml:space="preserve">limiting their ability to provide feedback about the practical implications of</w:t>
-      </w:r>
-      <w:r>
-        <w:t xml:space="preserve"> </w:t>
-      </w:r>
-      <w:r>
-        <w:t xml:space="preserve">changes to the standards.</w:t>
+        <w:t xml:space="preserve">In contrast to the OSS case, in open-source standards there is often an</w:t>
+      </w:r>
+      <w:r>
+        <w:t xml:space="preserve"> </w:t>
+      </w:r>
+      <w:r>
+        <w:t xml:space="preserve">inherent gap in both interest and ability to engage with the technical details</w:t>
+      </w:r>
+      <w:r>
+        <w:t xml:space="preserve"> </w:t>
+      </w:r>
+      <w:r>
+        <w:t xml:space="preserve">undergirding standards and their development between the core developers of the</w:t>
+      </w:r>
+      <w:r>
+        <w:t xml:space="preserve"> </w:t>
+      </w:r>
+      <w:r>
+        <w:t xml:space="preserve">standard and the users of the standard, which are the broader field to which</w:t>
+      </w:r>
+      <w:r>
+        <w:t xml:space="preserve"> </w:t>
+      </w:r>
+      <w:r>
+        <w:t xml:space="preserve">the standard pertains. This gap, in and of itself, creates friction on the path</w:t>
+      </w:r>
+      <w:r>
+        <w:t xml:space="preserve"> </w:t>
+      </w:r>
+      <w:r>
+        <w:t xml:space="preserve">to broad adoption and best utilization of the standards. In extreme cases, the</w:t>
+      </w:r>
+      <w:r>
+        <w:t xml:space="preserve"> </w:t>
+      </w:r>
+      <w:r>
+        <w:t xml:space="preserve">interests of researchers and standards developers may even seem at odds, as</w:t>
+      </w:r>
+      <w:r>
+        <w:t xml:space="preserve"> </w:t>
+      </w:r>
+      <w:r>
+        <w:t xml:space="preserve">developers implement sophisticated mechanisms to automate the creation and</w:t>
+      </w:r>
+      <w:r>
+        <w:t xml:space="preserve"> </w:t>
+      </w:r>
+      <w:r>
+        <w:t xml:space="preserve">validation of the standard or advocate for more technically advanced mechanisms</w:t>
+      </w:r>
+      <w:r>
+        <w:t xml:space="preserve"> </w:t>
+      </w:r>
+      <w:r>
+        <w:t xml:space="preserve">for evolving the standard. These advanced capabilities offer more robust</w:t>
+      </w:r>
+      <w:r>
+        <w:t xml:space="preserve"> </w:t>
+      </w:r>
+      <w:r>
+        <w:t xml:space="preserve">development practices and consistency in cases where the standards are complex</w:t>
+      </w:r>
+      <w:r>
+        <w:t xml:space="preserve"> </w:t>
+      </w:r>
+      <w:r>
+        <w:t xml:space="preserve">and elaborate. They can ease the maintenance burden of the standard. On the</w:t>
+      </w:r>
+      <w:r>
+        <w:t xml:space="preserve"> </w:t>
+      </w:r>
+      <w:r>
+        <w:t xml:space="preserve">other hand, they may end up leaving potential users sidelined in the</w:t>
+      </w:r>
+      <w:r>
+        <w:t xml:space="preserve"> </w:t>
+      </w:r>
+      <w:r>
+        <w:t xml:space="preserve">development of the standard, and limiting their ability to provide feedback</w:t>
+      </w:r>
+      <w:r>
+        <w:t xml:space="preserve"> </w:t>
+      </w:r>
+      <w:r>
+        <w:t xml:space="preserve">about the practical implications of changes to the standards.</w:t>
       </w:r>
     </w:p>
     <w:bookmarkEnd w:id="31"/>
@@ -1508,13 +1538,25 @@
         <w:t xml:space="preserve"> </w:t>
       </w:r>
       <w:r>
-        <w:t xml:space="preserve">that moves a data implementation to a data standard. As a result, data</w:t>
-      </w:r>
-      <w:r>
-        <w:t xml:space="preserve"> </w:t>
-      </w:r>
-      <w:r>
-        <w:t xml:space="preserve">standardization lacks formal avenues for success and recognition, for example through dedicated research grants (and see</w:t>
+        <w:t xml:space="preserve">that moves the implementation of a specific data architecture (e.g., a</w:t>
+      </w:r>
+      <w:r>
+        <w:t xml:space="preserve"> </w:t>
+      </w:r>
+      <w:r>
+        <w:t xml:space="preserve">particular file format) to become a data standard. As a result, data</w:t>
+      </w:r>
+      <w:r>
+        <w:t xml:space="preserve"> </w:t>
+      </w:r>
+      <w:r>
+        <w:t xml:space="preserve">standardization lacks formal avenues for success and recognition, for example</w:t>
+      </w:r>
+      <w:r>
+        <w:t xml:space="preserve"> </w:t>
+      </w:r>
+      <w:r>
+        <w:t xml:space="preserve">through dedicated research grants (and see</w:t>
       </w:r>
       <w:r>
         <w:t xml:space="preserve"> </w:t>
@@ -1528,17 +1570,23 @@
         </w:r>
       </w:hyperlink>
       <w:r>
-        <w:t xml:space="preserve">)</w:t>
+        <w:t xml:space="preserve">). This hampers the long-term trajectory that is needed in order to inculcate a standard into the</w:t>
+      </w:r>
+      <w:r>
+        <w:t xml:space="preserve"> </w:t>
+      </w:r>
+      <w:r>
+        <w:t xml:space="preserve">day-to-day practice of researchers.</w:t>
       </w:r>
     </w:p>
     <w:bookmarkEnd w:id="32"/>
-    <w:bookmarkStart w:id="33" w:name="cross-domain-funding-gaps"/>
+    <w:bookmarkStart w:id="33" w:name="cross-domain-gaps"/>
     <w:p>
       <w:pPr>
         <w:pStyle w:val="Heading2"/>
       </w:pPr>
       <w:r>
-        <w:t xml:space="preserve">5.4 Cross-domain funding gaps</w:t>
+        <w:t xml:space="preserve">5.4 Cross-domain gaps</w:t>
       </w:r>
     </w:p>
     <w:p>
@@ -1546,37 +1594,91 @@
         <w:pStyle w:val="FirstParagraph"/>
       </w:pPr>
       <w:r>
-        <w:t xml:space="preserve">Data standardization investment is justified if the standard is generalizable</w:t>
-      </w:r>
-      <w:r>
-        <w:t xml:space="preserve"> </w:t>
-      </w:r>
-      <w:r>
-        <w:t xml:space="preserve">beyond any specific science domain. However while the use cases are domain</w:t>
-      </w:r>
-      <w:r>
-        <w:t xml:space="preserve"> </w:t>
-      </w:r>
-      <w:r>
-        <w:t xml:space="preserve">sciences based, data standardization is seen as a data infrastructure and not a</w:t>
-      </w:r>
-      <w:r>
-        <w:t xml:space="preserve"> </w:t>
-      </w:r>
-      <w:r>
-        <w:t xml:space="preserve">science investment. Moreover, due to how science research funding works,</w:t>
-      </w:r>
-      <w:r>
-        <w:t xml:space="preserve"> </w:t>
-      </w:r>
-      <w:r>
-        <w:t xml:space="preserve">scientists lack incentives to work across domains or to work on infrastructure</w:t>
-      </w:r>
-      <w:r>
-        <w:t xml:space="preserve"> </w:t>
-      </w:r>
-      <w:r>
-        <w:t xml:space="preserve">problems.</w:t>
+        <w:t xml:space="preserve">There is much to be gained from the development of standards that apply in</w:t>
+      </w:r>
+      <w:r>
+        <w:t xml:space="preserve"> </w:t>
+      </w:r>
+      <w:r>
+        <w:t xml:space="preserve">multiple different domains. For example, many research fields use images as</w:t>
+      </w:r>
+      <w:r>
+        <w:t xml:space="preserve"> </w:t>
+      </w:r>
+      <w:r>
+        <w:t xml:space="preserve">data and array-based computing that is applicable to images in various research</w:t>
+      </w:r>
+      <w:r>
+        <w:t xml:space="preserve"> </w:t>
+      </w:r>
+      <w:r>
+        <w:t xml:space="preserve">fields is at the core of many scientific computing codes. This means that</w:t>
+      </w:r>
+      <w:r>
+        <w:t xml:space="preserve"> </w:t>
+      </w:r>
+      <w:r>
+        <w:t xml:space="preserve">practitioners within any given field should be motivated to draw on shared data</w:t>
+      </w:r>
+      <w:r>
+        <w:t xml:space="preserve"> </w:t>
+      </w:r>
+      <w:r>
+        <w:t xml:space="preserve">standards and shared software implementations of operations that are common</w:t>
+      </w:r>
+      <w:r>
+        <w:t xml:space="preserve"> </w:t>
+      </w:r>
+      <w:r>
+        <w:t xml:space="preserve">across fields. On the other hand, it is very hard to justify the investment in</w:t>
+      </w:r>
+      <w:r>
+        <w:t xml:space="preserve"> </w:t>
+      </w:r>
+      <w:r>
+        <w:t xml:space="preserve">these common resources. On the one hand, data standardization investment is</w:t>
+      </w:r>
+      <w:r>
+        <w:t xml:space="preserve"> </w:t>
+      </w:r>
+      <w:r>
+        <w:t xml:space="preserve">even more justified if the standard is generalizable beyond any specific</w:t>
+      </w:r>
+      <w:r>
+        <w:t xml:space="preserve"> </w:t>
+      </w:r>
+      <w:r>
+        <w:t xml:space="preserve">science domain. On the other hand, while the use cases are domain sciences</w:t>
+      </w:r>
+      <w:r>
+        <w:t xml:space="preserve"> </w:t>
+      </w:r>
+      <w:r>
+        <w:t xml:space="preserve">based, data standardization is seen as a data infrastructure and not a science</w:t>
+      </w:r>
+      <w:r>
+        <w:t xml:space="preserve"> </w:t>
+      </w:r>
+      <w:r>
+        <w:t xml:space="preserve">investment, reducing the immediate incentives for researchers to engage with</w:t>
+      </w:r>
+      <w:r>
+        <w:t xml:space="preserve"> </w:t>
+      </w:r>
+      <w:r>
+        <w:t xml:space="preserve">such efforts. This is exacerbated by science research funding schemes that</w:t>
+      </w:r>
+      <w:r>
+        <w:t xml:space="preserve"> </w:t>
+      </w:r>
+      <w:r>
+        <w:t xml:space="preserve">eschew generalized cross-domain solutions, and that seek to generate tangible</w:t>
+      </w:r>
+      <w:r>
+        <w:t xml:space="preserve"> </w:t>
+      </w:r>
+      <w:r>
+        <w:t xml:space="preserve">impact only with a specific domain.</w:t>
       </w:r>
     </w:p>
     <w:bookmarkEnd w:id="33"/>
@@ -1594,43 +1696,85 @@
         <w:pStyle w:val="FirstParagraph"/>
       </w:pPr>
       <w:r>
-        <w:t xml:space="preserve">Data for scientific observations are often generated by proprietary</w:t>
-      </w:r>
-      <w:r>
-        <w:t xml:space="preserve"> </w:t>
-      </w:r>
-      <w:r>
-        <w:t xml:space="preserve">instrumentation due to commercialization or other profit-driven incentives.</w:t>
-      </w:r>
-      <w:r>
-        <w:t xml:space="preserve"> </w:t>
-      </w:r>
-      <w:r>
-        <w:t xml:space="preserve">There is a lack of regulatory oversight to adhere to available standards or</w:t>
-      </w:r>
-      <w:r>
-        <w:t xml:space="preserve"> </w:t>
-      </w:r>
-      <w:r>
-        <w:t xml:space="preserve">evolve Significant data transformation is required to get data to a state that</w:t>
-      </w:r>
-      <w:r>
-        <w:t xml:space="preserve"> </w:t>
-      </w:r>
-      <w:r>
-        <w:t xml:space="preserve">is amenable to standards, if available. If not available, there is a lack of</w:t>
-      </w:r>
-      <w:r>
-        <w:t xml:space="preserve"> </w:t>
-      </w:r>
-      <w:r>
-        <w:t xml:space="preserve">incentive to set aside investment or resources to invest in establishing data</w:t>
-      </w:r>
-      <w:r>
-        <w:t xml:space="preserve"> </w:t>
-      </w:r>
-      <w:r>
-        <w:t xml:space="preserve">standards.</w:t>
+        <w:t xml:space="preserve">Where there is commercial interest in the development of data analysis tools</w:t>
+      </w:r>
+      <w:r>
+        <w:t xml:space="preserve"> </w:t>
+      </w:r>
+      <w:r>
+        <w:t xml:space="preserve">(e.g., in biomedical applications or applications were research funding can be</w:t>
+      </w:r>
+      <w:r>
+        <w:t xml:space="preserve"> </w:t>
+      </w:r>
+      <w:r>
+        <w:t xml:space="preserve">directed towards commercial solutions) there is an incentive to create data</w:t>
+      </w:r>
+      <w:r>
+        <w:t xml:space="preserve"> </w:t>
+      </w:r>
+      <w:r>
+        <w:t xml:space="preserve">formats and data analysis platforms that are proprietary. This may drive</w:t>
+      </w:r>
+      <w:r>
+        <w:t xml:space="preserve"> </w:t>
+      </w:r>
+      <w:r>
+        <w:t xml:space="preserve">innovative applications of scientific measurements, but also creates sub-fields</w:t>
+      </w:r>
+      <w:r>
+        <w:t xml:space="preserve"> </w:t>
+      </w:r>
+      <w:r>
+        <w:t xml:space="preserve">where scientific observations are generated by proprietary instrumentation, due</w:t>
+      </w:r>
+      <w:r>
+        <w:t xml:space="preserve"> </w:t>
+      </w:r>
+      <w:r>
+        <w:t xml:space="preserve">to these commercialization or other profit-driven incentives. There is a lack</w:t>
+      </w:r>
+      <w:r>
+        <w:t xml:space="preserve"> </w:t>
+      </w:r>
+      <w:r>
+        <w:t xml:space="preserve">of regulatory oversight to adhere to available standards or evolve common</w:t>
+      </w:r>
+      <w:r>
+        <w:t xml:space="preserve"> </w:t>
+      </w:r>
+      <w:r>
+        <w:t xml:space="preserve">tools, limiting integration across different measurements. In cases where a</w:t>
+      </w:r>
+      <w:r>
+        <w:t xml:space="preserve"> </w:t>
+      </w:r>
+      <w:r>
+        <w:t xml:space="preserve">significant amount of data is already stored in proprietary formats,</w:t>
+      </w:r>
+      <w:r>
+        <w:t xml:space="preserve"> </w:t>
+      </w:r>
+      <w:r>
+        <w:t xml:space="preserve">significant data transformations may be required to get data to a state that is</w:t>
+      </w:r>
+      <w:r>
+        <w:t xml:space="preserve"> </w:t>
+      </w:r>
+      <w:r>
+        <w:t xml:space="preserve">amenable to open-source standards. In these sub-fields there may also be a lack</w:t>
+      </w:r>
+      <w:r>
+        <w:t xml:space="preserve"> </w:t>
+      </w:r>
+      <w:r>
+        <w:t xml:space="preserve">of incentive to set aside investment or resources to invest in establishing</w:t>
+      </w:r>
+      <w:r>
+        <w:t xml:space="preserve"> </w:t>
+      </w:r>
+      <w:r>
+        <w:t xml:space="preserve">open-source data standards, leaving these sub-fields relatively siloed.</w:t>
       </w:r>
     </w:p>
     <w:bookmarkStart w:id="34" w:name="X62cc3f99638453ab2bec97132bc2f5cbee64014"/>

--- a/index.docx
+++ b/index.docx
@@ -96,13 +96,13 @@
         </w:p>
       </w:sdtContent>
     </w:sdt>
-    <w:bookmarkStart w:id="20" w:name="under-construction"/>
+    <w:bookmarkStart w:id="20" w:name="abstract"/>
     <w:p>
       <w:pPr>
         <w:pStyle w:val="Heading1"/>
       </w:pPr>
       <w:r>
-        <w:t xml:space="preserve">1. 🚧 Under construction 🚧</w:t>
+        <w:t xml:space="preserve">1. Abstract</w:t>
       </w:r>
     </w:p>
     <w:p>
@@ -110,185 +110,161 @@
         <w:pStyle w:val="FirstParagraph"/>
       </w:pPr>
       <w:r>
-        <w:t xml:space="preserve">Please excuse our dust while we work on this report, which is currently under</w:t>
-      </w:r>
-      <w:r>
-        <w:t xml:space="preserve"> </w:t>
-      </w:r>
-      <w:r>
-        <w:t xml:space="preserve">heavy construction.</w:t>
+        <w:t xml:space="preserve">Recent progress in machine learning and artificial intelligence promises to</w:t>
+      </w:r>
+      <w:r>
+        <w:t xml:space="preserve"> </w:t>
+      </w:r>
+      <w:r>
+        <w:t xml:space="preserve">advance research and understanding across a wide range of fields and</w:t>
+      </w:r>
+      <w:r>
+        <w:t xml:space="preserve"> </w:t>
+      </w:r>
+      <w:r>
+        <w:t xml:space="preserve">activities. In tandem, increased awareness of the importance of open data for</w:t>
+      </w:r>
+      <w:r>
+        <w:t xml:space="preserve"> </w:t>
+      </w:r>
+      <w:r>
+        <w:t xml:space="preserve">reproducibility and scientific transparency is making inroads in fields that</w:t>
+      </w:r>
+      <w:r>
+        <w:t xml:space="preserve"> </w:t>
+      </w:r>
+      <w:r>
+        <w:t xml:space="preserve">have not traditionally produced large publicly available datasets. Data sharing</w:t>
+      </w:r>
+      <w:r>
+        <w:t xml:space="preserve"> </w:t>
+      </w:r>
+      <w:r>
+        <w:t xml:space="preserve">requirements from publishers and funders, as well as from other stakeholders,</w:t>
+      </w:r>
+      <w:r>
+        <w:t xml:space="preserve"> </w:t>
+      </w:r>
+      <w:r>
+        <w:t xml:space="preserve">have also created pressure to make datasets with research and/or public</w:t>
+      </w:r>
+      <w:r>
+        <w:t xml:space="preserve"> </w:t>
+      </w:r>
+      <w:r>
+        <w:t xml:space="preserve">interest value available through digital repositories. However, to make the</w:t>
+      </w:r>
+      <w:r>
+        <w:t xml:space="preserve"> </w:t>
+      </w:r>
+      <w:r>
+        <w:t xml:space="preserve">best use of existing data, and facilitate the creation of useful future</w:t>
+      </w:r>
+      <w:r>
+        <w:t xml:space="preserve"> </w:t>
+      </w:r>
+      <w:r>
+        <w:t xml:space="preserve">datasets, robust, interoperable and usable standards need to evolve and adapt</w:t>
+      </w:r>
+      <w:r>
+        <w:t xml:space="preserve"> </w:t>
+      </w:r>
+      <w:r>
+        <w:t xml:space="preserve">over time. The open-source development model provides significant potential</w:t>
+      </w:r>
+      <w:r>
+        <w:t xml:space="preserve"> </w:t>
+      </w:r>
+      <w:r>
+        <w:t xml:space="preserve">benefits to the process of standard creation and adaptation. In particular, the</w:t>
+      </w:r>
+      <w:r>
+        <w:t xml:space="preserve"> </w:t>
+      </w:r>
+      <w:r>
+        <w:t xml:space="preserve">development and adaptation of standards can use long-standing socio-technical</w:t>
+      </w:r>
+      <w:r>
+        <w:t xml:space="preserve"> </w:t>
+      </w:r>
+      <w:r>
+        <w:t xml:space="preserve">processes that have been key to managing the development of software, and allow</w:t>
+      </w:r>
+      <w:r>
+        <w:t xml:space="preserve"> </w:t>
+      </w:r>
+      <w:r>
+        <w:t xml:space="preserve">incorporating broad community input into the formulation of these standards. By</w:t>
+      </w:r>
+      <w:r>
+        <w:t xml:space="preserve"> </w:t>
+      </w:r>
+      <w:r>
+        <w:t xml:space="preserve">adhering to open-source standards to formal descriptions (e.g., by implementing</w:t>
+      </w:r>
+      <w:r>
+        <w:t xml:space="preserve"> </w:t>
+      </w:r>
+      <w:r>
+        <w:t xml:space="preserve">schemata for standard specification, and/or by implementing automated standard</w:t>
+      </w:r>
+      <w:r>
+        <w:t xml:space="preserve"> </w:t>
+      </w:r>
+      <w:r>
+        <w:t xml:space="preserve">validation), processes such as automated testing and continuous integration,</w:t>
+      </w:r>
+      <w:r>
+        <w:t xml:space="preserve"> </w:t>
+      </w:r>
+      <w:r>
+        <w:t xml:space="preserve">which have been important in the development of open-source software, can be</w:t>
+      </w:r>
+      <w:r>
+        <w:t xml:space="preserve"> </w:t>
+      </w:r>
+      <w:r>
+        <w:t xml:space="preserve">adopted in defining data and metadata standards as well. Similarly, open-source</w:t>
+      </w:r>
+      <w:r>
+        <w:t xml:space="preserve"> </w:t>
+      </w:r>
+      <w:r>
+        <w:t xml:space="preserve">governance provides a range of stakeholders a voice in the development of</w:t>
+      </w:r>
+      <w:r>
+        <w:t xml:space="preserve"> </w:t>
+      </w:r>
+      <w:r>
+        <w:t xml:space="preserve">standards, potentially enabling use cases and concerns that would not be taken</w:t>
+      </w:r>
+      <w:r>
+        <w:t xml:space="preserve"> </w:t>
+      </w:r>
+      <w:r>
+        <w:t xml:space="preserve">into account in a top-down model of standards development. On the other hand,</w:t>
+      </w:r>
+      <w:r>
+        <w:t xml:space="preserve"> </w:t>
+      </w:r>
+      <w:r>
+        <w:t xml:space="preserve">open-source models carry unique risks that need to be incorporated into the</w:t>
+      </w:r>
+      <w:r>
+        <w:t xml:space="preserve"> </w:t>
+      </w:r>
+      <w:r>
+        <w:t xml:space="preserve">process.</w:t>
       </w:r>
     </w:p>
     <w:bookmarkEnd w:id="20"/>
-    <w:bookmarkStart w:id="21" w:name="abstract"/>
+    <w:bookmarkStart w:id="21" w:name="sec-intro"/>
     <w:p>
       <w:pPr>
         <w:pStyle w:val="Heading1"/>
       </w:pPr>
       <w:r>
-        <w:t xml:space="preserve">2. Abstract</w:t>
-      </w:r>
-    </w:p>
-    <w:p>
-      <w:pPr>
-        <w:pStyle w:val="FirstParagraph"/>
-      </w:pPr>
-      <w:r>
-        <w:t xml:space="preserve">Recent progress in machine learning and artificial intelligence promises to</w:t>
-      </w:r>
-      <w:r>
-        <w:t xml:space="preserve"> </w:t>
-      </w:r>
-      <w:r>
-        <w:t xml:space="preserve">advance research and understanding across a wide range of fields and</w:t>
-      </w:r>
-      <w:r>
-        <w:t xml:space="preserve"> </w:t>
-      </w:r>
-      <w:r>
-        <w:t xml:space="preserve">activities. In tandem, increased awareness of the importance of open data for</w:t>
-      </w:r>
-      <w:r>
-        <w:t xml:space="preserve"> </w:t>
-      </w:r>
-      <w:r>
-        <w:t xml:space="preserve">reproducibility and scientific transparency is making inroads in fields that</w:t>
-      </w:r>
-      <w:r>
-        <w:t xml:space="preserve"> </w:t>
-      </w:r>
-      <w:r>
-        <w:t xml:space="preserve">have not traditionally produced large publicly available datasets. Data sharing</w:t>
-      </w:r>
-      <w:r>
-        <w:t xml:space="preserve"> </w:t>
-      </w:r>
-      <w:r>
-        <w:t xml:space="preserve">requirements from publishers and funders, as well as from other stakeholders,</w:t>
-      </w:r>
-      <w:r>
-        <w:t xml:space="preserve"> </w:t>
-      </w:r>
-      <w:r>
-        <w:t xml:space="preserve">have also created pressure to make datasets with research and/or public</w:t>
-      </w:r>
-      <w:r>
-        <w:t xml:space="preserve"> </w:t>
-      </w:r>
-      <w:r>
-        <w:t xml:space="preserve">interest value available through digital repositories. However, to make the</w:t>
-      </w:r>
-      <w:r>
-        <w:t xml:space="preserve"> </w:t>
-      </w:r>
-      <w:r>
-        <w:t xml:space="preserve">best use of existing data, and facilitate the creation of useful future</w:t>
-      </w:r>
-      <w:r>
-        <w:t xml:space="preserve"> </w:t>
-      </w:r>
-      <w:r>
-        <w:t xml:space="preserve">datasets, robust, interoperable and usable standards need to evolve and adapt</w:t>
-      </w:r>
-      <w:r>
-        <w:t xml:space="preserve"> </w:t>
-      </w:r>
-      <w:r>
-        <w:t xml:space="preserve">over time. The open-source development model provides significant potential</w:t>
-      </w:r>
-      <w:r>
-        <w:t xml:space="preserve"> </w:t>
-      </w:r>
-      <w:r>
-        <w:t xml:space="preserve">benefits to the process of standard creation and adaptation. In particular, the</w:t>
-      </w:r>
-      <w:r>
-        <w:t xml:space="preserve"> </w:t>
-      </w:r>
-      <w:r>
-        <w:t xml:space="preserve">development and adaptation of standards can use long-standing socio-technical</w:t>
-      </w:r>
-      <w:r>
-        <w:t xml:space="preserve"> </w:t>
-      </w:r>
-      <w:r>
-        <w:t xml:space="preserve">processes that have been key to managing the development of software, and allow</w:t>
-      </w:r>
-      <w:r>
-        <w:t xml:space="preserve"> </w:t>
-      </w:r>
-      <w:r>
-        <w:t xml:space="preserve">incorporating broad community input into the formulation of these standards. By</w:t>
-      </w:r>
-      <w:r>
-        <w:t xml:space="preserve"> </w:t>
-      </w:r>
-      <w:r>
-        <w:t xml:space="preserve">adhering to open-source standards to formal descriptions (e.g., by implementing</w:t>
-      </w:r>
-      <w:r>
-        <w:t xml:space="preserve"> </w:t>
-      </w:r>
-      <w:r>
-        <w:t xml:space="preserve">schemata for standard specification, and/or by implementing automated standard</w:t>
-      </w:r>
-      <w:r>
-        <w:t xml:space="preserve"> </w:t>
-      </w:r>
-      <w:r>
-        <w:t xml:space="preserve">validation), processes such as automated testing and continuous integration,</w:t>
-      </w:r>
-      <w:r>
-        <w:t xml:space="preserve"> </w:t>
-      </w:r>
-      <w:r>
-        <w:t xml:space="preserve">which have been important in the development of open-source software, can be</w:t>
-      </w:r>
-      <w:r>
-        <w:t xml:space="preserve"> </w:t>
-      </w:r>
-      <w:r>
-        <w:t xml:space="preserve">adopted in defining data and metadata standards as well. Similarly, open-source</w:t>
-      </w:r>
-      <w:r>
-        <w:t xml:space="preserve"> </w:t>
-      </w:r>
-      <w:r>
-        <w:t xml:space="preserve">governance provides a range of stakeholders a voice in the development of</w:t>
-      </w:r>
-      <w:r>
-        <w:t xml:space="preserve"> </w:t>
-      </w:r>
-      <w:r>
-        <w:t xml:space="preserve">standards, potentially enabling use cases and concerns that would not be taken</w:t>
-      </w:r>
-      <w:r>
-        <w:t xml:space="preserve"> </w:t>
-      </w:r>
-      <w:r>
-        <w:t xml:space="preserve">into account in a top-down model of standards development. On the other hand,</w:t>
-      </w:r>
-      <w:r>
-        <w:t xml:space="preserve"> </w:t>
-      </w:r>
-      <w:r>
-        <w:t xml:space="preserve">open-source models carry unique risks that need to be incorporated into the</w:t>
-      </w:r>
-      <w:r>
-        <w:t xml:space="preserve"> </w:t>
-      </w:r>
-      <w:r>
-        <w:t xml:space="preserve">process.</w:t>
-      </w:r>
-    </w:p>
-    <w:bookmarkEnd w:id="21"/>
-    <w:bookmarkStart w:id="22" w:name="sec-intro"/>
-    <w:p>
-      <w:pPr>
-        <w:pStyle w:val="Heading1"/>
-      </w:pPr>
-      <w:r>
-        <w:t xml:space="preserve">3. Introduction</w:t>
+        <w:t xml:space="preserve">2. Introduction</w:t>
       </w:r>
     </w:p>
     <w:p>
@@ -677,14 +653,543 @@
         <w:t xml:space="preserve">help this mode of standards development thrive and reach its full potential.</w:t>
       </w:r>
     </w:p>
+    <w:bookmarkEnd w:id="21"/>
+    <w:bookmarkStart w:id="28" w:name="sec-use-cases"/>
+    <w:p>
+      <w:pPr>
+        <w:pStyle w:val="Heading1"/>
+      </w:pPr>
+      <w:r>
+        <w:t xml:space="preserve">3. Use cases</w:t>
+      </w:r>
+    </w:p>
+    <w:p>
+      <w:pPr>
+        <w:pStyle w:val="FirstParagraph"/>
+      </w:pPr>
+      <w:r>
+        <w:t xml:space="preserve">To understand how OSS development practices affect the development of data and</w:t>
+      </w:r>
+      <w:r>
+        <w:t xml:space="preserve"> </w:t>
+      </w:r>
+      <w:r>
+        <w:t xml:space="preserve">metadata standards, it is informative to demonstrate this cross-fertilization</w:t>
+      </w:r>
+      <w:r>
+        <w:t xml:space="preserve"> </w:t>
+      </w:r>
+      <w:r>
+        <w:t xml:space="preserve">through a few use cases. As we will see in these examples, some fields, such as</w:t>
+      </w:r>
+      <w:r>
+        <w:t xml:space="preserve"> </w:t>
+      </w:r>
+      <w:r>
+        <w:t xml:space="preserve">astronomy, high-energy physics and earth sciences have a relatively long</w:t>
+      </w:r>
+      <w:r>
+        <w:t xml:space="preserve"> </w:t>
+      </w:r>
+      <w:r>
+        <w:t xml:space="preserve">history of shared data resources from organizations such as LSST, CERN, and</w:t>
+      </w:r>
+      <w:r>
+        <w:t xml:space="preserve"> </w:t>
+      </w:r>
+      <w:r>
+        <w:t xml:space="preserve">NASA, while other fields have only relatively recently become aware of the</w:t>
+      </w:r>
+      <w:r>
+        <w:t xml:space="preserve"> </w:t>
+      </w:r>
+      <w:r>
+        <w:t xml:space="preserve">value of data sharing and its impact. These disparate histories inform how</w:t>
+      </w:r>
+      <w:r>
+        <w:t xml:space="preserve"> </w:t>
+      </w:r>
+      <w:r>
+        <w:t xml:space="preserve">standards have evolved and how OSS practices have pervaded their development.</w:t>
+      </w:r>
+    </w:p>
+    <w:bookmarkStart w:id="22" w:name="astronomy"/>
+    <w:p>
+      <w:pPr>
+        <w:pStyle w:val="Heading2"/>
+      </w:pPr>
+      <w:r>
+        <w:t xml:space="preserve">3.1 Astronomy</w:t>
+      </w:r>
+    </w:p>
+    <w:p>
+      <w:pPr>
+        <w:pStyle w:val="FirstParagraph"/>
+      </w:pPr>
+      <w:r>
+        <w:t xml:space="preserve">One prominent example of a community-driven standard is the FITS (Flexible</w:t>
+      </w:r>
+      <w:r>
+        <w:t xml:space="preserve"> </w:t>
+      </w:r>
+      <w:r>
+        <w:t xml:space="preserve">Image Transport System) file format standard, which was developed in the late</w:t>
+      </w:r>
+      <w:r>
+        <w:t xml:space="preserve"> </w:t>
+      </w:r>
+      <w:r>
+        <w:t xml:space="preserve">1970s and early 1980s</w:t>
+      </w:r>
+      <w:r>
+        <w:t xml:space="preserve"> </w:t>
+      </w:r>
+      <w:r>
+        <w:t xml:space="preserve">(Wells and Greisen 1979)</w:t>
+      </w:r>
+      <w:r>
+        <w:t xml:space="preserve">, and has been adopted worldwide for</w:t>
+      </w:r>
+      <w:r>
+        <w:t xml:space="preserve"> </w:t>
+      </w:r>
+      <w:r>
+        <w:t xml:space="preserve">astronomy data preservation and exchange. Essentially every software platform</w:t>
+      </w:r>
+      <w:r>
+        <w:t xml:space="preserve"> </w:t>
+      </w:r>
+      <w:r>
+        <w:t xml:space="preserve">used in astronomy reads and writes the FITS format. It was developed by</w:t>
+      </w:r>
+      <w:r>
+        <w:t xml:space="preserve"> </w:t>
+      </w:r>
+      <w:r>
+        <w:t xml:space="preserve">observatories in the 1980s to store image data in the visible and x-ray</w:t>
+      </w:r>
+      <w:r>
+        <w:t xml:space="preserve"> </w:t>
+      </w:r>
+      <w:r>
+        <w:t xml:space="preserve">spectrum. It has been endorsed by IAU, as well as funding agencies. Though the</w:t>
+      </w:r>
+      <w:r>
+        <w:t xml:space="preserve"> </w:t>
+      </w:r>
+      <w:r>
+        <w:t xml:space="preserve">format has evolved over time,</w:t>
+      </w:r>
+      <w:r>
+        <w:t xml:space="preserve"> </w:t>
+      </w:r>
+      <w:r>
+        <w:t xml:space="preserve">“</w:t>
+      </w:r>
+      <w:r>
+        <w:t xml:space="preserve">once FITS, always FITS</w:t>
+      </w:r>
+      <w:r>
+        <w:t xml:space="preserve">”</w:t>
+      </w:r>
+      <w:r>
+        <w:t xml:space="preserve">. That is, the format</w:t>
+      </w:r>
+      <w:r>
+        <w:t xml:space="preserve"> </w:t>
+      </w:r>
+      <w:r>
+        <w:t xml:space="preserve">cannot be evolved to introduce changes that break backwards compatibility.</w:t>
+      </w:r>
+      <w:r>
+        <w:t xml:space="preserve"> </w:t>
+      </w:r>
+      <w:r>
+        <w:t xml:space="preserve">Among the features that make FITS so durable is that it was designed originally</w:t>
+      </w:r>
+      <w:r>
+        <w:t xml:space="preserve"> </w:t>
+      </w:r>
+      <w:r>
+        <w:t xml:space="preserve">to have a very restricted metadata schema. That is, FITS records were designed</w:t>
+      </w:r>
+      <w:r>
+        <w:t xml:space="preserve"> </w:t>
+      </w:r>
+      <w:r>
+        <w:t xml:space="preserve">to be the lowest common denominator of word lengths in computer systems at the</w:t>
+      </w:r>
+      <w:r>
+        <w:t xml:space="preserve"> </w:t>
+      </w:r>
+      <w:r>
+        <w:t xml:space="preserve">time. However, while FITS is compact, its ability to encode the coordinate</w:t>
+      </w:r>
+      <w:r>
+        <w:t xml:space="preserve"> </w:t>
+      </w:r>
+      <w:r>
+        <w:t xml:space="preserve">frame and pixels, means that data from different observational instruments can</w:t>
+      </w:r>
+      <w:r>
+        <w:t xml:space="preserve"> </w:t>
+      </w:r>
+      <w:r>
+        <w:t xml:space="preserve">be stored in this format and relationships between data from different</w:t>
+      </w:r>
+      <w:r>
+        <w:t xml:space="preserve"> </w:t>
+      </w:r>
+      <w:r>
+        <w:t xml:space="preserve">instruments can be related, rendering manual and error-prone procedures for</w:t>
+      </w:r>
+      <w:r>
+        <w:t xml:space="preserve"> </w:t>
+      </w:r>
+      <w:r>
+        <w:t xml:space="preserve">conforming images obsolete.</w:t>
+      </w:r>
+    </w:p>
     <w:bookmarkEnd w:id="22"/>
-    <w:bookmarkStart w:id="29" w:name="sec-use-cases"/>
+    <w:bookmarkStart w:id="23" w:name="high-energy-physics-hep"/>
+    <w:p>
+      <w:pPr>
+        <w:pStyle w:val="Heading2"/>
+      </w:pPr>
+      <w:r>
+        <w:t xml:space="preserve">3.2 High-energy physics (HEP)</w:t>
+      </w:r>
+    </w:p>
+    <w:p>
+      <w:pPr>
+        <w:pStyle w:val="FirstParagraph"/>
+      </w:pPr>
+      <w:r>
+        <w:t xml:space="preserve">Because data collection is centralized, standards to collect and store HEP data</w:t>
+      </w:r>
+      <w:r>
+        <w:t xml:space="preserve"> </w:t>
+      </w:r>
+      <w:r>
+        <w:t xml:space="preserve">have been established and the adoption of these standards in data analysis has</w:t>
+      </w:r>
+      <w:r>
+        <w:t xml:space="preserve"> </w:t>
+      </w:r>
+      <w:r>
+        <w:t xml:space="preserve">high penetration</w:t>
+      </w:r>
+      <w:r>
+        <w:t xml:space="preserve"> </w:t>
+      </w:r>
+      <w:r>
+        <w:t xml:space="preserve">(Basaglia et al. 2023)</w:t>
+      </w:r>
+      <w:r>
+        <w:t xml:space="preserve">. A top-down approach is taken so that</w:t>
+      </w:r>
+      <w:r>
+        <w:t xml:space="preserve"> </w:t>
+      </w:r>
+      <w:r>
+        <w:t xml:space="preserve">within every large collaboration standards are enforced, and this adoption is</w:t>
+      </w:r>
+      <w:r>
+        <w:t xml:space="preserve"> </w:t>
+      </w:r>
+      <w:r>
+        <w:t xml:space="preserve">centrally managed. Access to raw data is essentially impossible, and making it</w:t>
+      </w:r>
+      <w:r>
+        <w:t xml:space="preserve"> </w:t>
+      </w:r>
+      <w:r>
+        <w:t xml:space="preserve">publicly available is both technically very hard and potentially ill-advised.</w:t>
+      </w:r>
+      <w:r>
+        <w:t xml:space="preserve"> </w:t>
+      </w:r>
+      <w:r>
+        <w:t xml:space="preserve">Therefore, analysis tools are tuned specifically to the standards. Incentives</w:t>
+      </w:r>
+      <w:r>
+        <w:t xml:space="preserve"> </w:t>
+      </w:r>
+      <w:r>
+        <w:t xml:space="preserve">to use the standards are provided by funders that require data management plans</w:t>
+      </w:r>
+      <w:r>
+        <w:t xml:space="preserve"> </w:t>
+      </w:r>
+      <w:r>
+        <w:t xml:space="preserve">that specify how the data is shared.</w:t>
+      </w:r>
+    </w:p>
+    <w:bookmarkEnd w:id="23"/>
+    <w:bookmarkStart w:id="24" w:name="earth-sciences"/>
+    <w:p>
+      <w:pPr>
+        <w:pStyle w:val="Heading2"/>
+      </w:pPr>
+      <w:r>
+        <w:t xml:space="preserve">3.3 Earth sciences</w:t>
+      </w:r>
+    </w:p>
+    <w:p>
+      <w:pPr>
+        <w:pStyle w:val="FirstParagraph"/>
+      </w:pPr>
+      <w:r>
+        <w:t xml:space="preserve">XXX</w:t>
+      </w:r>
+    </w:p>
+    <w:bookmarkEnd w:id="24"/>
+    <w:bookmarkStart w:id="25" w:name="neuroscience"/>
+    <w:p>
+      <w:pPr>
+        <w:pStyle w:val="Heading2"/>
+      </w:pPr>
+      <w:r>
+        <w:t xml:space="preserve">3.4 Neuroscience</w:t>
+      </w:r>
+    </w:p>
+    <w:p>
+      <w:pPr>
+        <w:pStyle w:val="FirstParagraph"/>
+      </w:pPr>
+      <w:r>
+        <w:t xml:space="preserve">In contrast to astronomy and HEP, Neuroscience has traditionally been a</w:t>
+      </w:r>
+      <w:r>
+        <w:t xml:space="preserve"> </w:t>
+      </w:r>
+      <w:r>
+        <w:t xml:space="preserve">“</w:t>
+      </w:r>
+      <w:r>
+        <w:t xml:space="preserve">cottage industry</w:t>
+      </w:r>
+      <w:r>
+        <w:t xml:space="preserve">”</w:t>
+      </w:r>
+      <w:r>
+        <w:t xml:space="preserve">, where individual labs have generated experimental data</w:t>
+      </w:r>
+      <w:r>
+        <w:t xml:space="preserve"> </w:t>
+      </w:r>
+      <w:r>
+        <w:t xml:space="preserve">designed to answer specific experimental questions. While this model still</w:t>
+      </w:r>
+      <w:r>
+        <w:t xml:space="preserve"> </w:t>
+      </w:r>
+      <w:r>
+        <w:t xml:space="preserve">exists, the field has also seen the emergence of new modes of data production</w:t>
+      </w:r>
+      <w:r>
+        <w:t xml:space="preserve"> </w:t>
+      </w:r>
+      <w:r>
+        <w:t xml:space="preserve">that focus on generating large shared datasets designed to answer many</w:t>
+      </w:r>
+      <w:r>
+        <w:t xml:space="preserve"> </w:t>
+      </w:r>
+      <w:r>
+        <w:t xml:space="preserve">different questions, more akin to the data generated in large astronomy data</w:t>
+      </w:r>
+      <w:r>
+        <w:t xml:space="preserve"> </w:t>
+      </w:r>
+      <w:r>
+        <w:t xml:space="preserve">collection efforts</w:t>
+      </w:r>
+      <w:r>
+        <w:t xml:space="preserve"> </w:t>
+      </w:r>
+      <w:r>
+        <w:t xml:space="preserve">(Koch and Clay Reid 2012)</w:t>
+      </w:r>
+      <w:r>
+        <w:t xml:space="preserve">. This change has been brought on through a</w:t>
+      </w:r>
+      <w:r>
+        <w:t xml:space="preserve"> </w:t>
+      </w:r>
+      <w:r>
+        <w:t xml:space="preserve">combination of technical advances in data acquisition techniques, which now</w:t>
+      </w:r>
+      <w:r>
+        <w:t xml:space="preserve"> </w:t>
+      </w:r>
+      <w:r>
+        <w:t xml:space="preserve">generate large and very high-dimensional/information-rich datasets, cultural</w:t>
+      </w:r>
+      <w:r>
+        <w:t xml:space="preserve"> </w:t>
+      </w:r>
+      <w:r>
+        <w:t xml:space="preserve">changes, which have ushered in new norms of transparency and reproducibility,</w:t>
+      </w:r>
+      <w:r>
+        <w:t xml:space="preserve"> </w:t>
+      </w:r>
+      <w:r>
+        <w:t xml:space="preserve">and funding initiatives that have encouraged this kind of data collection.</w:t>
+      </w:r>
+      <w:r>
+        <w:t xml:space="preserve"> </w:t>
+      </w:r>
+      <w:r>
+        <w:t xml:space="preserve">However, because these changes are recent relative to the other cases mentioned</w:t>
+      </w:r>
+      <w:r>
+        <w:t xml:space="preserve"> </w:t>
+      </w:r>
+      <w:r>
+        <w:t xml:space="preserve">above, standards for data and metadata in neuroscience have been prone to adopt</w:t>
+      </w:r>
+      <w:r>
+        <w:t xml:space="preserve"> </w:t>
+      </w:r>
+      <w:r>
+        <w:t xml:space="preserve">many elements of modern OSS development. Two salient examples in neuroscience</w:t>
+      </w:r>
+      <w:r>
+        <w:t xml:space="preserve"> </w:t>
+      </w:r>
+      <w:r>
+        <w:t xml:space="preserve">are the Neurodata Without Borders file format for neurophysiology data</w:t>
+      </w:r>
+      <w:r>
+        <w:t xml:space="preserve"> </w:t>
+      </w:r>
+      <w:r>
+        <w:t xml:space="preserve">(Rübel et al. 2022)</w:t>
+      </w:r>
+      <w:r>
+        <w:t xml:space="preserve"> </w:t>
+      </w:r>
+      <w:r>
+        <w:t xml:space="preserve">and the Brain Imaging Data Structure (BIDS) standard for</w:t>
+      </w:r>
+      <w:r>
+        <w:t xml:space="preserve"> </w:t>
+      </w:r>
+      <w:r>
+        <w:t xml:space="preserve">neuroimaging data</w:t>
+      </w:r>
+      <w:r>
+        <w:t xml:space="preserve"> </w:t>
+      </w:r>
+      <w:r>
+        <w:t xml:space="preserve">(Gorgolewski et al. 2016)</w:t>
+      </w:r>
+      <w:r>
+        <w:t xml:space="preserve">. BIDS in particular owes some of its</w:t>
+      </w:r>
+      <w:r>
+        <w:t xml:space="preserve"> </w:t>
+      </w:r>
+      <w:r>
+        <w:t xml:space="preserve">success to the adoption of OSS development mechanisms</w:t>
+      </w:r>
+      <w:r>
+        <w:t xml:space="preserve"> </w:t>
+      </w:r>
+      <w:r>
+        <w:t xml:space="preserve">(Poldrack et al. 2024)</w:t>
+      </w:r>
+      <w:r>
+        <w:t xml:space="preserve">. For</w:t>
+      </w:r>
+      <w:r>
+        <w:t xml:space="preserve"> </w:t>
+      </w:r>
+      <w:r>
+        <w:t xml:space="preserve">example, small changes to the standard are managed through the GitHub pull</w:t>
+      </w:r>
+      <w:r>
+        <w:t xml:space="preserve"> </w:t>
+      </w:r>
+      <w:r>
+        <w:t xml:space="preserve">request mechanism; larger changes are managed through a BIDS Enhancement</w:t>
+      </w:r>
+      <w:r>
+        <w:t xml:space="preserve"> </w:t>
+      </w:r>
+      <w:r>
+        <w:t xml:space="preserve">Proposal (BEP) process that is directly inspired by the Python programming</w:t>
+      </w:r>
+      <w:r>
+        <w:t xml:space="preserve"> </w:t>
+      </w:r>
+      <w:r>
+        <w:t xml:space="preserve">language community’s Python Enhancement Proposal procedure, which isused to</w:t>
+      </w:r>
+      <w:r>
+        <w:t xml:space="preserve"> </w:t>
+      </w:r>
+      <w:r>
+        <w:t xml:space="preserve">introduce new ideas into the language. Though the BEP mechanism takes a</w:t>
+      </w:r>
+      <w:r>
+        <w:t xml:space="preserve"> </w:t>
+      </w:r>
+      <w:r>
+        <w:t xml:space="preserve">slightly different technical approach, it tries to emulate the open-ended and</w:t>
+      </w:r>
+      <w:r>
+        <w:t xml:space="preserve"> </w:t>
+      </w:r>
+      <w:r>
+        <w:t xml:space="preserve">community-driven aspects of Python development to accept contributions from a</w:t>
+      </w:r>
+      <w:r>
+        <w:t xml:space="preserve"> </w:t>
+      </w:r>
+      <w:r>
+        <w:t xml:space="preserve">wide range of stakeholders and tap a broad base of expertise.</w:t>
+      </w:r>
+    </w:p>
+    <w:bookmarkEnd w:id="25"/>
+    <w:bookmarkStart w:id="26" w:name="automated-discovery"/>
+    <w:p>
+      <w:pPr>
+        <w:pStyle w:val="Heading2"/>
+      </w:pPr>
+      <w:r>
+        <w:t xml:space="preserve">3.5 Automated discovery</w:t>
+      </w:r>
+    </w:p>
+    <w:bookmarkEnd w:id="26"/>
+    <w:bookmarkStart w:id="27" w:name="community-science"/>
+    <w:p>
+      <w:pPr>
+        <w:pStyle w:val="Heading2"/>
+      </w:pPr>
+      <w:r>
+        <w:t xml:space="preserve">3.6 Community science</w:t>
+      </w:r>
+    </w:p>
+    <w:p>
+      <w:pPr>
+        <w:pStyle w:val="FirstParagraph"/>
+      </w:pPr>
+      <w:r>
+        <w:t xml:space="preserve">Another interesting use case for open-source standards is community/citizen science. This approach, which has grown Here, standards are needed to facilitate interactions between an in-group of expert researchers who generate and curate data and a broader set of out-group enthusiasts who would like to make meaningful contributions to the science.</w:t>
+      </w:r>
+    </w:p>
+    <w:bookmarkEnd w:id="27"/>
+    <w:bookmarkEnd w:id="28"/>
+    <w:bookmarkStart w:id="37" w:name="sec-challenges"/>
     <w:p>
       <w:pPr>
         <w:pStyle w:val="Heading1"/>
       </w:pPr>
       <w:r>
-        <w:t xml:space="preserve">4. Use cases</w:t>
+        <w:t xml:space="preserve">4. Opportunities and risks for open-source standards</w:t>
       </w:r>
     </w:p>
     <w:p>
@@ -692,58 +1197,28 @@
         <w:pStyle w:val="FirstParagraph"/>
       </w:pPr>
       <w:r>
-        <w:t xml:space="preserve">To understand how OSS development practices affect the development of data and</w:t>
-      </w:r>
-      <w:r>
-        <w:t xml:space="preserve"> </w:t>
-      </w:r>
-      <w:r>
-        <w:t xml:space="preserve">metadata standards, it is informative to demonstrate this cross-fertilization</w:t>
-      </w:r>
-      <w:r>
-        <w:t xml:space="preserve"> </w:t>
-      </w:r>
-      <w:r>
-        <w:t xml:space="preserve">through a few use cases. As we will see in these examples, some fields, such as</w:t>
-      </w:r>
-      <w:r>
-        <w:t xml:space="preserve"> </w:t>
-      </w:r>
-      <w:r>
-        <w:t xml:space="preserve">astronomy, high-energy physics and earth sciences have a relatively long</w:t>
-      </w:r>
-      <w:r>
-        <w:t xml:space="preserve"> </w:t>
-      </w:r>
-      <w:r>
-        <w:t xml:space="preserve">history of shared data resources from organizations such as LSST, CERN, and</w:t>
-      </w:r>
-      <w:r>
-        <w:t xml:space="preserve"> </w:t>
-      </w:r>
-      <w:r>
-        <w:t xml:space="preserve">NASA, while other fields have only relatively recently become aware of the</w:t>
-      </w:r>
-      <w:r>
-        <w:t xml:space="preserve"> </w:t>
-      </w:r>
-      <w:r>
-        <w:t xml:space="preserve">value of data sharing and its impact. These disparate histories inform how</w:t>
-      </w:r>
-      <w:r>
-        <w:t xml:space="preserve"> </w:t>
-      </w:r>
-      <w:r>
-        <w:t xml:space="preserve">standards have evolved and how OSS practices have pervaded their development.</w:t>
-      </w:r>
-    </w:p>
-    <w:bookmarkStart w:id="23" w:name="astronomy"/>
+        <w:t xml:space="preserve">While open-source standards benefit from the technical and social aspects of</w:t>
+      </w:r>
+      <w:r>
+        <w:t xml:space="preserve"> </w:t>
+      </w:r>
+      <w:r>
+        <w:t xml:space="preserve">OSS, these tools and practices are associated with risks that need to be</w:t>
+      </w:r>
+      <w:r>
+        <w:t xml:space="preserve"> </w:t>
+      </w:r>
+      <w:r>
+        <w:t xml:space="preserve">mitigated.</w:t>
+      </w:r>
+    </w:p>
+    <w:bookmarkStart w:id="29" w:name="flexibility-vs.-stability"/>
     <w:p>
       <w:pPr>
         <w:pStyle w:val="Heading2"/>
       </w:pPr>
       <w:r>
-        <w:t xml:space="preserve">4.1 Astronomy</w:t>
+        <w:t xml:space="preserve">4.1 Flexibility vs. Stability</w:t>
       </w:r>
     </w:p>
     <w:p>
@@ -751,137 +1226,161 @@
         <w:pStyle w:val="FirstParagraph"/>
       </w:pPr>
       <w:r>
-        <w:t xml:space="preserve">One prominent example of a community-driven standard is the FITS (Flexible</w:t>
-      </w:r>
-      <w:r>
-        <w:t xml:space="preserve"> </w:t>
-      </w:r>
-      <w:r>
-        <w:t xml:space="preserve">Image Transport System) file format standard, which was developed in the late</w:t>
-      </w:r>
-      <w:r>
-        <w:t xml:space="preserve"> </w:t>
-      </w:r>
-      <w:r>
-        <w:t xml:space="preserve">1970s and early 1980s</w:t>
-      </w:r>
-      <w:r>
-        <w:t xml:space="preserve"> </w:t>
-      </w:r>
-      <w:r>
-        <w:t xml:space="preserve">(Wells and Greisen 1979)</w:t>
-      </w:r>
-      <w:r>
-        <w:t xml:space="preserve">, and has been adopted worldwide for</w:t>
-      </w:r>
-      <w:r>
-        <w:t xml:space="preserve"> </w:t>
-      </w:r>
-      <w:r>
-        <w:t xml:space="preserve">astronomy data preservation and exchange. Essentially every software platform</w:t>
-      </w:r>
-      <w:r>
-        <w:t xml:space="preserve"> </w:t>
-      </w:r>
-      <w:r>
-        <w:t xml:space="preserve">used in astronomy reads and writes the FITS format. It was developed by</w:t>
-      </w:r>
-      <w:r>
-        <w:t xml:space="preserve"> </w:t>
-      </w:r>
-      <w:r>
-        <w:t xml:space="preserve">observatories in the 1980s to store image data in the visible and x-ray</w:t>
-      </w:r>
-      <w:r>
-        <w:t xml:space="preserve"> </w:t>
-      </w:r>
-      <w:r>
-        <w:t xml:space="preserve">spectrum. It has been endorsed by IAU, as well as funding agencies. Though the</w:t>
-      </w:r>
-      <w:r>
-        <w:t xml:space="preserve"> </w:t>
-      </w:r>
-      <w:r>
-        <w:t xml:space="preserve">format has evolved over time,</w:t>
-      </w:r>
-      <w:r>
-        <w:t xml:space="preserve"> </w:t>
-      </w:r>
-      <w:r>
-        <w:t xml:space="preserve">“</w:t>
-      </w:r>
-      <w:r>
-        <w:t xml:space="preserve">once FITS, always FITS</w:t>
-      </w:r>
-      <w:r>
-        <w:t xml:space="preserve">”</w:t>
-      </w:r>
-      <w:r>
-        <w:t xml:space="preserve">. That is, the format</w:t>
-      </w:r>
-      <w:r>
-        <w:t xml:space="preserve"> </w:t>
-      </w:r>
-      <w:r>
-        <w:t xml:space="preserve">cannot be evolved to introduce changes that break backwards compatibility.</w:t>
-      </w:r>
-      <w:r>
-        <w:t xml:space="preserve"> </w:t>
-      </w:r>
-      <w:r>
-        <w:t xml:space="preserve">Among the features that make FITS so durable is that it was designed originally</w:t>
-      </w:r>
-      <w:r>
-        <w:t xml:space="preserve"> </w:t>
-      </w:r>
-      <w:r>
-        <w:t xml:space="preserve">to have a very restricted metadata schema. That is, FITS records were designed</w:t>
-      </w:r>
-      <w:r>
-        <w:t xml:space="preserve"> </w:t>
-      </w:r>
-      <w:r>
-        <w:t xml:space="preserve">to be the lowest common denominator of word lengths in computer systems at the</w:t>
-      </w:r>
-      <w:r>
-        <w:t xml:space="preserve"> </w:t>
-      </w:r>
-      <w:r>
-        <w:t xml:space="preserve">time. However, while FITS is compact, its ability to encode the coordinate</w:t>
-      </w:r>
-      <w:r>
-        <w:t xml:space="preserve"> </w:t>
-      </w:r>
-      <w:r>
-        <w:t xml:space="preserve">frame and pixels, means that data from different observational instruments can</w:t>
-      </w:r>
-      <w:r>
-        <w:t xml:space="preserve"> </w:t>
-      </w:r>
-      <w:r>
-        <w:t xml:space="preserve">be stored in this format and relationships between data from different</w:t>
-      </w:r>
-      <w:r>
-        <w:t xml:space="preserve"> </w:t>
-      </w:r>
-      <w:r>
-        <w:t xml:space="preserve">instruments can be related, rendering manual and error-prone procedures for</w:t>
-      </w:r>
-      <w:r>
-        <w:t xml:space="preserve"> </w:t>
-      </w:r>
-      <w:r>
-        <w:t xml:space="preserve">conforming images obsolete.</w:t>
-      </w:r>
-    </w:p>
-    <w:bookmarkEnd w:id="23"/>
-    <w:bookmarkStart w:id="24" w:name="high-energy-physics-hep"/>
+        <w:t xml:space="preserve">One of the defining characteristics of OSS is its dynamism and its rapid</w:t>
+      </w:r>
+      <w:r>
+        <w:t xml:space="preserve"> </w:t>
+      </w:r>
+      <w:r>
+        <w:t xml:space="preserve">evolution. Because OSS can be used by anyone and, in most cases, contributions</w:t>
+      </w:r>
+      <w:r>
+        <w:t xml:space="preserve"> </w:t>
+      </w:r>
+      <w:r>
+        <w:t xml:space="preserve">can be made by anyone, innovations flow into OSS in a bottom-up fashion from</w:t>
+      </w:r>
+      <w:r>
+        <w:t xml:space="preserve"> </w:t>
+      </w:r>
+      <w:r>
+        <w:t xml:space="preserve">user/developers. Pathways to contribution by members of the community are often</w:t>
+      </w:r>
+      <w:r>
+        <w:t xml:space="preserve"> </w:t>
+      </w:r>
+      <w:r>
+        <w:t xml:space="preserve">well-defined: both from the technical perspective (e.g., through a pull request</w:t>
+      </w:r>
+      <w:r>
+        <w:t xml:space="preserve"> </w:t>
+      </w:r>
+      <w:r>
+        <w:t xml:space="preserve">on GitHub, or other similar mechanisms), as well as from the social perspective</w:t>
+      </w:r>
+      <w:r>
+        <w:t xml:space="preserve"> </w:t>
+      </w:r>
+      <w:r>
+        <w:t xml:space="preserve">(e.g., whether contributors need to accept certain licensing conditions through</w:t>
+      </w:r>
+      <w:r>
+        <w:t xml:space="preserve"> </w:t>
+      </w:r>
+      <w:r>
+        <w:t xml:space="preserve">a contributor licensing agreement) and the socio-technical perspective (e.g.,</w:t>
+      </w:r>
+      <w:r>
+        <w:t xml:space="preserve"> </w:t>
+      </w:r>
+      <w:r>
+        <w:t xml:space="preserve">how many people need to review a contribution, what are the timelines for a</w:t>
+      </w:r>
+      <w:r>
+        <w:t xml:space="preserve"> </w:t>
+      </w:r>
+      <w:r>
+        <w:t xml:space="preserve">contribution to be reviewed and accepted, what are the release cycles of the</w:t>
+      </w:r>
+      <w:r>
+        <w:t xml:space="preserve"> </w:t>
+      </w:r>
+      <w:r>
+        <w:t xml:space="preserve">software that make the contribution available to a broader community of users,</w:t>
+      </w:r>
+      <w:r>
+        <w:t xml:space="preserve"> </w:t>
+      </w:r>
+      <w:r>
+        <w:t xml:space="preserve">etc.). Similarly, open-source standards may also find themselves addressing use</w:t>
+      </w:r>
+      <w:r>
+        <w:t xml:space="preserve"> </w:t>
+      </w:r>
+      <w:r>
+        <w:t xml:space="preserve">cases and solutions that were not originally envisioned through bottom-up</w:t>
+      </w:r>
+      <w:r>
+        <w:t xml:space="preserve"> </w:t>
+      </w:r>
+      <w:r>
+        <w:t xml:space="preserve">contributions of members of a research community to which the standard</w:t>
+      </w:r>
+      <w:r>
+        <w:t xml:space="preserve"> </w:t>
+      </w:r>
+      <w:r>
+        <w:t xml:space="preserve">pertains. However, while this dynamism provides an avenue for flexibility it</w:t>
+      </w:r>
+      <w:r>
+        <w:t xml:space="preserve"> </w:t>
+      </w:r>
+      <w:r>
+        <w:t xml:space="preserve">also presents a source of tension. This is because data and metadata standards</w:t>
+      </w:r>
+      <w:r>
+        <w:t xml:space="preserve"> </w:t>
+      </w:r>
+      <w:r>
+        <w:t xml:space="preserve">apply to already existing datasets, and changes may affect the compliance of</w:t>
+      </w:r>
+      <w:r>
+        <w:t xml:space="preserve"> </w:t>
+      </w:r>
+      <w:r>
+        <w:t xml:space="preserve">these existing datasets. Similarly, analysis technology stacks that are</w:t>
+      </w:r>
+      <w:r>
+        <w:t xml:space="preserve"> </w:t>
+      </w:r>
+      <w:r>
+        <w:t xml:space="preserve">developed based on an existing version of a standard have to adapt to the</w:t>
+      </w:r>
+      <w:r>
+        <w:t xml:space="preserve"> </w:t>
+      </w:r>
+      <w:r>
+        <w:t xml:space="preserve">introduction of new ideas and changes into a standard. Dynamic changes of this</w:t>
+      </w:r>
+      <w:r>
+        <w:t xml:space="preserve"> </w:t>
+      </w:r>
+      <w:r>
+        <w:t xml:space="preserve">sort therefore risk causing a loss of faith in the standard by a user</w:t>
+      </w:r>
+      <w:r>
+        <w:t xml:space="preserve"> </w:t>
+      </w:r>
+      <w:r>
+        <w:t xml:space="preserve">community, and migration away from the standard. Similarly, if a standard</w:t>
+      </w:r>
+      <w:r>
+        <w:t xml:space="preserve"> </w:t>
+      </w:r>
+      <w:r>
+        <w:t xml:space="preserve">evolves too rapidly, users may choose to stick to an outdated version of a</w:t>
+      </w:r>
+      <w:r>
+        <w:t xml:space="preserve"> </w:t>
+      </w:r>
+      <w:r>
+        <w:t xml:space="preserve">standard for a long time, creating strains on the community of developers and</w:t>
+      </w:r>
+      <w:r>
+        <w:t xml:space="preserve"> </w:t>
+      </w:r>
+      <w:r>
+        <w:t xml:space="preserve">maintainers of a standard who will need to accommodate long deprecation cycles.</w:t>
+      </w:r>
+    </w:p>
+    <w:bookmarkEnd w:id="29"/>
+    <w:bookmarkStart w:id="30" w:name="X6c5144b5d2eedb3ea5d19f4a57c0dc4d41eddb0"/>
     <w:p>
       <w:pPr>
         <w:pStyle w:val="Heading2"/>
       </w:pPr>
       <w:r>
-        <w:t xml:space="preserve">4.2 High-energy physics (HEP)</w:t>
+        <w:t xml:space="preserve">4.2 Mismatches between standards developers and user communities</w:t>
       </w:r>
     </w:p>
     <w:p>
@@ -889,624 +1388,101 @@
         <w:pStyle w:val="FirstParagraph"/>
       </w:pPr>
       <w:r>
-        <w:t xml:space="preserve">Because data collection is centralized, standards to collect and store HEP data</w:t>
-      </w:r>
-      <w:r>
-        <w:t xml:space="preserve"> </w:t>
-      </w:r>
-      <w:r>
-        <w:t xml:space="preserve">have been established and the adoption of these standards in data analysis has</w:t>
-      </w:r>
-      <w:r>
-        <w:t xml:space="preserve"> </w:t>
-      </w:r>
-      <w:r>
-        <w:t xml:space="preserve">high penetration</w:t>
-      </w:r>
-      <w:r>
-        <w:t xml:space="preserve"> </w:t>
-      </w:r>
-      <w:r>
-        <w:t xml:space="preserve">(Basaglia et al. 2023)</w:t>
-      </w:r>
-      <w:r>
-        <w:t xml:space="preserve">. A top-down approach is taken so that</w:t>
-      </w:r>
-      <w:r>
-        <w:t xml:space="preserve"> </w:t>
-      </w:r>
-      <w:r>
-        <w:t xml:space="preserve">within every large collaboration standards are enforced, and this adoption is</w:t>
-      </w:r>
-      <w:r>
-        <w:t xml:space="preserve"> </w:t>
-      </w:r>
-      <w:r>
-        <w:t xml:space="preserve">centrally managed. Access to raw data is essentially impossible, and making it</w:t>
-      </w:r>
-      <w:r>
-        <w:t xml:space="preserve"> </w:t>
-      </w:r>
-      <w:r>
-        <w:t xml:space="preserve">publicly available is both technically very hard and potentially ill-advised.</w:t>
-      </w:r>
-      <w:r>
-        <w:t xml:space="preserve"> </w:t>
-      </w:r>
-      <w:r>
-        <w:t xml:space="preserve">Therefore, analysis tools are tuned specifically to the standards. Incentives</w:t>
-      </w:r>
-      <w:r>
-        <w:t xml:space="preserve"> </w:t>
-      </w:r>
-      <w:r>
-        <w:t xml:space="preserve">to use the standards are provided by funders that require data management plans</w:t>
-      </w:r>
-      <w:r>
-        <w:t xml:space="preserve"> </w:t>
-      </w:r>
-      <w:r>
-        <w:t xml:space="preserve">that specify how the data is shared.</w:t>
-      </w:r>
-    </w:p>
-    <w:bookmarkEnd w:id="24"/>
-    <w:bookmarkStart w:id="25" w:name="earth-sciences"/>
+        <w:t xml:space="preserve">In contrast to the OSS case, in open-source standards there is often an</w:t>
+      </w:r>
+      <w:r>
+        <w:t xml:space="preserve"> </w:t>
+      </w:r>
+      <w:r>
+        <w:t xml:space="preserve">inherent gap in both interest and ability to engage with the technical details</w:t>
+      </w:r>
+      <w:r>
+        <w:t xml:space="preserve"> </w:t>
+      </w:r>
+      <w:r>
+        <w:t xml:space="preserve">undergirding standards and their development between the core developers of the</w:t>
+      </w:r>
+      <w:r>
+        <w:t xml:space="preserve"> </w:t>
+      </w:r>
+      <w:r>
+        <w:t xml:space="preserve">standard and the users of the standard, which are the broader field to which</w:t>
+      </w:r>
+      <w:r>
+        <w:t xml:space="preserve"> </w:t>
+      </w:r>
+      <w:r>
+        <w:t xml:space="preserve">the standard pertains. This gap, in and of itself, creates friction on the path</w:t>
+      </w:r>
+      <w:r>
+        <w:t xml:space="preserve"> </w:t>
+      </w:r>
+      <w:r>
+        <w:t xml:space="preserve">to broad adoption and best utilization of the standards. In extreme cases, the</w:t>
+      </w:r>
+      <w:r>
+        <w:t xml:space="preserve"> </w:t>
+      </w:r>
+      <w:r>
+        <w:t xml:space="preserve">interests of researchers and standards developers may even seem at odds, as</w:t>
+      </w:r>
+      <w:r>
+        <w:t xml:space="preserve"> </w:t>
+      </w:r>
+      <w:r>
+        <w:t xml:space="preserve">developers implement sophisticated mechanisms to automate the creation and</w:t>
+      </w:r>
+      <w:r>
+        <w:t xml:space="preserve"> </w:t>
+      </w:r>
+      <w:r>
+        <w:t xml:space="preserve">validation of the standard or advocate for more technically advanced mechanisms</w:t>
+      </w:r>
+      <w:r>
+        <w:t xml:space="preserve"> </w:t>
+      </w:r>
+      <w:r>
+        <w:t xml:space="preserve">for evolving the standard. These advanced capabilities offer more robust</w:t>
+      </w:r>
+      <w:r>
+        <w:t xml:space="preserve"> </w:t>
+      </w:r>
+      <w:r>
+        <w:t xml:space="preserve">development practices and consistency in cases where the standards are complex</w:t>
+      </w:r>
+      <w:r>
+        <w:t xml:space="preserve"> </w:t>
+      </w:r>
+      <w:r>
+        <w:t xml:space="preserve">and elaborate. They can ease the maintenance burden of the standard. On the</w:t>
+      </w:r>
+      <w:r>
+        <w:t xml:space="preserve"> </w:t>
+      </w:r>
+      <w:r>
+        <w:t xml:space="preserve">other hand, they may end up leaving potential users sidelined in the</w:t>
+      </w:r>
+      <w:r>
+        <w:t xml:space="preserve"> </w:t>
+      </w:r>
+      <w:r>
+        <w:t xml:space="preserve">development of the standard, and limiting their ability to provide feedback</w:t>
+      </w:r>
+      <w:r>
+        <w:t xml:space="preserve"> </w:t>
+      </w:r>
+      <w:r>
+        <w:t xml:space="preserve">about the practical implications of changes to the standards.</w:t>
+      </w:r>
+    </w:p>
+    <w:bookmarkEnd w:id="30"/>
+    <w:bookmarkStart w:id="31" w:name="unclear-pathways-for-standards-success"/>
     <w:p>
       <w:pPr>
         <w:pStyle w:val="Heading2"/>
       </w:pPr>
       <w:r>
-        <w:t xml:space="preserve">4.3 Earth sciences</w:t>
-      </w:r>
-    </w:p>
-    <w:p>
-      <w:pPr>
-        <w:pStyle w:val="FirstParagraph"/>
-      </w:pPr>
-      <w:r>
-        <w:t xml:space="preserve">XXX</w:t>
-      </w:r>
-    </w:p>
-    <w:bookmarkEnd w:id="25"/>
-    <w:bookmarkStart w:id="26" w:name="neuroscience"/>
-    <w:p>
-      <w:pPr>
-        <w:pStyle w:val="Heading2"/>
-      </w:pPr>
-      <w:r>
-        <w:t xml:space="preserve">4.4 Neuroscience</w:t>
-      </w:r>
-    </w:p>
-    <w:p>
-      <w:pPr>
-        <w:pStyle w:val="FirstParagraph"/>
-      </w:pPr>
-      <w:r>
-        <w:t xml:space="preserve">In contrast to astronomy and HEP, Neuroscience has traditionally been a</w:t>
-      </w:r>
-      <w:r>
-        <w:t xml:space="preserve"> </w:t>
-      </w:r>
-      <w:r>
-        <w:t xml:space="preserve">“</w:t>
-      </w:r>
-      <w:r>
-        <w:t xml:space="preserve">cottage industry</w:t>
-      </w:r>
-      <w:r>
-        <w:t xml:space="preserve">”</w:t>
-      </w:r>
-      <w:r>
-        <w:t xml:space="preserve">, where individual labs have generated experimental data</w:t>
-      </w:r>
-      <w:r>
-        <w:t xml:space="preserve"> </w:t>
-      </w:r>
-      <w:r>
-        <w:t xml:space="preserve">designed to answer specific experimental questions. While this model still</w:t>
-      </w:r>
-      <w:r>
-        <w:t xml:space="preserve"> </w:t>
-      </w:r>
-      <w:r>
-        <w:t xml:space="preserve">exists, the field has also seen the emergence of new modes of data production</w:t>
-      </w:r>
-      <w:r>
-        <w:t xml:space="preserve"> </w:t>
-      </w:r>
-      <w:r>
-        <w:t xml:space="preserve">that focus on generating large shared datasets designed to answer many</w:t>
-      </w:r>
-      <w:r>
-        <w:t xml:space="preserve"> </w:t>
-      </w:r>
-      <w:r>
-        <w:t xml:space="preserve">different questions, more akin to the data generated in large astronomy data</w:t>
-      </w:r>
-      <w:r>
-        <w:t xml:space="preserve"> </w:t>
-      </w:r>
-      <w:r>
-        <w:t xml:space="preserve">collection efforts</w:t>
-      </w:r>
-      <w:r>
-        <w:t xml:space="preserve"> </w:t>
-      </w:r>
-      <w:r>
-        <w:t xml:space="preserve">(Koch and Clay Reid 2012)</w:t>
-      </w:r>
-      <w:r>
-        <w:t xml:space="preserve">. This change has been brought on through a</w:t>
-      </w:r>
-      <w:r>
-        <w:t xml:space="preserve"> </w:t>
-      </w:r>
-      <w:r>
-        <w:t xml:space="preserve">combination of technical advances in data acquisition techniques, which now</w:t>
-      </w:r>
-      <w:r>
-        <w:t xml:space="preserve"> </w:t>
-      </w:r>
-      <w:r>
-        <w:t xml:space="preserve">generate large and very high-dimensional/information-rich datasets, cultural</w:t>
-      </w:r>
-      <w:r>
-        <w:t xml:space="preserve"> </w:t>
-      </w:r>
-      <w:r>
-        <w:t xml:space="preserve">changes, which have ushered in new norms of transparency and reproducibility,</w:t>
-      </w:r>
-      <w:r>
-        <w:t xml:space="preserve"> </w:t>
-      </w:r>
-      <w:r>
-        <w:t xml:space="preserve">and funding initiatives that have encouraged this kind of data collection.</w:t>
-      </w:r>
-      <w:r>
-        <w:t xml:space="preserve"> </w:t>
-      </w:r>
-      <w:r>
-        <w:t xml:space="preserve">However, because these changes are recent relative to the other cases mentioned</w:t>
-      </w:r>
-      <w:r>
-        <w:t xml:space="preserve"> </w:t>
-      </w:r>
-      <w:r>
-        <w:t xml:space="preserve">above, standards for data and metadata in neuroscience have been prone to adopt</w:t>
-      </w:r>
-      <w:r>
-        <w:t xml:space="preserve"> </w:t>
-      </w:r>
-      <w:r>
-        <w:t xml:space="preserve">many elements of modern OSS development. Two salient examples in neuroscience</w:t>
-      </w:r>
-      <w:r>
-        <w:t xml:space="preserve"> </w:t>
-      </w:r>
-      <w:r>
-        <w:t xml:space="preserve">are the Neurodata Without Borders file format for neurophysiology data</w:t>
-      </w:r>
-      <w:r>
-        <w:t xml:space="preserve"> </w:t>
-      </w:r>
-      <w:r>
-        <w:t xml:space="preserve">(Rübel et al. 2022)</w:t>
-      </w:r>
-      <w:r>
-        <w:t xml:space="preserve"> </w:t>
-      </w:r>
-      <w:r>
-        <w:t xml:space="preserve">and the Brain Imaging Data Structure (BIDS) standard for</w:t>
-      </w:r>
-      <w:r>
-        <w:t xml:space="preserve"> </w:t>
-      </w:r>
-      <w:r>
-        <w:t xml:space="preserve">neuroimaging data</w:t>
-      </w:r>
-      <w:r>
-        <w:t xml:space="preserve"> </w:t>
-      </w:r>
-      <w:r>
-        <w:t xml:space="preserve">(Gorgolewski et al. 2016)</w:t>
-      </w:r>
-      <w:r>
-        <w:t xml:space="preserve">. BIDS in particular owes some of its</w:t>
-      </w:r>
-      <w:r>
-        <w:t xml:space="preserve"> </w:t>
-      </w:r>
-      <w:r>
-        <w:t xml:space="preserve">success to the adoption of OSS development mechanisms</w:t>
-      </w:r>
-      <w:r>
-        <w:t xml:space="preserve"> </w:t>
-      </w:r>
-      <w:r>
-        <w:t xml:space="preserve">(Poldrack et al. 2024)</w:t>
-      </w:r>
-      <w:r>
-        <w:t xml:space="preserve">. For</w:t>
-      </w:r>
-      <w:r>
-        <w:t xml:space="preserve"> </w:t>
-      </w:r>
-      <w:r>
-        <w:t xml:space="preserve">example, small changes to the standard are managed through the GitHub pull</w:t>
-      </w:r>
-      <w:r>
-        <w:t xml:space="preserve"> </w:t>
-      </w:r>
-      <w:r>
-        <w:t xml:space="preserve">request mechanism; larger changes are managed through a BIDS Enhancement</w:t>
-      </w:r>
-      <w:r>
-        <w:t xml:space="preserve"> </w:t>
-      </w:r>
-      <w:r>
-        <w:t xml:space="preserve">Proposal (BEP) process that is directly inspired by the Python programming</w:t>
-      </w:r>
-      <w:r>
-        <w:t xml:space="preserve"> </w:t>
-      </w:r>
-      <w:r>
-        <w:t xml:space="preserve">language community’s Python Enhancement Proposal procedure, which isused to</w:t>
-      </w:r>
-      <w:r>
-        <w:t xml:space="preserve"> </w:t>
-      </w:r>
-      <w:r>
-        <w:t xml:space="preserve">introduce new ideas into the language. Though the BEP mechanism takes a</w:t>
-      </w:r>
-      <w:r>
-        <w:t xml:space="preserve"> </w:t>
-      </w:r>
-      <w:r>
-        <w:t xml:space="preserve">slightly different technical approach, it tries to emulate the open-ended and</w:t>
-      </w:r>
-      <w:r>
-        <w:t xml:space="preserve"> </w:t>
-      </w:r>
-      <w:r>
-        <w:t xml:space="preserve">community-driven aspects of Python development to accept contributions from a</w:t>
-      </w:r>
-      <w:r>
-        <w:t xml:space="preserve"> </w:t>
-      </w:r>
-      <w:r>
-        <w:t xml:space="preserve">wide range of stakeholders and tap a broad base of expertise.</w:t>
-      </w:r>
-    </w:p>
-    <w:bookmarkEnd w:id="26"/>
-    <w:bookmarkStart w:id="27" w:name="automated-discovery"/>
-    <w:p>
-      <w:pPr>
-        <w:pStyle w:val="Heading2"/>
-      </w:pPr>
-      <w:r>
-        <w:t xml:space="preserve">4.5 Automated discovery</w:t>
-      </w:r>
-    </w:p>
-    <w:bookmarkEnd w:id="27"/>
-    <w:bookmarkStart w:id="28" w:name="community-science"/>
-    <w:p>
-      <w:pPr>
-        <w:pStyle w:val="Heading2"/>
-      </w:pPr>
-      <w:r>
-        <w:t xml:space="preserve">4.6 Community science</w:t>
-      </w:r>
-    </w:p>
-    <w:p>
-      <w:pPr>
-        <w:pStyle w:val="FirstParagraph"/>
-      </w:pPr>
-      <w:r>
-        <w:t xml:space="preserve">Another interesting use case for open-source standards is community/citizen science. This approach, which has grown Here, standards are needed to facilitate interactions between an in-group of expert researchers who generate and curate data and a broader set of out-group enthusiasts who would like to make meaningful contributions to the science.</w:t>
-      </w:r>
-    </w:p>
-    <w:bookmarkEnd w:id="28"/>
-    <w:bookmarkEnd w:id="29"/>
-    <w:bookmarkStart w:id="38" w:name="sec-challenges"/>
-    <w:p>
-      <w:pPr>
-        <w:pStyle w:val="Heading1"/>
-      </w:pPr>
-      <w:r>
-        <w:t xml:space="preserve">5. Opportunities and risks for open-source standards</w:t>
-      </w:r>
-    </w:p>
-    <w:p>
-      <w:pPr>
-        <w:pStyle w:val="FirstParagraph"/>
-      </w:pPr>
-      <w:r>
-        <w:t xml:space="preserve">While open-source standards benefit from the technical and social aspects of</w:t>
-      </w:r>
-      <w:r>
-        <w:t xml:space="preserve"> </w:t>
-      </w:r>
-      <w:r>
-        <w:t xml:space="preserve">OSS, these tools and practices are associated with risks that need to be</w:t>
-      </w:r>
-      <w:r>
-        <w:t xml:space="preserve"> </w:t>
-      </w:r>
-      <w:r>
-        <w:t xml:space="preserve">mitigated.</w:t>
-      </w:r>
-    </w:p>
-    <w:bookmarkStart w:id="30" w:name="flexibility-vs.-stability"/>
-    <w:p>
-      <w:pPr>
-        <w:pStyle w:val="Heading2"/>
-      </w:pPr>
-      <w:r>
-        <w:t xml:space="preserve">5.1 Flexibility vs. Stability</w:t>
-      </w:r>
-    </w:p>
-    <w:p>
-      <w:pPr>
-        <w:pStyle w:val="FirstParagraph"/>
-      </w:pPr>
-      <w:r>
-        <w:t xml:space="preserve">One of the defining characteristics of OSS is its dynamism and its rapid</w:t>
-      </w:r>
-      <w:r>
-        <w:t xml:space="preserve"> </w:t>
-      </w:r>
-      <w:r>
-        <w:t xml:space="preserve">evolution. Because OSS can be used by anyone and, in most cases, contributions</w:t>
-      </w:r>
-      <w:r>
-        <w:t xml:space="preserve"> </w:t>
-      </w:r>
-      <w:r>
-        <w:t xml:space="preserve">can be made by anyone, innovations flow into OSS in a bottom-up fashion from</w:t>
-      </w:r>
-      <w:r>
-        <w:t xml:space="preserve"> </w:t>
-      </w:r>
-      <w:r>
-        <w:t xml:space="preserve">user/developers. Pathways to contribution by members of the community are often</w:t>
-      </w:r>
-      <w:r>
-        <w:t xml:space="preserve"> </w:t>
-      </w:r>
-      <w:r>
-        <w:t xml:space="preserve">well-defined: both from the technical perspective (e.g., through a pull request</w:t>
-      </w:r>
-      <w:r>
-        <w:t xml:space="preserve"> </w:t>
-      </w:r>
-      <w:r>
-        <w:t xml:space="preserve">on GitHub, or other similar mechanisms), as well as from the social perspective</w:t>
-      </w:r>
-      <w:r>
-        <w:t xml:space="preserve"> </w:t>
-      </w:r>
-      <w:r>
-        <w:t xml:space="preserve">(e.g., whether contributors need to accept certain licensing conditions through</w:t>
-      </w:r>
-      <w:r>
-        <w:t xml:space="preserve"> </w:t>
-      </w:r>
-      <w:r>
-        <w:t xml:space="preserve">a contributor licensing agreement) and the socio-technical perspective (e.g.,</w:t>
-      </w:r>
-      <w:r>
-        <w:t xml:space="preserve"> </w:t>
-      </w:r>
-      <w:r>
-        <w:t xml:space="preserve">how many people need to review a contribution, what are the timelines for a</w:t>
-      </w:r>
-      <w:r>
-        <w:t xml:space="preserve"> </w:t>
-      </w:r>
-      <w:r>
-        <w:t xml:space="preserve">contribution to be reviewed and accepted, what are the release cycles of the</w:t>
-      </w:r>
-      <w:r>
-        <w:t xml:space="preserve"> </w:t>
-      </w:r>
-      <w:r>
-        <w:t xml:space="preserve">software that make the contribution available to a broader community of users,</w:t>
-      </w:r>
-      <w:r>
-        <w:t xml:space="preserve"> </w:t>
-      </w:r>
-      <w:r>
-        <w:t xml:space="preserve">etc.). Similarly, open-source standards may also find themselves addressing use</w:t>
-      </w:r>
-      <w:r>
-        <w:t xml:space="preserve"> </w:t>
-      </w:r>
-      <w:r>
-        <w:t xml:space="preserve">cases and solutions that were not originally envisioned through bottom-up</w:t>
-      </w:r>
-      <w:r>
-        <w:t xml:space="preserve"> </w:t>
-      </w:r>
-      <w:r>
-        <w:t xml:space="preserve">contributions of members of a research community to which the standard</w:t>
-      </w:r>
-      <w:r>
-        <w:t xml:space="preserve"> </w:t>
-      </w:r>
-      <w:r>
-        <w:t xml:space="preserve">pertains. However, while this dynamism provides an avenue for flexibility it</w:t>
-      </w:r>
-      <w:r>
-        <w:t xml:space="preserve"> </w:t>
-      </w:r>
-      <w:r>
-        <w:t xml:space="preserve">also presents a source of tension. This is because data and metadata standards</w:t>
-      </w:r>
-      <w:r>
-        <w:t xml:space="preserve"> </w:t>
-      </w:r>
-      <w:r>
-        <w:t xml:space="preserve">apply to already existing datasets, and changes may affect the compliance of</w:t>
-      </w:r>
-      <w:r>
-        <w:t xml:space="preserve"> </w:t>
-      </w:r>
-      <w:r>
-        <w:t xml:space="preserve">these existing datasets. Similarly, analysis technology stacks that are</w:t>
-      </w:r>
-      <w:r>
-        <w:t xml:space="preserve"> </w:t>
-      </w:r>
-      <w:r>
-        <w:t xml:space="preserve">developed based on an existing version of a standard have to adapt to the</w:t>
-      </w:r>
-      <w:r>
-        <w:t xml:space="preserve"> </w:t>
-      </w:r>
-      <w:r>
-        <w:t xml:space="preserve">introduction of new ideas and changes into a standard. Dynamic changes of this</w:t>
-      </w:r>
-      <w:r>
-        <w:t xml:space="preserve"> </w:t>
-      </w:r>
-      <w:r>
-        <w:t xml:space="preserve">sort therefore risk causing a loss of faith in the standard by a user</w:t>
-      </w:r>
-      <w:r>
-        <w:t xml:space="preserve"> </w:t>
-      </w:r>
-      <w:r>
-        <w:t xml:space="preserve">community, and migration away from the standard. Similarly, if a standard</w:t>
-      </w:r>
-      <w:r>
-        <w:t xml:space="preserve"> </w:t>
-      </w:r>
-      <w:r>
-        <w:t xml:space="preserve">evolves too rapidly, users may choose to stick to an outdated version of a</w:t>
-      </w:r>
-      <w:r>
-        <w:t xml:space="preserve"> </w:t>
-      </w:r>
-      <w:r>
-        <w:t xml:space="preserve">standard for a long time, creating strains on the community of developers and</w:t>
-      </w:r>
-      <w:r>
-        <w:t xml:space="preserve"> </w:t>
-      </w:r>
-      <w:r>
-        <w:t xml:space="preserve">maintainers of a standard who will need to accommodate long deprecation cycles.</w:t>
-      </w:r>
-    </w:p>
-    <w:bookmarkEnd w:id="30"/>
-    <w:bookmarkStart w:id="31" w:name="X6c5144b5d2eedb3ea5d19f4a57c0dc4d41eddb0"/>
-    <w:p>
-      <w:pPr>
-        <w:pStyle w:val="Heading2"/>
-      </w:pPr>
-      <w:r>
-        <w:t xml:space="preserve">5.2 Mismatches between standards developers and user communities</w:t>
-      </w:r>
-    </w:p>
-    <w:p>
-      <w:pPr>
-        <w:pStyle w:val="FirstParagraph"/>
-      </w:pPr>
-      <w:r>
-        <w:t xml:space="preserve">In contrast to the OSS case, in open-source standards there is often an</w:t>
-      </w:r>
-      <w:r>
-        <w:t xml:space="preserve"> </w:t>
-      </w:r>
-      <w:r>
-        <w:t xml:space="preserve">inherent gap in both interest and ability to engage with the technical details</w:t>
-      </w:r>
-      <w:r>
-        <w:t xml:space="preserve"> </w:t>
-      </w:r>
-      <w:r>
-        <w:t xml:space="preserve">undergirding standards and their development between the core developers of the</w:t>
-      </w:r>
-      <w:r>
-        <w:t xml:space="preserve"> </w:t>
-      </w:r>
-      <w:r>
-        <w:t xml:space="preserve">standard and the users of the standard, which are the broader field to which</w:t>
-      </w:r>
-      <w:r>
-        <w:t xml:space="preserve"> </w:t>
-      </w:r>
-      <w:r>
-        <w:t xml:space="preserve">the standard pertains. This gap, in and of itself, creates friction on the path</w:t>
-      </w:r>
-      <w:r>
-        <w:t xml:space="preserve"> </w:t>
-      </w:r>
-      <w:r>
-        <w:t xml:space="preserve">to broad adoption and best utilization of the standards. In extreme cases, the</w:t>
-      </w:r>
-      <w:r>
-        <w:t xml:space="preserve"> </w:t>
-      </w:r>
-      <w:r>
-        <w:t xml:space="preserve">interests of researchers and standards developers may even seem at odds, as</w:t>
-      </w:r>
-      <w:r>
-        <w:t xml:space="preserve"> </w:t>
-      </w:r>
-      <w:r>
-        <w:t xml:space="preserve">developers implement sophisticated mechanisms to automate the creation and</w:t>
-      </w:r>
-      <w:r>
-        <w:t xml:space="preserve"> </w:t>
-      </w:r>
-      <w:r>
-        <w:t xml:space="preserve">validation of the standard or advocate for more technically advanced mechanisms</w:t>
-      </w:r>
-      <w:r>
-        <w:t xml:space="preserve"> </w:t>
-      </w:r>
-      <w:r>
-        <w:t xml:space="preserve">for evolving the standard. These advanced capabilities offer more robust</w:t>
-      </w:r>
-      <w:r>
-        <w:t xml:space="preserve"> </w:t>
-      </w:r>
-      <w:r>
-        <w:t xml:space="preserve">development practices and consistency in cases where the standards are complex</w:t>
-      </w:r>
-      <w:r>
-        <w:t xml:space="preserve"> </w:t>
-      </w:r>
-      <w:r>
-        <w:t xml:space="preserve">and elaborate. They can ease the maintenance burden of the standard. On the</w:t>
-      </w:r>
-      <w:r>
-        <w:t xml:space="preserve"> </w:t>
-      </w:r>
-      <w:r>
-        <w:t xml:space="preserve">other hand, they may end up leaving potential users sidelined in the</w:t>
-      </w:r>
-      <w:r>
-        <w:t xml:space="preserve"> </w:t>
-      </w:r>
-      <w:r>
-        <w:t xml:space="preserve">development of the standard, and limiting their ability to provide feedback</w:t>
-      </w:r>
-      <w:r>
-        <w:t xml:space="preserve"> </w:t>
-      </w:r>
-      <w:r>
-        <w:t xml:space="preserve">about the practical implications of changes to the standards.</w:t>
-      </w:r>
-    </w:p>
-    <w:bookmarkEnd w:id="31"/>
-    <w:bookmarkStart w:id="32" w:name="unclear-pathways-for-standards-success"/>
-    <w:p>
-      <w:pPr>
-        <w:pStyle w:val="Heading2"/>
-      </w:pPr>
-      <w:r>
-        <w:t xml:space="preserve">5.3 Unclear pathways for standards success</w:t>
+        <w:t xml:space="preserve">4.3 Unclear pathways for standards success</w:t>
       </w:r>
     </w:p>
     <w:p>
@@ -1566,7 +1542,7 @@
           <w:rPr>
             <w:rStyle w:val="Hyperlink"/>
           </w:rPr>
-          <w:t xml:space="preserve">Section 6</w:t>
+          <w:t xml:space="preserve">Section 5</w:t>
         </w:r>
       </w:hyperlink>
       <w:r>
@@ -1579,14 +1555,116 @@
         <w:t xml:space="preserve">day-to-day practice of researchers.</w:t>
       </w:r>
     </w:p>
+    <w:bookmarkEnd w:id="31"/>
+    <w:bookmarkStart w:id="32" w:name="cross-domain-gaps"/>
+    <w:p>
+      <w:pPr>
+        <w:pStyle w:val="Heading2"/>
+      </w:pPr>
+      <w:r>
+        <w:t xml:space="preserve">4.4 Cross-domain gaps</w:t>
+      </w:r>
+    </w:p>
+    <w:p>
+      <w:pPr>
+        <w:pStyle w:val="FirstParagraph"/>
+      </w:pPr>
+      <w:r>
+        <w:t xml:space="preserve">There is much to be gained from the development of standards that apply in</w:t>
+      </w:r>
+      <w:r>
+        <w:t xml:space="preserve"> </w:t>
+      </w:r>
+      <w:r>
+        <w:t xml:space="preserve">multiple different domains. For example, many research fields use images as</w:t>
+      </w:r>
+      <w:r>
+        <w:t xml:space="preserve"> </w:t>
+      </w:r>
+      <w:r>
+        <w:t xml:space="preserve">data and array-based computing that is applicable to images in various research</w:t>
+      </w:r>
+      <w:r>
+        <w:t xml:space="preserve"> </w:t>
+      </w:r>
+      <w:r>
+        <w:t xml:space="preserve">fields is at the core of many scientific computing codes. This means that</w:t>
+      </w:r>
+      <w:r>
+        <w:t xml:space="preserve"> </w:t>
+      </w:r>
+      <w:r>
+        <w:t xml:space="preserve">practitioners within any given field should be motivated to draw on shared data</w:t>
+      </w:r>
+      <w:r>
+        <w:t xml:space="preserve"> </w:t>
+      </w:r>
+      <w:r>
+        <w:t xml:space="preserve">standards and shared software implementations of operations that are common</w:t>
+      </w:r>
+      <w:r>
+        <w:t xml:space="preserve"> </w:t>
+      </w:r>
+      <w:r>
+        <w:t xml:space="preserve">across fields. On the other hand, it is very hard to justify the investment in</w:t>
+      </w:r>
+      <w:r>
+        <w:t xml:space="preserve"> </w:t>
+      </w:r>
+      <w:r>
+        <w:t xml:space="preserve">these common resources. On the one hand, data standardization investment is</w:t>
+      </w:r>
+      <w:r>
+        <w:t xml:space="preserve"> </w:t>
+      </w:r>
+      <w:r>
+        <w:t xml:space="preserve">even more justified if the standard is generalizable beyond any specific</w:t>
+      </w:r>
+      <w:r>
+        <w:t xml:space="preserve"> </w:t>
+      </w:r>
+      <w:r>
+        <w:t xml:space="preserve">science domain. On the other hand, while the use cases are domain sciences</w:t>
+      </w:r>
+      <w:r>
+        <w:t xml:space="preserve"> </w:t>
+      </w:r>
+      <w:r>
+        <w:t xml:space="preserve">based, data standardization is seen as a data infrastructure and not a science</w:t>
+      </w:r>
+      <w:r>
+        <w:t xml:space="preserve"> </w:t>
+      </w:r>
+      <w:r>
+        <w:t xml:space="preserve">investment, reducing the immediate incentives for researchers to engage with</w:t>
+      </w:r>
+      <w:r>
+        <w:t xml:space="preserve"> </w:t>
+      </w:r>
+      <w:r>
+        <w:t xml:space="preserve">such efforts. This is exacerbated by science research funding schemes that</w:t>
+      </w:r>
+      <w:r>
+        <w:t xml:space="preserve"> </w:t>
+      </w:r>
+      <w:r>
+        <w:t xml:space="preserve">eschew generalized cross-domain solutions, and that seek to generate tangible</w:t>
+      </w:r>
+      <w:r>
+        <w:t xml:space="preserve"> </w:t>
+      </w:r>
+      <w:r>
+        <w:t xml:space="preserve">impact only with a specific domain.</w:t>
+      </w:r>
+    </w:p>
     <w:bookmarkEnd w:id="32"/>
-    <w:bookmarkStart w:id="33" w:name="cross-domain-gaps"/>
+    <w:bookmarkStart w:id="34" w:name="data-instrumentation-issues"/>
     <w:p>
       <w:pPr>
         <w:pStyle w:val="Heading2"/>
       </w:pPr>
       <w:r>
-        <w:t xml:space="preserve">5.4 Cross-domain gaps</w:t>
+        <w:t xml:space="preserve">4.5 Data instrumentation issues</w:t>
       </w:r>
     </w:p>
     <w:p>
@@ -1594,101 +1672,386 @@
         <w:pStyle w:val="FirstParagraph"/>
       </w:pPr>
       <w:r>
-        <w:t xml:space="preserve">There is much to be gained from the development of standards that apply in</w:t>
-      </w:r>
-      <w:r>
-        <w:t xml:space="preserve"> </w:t>
-      </w:r>
-      <w:r>
-        <w:t xml:space="preserve">multiple different domains. For example, many research fields use images as</w:t>
-      </w:r>
-      <w:r>
-        <w:t xml:space="preserve"> </w:t>
-      </w:r>
-      <w:r>
-        <w:t xml:space="preserve">data and array-based computing that is applicable to images in various research</w:t>
-      </w:r>
-      <w:r>
-        <w:t xml:space="preserve"> </w:t>
-      </w:r>
-      <w:r>
-        <w:t xml:space="preserve">fields is at the core of many scientific computing codes. This means that</w:t>
-      </w:r>
-      <w:r>
-        <w:t xml:space="preserve"> </w:t>
-      </w:r>
-      <w:r>
-        <w:t xml:space="preserve">practitioners within any given field should be motivated to draw on shared data</w:t>
-      </w:r>
-      <w:r>
-        <w:t xml:space="preserve"> </w:t>
-      </w:r>
-      <w:r>
-        <w:t xml:space="preserve">standards and shared software implementations of operations that are common</w:t>
-      </w:r>
-      <w:r>
-        <w:t xml:space="preserve"> </w:t>
-      </w:r>
-      <w:r>
-        <w:t xml:space="preserve">across fields. On the other hand, it is very hard to justify the investment in</w:t>
-      </w:r>
-      <w:r>
-        <w:t xml:space="preserve"> </w:t>
-      </w:r>
-      <w:r>
-        <w:t xml:space="preserve">these common resources. On the one hand, data standardization investment is</w:t>
-      </w:r>
-      <w:r>
-        <w:t xml:space="preserve"> </w:t>
-      </w:r>
-      <w:r>
-        <w:t xml:space="preserve">even more justified if the standard is generalizable beyond any specific</w:t>
-      </w:r>
-      <w:r>
-        <w:t xml:space="preserve"> </w:t>
-      </w:r>
-      <w:r>
-        <w:t xml:space="preserve">science domain. On the other hand, while the use cases are domain sciences</w:t>
-      </w:r>
-      <w:r>
-        <w:t xml:space="preserve"> </w:t>
-      </w:r>
-      <w:r>
-        <w:t xml:space="preserve">based, data standardization is seen as a data infrastructure and not a science</w:t>
-      </w:r>
-      <w:r>
-        <w:t xml:space="preserve"> </w:t>
-      </w:r>
-      <w:r>
-        <w:t xml:space="preserve">investment, reducing the immediate incentives for researchers to engage with</w:t>
-      </w:r>
-      <w:r>
-        <w:t xml:space="preserve"> </w:t>
-      </w:r>
-      <w:r>
-        <w:t xml:space="preserve">such efforts. This is exacerbated by science research funding schemes that</w:t>
-      </w:r>
-      <w:r>
-        <w:t xml:space="preserve"> </w:t>
-      </w:r>
-      <w:r>
-        <w:t xml:space="preserve">eschew generalized cross-domain solutions, and that seek to generate tangible</w:t>
-      </w:r>
-      <w:r>
-        <w:t xml:space="preserve"> </w:t>
-      </w:r>
-      <w:r>
-        <w:t xml:space="preserve">impact only with a specific domain.</w:t>
+        <w:t xml:space="preserve">Where there is commercial interest in the development of data analysis tools</w:t>
+      </w:r>
+      <w:r>
+        <w:t xml:space="preserve"> </w:t>
+      </w:r>
+      <w:r>
+        <w:t xml:space="preserve">(e.g., in biomedical applications or applications were research funding can be</w:t>
+      </w:r>
+      <w:r>
+        <w:t xml:space="preserve"> </w:t>
+      </w:r>
+      <w:r>
+        <w:t xml:space="preserve">directed towards commercial solutions) there is an incentive to create data</w:t>
+      </w:r>
+      <w:r>
+        <w:t xml:space="preserve"> </w:t>
+      </w:r>
+      <w:r>
+        <w:t xml:space="preserve">formats and data analysis platforms that are proprietary. This may drive</w:t>
+      </w:r>
+      <w:r>
+        <w:t xml:space="preserve"> </w:t>
+      </w:r>
+      <w:r>
+        <w:t xml:space="preserve">innovative applications of scientific measurements, but also creates sub-fields</w:t>
+      </w:r>
+      <w:r>
+        <w:t xml:space="preserve"> </w:t>
+      </w:r>
+      <w:r>
+        <w:t xml:space="preserve">where scientific observations are generated by proprietary instrumentation, due</w:t>
+      </w:r>
+      <w:r>
+        <w:t xml:space="preserve"> </w:t>
+      </w:r>
+      <w:r>
+        <w:t xml:space="preserve">to these commercialization or other profit-driven incentives. There is a lack</w:t>
+      </w:r>
+      <w:r>
+        <w:t xml:space="preserve"> </w:t>
+      </w:r>
+      <w:r>
+        <w:t xml:space="preserve">of regulatory oversight to adhere to available standards or evolve common</w:t>
+      </w:r>
+      <w:r>
+        <w:t xml:space="preserve"> </w:t>
+      </w:r>
+      <w:r>
+        <w:t xml:space="preserve">tools, limiting integration across different measurements. In cases where a</w:t>
+      </w:r>
+      <w:r>
+        <w:t xml:space="preserve"> </w:t>
+      </w:r>
+      <w:r>
+        <w:t xml:space="preserve">significant amount of data is already stored in proprietary formats,</w:t>
+      </w:r>
+      <w:r>
+        <w:t xml:space="preserve"> </w:t>
+      </w:r>
+      <w:r>
+        <w:t xml:space="preserve">significant data transformations may be required to get data to a state that is</w:t>
+      </w:r>
+      <w:r>
+        <w:t xml:space="preserve"> </w:t>
+      </w:r>
+      <w:r>
+        <w:t xml:space="preserve">amenable to open-source standards. In these sub-fields there may also be a lack</w:t>
+      </w:r>
+      <w:r>
+        <w:t xml:space="preserve"> </w:t>
+      </w:r>
+      <w:r>
+        <w:t xml:space="preserve">of incentive to set aside investment or resources to invest in establishing</w:t>
+      </w:r>
+      <w:r>
+        <w:t xml:space="preserve"> </w:t>
+      </w:r>
+      <w:r>
+        <w:t xml:space="preserve">open-source data standards, leaving these sub-fields relatively siloed.</w:t>
+      </w:r>
+    </w:p>
+    <w:bookmarkStart w:id="33" w:name="X62cc3f99638453ab2bec97132bc2f5cbee64014"/>
+    <w:p>
+      <w:pPr>
+        <w:pStyle w:val="Heading3"/>
+      </w:pPr>
+      <w:r>
+        <w:t xml:space="preserve">4.5.1 Harnessing new computing paradigms and technologies</w:t>
+      </w:r>
+    </w:p>
+    <w:p>
+      <w:pPr>
+        <w:pStyle w:val="FirstParagraph"/>
+      </w:pPr>
+      <w:r>
+        <w:t xml:space="preserve">Open-source standards development faces the challenges of adapting to new</w:t>
+      </w:r>
+      <w:r>
+        <w:t xml:space="preserve"> </w:t>
+      </w:r>
+      <w:r>
+        <w:t xml:space="preserve">computing paradigms and technologies. Cloud computing provides a particularly</w:t>
+      </w:r>
+      <w:r>
+        <w:t xml:space="preserve"> </w:t>
+      </w:r>
+      <w:r>
+        <w:t xml:space="preserve">stark set of opportunities and challenges. On the one hand, cloud computing</w:t>
+      </w:r>
+      <w:r>
+        <w:t xml:space="preserve"> </w:t>
+      </w:r>
+      <w:r>
+        <w:t xml:space="preserve">offers practical solutions for many challenges of contemporary data-driven</w:t>
+      </w:r>
+      <w:r>
+        <w:t xml:space="preserve"> </w:t>
+      </w:r>
+      <w:r>
+        <w:t xml:space="preserve">research. For example, the scalability of cloud resources addresses some of the</w:t>
+      </w:r>
+      <w:r>
+        <w:t xml:space="preserve"> </w:t>
+      </w:r>
+      <w:r>
+        <w:t xml:space="preserve">challenges of the scale of data that is produced by instruments in many fields.</w:t>
+      </w:r>
+      <w:r>
+        <w:t xml:space="preserve"> </w:t>
+      </w:r>
+      <w:r>
+        <w:t xml:space="preserve">The cloud also makes data access relatively straightforward, because of the</w:t>
+      </w:r>
+      <w:r>
+        <w:t xml:space="preserve"> </w:t>
+      </w:r>
+      <w:r>
+        <w:t xml:space="preserve">ability to determine data access permissions in a granular fashion. On the</w:t>
+      </w:r>
+      <w:r>
+        <w:t xml:space="preserve"> </w:t>
+      </w:r>
+      <w:r>
+        <w:t xml:space="preserve">other hand, cloud computing requires reinstrumenting many data formats. This is</w:t>
+      </w:r>
+      <w:r>
+        <w:t xml:space="preserve"> </w:t>
+      </w:r>
+      <w:r>
+        <w:t xml:space="preserve">because cloud data access patterns are fundamentally different from the ones</w:t>
+      </w:r>
+      <w:r>
+        <w:t xml:space="preserve"> </w:t>
+      </w:r>
+      <w:r>
+        <w:t xml:space="preserve">that are used in local posix-style file-systems. Suspicion of cloud computing</w:t>
+      </w:r>
+      <w:r>
+        <w:t xml:space="preserve"> </w:t>
+      </w:r>
+      <w:r>
+        <w:t xml:space="preserve">comes in two different flavors: the first by researchers and administrators who</w:t>
+      </w:r>
+      <w:r>
+        <w:t xml:space="preserve"> </w:t>
+      </w:r>
+      <w:r>
+        <w:t xml:space="preserve">may be wary of costs associated with cloud computing, and especially with the</w:t>
+      </w:r>
+      <w:r>
+        <w:t xml:space="preserve"> </w:t>
+      </w:r>
+      <w:r>
+        <w:t xml:space="preserve">difficulty of predicting these costs. Projects such as NSF’s Cloud Bank seek to</w:t>
+      </w:r>
+      <w:r>
+        <w:t xml:space="preserve"> </w:t>
+      </w:r>
+      <w:r>
+        <w:t xml:space="preserve">mitigate some of these concerns, by providing an additional layer of</w:t>
+      </w:r>
+      <w:r>
+        <w:t xml:space="preserve"> </w:t>
+      </w:r>
+      <w:r>
+        <w:t xml:space="preserve">transparency into cloud costs</w:t>
+      </w:r>
+      <w:r>
+        <w:t xml:space="preserve"> </w:t>
+      </w:r>
+      <w:r>
+        <w:t xml:space="preserve">(Norman et al. 2021)</w:t>
+      </w:r>
+      <w:r>
+        <w:t xml:space="preserve">. The other type of</w:t>
+      </w:r>
+      <w:r>
+        <w:t xml:space="preserve"> </w:t>
+      </w:r>
+      <w:r>
+        <w:t xml:space="preserve">objection relates to the fact that cloud computing services, by their very</w:t>
+      </w:r>
+      <w:r>
+        <w:t xml:space="preserve"> </w:t>
+      </w:r>
+      <w:r>
+        <w:t xml:space="preserve">nature, are closed ecosystems that resist portability and interoperability.</w:t>
+      </w:r>
+      <w:r>
+        <w:t xml:space="preserve"> </w:t>
+      </w:r>
+      <w:r>
+        <w:t xml:space="preserve">Some aspects of the services are always going to remain hidden and privy only</w:t>
+      </w:r>
+      <w:r>
+        <w:t xml:space="preserve"> </w:t>
+      </w:r>
+      <w:r>
+        <w:t xml:space="preserve">to the cloud computing service provider. In this respect, cloud computing runs</w:t>
+      </w:r>
+      <w:r>
+        <w:t xml:space="preserve"> </w:t>
+      </w:r>
+      <w:r>
+        <w:t xml:space="preserve">afoul of some of the appealing aspects of OSS. That said, the development of</w:t>
+      </w:r>
+      <w:r>
+        <w:t xml:space="preserve"> </w:t>
+      </w:r>
+      <w:r>
+        <w:t xml:space="preserve">“</w:t>
+      </w:r>
+      <w:r>
+        <w:t xml:space="preserve">cloud native</w:t>
+      </w:r>
+      <w:r>
+        <w:t xml:space="preserve">”</w:t>
+      </w:r>
+      <w:r>
+        <w:t xml:space="preserve"> </w:t>
+      </w:r>
+      <w:r>
+        <w:t xml:space="preserve">standards can provide significant benefits in terms of the</w:t>
+      </w:r>
+      <w:r>
+        <w:t xml:space="preserve"> </w:t>
+      </w:r>
+      <w:r>
+        <w:t xml:space="preserve">research that can be conducted. For example, NOAA plans to use cloud computing</w:t>
+      </w:r>
+      <w:r>
+        <w:t xml:space="preserve"> </w:t>
+      </w:r>
+      <w:r>
+        <w:t xml:space="preserve">for integration across the multiple disparate datasets that it collects to</w:t>
+      </w:r>
+      <w:r>
+        <w:t xml:space="preserve"> </w:t>
+      </w:r>
+      <w:r>
+        <w:t xml:space="preserve">build knowledge graphs that can be queried by researchers to answer questions</w:t>
+      </w:r>
+      <w:r>
+        <w:t xml:space="preserve"> </w:t>
+      </w:r>
+      <w:r>
+        <w:t xml:space="preserve">that can only be answered through this integration. Putting all the data</w:t>
+      </w:r>
+      <w:r>
+        <w:t xml:space="preserve"> </w:t>
+      </w:r>
+      <w:r>
+        <w:t xml:space="preserve">“</w:t>
+      </w:r>
+      <w:r>
+        <w:t xml:space="preserve">in</w:t>
+      </w:r>
+      <w:r>
+        <w:t xml:space="preserve"> </w:t>
+      </w:r>
+      <w:r>
+        <w:t xml:space="preserve">one place</w:t>
+      </w:r>
+      <w:r>
+        <w:t xml:space="preserve">”</w:t>
+      </w:r>
+      <w:r>
+        <w:t xml:space="preserve"> </w:t>
+      </w:r>
+      <w:r>
+        <w:t xml:space="preserve">should help with that. Adaptation to the cloud in terms of data</w:t>
+      </w:r>
+      <w:r>
+        <w:t xml:space="preserve"> </w:t>
+      </w:r>
+      <w:r>
+        <w:t xml:space="preserve">standards has driven development of new file formats. A salient example is the</w:t>
+      </w:r>
+      <w:r>
+        <w:t xml:space="preserve"> </w:t>
+      </w:r>
+      <w:r>
+        <w:t xml:space="preserve">ZARR format</w:t>
+      </w:r>
+      <w:r>
+        <w:t xml:space="preserve"> </w:t>
+      </w:r>
+      <w:r>
+        <w:t xml:space="preserve">(Miles et al. 2024)</w:t>
+      </w:r>
+      <w:r>
+        <w:t xml:space="preserve">, which supports random access into array-based datasets</w:t>
+      </w:r>
+      <w:r>
+        <w:t xml:space="preserve"> </w:t>
+      </w:r>
+      <w:r>
+        <w:t xml:space="preserve">stored in cloud object storage, facilitating scalable and parallelized</w:t>
+      </w:r>
+      <w:r>
+        <w:t xml:space="preserve"> </w:t>
+      </w:r>
+      <w:r>
+        <w:t xml:space="preserve">computing on these data. Indeed, data standards such as NWB (neuroscience) and</w:t>
+      </w:r>
+      <w:r>
+        <w:t xml:space="preserve"> </w:t>
+      </w:r>
+      <w:r>
+        <w:t xml:space="preserve">OME (microscopy) now use ZARR as a backend for cloud-based storage. In other</w:t>
+      </w:r>
+      <w:r>
+        <w:t xml:space="preserve"> </w:t>
+      </w:r>
+      <w:r>
+        <w:t xml:space="preserve">cases, file formats that were once not straightforward to use in the cloud,</w:t>
+      </w:r>
+      <w:r>
+        <w:t xml:space="preserve"> </w:t>
+      </w:r>
+      <w:r>
+        <w:t xml:space="preserve">such as HDF5 and TIFF have been adapted to cloud use (e.g., through the</w:t>
+      </w:r>
+      <w:r>
+        <w:t xml:space="preserve"> </w:t>
+      </w:r>
+      <w:r>
+        <w:t xml:space="preserve">cloud-optimized geoTIFF format).</w:t>
       </w:r>
     </w:p>
     <w:bookmarkEnd w:id="33"/>
-    <w:bookmarkStart w:id="35" w:name="data-instrumentation-issues"/>
+    <w:bookmarkEnd w:id="34"/>
+    <w:bookmarkStart w:id="35" w:name="sustainability"/>
     <w:p>
       <w:pPr>
         <w:pStyle w:val="Heading2"/>
       </w:pPr>
       <w:r>
-        <w:t xml:space="preserve">5.5 Data instrumentation issues</w:t>
+        <w:t xml:space="preserve">4.6 Sustainability</w:t>
+      </w:r>
+    </w:p>
+    <w:bookmarkEnd w:id="35"/>
+    <w:bookmarkStart w:id="36" w:name="the-importance-of-automated-validation"/>
+    <w:p>
+      <w:pPr>
+        <w:pStyle w:val="Heading2"/>
+      </w:pPr>
+      <w:r>
+        <w:t xml:space="preserve">4.7 The importance of automated validation</w:t>
+      </w:r>
+    </w:p>
+    <w:bookmarkEnd w:id="36"/>
+    <w:bookmarkEnd w:id="37"/>
+    <w:bookmarkStart w:id="41" w:name="sec-cross-sector"/>
+    <w:p>
+      <w:pPr>
+        <w:pStyle w:val="Heading1"/>
+      </w:pPr>
+      <w:r>
+        <w:t xml:space="preserve">5. Cross-sector interactions</w:t>
       </w:r>
     </w:p>
     <w:p>
@@ -1696,433 +2059,46 @@
         <w:pStyle w:val="FirstParagraph"/>
       </w:pPr>
       <w:r>
-        <w:t xml:space="preserve">Where there is commercial interest in the development of data analysis tools</w:t>
-      </w:r>
-      <w:r>
-        <w:t xml:space="preserve"> </w:t>
-      </w:r>
-      <w:r>
-        <w:t xml:space="preserve">(e.g., in biomedical applications or applications were research funding can be</w:t>
-      </w:r>
-      <w:r>
-        <w:t xml:space="preserve"> </w:t>
-      </w:r>
-      <w:r>
-        <w:t xml:space="preserve">directed towards commercial solutions) there is an incentive to create data</w:t>
-      </w:r>
-      <w:r>
-        <w:t xml:space="preserve"> </w:t>
-      </w:r>
-      <w:r>
-        <w:t xml:space="preserve">formats and data analysis platforms that are proprietary. This may drive</w:t>
-      </w:r>
-      <w:r>
-        <w:t xml:space="preserve"> </w:t>
-      </w:r>
-      <w:r>
-        <w:t xml:space="preserve">innovative applications of scientific measurements, but also creates sub-fields</w:t>
-      </w:r>
-      <w:r>
-        <w:t xml:space="preserve"> </w:t>
-      </w:r>
-      <w:r>
-        <w:t xml:space="preserve">where scientific observations are generated by proprietary instrumentation, due</w:t>
-      </w:r>
-      <w:r>
-        <w:t xml:space="preserve"> </w:t>
-      </w:r>
-      <w:r>
-        <w:t xml:space="preserve">to these commercialization or other profit-driven incentives. There is a lack</w:t>
-      </w:r>
-      <w:r>
-        <w:t xml:space="preserve"> </w:t>
-      </w:r>
-      <w:r>
-        <w:t xml:space="preserve">of regulatory oversight to adhere to available standards or evolve common</w:t>
-      </w:r>
-      <w:r>
-        <w:t xml:space="preserve"> </w:t>
-      </w:r>
-      <w:r>
-        <w:t xml:space="preserve">tools, limiting integration across different measurements. In cases where a</w:t>
-      </w:r>
-      <w:r>
-        <w:t xml:space="preserve"> </w:t>
-      </w:r>
-      <w:r>
-        <w:t xml:space="preserve">significant amount of data is already stored in proprietary formats,</w:t>
-      </w:r>
-      <w:r>
-        <w:t xml:space="preserve"> </w:t>
-      </w:r>
-      <w:r>
-        <w:t xml:space="preserve">significant data transformations may be required to get data to a state that is</w:t>
-      </w:r>
-      <w:r>
-        <w:t xml:space="preserve"> </w:t>
-      </w:r>
-      <w:r>
-        <w:t xml:space="preserve">amenable to open-source standards. In these sub-fields there may also be a lack</w:t>
-      </w:r>
-      <w:r>
-        <w:t xml:space="preserve"> </w:t>
-      </w:r>
-      <w:r>
-        <w:t xml:space="preserve">of incentive to set aside investment or resources to invest in establishing</w:t>
-      </w:r>
-      <w:r>
-        <w:t xml:space="preserve"> </w:t>
-      </w:r>
-      <w:r>
-        <w:t xml:space="preserve">open-source data standards, leaving these sub-fields relatively siloed.</w:t>
-      </w:r>
-    </w:p>
-    <w:bookmarkStart w:id="34" w:name="X62cc3f99638453ab2bec97132bc2f5cbee64014"/>
-    <w:p>
-      <w:pPr>
-        <w:pStyle w:val="Heading3"/>
-      </w:pPr>
-      <w:r>
-        <w:t xml:space="preserve">5.5.1 Harnessing new computing paradigms and technologies</w:t>
-      </w:r>
-    </w:p>
-    <w:p>
-      <w:pPr>
-        <w:pStyle w:val="FirstParagraph"/>
-      </w:pPr>
-      <w:r>
-        <w:t xml:space="preserve">Open-source standards development faces the challenges of adapting to new</w:t>
-      </w:r>
-      <w:r>
-        <w:t xml:space="preserve"> </w:t>
-      </w:r>
-      <w:r>
-        <w:t xml:space="preserve">computing paradigms and technologies. Cloud computing provides a particularly</w:t>
-      </w:r>
-      <w:r>
-        <w:t xml:space="preserve"> </w:t>
-      </w:r>
-      <w:r>
-        <w:t xml:space="preserve">stark set of opportunities and challenges. On the one hand, cloud computing</w:t>
-      </w:r>
-      <w:r>
-        <w:t xml:space="preserve"> </w:t>
-      </w:r>
-      <w:r>
-        <w:t xml:space="preserve">offers practical solutions for many challenges of contemporary data-driven</w:t>
-      </w:r>
-      <w:r>
-        <w:t xml:space="preserve"> </w:t>
-      </w:r>
-      <w:r>
-        <w:t xml:space="preserve">research. For example, the scalability of cloud resources addresses some of the</w:t>
-      </w:r>
-      <w:r>
-        <w:t xml:space="preserve"> </w:t>
-      </w:r>
-      <w:r>
-        <w:t xml:space="preserve">challenges of the scale of data that is produced by instruments in many fields.</w:t>
-      </w:r>
-      <w:r>
-        <w:t xml:space="preserve"> </w:t>
-      </w:r>
-      <w:r>
-        <w:t xml:space="preserve">The cloud also makes data access relatively straightforward, because of the</w:t>
-      </w:r>
-      <w:r>
-        <w:t xml:space="preserve"> </w:t>
-      </w:r>
-      <w:r>
-        <w:t xml:space="preserve">ability to determine data access permissions in a granular fashion. On the</w:t>
-      </w:r>
-      <w:r>
-        <w:t xml:space="preserve"> </w:t>
-      </w:r>
-      <w:r>
-        <w:t xml:space="preserve">other hand, cloud computing requires reinstrumenting many data formats. This is</w:t>
-      </w:r>
-      <w:r>
-        <w:t xml:space="preserve"> </w:t>
-      </w:r>
-      <w:r>
-        <w:t xml:space="preserve">because cloud data access patterns are fundamentally different from the ones</w:t>
-      </w:r>
-      <w:r>
-        <w:t xml:space="preserve"> </w:t>
-      </w:r>
-      <w:r>
-        <w:t xml:space="preserve">that are used in local posix-style file-systems. Suspicion of cloud computing</w:t>
-      </w:r>
-      <w:r>
-        <w:t xml:space="preserve"> </w:t>
-      </w:r>
-      <w:r>
-        <w:t xml:space="preserve">comes in two different flavors: the first by researchers and administrators who</w:t>
-      </w:r>
-      <w:r>
-        <w:t xml:space="preserve"> </w:t>
-      </w:r>
-      <w:r>
-        <w:t xml:space="preserve">may be wary of costs associated with cloud computing, and especially with the</w:t>
-      </w:r>
-      <w:r>
-        <w:t xml:space="preserve"> </w:t>
-      </w:r>
-      <w:r>
-        <w:t xml:space="preserve">difficulty of predicting these costs. Projects such as NSF’s Cloud Bank seek to</w:t>
-      </w:r>
-      <w:r>
-        <w:t xml:space="preserve"> </w:t>
-      </w:r>
-      <w:r>
-        <w:t xml:space="preserve">mitigate some of these concerns, by providing an additional layer of</w:t>
-      </w:r>
-      <w:r>
-        <w:t xml:space="preserve"> </w:t>
-      </w:r>
-      <w:r>
-        <w:t xml:space="preserve">transparency into cloud costs</w:t>
-      </w:r>
-      <w:r>
-        <w:t xml:space="preserve"> </w:t>
-      </w:r>
-      <w:r>
-        <w:t xml:space="preserve">(Norman et al. 2021)</w:t>
-      </w:r>
-      <w:r>
-        <w:t xml:space="preserve">. The other type of</w:t>
-      </w:r>
-      <w:r>
-        <w:t xml:space="preserve"> </w:t>
-      </w:r>
-      <w:r>
-        <w:t xml:space="preserve">objection relates to the fact that cloud computing services, by their very</w:t>
-      </w:r>
-      <w:r>
-        <w:t xml:space="preserve"> </w:t>
-      </w:r>
-      <w:r>
-        <w:t xml:space="preserve">nature, are closed ecosystems that resist portability and interoperability.</w:t>
-      </w:r>
-      <w:r>
-        <w:t xml:space="preserve"> </w:t>
-      </w:r>
-      <w:r>
-        <w:t xml:space="preserve">Some aspects of the services are always going to remain hidden and privy only</w:t>
-      </w:r>
-      <w:r>
-        <w:t xml:space="preserve"> </w:t>
-      </w:r>
-      <w:r>
-        <w:t xml:space="preserve">to the cloud computing service provider. In this respect, cloud computing runs</w:t>
-      </w:r>
-      <w:r>
-        <w:t xml:space="preserve"> </w:t>
-      </w:r>
-      <w:r>
-        <w:t xml:space="preserve">afoul of some of the appealing aspects of OSS. That said, the development of</w:t>
-      </w:r>
-      <w:r>
-        <w:t xml:space="preserve"> </w:t>
-      </w:r>
-      <w:r>
-        <w:t xml:space="preserve">“</w:t>
-      </w:r>
-      <w:r>
-        <w:t xml:space="preserve">cloud native</w:t>
-      </w:r>
-      <w:r>
-        <w:t xml:space="preserve">”</w:t>
-      </w:r>
-      <w:r>
-        <w:t xml:space="preserve"> </w:t>
-      </w:r>
-      <w:r>
-        <w:t xml:space="preserve">standards can provide significant benefits in terms of the</w:t>
-      </w:r>
-      <w:r>
-        <w:t xml:space="preserve"> </w:t>
-      </w:r>
-      <w:r>
-        <w:t xml:space="preserve">research that can be conducted. For example, NOAA plans to use cloud computing</w:t>
-      </w:r>
-      <w:r>
-        <w:t xml:space="preserve"> </w:t>
-      </w:r>
-      <w:r>
-        <w:t xml:space="preserve">for integration across the multiple disparate datasets that it collects to</w:t>
-      </w:r>
-      <w:r>
-        <w:t xml:space="preserve"> </w:t>
-      </w:r>
-      <w:r>
-        <w:t xml:space="preserve">build knowledge graphs that can be queried by researchers to answer questions</w:t>
-      </w:r>
-      <w:r>
-        <w:t xml:space="preserve"> </w:t>
-      </w:r>
-      <w:r>
-        <w:t xml:space="preserve">that can only be answered through this integration. Putting all the data</w:t>
-      </w:r>
-      <w:r>
-        <w:t xml:space="preserve"> </w:t>
-      </w:r>
-      <w:r>
-        <w:t xml:space="preserve">“</w:t>
-      </w:r>
-      <w:r>
-        <w:t xml:space="preserve">in</w:t>
-      </w:r>
-      <w:r>
-        <w:t xml:space="preserve"> </w:t>
-      </w:r>
-      <w:r>
-        <w:t xml:space="preserve">one place</w:t>
-      </w:r>
-      <w:r>
-        <w:t xml:space="preserve">”</w:t>
-      </w:r>
-      <w:r>
-        <w:t xml:space="preserve"> </w:t>
-      </w:r>
-      <w:r>
-        <w:t xml:space="preserve">should help with that. Adaptation to the cloud in terms of data</w:t>
-      </w:r>
-      <w:r>
-        <w:t xml:space="preserve"> </w:t>
-      </w:r>
-      <w:r>
-        <w:t xml:space="preserve">standards has driven development of new file formats. A salient example is the</w:t>
-      </w:r>
-      <w:r>
-        <w:t xml:space="preserve"> </w:t>
-      </w:r>
-      <w:r>
-        <w:t xml:space="preserve">ZARR format</w:t>
-      </w:r>
-      <w:r>
-        <w:t xml:space="preserve"> </w:t>
-      </w:r>
-      <w:r>
-        <w:t xml:space="preserve">(Miles et al. 2024)</w:t>
-      </w:r>
-      <w:r>
-        <w:t xml:space="preserve">, which supports random access into array-based datasets</w:t>
-      </w:r>
-      <w:r>
-        <w:t xml:space="preserve"> </w:t>
-      </w:r>
-      <w:r>
-        <w:t xml:space="preserve">stored in cloud object storage, facilitating scalable and parallelized</w:t>
-      </w:r>
-      <w:r>
-        <w:t xml:space="preserve"> </w:t>
-      </w:r>
-      <w:r>
-        <w:t xml:space="preserve">computing on these data. Indeed, data standards such as NWB (neuroscience) and</w:t>
-      </w:r>
-      <w:r>
-        <w:t xml:space="preserve"> </w:t>
-      </w:r>
-      <w:r>
-        <w:t xml:space="preserve">OME (microscopy) now use ZARR as a backend for cloud-based storage. In other</w:t>
-      </w:r>
-      <w:r>
-        <w:t xml:space="preserve"> </w:t>
-      </w:r>
-      <w:r>
-        <w:t xml:space="preserve">cases, file formats that were once not straightforward to use in the cloud,</w:t>
-      </w:r>
-      <w:r>
-        <w:t xml:space="preserve"> </w:t>
-      </w:r>
-      <w:r>
-        <w:t xml:space="preserve">such as HDF5 and TIFF have been adapted to cloud use (e.g., through the</w:t>
-      </w:r>
-      <w:r>
-        <w:t xml:space="preserve"> </w:t>
-      </w:r>
-      <w:r>
-        <w:t xml:space="preserve">cloud-optimized geoTIFF format).</w:t>
-      </w:r>
-    </w:p>
-    <w:bookmarkEnd w:id="34"/>
-    <w:bookmarkEnd w:id="35"/>
-    <w:bookmarkStart w:id="36" w:name="sustainability"/>
+        <w:t xml:space="preserve">The importance of standards stems not only from discussions within research</w:t>
+      </w:r>
+      <w:r>
+        <w:t xml:space="preserve"> </w:t>
+      </w:r>
+      <w:r>
+        <w:t xml:space="preserve">fields about how research can best be conducted to take advantage of existing</w:t>
+      </w:r>
+      <w:r>
+        <w:t xml:space="preserve"> </w:t>
+      </w:r>
+      <w:r>
+        <w:t xml:space="preserve">and growing datasets, but also arises from interactions with stakeholders in</w:t>
+      </w:r>
+      <w:r>
+        <w:t xml:space="preserve"> </w:t>
+      </w:r>
+      <w:r>
+        <w:t xml:space="preserve">other sectors. Several different kinds of cross-sector interactions can be</w:t>
+      </w:r>
+      <w:r>
+        <w:t xml:space="preserve"> </w:t>
+      </w:r>
+      <w:r>
+        <w:t xml:space="preserve">defined as having an important impact on the development of open-source</w:t>
+      </w:r>
+      <w:r>
+        <w:t xml:space="preserve"> </w:t>
+      </w:r>
+      <w:r>
+        <w:t xml:space="preserve">standards.</w:t>
+      </w:r>
+    </w:p>
+    <w:bookmarkStart w:id="38" w:name="governmental-policy-setting"/>
     <w:p>
       <w:pPr>
         <w:pStyle w:val="Heading2"/>
       </w:pPr>
       <w:r>
-        <w:t xml:space="preserve">5.6 Sustainability</w:t>
-      </w:r>
-    </w:p>
-    <w:bookmarkEnd w:id="36"/>
-    <w:bookmarkStart w:id="37" w:name="the-importance-of-automated-validation"/>
-    <w:p>
-      <w:pPr>
-        <w:pStyle w:val="Heading2"/>
-      </w:pPr>
-      <w:r>
-        <w:t xml:space="preserve">5.7 The importance of automated validation</w:t>
-      </w:r>
-    </w:p>
-    <w:bookmarkEnd w:id="37"/>
-    <w:bookmarkEnd w:id="38"/>
-    <w:bookmarkStart w:id="42" w:name="sec-cross-sector"/>
-    <w:p>
-      <w:pPr>
-        <w:pStyle w:val="Heading1"/>
-      </w:pPr>
-      <w:r>
-        <w:t xml:space="preserve">6. Cross-sector interactions</w:t>
-      </w:r>
-    </w:p>
-    <w:p>
-      <w:pPr>
-        <w:pStyle w:val="FirstParagraph"/>
-      </w:pPr>
-      <w:r>
-        <w:t xml:space="preserve">The importance of standards stems not only from discussions within research</w:t>
-      </w:r>
-      <w:r>
-        <w:t xml:space="preserve"> </w:t>
-      </w:r>
-      <w:r>
-        <w:t xml:space="preserve">fields about how research can best be conducted to take advantage of existing</w:t>
-      </w:r>
-      <w:r>
-        <w:t xml:space="preserve"> </w:t>
-      </w:r>
-      <w:r>
-        <w:t xml:space="preserve">and growing datasets, but also arises from interactions with stakeholders in</w:t>
-      </w:r>
-      <w:r>
-        <w:t xml:space="preserve"> </w:t>
-      </w:r>
-      <w:r>
-        <w:t xml:space="preserve">other sectors. Several different kinds of cross-sector interactions can be</w:t>
-      </w:r>
-      <w:r>
-        <w:t xml:space="preserve"> </w:t>
-      </w:r>
-      <w:r>
-        <w:t xml:space="preserve">defined as having an important impact on the development of open-source</w:t>
-      </w:r>
-      <w:r>
-        <w:t xml:space="preserve"> </w:t>
-      </w:r>
-      <w:r>
-        <w:t xml:space="preserve">standards.</w:t>
-      </w:r>
-    </w:p>
-    <w:bookmarkStart w:id="39" w:name="governmental-policy-setting"/>
-    <w:p>
-      <w:pPr>
-        <w:pStyle w:val="Heading2"/>
-      </w:pPr>
-      <w:r>
-        <w:t xml:space="preserve">6.1 Governmental policy-setting</w:t>
+        <w:t xml:space="preserve">5.1 Governmental policy-setting</w:t>
       </w:r>
     </w:p>
     <w:p>
@@ -2527,14 +2503,160 @@
         <w:t xml:space="preserve">more straightforward and less onerous.</w:t>
       </w:r>
     </w:p>
+    <w:bookmarkEnd w:id="38"/>
+    <w:bookmarkStart w:id="39" w:name="funding"/>
+    <w:p>
+      <w:pPr>
+        <w:pStyle w:val="Heading2"/>
+      </w:pPr>
+      <w:r>
+        <w:t xml:space="preserve">5.2 Funding</w:t>
+      </w:r>
+    </w:p>
+    <w:p>
+      <w:pPr>
+        <w:pStyle w:val="FirstParagraph"/>
+      </w:pPr>
+      <w:r>
+        <w:t xml:space="preserve">Government-set policy intersects with funding considerations. This is because</w:t>
+      </w:r>
+      <w:r>
+        <w:t xml:space="preserve"> </w:t>
+      </w:r>
+      <w:r>
+        <w:t xml:space="preserve">it is primarily directed towards research that is funded through governmental</w:t>
+      </w:r>
+      <w:r>
+        <w:t xml:space="preserve"> </w:t>
+      </w:r>
+      <w:r>
+        <w:t xml:space="preserve">funding agencies. For example, high-level policy guidance boils to practice in</w:t>
+      </w:r>
+      <w:r>
+        <w:t xml:space="preserve"> </w:t>
+      </w:r>
+      <w:r>
+        <w:t xml:space="preserve">guidance for data management plans that are part of funded research. In</w:t>
+      </w:r>
+      <w:r>
+        <w:t xml:space="preserve"> </w:t>
+      </w:r>
+      <w:r>
+        <w:t xml:space="preserve">response to the policy guidance, these have become increasingly more detailed</w:t>
+      </w:r>
+      <w:r>
+        <w:t xml:space="preserve"> </w:t>
+      </w:r>
+      <w:r>
+        <w:t xml:space="preserve">and, for example, NSF- and NIH-funded researchers are now required to both</w:t>
+      </w:r>
+      <w:r>
+        <w:t xml:space="preserve"> </w:t>
+      </w:r>
+      <w:r>
+        <w:t xml:space="preserve">formulate their plans with more clarity and increasingly also to share data</w:t>
+      </w:r>
+      <w:r>
+        <w:t xml:space="preserve"> </w:t>
+      </w:r>
+      <w:r>
+        <w:t xml:space="preserve">using specified standards as a condition for funding.</w:t>
+      </w:r>
+    </w:p>
+    <w:p>
+      <w:pPr>
+        <w:pStyle w:val="BodyText"/>
+      </w:pPr>
+      <w:r>
+        <w:t xml:space="preserve">However, there are other ways in which funding relates to the development of</w:t>
+      </w:r>
+      <w:r>
+        <w:t xml:space="preserve"> </w:t>
+      </w:r>
+      <w:r>
+        <w:t xml:space="preserve">open-source standards. For example, through the BRAIN Initiative, the National</w:t>
+      </w:r>
+      <w:r>
+        <w:t xml:space="preserve"> </w:t>
+      </w:r>
+      <w:r>
+        <w:t xml:space="preserve">Institutes of Health have provided key funding for the development of the Brain</w:t>
+      </w:r>
+      <w:r>
+        <w:t xml:space="preserve"> </w:t>
+      </w:r>
+      <w:r>
+        <w:t xml:space="preserve">Imaging Data Structure standard in neuroscience. Where large governmental</w:t>
+      </w:r>
+      <w:r>
+        <w:t xml:space="preserve"> </w:t>
+      </w:r>
+      <w:r>
+        <w:t xml:space="preserve">funding agencies may not have the resources or agility required to fund nascent</w:t>
+      </w:r>
+      <w:r>
+        <w:t xml:space="preserve"> </w:t>
+      </w:r>
+      <w:r>
+        <w:t xml:space="preserve">or unconventional ways of formulating standards, funding by non-governmental</w:t>
+      </w:r>
+      <w:r>
+        <w:t xml:space="preserve"> </w:t>
+      </w:r>
+      <w:r>
+        <w:t xml:space="preserve">philanthropies and other organizations can provide alternatives. One example</w:t>
+      </w:r>
+      <w:r>
+        <w:t xml:space="preserve"> </w:t>
+      </w:r>
+      <w:r>
+        <w:t xml:space="preserve">(out of many) is the Chan-Zuckerberg Initiative program for Essential Open</w:t>
+      </w:r>
+      <w:r>
+        <w:t xml:space="preserve"> </w:t>
+      </w:r>
+      <w:r>
+        <w:t xml:space="preserve">Source Software, which funds foundational open-source software projects that</w:t>
+      </w:r>
+      <w:r>
+        <w:t xml:space="preserve"> </w:t>
+      </w:r>
+      <w:r>
+        <w:t xml:space="preserve">have an application in biomedical sciences. Distinct from NIH funding, however,</w:t>
+      </w:r>
+      <w:r>
+        <w:t xml:space="preserve"> </w:t>
+      </w:r>
+      <w:r>
+        <w:t xml:space="preserve">some of this investment focuses on the development of OSS practices. For</w:t>
+      </w:r>
+      <w:r>
+        <w:t xml:space="preserve"> </w:t>
+      </w:r>
+      <w:r>
+        <w:t xml:space="preserve">example, funding to the Arrow project that focuses on developing open-source</w:t>
+      </w:r>
+      <w:r>
+        <w:t xml:space="preserve"> </w:t>
+      </w:r>
+      <w:r>
+        <w:t xml:space="preserve">software maintenance skills and practices, rather than a specific biomedical</w:t>
+      </w:r>
+      <w:r>
+        <w:t xml:space="preserve"> </w:t>
+      </w:r>
+      <w:r>
+        <w:t xml:space="preserve">application.</w:t>
+      </w:r>
+    </w:p>
     <w:bookmarkEnd w:id="39"/>
-    <w:bookmarkStart w:id="40" w:name="funding"/>
+    <w:bookmarkStart w:id="40" w:name="industry"/>
     <w:p>
       <w:pPr>
         <w:pStyle w:val="Heading2"/>
       </w:pPr>
       <w:r>
-        <w:t xml:space="preserve">6.2 Funding</w:t>
+        <w:t xml:space="preserve">5.3 Industry</w:t>
       </w:r>
     </w:p>
     <w:p>
@@ -2542,145 +2664,86 @@
         <w:pStyle w:val="FirstParagraph"/>
       </w:pPr>
       <w:r>
-        <w:t xml:space="preserve">Government-set policy intersects with funding considerations. This is because</w:t>
-      </w:r>
-      <w:r>
-        <w:t xml:space="preserve"> </w:t>
-      </w:r>
-      <w:r>
-        <w:t xml:space="preserve">it is primarily directed towards research that is funded through governmental</w:t>
-      </w:r>
-      <w:r>
-        <w:t xml:space="preserve"> </w:t>
-      </w:r>
-      <w:r>
-        <w:t xml:space="preserve">funding agencies. For example, high-level policy guidance boils to practice in</w:t>
-      </w:r>
-      <w:r>
-        <w:t xml:space="preserve"> </w:t>
-      </w:r>
-      <w:r>
-        <w:t xml:space="preserve">guidance for data management plans that are part of funded research. In</w:t>
-      </w:r>
-      <w:r>
-        <w:t xml:space="preserve"> </w:t>
-      </w:r>
-      <w:r>
-        <w:t xml:space="preserve">response to the policy guidance, these have become increasingly more detailed</w:t>
-      </w:r>
-      <w:r>
-        <w:t xml:space="preserve"> </w:t>
-      </w:r>
-      <w:r>
-        <w:t xml:space="preserve">and, for example, NSF- and NIH-funded researchers are now required to both</w:t>
-      </w:r>
-      <w:r>
-        <w:t xml:space="preserve"> </w:t>
-      </w:r>
-      <w:r>
-        <w:t xml:space="preserve">formulate their plans with more clarity and increasingly also to share data</w:t>
-      </w:r>
-      <w:r>
-        <w:t xml:space="preserve"> </w:t>
-      </w:r>
-      <w:r>
-        <w:t xml:space="preserve">using specified standards as a condition for funding.</w:t>
-      </w:r>
-    </w:p>
-    <w:p>
-      <w:pPr>
-        <w:pStyle w:val="BodyText"/>
-      </w:pPr>
-      <w:r>
-        <w:t xml:space="preserve">However, there are other ways in which funding relates to the development of</w:t>
-      </w:r>
-      <w:r>
-        <w:t xml:space="preserve"> </w:t>
-      </w:r>
-      <w:r>
-        <w:t xml:space="preserve">open-source standards. For example, through the BRAIN Initiative, the National</w:t>
-      </w:r>
-      <w:r>
-        <w:t xml:space="preserve"> </w:t>
-      </w:r>
-      <w:r>
-        <w:t xml:space="preserve">Institutes of Health have provided key funding for the development of the Brain</w:t>
-      </w:r>
-      <w:r>
-        <w:t xml:space="preserve"> </w:t>
-      </w:r>
-      <w:r>
-        <w:t xml:space="preserve">Imaging Data Structure standard in neuroscience. Where large governmental</w:t>
-      </w:r>
-      <w:r>
-        <w:t xml:space="preserve"> </w:t>
-      </w:r>
-      <w:r>
-        <w:t xml:space="preserve">funding agencies may not have the resources or agility required to fund nascent</w:t>
-      </w:r>
-      <w:r>
-        <w:t xml:space="preserve"> </w:t>
-      </w:r>
-      <w:r>
-        <w:t xml:space="preserve">or unconventional ways of formulating standards, funding by non-governmental</w:t>
-      </w:r>
-      <w:r>
-        <w:t xml:space="preserve"> </w:t>
-      </w:r>
-      <w:r>
-        <w:t xml:space="preserve">philanthropies and other organizations can provide alternatives. One example</w:t>
-      </w:r>
-      <w:r>
-        <w:t xml:space="preserve"> </w:t>
-      </w:r>
-      <w:r>
-        <w:t xml:space="preserve">(out of many) is the Chan-Zuckerberg Initiative program for Essential Open</w:t>
-      </w:r>
-      <w:r>
-        <w:t xml:space="preserve"> </w:t>
-      </w:r>
-      <w:r>
-        <w:t xml:space="preserve">Source Software, which funds foundational open-source software projects that</w:t>
-      </w:r>
-      <w:r>
-        <w:t xml:space="preserve"> </w:t>
-      </w:r>
-      <w:r>
-        <w:t xml:space="preserve">have an application in biomedical sciences. Distinct from NIH funding, however,</w:t>
-      </w:r>
-      <w:r>
-        <w:t xml:space="preserve"> </w:t>
-      </w:r>
-      <w:r>
-        <w:t xml:space="preserve">some of this investment focuses on the development of OSS practices. For</w:t>
-      </w:r>
-      <w:r>
-        <w:t xml:space="preserve"> </w:t>
-      </w:r>
-      <w:r>
-        <w:t xml:space="preserve">example, funding to the Arrow project that focuses on developing open-source</w:t>
-      </w:r>
-      <w:r>
-        <w:t xml:space="preserve"> </w:t>
-      </w:r>
-      <w:r>
-        <w:t xml:space="preserve">software maintenance skills and practices, rather than a specific biomedical</w:t>
-      </w:r>
-      <w:r>
-        <w:t xml:space="preserve"> </w:t>
-      </w:r>
-      <w:r>
-        <w:t xml:space="preserve">application.</w:t>
+        <w:t xml:space="preserve">Interactions of data and meta-data standards with commercial interests may</w:t>
+      </w:r>
+      <w:r>
+        <w:t xml:space="preserve"> </w:t>
+      </w:r>
+      <w:r>
+        <w:t xml:space="preserve">provide specific sources of friction. This is because proprietary/closed</w:t>
+      </w:r>
+      <w:r>
+        <w:t xml:space="preserve"> </w:t>
+      </w:r>
+      <w:r>
+        <w:t xml:space="preserve">formats of data can create difficulty at various transition points: from one</w:t>
+      </w:r>
+      <w:r>
+        <w:t xml:space="preserve"> </w:t>
+      </w:r>
+      <w:r>
+        <w:t xml:space="preserve">instrument vendor to another, from data producer to downstream recipient/user,</w:t>
+      </w:r>
+      <w:r>
+        <w:t xml:space="preserve"> </w:t>
+      </w:r>
+      <w:r>
+        <w:t xml:space="preserve">etc. On the other hand, in some cases, cross-sector collaborations with</w:t>
+      </w:r>
+      <w:r>
+        <w:t xml:space="preserve"> </w:t>
+      </w:r>
+      <w:r>
+        <w:t xml:space="preserve">commercial entities may pave the way to robust and useful standards. One</w:t>
+      </w:r>
+      <w:r>
+        <w:t xml:space="preserve"> </w:t>
+      </w:r>
+      <w:r>
+        <w:t xml:space="preserve">example is the DICOM standard, which is maintained by working groups that</w:t>
+      </w:r>
+      <w:r>
+        <w:t xml:space="preserve"> </w:t>
+      </w:r>
+      <w:r>
+        <w:t xml:space="preserve">encompass commercial imaging device vendors and researchers.</w:t>
       </w:r>
     </w:p>
     <w:bookmarkEnd w:id="40"/>
-    <w:bookmarkStart w:id="41" w:name="industry"/>
+    <w:bookmarkEnd w:id="41"/>
+    <w:bookmarkStart w:id="61" w:name="sec-recommendations"/>
+    <w:p>
+      <w:pPr>
+        <w:pStyle w:val="Heading1"/>
+      </w:pPr>
+      <w:r>
+        <w:t xml:space="preserve">6. Recommendations for open-source data and metadata standards</w:t>
+      </w:r>
+    </w:p>
+    <w:p>
+      <w:pPr>
+        <w:pStyle w:val="FirstParagraph"/>
+      </w:pPr>
+      <w:r>
+        <w:t xml:space="preserve">In conclusion of this report, we propose the following recommendations:</w:t>
+      </w:r>
+    </w:p>
+    <w:bookmarkStart w:id="50" w:name="policy-making-and-funding-entities"/>
     <w:p>
       <w:pPr>
         <w:pStyle w:val="Heading2"/>
       </w:pPr>
       <w:r>
-        <w:t xml:space="preserve">6.3 Industry</w:t>
+        <w:t xml:space="preserve">6.1 Policy-making and Funding entities:</w:t>
+      </w:r>
+    </w:p>
+    <w:bookmarkStart w:id="42" w:name="fund-data-standards-development"/>
+    <w:p>
+      <w:pPr>
+        <w:pStyle w:val="Heading3"/>
+      </w:pPr>
+      <w:r>
+        <w:t xml:space="preserve">6.1.1 Fund Data Standards Development</w:t>
       </w:r>
     </w:p>
     <w:p>
@@ -2688,185 +2751,98 @@
         <w:pStyle w:val="FirstParagraph"/>
       </w:pPr>
       <w:r>
-        <w:t xml:space="preserve">Interactions of data and meta-data standards with commercial interests may</w:t>
-      </w:r>
-      <w:r>
-        <w:t xml:space="preserve"> </w:t>
-      </w:r>
-      <w:r>
-        <w:t xml:space="preserve">provide specific sources of friction. This is because proprietary/closed</w:t>
-      </w:r>
-      <w:r>
-        <w:t xml:space="preserve"> </w:t>
-      </w:r>
-      <w:r>
-        <w:t xml:space="preserve">formats of data can create difficulty at various transition points: from one</w:t>
-      </w:r>
-      <w:r>
-        <w:t xml:space="preserve"> </w:t>
-      </w:r>
-      <w:r>
-        <w:t xml:space="preserve">instrument vendor to another, from data producer to downstream recipient/user,</w:t>
-      </w:r>
-      <w:r>
-        <w:t xml:space="preserve"> </w:t>
-      </w:r>
-      <w:r>
-        <w:t xml:space="preserve">etc. On the other hand, in some cases, cross-sector collaborations with</w:t>
-      </w:r>
-      <w:r>
-        <w:t xml:space="preserve"> </w:t>
-      </w:r>
-      <w:r>
-        <w:t xml:space="preserve">commercial entities may pave the way to robust and useful standards. One</w:t>
-      </w:r>
-      <w:r>
-        <w:t xml:space="preserve"> </w:t>
-      </w:r>
-      <w:r>
-        <w:t xml:space="preserve">example is the DICOM standard, which is maintained by working groups that</w:t>
-      </w:r>
-      <w:r>
-        <w:t xml:space="preserve"> </w:t>
-      </w:r>
-      <w:r>
-        <w:t xml:space="preserve">encompass commercial imaging device vendors and researchers.</w:t>
-      </w:r>
-    </w:p>
-    <w:bookmarkEnd w:id="41"/>
+        <w:t xml:space="preserve">While some funding agencies already support standards development as part of</w:t>
+      </w:r>
+      <w:r>
+        <w:t xml:space="preserve"> </w:t>
+      </w:r>
+      <w:r>
+        <w:t xml:space="preserve">the development of informatics infrastructures, data standards development</w:t>
+      </w:r>
+      <w:r>
+        <w:t xml:space="preserve"> </w:t>
+      </w:r>
+      <w:r>
+        <w:t xml:space="preserve">should be seen as integral to science innovation and earmarked for funding in</w:t>
+      </w:r>
+      <w:r>
+        <w:t xml:space="preserve"> </w:t>
+      </w:r>
+      <w:r>
+        <w:t xml:space="preserve">research grants, not only in specialized contexts. Funding models should</w:t>
+      </w:r>
+      <w:r>
+        <w:t xml:space="preserve"> </w:t>
+      </w:r>
+      <w:r>
+        <w:t xml:space="preserve">encourage the development and adoption of standards, and fund associated</w:t>
+      </w:r>
+      <w:r>
+        <w:t xml:space="preserve"> </w:t>
+      </w:r>
+      <w:r>
+        <w:t xml:space="preserve">community efforts and tools for this. The OSS model is seen as a particularly</w:t>
+      </w:r>
+      <w:r>
+        <w:t xml:space="preserve"> </w:t>
+      </w:r>
+      <w:r>
+        <w:t xml:space="preserve">promising avenue for an investment of resources, because it builds on</w:t>
+      </w:r>
+      <w:r>
+        <w:t xml:space="preserve"> </w:t>
+      </w:r>
+      <w:r>
+        <w:t xml:space="preserve">previously-developed procedures and technical infrastructure and because it</w:t>
+      </w:r>
+      <w:r>
+        <w:t xml:space="preserve"> </w:t>
+      </w:r>
+      <w:r>
+        <w:t xml:space="preserve">provides avenues for democratization of development processes and for community</w:t>
+      </w:r>
+      <w:r>
+        <w:t xml:space="preserve"> </w:t>
+      </w:r>
+      <w:r>
+        <w:t xml:space="preserve">input along the way. The clarity offered by procedures for enhancement</w:t>
+      </w:r>
+      <w:r>
+        <w:t xml:space="preserve"> </w:t>
+      </w:r>
+      <w:r>
+        <w:t xml:space="preserve">proposals and semantic versioning schemes adopted in standards development</w:t>
+      </w:r>
+      <w:r>
+        <w:t xml:space="preserve"> </w:t>
+      </w:r>
+      <w:r>
+        <w:t xml:space="preserve">offer avenues for a range of stakeholders to propose to funding bodies</w:t>
+      </w:r>
+      <w:r>
+        <w:t xml:space="preserve"> </w:t>
+      </w:r>
+      <w:r>
+        <w:t xml:space="preserve">well-defined contributions to large and field-wide standards efforts (e.g.,</w:t>
+      </w:r>
+      <w:r>
+        <w:t xml:space="preserve"> </w:t>
+      </w:r>
+      <w:r>
+        <w:t xml:space="preserve">(Pestilli et al. 2021)</w:t>
+      </w:r>
+      <w:r>
+        <w:t xml:space="preserve">).</w:t>
+      </w:r>
+    </w:p>
     <w:bookmarkEnd w:id="42"/>
-    <w:bookmarkStart w:id="62" w:name="sec-recommendations"/>
-    <w:p>
-      <w:pPr>
-        <w:pStyle w:val="Heading1"/>
-      </w:pPr>
-      <w:r>
-        <w:t xml:space="preserve">7. Recommendations for open-source data and metadata standards</w:t>
-      </w:r>
-    </w:p>
-    <w:p>
-      <w:pPr>
-        <w:pStyle w:val="FirstParagraph"/>
-      </w:pPr>
-      <w:r>
-        <w:t xml:space="preserve">In conclusion of this report, we propose the following recommendations:</w:t>
-      </w:r>
-    </w:p>
-    <w:bookmarkStart w:id="51" w:name="policy-making-and-funding-entities"/>
-    <w:p>
-      <w:pPr>
-        <w:pStyle w:val="Heading2"/>
-      </w:pPr>
-      <w:r>
-        <w:t xml:space="preserve">7.1 Policy-making and Funding entities:</w:t>
-      </w:r>
-    </w:p>
-    <w:bookmarkStart w:id="43" w:name="fund-data-standards-development"/>
+    <w:bookmarkStart w:id="43" w:name="invest-in-data-stewards"/>
     <w:p>
       <w:pPr>
         <w:pStyle w:val="Heading3"/>
       </w:pPr>
       <w:r>
-        <w:t xml:space="preserve">7.1.1 Fund Data Standards Development</w:t>
-      </w:r>
-    </w:p>
-    <w:p>
-      <w:pPr>
-        <w:pStyle w:val="FirstParagraph"/>
-      </w:pPr>
-      <w:r>
-        <w:t xml:space="preserve">While some funding agencies already support standards development as part of</w:t>
-      </w:r>
-      <w:r>
-        <w:t xml:space="preserve"> </w:t>
-      </w:r>
-      <w:r>
-        <w:t xml:space="preserve">the development of informatics infrastructures, data standards development</w:t>
-      </w:r>
-      <w:r>
-        <w:t xml:space="preserve"> </w:t>
-      </w:r>
-      <w:r>
-        <w:t xml:space="preserve">should be seen as integral to science innovation and earmarked for funding in</w:t>
-      </w:r>
-      <w:r>
-        <w:t xml:space="preserve"> </w:t>
-      </w:r>
-      <w:r>
-        <w:t xml:space="preserve">research grants, not only in specialized contexts. Funding models should</w:t>
-      </w:r>
-      <w:r>
-        <w:t xml:space="preserve"> </w:t>
-      </w:r>
-      <w:r>
-        <w:t xml:space="preserve">encourage the development and adoption of standards, and fund associated</w:t>
-      </w:r>
-      <w:r>
-        <w:t xml:space="preserve"> </w:t>
-      </w:r>
-      <w:r>
-        <w:t xml:space="preserve">community efforts and tools for this. The OSS model is seen as a particularly</w:t>
-      </w:r>
-      <w:r>
-        <w:t xml:space="preserve"> </w:t>
-      </w:r>
-      <w:r>
-        <w:t xml:space="preserve">promising avenue for an investment of resources, because it builds on</w:t>
-      </w:r>
-      <w:r>
-        <w:t xml:space="preserve"> </w:t>
-      </w:r>
-      <w:r>
-        <w:t xml:space="preserve">previously-developed procedures and technical infrastructure and because it</w:t>
-      </w:r>
-      <w:r>
-        <w:t xml:space="preserve"> </w:t>
-      </w:r>
-      <w:r>
-        <w:t xml:space="preserve">provides avenues for democratization of development processes and for community</w:t>
-      </w:r>
-      <w:r>
-        <w:t xml:space="preserve"> </w:t>
-      </w:r>
-      <w:r>
-        <w:t xml:space="preserve">input along the way. The clarity offered by procedures for enhancement</w:t>
-      </w:r>
-      <w:r>
-        <w:t xml:space="preserve"> </w:t>
-      </w:r>
-      <w:r>
-        <w:t xml:space="preserve">proposals and semantic versioning schemes adopted in standards development</w:t>
-      </w:r>
-      <w:r>
-        <w:t xml:space="preserve"> </w:t>
-      </w:r>
-      <w:r>
-        <w:t xml:space="preserve">offer avenues for a range of stakeholders to propose to funding bodies</w:t>
-      </w:r>
-      <w:r>
-        <w:t xml:space="preserve"> </w:t>
-      </w:r>
-      <w:r>
-        <w:t xml:space="preserve">well-defined contributions to large and field-wide standards efforts (e.g.,</w:t>
-      </w:r>
-      <w:r>
-        <w:t xml:space="preserve"> </w:t>
-      </w:r>
-      <w:r>
-        <w:t xml:space="preserve">(Pestilli et al. 2021)</w:t>
-      </w:r>
-      <w:r>
-        <w:t xml:space="preserve">).</w:t>
-      </w:r>
-    </w:p>
-    <w:bookmarkEnd w:id="43"/>
-    <w:bookmarkStart w:id="44" w:name="invest-in-data-stewards"/>
-    <w:p>
-      <w:pPr>
-        <w:pStyle w:val="Heading3"/>
-      </w:pPr>
-      <w:r>
-        <w:t xml:space="preserve">7.1.2 Invest in Data Stewards</w:t>
+        <w:t xml:space="preserve">6.1.2 Invest in Data Stewards</w:t>
       </w:r>
     </w:p>
     <w:p>
@@ -2974,14 +2950,74 @@
         <w:t xml:space="preserve">are useful for development of open-source standards.</w:t>
       </w:r>
     </w:p>
+    <w:bookmarkEnd w:id="43"/>
+    <w:bookmarkStart w:id="44" w:name="review-data-standards-pathways"/>
+    <w:p>
+      <w:pPr>
+        <w:pStyle w:val="Heading3"/>
+      </w:pPr>
+      <w:r>
+        <w:t xml:space="preserve">6.1.3 Review Data Standards Pathways</w:t>
+      </w:r>
+    </w:p>
+    <w:p>
+      <w:pPr>
+        <w:pStyle w:val="FirstParagraph"/>
+      </w:pPr>
+      <w:r>
+        <w:t xml:space="preserve">Invest in programs that examine retrospective pathways for establishing data</w:t>
+      </w:r>
+      <w:r>
+        <w:t xml:space="preserve"> </w:t>
+      </w:r>
+      <w:r>
+        <w:t xml:space="preserve">standards. Encourage publication of lifecycles for successful data standards.</w:t>
+      </w:r>
+      <w:r>
+        <w:t xml:space="preserve"> </w:t>
+      </w:r>
+      <w:r>
+        <w:t xml:space="preserve">Lifecycle should include process, creators, affiliations, grants, and adoption</w:t>
+      </w:r>
+      <w:r>
+        <w:t xml:space="preserve"> </w:t>
+      </w:r>
+      <w:r>
+        <w:t xml:space="preserve">journeys. Make this documentation step integral to the work of standards</w:t>
+      </w:r>
+      <w:r>
+        <w:t xml:space="preserve"> </w:t>
+      </w:r>
+      <w:r>
+        <w:t xml:space="preserve">creators and granting agencies. Retrocactively document #3 for standards such</w:t>
+      </w:r>
+      <w:r>
+        <w:t xml:space="preserve"> </w:t>
+      </w:r>
+      <w:r>
+        <w:t xml:space="preserve">as CF(climate science), NASA genelab (space omics), OpenGIS (geospatial), DICOM</w:t>
+      </w:r>
+      <w:r>
+        <w:t xml:space="preserve"> </w:t>
+      </w:r>
+      <w:r>
+        <w:t xml:space="preserve">(medical imaging), GA4GH (genomics), FITS (astronomy), Zarr (domain agnostic</w:t>
+      </w:r>
+      <w:r>
+        <w:t xml:space="preserve"> </w:t>
+      </w:r>
+      <w:r>
+        <w:t xml:space="preserve">n-dimensional arrays)… ?</w:t>
+      </w:r>
+    </w:p>
     <w:bookmarkEnd w:id="44"/>
-    <w:bookmarkStart w:id="45" w:name="review-data-standards-pathways"/>
+    <w:bookmarkStart w:id="46" w:name="establish-governance"/>
     <w:p>
       <w:pPr>
         <w:pStyle w:val="Heading3"/>
       </w:pPr>
       <w:r>
-        <w:t xml:space="preserve">7.1.3 Review Data Standards Pathways</w:t>
+        <w:t xml:space="preserve">6.1.4 Establish Governance</w:t>
       </w:r>
     </w:p>
     <w:p>
@@ -2989,66 +3025,6 @@
         <w:pStyle w:val="FirstParagraph"/>
       </w:pPr>
       <w:r>
-        <w:t xml:space="preserve">Invest in programs that examine retrospective pathways for establishing data</w:t>
-      </w:r>
-      <w:r>
-        <w:t xml:space="preserve"> </w:t>
-      </w:r>
-      <w:r>
-        <w:t xml:space="preserve">standards. Encourage publication of lifecycles for successful data standards.</w:t>
-      </w:r>
-      <w:r>
-        <w:t xml:space="preserve"> </w:t>
-      </w:r>
-      <w:r>
-        <w:t xml:space="preserve">Lifecycle should include process, creators, affiliations, grants, and adoption</w:t>
-      </w:r>
-      <w:r>
-        <w:t xml:space="preserve"> </w:t>
-      </w:r>
-      <w:r>
-        <w:t xml:space="preserve">journeys. Make this documentation step integral to the work of standards</w:t>
-      </w:r>
-      <w:r>
-        <w:t xml:space="preserve"> </w:t>
-      </w:r>
-      <w:r>
-        <w:t xml:space="preserve">creators and granting agencies. Retrocactively document #3 for standards such</w:t>
-      </w:r>
-      <w:r>
-        <w:t xml:space="preserve"> </w:t>
-      </w:r>
-      <w:r>
-        <w:t xml:space="preserve">as CF(climate science), NASA genelab (space omics), OpenGIS (geospatial), DICOM</w:t>
-      </w:r>
-      <w:r>
-        <w:t xml:space="preserve"> </w:t>
-      </w:r>
-      <w:r>
-        <w:t xml:space="preserve">(medical imaging), GA4GH (genomics), FITS (astronomy), Zarr (domain agnostic</w:t>
-      </w:r>
-      <w:r>
-        <w:t xml:space="preserve"> </w:t>
-      </w:r>
-      <w:r>
-        <w:t xml:space="preserve">n-dimensional arrays)… ?</w:t>
-      </w:r>
-    </w:p>
-    <w:bookmarkEnd w:id="45"/>
-    <w:bookmarkStart w:id="47" w:name="establish-governance"/>
-    <w:p>
-      <w:pPr>
-        <w:pStyle w:val="Heading3"/>
-      </w:pPr>
-      <w:r>
-        <w:t xml:space="preserve">7.1.4 Establish Governance</w:t>
-      </w:r>
-    </w:p>
-    <w:p>
-      <w:pPr>
-        <w:pStyle w:val="FirstParagraph"/>
-      </w:pPr>
-      <w:r>
         <w:t xml:space="preserve">Establish governance for standards creation and adoption, especially for</w:t>
       </w:r>
       <w:r>
@@ -3066,7 +3042,7 @@
       <w:r>
         <w:t xml:space="preserve"> </w:t>
       </w:r>
-      <w:hyperlink r:id="rId46">
+      <w:hyperlink r:id="rId45">
         <w:r>
           <w:rPr>
             <w:rStyle w:val="Hyperlink"/>
@@ -3090,14 +3066,14 @@
         <w:t xml:space="preserve">metadata and descriptions of how to use it.</w:t>
       </w:r>
     </w:p>
-    <w:bookmarkEnd w:id="47"/>
-    <w:bookmarkStart w:id="49" w:name="program-manage-cross-sector-alliances"/>
+    <w:bookmarkEnd w:id="46"/>
+    <w:bookmarkStart w:id="48" w:name="program-manage-cross-sector-alliances"/>
     <w:p>
       <w:pPr>
         <w:pStyle w:val="Heading3"/>
       </w:pPr>
       <w:r>
-        <w:t xml:space="preserve">7.1.5 Program Manage Cross Sector alliances</w:t>
+        <w:t xml:space="preserve">6.1.5 Program Manage Cross Sector alliances</w:t>
       </w:r>
     </w:p>
     <w:p>
@@ -3140,7 +3116,7 @@
       <w:r>
         <w:t xml:space="preserve"> </w:t>
       </w:r>
-      <w:hyperlink r:id="rId48">
+      <w:hyperlink r:id="rId47">
         <w:r>
           <w:rPr>
             <w:rStyle w:val="Hyperlink"/>
@@ -3152,14 +3128,42 @@
         <w:t xml:space="preserve">.</w:t>
       </w:r>
     </w:p>
+    <w:bookmarkEnd w:id="48"/>
+    <w:bookmarkStart w:id="49" w:name="curriculum-development"/>
+    <w:p>
+      <w:pPr>
+        <w:pStyle w:val="Heading3"/>
+      </w:pPr>
+      <w:r>
+        <w:t xml:space="preserve">6.1.6 Curriculum Development</w:t>
+      </w:r>
+    </w:p>
+    <w:p>
+      <w:pPr>
+        <w:pStyle w:val="FirstParagraph"/>
+      </w:pPr>
+      <w:r>
+        <w:t xml:space="preserve">Stakeholder organizations should invest in training grants to establish curriculum for data and metadata standards education.</w:t>
+      </w:r>
+    </w:p>
     <w:bookmarkEnd w:id="49"/>
-    <w:bookmarkStart w:id="50" w:name="curriculum-development"/>
+    <w:bookmarkEnd w:id="50"/>
+    <w:bookmarkStart w:id="60" w:name="science-and-technology-communities"/>
+    <w:p>
+      <w:pPr>
+        <w:pStyle w:val="Heading2"/>
+      </w:pPr>
+      <w:r>
+        <w:t xml:space="preserve">6.2 Science and Technology Communities:</w:t>
+      </w:r>
+    </w:p>
+    <w:bookmarkStart w:id="51" w:name="user-driven-development"/>
     <w:p>
       <w:pPr>
         <w:pStyle w:val="Heading3"/>
       </w:pPr>
       <w:r>
-        <w:t xml:space="preserve">7.1.6 Curriculum Development</w:t>
+        <w:t xml:space="preserve">6.2.1 User-Driven Development</w:t>
       </w:r>
     </w:p>
     <w:p>
@@ -3167,27 +3171,17 @@
         <w:pStyle w:val="FirstParagraph"/>
       </w:pPr>
       <w:r>
-        <w:t xml:space="preserve">Stakeholder organizations should invest in training grants to establish curriculum for data and metadata standards education.</w:t>
-      </w:r>
-    </w:p>
-    <w:bookmarkEnd w:id="50"/>
+        <w:t xml:space="preserve">Standards should be needs-driven and developed in close collaboration with users. Changes and enhancements should be in response to community feedback.</w:t>
+      </w:r>
+    </w:p>
     <w:bookmarkEnd w:id="51"/>
-    <w:bookmarkStart w:id="61" w:name="science-and-technology-communities"/>
-    <w:p>
-      <w:pPr>
-        <w:pStyle w:val="Heading2"/>
-      </w:pPr>
-      <w:r>
-        <w:t xml:space="preserve">7.2 Science and Technology Communities:</w:t>
-      </w:r>
-    </w:p>
-    <w:bookmarkStart w:id="52" w:name="user-driven-development"/>
+    <w:bookmarkStart w:id="52" w:name="meta-standards-development"/>
     <w:p>
       <w:pPr>
         <w:pStyle w:val="Heading3"/>
       </w:pPr>
       <w:r>
-        <w:t xml:space="preserve">7.2.1 User-Driven Development</w:t>
+        <w:t xml:space="preserve">6.2.2 Meta-Standards development</w:t>
       </w:r>
     </w:p>
     <w:p>
@@ -3195,17 +3189,17 @@
         <w:pStyle w:val="FirstParagraph"/>
       </w:pPr>
       <w:r>
-        <w:t xml:space="preserve">Standards should be needs-driven and developed in close collaboration with users. Changes and enhancements should be in response to community feedback.</w:t>
+        <w:t xml:space="preserve">Develop meta-standards or standards-of-standards. These are descriptions of cross-cutting best-practices and can be used as a basis of the analysis or assessment of an existing standard, or as guidelines to develop new standards. For instance, barriers to adopting a data standard irrespective of team size and technological capabilities should be considered. Meta standards should include formalization for versioning of standards &amp; interaction with related software. Naming of standards should aid marketing and adoption.</w:t>
       </w:r>
     </w:p>
     <w:bookmarkEnd w:id="52"/>
-    <w:bookmarkStart w:id="53" w:name="meta-standards-development"/>
+    <w:bookmarkStart w:id="53" w:name="ontology-development"/>
     <w:p>
       <w:pPr>
         <w:pStyle w:val="Heading3"/>
       </w:pPr>
       <w:r>
-        <w:t xml:space="preserve">7.2.2 Meta-Standards development</w:t>
+        <w:t xml:space="preserve">6.2.3 Ontology Development</w:t>
       </w:r>
     </w:p>
     <w:p>
@@ -3213,17 +3207,17 @@
         <w:pStyle w:val="FirstParagraph"/>
       </w:pPr>
       <w:r>
-        <w:t xml:space="preserve">Develop meta-standards or standards-of-standards. These are descriptions of cross-cutting best-practices and can be used as a basis of the analysis or assessment of an existing standard, or as guidelines to develop new standards. For instance, barriers to adopting a data standard irrespective of team size and technological capabilities should be considered. Meta standards should include formalization for versioning of standards &amp; interaction with related software. Naming of standards should aid marketing and adoption.</w:t>
+        <w:t xml:space="preserve">Create ontology for standards process such as top down vs bottom up, minimum number of datasets, community size. Examine schema.org (w3c), PEP (Python), CDISC (FDA).</w:t>
       </w:r>
     </w:p>
     <w:bookmarkEnd w:id="53"/>
-    <w:bookmarkStart w:id="54" w:name="ontology-development"/>
+    <w:bookmarkStart w:id="55" w:name="formalization-guidelines"/>
     <w:p>
       <w:pPr>
         <w:pStyle w:val="Heading3"/>
       </w:pPr>
       <w:r>
-        <w:t xml:space="preserve">7.2.3 Ontology Development</w:t>
+        <w:t xml:space="preserve">6.2.4 Formalization Guidelines</w:t>
       </w:r>
     </w:p>
     <w:p>
@@ -3231,30 +3225,12 @@
         <w:pStyle w:val="FirstParagraph"/>
       </w:pPr>
       <w:r>
-        <w:t xml:space="preserve">Create ontology for standards process such as top down vs bottom up, minimum number of datasets, community size. Examine schema.org (w3c), PEP (Python), CDISC (FDA).</w:t>
-      </w:r>
-    </w:p>
-    <w:bookmarkEnd w:id="54"/>
-    <w:bookmarkStart w:id="56" w:name="formalization-guidelines"/>
-    <w:p>
-      <w:pPr>
-        <w:pStyle w:val="Heading3"/>
-      </w:pPr>
-      <w:r>
-        <w:t xml:space="preserve">7.2.4 Formalization Guidelines</w:t>
-      </w:r>
-    </w:p>
-    <w:p>
-      <w:pPr>
-        <w:pStyle w:val="FirstParagraph"/>
-      </w:pPr>
-      <w:r>
         <w:t xml:space="preserve">Amplify formalization/guidelines on how to create standards (example metadata schema specifications using</w:t>
       </w:r>
       <w:r>
         <w:t xml:space="preserve"> </w:t>
       </w:r>
-      <w:hyperlink r:id="rId55">
+      <w:hyperlink r:id="rId54">
         <w:r>
           <w:rPr>
             <w:rStyle w:val="Hyperlink"/>
@@ -3266,14 +3242,14 @@
         <w:t xml:space="preserve">.</w:t>
       </w:r>
     </w:p>
-    <w:bookmarkEnd w:id="56"/>
-    <w:bookmarkStart w:id="59" w:name="landscape-and-failure-analysis"/>
+    <w:bookmarkEnd w:id="55"/>
+    <w:bookmarkStart w:id="58" w:name="landscape-and-failure-analysis"/>
     <w:p>
       <w:pPr>
         <w:pStyle w:val="Heading3"/>
       </w:pPr>
       <w:r>
-        <w:t xml:space="preserve">7.2.5 Landscape and Failure Analysis</w:t>
+        <w:t xml:space="preserve">6.2.5 Landscape and Failure Analysis</w:t>
       </w:r>
     </w:p>
     <w:p>
@@ -3286,7 +3262,7 @@
       <w:r>
         <w:t xml:space="preserve"> </w:t>
       </w:r>
-      <w:hyperlink r:id="rId57">
+      <w:hyperlink r:id="rId56">
         <w:r>
           <w:rPr>
             <w:rStyle w:val="Hyperlink"/>
@@ -3303,7 +3279,7 @@
       <w:r>
         <w:t xml:space="preserve"> </w:t>
       </w:r>
-      <w:hyperlink r:id="rId58">
+      <w:hyperlink r:id="rId57">
         <w:r>
           <w:rPr>
             <w:rStyle w:val="Hyperlink"/>
@@ -3315,40 +3291,40 @@
         <w:t xml:space="preserve">.</w:t>
       </w:r>
     </w:p>
+    <w:bookmarkEnd w:id="58"/>
+    <w:bookmarkStart w:id="59" w:name="machine-readability"/>
+    <w:p>
+      <w:pPr>
+        <w:pStyle w:val="Heading3"/>
+      </w:pPr>
+      <w:r>
+        <w:t xml:space="preserve">6.2.6 Machine Readability</w:t>
+      </w:r>
+    </w:p>
+    <w:p>
+      <w:pPr>
+        <w:pStyle w:val="FirstParagraph"/>
+      </w:pPr>
+      <w:r>
+        <w:t xml:space="preserve">Development of standards should be coupled with development of associated software. Make data standards machine readable, and software creation an integral part of establishing a standard’s schema e.g. For identifiers for a person using CFF in citations, cffconvert software makes the CFF standard usable and useful.</w:t>
+      </w:r>
+      <w:r>
+        <w:t xml:space="preserve"> </w:t>
+      </w:r>
+      <w:r>
+        <w:t xml:space="preserve">Additionally, standards evolution should maintain software compatibility, and ability to translate and migrate between standards.</w:t>
+      </w:r>
+    </w:p>
     <w:bookmarkEnd w:id="59"/>
-    <w:bookmarkStart w:id="60" w:name="machine-readability"/>
-    <w:p>
-      <w:pPr>
-        <w:pStyle w:val="Heading3"/>
-      </w:pPr>
-      <w:r>
-        <w:t xml:space="preserve">7.2.6 Machine Readability</w:t>
-      </w:r>
-    </w:p>
-    <w:p>
-      <w:pPr>
-        <w:pStyle w:val="FirstParagraph"/>
-      </w:pPr>
-      <w:r>
-        <w:t xml:space="preserve">Development of standards should be coupled with development of associated software. Make data standards machine readable, and software creation an integral part of establishing a standard’s schema e.g. For identifiers for a person using CFF in citations, cffconvert software makes the CFF standard usable and useful.</w:t>
-      </w:r>
-      <w:r>
-        <w:t xml:space="preserve"> </w:t>
-      </w:r>
-      <w:r>
-        <w:t xml:space="preserve">Additionally, standards evolution should maintain software compatibility, and ability to translate and migrate between standards.</w:t>
-      </w:r>
-    </w:p>
     <w:bookmarkEnd w:id="60"/>
     <w:bookmarkEnd w:id="61"/>
-    <w:bookmarkEnd w:id="62"/>
-    <w:bookmarkStart w:id="66" w:name="acknowledgements"/>
+    <w:bookmarkStart w:id="65" w:name="acknowledgements"/>
     <w:p>
       <w:pPr>
         <w:pStyle w:val="Heading1"/>
       </w:pPr>
       <w:r>
-        <w:t xml:space="preserve">8. Acknowledgements</w:t>
+        <w:t xml:space="preserve">7. Acknowledgements</w:t>
       </w:r>
     </w:p>
     <w:p>
@@ -3361,7 +3337,7 @@
       <w:r>
         <w:t xml:space="preserve"> </w:t>
       </w:r>
-      <w:hyperlink r:id="rId63">
+      <w:hyperlink r:id="rId62">
         <w:r>
           <w:rPr>
             <w:rStyle w:val="Hyperlink"/>
@@ -3395,7 +3371,7 @@
       <w:r>
         <w:t xml:space="preserve"> </w:t>
       </w:r>
-      <w:hyperlink r:id="rId64">
+      <w:hyperlink r:id="rId63">
         <w:r>
           <w:rPr>
             <w:rStyle w:val="Hyperlink"/>
@@ -3424,7 +3400,7 @@
       <w:r>
         <w:t xml:space="preserve"> </w:t>
       </w:r>
-      <w:hyperlink r:id="rId65">
+      <w:hyperlink r:id="rId64">
         <w:r>
           <w:rPr>
             <w:rStyle w:val="Hyperlink"/>
@@ -3451,18 +3427,18 @@
         <w:t xml:space="preserve">program.</w:t>
       </w:r>
     </w:p>
-    <w:bookmarkEnd w:id="66"/>
-    <w:bookmarkStart w:id="89" w:name="references"/>
+    <w:bookmarkEnd w:id="65"/>
+    <w:bookmarkStart w:id="88" w:name="references"/>
     <w:p>
       <w:pPr>
         <w:pStyle w:val="Heading1"/>
       </w:pPr>
       <w:r>
-        <w:t xml:space="preserve">9. References</w:t>
-      </w:r>
-    </w:p>
-    <w:bookmarkStart w:id="88" w:name="refs"/>
-    <w:bookmarkStart w:id="67" w:name="ref-Basaglia2023-dq"/>
+        <w:t xml:space="preserve">8. References</w:t>
+      </w:r>
+    </w:p>
+    <w:bookmarkStart w:id="87" w:name="refs"/>
+    <w:bookmarkStart w:id="66" w:name="ref-Basaglia2023-dq"/>
     <w:p>
       <w:pPr>
         <w:pStyle w:val="Bibliography"/>
@@ -3493,8 +3469,8 @@
         <w:t xml:space="preserve">83 (9): 795.</w:t>
       </w:r>
     </w:p>
-    <w:bookmarkEnd w:id="67"/>
-    <w:bookmarkStart w:id="68" w:name="ref-Connolly2023Software"/>
+    <w:bookmarkEnd w:id="66"/>
+    <w:bookmarkStart w:id="67" w:name="ref-Connolly2023Software"/>
     <w:p>
       <w:pPr>
         <w:pStyle w:val="Bibliography"/>
@@ -3579,8 +3555,8 @@
         <w:t xml:space="preserve">5 (2).</w:t>
       </w:r>
     </w:p>
-    <w:bookmarkEnd w:id="68"/>
-    <w:bookmarkStart w:id="70" w:name="ref-Gorgolewski2016BIDS"/>
+    <w:bookmarkEnd w:id="67"/>
+    <w:bookmarkStart w:id="69" w:name="ref-Gorgolewski2016BIDS"/>
     <w:p>
       <w:pPr>
         <w:pStyle w:val="Bibliography"/>
@@ -3640,7 +3616,7 @@
       <w:r>
         <w:t xml:space="preserve"> </w:t>
       </w:r>
-      <w:hyperlink r:id="rId69">
+      <w:hyperlink r:id="rId68">
         <w:r>
           <w:rPr>
             <w:rStyle w:val="Hyperlink"/>
@@ -3652,8 +3628,8 @@
         <w:t xml:space="preserve">.</w:t>
       </w:r>
     </w:p>
-    <w:bookmarkEnd w:id="70"/>
-    <w:bookmarkStart w:id="72" w:name="ref-Koch2012-ve"/>
+    <w:bookmarkEnd w:id="69"/>
+    <w:bookmarkStart w:id="71" w:name="ref-Koch2012-ve"/>
     <w:p>
       <w:pPr>
         <w:pStyle w:val="Bibliography"/>
@@ -3670,7 +3646,7 @@
       <w:r>
         <w:t xml:space="preserve"> </w:t>
       </w:r>
-      <w:hyperlink r:id="rId71">
+      <w:hyperlink r:id="rId70">
         <w:r>
           <w:rPr>
             <w:rStyle w:val="Hyperlink"/>
@@ -3682,8 +3658,8 @@
         <w:t xml:space="preserve">.</w:t>
       </w:r>
     </w:p>
-    <w:bookmarkEnd w:id="72"/>
-    <w:bookmarkStart w:id="74" w:name="ref-zarr"/>
+    <w:bookmarkEnd w:id="71"/>
+    <w:bookmarkStart w:id="73" w:name="ref-zarr"/>
     <w:p>
       <w:pPr>
         <w:pStyle w:val="Bibliography"/>
@@ -3706,7 +3682,7 @@
       <w:r>
         <w:t xml:space="preserve"> </w:t>
       </w:r>
-      <w:hyperlink r:id="rId73">
+      <w:hyperlink r:id="rId72">
         <w:r>
           <w:rPr>
             <w:rStyle w:val="Hyperlink"/>
@@ -3718,8 +3694,8 @@
         <w:t xml:space="preserve">.</w:t>
       </w:r>
     </w:p>
-    <w:bookmarkEnd w:id="74"/>
-    <w:bookmarkStart w:id="76" w:name="ref-Mons2018DataStewardshipBook"/>
+    <w:bookmarkEnd w:id="73"/>
+    <w:bookmarkStart w:id="75" w:name="ref-Mons2018DataStewardshipBook"/>
     <w:p>
       <w:pPr>
         <w:pStyle w:val="Bibliography"/>
@@ -3743,7 +3719,7 @@
       <w:r>
         <w:t xml:space="preserve"> </w:t>
       </w:r>
-      <w:hyperlink r:id="rId75">
+      <w:hyperlink r:id="rId74">
         <w:r>
           <w:rPr>
             <w:rStyle w:val="Hyperlink"/>
@@ -3755,51 +3731,51 @@
         <w:t xml:space="preserve">.</w:t>
       </w:r>
     </w:p>
+    <w:bookmarkEnd w:id="75"/>
+    <w:bookmarkStart w:id="76" w:name="ref-NIST2019"/>
+    <w:p>
+      <w:pPr>
+        <w:pStyle w:val="Bibliography"/>
+      </w:pPr>
+      <w:r>
+        <w:t xml:space="preserve">National Institute of Standards and Technology. 2019.</w:t>
+      </w:r>
+      <w:r>
+        <w:t xml:space="preserve"> </w:t>
+      </w:r>
+      <w:r>
+        <w:t xml:space="preserve">“</w:t>
+      </w:r>
+      <w:r>
+        <w:t xml:space="preserve">U.S</w:t>
+      </w:r>
+      <w:r>
+        <w:t xml:space="preserve">.</w:t>
+      </w:r>
+      <w:r>
+        <w:t xml:space="preserve"> </w:t>
+      </w:r>
+      <w:r>
+        <w:t xml:space="preserve">LEADERSHIP</w:t>
+      </w:r>
+      <w:r>
+        <w:t xml:space="preserve"> </w:t>
+      </w:r>
+      <w:r>
+        <w:t xml:space="preserve">IN</w:t>
+      </w:r>
+      <w:r>
+        <w:t xml:space="preserve"> </w:t>
+      </w:r>
+      <w:r>
+        <w:t xml:space="preserve">AI</w:t>
+      </w:r>
+      <w:r>
+        <w:t xml:space="preserve">: A Plan for Federal Engagement in Developing Technical Standards and Related Tools.”</w:t>
+      </w:r>
+    </w:p>
     <w:bookmarkEnd w:id="76"/>
-    <w:bookmarkStart w:id="77" w:name="ref-NIST2019"/>
-    <w:p>
-      <w:pPr>
-        <w:pStyle w:val="Bibliography"/>
-      </w:pPr>
-      <w:r>
-        <w:t xml:space="preserve">National Institute of Standards and Technology. 2019.</w:t>
-      </w:r>
-      <w:r>
-        <w:t xml:space="preserve"> </w:t>
-      </w:r>
-      <w:r>
-        <w:t xml:space="preserve">“</w:t>
-      </w:r>
-      <w:r>
-        <w:t xml:space="preserve">U.S</w:t>
-      </w:r>
-      <w:r>
-        <w:t xml:space="preserve">.</w:t>
-      </w:r>
-      <w:r>
-        <w:t xml:space="preserve"> </w:t>
-      </w:r>
-      <w:r>
-        <w:t xml:space="preserve">LEADERSHIP</w:t>
-      </w:r>
-      <w:r>
-        <w:t xml:space="preserve"> </w:t>
-      </w:r>
-      <w:r>
-        <w:t xml:space="preserve">IN</w:t>
-      </w:r>
-      <w:r>
-        <w:t xml:space="preserve"> </w:t>
-      </w:r>
-      <w:r>
-        <w:t xml:space="preserve">AI</w:t>
-      </w:r>
-      <w:r>
-        <w:t xml:space="preserve">: A Plan for Federal Engagement in Developing Technical Standards and Related Tools.”</w:t>
-      </w:r>
-    </w:p>
-    <w:bookmarkEnd w:id="77"/>
-    <w:bookmarkStart w:id="79" w:name="ref-Norman2021CloudBank"/>
+    <w:bookmarkStart w:id="78" w:name="ref-Norman2021CloudBank"/>
     <w:p>
       <w:pPr>
         <w:pStyle w:val="Bibliography"/>
@@ -3841,7 +3817,7 @@
       <w:r>
         <w:t xml:space="preserve"> </w:t>
       </w:r>
-      <w:hyperlink r:id="rId78">
+      <w:hyperlink r:id="rId77">
         <w:r>
           <w:rPr>
             <w:rStyle w:val="Hyperlink"/>
@@ -3853,8 +3829,8 @@
         <w:t xml:space="preserve">.</w:t>
       </w:r>
     </w:p>
-    <w:bookmarkEnd w:id="79"/>
-    <w:bookmarkStart w:id="81" w:name="ref-Nosek2019CultureChange"/>
+    <w:bookmarkEnd w:id="78"/>
+    <w:bookmarkStart w:id="80" w:name="ref-Nosek2019CultureChange"/>
     <w:p>
       <w:pPr>
         <w:pStyle w:val="Bibliography"/>
@@ -3871,7 +3847,7 @@
       <w:r>
         <w:t xml:space="preserve"> </w:t>
       </w:r>
-      <w:hyperlink r:id="rId80">
+      <w:hyperlink r:id="rId79">
         <w:r>
           <w:rPr>
             <w:rStyle w:val="Hyperlink"/>
@@ -3883,8 +3859,8 @@
         <w:t xml:space="preserve">.</w:t>
       </w:r>
     </w:p>
-    <w:bookmarkEnd w:id="81"/>
-    <w:bookmarkStart w:id="82" w:name="ref-pestilli2021community"/>
+    <w:bookmarkEnd w:id="80"/>
+    <w:bookmarkStart w:id="81" w:name="ref-pestilli2021community"/>
     <w:p>
       <w:pPr>
         <w:pStyle w:val="Bibliography"/>
@@ -3912,8 +3888,8 @@
         <w:t xml:space="preserve">.</w:t>
       </w:r>
     </w:p>
-    <w:bookmarkEnd w:id="82"/>
-    <w:bookmarkStart w:id="83" w:name="ref-Poldrack2024BIDS"/>
+    <w:bookmarkEnd w:id="81"/>
+    <w:bookmarkStart w:id="82" w:name="ref-Poldrack2024BIDS"/>
     <w:p>
       <w:pPr>
         <w:pStyle w:val="Bibliography"/>
@@ -3947,8 +3923,8 @@
         <w:t xml:space="preserve">, January.</w:t>
       </w:r>
     </w:p>
-    <w:bookmarkEnd w:id="83"/>
-    <w:bookmarkStart w:id="84" w:name="ref-Rubel2022NWB"/>
+    <w:bookmarkEnd w:id="82"/>
+    <w:bookmarkStart w:id="83" w:name="ref-Rubel2022NWB"/>
     <w:p>
       <w:pPr>
         <w:pStyle w:val="Bibliography"/>
@@ -3979,8 +3955,8 @@
         <w:t xml:space="preserve">11 (October).</w:t>
       </w:r>
     </w:p>
-    <w:bookmarkEnd w:id="84"/>
-    <w:bookmarkStart w:id="85" w:name="ref-nstc2022desirable"/>
+    <w:bookmarkEnd w:id="83"/>
+    <w:bookmarkStart w:id="84" w:name="ref-nstc2022desirable"/>
     <w:p>
       <w:pPr>
         <w:pStyle w:val="Bibliography"/>
@@ -4008,8 +3984,8 @@
         <w:t xml:space="preserve">.</w:t>
       </w:r>
     </w:p>
-    <w:bookmarkEnd w:id="85"/>
-    <w:bookmarkStart w:id="86" w:name="ref-wells1979fits"/>
+    <w:bookmarkEnd w:id="84"/>
+    <w:bookmarkStart w:id="85" w:name="ref-wells1979fits"/>
     <w:p>
       <w:pPr>
         <w:pStyle w:val="Bibliography"/>
@@ -4043,8 +4019,8 @@
         <w:t xml:space="preserve">, 445.</w:t>
       </w:r>
     </w:p>
-    <w:bookmarkEnd w:id="86"/>
-    <w:bookmarkStart w:id="87" w:name="ref-Wilkinson2016FAIR"/>
+    <w:bookmarkEnd w:id="85"/>
+    <w:bookmarkStart w:id="86" w:name="ref-Wilkinson2016FAIR"/>
     <w:p>
       <w:pPr>
         <w:pStyle w:val="Bibliography"/>
@@ -4087,9 +4063,9 @@
         <w:t xml:space="preserve">3 (March): 160018.</w:t>
       </w:r>
     </w:p>
+    <w:bookmarkEnd w:id="86"/>
     <w:bookmarkEnd w:id="87"/>
     <w:bookmarkEnd w:id="88"/>
-    <w:bookmarkEnd w:id="89"/>
     <w:sectPr/>
   </w:body>
 </w:document>

--- a/index.docx
+++ b/index.docx
@@ -341,19 +341,31 @@
         <w:t xml:space="preserve">(Wilkinson et al. 2016)</w:t>
       </w:r>
       <w:r>
-        <w:t xml:space="preserve">. One of</w:t>
-      </w:r>
-      <w:r>
-        <w:t xml:space="preserve"> </w:t>
-      </w:r>
-      <w:r>
-        <w:t xml:space="preserve">the main mechanisms through which the FAIR principles are promoted is the</w:t>
-      </w:r>
-      <w:r>
-        <w:t xml:space="preserve"> </w:t>
-      </w:r>
-      <w:r>
-        <w:t xml:space="preserve">development of</w:t>
+        <w:t xml:space="preserve"> </w:t>
+      </w:r>
+      <w:r>
+        <w:t xml:space="preserve">as well as</w:t>
+      </w:r>
+      <w:r>
+        <w:t xml:space="preserve"> </w:t>
+      </w:r>
+      <w:r>
+        <w:t xml:space="preserve">metadata</w:t>
+      </w:r>
+      <w:r>
+        <w:t xml:space="preserve"> </w:t>
+      </w:r>
+      <w:r>
+        <w:t xml:space="preserve">(Musen 2022)</w:t>
+      </w:r>
+      <w:r>
+        <w:t xml:space="preserve">. One of the main mechanisms through which the</w:t>
+      </w:r>
+      <w:r>
+        <w:t xml:space="preserve"> </w:t>
+      </w:r>
+      <w:r>
+        <w:t xml:space="preserve">FAIR principles are promoted is the development of</w:t>
       </w:r>
       <w:r>
         <w:t xml:space="preserve"> </w:t>
@@ -369,13 +381,19 @@
         <w:t xml:space="preserve"> </w:t>
       </w:r>
       <w:r>
-        <w:t xml:space="preserve">for data and metadata. Standards can vary in the</w:t>
-      </w:r>
-      <w:r>
-        <w:t xml:space="preserve"> </w:t>
-      </w:r>
-      <w:r>
-        <w:t xml:space="preserve">level of detail and scope, and encompass such things as</w:t>
+        <w:t xml:space="preserve">for data and</w:t>
+      </w:r>
+      <w:r>
+        <w:t xml:space="preserve"> </w:t>
+      </w:r>
+      <w:r>
+        <w:t xml:space="preserve">metadata. Standards can vary in the level of detail and scope, and encompass</w:t>
+      </w:r>
+      <w:r>
+        <w:t xml:space="preserve"> </w:t>
+      </w:r>
+      <w:r>
+        <w:t xml:space="preserve">such things as</w:t>
       </w:r>
       <w:r>
         <w:t xml:space="preserve"> </w:t>
@@ -391,13 +409,7 @@
         <w:t xml:space="preserve"> </w:t>
       </w:r>
       <w:r>
-        <w:t xml:space="preserve">for the</w:t>
-      </w:r>
-      <w:r>
-        <w:t xml:space="preserve"> </w:t>
-      </w:r>
-      <w:r>
-        <w:t xml:space="preserve">storage of certain data types,</w:t>
+        <w:t xml:space="preserve">for the storage of certain data types,</w:t>
       </w:r>
       <w:r>
         <w:t xml:space="preserve"> </w:t>
@@ -429,13 +441,19 @@
         <w:t xml:space="preserve"> </w:t>
       </w:r>
       <w:r>
-        <w:t xml:space="preserve">to describe and organize metadata in a manner that connects it to</w:t>
-      </w:r>
-      <w:r>
-        <w:t xml:space="preserve"> </w:t>
-      </w:r>
-      <w:r>
-        <w:t xml:space="preserve">field-specific meaning, as well as mechanisms to describe</w:t>
+        <w:t xml:space="preserve">to describe and organize</w:t>
+      </w:r>
+      <w:r>
+        <w:t xml:space="preserve"> </w:t>
+      </w:r>
+      <w:r>
+        <w:t xml:space="preserve">metadata in a manner that connects it to field-specific meaning, as well as</w:t>
+      </w:r>
+      <w:r>
+        <w:t xml:space="preserve"> </w:t>
+      </w:r>
+      <w:r>
+        <w:t xml:space="preserve">mechanisms to describe</w:t>
       </w:r>
       <w:r>
         <w:t xml:space="preserve"> </w:t>
@@ -451,13 +469,7 @@
         <w:t xml:space="preserve"> </w:t>
       </w:r>
       <w:r>
-        <w:t xml:space="preserve">of</w:t>
-      </w:r>
-      <w:r>
-        <w:t xml:space="preserve"> </w:t>
-      </w:r>
-      <w:r>
-        <w:t xml:space="preserve">analysis products.</w:t>
+        <w:t xml:space="preserve">of analysis products.</w:t>
       </w:r>
     </w:p>
     <w:p>
@@ -519,67 +531,67 @@
         <w:t xml:space="preserve"> </w:t>
       </w:r>
       <w:r>
-        <w:t xml:space="preserve">developers and users. On the more technical side, tools such as the Git</w:t>
-      </w:r>
-      <w:r>
-        <w:t xml:space="preserve"> </w:t>
-      </w:r>
-      <w:r>
-        <w:t xml:space="preserve">Source-code management system support open-source development workflows that</w:t>
-      </w:r>
-      <w:r>
-        <w:t xml:space="preserve"> </w:t>
-      </w:r>
-      <w:r>
-        <w:t xml:space="preserve">can be adopted in the development of standards. Governance approaches have been</w:t>
-      </w:r>
-      <w:r>
-        <w:t xml:space="preserve"> </w:t>
-      </w:r>
-      <w:r>
-        <w:t xml:space="preserve">honed to address the challenges of managing a range of stakeholder interests</w:t>
-      </w:r>
-      <w:r>
-        <w:t xml:space="preserve"> </w:t>
-      </w:r>
-      <w:r>
-        <w:t xml:space="preserve">and to mediate between large numbers of weakly-connected individuals that</w:t>
-      </w:r>
-      <w:r>
-        <w:t xml:space="preserve"> </w:t>
-      </w:r>
-      <w:r>
-        <w:t xml:space="preserve">contribute to OSS. When these social and technical innovations are put together</w:t>
-      </w:r>
-      <w:r>
-        <w:t xml:space="preserve"> </w:t>
-      </w:r>
-      <w:r>
-        <w:t xml:space="preserve">they enable a host of positive defining features of OSS, such as transparency,</w:t>
-      </w:r>
-      <w:r>
-        <w:t xml:space="preserve"> </w:t>
-      </w:r>
-      <w:r>
-        <w:t xml:space="preserve">collaboration, and decentralization. These features allow OSS to have a</w:t>
-      </w:r>
-      <w:r>
-        <w:t xml:space="preserve"> </w:t>
-      </w:r>
-      <w:r>
-        <w:t xml:space="preserve">remarkable level of dynamism and productivity, while also retaining the ability</w:t>
-      </w:r>
-      <w:r>
-        <w:t xml:space="preserve"> </w:t>
-      </w:r>
-      <w:r>
-        <w:t xml:space="preserve">of a variety of stakeholders to guide the evolution of the software to take</w:t>
-      </w:r>
-      <w:r>
-        <w:t xml:space="preserve"> </w:t>
-      </w:r>
-      <w:r>
-        <w:t xml:space="preserve">their needs and interests into account.</w:t>
+        <w:t xml:space="preserve">developers and users. On the technical side, tools such as the Git Source-code</w:t>
+      </w:r>
+      <w:r>
+        <w:t xml:space="preserve"> </w:t>
+      </w:r>
+      <w:r>
+        <w:t xml:space="preserve">management system support complex and distributed open-source workflows that</w:t>
+      </w:r>
+      <w:r>
+        <w:t xml:space="preserve"> </w:t>
+      </w:r>
+      <w:r>
+        <w:t xml:space="preserve">accelerate, streamline, and robustify OSS development. Governance approaches</w:t>
+      </w:r>
+      <w:r>
+        <w:t xml:space="preserve"> </w:t>
+      </w:r>
+      <w:r>
+        <w:t xml:space="preserve">have been honed to address the challenges of managing a range of stakeholder</w:t>
+      </w:r>
+      <w:r>
+        <w:t xml:space="preserve"> </w:t>
+      </w:r>
+      <w:r>
+        <w:t xml:space="preserve">interests and to mediate between large numbers of weakly-connected individuals</w:t>
+      </w:r>
+      <w:r>
+        <w:t xml:space="preserve"> </w:t>
+      </w:r>
+      <w:r>
+        <w:t xml:space="preserve">that contribute to OSS. When these social and technical innovations are put</w:t>
+      </w:r>
+      <w:r>
+        <w:t xml:space="preserve"> </w:t>
+      </w:r>
+      <w:r>
+        <w:t xml:space="preserve">together they enable a host of positive defining features of OSS, such as</w:t>
+      </w:r>
+      <w:r>
+        <w:t xml:space="preserve"> </w:t>
+      </w:r>
+      <w:r>
+        <w:t xml:space="preserve">transparency, collaboration, and decentralization. These features allow OSS to</w:t>
+      </w:r>
+      <w:r>
+        <w:t xml:space="preserve"> </w:t>
+      </w:r>
+      <w:r>
+        <w:t xml:space="preserve">have a remarkable level of dynamism and productivity, while also retaining the</w:t>
+      </w:r>
+      <w:r>
+        <w:t xml:space="preserve"> </w:t>
+      </w:r>
+      <w:r>
+        <w:t xml:space="preserve">ability of a variety of stakeholders to guide the evolution of the software to</w:t>
+      </w:r>
+      <w:r>
+        <w:t xml:space="preserve"> </w:t>
+      </w:r>
+      <w:r>
+        <w:t xml:space="preserve">take their needs and interests into account.</w:t>
       </w:r>
     </w:p>
     <w:p>
@@ -587,7 +599,7 @@
         <w:pStyle w:val="BodyText"/>
       </w:pPr>
       <w:r>
-        <w:t xml:space="preserve">Data and metadata standards that adopt tools and practices of OSS (</w:t>
+        <w:t xml:space="preserve">Data and metadata standards that use tools and practices of OSS (</w:t>
       </w:r>
       <w:r>
         <w:t xml:space="preserve">“</w:t>
@@ -608,31 +620,31 @@
         <w:t xml:space="preserve"> </w:t>
       </w:r>
       <w:r>
-        <w:t xml:space="preserve">henceforth) stand to reap many of the benefits that the OSS model</w:t>
-      </w:r>
-      <w:r>
-        <w:t xml:space="preserve"> </w:t>
-      </w:r>
-      <w:r>
-        <w:t xml:space="preserve">has provided in the development of other technologies. The present report</w:t>
-      </w:r>
-      <w:r>
-        <w:t xml:space="preserve"> </w:t>
-      </w:r>
-      <w:r>
-        <w:t xml:space="preserve">explore how OSS processes and tools have affected the development of data and</w:t>
-      </w:r>
-      <w:r>
-        <w:t xml:space="preserve"> </w:t>
-      </w:r>
-      <w:r>
-        <w:t xml:space="preserve">metadata standards. The report will triangulate common features of a variety of</w:t>
-      </w:r>
-      <w:r>
-        <w:t xml:space="preserve"> </w:t>
-      </w:r>
-      <w:r>
-        <w:t xml:space="preserve">use cases; it will identify some of the challenges and pitfalls of this mode of</w:t>
+        <w:t xml:space="preserve">henceforth) reap many of the benefits that the OSS model has</w:t>
+      </w:r>
+      <w:r>
+        <w:t xml:space="preserve"> </w:t>
+      </w:r>
+      <w:r>
+        <w:t xml:space="preserve">provided in the development of other technologies. The present report explores</w:t>
+      </w:r>
+      <w:r>
+        <w:t xml:space="preserve"> </w:t>
+      </w:r>
+      <w:r>
+        <w:t xml:space="preserve">how OSS processes and tools have affected the development of data and metadata</w:t>
+      </w:r>
+      <w:r>
+        <w:t xml:space="preserve"> </w:t>
+      </w:r>
+      <w:r>
+        <w:t xml:space="preserve">standards. The report will triangulate common features of a variety of use</w:t>
+      </w:r>
+      <w:r>
+        <w:t xml:space="preserve"> </w:t>
+      </w:r>
+      <w:r>
+        <w:t xml:space="preserve">cases; it will identify some of the challenges and pitfalls of this mode of</w:t>
       </w:r>
       <w:r>
         <w:t xml:space="preserve"> </w:t>
@@ -654,7 +666,7 @@
       </w:r>
     </w:p>
     <w:bookmarkEnd w:id="21"/>
-    <w:bookmarkStart w:id="28" w:name="sec-use-cases"/>
+    <w:bookmarkStart w:id="27" w:name="sec-use-cases"/>
     <w:p>
       <w:pPr>
         <w:pStyle w:val="Heading1"/>
@@ -712,6 +724,24 @@
       <w:r>
         <w:t xml:space="preserve">standards have evolved and how OSS practices have pervaded their development.</w:t>
       </w:r>
+      <w:r>
+        <w:t xml:space="preserve"> </w:t>
+      </w:r>
+      <w:r>
+        <w:t xml:space="preserve">It also demonstrates field-specific limitations on the adoption of OSS tools</w:t>
+      </w:r>
+      <w:r>
+        <w:t xml:space="preserve"> </w:t>
+      </w:r>
+      <w:r>
+        <w:t xml:space="preserve">and practices that exemplify some of the challenges, which we will explore</w:t>
+      </w:r>
+      <w:r>
+        <w:t xml:space="preserve"> </w:t>
+      </w:r>
+      <w:r>
+        <w:t xml:space="preserve">subsequently.</w:t>
+      </w:r>
     </w:p>
     <w:bookmarkStart w:id="22" w:name="astronomy"/>
     <w:p>
@@ -727,7 +757,7 @@
         <w:pStyle w:val="FirstParagraph"/>
       </w:pPr>
       <w:r>
-        <w:t xml:space="preserve">One prominent example of a community-driven standard is the FITS (Flexible</w:t>
+        <w:t xml:space="preserve">An early prominent example of a community-driven standard is the FITS (Flexible</w:t>
       </w:r>
       <w:r>
         <w:t xml:space="preserve"> </w:t>
@@ -799,7 +829,7 @@
         <w:t xml:space="preserve"> </w:t>
       </w:r>
       <w:r>
-        <w:t xml:space="preserve">cannot be evolved to introduce changes that break backwards compatibility.</w:t>
+        <w:t xml:space="preserve">cannot be evolved to introduce changes that break backward compatibility.</w:t>
       </w:r>
       <w:r>
         <w:t xml:space="preserve"> </w:t>
@@ -892,37 +922,43 @@
         <w:t xml:space="preserve"> </w:t>
       </w:r>
       <w:r>
-        <w:t xml:space="preserve">within every large collaboration standards are enforced, and this adoption is</w:t>
-      </w:r>
-      <w:r>
-        <w:t xml:space="preserve"> </w:t>
-      </w:r>
-      <w:r>
-        <w:t xml:space="preserve">centrally managed. Access to raw data is essentially impossible, and making it</w:t>
-      </w:r>
-      <w:r>
-        <w:t xml:space="preserve"> </w:t>
-      </w:r>
-      <w:r>
-        <w:t xml:space="preserve">publicly available is both technically very hard and potentially ill-advised.</w:t>
-      </w:r>
-      <w:r>
-        <w:t xml:space="preserve"> </w:t>
-      </w:r>
-      <w:r>
-        <w:t xml:space="preserve">Therefore, analysis tools are tuned specifically to the standards. Incentives</w:t>
-      </w:r>
-      <w:r>
-        <w:t xml:space="preserve"> </w:t>
-      </w:r>
-      <w:r>
-        <w:t xml:space="preserve">to use the standards are provided by funders that require data management plans</w:t>
-      </w:r>
-      <w:r>
-        <w:t xml:space="preserve"> </w:t>
-      </w:r>
-      <w:r>
-        <w:t xml:space="preserve">that specify how the data is shared.</w:t>
+        <w:t xml:space="preserve">within every large collaboration, standards are enforced, and this adoption is</w:t>
+      </w:r>
+      <w:r>
+        <w:t xml:space="preserve"> </w:t>
+      </w:r>
+      <w:r>
+        <w:t xml:space="preserve">centrally managed. Access to raw data is essentially impossible because of its</w:t>
+      </w:r>
+      <w:r>
+        <w:t xml:space="preserve"> </w:t>
+      </w:r>
+      <w:r>
+        <w:t xml:space="preserve">large volume, and making it publicly available is both technically very hard</w:t>
+      </w:r>
+      <w:r>
+        <w:t xml:space="preserve"> </w:t>
+      </w:r>
+      <w:r>
+        <w:t xml:space="preserve">and potentially ill-advised. Therefore, analysis tools are tuned specifically</w:t>
+      </w:r>
+      <w:r>
+        <w:t xml:space="preserve"> </w:t>
+      </w:r>
+      <w:r>
+        <w:t xml:space="preserve">to the standards of the released data. Incentives to use the standards are</w:t>
+      </w:r>
+      <w:r>
+        <w:t xml:space="preserve"> </w:t>
+      </w:r>
+      <w:r>
+        <w:t xml:space="preserve">provided by funders that require data management plans that specify how the</w:t>
+      </w:r>
+      <w:r>
+        <w:t xml:space="preserve"> </w:t>
+      </w:r>
+      <w:r>
+        <w:t xml:space="preserve">data is shared (i.e., in a standards-compliant manner).</w:t>
       </w:r>
     </w:p>
     <w:bookmarkEnd w:id="23"/>
@@ -1154,23 +1190,181 @@
       </w:r>
     </w:p>
     <w:bookmarkEnd w:id="25"/>
-    <w:bookmarkStart w:id="26" w:name="automated-discovery"/>
+    <w:bookmarkStart w:id="26" w:name="community-science"/>
     <w:p>
       <w:pPr>
         <w:pStyle w:val="Heading2"/>
       </w:pPr>
       <w:r>
-        <w:t xml:space="preserve">3.5 Automated discovery</w:t>
+        <w:t xml:space="preserve">3.5 Community science</w:t>
+      </w:r>
+    </w:p>
+    <w:p>
+      <w:pPr>
+        <w:pStyle w:val="FirstParagraph"/>
+      </w:pPr>
+      <w:r>
+        <w:t xml:space="preserve">Another interesting use case for open-source standards is community/citizen</w:t>
+      </w:r>
+      <w:r>
+        <w:t xml:space="preserve"> </w:t>
+      </w:r>
+      <w:r>
+        <w:t xml:space="preserve">science. This approach, which has grown in the last 20 years, has many benefits</w:t>
+      </w:r>
+      <w:r>
+        <w:t xml:space="preserve"> </w:t>
+      </w:r>
+      <w:r>
+        <w:t xml:space="preserve">for both the research field that harnesses the energy of non-scientist members</w:t>
+      </w:r>
+      <w:r>
+        <w:t xml:space="preserve"> </w:t>
+      </w:r>
+      <w:r>
+        <w:t xml:space="preserve">of the community to engage with scientific data, as well as to the community</w:t>
+      </w:r>
+      <w:r>
+        <w:t xml:space="preserve"> </w:t>
+      </w:r>
+      <w:r>
+        <w:t xml:space="preserve">members themselves who can draw both knowledge and pride in their participation</w:t>
+      </w:r>
+      <w:r>
+        <w:t xml:space="preserve"> </w:t>
+      </w:r>
+      <w:r>
+        <w:t xml:space="preserve">in the scientific endeavor. It is also recognized that unique broader benefits</w:t>
+      </w:r>
+      <w:r>
+        <w:t xml:space="preserve"> </w:t>
+      </w:r>
+      <w:r>
+        <w:t xml:space="preserve">are accrued from this mode of scientific research, through the inclusion of</w:t>
+      </w:r>
+      <w:r>
+        <w:t xml:space="preserve"> </w:t>
+      </w:r>
+      <w:r>
+        <w:t xml:space="preserve">perspectives and data that would not otherwise be included. To make data</w:t>
+      </w:r>
+      <w:r>
+        <w:t xml:space="preserve"> </w:t>
+      </w:r>
+      <w:r>
+        <w:t xml:space="preserve">accessible to community scientists, and to make the data collected by community</w:t>
+      </w:r>
+      <w:r>
+        <w:t xml:space="preserve"> </w:t>
+      </w:r>
+      <w:r>
+        <w:t xml:space="preserve">scientists accessible to professional scientists, it needs to be provided in a</w:t>
+      </w:r>
+      <w:r>
+        <w:t xml:space="preserve"> </w:t>
+      </w:r>
+      <w:r>
+        <w:t xml:space="preserve">manner that can be created and accessed without specialized instruments or</w:t>
+      </w:r>
+      <w:r>
+        <w:t xml:space="preserve"> </w:t>
+      </w:r>
+      <w:r>
+        <w:t xml:space="preserve">specialized knowledge. Here, standards are needed to facilitate interactions</w:t>
+      </w:r>
+      <w:r>
+        <w:t xml:space="preserve"> </w:t>
+      </w:r>
+      <w:r>
+        <w:t xml:space="preserve">between an in-group of expert researchers who generate and curate data and a</w:t>
+      </w:r>
+      <w:r>
+        <w:t xml:space="preserve"> </w:t>
+      </w:r>
+      <w:r>
+        <w:t xml:space="preserve">broader set of out-group enthusiasts who would like to make meaningful</w:t>
+      </w:r>
+      <w:r>
+        <w:t xml:space="preserve"> </w:t>
+      </w:r>
+      <w:r>
+        <w:t xml:space="preserve">contributions to the science. This creates a particularly stringent constraint</w:t>
+      </w:r>
+      <w:r>
+        <w:t xml:space="preserve"> </w:t>
+      </w:r>
+      <w:r>
+        <w:t xml:space="preserve">on transparency and simplicity of standards. Creating these standards in a</w:t>
+      </w:r>
+      <w:r>
+        <w:t xml:space="preserve"> </w:t>
+      </w:r>
+      <w:r>
+        <w:t xml:space="preserve">manner that addresses these unique constraints can benefit from OSS tools, with</w:t>
+      </w:r>
+      <w:r>
+        <w:t xml:space="preserve"> </w:t>
+      </w:r>
+      <w:r>
+        <w:t xml:space="preserve">the caveat that some of these tools require additional expertise. For example,</w:t>
+      </w:r>
+      <w:r>
+        <w:t xml:space="preserve"> </w:t>
+      </w:r>
+      <w:r>
+        <w:t xml:space="preserve">if the standard is developed using git/GitHub for versioning, this would</w:t>
+      </w:r>
+      <w:r>
+        <w:t xml:space="preserve"> </w:t>
+      </w:r>
+      <w:r>
+        <w:t xml:space="preserve">require learning the complex and obscure technical aspects of these system that</w:t>
+      </w:r>
+      <w:r>
+        <w:t xml:space="preserve"> </w:t>
+      </w:r>
+      <w:r>
+        <w:t xml:space="preserve">are far from easy to adopt, even for many professional scientists.</w:t>
       </w:r>
     </w:p>
     <w:bookmarkEnd w:id="26"/>
-    <w:bookmarkStart w:id="27" w:name="community-science"/>
+    <w:bookmarkEnd w:id="27"/>
+    <w:bookmarkStart w:id="36" w:name="sec-challenges"/>
+    <w:p>
+      <w:pPr>
+        <w:pStyle w:val="Heading1"/>
+      </w:pPr>
+      <w:r>
+        <w:t xml:space="preserve">4. Opportunities and risks for open-source standards</w:t>
+      </w:r>
+    </w:p>
+    <w:p>
+      <w:pPr>
+        <w:pStyle w:val="FirstParagraph"/>
+      </w:pPr>
+      <w:r>
+        <w:t xml:space="preserve">While open-source standards benefit from the technical and social aspects of</w:t>
+      </w:r>
+      <w:r>
+        <w:t xml:space="preserve"> </w:t>
+      </w:r>
+      <w:r>
+        <w:t xml:space="preserve">OSS, these tools and practices are associated with risks that need to be</w:t>
+      </w:r>
+      <w:r>
+        <w:t xml:space="preserve"> </w:t>
+      </w:r>
+      <w:r>
+        <w:t xml:space="preserve">mitigated.</w:t>
+      </w:r>
+    </w:p>
+    <w:bookmarkStart w:id="28" w:name="flexibility-vs.-stability"/>
     <w:p>
       <w:pPr>
         <w:pStyle w:val="Heading2"/>
       </w:pPr>
       <w:r>
-        <w:t xml:space="preserve">3.6 Community science</w:t>
+        <w:t xml:space="preserve">4.1 Flexibility vs. Stability</w:t>
       </w:r>
     </w:p>
     <w:p>
@@ -1178,18 +1372,161 @@
         <w:pStyle w:val="FirstParagraph"/>
       </w:pPr>
       <w:r>
-        <w:t xml:space="preserve">Another interesting use case for open-source standards is community/citizen science. This approach, which has grown Here, standards are needed to facilitate interactions between an in-group of expert researchers who generate and curate data and a broader set of out-group enthusiasts who would like to make meaningful contributions to the science.</w:t>
-      </w:r>
-    </w:p>
-    <w:bookmarkEnd w:id="27"/>
+        <w:t xml:space="preserve">One of the defining characteristics of OSS is its dynamism and its rapid</w:t>
+      </w:r>
+      <w:r>
+        <w:t xml:space="preserve"> </w:t>
+      </w:r>
+      <w:r>
+        <w:t xml:space="preserve">evolution. Because OSS can be used by anyone and, in most cases, contributions</w:t>
+      </w:r>
+      <w:r>
+        <w:t xml:space="preserve"> </w:t>
+      </w:r>
+      <w:r>
+        <w:t xml:space="preserve">can be made by anyone, innovations flow into OSS in a bottom-up fashion from</w:t>
+      </w:r>
+      <w:r>
+        <w:t xml:space="preserve"> </w:t>
+      </w:r>
+      <w:r>
+        <w:t xml:space="preserve">user/developers. Pathways to contribution by members of the community are often</w:t>
+      </w:r>
+      <w:r>
+        <w:t xml:space="preserve"> </w:t>
+      </w:r>
+      <w:r>
+        <w:t xml:space="preserve">well-defined: both from the technical perspective (e.g., through a pull request</w:t>
+      </w:r>
+      <w:r>
+        <w:t xml:space="preserve"> </w:t>
+      </w:r>
+      <w:r>
+        <w:t xml:space="preserve">on GitHub, or other similar mechanisms), as well as from the social perspective</w:t>
+      </w:r>
+      <w:r>
+        <w:t xml:space="preserve"> </w:t>
+      </w:r>
+      <w:r>
+        <w:t xml:space="preserve">(e.g., whether contributors need to accept certain licensing conditions through</w:t>
+      </w:r>
+      <w:r>
+        <w:t xml:space="preserve"> </w:t>
+      </w:r>
+      <w:r>
+        <w:t xml:space="preserve">a contributor licensing agreement) and the socio-technical perspective (e.g.,</w:t>
+      </w:r>
+      <w:r>
+        <w:t xml:space="preserve"> </w:t>
+      </w:r>
+      <w:r>
+        <w:t xml:space="preserve">how many people need to review a contribution, what are the timelines for a</w:t>
+      </w:r>
+      <w:r>
+        <w:t xml:space="preserve"> </w:t>
+      </w:r>
+      <w:r>
+        <w:t xml:space="preserve">contribution to be reviewed and accepted, what are the release cycles of the</w:t>
+      </w:r>
+      <w:r>
+        <w:t xml:space="preserve"> </w:t>
+      </w:r>
+      <w:r>
+        <w:t xml:space="preserve">software that make the contribution available to a broader community of users,</w:t>
+      </w:r>
+      <w:r>
+        <w:t xml:space="preserve"> </w:t>
+      </w:r>
+      <w:r>
+        <w:t xml:space="preserve">etc.). Similarly, open-source standards may also find themselves addressing use</w:t>
+      </w:r>
+      <w:r>
+        <w:t xml:space="preserve"> </w:t>
+      </w:r>
+      <w:r>
+        <w:t xml:space="preserve">cases and solutions that were not originally envisioned through bottom-up</w:t>
+      </w:r>
+      <w:r>
+        <w:t xml:space="preserve"> </w:t>
+      </w:r>
+      <w:r>
+        <w:t xml:space="preserve">contributions of members of a research community to which the standard</w:t>
+      </w:r>
+      <w:r>
+        <w:t xml:space="preserve"> </w:t>
+      </w:r>
+      <w:r>
+        <w:t xml:space="preserve">pertains. However, while this dynamism provides an avenue for flexibility it</w:t>
+      </w:r>
+      <w:r>
+        <w:t xml:space="preserve"> </w:t>
+      </w:r>
+      <w:r>
+        <w:t xml:space="preserve">also presents a source of tension. This is because data and metadata standards</w:t>
+      </w:r>
+      <w:r>
+        <w:t xml:space="preserve"> </w:t>
+      </w:r>
+      <w:r>
+        <w:t xml:space="preserve">apply to already existing datasets, and changes may affect the compliance of</w:t>
+      </w:r>
+      <w:r>
+        <w:t xml:space="preserve"> </w:t>
+      </w:r>
+      <w:r>
+        <w:t xml:space="preserve">these existing datasets. Similarly, analysis technology stacks that are</w:t>
+      </w:r>
+      <w:r>
+        <w:t xml:space="preserve"> </w:t>
+      </w:r>
+      <w:r>
+        <w:t xml:space="preserve">developed based on an existing version of a standard have to adapt to the</w:t>
+      </w:r>
+      <w:r>
+        <w:t xml:space="preserve"> </w:t>
+      </w:r>
+      <w:r>
+        <w:t xml:space="preserve">introduction of new ideas and changes into a standard. Dynamic changes of this</w:t>
+      </w:r>
+      <w:r>
+        <w:t xml:space="preserve"> </w:t>
+      </w:r>
+      <w:r>
+        <w:t xml:space="preserve">sort therefore risk causing a loss of faith in the standard by a user</w:t>
+      </w:r>
+      <w:r>
+        <w:t xml:space="preserve"> </w:t>
+      </w:r>
+      <w:r>
+        <w:t xml:space="preserve">community, and migration away from the standard. Similarly, if a standard</w:t>
+      </w:r>
+      <w:r>
+        <w:t xml:space="preserve"> </w:t>
+      </w:r>
+      <w:r>
+        <w:t xml:space="preserve">evolves too rapidly, users may choose to stick to an outdated version of a</w:t>
+      </w:r>
+      <w:r>
+        <w:t xml:space="preserve"> </w:t>
+      </w:r>
+      <w:r>
+        <w:t xml:space="preserve">standard for a long time, creating strains on the community of developers and</w:t>
+      </w:r>
+      <w:r>
+        <w:t xml:space="preserve"> </w:t>
+      </w:r>
+      <w:r>
+        <w:t xml:space="preserve">maintainers of a standard who will need to accommodate long deprecation cycles.</w:t>
+      </w:r>
+    </w:p>
     <w:bookmarkEnd w:id="28"/>
-    <w:bookmarkStart w:id="37" w:name="sec-challenges"/>
-    <w:p>
-      <w:pPr>
-        <w:pStyle w:val="Heading1"/>
-      </w:pPr>
-      <w:r>
-        <w:t xml:space="preserve">4. Opportunities and risks for open-source standards</w:t>
+    <w:bookmarkStart w:id="29" w:name="X6c5144b5d2eedb3ea5d19f4a57c0dc4d41eddb0"/>
+    <w:p>
+      <w:pPr>
+        <w:pStyle w:val="Heading2"/>
+      </w:pPr>
+      <w:r>
+        <w:t xml:space="preserve">4.2 Mismatches between standards developers and user communities</w:t>
       </w:r>
     </w:p>
     <w:p>
@@ -1197,286 +1534,95 @@
         <w:pStyle w:val="FirstParagraph"/>
       </w:pPr>
       <w:r>
-        <w:t xml:space="preserve">While open-source standards benefit from the technical and social aspects of</w:t>
-      </w:r>
-      <w:r>
-        <w:t xml:space="preserve"> </w:t>
-      </w:r>
-      <w:r>
-        <w:t xml:space="preserve">OSS, these tools and practices are associated with risks that need to be</w:t>
-      </w:r>
-      <w:r>
-        <w:t xml:space="preserve"> </w:t>
-      </w:r>
-      <w:r>
-        <w:t xml:space="preserve">mitigated.</w:t>
-      </w:r>
-    </w:p>
-    <w:bookmarkStart w:id="29" w:name="flexibility-vs.-stability"/>
-    <w:p>
-      <w:pPr>
-        <w:pStyle w:val="Heading2"/>
-      </w:pPr>
-      <w:r>
-        <w:t xml:space="preserve">4.1 Flexibility vs. Stability</w:t>
-      </w:r>
-    </w:p>
-    <w:p>
-      <w:pPr>
-        <w:pStyle w:val="FirstParagraph"/>
-      </w:pPr>
-      <w:r>
-        <w:t xml:space="preserve">One of the defining characteristics of OSS is its dynamism and its rapid</w:t>
-      </w:r>
-      <w:r>
-        <w:t xml:space="preserve"> </w:t>
-      </w:r>
-      <w:r>
-        <w:t xml:space="preserve">evolution. Because OSS can be used by anyone and, in most cases, contributions</w:t>
-      </w:r>
-      <w:r>
-        <w:t xml:space="preserve"> </w:t>
-      </w:r>
-      <w:r>
-        <w:t xml:space="preserve">can be made by anyone, innovations flow into OSS in a bottom-up fashion from</w:t>
-      </w:r>
-      <w:r>
-        <w:t xml:space="preserve"> </w:t>
-      </w:r>
-      <w:r>
-        <w:t xml:space="preserve">user/developers. Pathways to contribution by members of the community are often</w:t>
-      </w:r>
-      <w:r>
-        <w:t xml:space="preserve"> </w:t>
-      </w:r>
-      <w:r>
-        <w:t xml:space="preserve">well-defined: both from the technical perspective (e.g., through a pull request</w:t>
-      </w:r>
-      <w:r>
-        <w:t xml:space="preserve"> </w:t>
-      </w:r>
-      <w:r>
-        <w:t xml:space="preserve">on GitHub, or other similar mechanisms), as well as from the social perspective</w:t>
-      </w:r>
-      <w:r>
-        <w:t xml:space="preserve"> </w:t>
-      </w:r>
-      <w:r>
-        <w:t xml:space="preserve">(e.g., whether contributors need to accept certain licensing conditions through</w:t>
-      </w:r>
-      <w:r>
-        <w:t xml:space="preserve"> </w:t>
-      </w:r>
-      <w:r>
-        <w:t xml:space="preserve">a contributor licensing agreement) and the socio-technical perspective (e.g.,</w:t>
-      </w:r>
-      <w:r>
-        <w:t xml:space="preserve"> </w:t>
-      </w:r>
-      <w:r>
-        <w:t xml:space="preserve">how many people need to review a contribution, what are the timelines for a</w:t>
-      </w:r>
-      <w:r>
-        <w:t xml:space="preserve"> </w:t>
-      </w:r>
-      <w:r>
-        <w:t xml:space="preserve">contribution to be reviewed and accepted, what are the release cycles of the</w:t>
-      </w:r>
-      <w:r>
-        <w:t xml:space="preserve"> </w:t>
-      </w:r>
-      <w:r>
-        <w:t xml:space="preserve">software that make the contribution available to a broader community of users,</w:t>
-      </w:r>
-      <w:r>
-        <w:t xml:space="preserve"> </w:t>
-      </w:r>
-      <w:r>
-        <w:t xml:space="preserve">etc.). Similarly, open-source standards may also find themselves addressing use</w:t>
-      </w:r>
-      <w:r>
-        <w:t xml:space="preserve"> </w:t>
-      </w:r>
-      <w:r>
-        <w:t xml:space="preserve">cases and solutions that were not originally envisioned through bottom-up</w:t>
-      </w:r>
-      <w:r>
-        <w:t xml:space="preserve"> </w:t>
-      </w:r>
-      <w:r>
-        <w:t xml:space="preserve">contributions of members of a research community to which the standard</w:t>
-      </w:r>
-      <w:r>
-        <w:t xml:space="preserve"> </w:t>
-      </w:r>
-      <w:r>
-        <w:t xml:space="preserve">pertains. However, while this dynamism provides an avenue for flexibility it</w:t>
-      </w:r>
-      <w:r>
-        <w:t xml:space="preserve"> </w:t>
-      </w:r>
-      <w:r>
-        <w:t xml:space="preserve">also presents a source of tension. This is because data and metadata standards</w:t>
-      </w:r>
-      <w:r>
-        <w:t xml:space="preserve"> </w:t>
-      </w:r>
-      <w:r>
-        <w:t xml:space="preserve">apply to already existing datasets, and changes may affect the compliance of</w:t>
-      </w:r>
-      <w:r>
-        <w:t xml:space="preserve"> </w:t>
-      </w:r>
-      <w:r>
-        <w:t xml:space="preserve">these existing datasets. Similarly, analysis technology stacks that are</w:t>
-      </w:r>
-      <w:r>
-        <w:t xml:space="preserve"> </w:t>
-      </w:r>
-      <w:r>
-        <w:t xml:space="preserve">developed based on an existing version of a standard have to adapt to the</w:t>
-      </w:r>
-      <w:r>
-        <w:t xml:space="preserve"> </w:t>
-      </w:r>
-      <w:r>
-        <w:t xml:space="preserve">introduction of new ideas and changes into a standard. Dynamic changes of this</w:t>
-      </w:r>
-      <w:r>
-        <w:t xml:space="preserve"> </w:t>
-      </w:r>
-      <w:r>
-        <w:t xml:space="preserve">sort therefore risk causing a loss of faith in the standard by a user</w:t>
-      </w:r>
-      <w:r>
-        <w:t xml:space="preserve"> </w:t>
-      </w:r>
-      <w:r>
-        <w:t xml:space="preserve">community, and migration away from the standard. Similarly, if a standard</w:t>
-      </w:r>
-      <w:r>
-        <w:t xml:space="preserve"> </w:t>
-      </w:r>
-      <w:r>
-        <w:t xml:space="preserve">evolves too rapidly, users may choose to stick to an outdated version of a</w:t>
-      </w:r>
-      <w:r>
-        <w:t xml:space="preserve"> </w:t>
-      </w:r>
-      <w:r>
-        <w:t xml:space="preserve">standard for a long time, creating strains on the community of developers and</w:t>
-      </w:r>
-      <w:r>
-        <w:t xml:space="preserve"> </w:t>
-      </w:r>
-      <w:r>
-        <w:t xml:space="preserve">maintainers of a standard who will need to accommodate long deprecation cycles.</w:t>
+        <w:t xml:space="preserve">In contrast to the OSS case, in open-source standards there is often an</w:t>
+      </w:r>
+      <w:r>
+        <w:t xml:space="preserve"> </w:t>
+      </w:r>
+      <w:r>
+        <w:t xml:space="preserve">inherent gap in both interest and ability to engage with the technical details</w:t>
+      </w:r>
+      <w:r>
+        <w:t xml:space="preserve"> </w:t>
+      </w:r>
+      <w:r>
+        <w:t xml:space="preserve">undergirding standards and their development between the core developers of the</w:t>
+      </w:r>
+      <w:r>
+        <w:t xml:space="preserve"> </w:t>
+      </w:r>
+      <w:r>
+        <w:t xml:space="preserve">standard and the users of the standard, which are the broader field to which</w:t>
+      </w:r>
+      <w:r>
+        <w:t xml:space="preserve"> </w:t>
+      </w:r>
+      <w:r>
+        <w:t xml:space="preserve">the standard pertains. This gap, in and of itself, creates friction on the path</w:t>
+      </w:r>
+      <w:r>
+        <w:t xml:space="preserve"> </w:t>
+      </w:r>
+      <w:r>
+        <w:t xml:space="preserve">to broad adoption and best utilization of the standards. In extreme cases, the</w:t>
+      </w:r>
+      <w:r>
+        <w:t xml:space="preserve"> </w:t>
+      </w:r>
+      <w:r>
+        <w:t xml:space="preserve">interests of researchers and standards developers may even seem at odds, as</w:t>
+      </w:r>
+      <w:r>
+        <w:t xml:space="preserve"> </w:t>
+      </w:r>
+      <w:r>
+        <w:t xml:space="preserve">developers implement sophisticated mechanisms to automate the creation and</w:t>
+      </w:r>
+      <w:r>
+        <w:t xml:space="preserve"> </w:t>
+      </w:r>
+      <w:r>
+        <w:t xml:space="preserve">validation of the standard or advocate for more technically advanced mechanisms</w:t>
+      </w:r>
+      <w:r>
+        <w:t xml:space="preserve"> </w:t>
+      </w:r>
+      <w:r>
+        <w:t xml:space="preserve">for evolving the standard. These advanced capabilities offer more robust</w:t>
+      </w:r>
+      <w:r>
+        <w:t xml:space="preserve"> </w:t>
+      </w:r>
+      <w:r>
+        <w:t xml:space="preserve">development practices and consistency in cases where the standards are complex</w:t>
+      </w:r>
+      <w:r>
+        <w:t xml:space="preserve"> </w:t>
+      </w:r>
+      <w:r>
+        <w:t xml:space="preserve">and elaborate. They can ease the maintenance burden of the standard. On the</w:t>
+      </w:r>
+      <w:r>
+        <w:t xml:space="preserve"> </w:t>
+      </w:r>
+      <w:r>
+        <w:t xml:space="preserve">other hand, they may end up leaving potential users sidelined in the</w:t>
+      </w:r>
+      <w:r>
+        <w:t xml:space="preserve"> </w:t>
+      </w:r>
+      <w:r>
+        <w:t xml:space="preserve">development of the standard, and limiting their ability to provide feedback</w:t>
+      </w:r>
+      <w:r>
+        <w:t xml:space="preserve"> </w:t>
+      </w:r>
+      <w:r>
+        <w:t xml:space="preserve">about the practical implications of changes to the standards.</w:t>
       </w:r>
     </w:p>
     <w:bookmarkEnd w:id="29"/>
-    <w:bookmarkStart w:id="30" w:name="X6c5144b5d2eedb3ea5d19f4a57c0dc4d41eddb0"/>
-    <w:p>
-      <w:pPr>
-        <w:pStyle w:val="Heading2"/>
-      </w:pPr>
-      <w:r>
-        <w:t xml:space="preserve">4.2 Mismatches between standards developers and user communities</w:t>
-      </w:r>
-    </w:p>
-    <w:p>
-      <w:pPr>
-        <w:pStyle w:val="FirstParagraph"/>
-      </w:pPr>
-      <w:r>
-        <w:t xml:space="preserve">In contrast to the OSS case, in open-source standards there is often an</w:t>
-      </w:r>
-      <w:r>
-        <w:t xml:space="preserve"> </w:t>
-      </w:r>
-      <w:r>
-        <w:t xml:space="preserve">inherent gap in both interest and ability to engage with the technical details</w:t>
-      </w:r>
-      <w:r>
-        <w:t xml:space="preserve"> </w:t>
-      </w:r>
-      <w:r>
-        <w:t xml:space="preserve">undergirding standards and their development between the core developers of the</w:t>
-      </w:r>
-      <w:r>
-        <w:t xml:space="preserve"> </w:t>
-      </w:r>
-      <w:r>
-        <w:t xml:space="preserve">standard and the users of the standard, which are the broader field to which</w:t>
-      </w:r>
-      <w:r>
-        <w:t xml:space="preserve"> </w:t>
-      </w:r>
-      <w:r>
-        <w:t xml:space="preserve">the standard pertains. This gap, in and of itself, creates friction on the path</w:t>
-      </w:r>
-      <w:r>
-        <w:t xml:space="preserve"> </w:t>
-      </w:r>
-      <w:r>
-        <w:t xml:space="preserve">to broad adoption and best utilization of the standards. In extreme cases, the</w:t>
-      </w:r>
-      <w:r>
-        <w:t xml:space="preserve"> </w:t>
-      </w:r>
-      <w:r>
-        <w:t xml:space="preserve">interests of researchers and standards developers may even seem at odds, as</w:t>
-      </w:r>
-      <w:r>
-        <w:t xml:space="preserve"> </w:t>
-      </w:r>
-      <w:r>
-        <w:t xml:space="preserve">developers implement sophisticated mechanisms to automate the creation and</w:t>
-      </w:r>
-      <w:r>
-        <w:t xml:space="preserve"> </w:t>
-      </w:r>
-      <w:r>
-        <w:t xml:space="preserve">validation of the standard or advocate for more technically advanced mechanisms</w:t>
-      </w:r>
-      <w:r>
-        <w:t xml:space="preserve"> </w:t>
-      </w:r>
-      <w:r>
-        <w:t xml:space="preserve">for evolving the standard. These advanced capabilities offer more robust</w:t>
-      </w:r>
-      <w:r>
-        <w:t xml:space="preserve"> </w:t>
-      </w:r>
-      <w:r>
-        <w:t xml:space="preserve">development practices and consistency in cases where the standards are complex</w:t>
-      </w:r>
-      <w:r>
-        <w:t xml:space="preserve"> </w:t>
-      </w:r>
-      <w:r>
-        <w:t xml:space="preserve">and elaborate. They can ease the maintenance burden of the standard. On the</w:t>
-      </w:r>
-      <w:r>
-        <w:t xml:space="preserve"> </w:t>
-      </w:r>
-      <w:r>
-        <w:t xml:space="preserve">other hand, they may end up leaving potential users sidelined in the</w:t>
-      </w:r>
-      <w:r>
-        <w:t xml:space="preserve"> </w:t>
-      </w:r>
-      <w:r>
-        <w:t xml:space="preserve">development of the standard, and limiting their ability to provide feedback</w:t>
-      </w:r>
-      <w:r>
-        <w:t xml:space="preserve"> </w:t>
-      </w:r>
-      <w:r>
-        <w:t xml:space="preserve">about the practical implications of changes to the standards.</w:t>
-      </w:r>
-    </w:p>
-    <w:bookmarkEnd w:id="30"/>
-    <w:bookmarkStart w:id="31" w:name="unclear-pathways-for-standards-success"/>
+    <w:bookmarkStart w:id="30" w:name="unclear-pathways-for-standards-success"/>
     <w:p>
       <w:pPr>
         <w:pStyle w:val="Heading2"/>
@@ -1555,14 +1701,116 @@
         <w:t xml:space="preserve">day-to-day practice of researchers.</w:t>
       </w:r>
     </w:p>
+    <w:bookmarkEnd w:id="30"/>
+    <w:bookmarkStart w:id="31" w:name="cross-domain-gaps"/>
+    <w:p>
+      <w:pPr>
+        <w:pStyle w:val="Heading2"/>
+      </w:pPr>
+      <w:r>
+        <w:t xml:space="preserve">4.4 Cross-domain gaps</w:t>
+      </w:r>
+    </w:p>
+    <w:p>
+      <w:pPr>
+        <w:pStyle w:val="FirstParagraph"/>
+      </w:pPr>
+      <w:r>
+        <w:t xml:space="preserve">There is much to be gained from the development of standards that apply in</w:t>
+      </w:r>
+      <w:r>
+        <w:t xml:space="preserve"> </w:t>
+      </w:r>
+      <w:r>
+        <w:t xml:space="preserve">multiple different domains. For example, many research fields use images as</w:t>
+      </w:r>
+      <w:r>
+        <w:t xml:space="preserve"> </w:t>
+      </w:r>
+      <w:r>
+        <w:t xml:space="preserve">data and array-based computing that is applicable to images in various research</w:t>
+      </w:r>
+      <w:r>
+        <w:t xml:space="preserve"> </w:t>
+      </w:r>
+      <w:r>
+        <w:t xml:space="preserve">fields is at the core of many scientific computing codes. This means that</w:t>
+      </w:r>
+      <w:r>
+        <w:t xml:space="preserve"> </w:t>
+      </w:r>
+      <w:r>
+        <w:t xml:space="preserve">practitioners within any given field should be motivated to draw on shared data</w:t>
+      </w:r>
+      <w:r>
+        <w:t xml:space="preserve"> </w:t>
+      </w:r>
+      <w:r>
+        <w:t xml:space="preserve">standards and shared software implementations of operations that are common</w:t>
+      </w:r>
+      <w:r>
+        <w:t xml:space="preserve"> </w:t>
+      </w:r>
+      <w:r>
+        <w:t xml:space="preserve">across fields. On the other hand, it is very hard to justify the investment in</w:t>
+      </w:r>
+      <w:r>
+        <w:t xml:space="preserve"> </w:t>
+      </w:r>
+      <w:r>
+        <w:t xml:space="preserve">these common resources. On the one hand, data standardization investment is</w:t>
+      </w:r>
+      <w:r>
+        <w:t xml:space="preserve"> </w:t>
+      </w:r>
+      <w:r>
+        <w:t xml:space="preserve">even more justified if the standard is generalizable beyond any specific</w:t>
+      </w:r>
+      <w:r>
+        <w:t xml:space="preserve"> </w:t>
+      </w:r>
+      <w:r>
+        <w:t xml:space="preserve">science domain. On the other hand, while the use cases are domain sciences</w:t>
+      </w:r>
+      <w:r>
+        <w:t xml:space="preserve"> </w:t>
+      </w:r>
+      <w:r>
+        <w:t xml:space="preserve">based, data standardization is seen as a data infrastructure and not a science</w:t>
+      </w:r>
+      <w:r>
+        <w:t xml:space="preserve"> </w:t>
+      </w:r>
+      <w:r>
+        <w:t xml:space="preserve">investment, reducing the immediate incentives for researchers to engage with</w:t>
+      </w:r>
+      <w:r>
+        <w:t xml:space="preserve"> </w:t>
+      </w:r>
+      <w:r>
+        <w:t xml:space="preserve">such efforts. This is exacerbated by science research funding schemes that</w:t>
+      </w:r>
+      <w:r>
+        <w:t xml:space="preserve"> </w:t>
+      </w:r>
+      <w:r>
+        <w:t xml:space="preserve">eschew generalized cross-domain solutions, and that seek to generate tangible</w:t>
+      </w:r>
+      <w:r>
+        <w:t xml:space="preserve"> </w:t>
+      </w:r>
+      <w:r>
+        <w:t xml:space="preserve">impact only with a specific domain.</w:t>
+      </w:r>
+    </w:p>
     <w:bookmarkEnd w:id="31"/>
-    <w:bookmarkStart w:id="32" w:name="cross-domain-gaps"/>
+    <w:bookmarkStart w:id="33" w:name="data-instrumentation-issues"/>
     <w:p>
       <w:pPr>
         <w:pStyle w:val="Heading2"/>
       </w:pPr>
       <w:r>
-        <w:t xml:space="preserve">4.4 Cross-domain gaps</w:t>
+        <w:t xml:space="preserve">4.5 Data instrumentation issues</w:t>
       </w:r>
     </w:p>
     <w:p>
@@ -1570,101 +1818,386 @@
         <w:pStyle w:val="FirstParagraph"/>
       </w:pPr>
       <w:r>
-        <w:t xml:space="preserve">There is much to be gained from the development of standards that apply in</w:t>
-      </w:r>
-      <w:r>
-        <w:t xml:space="preserve"> </w:t>
-      </w:r>
-      <w:r>
-        <w:t xml:space="preserve">multiple different domains. For example, many research fields use images as</w:t>
-      </w:r>
-      <w:r>
-        <w:t xml:space="preserve"> </w:t>
-      </w:r>
-      <w:r>
-        <w:t xml:space="preserve">data and array-based computing that is applicable to images in various research</w:t>
-      </w:r>
-      <w:r>
-        <w:t xml:space="preserve"> </w:t>
-      </w:r>
-      <w:r>
-        <w:t xml:space="preserve">fields is at the core of many scientific computing codes. This means that</w:t>
-      </w:r>
-      <w:r>
-        <w:t xml:space="preserve"> </w:t>
-      </w:r>
-      <w:r>
-        <w:t xml:space="preserve">practitioners within any given field should be motivated to draw on shared data</w:t>
-      </w:r>
-      <w:r>
-        <w:t xml:space="preserve"> </w:t>
-      </w:r>
-      <w:r>
-        <w:t xml:space="preserve">standards and shared software implementations of operations that are common</w:t>
-      </w:r>
-      <w:r>
-        <w:t xml:space="preserve"> </w:t>
-      </w:r>
-      <w:r>
-        <w:t xml:space="preserve">across fields. On the other hand, it is very hard to justify the investment in</w:t>
-      </w:r>
-      <w:r>
-        <w:t xml:space="preserve"> </w:t>
-      </w:r>
-      <w:r>
-        <w:t xml:space="preserve">these common resources. On the one hand, data standardization investment is</w:t>
-      </w:r>
-      <w:r>
-        <w:t xml:space="preserve"> </w:t>
-      </w:r>
-      <w:r>
-        <w:t xml:space="preserve">even more justified if the standard is generalizable beyond any specific</w:t>
-      </w:r>
-      <w:r>
-        <w:t xml:space="preserve"> </w:t>
-      </w:r>
-      <w:r>
-        <w:t xml:space="preserve">science domain. On the other hand, while the use cases are domain sciences</w:t>
-      </w:r>
-      <w:r>
-        <w:t xml:space="preserve"> </w:t>
-      </w:r>
-      <w:r>
-        <w:t xml:space="preserve">based, data standardization is seen as a data infrastructure and not a science</w:t>
-      </w:r>
-      <w:r>
-        <w:t xml:space="preserve"> </w:t>
-      </w:r>
-      <w:r>
-        <w:t xml:space="preserve">investment, reducing the immediate incentives for researchers to engage with</w:t>
-      </w:r>
-      <w:r>
-        <w:t xml:space="preserve"> </w:t>
-      </w:r>
-      <w:r>
-        <w:t xml:space="preserve">such efforts. This is exacerbated by science research funding schemes that</w:t>
-      </w:r>
-      <w:r>
-        <w:t xml:space="preserve"> </w:t>
-      </w:r>
-      <w:r>
-        <w:t xml:space="preserve">eschew generalized cross-domain solutions, and that seek to generate tangible</w:t>
-      </w:r>
-      <w:r>
-        <w:t xml:space="preserve"> </w:t>
-      </w:r>
-      <w:r>
-        <w:t xml:space="preserve">impact only with a specific domain.</w:t>
+        <w:t xml:space="preserve">Where there is commercial interest in the development of data analysis tools</w:t>
+      </w:r>
+      <w:r>
+        <w:t xml:space="preserve"> </w:t>
+      </w:r>
+      <w:r>
+        <w:t xml:space="preserve">(e.g., in biomedical applications or applications were research funding can be</w:t>
+      </w:r>
+      <w:r>
+        <w:t xml:space="preserve"> </w:t>
+      </w:r>
+      <w:r>
+        <w:t xml:space="preserve">directed towards commercial solutions) there is an incentive to create data</w:t>
+      </w:r>
+      <w:r>
+        <w:t xml:space="preserve"> </w:t>
+      </w:r>
+      <w:r>
+        <w:t xml:space="preserve">formats and data analysis platforms that are proprietary. This may drive</w:t>
+      </w:r>
+      <w:r>
+        <w:t xml:space="preserve"> </w:t>
+      </w:r>
+      <w:r>
+        <w:t xml:space="preserve">innovative applications of scientific measurements, but also creates sub-fields</w:t>
+      </w:r>
+      <w:r>
+        <w:t xml:space="preserve"> </w:t>
+      </w:r>
+      <w:r>
+        <w:t xml:space="preserve">where scientific observations are generated by proprietary instrumentation, due</w:t>
+      </w:r>
+      <w:r>
+        <w:t xml:space="preserve"> </w:t>
+      </w:r>
+      <w:r>
+        <w:t xml:space="preserve">to these commercialization or other profit-driven incentives. There is a lack</w:t>
+      </w:r>
+      <w:r>
+        <w:t xml:space="preserve"> </w:t>
+      </w:r>
+      <w:r>
+        <w:t xml:space="preserve">of regulatory oversight to adhere to available standards or evolve common</w:t>
+      </w:r>
+      <w:r>
+        <w:t xml:space="preserve"> </w:t>
+      </w:r>
+      <w:r>
+        <w:t xml:space="preserve">tools, limiting integration across different measurements. In cases where a</w:t>
+      </w:r>
+      <w:r>
+        <w:t xml:space="preserve"> </w:t>
+      </w:r>
+      <w:r>
+        <w:t xml:space="preserve">significant amount of data is already stored in proprietary formats,</w:t>
+      </w:r>
+      <w:r>
+        <w:t xml:space="preserve"> </w:t>
+      </w:r>
+      <w:r>
+        <w:t xml:space="preserve">significant data transformations may be required to get data to a state that is</w:t>
+      </w:r>
+      <w:r>
+        <w:t xml:space="preserve"> </w:t>
+      </w:r>
+      <w:r>
+        <w:t xml:space="preserve">amenable to open-source standards. In these sub-fields there may also be a lack</w:t>
+      </w:r>
+      <w:r>
+        <w:t xml:space="preserve"> </w:t>
+      </w:r>
+      <w:r>
+        <w:t xml:space="preserve">of incentive to set aside investment or resources to invest in establishing</w:t>
+      </w:r>
+      <w:r>
+        <w:t xml:space="preserve"> </w:t>
+      </w:r>
+      <w:r>
+        <w:t xml:space="preserve">open-source data standards, leaving these sub-fields relatively siloed.</w:t>
+      </w:r>
+    </w:p>
+    <w:bookmarkStart w:id="32" w:name="X62cc3f99638453ab2bec97132bc2f5cbee64014"/>
+    <w:p>
+      <w:pPr>
+        <w:pStyle w:val="Heading3"/>
+      </w:pPr>
+      <w:r>
+        <w:t xml:space="preserve">4.5.1 Harnessing new computing paradigms and technologies</w:t>
+      </w:r>
+    </w:p>
+    <w:p>
+      <w:pPr>
+        <w:pStyle w:val="FirstParagraph"/>
+      </w:pPr>
+      <w:r>
+        <w:t xml:space="preserve">Open-source standards development faces the challenges of adapting to new</w:t>
+      </w:r>
+      <w:r>
+        <w:t xml:space="preserve"> </w:t>
+      </w:r>
+      <w:r>
+        <w:t xml:space="preserve">computing paradigms and technologies. Cloud computing provides a particularly</w:t>
+      </w:r>
+      <w:r>
+        <w:t xml:space="preserve"> </w:t>
+      </w:r>
+      <w:r>
+        <w:t xml:space="preserve">stark set of opportunities and challenges. On the one hand, cloud computing</w:t>
+      </w:r>
+      <w:r>
+        <w:t xml:space="preserve"> </w:t>
+      </w:r>
+      <w:r>
+        <w:t xml:space="preserve">offers practical solutions for many challenges of contemporary data-driven</w:t>
+      </w:r>
+      <w:r>
+        <w:t xml:space="preserve"> </w:t>
+      </w:r>
+      <w:r>
+        <w:t xml:space="preserve">research. For example, the scalability of cloud resources addresses some of the</w:t>
+      </w:r>
+      <w:r>
+        <w:t xml:space="preserve"> </w:t>
+      </w:r>
+      <w:r>
+        <w:t xml:space="preserve">challenges of the scale of data that is produced by instruments in many fields.</w:t>
+      </w:r>
+      <w:r>
+        <w:t xml:space="preserve"> </w:t>
+      </w:r>
+      <w:r>
+        <w:t xml:space="preserve">The cloud also makes data access relatively straightforward, because of the</w:t>
+      </w:r>
+      <w:r>
+        <w:t xml:space="preserve"> </w:t>
+      </w:r>
+      <w:r>
+        <w:t xml:space="preserve">ability to determine data access permissions in a granular fashion. On the</w:t>
+      </w:r>
+      <w:r>
+        <w:t xml:space="preserve"> </w:t>
+      </w:r>
+      <w:r>
+        <w:t xml:space="preserve">other hand, cloud computing requires reinstrumenting many data formats. This is</w:t>
+      </w:r>
+      <w:r>
+        <w:t xml:space="preserve"> </w:t>
+      </w:r>
+      <w:r>
+        <w:t xml:space="preserve">because cloud data access patterns are fundamentally different from the ones</w:t>
+      </w:r>
+      <w:r>
+        <w:t xml:space="preserve"> </w:t>
+      </w:r>
+      <w:r>
+        <w:t xml:space="preserve">that are used in local posix-style file-systems. Suspicion of cloud computing</w:t>
+      </w:r>
+      <w:r>
+        <w:t xml:space="preserve"> </w:t>
+      </w:r>
+      <w:r>
+        <w:t xml:space="preserve">comes in two different flavors: the first by researchers and administrators who</w:t>
+      </w:r>
+      <w:r>
+        <w:t xml:space="preserve"> </w:t>
+      </w:r>
+      <w:r>
+        <w:t xml:space="preserve">may be wary of costs associated with cloud computing, and especially with the</w:t>
+      </w:r>
+      <w:r>
+        <w:t xml:space="preserve"> </w:t>
+      </w:r>
+      <w:r>
+        <w:t xml:space="preserve">difficulty of predicting these costs. Projects such as NSF’s Cloud Bank seek to</w:t>
+      </w:r>
+      <w:r>
+        <w:t xml:space="preserve"> </w:t>
+      </w:r>
+      <w:r>
+        <w:t xml:space="preserve">mitigate some of these concerns, by providing an additional layer of</w:t>
+      </w:r>
+      <w:r>
+        <w:t xml:space="preserve"> </w:t>
+      </w:r>
+      <w:r>
+        <w:t xml:space="preserve">transparency into cloud costs</w:t>
+      </w:r>
+      <w:r>
+        <w:t xml:space="preserve"> </w:t>
+      </w:r>
+      <w:r>
+        <w:t xml:space="preserve">(Norman et al. 2021)</w:t>
+      </w:r>
+      <w:r>
+        <w:t xml:space="preserve">. The other type of</w:t>
+      </w:r>
+      <w:r>
+        <w:t xml:space="preserve"> </w:t>
+      </w:r>
+      <w:r>
+        <w:t xml:space="preserve">objection relates to the fact that cloud computing services, by their very</w:t>
+      </w:r>
+      <w:r>
+        <w:t xml:space="preserve"> </w:t>
+      </w:r>
+      <w:r>
+        <w:t xml:space="preserve">nature, are closed ecosystems that resist portability and interoperability.</w:t>
+      </w:r>
+      <w:r>
+        <w:t xml:space="preserve"> </w:t>
+      </w:r>
+      <w:r>
+        <w:t xml:space="preserve">Some aspects of the services are always going to remain hidden and privy only</w:t>
+      </w:r>
+      <w:r>
+        <w:t xml:space="preserve"> </w:t>
+      </w:r>
+      <w:r>
+        <w:t xml:space="preserve">to the cloud computing service provider. In this respect, cloud computing runs</w:t>
+      </w:r>
+      <w:r>
+        <w:t xml:space="preserve"> </w:t>
+      </w:r>
+      <w:r>
+        <w:t xml:space="preserve">afoul of some of the appealing aspects of OSS. That said, the development of</w:t>
+      </w:r>
+      <w:r>
+        <w:t xml:space="preserve"> </w:t>
+      </w:r>
+      <w:r>
+        <w:t xml:space="preserve">“</w:t>
+      </w:r>
+      <w:r>
+        <w:t xml:space="preserve">cloud native</w:t>
+      </w:r>
+      <w:r>
+        <w:t xml:space="preserve">”</w:t>
+      </w:r>
+      <w:r>
+        <w:t xml:space="preserve"> </w:t>
+      </w:r>
+      <w:r>
+        <w:t xml:space="preserve">standards can provide significant benefits in terms of the</w:t>
+      </w:r>
+      <w:r>
+        <w:t xml:space="preserve"> </w:t>
+      </w:r>
+      <w:r>
+        <w:t xml:space="preserve">research that can be conducted. For example, NOAA plans to use cloud computing</w:t>
+      </w:r>
+      <w:r>
+        <w:t xml:space="preserve"> </w:t>
+      </w:r>
+      <w:r>
+        <w:t xml:space="preserve">for integration across the multiple disparate datasets that it collects to</w:t>
+      </w:r>
+      <w:r>
+        <w:t xml:space="preserve"> </w:t>
+      </w:r>
+      <w:r>
+        <w:t xml:space="preserve">build knowledge graphs that can be queried by researchers to answer questions</w:t>
+      </w:r>
+      <w:r>
+        <w:t xml:space="preserve"> </w:t>
+      </w:r>
+      <w:r>
+        <w:t xml:space="preserve">that can only be answered through this integration. Putting all the data</w:t>
+      </w:r>
+      <w:r>
+        <w:t xml:space="preserve"> </w:t>
+      </w:r>
+      <w:r>
+        <w:t xml:space="preserve">“</w:t>
+      </w:r>
+      <w:r>
+        <w:t xml:space="preserve">in</w:t>
+      </w:r>
+      <w:r>
+        <w:t xml:space="preserve"> </w:t>
+      </w:r>
+      <w:r>
+        <w:t xml:space="preserve">one place</w:t>
+      </w:r>
+      <w:r>
+        <w:t xml:space="preserve">”</w:t>
+      </w:r>
+      <w:r>
+        <w:t xml:space="preserve"> </w:t>
+      </w:r>
+      <w:r>
+        <w:t xml:space="preserve">should help with that. Adaptation to the cloud in terms of data</w:t>
+      </w:r>
+      <w:r>
+        <w:t xml:space="preserve"> </w:t>
+      </w:r>
+      <w:r>
+        <w:t xml:space="preserve">standards has driven development of new file formats. A salient example is the</w:t>
+      </w:r>
+      <w:r>
+        <w:t xml:space="preserve"> </w:t>
+      </w:r>
+      <w:r>
+        <w:t xml:space="preserve">ZARR format</w:t>
+      </w:r>
+      <w:r>
+        <w:t xml:space="preserve"> </w:t>
+      </w:r>
+      <w:r>
+        <w:t xml:space="preserve">(Miles et al. 2024)</w:t>
+      </w:r>
+      <w:r>
+        <w:t xml:space="preserve">, which supports random access into array-based datasets</w:t>
+      </w:r>
+      <w:r>
+        <w:t xml:space="preserve"> </w:t>
+      </w:r>
+      <w:r>
+        <w:t xml:space="preserve">stored in cloud object storage, facilitating scalable and parallelized</w:t>
+      </w:r>
+      <w:r>
+        <w:t xml:space="preserve"> </w:t>
+      </w:r>
+      <w:r>
+        <w:t xml:space="preserve">computing on these data. Indeed, data standards such as NWB (neuroscience) and</w:t>
+      </w:r>
+      <w:r>
+        <w:t xml:space="preserve"> </w:t>
+      </w:r>
+      <w:r>
+        <w:t xml:space="preserve">OME (microscopy) now use ZARR as a backend for cloud-based storage. In other</w:t>
+      </w:r>
+      <w:r>
+        <w:t xml:space="preserve"> </w:t>
+      </w:r>
+      <w:r>
+        <w:t xml:space="preserve">cases, file formats that were once not straightforward to use in the cloud,</w:t>
+      </w:r>
+      <w:r>
+        <w:t xml:space="preserve"> </w:t>
+      </w:r>
+      <w:r>
+        <w:t xml:space="preserve">such as HDF5 and TIFF have been adapted to cloud use (e.g., through the</w:t>
+      </w:r>
+      <w:r>
+        <w:t xml:space="preserve"> </w:t>
+      </w:r>
+      <w:r>
+        <w:t xml:space="preserve">cloud-optimized geoTIFF format).</w:t>
       </w:r>
     </w:p>
     <w:bookmarkEnd w:id="32"/>
-    <w:bookmarkStart w:id="34" w:name="data-instrumentation-issues"/>
+    <w:bookmarkEnd w:id="33"/>
+    <w:bookmarkStart w:id="34" w:name="sustainability"/>
     <w:p>
       <w:pPr>
         <w:pStyle w:val="Heading2"/>
       </w:pPr>
       <w:r>
-        <w:t xml:space="preserve">4.5 Data instrumentation issues</w:t>
+        <w:t xml:space="preserve">4.6 Sustainability</w:t>
+      </w:r>
+    </w:p>
+    <w:bookmarkEnd w:id="34"/>
+    <w:bookmarkStart w:id="35" w:name="the-importance-of-automated-validation"/>
+    <w:p>
+      <w:pPr>
+        <w:pStyle w:val="Heading2"/>
+      </w:pPr>
+      <w:r>
+        <w:t xml:space="preserve">4.7 The importance of automated validation</w:t>
+      </w:r>
+    </w:p>
+    <w:bookmarkEnd w:id="35"/>
+    <w:bookmarkEnd w:id="36"/>
+    <w:bookmarkStart w:id="40" w:name="sec-cross-sector"/>
+    <w:p>
+      <w:pPr>
+        <w:pStyle w:val="Heading1"/>
+      </w:pPr>
+      <w:r>
+        <w:t xml:space="preserve">5. Cross-sector interactions</w:t>
       </w:r>
     </w:p>
     <w:p>
@@ -1672,393 +2205,6 @@
         <w:pStyle w:val="FirstParagraph"/>
       </w:pPr>
       <w:r>
-        <w:t xml:space="preserve">Where there is commercial interest in the development of data analysis tools</w:t>
-      </w:r>
-      <w:r>
-        <w:t xml:space="preserve"> </w:t>
-      </w:r>
-      <w:r>
-        <w:t xml:space="preserve">(e.g., in biomedical applications or applications were research funding can be</w:t>
-      </w:r>
-      <w:r>
-        <w:t xml:space="preserve"> </w:t>
-      </w:r>
-      <w:r>
-        <w:t xml:space="preserve">directed towards commercial solutions) there is an incentive to create data</w:t>
-      </w:r>
-      <w:r>
-        <w:t xml:space="preserve"> </w:t>
-      </w:r>
-      <w:r>
-        <w:t xml:space="preserve">formats and data analysis platforms that are proprietary. This may drive</w:t>
-      </w:r>
-      <w:r>
-        <w:t xml:space="preserve"> </w:t>
-      </w:r>
-      <w:r>
-        <w:t xml:space="preserve">innovative applications of scientific measurements, but also creates sub-fields</w:t>
-      </w:r>
-      <w:r>
-        <w:t xml:space="preserve"> </w:t>
-      </w:r>
-      <w:r>
-        <w:t xml:space="preserve">where scientific observations are generated by proprietary instrumentation, due</w:t>
-      </w:r>
-      <w:r>
-        <w:t xml:space="preserve"> </w:t>
-      </w:r>
-      <w:r>
-        <w:t xml:space="preserve">to these commercialization or other profit-driven incentives. There is a lack</w:t>
-      </w:r>
-      <w:r>
-        <w:t xml:space="preserve"> </w:t>
-      </w:r>
-      <w:r>
-        <w:t xml:space="preserve">of regulatory oversight to adhere to available standards or evolve common</w:t>
-      </w:r>
-      <w:r>
-        <w:t xml:space="preserve"> </w:t>
-      </w:r>
-      <w:r>
-        <w:t xml:space="preserve">tools, limiting integration across different measurements. In cases where a</w:t>
-      </w:r>
-      <w:r>
-        <w:t xml:space="preserve"> </w:t>
-      </w:r>
-      <w:r>
-        <w:t xml:space="preserve">significant amount of data is already stored in proprietary formats,</w:t>
-      </w:r>
-      <w:r>
-        <w:t xml:space="preserve"> </w:t>
-      </w:r>
-      <w:r>
-        <w:t xml:space="preserve">significant data transformations may be required to get data to a state that is</w:t>
-      </w:r>
-      <w:r>
-        <w:t xml:space="preserve"> </w:t>
-      </w:r>
-      <w:r>
-        <w:t xml:space="preserve">amenable to open-source standards. In these sub-fields there may also be a lack</w:t>
-      </w:r>
-      <w:r>
-        <w:t xml:space="preserve"> </w:t>
-      </w:r>
-      <w:r>
-        <w:t xml:space="preserve">of incentive to set aside investment or resources to invest in establishing</w:t>
-      </w:r>
-      <w:r>
-        <w:t xml:space="preserve"> </w:t>
-      </w:r>
-      <w:r>
-        <w:t xml:space="preserve">open-source data standards, leaving these sub-fields relatively siloed.</w:t>
-      </w:r>
-    </w:p>
-    <w:bookmarkStart w:id="33" w:name="X62cc3f99638453ab2bec97132bc2f5cbee64014"/>
-    <w:p>
-      <w:pPr>
-        <w:pStyle w:val="Heading3"/>
-      </w:pPr>
-      <w:r>
-        <w:t xml:space="preserve">4.5.1 Harnessing new computing paradigms and technologies</w:t>
-      </w:r>
-    </w:p>
-    <w:p>
-      <w:pPr>
-        <w:pStyle w:val="FirstParagraph"/>
-      </w:pPr>
-      <w:r>
-        <w:t xml:space="preserve">Open-source standards development faces the challenges of adapting to new</w:t>
-      </w:r>
-      <w:r>
-        <w:t xml:space="preserve"> </w:t>
-      </w:r>
-      <w:r>
-        <w:t xml:space="preserve">computing paradigms and technologies. Cloud computing provides a particularly</w:t>
-      </w:r>
-      <w:r>
-        <w:t xml:space="preserve"> </w:t>
-      </w:r>
-      <w:r>
-        <w:t xml:space="preserve">stark set of opportunities and challenges. On the one hand, cloud computing</w:t>
-      </w:r>
-      <w:r>
-        <w:t xml:space="preserve"> </w:t>
-      </w:r>
-      <w:r>
-        <w:t xml:space="preserve">offers practical solutions for many challenges of contemporary data-driven</w:t>
-      </w:r>
-      <w:r>
-        <w:t xml:space="preserve"> </w:t>
-      </w:r>
-      <w:r>
-        <w:t xml:space="preserve">research. For example, the scalability of cloud resources addresses some of the</w:t>
-      </w:r>
-      <w:r>
-        <w:t xml:space="preserve"> </w:t>
-      </w:r>
-      <w:r>
-        <w:t xml:space="preserve">challenges of the scale of data that is produced by instruments in many fields.</w:t>
-      </w:r>
-      <w:r>
-        <w:t xml:space="preserve"> </w:t>
-      </w:r>
-      <w:r>
-        <w:t xml:space="preserve">The cloud also makes data access relatively straightforward, because of the</w:t>
-      </w:r>
-      <w:r>
-        <w:t xml:space="preserve"> </w:t>
-      </w:r>
-      <w:r>
-        <w:t xml:space="preserve">ability to determine data access permissions in a granular fashion. On the</w:t>
-      </w:r>
-      <w:r>
-        <w:t xml:space="preserve"> </w:t>
-      </w:r>
-      <w:r>
-        <w:t xml:space="preserve">other hand, cloud computing requires reinstrumenting many data formats. This is</w:t>
-      </w:r>
-      <w:r>
-        <w:t xml:space="preserve"> </w:t>
-      </w:r>
-      <w:r>
-        <w:t xml:space="preserve">because cloud data access patterns are fundamentally different from the ones</w:t>
-      </w:r>
-      <w:r>
-        <w:t xml:space="preserve"> </w:t>
-      </w:r>
-      <w:r>
-        <w:t xml:space="preserve">that are used in local posix-style file-systems. Suspicion of cloud computing</w:t>
-      </w:r>
-      <w:r>
-        <w:t xml:space="preserve"> </w:t>
-      </w:r>
-      <w:r>
-        <w:t xml:space="preserve">comes in two different flavors: the first by researchers and administrators who</w:t>
-      </w:r>
-      <w:r>
-        <w:t xml:space="preserve"> </w:t>
-      </w:r>
-      <w:r>
-        <w:t xml:space="preserve">may be wary of costs associated with cloud computing, and especially with the</w:t>
-      </w:r>
-      <w:r>
-        <w:t xml:space="preserve"> </w:t>
-      </w:r>
-      <w:r>
-        <w:t xml:space="preserve">difficulty of predicting these costs. Projects such as NSF’s Cloud Bank seek to</w:t>
-      </w:r>
-      <w:r>
-        <w:t xml:space="preserve"> </w:t>
-      </w:r>
-      <w:r>
-        <w:t xml:space="preserve">mitigate some of these concerns, by providing an additional layer of</w:t>
-      </w:r>
-      <w:r>
-        <w:t xml:space="preserve"> </w:t>
-      </w:r>
-      <w:r>
-        <w:t xml:space="preserve">transparency into cloud costs</w:t>
-      </w:r>
-      <w:r>
-        <w:t xml:space="preserve"> </w:t>
-      </w:r>
-      <w:r>
-        <w:t xml:space="preserve">(Norman et al. 2021)</w:t>
-      </w:r>
-      <w:r>
-        <w:t xml:space="preserve">. The other type of</w:t>
-      </w:r>
-      <w:r>
-        <w:t xml:space="preserve"> </w:t>
-      </w:r>
-      <w:r>
-        <w:t xml:space="preserve">objection relates to the fact that cloud computing services, by their very</w:t>
-      </w:r>
-      <w:r>
-        <w:t xml:space="preserve"> </w:t>
-      </w:r>
-      <w:r>
-        <w:t xml:space="preserve">nature, are closed ecosystems that resist portability and interoperability.</w:t>
-      </w:r>
-      <w:r>
-        <w:t xml:space="preserve"> </w:t>
-      </w:r>
-      <w:r>
-        <w:t xml:space="preserve">Some aspects of the services are always going to remain hidden and privy only</w:t>
-      </w:r>
-      <w:r>
-        <w:t xml:space="preserve"> </w:t>
-      </w:r>
-      <w:r>
-        <w:t xml:space="preserve">to the cloud computing service provider. In this respect, cloud computing runs</w:t>
-      </w:r>
-      <w:r>
-        <w:t xml:space="preserve"> </w:t>
-      </w:r>
-      <w:r>
-        <w:t xml:space="preserve">afoul of some of the appealing aspects of OSS. That said, the development of</w:t>
-      </w:r>
-      <w:r>
-        <w:t xml:space="preserve"> </w:t>
-      </w:r>
-      <w:r>
-        <w:t xml:space="preserve">“</w:t>
-      </w:r>
-      <w:r>
-        <w:t xml:space="preserve">cloud native</w:t>
-      </w:r>
-      <w:r>
-        <w:t xml:space="preserve">”</w:t>
-      </w:r>
-      <w:r>
-        <w:t xml:space="preserve"> </w:t>
-      </w:r>
-      <w:r>
-        <w:t xml:space="preserve">standards can provide significant benefits in terms of the</w:t>
-      </w:r>
-      <w:r>
-        <w:t xml:space="preserve"> </w:t>
-      </w:r>
-      <w:r>
-        <w:t xml:space="preserve">research that can be conducted. For example, NOAA plans to use cloud computing</w:t>
-      </w:r>
-      <w:r>
-        <w:t xml:space="preserve"> </w:t>
-      </w:r>
-      <w:r>
-        <w:t xml:space="preserve">for integration across the multiple disparate datasets that it collects to</w:t>
-      </w:r>
-      <w:r>
-        <w:t xml:space="preserve"> </w:t>
-      </w:r>
-      <w:r>
-        <w:t xml:space="preserve">build knowledge graphs that can be queried by researchers to answer questions</w:t>
-      </w:r>
-      <w:r>
-        <w:t xml:space="preserve"> </w:t>
-      </w:r>
-      <w:r>
-        <w:t xml:space="preserve">that can only be answered through this integration. Putting all the data</w:t>
-      </w:r>
-      <w:r>
-        <w:t xml:space="preserve"> </w:t>
-      </w:r>
-      <w:r>
-        <w:t xml:space="preserve">“</w:t>
-      </w:r>
-      <w:r>
-        <w:t xml:space="preserve">in</w:t>
-      </w:r>
-      <w:r>
-        <w:t xml:space="preserve"> </w:t>
-      </w:r>
-      <w:r>
-        <w:t xml:space="preserve">one place</w:t>
-      </w:r>
-      <w:r>
-        <w:t xml:space="preserve">”</w:t>
-      </w:r>
-      <w:r>
-        <w:t xml:space="preserve"> </w:t>
-      </w:r>
-      <w:r>
-        <w:t xml:space="preserve">should help with that. Adaptation to the cloud in terms of data</w:t>
-      </w:r>
-      <w:r>
-        <w:t xml:space="preserve"> </w:t>
-      </w:r>
-      <w:r>
-        <w:t xml:space="preserve">standards has driven development of new file formats. A salient example is the</w:t>
-      </w:r>
-      <w:r>
-        <w:t xml:space="preserve"> </w:t>
-      </w:r>
-      <w:r>
-        <w:t xml:space="preserve">ZARR format</w:t>
-      </w:r>
-      <w:r>
-        <w:t xml:space="preserve"> </w:t>
-      </w:r>
-      <w:r>
-        <w:t xml:space="preserve">(Miles et al. 2024)</w:t>
-      </w:r>
-      <w:r>
-        <w:t xml:space="preserve">, which supports random access into array-based datasets</w:t>
-      </w:r>
-      <w:r>
-        <w:t xml:space="preserve"> </w:t>
-      </w:r>
-      <w:r>
-        <w:t xml:space="preserve">stored in cloud object storage, facilitating scalable and parallelized</w:t>
-      </w:r>
-      <w:r>
-        <w:t xml:space="preserve"> </w:t>
-      </w:r>
-      <w:r>
-        <w:t xml:space="preserve">computing on these data. Indeed, data standards such as NWB (neuroscience) and</w:t>
-      </w:r>
-      <w:r>
-        <w:t xml:space="preserve"> </w:t>
-      </w:r>
-      <w:r>
-        <w:t xml:space="preserve">OME (microscopy) now use ZARR as a backend for cloud-based storage. In other</w:t>
-      </w:r>
-      <w:r>
-        <w:t xml:space="preserve"> </w:t>
-      </w:r>
-      <w:r>
-        <w:t xml:space="preserve">cases, file formats that were once not straightforward to use in the cloud,</w:t>
-      </w:r>
-      <w:r>
-        <w:t xml:space="preserve"> </w:t>
-      </w:r>
-      <w:r>
-        <w:t xml:space="preserve">such as HDF5 and TIFF have been adapted to cloud use (e.g., through the</w:t>
-      </w:r>
-      <w:r>
-        <w:t xml:space="preserve"> </w:t>
-      </w:r>
-      <w:r>
-        <w:t xml:space="preserve">cloud-optimized geoTIFF format).</w:t>
-      </w:r>
-    </w:p>
-    <w:bookmarkEnd w:id="33"/>
-    <w:bookmarkEnd w:id="34"/>
-    <w:bookmarkStart w:id="35" w:name="sustainability"/>
-    <w:p>
-      <w:pPr>
-        <w:pStyle w:val="Heading2"/>
-      </w:pPr>
-      <w:r>
-        <w:t xml:space="preserve">4.6 Sustainability</w:t>
-      </w:r>
-    </w:p>
-    <w:bookmarkEnd w:id="35"/>
-    <w:bookmarkStart w:id="36" w:name="the-importance-of-automated-validation"/>
-    <w:p>
-      <w:pPr>
-        <w:pStyle w:val="Heading2"/>
-      </w:pPr>
-      <w:r>
-        <w:t xml:space="preserve">4.7 The importance of automated validation</w:t>
-      </w:r>
-    </w:p>
-    <w:bookmarkEnd w:id="36"/>
-    <w:bookmarkEnd w:id="37"/>
-    <w:bookmarkStart w:id="41" w:name="sec-cross-sector"/>
-    <w:p>
-      <w:pPr>
-        <w:pStyle w:val="Heading1"/>
-      </w:pPr>
-      <w:r>
-        <w:t xml:space="preserve">5. Cross-sector interactions</w:t>
-      </w:r>
-    </w:p>
-    <w:p>
-      <w:pPr>
-        <w:pStyle w:val="FirstParagraph"/>
-      </w:pPr>
-      <w:r>
         <w:t xml:space="preserve">The importance of standards stems not only from discussions within research</w:t>
       </w:r>
       <w:r>
@@ -2092,7 +2238,7 @@
         <w:t xml:space="preserve">standards.</w:t>
       </w:r>
     </w:p>
-    <w:bookmarkStart w:id="38" w:name="governmental-policy-setting"/>
+    <w:bookmarkStart w:id="37" w:name="governmental-policy-setting"/>
     <w:p>
       <w:pPr>
         <w:pStyle w:val="Heading2"/>
@@ -2503,14 +2649,160 @@
         <w:t xml:space="preserve">more straightforward and less onerous.</w:t>
       </w:r>
     </w:p>
+    <w:bookmarkEnd w:id="37"/>
+    <w:bookmarkStart w:id="38" w:name="funding"/>
+    <w:p>
+      <w:pPr>
+        <w:pStyle w:val="Heading2"/>
+      </w:pPr>
+      <w:r>
+        <w:t xml:space="preserve">5.2 Funding</w:t>
+      </w:r>
+    </w:p>
+    <w:p>
+      <w:pPr>
+        <w:pStyle w:val="FirstParagraph"/>
+      </w:pPr>
+      <w:r>
+        <w:t xml:space="preserve">Government-set policy intersects with funding considerations. This is because</w:t>
+      </w:r>
+      <w:r>
+        <w:t xml:space="preserve"> </w:t>
+      </w:r>
+      <w:r>
+        <w:t xml:space="preserve">it is primarily directed towards research that is funded through governmental</w:t>
+      </w:r>
+      <w:r>
+        <w:t xml:space="preserve"> </w:t>
+      </w:r>
+      <w:r>
+        <w:t xml:space="preserve">funding agencies. For example, high-level policy guidance boils to practice in</w:t>
+      </w:r>
+      <w:r>
+        <w:t xml:space="preserve"> </w:t>
+      </w:r>
+      <w:r>
+        <w:t xml:space="preserve">guidance for data management plans that are part of funded research. In</w:t>
+      </w:r>
+      <w:r>
+        <w:t xml:space="preserve"> </w:t>
+      </w:r>
+      <w:r>
+        <w:t xml:space="preserve">response to the policy guidance, these have become increasingly more detailed</w:t>
+      </w:r>
+      <w:r>
+        <w:t xml:space="preserve"> </w:t>
+      </w:r>
+      <w:r>
+        <w:t xml:space="preserve">and, for example, NSF- and NIH-funded researchers are now required to both</w:t>
+      </w:r>
+      <w:r>
+        <w:t xml:space="preserve"> </w:t>
+      </w:r>
+      <w:r>
+        <w:t xml:space="preserve">formulate their plans with more clarity and increasingly also to share data</w:t>
+      </w:r>
+      <w:r>
+        <w:t xml:space="preserve"> </w:t>
+      </w:r>
+      <w:r>
+        <w:t xml:space="preserve">using specified standards as a condition for funding.</w:t>
+      </w:r>
+    </w:p>
+    <w:p>
+      <w:pPr>
+        <w:pStyle w:val="BodyText"/>
+      </w:pPr>
+      <w:r>
+        <w:t xml:space="preserve">However, there are other ways in which funding relates to the development of</w:t>
+      </w:r>
+      <w:r>
+        <w:t xml:space="preserve"> </w:t>
+      </w:r>
+      <w:r>
+        <w:t xml:space="preserve">open-source standards. For example, through the BRAIN Initiative, the National</w:t>
+      </w:r>
+      <w:r>
+        <w:t xml:space="preserve"> </w:t>
+      </w:r>
+      <w:r>
+        <w:t xml:space="preserve">Institutes of Health have provided key funding for the development of the Brain</w:t>
+      </w:r>
+      <w:r>
+        <w:t xml:space="preserve"> </w:t>
+      </w:r>
+      <w:r>
+        <w:t xml:space="preserve">Imaging Data Structure standard in neuroscience. Where large governmental</w:t>
+      </w:r>
+      <w:r>
+        <w:t xml:space="preserve"> </w:t>
+      </w:r>
+      <w:r>
+        <w:t xml:space="preserve">funding agencies may not have the resources or agility required to fund nascent</w:t>
+      </w:r>
+      <w:r>
+        <w:t xml:space="preserve"> </w:t>
+      </w:r>
+      <w:r>
+        <w:t xml:space="preserve">or unconventional ways of formulating standards, funding by non-governmental</w:t>
+      </w:r>
+      <w:r>
+        <w:t xml:space="preserve"> </w:t>
+      </w:r>
+      <w:r>
+        <w:t xml:space="preserve">philanthropies and other organizations can provide alternatives. One example</w:t>
+      </w:r>
+      <w:r>
+        <w:t xml:space="preserve"> </w:t>
+      </w:r>
+      <w:r>
+        <w:t xml:space="preserve">(out of many) is the Chan-Zuckerberg Initiative program for Essential Open</w:t>
+      </w:r>
+      <w:r>
+        <w:t xml:space="preserve"> </w:t>
+      </w:r>
+      <w:r>
+        <w:t xml:space="preserve">Source Software, which funds foundational open-source software projects that</w:t>
+      </w:r>
+      <w:r>
+        <w:t xml:space="preserve"> </w:t>
+      </w:r>
+      <w:r>
+        <w:t xml:space="preserve">have an application in biomedical sciences. Distinct from NIH funding, however,</w:t>
+      </w:r>
+      <w:r>
+        <w:t xml:space="preserve"> </w:t>
+      </w:r>
+      <w:r>
+        <w:t xml:space="preserve">some of this investment focuses on the development of OSS practices. For</w:t>
+      </w:r>
+      <w:r>
+        <w:t xml:space="preserve"> </w:t>
+      </w:r>
+      <w:r>
+        <w:t xml:space="preserve">example, funding to the Arrow project that focuses on developing open-source</w:t>
+      </w:r>
+      <w:r>
+        <w:t xml:space="preserve"> </w:t>
+      </w:r>
+      <w:r>
+        <w:t xml:space="preserve">software maintenance skills and practices, rather than a specific biomedical</w:t>
+      </w:r>
+      <w:r>
+        <w:t xml:space="preserve"> </w:t>
+      </w:r>
+      <w:r>
+        <w:t xml:space="preserve">application.</w:t>
+      </w:r>
+    </w:p>
     <w:bookmarkEnd w:id="38"/>
-    <w:bookmarkStart w:id="39" w:name="funding"/>
+    <w:bookmarkStart w:id="39" w:name="industry"/>
     <w:p>
       <w:pPr>
         <w:pStyle w:val="Heading2"/>
       </w:pPr>
       <w:r>
-        <w:t xml:space="preserve">5.2 Funding</w:t>
+        <w:t xml:space="preserve">5.3 Industry</w:t>
       </w:r>
     </w:p>
     <w:p>
@@ -2518,145 +2810,86 @@
         <w:pStyle w:val="FirstParagraph"/>
       </w:pPr>
       <w:r>
-        <w:t xml:space="preserve">Government-set policy intersects with funding considerations. This is because</w:t>
-      </w:r>
-      <w:r>
-        <w:t xml:space="preserve"> </w:t>
-      </w:r>
-      <w:r>
-        <w:t xml:space="preserve">it is primarily directed towards research that is funded through governmental</w:t>
-      </w:r>
-      <w:r>
-        <w:t xml:space="preserve"> </w:t>
-      </w:r>
-      <w:r>
-        <w:t xml:space="preserve">funding agencies. For example, high-level policy guidance boils to practice in</w:t>
-      </w:r>
-      <w:r>
-        <w:t xml:space="preserve"> </w:t>
-      </w:r>
-      <w:r>
-        <w:t xml:space="preserve">guidance for data management plans that are part of funded research. In</w:t>
-      </w:r>
-      <w:r>
-        <w:t xml:space="preserve"> </w:t>
-      </w:r>
-      <w:r>
-        <w:t xml:space="preserve">response to the policy guidance, these have become increasingly more detailed</w:t>
-      </w:r>
-      <w:r>
-        <w:t xml:space="preserve"> </w:t>
-      </w:r>
-      <w:r>
-        <w:t xml:space="preserve">and, for example, NSF- and NIH-funded researchers are now required to both</w:t>
-      </w:r>
-      <w:r>
-        <w:t xml:space="preserve"> </w:t>
-      </w:r>
-      <w:r>
-        <w:t xml:space="preserve">formulate their plans with more clarity and increasingly also to share data</w:t>
-      </w:r>
-      <w:r>
-        <w:t xml:space="preserve"> </w:t>
-      </w:r>
-      <w:r>
-        <w:t xml:space="preserve">using specified standards as a condition for funding.</w:t>
-      </w:r>
-    </w:p>
-    <w:p>
-      <w:pPr>
-        <w:pStyle w:val="BodyText"/>
-      </w:pPr>
-      <w:r>
-        <w:t xml:space="preserve">However, there are other ways in which funding relates to the development of</w:t>
-      </w:r>
-      <w:r>
-        <w:t xml:space="preserve"> </w:t>
-      </w:r>
-      <w:r>
-        <w:t xml:space="preserve">open-source standards. For example, through the BRAIN Initiative, the National</w:t>
-      </w:r>
-      <w:r>
-        <w:t xml:space="preserve"> </w:t>
-      </w:r>
-      <w:r>
-        <w:t xml:space="preserve">Institutes of Health have provided key funding for the development of the Brain</w:t>
-      </w:r>
-      <w:r>
-        <w:t xml:space="preserve"> </w:t>
-      </w:r>
-      <w:r>
-        <w:t xml:space="preserve">Imaging Data Structure standard in neuroscience. Where large governmental</w:t>
-      </w:r>
-      <w:r>
-        <w:t xml:space="preserve"> </w:t>
-      </w:r>
-      <w:r>
-        <w:t xml:space="preserve">funding agencies may not have the resources or agility required to fund nascent</w:t>
-      </w:r>
-      <w:r>
-        <w:t xml:space="preserve"> </w:t>
-      </w:r>
-      <w:r>
-        <w:t xml:space="preserve">or unconventional ways of formulating standards, funding by non-governmental</w:t>
-      </w:r>
-      <w:r>
-        <w:t xml:space="preserve"> </w:t>
-      </w:r>
-      <w:r>
-        <w:t xml:space="preserve">philanthropies and other organizations can provide alternatives. One example</w:t>
-      </w:r>
-      <w:r>
-        <w:t xml:space="preserve"> </w:t>
-      </w:r>
-      <w:r>
-        <w:t xml:space="preserve">(out of many) is the Chan-Zuckerberg Initiative program for Essential Open</w:t>
-      </w:r>
-      <w:r>
-        <w:t xml:space="preserve"> </w:t>
-      </w:r>
-      <w:r>
-        <w:t xml:space="preserve">Source Software, which funds foundational open-source software projects that</w:t>
-      </w:r>
-      <w:r>
-        <w:t xml:space="preserve"> </w:t>
-      </w:r>
-      <w:r>
-        <w:t xml:space="preserve">have an application in biomedical sciences. Distinct from NIH funding, however,</w:t>
-      </w:r>
-      <w:r>
-        <w:t xml:space="preserve"> </w:t>
-      </w:r>
-      <w:r>
-        <w:t xml:space="preserve">some of this investment focuses on the development of OSS practices. For</w:t>
-      </w:r>
-      <w:r>
-        <w:t xml:space="preserve"> </w:t>
-      </w:r>
-      <w:r>
-        <w:t xml:space="preserve">example, funding to the Arrow project that focuses on developing open-source</w:t>
-      </w:r>
-      <w:r>
-        <w:t xml:space="preserve"> </w:t>
-      </w:r>
-      <w:r>
-        <w:t xml:space="preserve">software maintenance skills and practices, rather than a specific biomedical</w:t>
-      </w:r>
-      <w:r>
-        <w:t xml:space="preserve"> </w:t>
-      </w:r>
-      <w:r>
-        <w:t xml:space="preserve">application.</w:t>
+        <w:t xml:space="preserve">Interactions of data and meta-data standards with commercial interests may</w:t>
+      </w:r>
+      <w:r>
+        <w:t xml:space="preserve"> </w:t>
+      </w:r>
+      <w:r>
+        <w:t xml:space="preserve">provide specific sources of friction. This is because proprietary/closed</w:t>
+      </w:r>
+      <w:r>
+        <w:t xml:space="preserve"> </w:t>
+      </w:r>
+      <w:r>
+        <w:t xml:space="preserve">formats of data can create difficulty at various transition points: from one</w:t>
+      </w:r>
+      <w:r>
+        <w:t xml:space="preserve"> </w:t>
+      </w:r>
+      <w:r>
+        <w:t xml:space="preserve">instrument vendor to another, from data producer to downstream recipient/user,</w:t>
+      </w:r>
+      <w:r>
+        <w:t xml:space="preserve"> </w:t>
+      </w:r>
+      <w:r>
+        <w:t xml:space="preserve">etc. On the other hand, in some cases, cross-sector collaborations with</w:t>
+      </w:r>
+      <w:r>
+        <w:t xml:space="preserve"> </w:t>
+      </w:r>
+      <w:r>
+        <w:t xml:space="preserve">commercial entities may pave the way to robust and useful standards. One</w:t>
+      </w:r>
+      <w:r>
+        <w:t xml:space="preserve"> </w:t>
+      </w:r>
+      <w:r>
+        <w:t xml:space="preserve">example is the DICOM standard, which is maintained by working groups that</w:t>
+      </w:r>
+      <w:r>
+        <w:t xml:space="preserve"> </w:t>
+      </w:r>
+      <w:r>
+        <w:t xml:space="preserve">encompass commercial imaging device vendors and researchers.</w:t>
       </w:r>
     </w:p>
     <w:bookmarkEnd w:id="39"/>
-    <w:bookmarkStart w:id="40" w:name="industry"/>
+    <w:bookmarkEnd w:id="40"/>
+    <w:bookmarkStart w:id="60" w:name="sec-recommendations"/>
+    <w:p>
+      <w:pPr>
+        <w:pStyle w:val="Heading1"/>
+      </w:pPr>
+      <w:r>
+        <w:t xml:space="preserve">6. Recommendations for open-source data and metadata standards</w:t>
+      </w:r>
+    </w:p>
+    <w:p>
+      <w:pPr>
+        <w:pStyle w:val="FirstParagraph"/>
+      </w:pPr>
+      <w:r>
+        <w:t xml:space="preserve">In conclusion of this report, we propose the following recommendations:</w:t>
+      </w:r>
+    </w:p>
+    <w:bookmarkStart w:id="49" w:name="policy-making-and-funding-entities"/>
     <w:p>
       <w:pPr>
         <w:pStyle w:val="Heading2"/>
       </w:pPr>
       <w:r>
-        <w:t xml:space="preserve">5.3 Industry</w:t>
+        <w:t xml:space="preserve">6.1 Policy-making and Funding entities:</w:t>
+      </w:r>
+    </w:p>
+    <w:bookmarkStart w:id="41" w:name="fund-data-standards-development"/>
+    <w:p>
+      <w:pPr>
+        <w:pStyle w:val="Heading3"/>
+      </w:pPr>
+      <w:r>
+        <w:t xml:space="preserve">6.1.1 Fund Data Standards Development</w:t>
       </w:r>
     </w:p>
     <w:p>
@@ -2664,179 +2897,92 @@
         <w:pStyle w:val="FirstParagraph"/>
       </w:pPr>
       <w:r>
-        <w:t xml:space="preserve">Interactions of data and meta-data standards with commercial interests may</w:t>
-      </w:r>
-      <w:r>
-        <w:t xml:space="preserve"> </w:t>
-      </w:r>
-      <w:r>
-        <w:t xml:space="preserve">provide specific sources of friction. This is because proprietary/closed</w:t>
-      </w:r>
-      <w:r>
-        <w:t xml:space="preserve"> </w:t>
-      </w:r>
-      <w:r>
-        <w:t xml:space="preserve">formats of data can create difficulty at various transition points: from one</w:t>
-      </w:r>
-      <w:r>
-        <w:t xml:space="preserve"> </w:t>
-      </w:r>
-      <w:r>
-        <w:t xml:space="preserve">instrument vendor to another, from data producer to downstream recipient/user,</w:t>
-      </w:r>
-      <w:r>
-        <w:t xml:space="preserve"> </w:t>
-      </w:r>
-      <w:r>
-        <w:t xml:space="preserve">etc. On the other hand, in some cases, cross-sector collaborations with</w:t>
-      </w:r>
-      <w:r>
-        <w:t xml:space="preserve"> </w:t>
-      </w:r>
-      <w:r>
-        <w:t xml:space="preserve">commercial entities may pave the way to robust and useful standards. One</w:t>
-      </w:r>
-      <w:r>
-        <w:t xml:space="preserve"> </w:t>
-      </w:r>
-      <w:r>
-        <w:t xml:space="preserve">example is the DICOM standard, which is maintained by working groups that</w:t>
-      </w:r>
-      <w:r>
-        <w:t xml:space="preserve"> </w:t>
-      </w:r>
-      <w:r>
-        <w:t xml:space="preserve">encompass commercial imaging device vendors and researchers.</w:t>
-      </w:r>
-    </w:p>
-    <w:bookmarkEnd w:id="40"/>
+        <w:t xml:space="preserve">While some funding agencies already support standards development as part of</w:t>
+      </w:r>
+      <w:r>
+        <w:t xml:space="preserve"> </w:t>
+      </w:r>
+      <w:r>
+        <w:t xml:space="preserve">the development of informatics infrastructures, data standards development</w:t>
+      </w:r>
+      <w:r>
+        <w:t xml:space="preserve"> </w:t>
+      </w:r>
+      <w:r>
+        <w:t xml:space="preserve">should be seen as integral to science innovation and earmarked for funding in</w:t>
+      </w:r>
+      <w:r>
+        <w:t xml:space="preserve"> </w:t>
+      </w:r>
+      <w:r>
+        <w:t xml:space="preserve">research grants, not only in specialized contexts. Funding models should</w:t>
+      </w:r>
+      <w:r>
+        <w:t xml:space="preserve"> </w:t>
+      </w:r>
+      <w:r>
+        <w:t xml:space="preserve">encourage the development and adoption of standards, and fund associated</w:t>
+      </w:r>
+      <w:r>
+        <w:t xml:space="preserve"> </w:t>
+      </w:r>
+      <w:r>
+        <w:t xml:space="preserve">community efforts and tools for this. The OSS model is seen as a particularly</w:t>
+      </w:r>
+      <w:r>
+        <w:t xml:space="preserve"> </w:t>
+      </w:r>
+      <w:r>
+        <w:t xml:space="preserve">promising avenue for an investment of resources, because it builds on</w:t>
+      </w:r>
+      <w:r>
+        <w:t xml:space="preserve"> </w:t>
+      </w:r>
+      <w:r>
+        <w:t xml:space="preserve">previously-developed procedures and technical infrastructure and because it</w:t>
+      </w:r>
+      <w:r>
+        <w:t xml:space="preserve"> </w:t>
+      </w:r>
+      <w:r>
+        <w:t xml:space="preserve">provides avenues for democratization of development processes and for community</w:t>
+      </w:r>
+      <w:r>
+        <w:t xml:space="preserve"> </w:t>
+      </w:r>
+      <w:r>
+        <w:t xml:space="preserve">input along the way. The clarity offered by procedures for enhancement</w:t>
+      </w:r>
+      <w:r>
+        <w:t xml:space="preserve"> </w:t>
+      </w:r>
+      <w:r>
+        <w:t xml:space="preserve">proposals and semantic versioning schemes adopted in standards development</w:t>
+      </w:r>
+      <w:r>
+        <w:t xml:space="preserve"> </w:t>
+      </w:r>
+      <w:r>
+        <w:t xml:space="preserve">offer avenues for a range of stakeholders to propose to funding bodies</w:t>
+      </w:r>
+      <w:r>
+        <w:t xml:space="preserve"> </w:t>
+      </w:r>
+      <w:r>
+        <w:t xml:space="preserve">well-defined contributions to large and field-wide standards efforts (e.g.,</w:t>
+      </w:r>
+      <w:r>
+        <w:t xml:space="preserve"> </w:t>
+      </w:r>
+      <w:r>
+        <w:t xml:space="preserve">(Pestilli et al. 2021)</w:t>
+      </w:r>
+      <w:r>
+        <w:t xml:space="preserve">).</w:t>
+      </w:r>
+    </w:p>
     <w:bookmarkEnd w:id="41"/>
-    <w:bookmarkStart w:id="61" w:name="sec-recommendations"/>
-    <w:p>
-      <w:pPr>
-        <w:pStyle w:val="Heading1"/>
-      </w:pPr>
-      <w:r>
-        <w:t xml:space="preserve">6. Recommendations for open-source data and metadata standards</w:t>
-      </w:r>
-    </w:p>
-    <w:p>
-      <w:pPr>
-        <w:pStyle w:val="FirstParagraph"/>
-      </w:pPr>
-      <w:r>
-        <w:t xml:space="preserve">In conclusion of this report, we propose the following recommendations:</w:t>
-      </w:r>
-    </w:p>
-    <w:bookmarkStart w:id="50" w:name="policy-making-and-funding-entities"/>
-    <w:p>
-      <w:pPr>
-        <w:pStyle w:val="Heading2"/>
-      </w:pPr>
-      <w:r>
-        <w:t xml:space="preserve">6.1 Policy-making and Funding entities:</w:t>
-      </w:r>
-    </w:p>
-    <w:bookmarkStart w:id="42" w:name="fund-data-standards-development"/>
-    <w:p>
-      <w:pPr>
-        <w:pStyle w:val="Heading3"/>
-      </w:pPr>
-      <w:r>
-        <w:t xml:space="preserve">6.1.1 Fund Data Standards Development</w:t>
-      </w:r>
-    </w:p>
-    <w:p>
-      <w:pPr>
-        <w:pStyle w:val="FirstParagraph"/>
-      </w:pPr>
-      <w:r>
-        <w:t xml:space="preserve">While some funding agencies already support standards development as part of</w:t>
-      </w:r>
-      <w:r>
-        <w:t xml:space="preserve"> </w:t>
-      </w:r>
-      <w:r>
-        <w:t xml:space="preserve">the development of informatics infrastructures, data standards development</w:t>
-      </w:r>
-      <w:r>
-        <w:t xml:space="preserve"> </w:t>
-      </w:r>
-      <w:r>
-        <w:t xml:space="preserve">should be seen as integral to science innovation and earmarked for funding in</w:t>
-      </w:r>
-      <w:r>
-        <w:t xml:space="preserve"> </w:t>
-      </w:r>
-      <w:r>
-        <w:t xml:space="preserve">research grants, not only in specialized contexts. Funding models should</w:t>
-      </w:r>
-      <w:r>
-        <w:t xml:space="preserve"> </w:t>
-      </w:r>
-      <w:r>
-        <w:t xml:space="preserve">encourage the development and adoption of standards, and fund associated</w:t>
-      </w:r>
-      <w:r>
-        <w:t xml:space="preserve"> </w:t>
-      </w:r>
-      <w:r>
-        <w:t xml:space="preserve">community efforts and tools for this. The OSS model is seen as a particularly</w:t>
-      </w:r>
-      <w:r>
-        <w:t xml:space="preserve"> </w:t>
-      </w:r>
-      <w:r>
-        <w:t xml:space="preserve">promising avenue for an investment of resources, because it builds on</w:t>
-      </w:r>
-      <w:r>
-        <w:t xml:space="preserve"> </w:t>
-      </w:r>
-      <w:r>
-        <w:t xml:space="preserve">previously-developed procedures and technical infrastructure and because it</w:t>
-      </w:r>
-      <w:r>
-        <w:t xml:space="preserve"> </w:t>
-      </w:r>
-      <w:r>
-        <w:t xml:space="preserve">provides avenues for democratization of development processes and for community</w:t>
-      </w:r>
-      <w:r>
-        <w:t xml:space="preserve"> </w:t>
-      </w:r>
-      <w:r>
-        <w:t xml:space="preserve">input along the way. The clarity offered by procedures for enhancement</w:t>
-      </w:r>
-      <w:r>
-        <w:t xml:space="preserve"> </w:t>
-      </w:r>
-      <w:r>
-        <w:t xml:space="preserve">proposals and semantic versioning schemes adopted in standards development</w:t>
-      </w:r>
-      <w:r>
-        <w:t xml:space="preserve"> </w:t>
-      </w:r>
-      <w:r>
-        <w:t xml:space="preserve">offer avenues for a range of stakeholders to propose to funding bodies</w:t>
-      </w:r>
-      <w:r>
-        <w:t xml:space="preserve"> </w:t>
-      </w:r>
-      <w:r>
-        <w:t xml:space="preserve">well-defined contributions to large and field-wide standards efforts (e.g.,</w:t>
-      </w:r>
-      <w:r>
-        <w:t xml:space="preserve"> </w:t>
-      </w:r>
-      <w:r>
-        <w:t xml:space="preserve">(Pestilli et al. 2021)</w:t>
-      </w:r>
-      <w:r>
-        <w:t xml:space="preserve">).</w:t>
-      </w:r>
-    </w:p>
-    <w:bookmarkEnd w:id="42"/>
-    <w:bookmarkStart w:id="43" w:name="invest-in-data-stewards"/>
+    <w:bookmarkStart w:id="42" w:name="invest-in-data-stewards"/>
     <w:p>
       <w:pPr>
         <w:pStyle w:val="Heading3"/>
@@ -2950,14 +3096,74 @@
         <w:t xml:space="preserve">are useful for development of open-source standards.</w:t>
       </w:r>
     </w:p>
+    <w:bookmarkEnd w:id="42"/>
+    <w:bookmarkStart w:id="43" w:name="review-data-standards-pathways"/>
+    <w:p>
+      <w:pPr>
+        <w:pStyle w:val="Heading3"/>
+      </w:pPr>
+      <w:r>
+        <w:t xml:space="preserve">6.1.3 Review Data Standards Pathways</w:t>
+      </w:r>
+    </w:p>
+    <w:p>
+      <w:pPr>
+        <w:pStyle w:val="FirstParagraph"/>
+      </w:pPr>
+      <w:r>
+        <w:t xml:space="preserve">Invest in programs that examine retrospective pathways for establishing data</w:t>
+      </w:r>
+      <w:r>
+        <w:t xml:space="preserve"> </w:t>
+      </w:r>
+      <w:r>
+        <w:t xml:space="preserve">standards. Encourage publication of lifecycles for successful data standards.</w:t>
+      </w:r>
+      <w:r>
+        <w:t xml:space="preserve"> </w:t>
+      </w:r>
+      <w:r>
+        <w:t xml:space="preserve">Lifecycle should include process, creators, affiliations, grants, and adoption</w:t>
+      </w:r>
+      <w:r>
+        <w:t xml:space="preserve"> </w:t>
+      </w:r>
+      <w:r>
+        <w:t xml:space="preserve">journeys. Make this documentation step integral to the work of standards</w:t>
+      </w:r>
+      <w:r>
+        <w:t xml:space="preserve"> </w:t>
+      </w:r>
+      <w:r>
+        <w:t xml:space="preserve">creators and granting agencies. Retrocactively document #3 for standards such</w:t>
+      </w:r>
+      <w:r>
+        <w:t xml:space="preserve"> </w:t>
+      </w:r>
+      <w:r>
+        <w:t xml:space="preserve">as CF(climate science), NASA genelab (space omics), OpenGIS (geospatial), DICOM</w:t>
+      </w:r>
+      <w:r>
+        <w:t xml:space="preserve"> </w:t>
+      </w:r>
+      <w:r>
+        <w:t xml:space="preserve">(medical imaging), GA4GH (genomics), FITS (astronomy), Zarr (domain agnostic</w:t>
+      </w:r>
+      <w:r>
+        <w:t xml:space="preserve"> </w:t>
+      </w:r>
+      <w:r>
+        <w:t xml:space="preserve">n-dimensional arrays)… ?</w:t>
+      </w:r>
+    </w:p>
     <w:bookmarkEnd w:id="43"/>
-    <w:bookmarkStart w:id="44" w:name="review-data-standards-pathways"/>
+    <w:bookmarkStart w:id="45" w:name="establish-governance"/>
     <w:p>
       <w:pPr>
         <w:pStyle w:val="Heading3"/>
       </w:pPr>
       <w:r>
-        <w:t xml:space="preserve">6.1.3 Review Data Standards Pathways</w:t>
+        <w:t xml:space="preserve">6.1.4 Establish Governance</w:t>
       </w:r>
     </w:p>
     <w:p>
@@ -2965,66 +3171,6 @@
         <w:pStyle w:val="FirstParagraph"/>
       </w:pPr>
       <w:r>
-        <w:t xml:space="preserve">Invest in programs that examine retrospective pathways for establishing data</w:t>
-      </w:r>
-      <w:r>
-        <w:t xml:space="preserve"> </w:t>
-      </w:r>
-      <w:r>
-        <w:t xml:space="preserve">standards. Encourage publication of lifecycles for successful data standards.</w:t>
-      </w:r>
-      <w:r>
-        <w:t xml:space="preserve"> </w:t>
-      </w:r>
-      <w:r>
-        <w:t xml:space="preserve">Lifecycle should include process, creators, affiliations, grants, and adoption</w:t>
-      </w:r>
-      <w:r>
-        <w:t xml:space="preserve"> </w:t>
-      </w:r>
-      <w:r>
-        <w:t xml:space="preserve">journeys. Make this documentation step integral to the work of standards</w:t>
-      </w:r>
-      <w:r>
-        <w:t xml:space="preserve"> </w:t>
-      </w:r>
-      <w:r>
-        <w:t xml:space="preserve">creators and granting agencies. Retrocactively document #3 for standards such</w:t>
-      </w:r>
-      <w:r>
-        <w:t xml:space="preserve"> </w:t>
-      </w:r>
-      <w:r>
-        <w:t xml:space="preserve">as CF(climate science), NASA genelab (space omics), OpenGIS (geospatial), DICOM</w:t>
-      </w:r>
-      <w:r>
-        <w:t xml:space="preserve"> </w:t>
-      </w:r>
-      <w:r>
-        <w:t xml:space="preserve">(medical imaging), GA4GH (genomics), FITS (astronomy), Zarr (domain agnostic</w:t>
-      </w:r>
-      <w:r>
-        <w:t xml:space="preserve"> </w:t>
-      </w:r>
-      <w:r>
-        <w:t xml:space="preserve">n-dimensional arrays)… ?</w:t>
-      </w:r>
-    </w:p>
-    <w:bookmarkEnd w:id="44"/>
-    <w:bookmarkStart w:id="46" w:name="establish-governance"/>
-    <w:p>
-      <w:pPr>
-        <w:pStyle w:val="Heading3"/>
-      </w:pPr>
-      <w:r>
-        <w:t xml:space="preserve">6.1.4 Establish Governance</w:t>
-      </w:r>
-    </w:p>
-    <w:p>
-      <w:pPr>
-        <w:pStyle w:val="FirstParagraph"/>
-      </w:pPr>
-      <w:r>
         <w:t xml:space="preserve">Establish governance for standards creation and adoption, especially for</w:t>
       </w:r>
       <w:r>
@@ -3042,7 +3188,7 @@
       <w:r>
         <w:t xml:space="preserve"> </w:t>
       </w:r>
-      <w:hyperlink r:id="rId45">
+      <w:hyperlink r:id="rId44">
         <w:r>
           <w:rPr>
             <w:rStyle w:val="Hyperlink"/>
@@ -3066,8 +3212,8 @@
         <w:t xml:space="preserve">metadata and descriptions of how to use it.</w:t>
       </w:r>
     </w:p>
-    <w:bookmarkEnd w:id="46"/>
-    <w:bookmarkStart w:id="48" w:name="program-manage-cross-sector-alliances"/>
+    <w:bookmarkEnd w:id="45"/>
+    <w:bookmarkStart w:id="47" w:name="program-manage-cross-sector-alliances"/>
     <w:p>
       <w:pPr>
         <w:pStyle w:val="Heading3"/>
@@ -3116,7 +3262,7 @@
       <w:r>
         <w:t xml:space="preserve"> </w:t>
       </w:r>
-      <w:hyperlink r:id="rId47">
+      <w:hyperlink r:id="rId46">
         <w:r>
           <w:rPr>
             <w:rStyle w:val="Hyperlink"/>
@@ -3128,14 +3274,42 @@
         <w:t xml:space="preserve">.</w:t>
       </w:r>
     </w:p>
+    <w:bookmarkEnd w:id="47"/>
+    <w:bookmarkStart w:id="48" w:name="curriculum-development"/>
+    <w:p>
+      <w:pPr>
+        <w:pStyle w:val="Heading3"/>
+      </w:pPr>
+      <w:r>
+        <w:t xml:space="preserve">6.1.6 Curriculum Development</w:t>
+      </w:r>
+    </w:p>
+    <w:p>
+      <w:pPr>
+        <w:pStyle w:val="FirstParagraph"/>
+      </w:pPr>
+      <w:r>
+        <w:t xml:space="preserve">Stakeholder organizations should invest in training grants to establish curriculum for data and metadata standards education.</w:t>
+      </w:r>
+    </w:p>
     <w:bookmarkEnd w:id="48"/>
-    <w:bookmarkStart w:id="49" w:name="curriculum-development"/>
+    <w:bookmarkEnd w:id="49"/>
+    <w:bookmarkStart w:id="59" w:name="science-and-technology-communities"/>
+    <w:p>
+      <w:pPr>
+        <w:pStyle w:val="Heading2"/>
+      </w:pPr>
+      <w:r>
+        <w:t xml:space="preserve">6.2 Science and Technology Communities:</w:t>
+      </w:r>
+    </w:p>
+    <w:bookmarkStart w:id="50" w:name="user-driven-development"/>
     <w:p>
       <w:pPr>
         <w:pStyle w:val="Heading3"/>
       </w:pPr>
       <w:r>
-        <w:t xml:space="preserve">6.1.6 Curriculum Development</w:t>
+        <w:t xml:space="preserve">6.2.1 User-Driven Development</w:t>
       </w:r>
     </w:p>
     <w:p>
@@ -3143,27 +3317,17 @@
         <w:pStyle w:val="FirstParagraph"/>
       </w:pPr>
       <w:r>
-        <w:t xml:space="preserve">Stakeholder organizations should invest in training grants to establish curriculum for data and metadata standards education.</w:t>
-      </w:r>
-    </w:p>
-    <w:bookmarkEnd w:id="49"/>
+        <w:t xml:space="preserve">Standards should be needs-driven and developed in close collaboration with users. Changes and enhancements should be in response to community feedback.</w:t>
+      </w:r>
+    </w:p>
     <w:bookmarkEnd w:id="50"/>
-    <w:bookmarkStart w:id="60" w:name="science-and-technology-communities"/>
-    <w:p>
-      <w:pPr>
-        <w:pStyle w:val="Heading2"/>
-      </w:pPr>
-      <w:r>
-        <w:t xml:space="preserve">6.2 Science and Technology Communities:</w:t>
-      </w:r>
-    </w:p>
-    <w:bookmarkStart w:id="51" w:name="user-driven-development"/>
+    <w:bookmarkStart w:id="51" w:name="meta-standards-development"/>
     <w:p>
       <w:pPr>
         <w:pStyle w:val="Heading3"/>
       </w:pPr>
       <w:r>
-        <w:t xml:space="preserve">6.2.1 User-Driven Development</w:t>
+        <w:t xml:space="preserve">6.2.2 Meta-Standards development</w:t>
       </w:r>
     </w:p>
     <w:p>
@@ -3171,17 +3335,17 @@
         <w:pStyle w:val="FirstParagraph"/>
       </w:pPr>
       <w:r>
-        <w:t xml:space="preserve">Standards should be needs-driven and developed in close collaboration with users. Changes and enhancements should be in response to community feedback.</w:t>
+        <w:t xml:space="preserve">Develop meta-standards or standards-of-standards. These are descriptions of cross-cutting best-practices and can be used as a basis of the analysis or assessment of an existing standard, or as guidelines to develop new standards. For instance, barriers to adopting a data standard irrespective of team size and technological capabilities should be considered. Meta standards should include formalization for versioning of standards &amp; interaction with related software. Naming of standards should aid marketing and adoption.</w:t>
       </w:r>
     </w:p>
     <w:bookmarkEnd w:id="51"/>
-    <w:bookmarkStart w:id="52" w:name="meta-standards-development"/>
+    <w:bookmarkStart w:id="52" w:name="ontology-development"/>
     <w:p>
       <w:pPr>
         <w:pStyle w:val="Heading3"/>
       </w:pPr>
       <w:r>
-        <w:t xml:space="preserve">6.2.2 Meta-Standards development</w:t>
+        <w:t xml:space="preserve">6.2.3 Ontology Development</w:t>
       </w:r>
     </w:p>
     <w:p>
@@ -3189,17 +3353,17 @@
         <w:pStyle w:val="FirstParagraph"/>
       </w:pPr>
       <w:r>
-        <w:t xml:space="preserve">Develop meta-standards or standards-of-standards. These are descriptions of cross-cutting best-practices and can be used as a basis of the analysis or assessment of an existing standard, or as guidelines to develop new standards. For instance, barriers to adopting a data standard irrespective of team size and technological capabilities should be considered. Meta standards should include formalization for versioning of standards &amp; interaction with related software. Naming of standards should aid marketing and adoption.</w:t>
+        <w:t xml:space="preserve">Create ontology for standards process such as top down vs bottom up, minimum number of datasets, community size. Examine schema.org (w3c), PEP (Python), CDISC (FDA).</w:t>
       </w:r>
     </w:p>
     <w:bookmarkEnd w:id="52"/>
-    <w:bookmarkStart w:id="53" w:name="ontology-development"/>
+    <w:bookmarkStart w:id="54" w:name="formalization-guidelines"/>
     <w:p>
       <w:pPr>
         <w:pStyle w:val="Heading3"/>
       </w:pPr>
       <w:r>
-        <w:t xml:space="preserve">6.2.3 Ontology Development</w:t>
+        <w:t xml:space="preserve">6.2.4 Formalization Guidelines</w:t>
       </w:r>
     </w:p>
     <w:p>
@@ -3207,30 +3371,12 @@
         <w:pStyle w:val="FirstParagraph"/>
       </w:pPr>
       <w:r>
-        <w:t xml:space="preserve">Create ontology for standards process such as top down vs bottom up, minimum number of datasets, community size. Examine schema.org (w3c), PEP (Python), CDISC (FDA).</w:t>
-      </w:r>
-    </w:p>
-    <w:bookmarkEnd w:id="53"/>
-    <w:bookmarkStart w:id="55" w:name="formalization-guidelines"/>
-    <w:p>
-      <w:pPr>
-        <w:pStyle w:val="Heading3"/>
-      </w:pPr>
-      <w:r>
-        <w:t xml:space="preserve">6.2.4 Formalization Guidelines</w:t>
-      </w:r>
-    </w:p>
-    <w:p>
-      <w:pPr>
-        <w:pStyle w:val="FirstParagraph"/>
-      </w:pPr>
-      <w:r>
         <w:t xml:space="preserve">Amplify formalization/guidelines on how to create standards (example metadata schema specifications using</w:t>
       </w:r>
       <w:r>
         <w:t xml:space="preserve"> </w:t>
       </w:r>
-      <w:hyperlink r:id="rId54">
+      <w:hyperlink r:id="rId53">
         <w:r>
           <w:rPr>
             <w:rStyle w:val="Hyperlink"/>
@@ -3242,8 +3388,8 @@
         <w:t xml:space="preserve">.</w:t>
       </w:r>
     </w:p>
-    <w:bookmarkEnd w:id="55"/>
-    <w:bookmarkStart w:id="58" w:name="landscape-and-failure-analysis"/>
+    <w:bookmarkEnd w:id="54"/>
+    <w:bookmarkStart w:id="57" w:name="landscape-and-failure-analysis"/>
     <w:p>
       <w:pPr>
         <w:pStyle w:val="Heading3"/>
@@ -3262,7 +3408,7 @@
       <w:r>
         <w:t xml:space="preserve"> </w:t>
       </w:r>
-      <w:hyperlink r:id="rId56">
+      <w:hyperlink r:id="rId55">
         <w:r>
           <w:rPr>
             <w:rStyle w:val="Hyperlink"/>
@@ -3279,7 +3425,7 @@
       <w:r>
         <w:t xml:space="preserve"> </w:t>
       </w:r>
-      <w:hyperlink r:id="rId57">
+      <w:hyperlink r:id="rId56">
         <w:r>
           <w:rPr>
             <w:rStyle w:val="Hyperlink"/>
@@ -3291,34 +3437,34 @@
         <w:t xml:space="preserve">.</w:t>
       </w:r>
     </w:p>
+    <w:bookmarkEnd w:id="57"/>
+    <w:bookmarkStart w:id="58" w:name="machine-readability"/>
+    <w:p>
+      <w:pPr>
+        <w:pStyle w:val="Heading3"/>
+      </w:pPr>
+      <w:r>
+        <w:t xml:space="preserve">6.2.6 Machine Readability</w:t>
+      </w:r>
+    </w:p>
+    <w:p>
+      <w:pPr>
+        <w:pStyle w:val="FirstParagraph"/>
+      </w:pPr>
+      <w:r>
+        <w:t xml:space="preserve">Development of standards should be coupled with development of associated software. Make data standards machine readable, and software creation an integral part of establishing a standard’s schema e.g. For identifiers for a person using CFF in citations, cffconvert software makes the CFF standard usable and useful.</w:t>
+      </w:r>
+      <w:r>
+        <w:t xml:space="preserve"> </w:t>
+      </w:r>
+      <w:r>
+        <w:t xml:space="preserve">Additionally, standards evolution should maintain software compatibility, and ability to translate and migrate between standards.</w:t>
+      </w:r>
+    </w:p>
     <w:bookmarkEnd w:id="58"/>
-    <w:bookmarkStart w:id="59" w:name="machine-readability"/>
-    <w:p>
-      <w:pPr>
-        <w:pStyle w:val="Heading3"/>
-      </w:pPr>
-      <w:r>
-        <w:t xml:space="preserve">6.2.6 Machine Readability</w:t>
-      </w:r>
-    </w:p>
-    <w:p>
-      <w:pPr>
-        <w:pStyle w:val="FirstParagraph"/>
-      </w:pPr>
-      <w:r>
-        <w:t xml:space="preserve">Development of standards should be coupled with development of associated software. Make data standards machine readable, and software creation an integral part of establishing a standard’s schema e.g. For identifiers for a person using CFF in citations, cffconvert software makes the CFF standard usable and useful.</w:t>
-      </w:r>
-      <w:r>
-        <w:t xml:space="preserve"> </w:t>
-      </w:r>
-      <w:r>
-        <w:t xml:space="preserve">Additionally, standards evolution should maintain software compatibility, and ability to translate and migrate between standards.</w:t>
-      </w:r>
-    </w:p>
     <w:bookmarkEnd w:id="59"/>
     <w:bookmarkEnd w:id="60"/>
-    <w:bookmarkEnd w:id="61"/>
-    <w:bookmarkStart w:id="65" w:name="acknowledgements"/>
+    <w:bookmarkStart w:id="64" w:name="acknowledgements"/>
     <w:p>
       <w:pPr>
         <w:pStyle w:val="Heading1"/>
@@ -3337,7 +3483,7 @@
       <w:r>
         <w:t xml:space="preserve"> </w:t>
       </w:r>
-      <w:hyperlink r:id="rId62">
+      <w:hyperlink r:id="rId61">
         <w:r>
           <w:rPr>
             <w:rStyle w:val="Hyperlink"/>
@@ -3371,7 +3517,7 @@
       <w:r>
         <w:t xml:space="preserve"> </w:t>
       </w:r>
-      <w:hyperlink r:id="rId63">
+      <w:hyperlink r:id="rId62">
         <w:r>
           <w:rPr>
             <w:rStyle w:val="Hyperlink"/>
@@ -3400,7 +3546,7 @@
       <w:r>
         <w:t xml:space="preserve"> </w:t>
       </w:r>
-      <w:hyperlink r:id="rId64">
+      <w:hyperlink r:id="rId63">
         <w:r>
           <w:rPr>
             <w:rStyle w:val="Hyperlink"/>
@@ -3427,7 +3573,7 @@
         <w:t xml:space="preserve">program.</w:t>
       </w:r>
     </w:p>
-    <w:bookmarkEnd w:id="65"/>
+    <w:bookmarkEnd w:id="64"/>
     <w:bookmarkStart w:id="88" w:name="references"/>
     <w:p>
       <w:pPr>
@@ -3438,7 +3584,7 @@
       </w:r>
     </w:p>
     <w:bookmarkStart w:id="87" w:name="refs"/>
-    <w:bookmarkStart w:id="66" w:name="ref-Basaglia2023-dq"/>
+    <w:bookmarkStart w:id="65" w:name="ref-Basaglia2023-dq"/>
     <w:p>
       <w:pPr>
         <w:pStyle w:val="Bibliography"/>
@@ -3469,8 +3615,8 @@
         <w:t xml:space="preserve">83 (9): 795.</w:t>
       </w:r>
     </w:p>
-    <w:bookmarkEnd w:id="66"/>
-    <w:bookmarkStart w:id="67" w:name="ref-Connolly2023Software"/>
+    <w:bookmarkEnd w:id="65"/>
+    <w:bookmarkStart w:id="66" w:name="ref-Connolly2023Software"/>
     <w:p>
       <w:pPr>
         <w:pStyle w:val="Bibliography"/>
@@ -3555,8 +3701,8 @@
         <w:t xml:space="preserve">5 (2).</w:t>
       </w:r>
     </w:p>
-    <w:bookmarkEnd w:id="67"/>
-    <w:bookmarkStart w:id="69" w:name="ref-Gorgolewski2016BIDS"/>
+    <w:bookmarkEnd w:id="66"/>
+    <w:bookmarkStart w:id="68" w:name="ref-Gorgolewski2016BIDS"/>
     <w:p>
       <w:pPr>
         <w:pStyle w:val="Bibliography"/>
@@ -3616,7 +3762,7 @@
       <w:r>
         <w:t xml:space="preserve"> </w:t>
       </w:r>
-      <w:hyperlink r:id="rId68">
+      <w:hyperlink r:id="rId67">
         <w:r>
           <w:rPr>
             <w:rStyle w:val="Hyperlink"/>
@@ -3628,8 +3774,8 @@
         <w:t xml:space="preserve">.</w:t>
       </w:r>
     </w:p>
-    <w:bookmarkEnd w:id="69"/>
-    <w:bookmarkStart w:id="71" w:name="ref-Koch2012-ve"/>
+    <w:bookmarkEnd w:id="68"/>
+    <w:bookmarkStart w:id="70" w:name="ref-Koch2012-ve"/>
     <w:p>
       <w:pPr>
         <w:pStyle w:val="Bibliography"/>
@@ -3646,7 +3792,7 @@
       <w:r>
         <w:t xml:space="preserve"> </w:t>
       </w:r>
-      <w:hyperlink r:id="rId70">
+      <w:hyperlink r:id="rId69">
         <w:r>
           <w:rPr>
             <w:rStyle w:val="Hyperlink"/>
@@ -3658,8 +3804,8 @@
         <w:t xml:space="preserve">.</w:t>
       </w:r>
     </w:p>
-    <w:bookmarkEnd w:id="71"/>
-    <w:bookmarkStart w:id="73" w:name="ref-zarr"/>
+    <w:bookmarkEnd w:id="70"/>
+    <w:bookmarkStart w:id="72" w:name="ref-zarr"/>
     <w:p>
       <w:pPr>
         <w:pStyle w:val="Bibliography"/>
@@ -3682,7 +3828,7 @@
       <w:r>
         <w:t xml:space="preserve"> </w:t>
       </w:r>
-      <w:hyperlink r:id="rId72">
+      <w:hyperlink r:id="rId71">
         <w:r>
           <w:rPr>
             <w:rStyle w:val="Hyperlink"/>
@@ -3694,8 +3840,8 @@
         <w:t xml:space="preserve">.</w:t>
       </w:r>
     </w:p>
-    <w:bookmarkEnd w:id="73"/>
-    <w:bookmarkStart w:id="75" w:name="ref-Mons2018DataStewardshipBook"/>
+    <w:bookmarkEnd w:id="72"/>
+    <w:bookmarkStart w:id="74" w:name="ref-Mons2018DataStewardshipBook"/>
     <w:p>
       <w:pPr>
         <w:pStyle w:val="Bibliography"/>
@@ -3719,7 +3865,7 @@
       <w:r>
         <w:t xml:space="preserve"> </w:t>
       </w:r>
-      <w:hyperlink r:id="rId74">
+      <w:hyperlink r:id="rId73">
         <w:r>
           <w:rPr>
             <w:rStyle w:val="Hyperlink"/>
@@ -3729,6 +3875,38 @@
       </w:hyperlink>
       <w:r>
         <w:t xml:space="preserve">.</w:t>
+      </w:r>
+    </w:p>
+    <w:bookmarkEnd w:id="74"/>
+    <w:bookmarkStart w:id="75" w:name="ref-Musen2022metadata"/>
+    <w:p>
+      <w:pPr>
+        <w:pStyle w:val="Bibliography"/>
+      </w:pPr>
+      <w:r>
+        <w:t xml:space="preserve">Musen, Mark A. 2022.</w:t>
+      </w:r>
+      <w:r>
+        <w:t xml:space="preserve"> </w:t>
+      </w:r>
+      <w:r>
+        <w:t xml:space="preserve">“Without Appropriate Metadata, Data-Sharing Mandates Are Pointless.”</w:t>
+      </w:r>
+      <w:r>
+        <w:t xml:space="preserve"> </w:t>
+      </w:r>
+      <w:r>
+        <w:rPr>
+          <w:iCs/>
+          <w:i/>
+        </w:rPr>
+        <w:t xml:space="preserve">Nature</w:t>
+      </w:r>
+      <w:r>
+        <w:t xml:space="preserve"> </w:t>
+      </w:r>
+      <w:r>
+        <w:t xml:space="preserve">609 (7926): 222.</w:t>
       </w:r>
     </w:p>
     <w:bookmarkEnd w:id="75"/>

--- a/index.docx
+++ b/index.docx
@@ -1534,73 +1534,73 @@
         <w:pStyle w:val="FirstParagraph"/>
       </w:pPr>
       <w:r>
-        <w:t xml:space="preserve">In contrast to the OSS case, in open-source standards there is often an</w:t>
-      </w:r>
-      <w:r>
-        <w:t xml:space="preserve"> </w:t>
-      </w:r>
-      <w:r>
-        <w:t xml:space="preserve">inherent gap in both interest and ability to engage with the technical details</w:t>
-      </w:r>
-      <w:r>
-        <w:t xml:space="preserve"> </w:t>
-      </w:r>
-      <w:r>
-        <w:t xml:space="preserve">undergirding standards and their development between the core developers of the</w:t>
-      </w:r>
-      <w:r>
-        <w:t xml:space="preserve"> </w:t>
-      </w:r>
-      <w:r>
-        <w:t xml:space="preserve">standard and the users of the standard, which are the broader field to which</w:t>
-      </w:r>
-      <w:r>
-        <w:t xml:space="preserve"> </w:t>
-      </w:r>
-      <w:r>
-        <w:t xml:space="preserve">the standard pertains. This gap, in and of itself, creates friction on the path</w:t>
-      </w:r>
-      <w:r>
-        <w:t xml:space="preserve"> </w:t>
-      </w:r>
-      <w:r>
-        <w:t xml:space="preserve">to broad adoption and best utilization of the standards. In extreme cases, the</w:t>
-      </w:r>
-      <w:r>
-        <w:t xml:space="preserve"> </w:t>
-      </w:r>
-      <w:r>
-        <w:t xml:space="preserve">interests of researchers and standards developers may even seem at odds, as</w:t>
-      </w:r>
-      <w:r>
-        <w:t xml:space="preserve"> </w:t>
-      </w:r>
-      <w:r>
-        <w:t xml:space="preserve">developers implement sophisticated mechanisms to automate the creation and</w:t>
-      </w:r>
-      <w:r>
-        <w:t xml:space="preserve"> </w:t>
-      </w:r>
-      <w:r>
-        <w:t xml:space="preserve">validation of the standard or advocate for more technically advanced mechanisms</w:t>
-      </w:r>
-      <w:r>
-        <w:t xml:space="preserve"> </w:t>
-      </w:r>
-      <w:r>
-        <w:t xml:space="preserve">for evolving the standard. These advanced capabilities offer more robust</w:t>
-      </w:r>
-      <w:r>
-        <w:t xml:space="preserve"> </w:t>
-      </w:r>
-      <w:r>
-        <w:t xml:space="preserve">development practices and consistency in cases where the standards are complex</w:t>
-      </w:r>
-      <w:r>
-        <w:t xml:space="preserve"> </w:t>
-      </w:r>
-      <w:r>
-        <w:t xml:space="preserve">and elaborate. They can ease the maintenance burden of the standard. On the</w:t>
+        <w:t xml:space="preserve">Open-source standards often entail an inherent gap in both interest and ability</w:t>
+      </w:r>
+      <w:r>
+        <w:t xml:space="preserve"> </w:t>
+      </w:r>
+      <w:r>
+        <w:t xml:space="preserve">to engage with the technical details undergirding standards and their</w:t>
+      </w:r>
+      <w:r>
+        <w:t xml:space="preserve"> </w:t>
+      </w:r>
+      <w:r>
+        <w:t xml:space="preserve">development between the core developers of the standard and the users of the</w:t>
+      </w:r>
+      <w:r>
+        <w:t xml:space="preserve"> </w:t>
+      </w:r>
+      <w:r>
+        <w:t xml:space="preserve">standard, which are members of the broader research field to which the standard</w:t>
+      </w:r>
+      <w:r>
+        <w:t xml:space="preserve"> </w:t>
+      </w:r>
+      <w:r>
+        <w:t xml:space="preserve">pertains. This gap, in and of itself, creates friction on the path to broad</w:t>
+      </w:r>
+      <w:r>
+        <w:t xml:space="preserve"> </w:t>
+      </w:r>
+      <w:r>
+        <w:t xml:space="preserve">adoption and best utilization of the standards. In extreme cases, the interests</w:t>
+      </w:r>
+      <w:r>
+        <w:t xml:space="preserve"> </w:t>
+      </w:r>
+      <w:r>
+        <w:t xml:space="preserve">of researchers and standards developers may even seem at odds, as developers</w:t>
+      </w:r>
+      <w:r>
+        <w:t xml:space="preserve"> </w:t>
+      </w:r>
+      <w:r>
+        <w:t xml:space="preserve">implement sophisticated mechanisms to automate the creation and validation of</w:t>
+      </w:r>
+      <w:r>
+        <w:t xml:space="preserve"> </w:t>
+      </w:r>
+      <w:r>
+        <w:t xml:space="preserve">the standard or advocate for more technically advanced mechanisms for evolving</w:t>
+      </w:r>
+      <w:r>
+        <w:t xml:space="preserve"> </w:t>
+      </w:r>
+      <w:r>
+        <w:t xml:space="preserve">the standard. These advanced capabilities offer more robust development</w:t>
+      </w:r>
+      <w:r>
+        <w:t xml:space="preserve"> </w:t>
+      </w:r>
+      <w:r>
+        <w:t xml:space="preserve">practices and consistency in cases where the standards are complex and</w:t>
+      </w:r>
+      <w:r>
+        <w:t xml:space="preserve"> </w:t>
+      </w:r>
+      <w:r>
+        <w:t xml:space="preserve">elaborate. They can also ease the maintenance burden of the standard. On the</w:t>
       </w:r>
       <w:r>
         <w:t xml:space="preserve"> </w:t>
@@ -1618,7 +1618,57 @@
         <w:t xml:space="preserve"> </w:t>
       </w:r>
       <w:r>
-        <w:t xml:space="preserve">about the practical implications of changes to the standards.</w:t>
+        <w:t xml:space="preserve">about the practical implications of changes to the standards. One example of</w:t>
+      </w:r>
+      <w:r>
+        <w:t xml:space="preserve"> </w:t>
+      </w:r>
+      <w:r>
+        <w:t xml:space="preserve">this (already mentioned above in</w:t>
+      </w:r>
+      <w:r>
+        <w:t xml:space="preserve"> </w:t>
+      </w:r>
+      <w:hyperlink w:anchor="sec-use-cases">
+        <w:r>
+          <w:rPr>
+            <w:rStyle w:val="Hyperlink"/>
+          </w:rPr>
+          <w:t xml:space="preserve">Section 3</w:t>
+        </w:r>
+      </w:hyperlink>
+      <w:r>
+        <w:t xml:space="preserve">) is the use of git/GitHub for</w:t>
+      </w:r>
+      <w:r>
+        <w:t xml:space="preserve"> </w:t>
+      </w:r>
+      <w:r>
+        <w:t xml:space="preserve">versioning of standards documents. This sets a high bar for participation in</w:t>
+      </w:r>
+      <w:r>
+        <w:t xml:space="preserve"> </w:t>
+      </w:r>
+      <w:r>
+        <w:t xml:space="preserve">standards development for researchers in fields of research in which git/GitHub</w:t>
+      </w:r>
+      <w:r>
+        <w:t xml:space="preserve"> </w:t>
+      </w:r>
+      <w:r>
+        <w:t xml:space="preserve">have not yet had significant adoption as tools of day-to-day computational</w:t>
+      </w:r>
+      <w:r>
+        <w:t xml:space="preserve"> </w:t>
+      </w:r>
+      <w:r>
+        <w:t xml:space="preserve">practice. At the same time, it provides clarity and robustness for standards</w:t>
+      </w:r>
+      <w:r>
+        <w:t xml:space="preserve"> </w:t>
+      </w:r>
+      <w:r>
+        <w:t xml:space="preserve">developers communities that are well-versed in these tools.</w:t>
       </w:r>
     </w:p>
     <w:bookmarkEnd w:id="29"/>
@@ -2857,7 +2907,7 @@
     </w:p>
     <w:bookmarkEnd w:id="39"/>
     <w:bookmarkEnd w:id="40"/>
-    <w:bookmarkStart w:id="60" w:name="sec-recommendations"/>
+    <w:bookmarkStart w:id="59" w:name="sec-recommendations"/>
     <w:p>
       <w:pPr>
         <w:pStyle w:val="Heading1"/>
@@ -2945,31 +2995,31 @@
         <w:t xml:space="preserve"> </w:t>
       </w:r>
       <w:r>
-        <w:t xml:space="preserve">provides avenues for democratization of development processes and for community</w:t>
-      </w:r>
-      <w:r>
-        <w:t xml:space="preserve"> </w:t>
-      </w:r>
-      <w:r>
-        <w:t xml:space="preserve">input along the way. The clarity offered by procedures for enhancement</w:t>
-      </w:r>
-      <w:r>
-        <w:t xml:space="preserve"> </w:t>
-      </w:r>
-      <w:r>
-        <w:t xml:space="preserve">proposals and semantic versioning schemes adopted in standards development</w:t>
-      </w:r>
-      <w:r>
-        <w:t xml:space="preserve"> </w:t>
-      </w:r>
-      <w:r>
-        <w:t xml:space="preserve">offer avenues for a range of stakeholders to propose to funding bodies</w:t>
-      </w:r>
-      <w:r>
-        <w:t xml:space="preserve"> </w:t>
-      </w:r>
-      <w:r>
-        <w:t xml:space="preserve">well-defined contributions to large and field-wide standards efforts (e.g.,</w:t>
+        <w:t xml:space="preserve">provides avenues for the democratization of development processes and for</w:t>
+      </w:r>
+      <w:r>
+        <w:t xml:space="preserve"> </w:t>
+      </w:r>
+      <w:r>
+        <w:t xml:space="preserve">community input along the way. The clarity offered by procedures for</w:t>
+      </w:r>
+      <w:r>
+        <w:t xml:space="preserve"> </w:t>
+      </w:r>
+      <w:r>
+        <w:t xml:space="preserve">enhancement proposals and semantic versioning schemes adopted in standards</w:t>
+      </w:r>
+      <w:r>
+        <w:t xml:space="preserve"> </w:t>
+      </w:r>
+      <w:r>
+        <w:t xml:space="preserve">development offers avenues for a range of stakeholders to propose well-defined</w:t>
+      </w:r>
+      <w:r>
+        <w:t xml:space="preserve"> </w:t>
+      </w:r>
+      <w:r>
+        <w:t xml:space="preserve">contributions to large and field-wide standards efforts (e.g.,</w:t>
       </w:r>
       <w:r>
         <w:t xml:space="preserve"> </w:t>
@@ -3014,7 +3064,7 @@
         <w:t xml:space="preserve"> </w:t>
       </w:r>
       <w:r>
-        <w:t xml:space="preserve">expertise. Therefore, it is important to recognize</w:t>
+        <w:t xml:space="preserve">expertise. Therefore, it is important to recognize the distinct role that</w:t>
       </w:r>
       <w:r>
         <w:t xml:space="preserve"> </w:t>
@@ -3024,19 +3074,33 @@
           <w:iCs/>
           <w:i/>
         </w:rPr>
-        <w:t xml:space="preserve">data stewards</w:t>
-      </w:r>
-      <w:r>
-        <w:t xml:space="preserve"> </w:t>
-      </w:r>
-      <w:r>
-        <w:t xml:space="preserve">as a</w:t>
-      </w:r>
-      <w:r>
-        <w:t xml:space="preserve"> </w:t>
-      </w:r>
-      <w:r>
-        <w:t xml:space="preserve">distinct role in research. To truly support experts whose role will be to</w:t>
+        <w:t xml:space="preserve">data</w:t>
+      </w:r>
+      <w:r>
+        <w:rPr>
+          <w:iCs/>
+          <w:i/>
+        </w:rPr>
+        <w:t xml:space="preserve"> </w:t>
+      </w:r>
+      <w:r>
+        <w:rPr>
+          <w:iCs/>
+          <w:i/>
+        </w:rPr>
+        <w:t xml:space="preserve">stewards</w:t>
+      </w:r>
+      <w:r>
+        <w:t xml:space="preserve"> </w:t>
+      </w:r>
+      <w:r>
+        <w:t xml:space="preserve">play in contemporary research. As policy demands for openess become</w:t>
+      </w:r>
+      <w:r>
+        <w:t xml:space="preserve"> </w:t>
+      </w:r>
+      <w:r>
+        <w:t xml:space="preserve">increasingly high, it is crucial to truly support experts whose role will be to</w:t>
       </w:r>
       <w:r>
         <w:t xml:space="preserve"> </w:t>
@@ -3048,19 +3112,31 @@
         <w:t xml:space="preserve"> </w:t>
       </w:r>
       <w:r>
-        <w:t xml:space="preserve">standards, it will be necessary to set up programs for training for data</w:t>
-      </w:r>
-      <w:r>
-        <w:t xml:space="preserve"> </w:t>
-      </w:r>
-      <w:r>
-        <w:t xml:space="preserve">stewards and invest in career paths that encourage this role. Initial proposals</w:t>
-      </w:r>
-      <w:r>
-        <w:t xml:space="preserve"> </w:t>
-      </w:r>
-      <w:r>
-        <w:t xml:space="preserve">for the curriculum and scope of the role have already been proposed (e.g., in</w:t>
+        <w:t xml:space="preserve">standards. This support needs to manifest in all stages of the career of these</w:t>
+      </w:r>
+      <w:r>
+        <w:t xml:space="preserve"> </w:t>
+      </w:r>
+      <w:r>
+        <w:t xml:space="preserve">individuals: it will be necessary to set up programs for training for data</w:t>
+      </w:r>
+      <w:r>
+        <w:t xml:space="preserve"> </w:t>
+      </w:r>
+      <w:r>
+        <w:t xml:space="preserve">stewards, and to invest in the career paths of individuals that receive such</w:t>
+      </w:r>
+      <w:r>
+        <w:t xml:space="preserve"> </w:t>
+      </w:r>
+      <w:r>
+        <w:t xml:space="preserve">training so that this crucial role is encouraged. Initial proposals for the</w:t>
+      </w:r>
+      <w:r>
+        <w:t xml:space="preserve"> </w:t>
+      </w:r>
+      <w:r>
+        <w:t xml:space="preserve">curriculum and scope of the role have already been proposed (e.g., in</w:t>
       </w:r>
       <w:r>
         <w:t xml:space="preserve"> </w:t>
@@ -3069,7 +3145,37 @@
         <w:t xml:space="preserve">(Mons 2018)</w:t>
       </w:r>
       <w:r>
-        <w:t xml:space="preserve">). In addition, in order for these individuals to be able to make the best use of open-source standards, it will be important for these individuals to be facile in the methodology of OSS. This does not mean that they need to become software engineers – though there may be some overlap with the role of research software engineers</w:t>
+        <w:t xml:space="preserve">), but we identify here also a need to connect</w:t>
+      </w:r>
+      <w:r>
+        <w:t xml:space="preserve"> </w:t>
+      </w:r>
+      <w:r>
+        <w:t xml:space="preserve">these individuals directly to the practices that exemplify open-source</w:t>
+      </w:r>
+      <w:r>
+        <w:t xml:space="preserve"> </w:t>
+      </w:r>
+      <w:r>
+        <w:t xml:space="preserve">standards. Thus, it will be important for these individuals to be facile in the</w:t>
+      </w:r>
+      <w:r>
+        <w:t xml:space="preserve"> </w:t>
+      </w:r>
+      <w:r>
+        <w:t xml:space="preserve">methodology of OSS. This does not mean that they need to become software</w:t>
+      </w:r>
+      <w:r>
+        <w:t xml:space="preserve"> </w:t>
+      </w:r>
+      <w:r>
+        <w:t xml:space="preserve">engineers – though for some of them there may be some overlap with the role of</w:t>
+      </w:r>
+      <w:r>
+        <w:t xml:space="preserve"> </w:t>
+      </w:r>
+      <w:r>
+        <w:t xml:space="preserve">research software engineers</w:t>
       </w:r>
       <w:r>
         <w:t xml:space="preserve"> </w:t>
@@ -3093,7 +3199,7 @@
         <w:t xml:space="preserve"> </w:t>
       </w:r>
       <w:r>
-        <w:t xml:space="preserve">are useful for development of open-source standards.</w:t>
+        <w:t xml:space="preserve">are specifically useful for the development of open-source standards. For example, tools for version control, tools for versioning, and tools for creation and validation of compliant data and metadata.</w:t>
       </w:r>
     </w:p>
     <w:bookmarkEnd w:id="42"/>
@@ -3123,37 +3229,55 @@
         <w:t xml:space="preserve"> </w:t>
       </w:r>
       <w:r>
-        <w:t xml:space="preserve">Lifecycle should include process, creators, affiliations, grants, and adoption</w:t>
-      </w:r>
-      <w:r>
-        <w:t xml:space="preserve"> </w:t>
-      </w:r>
-      <w:r>
-        <w:t xml:space="preserve">journeys. Make this documentation step integral to the work of standards</w:t>
-      </w:r>
-      <w:r>
-        <w:t xml:space="preserve"> </w:t>
-      </w:r>
-      <w:r>
-        <w:t xml:space="preserve">creators and granting agencies. Retrocactively document #3 for standards such</w:t>
-      </w:r>
-      <w:r>
-        <w:t xml:space="preserve"> </w:t>
-      </w:r>
-      <w:r>
-        <w:t xml:space="preserve">as CF(climate science), NASA genelab (space omics), OpenGIS (geospatial), DICOM</w:t>
-      </w:r>
-      <w:r>
-        <w:t xml:space="preserve"> </w:t>
-      </w:r>
-      <w:r>
-        <w:t xml:space="preserve">(medical imaging), GA4GH (genomics), FITS (astronomy), Zarr (domain agnostic</w:t>
-      </w:r>
-      <w:r>
-        <w:t xml:space="preserve"> </w:t>
-      </w:r>
-      <w:r>
-        <w:t xml:space="preserve">n-dimensional arrays)… ?</w:t>
+        <w:t xml:space="preserve">These lifecycles should include the process, creators, affiliations, grants,</w:t>
+      </w:r>
+      <w:r>
+        <w:t xml:space="preserve"> </w:t>
+      </w:r>
+      <w:r>
+        <w:t xml:space="preserve">and adoption journeys of open-source standards. To encourage sustainable</w:t>
+      </w:r>
+      <w:r>
+        <w:t xml:space="preserve"> </w:t>
+      </w:r>
+      <w:r>
+        <w:t xml:space="preserve">development of open-source standards, and to build on prior experience, the</w:t>
+      </w:r>
+      <w:r>
+        <w:t xml:space="preserve"> </w:t>
+      </w:r>
+      <w:r>
+        <w:t xml:space="preserve">documentation and dissemination of lifecycles should be seen as an integral</w:t>
+      </w:r>
+      <w:r>
+        <w:t xml:space="preserve"> </w:t>
+      </w:r>
+      <w:r>
+        <w:t xml:space="preserve">step of the work of standards creators and granting agencies. In the meanwhile,</w:t>
+      </w:r>
+      <w:r>
+        <w:t xml:space="preserve"> </w:t>
+      </w:r>
+      <w:r>
+        <w:t xml:space="preserve">it would be good to also retroactively document the lifecycle of existing</w:t>
+      </w:r>
+      <w:r>
+        <w:t xml:space="preserve"> </w:t>
+      </w:r>
+      <w:r>
+        <w:t xml:space="preserve">standards that are seen as success stories. Research on the principles that</w:t>
+      </w:r>
+      <w:r>
+        <w:t xml:space="preserve"> </w:t>
+      </w:r>
+      <w:r>
+        <w:t xml:space="preserve">underlie successful open-source standards development can be used to formulate</w:t>
+      </w:r>
+      <w:r>
+        <w:t xml:space="preserve"> </w:t>
+      </w:r>
+      <w:r>
+        <w:t xml:space="preserve">new standards and iterate on existing ones.</w:t>
       </w:r>
     </w:p>
     <w:bookmarkEnd w:id="43"/>
@@ -3294,7 +3418,7 @@
     </w:p>
     <w:bookmarkEnd w:id="48"/>
     <w:bookmarkEnd w:id="49"/>
-    <w:bookmarkStart w:id="59" w:name="science-and-technology-communities"/>
+    <w:bookmarkStart w:id="58" w:name="science-and-technology-communities"/>
     <w:p>
       <w:pPr>
         <w:pStyle w:val="Heading2"/>
@@ -3335,17 +3459,113 @@
         <w:pStyle w:val="FirstParagraph"/>
       </w:pPr>
       <w:r>
-        <w:t xml:space="preserve">Develop meta-standards or standards-of-standards. These are descriptions of cross-cutting best-practices and can be used as a basis of the analysis or assessment of an existing standard, or as guidelines to develop new standards. For instance, barriers to adopting a data standard irrespective of team size and technological capabilities should be considered. Meta standards should include formalization for versioning of standards &amp; interaction with related software. Naming of standards should aid marketing and adoption.</w:t>
+        <w:t xml:space="preserve">In surveying the landscape of existing standards, a readiness/maturity model</w:t>
+      </w:r>
+      <w:r>
+        <w:t xml:space="preserve"> </w:t>
+      </w:r>
+      <w:r>
+        <w:t xml:space="preserve">can be developed that assesses the challenges and opportunities that a specific</w:t>
+      </w:r>
+      <w:r>
+        <w:t xml:space="preserve"> </w:t>
+      </w:r>
+      <w:r>
+        <w:t xml:space="preserve">standard faces. This process in itself can be standardized to develop</w:t>
+      </w:r>
+      <w:r>
+        <w:t xml:space="preserve"> </w:t>
+      </w:r>
+      <w:r>
+        <w:t xml:space="preserve">meta-standards or standards-of-standards. These are the succinct descriptions</w:t>
+      </w:r>
+      <w:r>
+        <w:t xml:space="preserve"> </w:t>
+      </w:r>
+      <w:r>
+        <w:t xml:space="preserve">of cross-cutting best-practices that can be used as a basis for the analysis or</w:t>
+      </w:r>
+      <w:r>
+        <w:t xml:space="preserve"> </w:t>
+      </w:r>
+      <w:r>
+        <w:t xml:space="preserve">assessment of an existing standard, or as guidelines to develop new standards.</w:t>
+      </w:r>
+      <w:r>
+        <w:t xml:space="preserve"> </w:t>
+      </w:r>
+      <w:r>
+        <w:t xml:space="preserve">For instance, barriers to adopting a data standard irrespective of team size</w:t>
+      </w:r>
+      <w:r>
+        <w:t xml:space="preserve"> </w:t>
+      </w:r>
+      <w:r>
+        <w:t xml:space="preserve">and technological capabilities should be considered. Meta-standards should</w:t>
+      </w:r>
+      <w:r>
+        <w:t xml:space="preserve"> </w:t>
+      </w:r>
+      <w:r>
+        <w:t xml:space="preserve">include formalization for versioning of standards and interactions with</w:t>
+      </w:r>
+      <w:r>
+        <w:t xml:space="preserve"> </w:t>
+      </w:r>
+      <w:r>
+        <w:t xml:space="preserve">speficic related software. Aspects of communication with potential user</w:t>
+      </w:r>
+      <w:r>
+        <w:t xml:space="preserve"> </w:t>
+      </w:r>
+      <w:r>
+        <w:t xml:space="preserve">audiences (e.g., researchers in particular domains) should be taken into</w:t>
+      </w:r>
+      <w:r>
+        <w:t xml:space="preserve"> </w:t>
+      </w:r>
+      <w:r>
+        <w:t xml:space="preserve">account as well. For example, in the quality of onboarding documentation and</w:t>
+      </w:r>
+      <w:r>
+        <w:t xml:space="preserve"> </w:t>
+      </w:r>
+      <w:r>
+        <w:t xml:space="preserve">tools for ingestion or conversion into standards-compliant datasets. Relatedly,</w:t>
+      </w:r>
+      <w:r>
+        <w:t xml:space="preserve"> </w:t>
+      </w:r>
+      <w:r>
+        <w:t xml:space="preserve">it would be good to create an ontology for standards process such as top down</w:t>
+      </w:r>
+      <w:r>
+        <w:t xml:space="preserve"> </w:t>
+      </w:r>
+      <w:r>
+        <w:t xml:space="preserve">vs bottom up, minimum number of datasets, target community size and technical</w:t>
+      </w:r>
+      <w:r>
+        <w:t xml:space="preserve"> </w:t>
+      </w:r>
+      <w:r>
+        <w:t xml:space="preserve">expertise typical of this community, etc. This ontology can help guide the</w:t>
+      </w:r>
+      <w:r>
+        <w:t xml:space="preserve"> </w:t>
+      </w:r>
+      <w:r>
+        <w:t xml:space="preserve">standards-development process towards more effective adoption and use.</w:t>
       </w:r>
     </w:p>
     <w:bookmarkEnd w:id="51"/>
-    <w:bookmarkStart w:id="52" w:name="ontology-development"/>
+    <w:bookmarkStart w:id="53" w:name="formalization-guidelines"/>
     <w:p>
       <w:pPr>
         <w:pStyle w:val="Heading3"/>
       </w:pPr>
       <w:r>
-        <w:t xml:space="preserve">6.2.3 Ontology Development</w:t>
+        <w:t xml:space="preserve">6.2.3 Formalization Guidelines</w:t>
       </w:r>
     </w:p>
     <w:p>
@@ -3353,30 +3573,12 @@
         <w:pStyle w:val="FirstParagraph"/>
       </w:pPr>
       <w:r>
-        <w:t xml:space="preserve">Create ontology for standards process such as top down vs bottom up, minimum number of datasets, community size. Examine schema.org (w3c), PEP (Python), CDISC (FDA).</w:t>
-      </w:r>
-    </w:p>
-    <w:bookmarkEnd w:id="52"/>
-    <w:bookmarkStart w:id="54" w:name="formalization-guidelines"/>
-    <w:p>
-      <w:pPr>
-        <w:pStyle w:val="Heading3"/>
-      </w:pPr>
-      <w:r>
-        <w:t xml:space="preserve">6.2.4 Formalization Guidelines</w:t>
-      </w:r>
-    </w:p>
-    <w:p>
-      <w:pPr>
-        <w:pStyle w:val="FirstParagraph"/>
-      </w:pPr>
-      <w:r>
         <w:t xml:space="preserve">Amplify formalization/guidelines on how to create standards (example metadata schema specifications using</w:t>
       </w:r>
       <w:r>
         <w:t xml:space="preserve"> </w:t>
       </w:r>
-      <w:hyperlink r:id="rId53">
+      <w:hyperlink r:id="rId52">
         <w:r>
           <w:rPr>
             <w:rStyle w:val="Hyperlink"/>
@@ -3388,14 +3590,14 @@
         <w:t xml:space="preserve">.</w:t>
       </w:r>
     </w:p>
-    <w:bookmarkEnd w:id="54"/>
-    <w:bookmarkStart w:id="57" w:name="landscape-and-failure-analysis"/>
+    <w:bookmarkEnd w:id="53"/>
+    <w:bookmarkStart w:id="56" w:name="landscape-and-failure-analysis"/>
     <w:p>
       <w:pPr>
         <w:pStyle w:val="Heading3"/>
       </w:pPr>
       <w:r>
-        <w:t xml:space="preserve">6.2.5 Landscape and Failure Analysis</w:t>
+        <w:t xml:space="preserve">6.2.4 Landscape and Failure Analysis</w:t>
       </w:r>
     </w:p>
     <w:p>
@@ -3408,7 +3610,7 @@
       <w:r>
         <w:t xml:space="preserve"> </w:t>
       </w:r>
-      <w:hyperlink r:id="rId55">
+      <w:hyperlink r:id="rId54">
         <w:r>
           <w:rPr>
             <w:rStyle w:val="Hyperlink"/>
@@ -3425,7 +3627,7 @@
       <w:r>
         <w:t xml:space="preserve"> </w:t>
       </w:r>
-      <w:hyperlink r:id="rId56">
+      <w:hyperlink r:id="rId55">
         <w:r>
           <w:rPr>
             <w:rStyle w:val="Hyperlink"/>
@@ -3437,34 +3639,34 @@
         <w:t xml:space="preserve">.</w:t>
       </w:r>
     </w:p>
+    <w:bookmarkEnd w:id="56"/>
+    <w:bookmarkStart w:id="57" w:name="machine-readability"/>
+    <w:p>
+      <w:pPr>
+        <w:pStyle w:val="Heading3"/>
+      </w:pPr>
+      <w:r>
+        <w:t xml:space="preserve">6.2.5 Machine Readability</w:t>
+      </w:r>
+    </w:p>
+    <w:p>
+      <w:pPr>
+        <w:pStyle w:val="FirstParagraph"/>
+      </w:pPr>
+      <w:r>
+        <w:t xml:space="preserve">Development of standards should be coupled with development of associated software. Make data standards machine readable, and software creation an integral part of establishing a standard’s schema e.g. For identifiers for a person using CFF in citations, cffconvert software makes the CFF standard usable and useful.</w:t>
+      </w:r>
+      <w:r>
+        <w:t xml:space="preserve"> </w:t>
+      </w:r>
+      <w:r>
+        <w:t xml:space="preserve">Additionally, standards evolution should maintain software compatibility, and ability to translate and migrate between standards.</w:t>
+      </w:r>
+    </w:p>
     <w:bookmarkEnd w:id="57"/>
-    <w:bookmarkStart w:id="58" w:name="machine-readability"/>
-    <w:p>
-      <w:pPr>
-        <w:pStyle w:val="Heading3"/>
-      </w:pPr>
-      <w:r>
-        <w:t xml:space="preserve">6.2.6 Machine Readability</w:t>
-      </w:r>
-    </w:p>
-    <w:p>
-      <w:pPr>
-        <w:pStyle w:val="FirstParagraph"/>
-      </w:pPr>
-      <w:r>
-        <w:t xml:space="preserve">Development of standards should be coupled with development of associated software. Make data standards machine readable, and software creation an integral part of establishing a standard’s schema e.g. For identifiers for a person using CFF in citations, cffconvert software makes the CFF standard usable and useful.</w:t>
-      </w:r>
-      <w:r>
-        <w:t xml:space="preserve"> </w:t>
-      </w:r>
-      <w:r>
-        <w:t xml:space="preserve">Additionally, standards evolution should maintain software compatibility, and ability to translate and migrate between standards.</w:t>
-      </w:r>
-    </w:p>
     <w:bookmarkEnd w:id="58"/>
     <w:bookmarkEnd w:id="59"/>
-    <w:bookmarkEnd w:id="60"/>
-    <w:bookmarkStart w:id="64" w:name="acknowledgements"/>
+    <w:bookmarkStart w:id="63" w:name="acknowledgements"/>
     <w:p>
       <w:pPr>
         <w:pStyle w:val="Heading1"/>
@@ -3483,7 +3685,7 @@
       <w:r>
         <w:t xml:space="preserve"> </w:t>
       </w:r>
-      <w:hyperlink r:id="rId61">
+      <w:hyperlink r:id="rId60">
         <w:r>
           <w:rPr>
             <w:rStyle w:val="Hyperlink"/>
@@ -3517,7 +3719,7 @@
       <w:r>
         <w:t xml:space="preserve"> </w:t>
       </w:r>
-      <w:hyperlink r:id="rId62">
+      <w:hyperlink r:id="rId61">
         <w:r>
           <w:rPr>
             <w:rStyle w:val="Hyperlink"/>
@@ -3546,7 +3748,7 @@
       <w:r>
         <w:t xml:space="preserve"> </w:t>
       </w:r>
-      <w:hyperlink r:id="rId63">
+      <w:hyperlink r:id="rId62">
         <w:r>
           <w:rPr>
             <w:rStyle w:val="Hyperlink"/>
@@ -3573,8 +3775,8 @@
         <w:t xml:space="preserve">program.</w:t>
       </w:r>
     </w:p>
-    <w:bookmarkEnd w:id="64"/>
-    <w:bookmarkStart w:id="88" w:name="references"/>
+    <w:bookmarkEnd w:id="63"/>
+    <w:bookmarkStart w:id="87" w:name="references"/>
     <w:p>
       <w:pPr>
         <w:pStyle w:val="Heading1"/>
@@ -3583,8 +3785,8 @@
         <w:t xml:space="preserve">8. References</w:t>
       </w:r>
     </w:p>
-    <w:bookmarkStart w:id="87" w:name="refs"/>
-    <w:bookmarkStart w:id="65" w:name="ref-Basaglia2023-dq"/>
+    <w:bookmarkStart w:id="86" w:name="refs"/>
+    <w:bookmarkStart w:id="64" w:name="ref-Basaglia2023-dq"/>
     <w:p>
       <w:pPr>
         <w:pStyle w:val="Bibliography"/>
@@ -3615,8 +3817,8 @@
         <w:t xml:space="preserve">83 (9): 795.</w:t>
       </w:r>
     </w:p>
-    <w:bookmarkEnd w:id="65"/>
-    <w:bookmarkStart w:id="66" w:name="ref-Connolly2023Software"/>
+    <w:bookmarkEnd w:id="64"/>
+    <w:bookmarkStart w:id="65" w:name="ref-Connolly2023Software"/>
     <w:p>
       <w:pPr>
         <w:pStyle w:val="Bibliography"/>
@@ -3701,8 +3903,8 @@
         <w:t xml:space="preserve">5 (2).</w:t>
       </w:r>
     </w:p>
-    <w:bookmarkEnd w:id="66"/>
-    <w:bookmarkStart w:id="68" w:name="ref-Gorgolewski2016BIDS"/>
+    <w:bookmarkEnd w:id="65"/>
+    <w:bookmarkStart w:id="67" w:name="ref-Gorgolewski2016BIDS"/>
     <w:p>
       <w:pPr>
         <w:pStyle w:val="Bibliography"/>
@@ -3762,7 +3964,7 @@
       <w:r>
         <w:t xml:space="preserve"> </w:t>
       </w:r>
-      <w:hyperlink r:id="rId67">
+      <w:hyperlink r:id="rId66">
         <w:r>
           <w:rPr>
             <w:rStyle w:val="Hyperlink"/>
@@ -3774,8 +3976,8 @@
         <w:t xml:space="preserve">.</w:t>
       </w:r>
     </w:p>
-    <w:bookmarkEnd w:id="68"/>
-    <w:bookmarkStart w:id="70" w:name="ref-Koch2012-ve"/>
+    <w:bookmarkEnd w:id="67"/>
+    <w:bookmarkStart w:id="69" w:name="ref-Koch2012-ve"/>
     <w:p>
       <w:pPr>
         <w:pStyle w:val="Bibliography"/>
@@ -3792,7 +3994,7 @@
       <w:r>
         <w:t xml:space="preserve"> </w:t>
       </w:r>
-      <w:hyperlink r:id="rId69">
+      <w:hyperlink r:id="rId68">
         <w:r>
           <w:rPr>
             <w:rStyle w:val="Hyperlink"/>
@@ -3804,8 +4006,8 @@
         <w:t xml:space="preserve">.</w:t>
       </w:r>
     </w:p>
-    <w:bookmarkEnd w:id="70"/>
-    <w:bookmarkStart w:id="72" w:name="ref-zarr"/>
+    <w:bookmarkEnd w:id="69"/>
+    <w:bookmarkStart w:id="71" w:name="ref-zarr"/>
     <w:p>
       <w:pPr>
         <w:pStyle w:val="Bibliography"/>
@@ -3828,7 +4030,7 @@
       <w:r>
         <w:t xml:space="preserve"> </w:t>
       </w:r>
-      <w:hyperlink r:id="rId71">
+      <w:hyperlink r:id="rId70">
         <w:r>
           <w:rPr>
             <w:rStyle w:val="Hyperlink"/>
@@ -3840,8 +4042,8 @@
         <w:t xml:space="preserve">.</w:t>
       </w:r>
     </w:p>
-    <w:bookmarkEnd w:id="72"/>
-    <w:bookmarkStart w:id="74" w:name="ref-Mons2018DataStewardshipBook"/>
+    <w:bookmarkEnd w:id="71"/>
+    <w:bookmarkStart w:id="73" w:name="ref-Mons2018DataStewardshipBook"/>
     <w:p>
       <w:pPr>
         <w:pStyle w:val="Bibliography"/>
@@ -3865,7 +4067,7 @@
       <w:r>
         <w:t xml:space="preserve"> </w:t>
       </w:r>
-      <w:hyperlink r:id="rId73">
+      <w:hyperlink r:id="rId72">
         <w:r>
           <w:rPr>
             <w:rStyle w:val="Hyperlink"/>
@@ -3877,8 +4079,8 @@
         <w:t xml:space="preserve">.</w:t>
       </w:r>
     </w:p>
-    <w:bookmarkEnd w:id="74"/>
-    <w:bookmarkStart w:id="75" w:name="ref-Musen2022metadata"/>
+    <w:bookmarkEnd w:id="73"/>
+    <w:bookmarkStart w:id="74" w:name="ref-Musen2022metadata"/>
     <w:p>
       <w:pPr>
         <w:pStyle w:val="Bibliography"/>
@@ -3909,51 +4111,51 @@
         <w:t xml:space="preserve">609 (7926): 222.</w:t>
       </w:r>
     </w:p>
+    <w:bookmarkEnd w:id="74"/>
+    <w:bookmarkStart w:id="75" w:name="ref-NIST2019"/>
+    <w:p>
+      <w:pPr>
+        <w:pStyle w:val="Bibliography"/>
+      </w:pPr>
+      <w:r>
+        <w:t xml:space="preserve">National Institute of Standards and Technology. 2019.</w:t>
+      </w:r>
+      <w:r>
+        <w:t xml:space="preserve"> </w:t>
+      </w:r>
+      <w:r>
+        <w:t xml:space="preserve">“</w:t>
+      </w:r>
+      <w:r>
+        <w:t xml:space="preserve">U.S</w:t>
+      </w:r>
+      <w:r>
+        <w:t xml:space="preserve">.</w:t>
+      </w:r>
+      <w:r>
+        <w:t xml:space="preserve"> </w:t>
+      </w:r>
+      <w:r>
+        <w:t xml:space="preserve">LEADERSHIP</w:t>
+      </w:r>
+      <w:r>
+        <w:t xml:space="preserve"> </w:t>
+      </w:r>
+      <w:r>
+        <w:t xml:space="preserve">IN</w:t>
+      </w:r>
+      <w:r>
+        <w:t xml:space="preserve"> </w:t>
+      </w:r>
+      <w:r>
+        <w:t xml:space="preserve">AI</w:t>
+      </w:r>
+      <w:r>
+        <w:t xml:space="preserve">: A Plan for Federal Engagement in Developing Technical Standards and Related Tools.”</w:t>
+      </w:r>
+    </w:p>
     <w:bookmarkEnd w:id="75"/>
-    <w:bookmarkStart w:id="76" w:name="ref-NIST2019"/>
-    <w:p>
-      <w:pPr>
-        <w:pStyle w:val="Bibliography"/>
-      </w:pPr>
-      <w:r>
-        <w:t xml:space="preserve">National Institute of Standards and Technology. 2019.</w:t>
-      </w:r>
-      <w:r>
-        <w:t xml:space="preserve"> </w:t>
-      </w:r>
-      <w:r>
-        <w:t xml:space="preserve">“</w:t>
-      </w:r>
-      <w:r>
-        <w:t xml:space="preserve">U.S</w:t>
-      </w:r>
-      <w:r>
-        <w:t xml:space="preserve">.</w:t>
-      </w:r>
-      <w:r>
-        <w:t xml:space="preserve"> </w:t>
-      </w:r>
-      <w:r>
-        <w:t xml:space="preserve">LEADERSHIP</w:t>
-      </w:r>
-      <w:r>
-        <w:t xml:space="preserve"> </w:t>
-      </w:r>
-      <w:r>
-        <w:t xml:space="preserve">IN</w:t>
-      </w:r>
-      <w:r>
-        <w:t xml:space="preserve"> </w:t>
-      </w:r>
-      <w:r>
-        <w:t xml:space="preserve">AI</w:t>
-      </w:r>
-      <w:r>
-        <w:t xml:space="preserve">: A Plan for Federal Engagement in Developing Technical Standards and Related Tools.”</w:t>
-      </w:r>
-    </w:p>
-    <w:bookmarkEnd w:id="76"/>
-    <w:bookmarkStart w:id="78" w:name="ref-Norman2021CloudBank"/>
+    <w:bookmarkStart w:id="77" w:name="ref-Norman2021CloudBank"/>
     <w:p>
       <w:pPr>
         <w:pStyle w:val="Bibliography"/>
@@ -3995,7 +4197,7 @@
       <w:r>
         <w:t xml:space="preserve"> </w:t>
       </w:r>
-      <w:hyperlink r:id="rId77">
+      <w:hyperlink r:id="rId76">
         <w:r>
           <w:rPr>
             <w:rStyle w:val="Hyperlink"/>
@@ -4007,8 +4209,8 @@
         <w:t xml:space="preserve">.</w:t>
       </w:r>
     </w:p>
-    <w:bookmarkEnd w:id="78"/>
-    <w:bookmarkStart w:id="80" w:name="ref-Nosek2019CultureChange"/>
+    <w:bookmarkEnd w:id="77"/>
+    <w:bookmarkStart w:id="79" w:name="ref-Nosek2019CultureChange"/>
     <w:p>
       <w:pPr>
         <w:pStyle w:val="Bibliography"/>
@@ -4025,7 +4227,7 @@
       <w:r>
         <w:t xml:space="preserve"> </w:t>
       </w:r>
-      <w:hyperlink r:id="rId79">
+      <w:hyperlink r:id="rId78">
         <w:r>
           <w:rPr>
             <w:rStyle w:val="Hyperlink"/>
@@ -4037,8 +4239,8 @@
         <w:t xml:space="preserve">.</w:t>
       </w:r>
     </w:p>
-    <w:bookmarkEnd w:id="80"/>
-    <w:bookmarkStart w:id="81" w:name="ref-pestilli2021community"/>
+    <w:bookmarkEnd w:id="79"/>
+    <w:bookmarkStart w:id="80" w:name="ref-pestilli2021community"/>
     <w:p>
       <w:pPr>
         <w:pStyle w:val="Bibliography"/>
@@ -4066,8 +4268,8 @@
         <w:t xml:space="preserve">.</w:t>
       </w:r>
     </w:p>
-    <w:bookmarkEnd w:id="81"/>
-    <w:bookmarkStart w:id="82" w:name="ref-Poldrack2024BIDS"/>
+    <w:bookmarkEnd w:id="80"/>
+    <w:bookmarkStart w:id="81" w:name="ref-Poldrack2024BIDS"/>
     <w:p>
       <w:pPr>
         <w:pStyle w:val="Bibliography"/>
@@ -4101,8 +4303,8 @@
         <w:t xml:space="preserve">, January.</w:t>
       </w:r>
     </w:p>
-    <w:bookmarkEnd w:id="82"/>
-    <w:bookmarkStart w:id="83" w:name="ref-Rubel2022NWB"/>
+    <w:bookmarkEnd w:id="81"/>
+    <w:bookmarkStart w:id="82" w:name="ref-Rubel2022NWB"/>
     <w:p>
       <w:pPr>
         <w:pStyle w:val="Bibliography"/>
@@ -4133,8 +4335,8 @@
         <w:t xml:space="preserve">11 (October).</w:t>
       </w:r>
     </w:p>
-    <w:bookmarkEnd w:id="83"/>
-    <w:bookmarkStart w:id="84" w:name="ref-nstc2022desirable"/>
+    <w:bookmarkEnd w:id="82"/>
+    <w:bookmarkStart w:id="83" w:name="ref-nstc2022desirable"/>
     <w:p>
       <w:pPr>
         <w:pStyle w:val="Bibliography"/>
@@ -4162,8 +4364,8 @@
         <w:t xml:space="preserve">.</w:t>
       </w:r>
     </w:p>
-    <w:bookmarkEnd w:id="84"/>
-    <w:bookmarkStart w:id="85" w:name="ref-wells1979fits"/>
+    <w:bookmarkEnd w:id="83"/>
+    <w:bookmarkStart w:id="84" w:name="ref-wells1979fits"/>
     <w:p>
       <w:pPr>
         <w:pStyle w:val="Bibliography"/>
@@ -4197,8 +4399,8 @@
         <w:t xml:space="preserve">, 445.</w:t>
       </w:r>
     </w:p>
-    <w:bookmarkEnd w:id="85"/>
-    <w:bookmarkStart w:id="86" w:name="ref-Wilkinson2016FAIR"/>
+    <w:bookmarkEnd w:id="84"/>
+    <w:bookmarkStart w:id="85" w:name="ref-Wilkinson2016FAIR"/>
     <w:p>
       <w:pPr>
         <w:pStyle w:val="Bibliography"/>
@@ -4241,9 +4443,9 @@
         <w:t xml:space="preserve">3 (March): 160018.</w:t>
       </w:r>
     </w:p>
+    <w:bookmarkEnd w:id="85"/>
     <w:bookmarkEnd w:id="86"/>
     <w:bookmarkEnd w:id="87"/>
-    <w:bookmarkEnd w:id="88"/>
     <w:sectPr/>
   </w:body>
 </w:document>

--- a/index.docx
+++ b/index.docx
@@ -1329,7 +1329,7 @@
     </w:p>
     <w:bookmarkEnd w:id="26"/>
     <w:bookmarkEnd w:id="27"/>
-    <w:bookmarkStart w:id="36" w:name="sec-challenges"/>
+    <w:bookmarkStart w:id="35" w:name="sec-challenges"/>
     <w:p>
       <w:pPr>
         <w:pStyle w:val="Heading1"/>
@@ -1672,13 +1672,13 @@
       </w:r>
     </w:p>
     <w:bookmarkEnd w:id="29"/>
-    <w:bookmarkStart w:id="30" w:name="unclear-pathways-for-standards-success"/>
+    <w:bookmarkStart w:id="30" w:name="cross-domain-gaps"/>
     <w:p>
       <w:pPr>
         <w:pStyle w:val="Heading2"/>
       </w:pPr>
       <w:r>
-        <w:t xml:space="preserve">4.3 Unclear pathways for standards success</w:t>
+        <w:t xml:space="preserve">4.3 Cross-domain gaps</w:t>
       </w:r>
     </w:p>
     <w:p>
@@ -1686,49 +1686,529 @@
         <w:pStyle w:val="FirstParagraph"/>
       </w:pPr>
       <w:r>
-        <w:t xml:space="preserve">Standards typically develop organically through sustained and persistent</w:t>
-      </w:r>
-      <w:r>
-        <w:t xml:space="preserve"> </w:t>
-      </w:r>
-      <w:r>
-        <w:t xml:space="preserve">efforts from dedicated groups of data practitioners. These include scientists</w:t>
-      </w:r>
-      <w:r>
-        <w:t xml:space="preserve"> </w:t>
-      </w:r>
-      <w:r>
-        <w:t xml:space="preserve">and the broader ecosystem of data curators and users. However, there is no</w:t>
-      </w:r>
-      <w:r>
-        <w:t xml:space="preserve"> </w:t>
-      </w:r>
-      <w:r>
-        <w:t xml:space="preserve">playbook on the structure and components of a data standard, or the pathway</w:t>
-      </w:r>
-      <w:r>
-        <w:t xml:space="preserve"> </w:t>
-      </w:r>
-      <w:r>
-        <w:t xml:space="preserve">that moves the implementation of a specific data architecture (e.g., a</w:t>
-      </w:r>
-      <w:r>
-        <w:t xml:space="preserve"> </w:t>
-      </w:r>
-      <w:r>
-        <w:t xml:space="preserve">particular file format) to become a data standard. As a result, data</w:t>
-      </w:r>
-      <w:r>
-        <w:t xml:space="preserve"> </w:t>
-      </w:r>
-      <w:r>
-        <w:t xml:space="preserve">standardization lacks formal avenues for success and recognition, for example</w:t>
-      </w:r>
-      <w:r>
-        <w:t xml:space="preserve"> </w:t>
-      </w:r>
-      <w:r>
-        <w:t xml:space="preserve">through dedicated research grants (and see</w:t>
+        <w:t xml:space="preserve">There is much to be gained from the development of standards that apply in</w:t>
+      </w:r>
+      <w:r>
+        <w:t xml:space="preserve"> </w:t>
+      </w:r>
+      <w:r>
+        <w:t xml:space="preserve">multiple different domains. For example, many research fields use images as</w:t>
+      </w:r>
+      <w:r>
+        <w:t xml:space="preserve"> </w:t>
+      </w:r>
+      <w:r>
+        <w:t xml:space="preserve">data and array-based computing that is applicable to images in various research</w:t>
+      </w:r>
+      <w:r>
+        <w:t xml:space="preserve"> </w:t>
+      </w:r>
+      <w:r>
+        <w:t xml:space="preserve">fields is at the core of many scientific computing codes. This means that</w:t>
+      </w:r>
+      <w:r>
+        <w:t xml:space="preserve"> </w:t>
+      </w:r>
+      <w:r>
+        <w:t xml:space="preserve">practitioners within any given field should be motivated to draw on shared data</w:t>
+      </w:r>
+      <w:r>
+        <w:t xml:space="preserve"> </w:t>
+      </w:r>
+      <w:r>
+        <w:t xml:space="preserve">standards and shared software implementations of operations that are common</w:t>
+      </w:r>
+      <w:r>
+        <w:t xml:space="preserve"> </w:t>
+      </w:r>
+      <w:r>
+        <w:t xml:space="preserve">across fields. On the other hand, it is very hard to justify the investment in</w:t>
+      </w:r>
+      <w:r>
+        <w:t xml:space="preserve"> </w:t>
+      </w:r>
+      <w:r>
+        <w:t xml:space="preserve">these common resources. On the one hand, data standardization investment is</w:t>
+      </w:r>
+      <w:r>
+        <w:t xml:space="preserve"> </w:t>
+      </w:r>
+      <w:r>
+        <w:t xml:space="preserve">even more justified if the standard is generalizable beyond any specific</w:t>
+      </w:r>
+      <w:r>
+        <w:t xml:space="preserve"> </w:t>
+      </w:r>
+      <w:r>
+        <w:t xml:space="preserve">science domain. On the other hand, while the use cases are domain sciences</w:t>
+      </w:r>
+      <w:r>
+        <w:t xml:space="preserve"> </w:t>
+      </w:r>
+      <w:r>
+        <w:t xml:space="preserve">based, data standardization is seen as a data infrastructure and not a science</w:t>
+      </w:r>
+      <w:r>
+        <w:t xml:space="preserve"> </w:t>
+      </w:r>
+      <w:r>
+        <w:t xml:space="preserve">investment, reducing the immediate incentives for researchers to engage with</w:t>
+      </w:r>
+      <w:r>
+        <w:t xml:space="preserve"> </w:t>
+      </w:r>
+      <w:r>
+        <w:t xml:space="preserve">such efforts. This is exacerbated by science research funding schemes that</w:t>
+      </w:r>
+      <w:r>
+        <w:t xml:space="preserve"> </w:t>
+      </w:r>
+      <w:r>
+        <w:t xml:space="preserve">eschew generalized cross-domain solutions, and that seek to generate tangible</w:t>
+      </w:r>
+      <w:r>
+        <w:t xml:space="preserve"> </w:t>
+      </w:r>
+      <w:r>
+        <w:t xml:space="preserve">impact only with a specific domain.</w:t>
+      </w:r>
+    </w:p>
+    <w:bookmarkEnd w:id="30"/>
+    <w:bookmarkStart w:id="32" w:name="data-instrumentation-issues"/>
+    <w:p>
+      <w:pPr>
+        <w:pStyle w:val="Heading2"/>
+      </w:pPr>
+      <w:r>
+        <w:t xml:space="preserve">4.4 Data instrumentation issues</w:t>
+      </w:r>
+    </w:p>
+    <w:p>
+      <w:pPr>
+        <w:pStyle w:val="FirstParagraph"/>
+      </w:pPr>
+      <w:r>
+        <w:t xml:space="preserve">Where there is commercial interest in the development of data analysis tools</w:t>
+      </w:r>
+      <w:r>
+        <w:t xml:space="preserve"> </w:t>
+      </w:r>
+      <w:r>
+        <w:t xml:space="preserve">(e.g., in biomedical applications or applications were research funding can be</w:t>
+      </w:r>
+      <w:r>
+        <w:t xml:space="preserve"> </w:t>
+      </w:r>
+      <w:r>
+        <w:t xml:space="preserve">directed towards commercial solutions) there is an incentive to create data</w:t>
+      </w:r>
+      <w:r>
+        <w:t xml:space="preserve"> </w:t>
+      </w:r>
+      <w:r>
+        <w:t xml:space="preserve">formats and data analysis platforms that are proprietary. This may drive</w:t>
+      </w:r>
+      <w:r>
+        <w:t xml:space="preserve"> </w:t>
+      </w:r>
+      <w:r>
+        <w:t xml:space="preserve">innovative applications of scientific measurements, but also creates sub-fields</w:t>
+      </w:r>
+      <w:r>
+        <w:t xml:space="preserve"> </w:t>
+      </w:r>
+      <w:r>
+        <w:t xml:space="preserve">where scientific observations are generated by proprietary instrumentation, due</w:t>
+      </w:r>
+      <w:r>
+        <w:t xml:space="preserve"> </w:t>
+      </w:r>
+      <w:r>
+        <w:t xml:space="preserve">to these commercialization or other profit-driven incentives. There is a lack</w:t>
+      </w:r>
+      <w:r>
+        <w:t xml:space="preserve"> </w:t>
+      </w:r>
+      <w:r>
+        <w:t xml:space="preserve">of regulatory oversight to adhere to available standards or evolve common</w:t>
+      </w:r>
+      <w:r>
+        <w:t xml:space="preserve"> </w:t>
+      </w:r>
+      <w:r>
+        <w:t xml:space="preserve">tools, limiting integration across different measurements. In cases where a</w:t>
+      </w:r>
+      <w:r>
+        <w:t xml:space="preserve"> </w:t>
+      </w:r>
+      <w:r>
+        <w:t xml:space="preserve">significant amount of data is already stored in proprietary formats,</w:t>
+      </w:r>
+      <w:r>
+        <w:t xml:space="preserve"> </w:t>
+      </w:r>
+      <w:r>
+        <w:t xml:space="preserve">significant data transformations may be required to get data to a state that is</w:t>
+      </w:r>
+      <w:r>
+        <w:t xml:space="preserve"> </w:t>
+      </w:r>
+      <w:r>
+        <w:t xml:space="preserve">amenable to open-source standards. In these sub-fields there may also be a lack</w:t>
+      </w:r>
+      <w:r>
+        <w:t xml:space="preserve"> </w:t>
+      </w:r>
+      <w:r>
+        <w:t xml:space="preserve">of incentive to set aside investment or resources to invest in establishing</w:t>
+      </w:r>
+      <w:r>
+        <w:t xml:space="preserve"> </w:t>
+      </w:r>
+      <w:r>
+        <w:t xml:space="preserve">open-source data standards, leaving these sub-fields relatively siloed.</w:t>
+      </w:r>
+    </w:p>
+    <w:bookmarkStart w:id="31" w:name="X62cc3f99638453ab2bec97132bc2f5cbee64014"/>
+    <w:p>
+      <w:pPr>
+        <w:pStyle w:val="Heading3"/>
+      </w:pPr>
+      <w:r>
+        <w:t xml:space="preserve">4.4.1 Harnessing new computing paradigms and technologies</w:t>
+      </w:r>
+    </w:p>
+    <w:p>
+      <w:pPr>
+        <w:pStyle w:val="FirstParagraph"/>
+      </w:pPr>
+      <w:r>
+        <w:t xml:space="preserve">Open-source standards development faces the challenges of adapting to new</w:t>
+      </w:r>
+      <w:r>
+        <w:t xml:space="preserve"> </w:t>
+      </w:r>
+      <w:r>
+        <w:t xml:space="preserve">computing paradigms and technologies. Cloud computing provides a particularly</w:t>
+      </w:r>
+      <w:r>
+        <w:t xml:space="preserve"> </w:t>
+      </w:r>
+      <w:r>
+        <w:t xml:space="preserve">stark set of opportunities and challenges. On the one hand, cloud computing</w:t>
+      </w:r>
+      <w:r>
+        <w:t xml:space="preserve"> </w:t>
+      </w:r>
+      <w:r>
+        <w:t xml:space="preserve">offers practical solutions for many challenges of contemporary data-driven</w:t>
+      </w:r>
+      <w:r>
+        <w:t xml:space="preserve"> </w:t>
+      </w:r>
+      <w:r>
+        <w:t xml:space="preserve">research. For example, the scalability of cloud resources addresses some of the</w:t>
+      </w:r>
+      <w:r>
+        <w:t xml:space="preserve"> </w:t>
+      </w:r>
+      <w:r>
+        <w:t xml:space="preserve">challenges of the scale of data that is produced by instruments in many fields.</w:t>
+      </w:r>
+      <w:r>
+        <w:t xml:space="preserve"> </w:t>
+      </w:r>
+      <w:r>
+        <w:t xml:space="preserve">The cloud also makes data access relatively straightforward, because of the</w:t>
+      </w:r>
+      <w:r>
+        <w:t xml:space="preserve"> </w:t>
+      </w:r>
+      <w:r>
+        <w:t xml:space="preserve">ability to determine data access permissions in a granular fashion. On the</w:t>
+      </w:r>
+      <w:r>
+        <w:t xml:space="preserve"> </w:t>
+      </w:r>
+      <w:r>
+        <w:t xml:space="preserve">other hand, cloud computing requires reinstrumenting many data formats. This is</w:t>
+      </w:r>
+      <w:r>
+        <w:t xml:space="preserve"> </w:t>
+      </w:r>
+      <w:r>
+        <w:t xml:space="preserve">because cloud data access patterns are fundamentally different from the ones</w:t>
+      </w:r>
+      <w:r>
+        <w:t xml:space="preserve"> </w:t>
+      </w:r>
+      <w:r>
+        <w:t xml:space="preserve">that are used in local posix-style file-systems. Suspicion of cloud computing</w:t>
+      </w:r>
+      <w:r>
+        <w:t xml:space="preserve"> </w:t>
+      </w:r>
+      <w:r>
+        <w:t xml:space="preserve">comes in two different flavors: the first by researchers and administrators who</w:t>
+      </w:r>
+      <w:r>
+        <w:t xml:space="preserve"> </w:t>
+      </w:r>
+      <w:r>
+        <w:t xml:space="preserve">may be wary of costs associated with cloud computing, and especially with the</w:t>
+      </w:r>
+      <w:r>
+        <w:t xml:space="preserve"> </w:t>
+      </w:r>
+      <w:r>
+        <w:t xml:space="preserve">difficulty of predicting these costs. Projects such as NSF’s Cloud Bank seek to</w:t>
+      </w:r>
+      <w:r>
+        <w:t xml:space="preserve"> </w:t>
+      </w:r>
+      <w:r>
+        <w:t xml:space="preserve">mitigate some of these concerns, by providing an additional layer of</w:t>
+      </w:r>
+      <w:r>
+        <w:t xml:space="preserve"> </w:t>
+      </w:r>
+      <w:r>
+        <w:t xml:space="preserve">transparency into cloud costs</w:t>
+      </w:r>
+      <w:r>
+        <w:t xml:space="preserve"> </w:t>
+      </w:r>
+      <w:r>
+        <w:t xml:space="preserve">(Norman et al. 2021)</w:t>
+      </w:r>
+      <w:r>
+        <w:t xml:space="preserve">. The other type of</w:t>
+      </w:r>
+      <w:r>
+        <w:t xml:space="preserve"> </w:t>
+      </w:r>
+      <w:r>
+        <w:t xml:space="preserve">objection relates to the fact that cloud computing services, by their very</w:t>
+      </w:r>
+      <w:r>
+        <w:t xml:space="preserve"> </w:t>
+      </w:r>
+      <w:r>
+        <w:t xml:space="preserve">nature, are closed ecosystems that resist portability and interoperability.</w:t>
+      </w:r>
+      <w:r>
+        <w:t xml:space="preserve"> </w:t>
+      </w:r>
+      <w:r>
+        <w:t xml:space="preserve">Some aspects of the services are always going to remain hidden and privy only</w:t>
+      </w:r>
+      <w:r>
+        <w:t xml:space="preserve"> </w:t>
+      </w:r>
+      <w:r>
+        <w:t xml:space="preserve">to the cloud computing service provider. In this respect, cloud computing runs</w:t>
+      </w:r>
+      <w:r>
+        <w:t xml:space="preserve"> </w:t>
+      </w:r>
+      <w:r>
+        <w:t xml:space="preserve">afoul of some of the appealing aspects of OSS. That said, the development of</w:t>
+      </w:r>
+      <w:r>
+        <w:t xml:space="preserve"> </w:t>
+      </w:r>
+      <w:r>
+        <w:t xml:space="preserve">“</w:t>
+      </w:r>
+      <w:r>
+        <w:t xml:space="preserve">cloud native</w:t>
+      </w:r>
+      <w:r>
+        <w:t xml:space="preserve">”</w:t>
+      </w:r>
+      <w:r>
+        <w:t xml:space="preserve"> </w:t>
+      </w:r>
+      <w:r>
+        <w:t xml:space="preserve">standards can provide significant benefits in terms of the</w:t>
+      </w:r>
+      <w:r>
+        <w:t xml:space="preserve"> </w:t>
+      </w:r>
+      <w:r>
+        <w:t xml:space="preserve">research that can be conducted. For example, NOAA plans to use cloud computing</w:t>
+      </w:r>
+      <w:r>
+        <w:t xml:space="preserve"> </w:t>
+      </w:r>
+      <w:r>
+        <w:t xml:space="preserve">for integration across the multiple disparate datasets that it collects to</w:t>
+      </w:r>
+      <w:r>
+        <w:t xml:space="preserve"> </w:t>
+      </w:r>
+      <w:r>
+        <w:t xml:space="preserve">build knowledge graphs that can be queried by researchers to answer questions</w:t>
+      </w:r>
+      <w:r>
+        <w:t xml:space="preserve"> </w:t>
+      </w:r>
+      <w:r>
+        <w:t xml:space="preserve">that can only be answered through this integration. Putting all the data</w:t>
+      </w:r>
+      <w:r>
+        <w:t xml:space="preserve"> </w:t>
+      </w:r>
+      <w:r>
+        <w:t xml:space="preserve">“</w:t>
+      </w:r>
+      <w:r>
+        <w:t xml:space="preserve">in</w:t>
+      </w:r>
+      <w:r>
+        <w:t xml:space="preserve"> </w:t>
+      </w:r>
+      <w:r>
+        <w:t xml:space="preserve">one place</w:t>
+      </w:r>
+      <w:r>
+        <w:t xml:space="preserve">”</w:t>
+      </w:r>
+      <w:r>
+        <w:t xml:space="preserve"> </w:t>
+      </w:r>
+      <w:r>
+        <w:t xml:space="preserve">should help with that. Adaptation to the cloud in terms of data</w:t>
+      </w:r>
+      <w:r>
+        <w:t xml:space="preserve"> </w:t>
+      </w:r>
+      <w:r>
+        <w:t xml:space="preserve">standards has driven development of new file formats. A salient example is the</w:t>
+      </w:r>
+      <w:r>
+        <w:t xml:space="preserve"> </w:t>
+      </w:r>
+      <w:r>
+        <w:t xml:space="preserve">ZARR format</w:t>
+      </w:r>
+      <w:r>
+        <w:t xml:space="preserve"> </w:t>
+      </w:r>
+      <w:r>
+        <w:t xml:space="preserve">(Miles et al. 2024)</w:t>
+      </w:r>
+      <w:r>
+        <w:t xml:space="preserve">, which supports random access into array-based datasets</w:t>
+      </w:r>
+      <w:r>
+        <w:t xml:space="preserve"> </w:t>
+      </w:r>
+      <w:r>
+        <w:t xml:space="preserve">stored in cloud object storage, facilitating scalable and parallelized</w:t>
+      </w:r>
+      <w:r>
+        <w:t xml:space="preserve"> </w:t>
+      </w:r>
+      <w:r>
+        <w:t xml:space="preserve">computing on these data. Indeed, data standards such as NWB (neuroscience) and</w:t>
+      </w:r>
+      <w:r>
+        <w:t xml:space="preserve"> </w:t>
+      </w:r>
+      <w:r>
+        <w:t xml:space="preserve">OME (microscopy) now use ZARR as a backend for cloud-based storage. In other</w:t>
+      </w:r>
+      <w:r>
+        <w:t xml:space="preserve"> </w:t>
+      </w:r>
+      <w:r>
+        <w:t xml:space="preserve">cases, file formats that were once not straightforward to use in the cloud,</w:t>
+      </w:r>
+      <w:r>
+        <w:t xml:space="preserve"> </w:t>
+      </w:r>
+      <w:r>
+        <w:t xml:space="preserve">such as HDF5 and TIFF have been adapted to cloud use (e.g., through the</w:t>
+      </w:r>
+      <w:r>
+        <w:t xml:space="preserve"> </w:t>
+      </w:r>
+      <w:r>
+        <w:t xml:space="preserve">cloud-optimized geoTIFF format).</w:t>
+      </w:r>
+    </w:p>
+    <w:bookmarkEnd w:id="31"/>
+    <w:bookmarkEnd w:id="32"/>
+    <w:bookmarkStart w:id="33" w:name="X613116e9874a21333a1e9eccd99ee4ddf47a61c"/>
+    <w:p>
+      <w:pPr>
+        <w:pStyle w:val="Heading2"/>
+      </w:pPr>
+      <w:r>
+        <w:t xml:space="preserve">4.5 Unclear pathways for standards success and sustainability</w:t>
+      </w:r>
+    </w:p>
+    <w:p>
+      <w:pPr>
+        <w:pStyle w:val="FirstParagraph"/>
+      </w:pPr>
+      <w:r>
+        <w:t xml:space="preserve">The development of open-source standards faces similar sustainability challenges to</w:t>
+      </w:r>
+      <w:r>
+        <w:t xml:space="preserve"> </w:t>
+      </w:r>
+      <w:r>
+        <w:t xml:space="preserve">those faced by open-source software that is developed for research. Standards</w:t>
+      </w:r>
+      <w:r>
+        <w:t xml:space="preserve"> </w:t>
+      </w:r>
+      <w:r>
+        <w:t xml:space="preserve">typically develop organically through sustained and persistent efforts from</w:t>
+      </w:r>
+      <w:r>
+        <w:t xml:space="preserve"> </w:t>
+      </w:r>
+      <w:r>
+        <w:t xml:space="preserve">dedicated groups of data practitioners. These include scientists and the</w:t>
+      </w:r>
+      <w:r>
+        <w:t xml:space="preserve"> </w:t>
+      </w:r>
+      <w:r>
+        <w:t xml:space="preserve">broader ecosystem of data curators and users. However, there is no playbook on</w:t>
+      </w:r>
+      <w:r>
+        <w:t xml:space="preserve"> </w:t>
+      </w:r>
+      <w:r>
+        <w:t xml:space="preserve">the structure and components of a data standard, or the pathway that moves the</w:t>
+      </w:r>
+      <w:r>
+        <w:t xml:space="preserve"> </w:t>
+      </w:r>
+      <w:r>
+        <w:t xml:space="preserve">implementation of a specific data architecture (e.g., a particular file format)</w:t>
+      </w:r>
+      <w:r>
+        <w:t xml:space="preserve"> </w:t>
+      </w:r>
+      <w:r>
+        <w:t xml:space="preserve">to become a data standard. As a result, data standardization lacks formal</w:t>
+      </w:r>
+      <w:r>
+        <w:t xml:space="preserve"> </w:t>
+      </w:r>
+      <w:r>
+        <w:t xml:space="preserve">avenues for success and recognition, for example through dedicated research</w:t>
+      </w:r>
+      <w:r>
+        <w:t xml:space="preserve"> </w:t>
+      </w:r>
+      <w:r>
+        <w:t xml:space="preserve">grants (and see</w:t>
       </w:r>
       <w:r>
         <w:t xml:space="preserve"> </w:t>
@@ -1742,23 +2222,34 @@
         </w:r>
       </w:hyperlink>
       <w:r>
-        <w:t xml:space="preserve">). This hampers the long-term trajectory that is needed in order to inculcate a standard into the</w:t>
-      </w:r>
-      <w:r>
-        <w:t xml:space="preserve"> </w:t>
-      </w:r>
-      <w:r>
-        <w:t xml:space="preserve">day-to-day practice of researchers.</w:t>
-      </w:r>
-    </w:p>
-    <w:bookmarkEnd w:id="30"/>
-    <w:bookmarkStart w:id="31" w:name="cross-domain-gaps"/>
+        <w:t xml:space="preserve">). This hampers the long-term trajectory that</w:t>
+      </w:r>
+      <w:r>
+        <w:t xml:space="preserve"> </w:t>
+      </w:r>
+      <w:r>
+        <w:t xml:space="preserve">is needed to inculcate a standard into the day-to-day practice of researchers.</w:t>
+      </w:r>
+    </w:p>
+    <w:bookmarkEnd w:id="33"/>
+    <w:bookmarkStart w:id="34" w:name="the-importance-of-automated-validation"/>
     <w:p>
       <w:pPr>
         <w:pStyle w:val="Heading2"/>
       </w:pPr>
       <w:r>
-        <w:t xml:space="preserve">4.4 Cross-domain gaps</w:t>
+        <w:t xml:space="preserve">4.6 The importance of automated validation</w:t>
+      </w:r>
+    </w:p>
+    <w:bookmarkEnd w:id="34"/>
+    <w:bookmarkEnd w:id="35"/>
+    <w:bookmarkStart w:id="39" w:name="sec-cross-sector"/>
+    <w:p>
+      <w:pPr>
+        <w:pStyle w:val="Heading1"/>
+      </w:pPr>
+      <w:r>
+        <w:t xml:space="preserve">5. Cross-sector interactions</w:t>
       </w:r>
     </w:p>
     <w:p>
@@ -1766,495 +2257,6 @@
         <w:pStyle w:val="FirstParagraph"/>
       </w:pPr>
       <w:r>
-        <w:t xml:space="preserve">There is much to be gained from the development of standards that apply in</w:t>
-      </w:r>
-      <w:r>
-        <w:t xml:space="preserve"> </w:t>
-      </w:r>
-      <w:r>
-        <w:t xml:space="preserve">multiple different domains. For example, many research fields use images as</w:t>
-      </w:r>
-      <w:r>
-        <w:t xml:space="preserve"> </w:t>
-      </w:r>
-      <w:r>
-        <w:t xml:space="preserve">data and array-based computing that is applicable to images in various research</w:t>
-      </w:r>
-      <w:r>
-        <w:t xml:space="preserve"> </w:t>
-      </w:r>
-      <w:r>
-        <w:t xml:space="preserve">fields is at the core of many scientific computing codes. This means that</w:t>
-      </w:r>
-      <w:r>
-        <w:t xml:space="preserve"> </w:t>
-      </w:r>
-      <w:r>
-        <w:t xml:space="preserve">practitioners within any given field should be motivated to draw on shared data</w:t>
-      </w:r>
-      <w:r>
-        <w:t xml:space="preserve"> </w:t>
-      </w:r>
-      <w:r>
-        <w:t xml:space="preserve">standards and shared software implementations of operations that are common</w:t>
-      </w:r>
-      <w:r>
-        <w:t xml:space="preserve"> </w:t>
-      </w:r>
-      <w:r>
-        <w:t xml:space="preserve">across fields. On the other hand, it is very hard to justify the investment in</w:t>
-      </w:r>
-      <w:r>
-        <w:t xml:space="preserve"> </w:t>
-      </w:r>
-      <w:r>
-        <w:t xml:space="preserve">these common resources. On the one hand, data standardization investment is</w:t>
-      </w:r>
-      <w:r>
-        <w:t xml:space="preserve"> </w:t>
-      </w:r>
-      <w:r>
-        <w:t xml:space="preserve">even more justified if the standard is generalizable beyond any specific</w:t>
-      </w:r>
-      <w:r>
-        <w:t xml:space="preserve"> </w:t>
-      </w:r>
-      <w:r>
-        <w:t xml:space="preserve">science domain. On the other hand, while the use cases are domain sciences</w:t>
-      </w:r>
-      <w:r>
-        <w:t xml:space="preserve"> </w:t>
-      </w:r>
-      <w:r>
-        <w:t xml:space="preserve">based, data standardization is seen as a data infrastructure and not a science</w:t>
-      </w:r>
-      <w:r>
-        <w:t xml:space="preserve"> </w:t>
-      </w:r>
-      <w:r>
-        <w:t xml:space="preserve">investment, reducing the immediate incentives for researchers to engage with</w:t>
-      </w:r>
-      <w:r>
-        <w:t xml:space="preserve"> </w:t>
-      </w:r>
-      <w:r>
-        <w:t xml:space="preserve">such efforts. This is exacerbated by science research funding schemes that</w:t>
-      </w:r>
-      <w:r>
-        <w:t xml:space="preserve"> </w:t>
-      </w:r>
-      <w:r>
-        <w:t xml:space="preserve">eschew generalized cross-domain solutions, and that seek to generate tangible</w:t>
-      </w:r>
-      <w:r>
-        <w:t xml:space="preserve"> </w:t>
-      </w:r>
-      <w:r>
-        <w:t xml:space="preserve">impact only with a specific domain.</w:t>
-      </w:r>
-    </w:p>
-    <w:bookmarkEnd w:id="31"/>
-    <w:bookmarkStart w:id="33" w:name="data-instrumentation-issues"/>
-    <w:p>
-      <w:pPr>
-        <w:pStyle w:val="Heading2"/>
-      </w:pPr>
-      <w:r>
-        <w:t xml:space="preserve">4.5 Data instrumentation issues</w:t>
-      </w:r>
-    </w:p>
-    <w:p>
-      <w:pPr>
-        <w:pStyle w:val="FirstParagraph"/>
-      </w:pPr>
-      <w:r>
-        <w:t xml:space="preserve">Where there is commercial interest in the development of data analysis tools</w:t>
-      </w:r>
-      <w:r>
-        <w:t xml:space="preserve"> </w:t>
-      </w:r>
-      <w:r>
-        <w:t xml:space="preserve">(e.g., in biomedical applications or applications were research funding can be</w:t>
-      </w:r>
-      <w:r>
-        <w:t xml:space="preserve"> </w:t>
-      </w:r>
-      <w:r>
-        <w:t xml:space="preserve">directed towards commercial solutions) there is an incentive to create data</w:t>
-      </w:r>
-      <w:r>
-        <w:t xml:space="preserve"> </w:t>
-      </w:r>
-      <w:r>
-        <w:t xml:space="preserve">formats and data analysis platforms that are proprietary. This may drive</w:t>
-      </w:r>
-      <w:r>
-        <w:t xml:space="preserve"> </w:t>
-      </w:r>
-      <w:r>
-        <w:t xml:space="preserve">innovative applications of scientific measurements, but also creates sub-fields</w:t>
-      </w:r>
-      <w:r>
-        <w:t xml:space="preserve"> </w:t>
-      </w:r>
-      <w:r>
-        <w:t xml:space="preserve">where scientific observations are generated by proprietary instrumentation, due</w:t>
-      </w:r>
-      <w:r>
-        <w:t xml:space="preserve"> </w:t>
-      </w:r>
-      <w:r>
-        <w:t xml:space="preserve">to these commercialization or other profit-driven incentives. There is a lack</w:t>
-      </w:r>
-      <w:r>
-        <w:t xml:space="preserve"> </w:t>
-      </w:r>
-      <w:r>
-        <w:t xml:space="preserve">of regulatory oversight to adhere to available standards or evolve common</w:t>
-      </w:r>
-      <w:r>
-        <w:t xml:space="preserve"> </w:t>
-      </w:r>
-      <w:r>
-        <w:t xml:space="preserve">tools, limiting integration across different measurements. In cases where a</w:t>
-      </w:r>
-      <w:r>
-        <w:t xml:space="preserve"> </w:t>
-      </w:r>
-      <w:r>
-        <w:t xml:space="preserve">significant amount of data is already stored in proprietary formats,</w:t>
-      </w:r>
-      <w:r>
-        <w:t xml:space="preserve"> </w:t>
-      </w:r>
-      <w:r>
-        <w:t xml:space="preserve">significant data transformations may be required to get data to a state that is</w:t>
-      </w:r>
-      <w:r>
-        <w:t xml:space="preserve"> </w:t>
-      </w:r>
-      <w:r>
-        <w:t xml:space="preserve">amenable to open-source standards. In these sub-fields there may also be a lack</w:t>
-      </w:r>
-      <w:r>
-        <w:t xml:space="preserve"> </w:t>
-      </w:r>
-      <w:r>
-        <w:t xml:space="preserve">of incentive to set aside investment or resources to invest in establishing</w:t>
-      </w:r>
-      <w:r>
-        <w:t xml:space="preserve"> </w:t>
-      </w:r>
-      <w:r>
-        <w:t xml:space="preserve">open-source data standards, leaving these sub-fields relatively siloed.</w:t>
-      </w:r>
-    </w:p>
-    <w:bookmarkStart w:id="32" w:name="X62cc3f99638453ab2bec97132bc2f5cbee64014"/>
-    <w:p>
-      <w:pPr>
-        <w:pStyle w:val="Heading3"/>
-      </w:pPr>
-      <w:r>
-        <w:t xml:space="preserve">4.5.1 Harnessing new computing paradigms and technologies</w:t>
-      </w:r>
-    </w:p>
-    <w:p>
-      <w:pPr>
-        <w:pStyle w:val="FirstParagraph"/>
-      </w:pPr>
-      <w:r>
-        <w:t xml:space="preserve">Open-source standards development faces the challenges of adapting to new</w:t>
-      </w:r>
-      <w:r>
-        <w:t xml:space="preserve"> </w:t>
-      </w:r>
-      <w:r>
-        <w:t xml:space="preserve">computing paradigms and technologies. Cloud computing provides a particularly</w:t>
-      </w:r>
-      <w:r>
-        <w:t xml:space="preserve"> </w:t>
-      </w:r>
-      <w:r>
-        <w:t xml:space="preserve">stark set of opportunities and challenges. On the one hand, cloud computing</w:t>
-      </w:r>
-      <w:r>
-        <w:t xml:space="preserve"> </w:t>
-      </w:r>
-      <w:r>
-        <w:t xml:space="preserve">offers practical solutions for many challenges of contemporary data-driven</w:t>
-      </w:r>
-      <w:r>
-        <w:t xml:space="preserve"> </w:t>
-      </w:r>
-      <w:r>
-        <w:t xml:space="preserve">research. For example, the scalability of cloud resources addresses some of the</w:t>
-      </w:r>
-      <w:r>
-        <w:t xml:space="preserve"> </w:t>
-      </w:r>
-      <w:r>
-        <w:t xml:space="preserve">challenges of the scale of data that is produced by instruments in many fields.</w:t>
-      </w:r>
-      <w:r>
-        <w:t xml:space="preserve"> </w:t>
-      </w:r>
-      <w:r>
-        <w:t xml:space="preserve">The cloud also makes data access relatively straightforward, because of the</w:t>
-      </w:r>
-      <w:r>
-        <w:t xml:space="preserve"> </w:t>
-      </w:r>
-      <w:r>
-        <w:t xml:space="preserve">ability to determine data access permissions in a granular fashion. On the</w:t>
-      </w:r>
-      <w:r>
-        <w:t xml:space="preserve"> </w:t>
-      </w:r>
-      <w:r>
-        <w:t xml:space="preserve">other hand, cloud computing requires reinstrumenting many data formats. This is</w:t>
-      </w:r>
-      <w:r>
-        <w:t xml:space="preserve"> </w:t>
-      </w:r>
-      <w:r>
-        <w:t xml:space="preserve">because cloud data access patterns are fundamentally different from the ones</w:t>
-      </w:r>
-      <w:r>
-        <w:t xml:space="preserve"> </w:t>
-      </w:r>
-      <w:r>
-        <w:t xml:space="preserve">that are used in local posix-style file-systems. Suspicion of cloud computing</w:t>
-      </w:r>
-      <w:r>
-        <w:t xml:space="preserve"> </w:t>
-      </w:r>
-      <w:r>
-        <w:t xml:space="preserve">comes in two different flavors: the first by researchers and administrators who</w:t>
-      </w:r>
-      <w:r>
-        <w:t xml:space="preserve"> </w:t>
-      </w:r>
-      <w:r>
-        <w:t xml:space="preserve">may be wary of costs associated with cloud computing, and especially with the</w:t>
-      </w:r>
-      <w:r>
-        <w:t xml:space="preserve"> </w:t>
-      </w:r>
-      <w:r>
-        <w:t xml:space="preserve">difficulty of predicting these costs. Projects such as NSF’s Cloud Bank seek to</w:t>
-      </w:r>
-      <w:r>
-        <w:t xml:space="preserve"> </w:t>
-      </w:r>
-      <w:r>
-        <w:t xml:space="preserve">mitigate some of these concerns, by providing an additional layer of</w:t>
-      </w:r>
-      <w:r>
-        <w:t xml:space="preserve"> </w:t>
-      </w:r>
-      <w:r>
-        <w:t xml:space="preserve">transparency into cloud costs</w:t>
-      </w:r>
-      <w:r>
-        <w:t xml:space="preserve"> </w:t>
-      </w:r>
-      <w:r>
-        <w:t xml:space="preserve">(Norman et al. 2021)</w:t>
-      </w:r>
-      <w:r>
-        <w:t xml:space="preserve">. The other type of</w:t>
-      </w:r>
-      <w:r>
-        <w:t xml:space="preserve"> </w:t>
-      </w:r>
-      <w:r>
-        <w:t xml:space="preserve">objection relates to the fact that cloud computing services, by their very</w:t>
-      </w:r>
-      <w:r>
-        <w:t xml:space="preserve"> </w:t>
-      </w:r>
-      <w:r>
-        <w:t xml:space="preserve">nature, are closed ecosystems that resist portability and interoperability.</w:t>
-      </w:r>
-      <w:r>
-        <w:t xml:space="preserve"> </w:t>
-      </w:r>
-      <w:r>
-        <w:t xml:space="preserve">Some aspects of the services are always going to remain hidden and privy only</w:t>
-      </w:r>
-      <w:r>
-        <w:t xml:space="preserve"> </w:t>
-      </w:r>
-      <w:r>
-        <w:t xml:space="preserve">to the cloud computing service provider. In this respect, cloud computing runs</w:t>
-      </w:r>
-      <w:r>
-        <w:t xml:space="preserve"> </w:t>
-      </w:r>
-      <w:r>
-        <w:t xml:space="preserve">afoul of some of the appealing aspects of OSS. That said, the development of</w:t>
-      </w:r>
-      <w:r>
-        <w:t xml:space="preserve"> </w:t>
-      </w:r>
-      <w:r>
-        <w:t xml:space="preserve">“</w:t>
-      </w:r>
-      <w:r>
-        <w:t xml:space="preserve">cloud native</w:t>
-      </w:r>
-      <w:r>
-        <w:t xml:space="preserve">”</w:t>
-      </w:r>
-      <w:r>
-        <w:t xml:space="preserve"> </w:t>
-      </w:r>
-      <w:r>
-        <w:t xml:space="preserve">standards can provide significant benefits in terms of the</w:t>
-      </w:r>
-      <w:r>
-        <w:t xml:space="preserve"> </w:t>
-      </w:r>
-      <w:r>
-        <w:t xml:space="preserve">research that can be conducted. For example, NOAA plans to use cloud computing</w:t>
-      </w:r>
-      <w:r>
-        <w:t xml:space="preserve"> </w:t>
-      </w:r>
-      <w:r>
-        <w:t xml:space="preserve">for integration across the multiple disparate datasets that it collects to</w:t>
-      </w:r>
-      <w:r>
-        <w:t xml:space="preserve"> </w:t>
-      </w:r>
-      <w:r>
-        <w:t xml:space="preserve">build knowledge graphs that can be queried by researchers to answer questions</w:t>
-      </w:r>
-      <w:r>
-        <w:t xml:space="preserve"> </w:t>
-      </w:r>
-      <w:r>
-        <w:t xml:space="preserve">that can only be answered through this integration. Putting all the data</w:t>
-      </w:r>
-      <w:r>
-        <w:t xml:space="preserve"> </w:t>
-      </w:r>
-      <w:r>
-        <w:t xml:space="preserve">“</w:t>
-      </w:r>
-      <w:r>
-        <w:t xml:space="preserve">in</w:t>
-      </w:r>
-      <w:r>
-        <w:t xml:space="preserve"> </w:t>
-      </w:r>
-      <w:r>
-        <w:t xml:space="preserve">one place</w:t>
-      </w:r>
-      <w:r>
-        <w:t xml:space="preserve">”</w:t>
-      </w:r>
-      <w:r>
-        <w:t xml:space="preserve"> </w:t>
-      </w:r>
-      <w:r>
-        <w:t xml:space="preserve">should help with that. Adaptation to the cloud in terms of data</w:t>
-      </w:r>
-      <w:r>
-        <w:t xml:space="preserve"> </w:t>
-      </w:r>
-      <w:r>
-        <w:t xml:space="preserve">standards has driven development of new file formats. A salient example is the</w:t>
-      </w:r>
-      <w:r>
-        <w:t xml:space="preserve"> </w:t>
-      </w:r>
-      <w:r>
-        <w:t xml:space="preserve">ZARR format</w:t>
-      </w:r>
-      <w:r>
-        <w:t xml:space="preserve"> </w:t>
-      </w:r>
-      <w:r>
-        <w:t xml:space="preserve">(Miles et al. 2024)</w:t>
-      </w:r>
-      <w:r>
-        <w:t xml:space="preserve">, which supports random access into array-based datasets</w:t>
-      </w:r>
-      <w:r>
-        <w:t xml:space="preserve"> </w:t>
-      </w:r>
-      <w:r>
-        <w:t xml:space="preserve">stored in cloud object storage, facilitating scalable and parallelized</w:t>
-      </w:r>
-      <w:r>
-        <w:t xml:space="preserve"> </w:t>
-      </w:r>
-      <w:r>
-        <w:t xml:space="preserve">computing on these data. Indeed, data standards such as NWB (neuroscience) and</w:t>
-      </w:r>
-      <w:r>
-        <w:t xml:space="preserve"> </w:t>
-      </w:r>
-      <w:r>
-        <w:t xml:space="preserve">OME (microscopy) now use ZARR as a backend for cloud-based storage. In other</w:t>
-      </w:r>
-      <w:r>
-        <w:t xml:space="preserve"> </w:t>
-      </w:r>
-      <w:r>
-        <w:t xml:space="preserve">cases, file formats that were once not straightforward to use in the cloud,</w:t>
-      </w:r>
-      <w:r>
-        <w:t xml:space="preserve"> </w:t>
-      </w:r>
-      <w:r>
-        <w:t xml:space="preserve">such as HDF5 and TIFF have been adapted to cloud use (e.g., through the</w:t>
-      </w:r>
-      <w:r>
-        <w:t xml:space="preserve"> </w:t>
-      </w:r>
-      <w:r>
-        <w:t xml:space="preserve">cloud-optimized geoTIFF format).</w:t>
-      </w:r>
-    </w:p>
-    <w:bookmarkEnd w:id="32"/>
-    <w:bookmarkEnd w:id="33"/>
-    <w:bookmarkStart w:id="34" w:name="sustainability"/>
-    <w:p>
-      <w:pPr>
-        <w:pStyle w:val="Heading2"/>
-      </w:pPr>
-      <w:r>
-        <w:t xml:space="preserve">4.6 Sustainability</w:t>
-      </w:r>
-    </w:p>
-    <w:bookmarkEnd w:id="34"/>
-    <w:bookmarkStart w:id="35" w:name="the-importance-of-automated-validation"/>
-    <w:p>
-      <w:pPr>
-        <w:pStyle w:val="Heading2"/>
-      </w:pPr>
-      <w:r>
-        <w:t xml:space="preserve">4.7 The importance of automated validation</w:t>
-      </w:r>
-    </w:p>
-    <w:bookmarkEnd w:id="35"/>
-    <w:bookmarkEnd w:id="36"/>
-    <w:bookmarkStart w:id="40" w:name="sec-cross-sector"/>
-    <w:p>
-      <w:pPr>
-        <w:pStyle w:val="Heading1"/>
-      </w:pPr>
-      <w:r>
-        <w:t xml:space="preserve">5. Cross-sector interactions</w:t>
-      </w:r>
-    </w:p>
-    <w:p>
-      <w:pPr>
-        <w:pStyle w:val="FirstParagraph"/>
-      </w:pPr>
-      <w:r>
         <w:t xml:space="preserve">The importance of standards stems not only from discussions within research</w:t>
       </w:r>
       <w:r>
@@ -2288,7 +2290,7 @@
         <w:t xml:space="preserve">standards.</w:t>
       </w:r>
     </w:p>
-    <w:bookmarkStart w:id="37" w:name="governmental-policy-setting"/>
+    <w:bookmarkStart w:id="36" w:name="governmental-policy-setting"/>
     <w:p>
       <w:pPr>
         <w:pStyle w:val="Heading2"/>
@@ -2699,14 +2701,160 @@
         <w:t xml:space="preserve">more straightforward and less onerous.</w:t>
       </w:r>
     </w:p>
+    <w:bookmarkEnd w:id="36"/>
+    <w:bookmarkStart w:id="37" w:name="funding"/>
+    <w:p>
+      <w:pPr>
+        <w:pStyle w:val="Heading2"/>
+      </w:pPr>
+      <w:r>
+        <w:t xml:space="preserve">5.2 Funding</w:t>
+      </w:r>
+    </w:p>
+    <w:p>
+      <w:pPr>
+        <w:pStyle w:val="FirstParagraph"/>
+      </w:pPr>
+      <w:r>
+        <w:t xml:space="preserve">Government-set policy intersects with funding considerations. This is because</w:t>
+      </w:r>
+      <w:r>
+        <w:t xml:space="preserve"> </w:t>
+      </w:r>
+      <w:r>
+        <w:t xml:space="preserve">it is primarily directed towards research that is funded through governmental</w:t>
+      </w:r>
+      <w:r>
+        <w:t xml:space="preserve"> </w:t>
+      </w:r>
+      <w:r>
+        <w:t xml:space="preserve">funding agencies. For example, high-level policy guidance boils to practice in</w:t>
+      </w:r>
+      <w:r>
+        <w:t xml:space="preserve"> </w:t>
+      </w:r>
+      <w:r>
+        <w:t xml:space="preserve">guidance for data management plans that are part of funded research. In</w:t>
+      </w:r>
+      <w:r>
+        <w:t xml:space="preserve"> </w:t>
+      </w:r>
+      <w:r>
+        <w:t xml:space="preserve">response to the policy guidance, these have become increasingly more detailed</w:t>
+      </w:r>
+      <w:r>
+        <w:t xml:space="preserve"> </w:t>
+      </w:r>
+      <w:r>
+        <w:t xml:space="preserve">and, for example, NSF- and NIH-funded researchers are now required to both</w:t>
+      </w:r>
+      <w:r>
+        <w:t xml:space="preserve"> </w:t>
+      </w:r>
+      <w:r>
+        <w:t xml:space="preserve">formulate their plans with more clarity and increasingly also to share data</w:t>
+      </w:r>
+      <w:r>
+        <w:t xml:space="preserve"> </w:t>
+      </w:r>
+      <w:r>
+        <w:t xml:space="preserve">using specified standards as a condition for funding.</w:t>
+      </w:r>
+    </w:p>
+    <w:p>
+      <w:pPr>
+        <w:pStyle w:val="BodyText"/>
+      </w:pPr>
+      <w:r>
+        <w:t xml:space="preserve">However, there are other ways in which funding relates to the development of</w:t>
+      </w:r>
+      <w:r>
+        <w:t xml:space="preserve"> </w:t>
+      </w:r>
+      <w:r>
+        <w:t xml:space="preserve">open-source standards. For example, through the BRAIN Initiative, the National</w:t>
+      </w:r>
+      <w:r>
+        <w:t xml:space="preserve"> </w:t>
+      </w:r>
+      <w:r>
+        <w:t xml:space="preserve">Institutes of Health have provided key funding for the development of the Brain</w:t>
+      </w:r>
+      <w:r>
+        <w:t xml:space="preserve"> </w:t>
+      </w:r>
+      <w:r>
+        <w:t xml:space="preserve">Imaging Data Structure standard in neuroscience. Where large governmental</w:t>
+      </w:r>
+      <w:r>
+        <w:t xml:space="preserve"> </w:t>
+      </w:r>
+      <w:r>
+        <w:t xml:space="preserve">funding agencies may not have the resources or agility required to fund nascent</w:t>
+      </w:r>
+      <w:r>
+        <w:t xml:space="preserve"> </w:t>
+      </w:r>
+      <w:r>
+        <w:t xml:space="preserve">or unconventional ways of formulating standards, funding by non-governmental</w:t>
+      </w:r>
+      <w:r>
+        <w:t xml:space="preserve"> </w:t>
+      </w:r>
+      <w:r>
+        <w:t xml:space="preserve">philanthropies and other organizations can provide alternatives. One example</w:t>
+      </w:r>
+      <w:r>
+        <w:t xml:space="preserve"> </w:t>
+      </w:r>
+      <w:r>
+        <w:t xml:space="preserve">(out of many) is the Chan-Zuckerberg Initiative program for Essential Open</w:t>
+      </w:r>
+      <w:r>
+        <w:t xml:space="preserve"> </w:t>
+      </w:r>
+      <w:r>
+        <w:t xml:space="preserve">Source Software, which funds foundational open-source software projects that</w:t>
+      </w:r>
+      <w:r>
+        <w:t xml:space="preserve"> </w:t>
+      </w:r>
+      <w:r>
+        <w:t xml:space="preserve">have an application in biomedical sciences. Distinct from NIH funding, however,</w:t>
+      </w:r>
+      <w:r>
+        <w:t xml:space="preserve"> </w:t>
+      </w:r>
+      <w:r>
+        <w:t xml:space="preserve">some of this investment focuses on the development of OSS practices. For</w:t>
+      </w:r>
+      <w:r>
+        <w:t xml:space="preserve"> </w:t>
+      </w:r>
+      <w:r>
+        <w:t xml:space="preserve">example, funding to the Arrow project that focuses on developing open-source</w:t>
+      </w:r>
+      <w:r>
+        <w:t xml:space="preserve"> </w:t>
+      </w:r>
+      <w:r>
+        <w:t xml:space="preserve">software maintenance skills and practices, rather than a specific biomedical</w:t>
+      </w:r>
+      <w:r>
+        <w:t xml:space="preserve"> </w:t>
+      </w:r>
+      <w:r>
+        <w:t xml:space="preserve">application.</w:t>
+      </w:r>
+    </w:p>
     <w:bookmarkEnd w:id="37"/>
-    <w:bookmarkStart w:id="38" w:name="funding"/>
+    <w:bookmarkStart w:id="38" w:name="industry"/>
     <w:p>
       <w:pPr>
         <w:pStyle w:val="Heading2"/>
       </w:pPr>
       <w:r>
-        <w:t xml:space="preserve">5.2 Funding</w:t>
+        <w:t xml:space="preserve">5.3 Industry</w:t>
       </w:r>
     </w:p>
     <w:p>
@@ -2714,145 +2862,86 @@
         <w:pStyle w:val="FirstParagraph"/>
       </w:pPr>
       <w:r>
-        <w:t xml:space="preserve">Government-set policy intersects with funding considerations. This is because</w:t>
-      </w:r>
-      <w:r>
-        <w:t xml:space="preserve"> </w:t>
-      </w:r>
-      <w:r>
-        <w:t xml:space="preserve">it is primarily directed towards research that is funded through governmental</w:t>
-      </w:r>
-      <w:r>
-        <w:t xml:space="preserve"> </w:t>
-      </w:r>
-      <w:r>
-        <w:t xml:space="preserve">funding agencies. For example, high-level policy guidance boils to practice in</w:t>
-      </w:r>
-      <w:r>
-        <w:t xml:space="preserve"> </w:t>
-      </w:r>
-      <w:r>
-        <w:t xml:space="preserve">guidance for data management plans that are part of funded research. In</w:t>
-      </w:r>
-      <w:r>
-        <w:t xml:space="preserve"> </w:t>
-      </w:r>
-      <w:r>
-        <w:t xml:space="preserve">response to the policy guidance, these have become increasingly more detailed</w:t>
-      </w:r>
-      <w:r>
-        <w:t xml:space="preserve"> </w:t>
-      </w:r>
-      <w:r>
-        <w:t xml:space="preserve">and, for example, NSF- and NIH-funded researchers are now required to both</w:t>
-      </w:r>
-      <w:r>
-        <w:t xml:space="preserve"> </w:t>
-      </w:r>
-      <w:r>
-        <w:t xml:space="preserve">formulate their plans with more clarity and increasingly also to share data</w:t>
-      </w:r>
-      <w:r>
-        <w:t xml:space="preserve"> </w:t>
-      </w:r>
-      <w:r>
-        <w:t xml:space="preserve">using specified standards as a condition for funding.</w:t>
-      </w:r>
-    </w:p>
-    <w:p>
-      <w:pPr>
-        <w:pStyle w:val="BodyText"/>
-      </w:pPr>
-      <w:r>
-        <w:t xml:space="preserve">However, there are other ways in which funding relates to the development of</w:t>
-      </w:r>
-      <w:r>
-        <w:t xml:space="preserve"> </w:t>
-      </w:r>
-      <w:r>
-        <w:t xml:space="preserve">open-source standards. For example, through the BRAIN Initiative, the National</w:t>
-      </w:r>
-      <w:r>
-        <w:t xml:space="preserve"> </w:t>
-      </w:r>
-      <w:r>
-        <w:t xml:space="preserve">Institutes of Health have provided key funding for the development of the Brain</w:t>
-      </w:r>
-      <w:r>
-        <w:t xml:space="preserve"> </w:t>
-      </w:r>
-      <w:r>
-        <w:t xml:space="preserve">Imaging Data Structure standard in neuroscience. Where large governmental</w:t>
-      </w:r>
-      <w:r>
-        <w:t xml:space="preserve"> </w:t>
-      </w:r>
-      <w:r>
-        <w:t xml:space="preserve">funding agencies may not have the resources or agility required to fund nascent</w:t>
-      </w:r>
-      <w:r>
-        <w:t xml:space="preserve"> </w:t>
-      </w:r>
-      <w:r>
-        <w:t xml:space="preserve">or unconventional ways of formulating standards, funding by non-governmental</w:t>
-      </w:r>
-      <w:r>
-        <w:t xml:space="preserve"> </w:t>
-      </w:r>
-      <w:r>
-        <w:t xml:space="preserve">philanthropies and other organizations can provide alternatives. One example</w:t>
-      </w:r>
-      <w:r>
-        <w:t xml:space="preserve"> </w:t>
-      </w:r>
-      <w:r>
-        <w:t xml:space="preserve">(out of many) is the Chan-Zuckerberg Initiative program for Essential Open</w:t>
-      </w:r>
-      <w:r>
-        <w:t xml:space="preserve"> </w:t>
-      </w:r>
-      <w:r>
-        <w:t xml:space="preserve">Source Software, which funds foundational open-source software projects that</w:t>
-      </w:r>
-      <w:r>
-        <w:t xml:space="preserve"> </w:t>
-      </w:r>
-      <w:r>
-        <w:t xml:space="preserve">have an application in biomedical sciences. Distinct from NIH funding, however,</w:t>
-      </w:r>
-      <w:r>
-        <w:t xml:space="preserve"> </w:t>
-      </w:r>
-      <w:r>
-        <w:t xml:space="preserve">some of this investment focuses on the development of OSS practices. For</w:t>
-      </w:r>
-      <w:r>
-        <w:t xml:space="preserve"> </w:t>
-      </w:r>
-      <w:r>
-        <w:t xml:space="preserve">example, funding to the Arrow project that focuses on developing open-source</w:t>
-      </w:r>
-      <w:r>
-        <w:t xml:space="preserve"> </w:t>
-      </w:r>
-      <w:r>
-        <w:t xml:space="preserve">software maintenance skills and practices, rather than a specific biomedical</w:t>
-      </w:r>
-      <w:r>
-        <w:t xml:space="preserve"> </w:t>
-      </w:r>
-      <w:r>
-        <w:t xml:space="preserve">application.</w:t>
+        <w:t xml:space="preserve">Interactions of data and meta-data standards with commercial interests may</w:t>
+      </w:r>
+      <w:r>
+        <w:t xml:space="preserve"> </w:t>
+      </w:r>
+      <w:r>
+        <w:t xml:space="preserve">provide specific sources of friction. This is because proprietary/closed</w:t>
+      </w:r>
+      <w:r>
+        <w:t xml:space="preserve"> </w:t>
+      </w:r>
+      <w:r>
+        <w:t xml:space="preserve">formats of data can create difficulty at various transition points: from one</w:t>
+      </w:r>
+      <w:r>
+        <w:t xml:space="preserve"> </w:t>
+      </w:r>
+      <w:r>
+        <w:t xml:space="preserve">instrument vendor to another, from data producer to downstream recipient/user,</w:t>
+      </w:r>
+      <w:r>
+        <w:t xml:space="preserve"> </w:t>
+      </w:r>
+      <w:r>
+        <w:t xml:space="preserve">etc. On the other hand, in some cases, cross-sector collaborations with</w:t>
+      </w:r>
+      <w:r>
+        <w:t xml:space="preserve"> </w:t>
+      </w:r>
+      <w:r>
+        <w:t xml:space="preserve">commercial entities may pave the way to robust and useful standards. One</w:t>
+      </w:r>
+      <w:r>
+        <w:t xml:space="preserve"> </w:t>
+      </w:r>
+      <w:r>
+        <w:t xml:space="preserve">example is the DICOM standard, which is maintained by working groups that</w:t>
+      </w:r>
+      <w:r>
+        <w:t xml:space="preserve"> </w:t>
+      </w:r>
+      <w:r>
+        <w:t xml:space="preserve">encompass commercial imaging device vendors and researchers.</w:t>
       </w:r>
     </w:p>
     <w:bookmarkEnd w:id="38"/>
-    <w:bookmarkStart w:id="39" w:name="industry"/>
+    <w:bookmarkEnd w:id="39"/>
+    <w:bookmarkStart w:id="58" w:name="sec-recommendations"/>
+    <w:p>
+      <w:pPr>
+        <w:pStyle w:val="Heading1"/>
+      </w:pPr>
+      <w:r>
+        <w:t xml:space="preserve">6. Recommendations for open-source data and metadata standards</w:t>
+      </w:r>
+    </w:p>
+    <w:p>
+      <w:pPr>
+        <w:pStyle w:val="FirstParagraph"/>
+      </w:pPr>
+      <w:r>
+        <w:t xml:space="preserve">In conclusion of this report, we propose the following recommendations:</w:t>
+      </w:r>
+    </w:p>
+    <w:bookmarkStart w:id="48" w:name="policy-making-and-funding-entities"/>
     <w:p>
       <w:pPr>
         <w:pStyle w:val="Heading2"/>
       </w:pPr>
       <w:r>
-        <w:t xml:space="preserve">5.3 Industry</w:t>
+        <w:t xml:space="preserve">6.1 Policy-making and Funding entities:</w:t>
+      </w:r>
+    </w:p>
+    <w:bookmarkStart w:id="40" w:name="fund-data-standards-development"/>
+    <w:p>
+      <w:pPr>
+        <w:pStyle w:val="Heading3"/>
+      </w:pPr>
+      <w:r>
+        <w:t xml:space="preserve">6.1.1 Fund Data Standards Development</w:t>
       </w:r>
     </w:p>
     <w:p>
@@ -2860,179 +2949,92 @@
         <w:pStyle w:val="FirstParagraph"/>
       </w:pPr>
       <w:r>
-        <w:t xml:space="preserve">Interactions of data and meta-data standards with commercial interests may</w:t>
-      </w:r>
-      <w:r>
-        <w:t xml:space="preserve"> </w:t>
-      </w:r>
-      <w:r>
-        <w:t xml:space="preserve">provide specific sources of friction. This is because proprietary/closed</w:t>
-      </w:r>
-      <w:r>
-        <w:t xml:space="preserve"> </w:t>
-      </w:r>
-      <w:r>
-        <w:t xml:space="preserve">formats of data can create difficulty at various transition points: from one</w:t>
-      </w:r>
-      <w:r>
-        <w:t xml:space="preserve"> </w:t>
-      </w:r>
-      <w:r>
-        <w:t xml:space="preserve">instrument vendor to another, from data producer to downstream recipient/user,</w:t>
-      </w:r>
-      <w:r>
-        <w:t xml:space="preserve"> </w:t>
-      </w:r>
-      <w:r>
-        <w:t xml:space="preserve">etc. On the other hand, in some cases, cross-sector collaborations with</w:t>
-      </w:r>
-      <w:r>
-        <w:t xml:space="preserve"> </w:t>
-      </w:r>
-      <w:r>
-        <w:t xml:space="preserve">commercial entities may pave the way to robust and useful standards. One</w:t>
-      </w:r>
-      <w:r>
-        <w:t xml:space="preserve"> </w:t>
-      </w:r>
-      <w:r>
-        <w:t xml:space="preserve">example is the DICOM standard, which is maintained by working groups that</w:t>
-      </w:r>
-      <w:r>
-        <w:t xml:space="preserve"> </w:t>
-      </w:r>
-      <w:r>
-        <w:t xml:space="preserve">encompass commercial imaging device vendors and researchers.</w:t>
-      </w:r>
-    </w:p>
-    <w:bookmarkEnd w:id="39"/>
+        <w:t xml:space="preserve">While some funding agencies already support standards development as part of</w:t>
+      </w:r>
+      <w:r>
+        <w:t xml:space="preserve"> </w:t>
+      </w:r>
+      <w:r>
+        <w:t xml:space="preserve">the development of informatics infrastructures, data standards development</w:t>
+      </w:r>
+      <w:r>
+        <w:t xml:space="preserve"> </w:t>
+      </w:r>
+      <w:r>
+        <w:t xml:space="preserve">should be seen as integral to science innovation and earmarked for funding in</w:t>
+      </w:r>
+      <w:r>
+        <w:t xml:space="preserve"> </w:t>
+      </w:r>
+      <w:r>
+        <w:t xml:space="preserve">research grants, not only in specialized contexts. Funding models should</w:t>
+      </w:r>
+      <w:r>
+        <w:t xml:space="preserve"> </w:t>
+      </w:r>
+      <w:r>
+        <w:t xml:space="preserve">encourage the development and adoption of standards, and fund associated</w:t>
+      </w:r>
+      <w:r>
+        <w:t xml:space="preserve"> </w:t>
+      </w:r>
+      <w:r>
+        <w:t xml:space="preserve">community efforts and tools for this. The OSS model is seen as a particularly</w:t>
+      </w:r>
+      <w:r>
+        <w:t xml:space="preserve"> </w:t>
+      </w:r>
+      <w:r>
+        <w:t xml:space="preserve">promising avenue for an investment of resources, because it builds on</w:t>
+      </w:r>
+      <w:r>
+        <w:t xml:space="preserve"> </w:t>
+      </w:r>
+      <w:r>
+        <w:t xml:space="preserve">previously-developed procedures and technical infrastructure and because it</w:t>
+      </w:r>
+      <w:r>
+        <w:t xml:space="preserve"> </w:t>
+      </w:r>
+      <w:r>
+        <w:t xml:space="preserve">provides avenues for the democratization of development processes and for</w:t>
+      </w:r>
+      <w:r>
+        <w:t xml:space="preserve"> </w:t>
+      </w:r>
+      <w:r>
+        <w:t xml:space="preserve">community input along the way. The clarity offered by procedures for</w:t>
+      </w:r>
+      <w:r>
+        <w:t xml:space="preserve"> </w:t>
+      </w:r>
+      <w:r>
+        <w:t xml:space="preserve">enhancement proposals and semantic versioning schemes adopted in standards</w:t>
+      </w:r>
+      <w:r>
+        <w:t xml:space="preserve"> </w:t>
+      </w:r>
+      <w:r>
+        <w:t xml:space="preserve">development offers avenues for a range of stakeholders to propose well-defined</w:t>
+      </w:r>
+      <w:r>
+        <w:t xml:space="preserve"> </w:t>
+      </w:r>
+      <w:r>
+        <w:t xml:space="preserve">contributions to large and field-wide standards efforts (e.g.,</w:t>
+      </w:r>
+      <w:r>
+        <w:t xml:space="preserve"> </w:t>
+      </w:r>
+      <w:r>
+        <w:t xml:space="preserve">(Pestilli et al. 2021)</w:t>
+      </w:r>
+      <w:r>
+        <w:t xml:space="preserve">).</w:t>
+      </w:r>
+    </w:p>
     <w:bookmarkEnd w:id="40"/>
-    <w:bookmarkStart w:id="59" w:name="sec-recommendations"/>
-    <w:p>
-      <w:pPr>
-        <w:pStyle w:val="Heading1"/>
-      </w:pPr>
-      <w:r>
-        <w:t xml:space="preserve">6. Recommendations for open-source data and metadata standards</w:t>
-      </w:r>
-    </w:p>
-    <w:p>
-      <w:pPr>
-        <w:pStyle w:val="FirstParagraph"/>
-      </w:pPr>
-      <w:r>
-        <w:t xml:space="preserve">In conclusion of this report, we propose the following recommendations:</w:t>
-      </w:r>
-    </w:p>
-    <w:bookmarkStart w:id="49" w:name="policy-making-and-funding-entities"/>
-    <w:p>
-      <w:pPr>
-        <w:pStyle w:val="Heading2"/>
-      </w:pPr>
-      <w:r>
-        <w:t xml:space="preserve">6.1 Policy-making and Funding entities:</w:t>
-      </w:r>
-    </w:p>
-    <w:bookmarkStart w:id="41" w:name="fund-data-standards-development"/>
-    <w:p>
-      <w:pPr>
-        <w:pStyle w:val="Heading3"/>
-      </w:pPr>
-      <w:r>
-        <w:t xml:space="preserve">6.1.1 Fund Data Standards Development</w:t>
-      </w:r>
-    </w:p>
-    <w:p>
-      <w:pPr>
-        <w:pStyle w:val="FirstParagraph"/>
-      </w:pPr>
-      <w:r>
-        <w:t xml:space="preserve">While some funding agencies already support standards development as part of</w:t>
-      </w:r>
-      <w:r>
-        <w:t xml:space="preserve"> </w:t>
-      </w:r>
-      <w:r>
-        <w:t xml:space="preserve">the development of informatics infrastructures, data standards development</w:t>
-      </w:r>
-      <w:r>
-        <w:t xml:space="preserve"> </w:t>
-      </w:r>
-      <w:r>
-        <w:t xml:space="preserve">should be seen as integral to science innovation and earmarked for funding in</w:t>
-      </w:r>
-      <w:r>
-        <w:t xml:space="preserve"> </w:t>
-      </w:r>
-      <w:r>
-        <w:t xml:space="preserve">research grants, not only in specialized contexts. Funding models should</w:t>
-      </w:r>
-      <w:r>
-        <w:t xml:space="preserve"> </w:t>
-      </w:r>
-      <w:r>
-        <w:t xml:space="preserve">encourage the development and adoption of standards, and fund associated</w:t>
-      </w:r>
-      <w:r>
-        <w:t xml:space="preserve"> </w:t>
-      </w:r>
-      <w:r>
-        <w:t xml:space="preserve">community efforts and tools for this. The OSS model is seen as a particularly</w:t>
-      </w:r>
-      <w:r>
-        <w:t xml:space="preserve"> </w:t>
-      </w:r>
-      <w:r>
-        <w:t xml:space="preserve">promising avenue for an investment of resources, because it builds on</w:t>
-      </w:r>
-      <w:r>
-        <w:t xml:space="preserve"> </w:t>
-      </w:r>
-      <w:r>
-        <w:t xml:space="preserve">previously-developed procedures and technical infrastructure and because it</w:t>
-      </w:r>
-      <w:r>
-        <w:t xml:space="preserve"> </w:t>
-      </w:r>
-      <w:r>
-        <w:t xml:space="preserve">provides avenues for the democratization of development processes and for</w:t>
-      </w:r>
-      <w:r>
-        <w:t xml:space="preserve"> </w:t>
-      </w:r>
-      <w:r>
-        <w:t xml:space="preserve">community input along the way. The clarity offered by procedures for</w:t>
-      </w:r>
-      <w:r>
-        <w:t xml:space="preserve"> </w:t>
-      </w:r>
-      <w:r>
-        <w:t xml:space="preserve">enhancement proposals and semantic versioning schemes adopted in standards</w:t>
-      </w:r>
-      <w:r>
-        <w:t xml:space="preserve"> </w:t>
-      </w:r>
-      <w:r>
-        <w:t xml:space="preserve">development offers avenues for a range of stakeholders to propose well-defined</w:t>
-      </w:r>
-      <w:r>
-        <w:t xml:space="preserve"> </w:t>
-      </w:r>
-      <w:r>
-        <w:t xml:space="preserve">contributions to large and field-wide standards efforts (e.g.,</w:t>
-      </w:r>
-      <w:r>
-        <w:t xml:space="preserve"> </w:t>
-      </w:r>
-      <w:r>
-        <w:t xml:space="preserve">(Pestilli et al. 2021)</w:t>
-      </w:r>
-      <w:r>
-        <w:t xml:space="preserve">).</w:t>
-      </w:r>
-    </w:p>
-    <w:bookmarkEnd w:id="41"/>
-    <w:bookmarkStart w:id="42" w:name="invest-in-data-stewards"/>
+    <w:bookmarkStart w:id="41" w:name="invest-in-data-stewards"/>
     <w:p>
       <w:pPr>
         <w:pStyle w:val="Heading3"/>
@@ -3094,7 +3096,7 @@
         <w:t xml:space="preserve"> </w:t>
       </w:r>
       <w:r>
-        <w:t xml:space="preserve">play in contemporary research. As policy demands for openess become</w:t>
+        <w:t xml:space="preserve">play in contemporary research. As policy demands for openness become</w:t>
       </w:r>
       <w:r>
         <w:t xml:space="preserve"> </w:t>
@@ -3202,14 +3204,92 @@
         <w:t xml:space="preserve">are specifically useful for the development of open-source standards. For example, tools for version control, tools for versioning, and tools for creation and validation of compliant data and metadata.</w:t>
       </w:r>
     </w:p>
+    <w:bookmarkEnd w:id="41"/>
+    <w:bookmarkStart w:id="42" w:name="review-data-standards-pathways"/>
+    <w:p>
+      <w:pPr>
+        <w:pStyle w:val="Heading3"/>
+      </w:pPr>
+      <w:r>
+        <w:t xml:space="preserve">6.1.3 Review Data Standards Pathways</w:t>
+      </w:r>
+    </w:p>
+    <w:p>
+      <w:pPr>
+        <w:pStyle w:val="FirstParagraph"/>
+      </w:pPr>
+      <w:r>
+        <w:t xml:space="preserve">Invest in programs that examine retrospective pathways for establishing data</w:t>
+      </w:r>
+      <w:r>
+        <w:t xml:space="preserve"> </w:t>
+      </w:r>
+      <w:r>
+        <w:t xml:space="preserve">standards. Encourage publication of lifecycles for successful data standards.</w:t>
+      </w:r>
+      <w:r>
+        <w:t xml:space="preserve"> </w:t>
+      </w:r>
+      <w:r>
+        <w:t xml:space="preserve">These lifecycles should include the process, creators, affiliations, grants,</w:t>
+      </w:r>
+      <w:r>
+        <w:t xml:space="preserve"> </w:t>
+      </w:r>
+      <w:r>
+        <w:t xml:space="preserve">and adoption journeys of open-source standards. To encourage sustainable</w:t>
+      </w:r>
+      <w:r>
+        <w:t xml:space="preserve"> </w:t>
+      </w:r>
+      <w:r>
+        <w:t xml:space="preserve">development of open-source standards, and to build on prior experience, the</w:t>
+      </w:r>
+      <w:r>
+        <w:t xml:space="preserve"> </w:t>
+      </w:r>
+      <w:r>
+        <w:t xml:space="preserve">documentation and dissemination of lifecycles should be seen as an integral</w:t>
+      </w:r>
+      <w:r>
+        <w:t xml:space="preserve"> </w:t>
+      </w:r>
+      <w:r>
+        <w:t xml:space="preserve">step of the work of standards creators and granting agencies. In the meanwhile,</w:t>
+      </w:r>
+      <w:r>
+        <w:t xml:space="preserve"> </w:t>
+      </w:r>
+      <w:r>
+        <w:t xml:space="preserve">it would be good to also retroactively document the lifecycle of existing</w:t>
+      </w:r>
+      <w:r>
+        <w:t xml:space="preserve"> </w:t>
+      </w:r>
+      <w:r>
+        <w:t xml:space="preserve">standards that are seen as success stories. Research on the principles that</w:t>
+      </w:r>
+      <w:r>
+        <w:t xml:space="preserve"> </w:t>
+      </w:r>
+      <w:r>
+        <w:t xml:space="preserve">underlie successful open-source standards development can be used to formulate</w:t>
+      </w:r>
+      <w:r>
+        <w:t xml:space="preserve"> </w:t>
+      </w:r>
+      <w:r>
+        <w:t xml:space="preserve">new standards and iterate on existing ones.</w:t>
+      </w:r>
+    </w:p>
     <w:bookmarkEnd w:id="42"/>
-    <w:bookmarkStart w:id="43" w:name="review-data-standards-pathways"/>
+    <w:bookmarkStart w:id="44" w:name="establish-governance"/>
     <w:p>
       <w:pPr>
         <w:pStyle w:val="Heading3"/>
       </w:pPr>
       <w:r>
-        <w:t xml:space="preserve">6.1.3 Review Data Standards Pathways</w:t>
+        <w:t xml:space="preserve">6.1.4 Establish Governance</w:t>
       </w:r>
     </w:p>
     <w:p>
@@ -3217,84 +3297,6 @@
         <w:pStyle w:val="FirstParagraph"/>
       </w:pPr>
       <w:r>
-        <w:t xml:space="preserve">Invest in programs that examine retrospective pathways for establishing data</w:t>
-      </w:r>
-      <w:r>
-        <w:t xml:space="preserve"> </w:t>
-      </w:r>
-      <w:r>
-        <w:t xml:space="preserve">standards. Encourage publication of lifecycles for successful data standards.</w:t>
-      </w:r>
-      <w:r>
-        <w:t xml:space="preserve"> </w:t>
-      </w:r>
-      <w:r>
-        <w:t xml:space="preserve">These lifecycles should include the process, creators, affiliations, grants,</w:t>
-      </w:r>
-      <w:r>
-        <w:t xml:space="preserve"> </w:t>
-      </w:r>
-      <w:r>
-        <w:t xml:space="preserve">and adoption journeys of open-source standards. To encourage sustainable</w:t>
-      </w:r>
-      <w:r>
-        <w:t xml:space="preserve"> </w:t>
-      </w:r>
-      <w:r>
-        <w:t xml:space="preserve">development of open-source standards, and to build on prior experience, the</w:t>
-      </w:r>
-      <w:r>
-        <w:t xml:space="preserve"> </w:t>
-      </w:r>
-      <w:r>
-        <w:t xml:space="preserve">documentation and dissemination of lifecycles should be seen as an integral</w:t>
-      </w:r>
-      <w:r>
-        <w:t xml:space="preserve"> </w:t>
-      </w:r>
-      <w:r>
-        <w:t xml:space="preserve">step of the work of standards creators and granting agencies. In the meanwhile,</w:t>
-      </w:r>
-      <w:r>
-        <w:t xml:space="preserve"> </w:t>
-      </w:r>
-      <w:r>
-        <w:t xml:space="preserve">it would be good to also retroactively document the lifecycle of existing</w:t>
-      </w:r>
-      <w:r>
-        <w:t xml:space="preserve"> </w:t>
-      </w:r>
-      <w:r>
-        <w:t xml:space="preserve">standards that are seen as success stories. Research on the principles that</w:t>
-      </w:r>
-      <w:r>
-        <w:t xml:space="preserve"> </w:t>
-      </w:r>
-      <w:r>
-        <w:t xml:space="preserve">underlie successful open-source standards development can be used to formulate</w:t>
-      </w:r>
-      <w:r>
-        <w:t xml:space="preserve"> </w:t>
-      </w:r>
-      <w:r>
-        <w:t xml:space="preserve">new standards and iterate on existing ones.</w:t>
-      </w:r>
-    </w:p>
-    <w:bookmarkEnd w:id="43"/>
-    <w:bookmarkStart w:id="45" w:name="establish-governance"/>
-    <w:p>
-      <w:pPr>
-        <w:pStyle w:val="Heading3"/>
-      </w:pPr>
-      <w:r>
-        <w:t xml:space="preserve">6.1.4 Establish Governance</w:t>
-      </w:r>
-    </w:p>
-    <w:p>
-      <w:pPr>
-        <w:pStyle w:val="FirstParagraph"/>
-      </w:pPr>
-      <w:r>
         <w:t xml:space="preserve">Establish governance for standards creation and adoption, especially for</w:t>
       </w:r>
       <w:r>
@@ -3312,7 +3314,7 @@
       <w:r>
         <w:t xml:space="preserve"> </w:t>
       </w:r>
-      <w:hyperlink r:id="rId44">
+      <w:hyperlink r:id="rId43">
         <w:r>
           <w:rPr>
             <w:rStyle w:val="Hyperlink"/>
@@ -3336,8 +3338,8 @@
         <w:t xml:space="preserve">metadata and descriptions of how to use it.</w:t>
       </w:r>
     </w:p>
-    <w:bookmarkEnd w:id="45"/>
-    <w:bookmarkStart w:id="47" w:name="program-manage-cross-sector-alliances"/>
+    <w:bookmarkEnd w:id="44"/>
+    <w:bookmarkStart w:id="46" w:name="program-manage-cross-sector-alliances"/>
     <w:p>
       <w:pPr>
         <w:pStyle w:val="Heading3"/>
@@ -3386,7 +3388,7 @@
       <w:r>
         <w:t xml:space="preserve"> </w:t>
       </w:r>
-      <w:hyperlink r:id="rId46">
+      <w:hyperlink r:id="rId45">
         <w:r>
           <w:rPr>
             <w:rStyle w:val="Hyperlink"/>
@@ -3398,14 +3400,42 @@
         <w:t xml:space="preserve">.</w:t>
       </w:r>
     </w:p>
+    <w:bookmarkEnd w:id="46"/>
+    <w:bookmarkStart w:id="47" w:name="curriculum-development"/>
+    <w:p>
+      <w:pPr>
+        <w:pStyle w:val="Heading3"/>
+      </w:pPr>
+      <w:r>
+        <w:t xml:space="preserve">6.1.6 Curriculum Development</w:t>
+      </w:r>
+    </w:p>
+    <w:p>
+      <w:pPr>
+        <w:pStyle w:val="FirstParagraph"/>
+      </w:pPr>
+      <w:r>
+        <w:t xml:space="preserve">Stakeholder organizations should invest in training grants to establish curriculum for data and metadata standards education.</w:t>
+      </w:r>
+    </w:p>
     <w:bookmarkEnd w:id="47"/>
-    <w:bookmarkStart w:id="48" w:name="curriculum-development"/>
+    <w:bookmarkEnd w:id="48"/>
+    <w:bookmarkStart w:id="57" w:name="science-and-technology-communities"/>
+    <w:p>
+      <w:pPr>
+        <w:pStyle w:val="Heading2"/>
+      </w:pPr>
+      <w:r>
+        <w:t xml:space="preserve">6.2 Science and Technology Communities:</w:t>
+      </w:r>
+    </w:p>
+    <w:bookmarkStart w:id="49" w:name="user-driven-development"/>
     <w:p>
       <w:pPr>
         <w:pStyle w:val="Heading3"/>
       </w:pPr>
       <w:r>
-        <w:t xml:space="preserve">6.1.6 Curriculum Development</w:t>
+        <w:t xml:space="preserve">6.2.1 User-Driven Development</w:t>
       </w:r>
     </w:p>
     <w:p>
@@ -3413,27 +3443,17 @@
         <w:pStyle w:val="FirstParagraph"/>
       </w:pPr>
       <w:r>
-        <w:t xml:space="preserve">Stakeholder organizations should invest in training grants to establish curriculum for data and metadata standards education.</w:t>
-      </w:r>
-    </w:p>
-    <w:bookmarkEnd w:id="48"/>
+        <w:t xml:space="preserve">Standards should be needs-driven and developed in close collaboration with users. Changes and enhancements should be in response to community feedback.</w:t>
+      </w:r>
+    </w:p>
     <w:bookmarkEnd w:id="49"/>
-    <w:bookmarkStart w:id="58" w:name="science-and-technology-communities"/>
-    <w:p>
-      <w:pPr>
-        <w:pStyle w:val="Heading2"/>
-      </w:pPr>
-      <w:r>
-        <w:t xml:space="preserve">6.2 Science and Technology Communities:</w:t>
-      </w:r>
-    </w:p>
-    <w:bookmarkStart w:id="50" w:name="user-driven-development"/>
+    <w:bookmarkStart w:id="50" w:name="meta-standards-development"/>
     <w:p>
       <w:pPr>
         <w:pStyle w:val="Heading3"/>
       </w:pPr>
       <w:r>
-        <w:t xml:space="preserve">6.2.1 User-Driven Development</w:t>
+        <w:t xml:space="preserve">6.2.2 Meta-Standards development</w:t>
       </w:r>
     </w:p>
     <w:p>
@@ -3441,17 +3461,113 @@
         <w:pStyle w:val="FirstParagraph"/>
       </w:pPr>
       <w:r>
-        <w:t xml:space="preserve">Standards should be needs-driven and developed in close collaboration with users. Changes and enhancements should be in response to community feedback.</w:t>
+        <w:t xml:space="preserve">In surveying the landscape of existing standards, a readiness/maturity model</w:t>
+      </w:r>
+      <w:r>
+        <w:t xml:space="preserve"> </w:t>
+      </w:r>
+      <w:r>
+        <w:t xml:space="preserve">can be developed that assesses the challenges and opportunities that a specific</w:t>
+      </w:r>
+      <w:r>
+        <w:t xml:space="preserve"> </w:t>
+      </w:r>
+      <w:r>
+        <w:t xml:space="preserve">standard faces. This process in itself can be standardized to develop</w:t>
+      </w:r>
+      <w:r>
+        <w:t xml:space="preserve"> </w:t>
+      </w:r>
+      <w:r>
+        <w:t xml:space="preserve">meta-standards or standards-of-standards. These are the succinct descriptions</w:t>
+      </w:r>
+      <w:r>
+        <w:t xml:space="preserve"> </w:t>
+      </w:r>
+      <w:r>
+        <w:t xml:space="preserve">of cross-cutting best-practices that can be used as a basis for the analysis or</w:t>
+      </w:r>
+      <w:r>
+        <w:t xml:space="preserve"> </w:t>
+      </w:r>
+      <w:r>
+        <w:t xml:space="preserve">assessment of an existing standard, or as guidelines to develop new standards.</w:t>
+      </w:r>
+      <w:r>
+        <w:t xml:space="preserve"> </w:t>
+      </w:r>
+      <w:r>
+        <w:t xml:space="preserve">For instance, barriers to adopting a data standard irrespective of team size</w:t>
+      </w:r>
+      <w:r>
+        <w:t xml:space="preserve"> </w:t>
+      </w:r>
+      <w:r>
+        <w:t xml:space="preserve">and technological capabilities should be considered. Meta-standards should</w:t>
+      </w:r>
+      <w:r>
+        <w:t xml:space="preserve"> </w:t>
+      </w:r>
+      <w:r>
+        <w:t xml:space="preserve">include formalization for versioning of standards and interactions with</w:t>
+      </w:r>
+      <w:r>
+        <w:t xml:space="preserve"> </w:t>
+      </w:r>
+      <w:r>
+        <w:t xml:space="preserve">specific related software. Aspects of communication with potential user</w:t>
+      </w:r>
+      <w:r>
+        <w:t xml:space="preserve"> </w:t>
+      </w:r>
+      <w:r>
+        <w:t xml:space="preserve">audiences (e.g., researchers in particular domains) should be taken into</w:t>
+      </w:r>
+      <w:r>
+        <w:t xml:space="preserve"> </w:t>
+      </w:r>
+      <w:r>
+        <w:t xml:space="preserve">account as well. For example, in the quality of onboarding documentation and</w:t>
+      </w:r>
+      <w:r>
+        <w:t xml:space="preserve"> </w:t>
+      </w:r>
+      <w:r>
+        <w:t xml:space="preserve">tools for ingestion or conversion into standards-compliant datasets. Relatedly,</w:t>
+      </w:r>
+      <w:r>
+        <w:t xml:space="preserve"> </w:t>
+      </w:r>
+      <w:r>
+        <w:t xml:space="preserve">it would be good to create an ontology for standards process such as top down</w:t>
+      </w:r>
+      <w:r>
+        <w:t xml:space="preserve"> </w:t>
+      </w:r>
+      <w:r>
+        <w:t xml:space="preserve">vs bottom up, minimum number of datasets, target community size and technical</w:t>
+      </w:r>
+      <w:r>
+        <w:t xml:space="preserve"> </w:t>
+      </w:r>
+      <w:r>
+        <w:t xml:space="preserve">expertise typical of this community, etc. This ontology can help guide the</w:t>
+      </w:r>
+      <w:r>
+        <w:t xml:space="preserve"> </w:t>
+      </w:r>
+      <w:r>
+        <w:t xml:space="preserve">standards-development process towards more effective adoption and use.</w:t>
       </w:r>
     </w:p>
     <w:bookmarkEnd w:id="50"/>
-    <w:bookmarkStart w:id="51" w:name="meta-standards-development"/>
+    <w:bookmarkStart w:id="52" w:name="formalization-guidelines"/>
     <w:p>
       <w:pPr>
         <w:pStyle w:val="Heading3"/>
       </w:pPr>
       <w:r>
-        <w:t xml:space="preserve">6.2.2 Meta-Standards development</w:t>
+        <w:t xml:space="preserve">6.2.3 Formalization Guidelines</w:t>
       </w:r>
     </w:p>
     <w:p>
@@ -3459,126 +3575,12 @@
         <w:pStyle w:val="FirstParagraph"/>
       </w:pPr>
       <w:r>
-        <w:t xml:space="preserve">In surveying the landscape of existing standards, a readiness/maturity model</w:t>
-      </w:r>
-      <w:r>
-        <w:t xml:space="preserve"> </w:t>
-      </w:r>
-      <w:r>
-        <w:t xml:space="preserve">can be developed that assesses the challenges and opportunities that a specific</w:t>
-      </w:r>
-      <w:r>
-        <w:t xml:space="preserve"> </w:t>
-      </w:r>
-      <w:r>
-        <w:t xml:space="preserve">standard faces. This process in itself can be standardized to develop</w:t>
-      </w:r>
-      <w:r>
-        <w:t xml:space="preserve"> </w:t>
-      </w:r>
-      <w:r>
-        <w:t xml:space="preserve">meta-standards or standards-of-standards. These are the succinct descriptions</w:t>
-      </w:r>
-      <w:r>
-        <w:t xml:space="preserve"> </w:t>
-      </w:r>
-      <w:r>
-        <w:t xml:space="preserve">of cross-cutting best-practices that can be used as a basis for the analysis or</w:t>
-      </w:r>
-      <w:r>
-        <w:t xml:space="preserve"> </w:t>
-      </w:r>
-      <w:r>
-        <w:t xml:space="preserve">assessment of an existing standard, or as guidelines to develop new standards.</w:t>
-      </w:r>
-      <w:r>
-        <w:t xml:space="preserve"> </w:t>
-      </w:r>
-      <w:r>
-        <w:t xml:space="preserve">For instance, barriers to adopting a data standard irrespective of team size</w:t>
-      </w:r>
-      <w:r>
-        <w:t xml:space="preserve"> </w:t>
-      </w:r>
-      <w:r>
-        <w:t xml:space="preserve">and technological capabilities should be considered. Meta-standards should</w:t>
-      </w:r>
-      <w:r>
-        <w:t xml:space="preserve"> </w:t>
-      </w:r>
-      <w:r>
-        <w:t xml:space="preserve">include formalization for versioning of standards and interactions with</w:t>
-      </w:r>
-      <w:r>
-        <w:t xml:space="preserve"> </w:t>
-      </w:r>
-      <w:r>
-        <w:t xml:space="preserve">speficic related software. Aspects of communication with potential user</w:t>
-      </w:r>
-      <w:r>
-        <w:t xml:space="preserve"> </w:t>
-      </w:r>
-      <w:r>
-        <w:t xml:space="preserve">audiences (e.g., researchers in particular domains) should be taken into</w:t>
-      </w:r>
-      <w:r>
-        <w:t xml:space="preserve"> </w:t>
-      </w:r>
-      <w:r>
-        <w:t xml:space="preserve">account as well. For example, in the quality of onboarding documentation and</w:t>
-      </w:r>
-      <w:r>
-        <w:t xml:space="preserve"> </w:t>
-      </w:r>
-      <w:r>
-        <w:t xml:space="preserve">tools for ingestion or conversion into standards-compliant datasets. Relatedly,</w:t>
-      </w:r>
-      <w:r>
-        <w:t xml:space="preserve"> </w:t>
-      </w:r>
-      <w:r>
-        <w:t xml:space="preserve">it would be good to create an ontology for standards process such as top down</w:t>
-      </w:r>
-      <w:r>
-        <w:t xml:space="preserve"> </w:t>
-      </w:r>
-      <w:r>
-        <w:t xml:space="preserve">vs bottom up, minimum number of datasets, target community size and technical</w:t>
-      </w:r>
-      <w:r>
-        <w:t xml:space="preserve"> </w:t>
-      </w:r>
-      <w:r>
-        <w:t xml:space="preserve">expertise typical of this community, etc. This ontology can help guide the</w:t>
-      </w:r>
-      <w:r>
-        <w:t xml:space="preserve"> </w:t>
-      </w:r>
-      <w:r>
-        <w:t xml:space="preserve">standards-development process towards more effective adoption and use.</w:t>
-      </w:r>
-    </w:p>
-    <w:bookmarkEnd w:id="51"/>
-    <w:bookmarkStart w:id="53" w:name="formalization-guidelines"/>
-    <w:p>
-      <w:pPr>
-        <w:pStyle w:val="Heading3"/>
-      </w:pPr>
-      <w:r>
-        <w:t xml:space="preserve">6.2.3 Formalization Guidelines</w:t>
-      </w:r>
-    </w:p>
-    <w:p>
-      <w:pPr>
-        <w:pStyle w:val="FirstParagraph"/>
-      </w:pPr>
-      <w:r>
         <w:t xml:space="preserve">Amplify formalization/guidelines on how to create standards (example metadata schema specifications using</w:t>
       </w:r>
       <w:r>
         <w:t xml:space="preserve"> </w:t>
       </w:r>
-      <w:hyperlink r:id="rId52">
+      <w:hyperlink r:id="rId51">
         <w:r>
           <w:rPr>
             <w:rStyle w:val="Hyperlink"/>
@@ -3590,8 +3592,8 @@
         <w:t xml:space="preserve">.</w:t>
       </w:r>
     </w:p>
-    <w:bookmarkEnd w:id="53"/>
-    <w:bookmarkStart w:id="56" w:name="landscape-and-failure-analysis"/>
+    <w:bookmarkEnd w:id="52"/>
+    <w:bookmarkStart w:id="55" w:name="landscape-and-failure-analysis"/>
     <w:p>
       <w:pPr>
         <w:pStyle w:val="Heading3"/>
@@ -3610,7 +3612,7 @@
       <w:r>
         <w:t xml:space="preserve"> </w:t>
       </w:r>
-      <w:hyperlink r:id="rId54">
+      <w:hyperlink r:id="rId53">
         <w:r>
           <w:rPr>
             <w:rStyle w:val="Hyperlink"/>
@@ -3627,7 +3629,7 @@
       <w:r>
         <w:t xml:space="preserve"> </w:t>
       </w:r>
-      <w:hyperlink r:id="rId55">
+      <w:hyperlink r:id="rId54">
         <w:r>
           <w:rPr>
             <w:rStyle w:val="Hyperlink"/>
@@ -3639,34 +3641,34 @@
         <w:t xml:space="preserve">.</w:t>
       </w:r>
     </w:p>
+    <w:bookmarkEnd w:id="55"/>
+    <w:bookmarkStart w:id="56" w:name="machine-readability"/>
+    <w:p>
+      <w:pPr>
+        <w:pStyle w:val="Heading3"/>
+      </w:pPr>
+      <w:r>
+        <w:t xml:space="preserve">6.2.5 Machine Readability</w:t>
+      </w:r>
+    </w:p>
+    <w:p>
+      <w:pPr>
+        <w:pStyle w:val="FirstParagraph"/>
+      </w:pPr>
+      <w:r>
+        <w:t xml:space="preserve">Development of standards should be coupled with development of associated software. Make data standards machine readable, and software creation an integral part of establishing a standard’s schema e.g. For identifiers for a person using CFF in citations, cffconvert software makes the CFF standard usable and useful.</w:t>
+      </w:r>
+      <w:r>
+        <w:t xml:space="preserve"> </w:t>
+      </w:r>
+      <w:r>
+        <w:t xml:space="preserve">Additionally, standards evolution should maintain software compatibility, and ability to translate and migrate between standards.</w:t>
+      </w:r>
+    </w:p>
     <w:bookmarkEnd w:id="56"/>
-    <w:bookmarkStart w:id="57" w:name="machine-readability"/>
-    <w:p>
-      <w:pPr>
-        <w:pStyle w:val="Heading3"/>
-      </w:pPr>
-      <w:r>
-        <w:t xml:space="preserve">6.2.5 Machine Readability</w:t>
-      </w:r>
-    </w:p>
-    <w:p>
-      <w:pPr>
-        <w:pStyle w:val="FirstParagraph"/>
-      </w:pPr>
-      <w:r>
-        <w:t xml:space="preserve">Development of standards should be coupled with development of associated software. Make data standards machine readable, and software creation an integral part of establishing a standard’s schema e.g. For identifiers for a person using CFF in citations, cffconvert software makes the CFF standard usable and useful.</w:t>
-      </w:r>
-      <w:r>
-        <w:t xml:space="preserve"> </w:t>
-      </w:r>
-      <w:r>
-        <w:t xml:space="preserve">Additionally, standards evolution should maintain software compatibility, and ability to translate and migrate between standards.</w:t>
-      </w:r>
-    </w:p>
     <w:bookmarkEnd w:id="57"/>
     <w:bookmarkEnd w:id="58"/>
-    <w:bookmarkEnd w:id="59"/>
-    <w:bookmarkStart w:id="63" w:name="acknowledgements"/>
+    <w:bookmarkStart w:id="62" w:name="acknowledgements"/>
     <w:p>
       <w:pPr>
         <w:pStyle w:val="Heading1"/>
@@ -3685,7 +3687,7 @@
       <w:r>
         <w:t xml:space="preserve"> </w:t>
       </w:r>
-      <w:hyperlink r:id="rId60">
+      <w:hyperlink r:id="rId59">
         <w:r>
           <w:rPr>
             <w:rStyle w:val="Hyperlink"/>
@@ -3719,7 +3721,7 @@
       <w:r>
         <w:t xml:space="preserve"> </w:t>
       </w:r>
-      <w:hyperlink r:id="rId61">
+      <w:hyperlink r:id="rId60">
         <w:r>
           <w:rPr>
             <w:rStyle w:val="Hyperlink"/>
@@ -3748,7 +3750,7 @@
       <w:r>
         <w:t xml:space="preserve"> </w:t>
       </w:r>
-      <w:hyperlink r:id="rId62">
+      <w:hyperlink r:id="rId61">
         <w:r>
           <w:rPr>
             <w:rStyle w:val="Hyperlink"/>
@@ -3775,8 +3777,8 @@
         <w:t xml:space="preserve">program.</w:t>
       </w:r>
     </w:p>
-    <w:bookmarkEnd w:id="63"/>
-    <w:bookmarkStart w:id="87" w:name="references"/>
+    <w:bookmarkEnd w:id="62"/>
+    <w:bookmarkStart w:id="86" w:name="references"/>
     <w:p>
       <w:pPr>
         <w:pStyle w:val="Heading1"/>
@@ -3785,8 +3787,8 @@
         <w:t xml:space="preserve">8. References</w:t>
       </w:r>
     </w:p>
-    <w:bookmarkStart w:id="86" w:name="refs"/>
-    <w:bookmarkStart w:id="64" w:name="ref-Basaglia2023-dq"/>
+    <w:bookmarkStart w:id="85" w:name="refs"/>
+    <w:bookmarkStart w:id="63" w:name="ref-Basaglia2023-dq"/>
     <w:p>
       <w:pPr>
         <w:pStyle w:val="Bibliography"/>
@@ -3817,8 +3819,8 @@
         <w:t xml:space="preserve">83 (9): 795.</w:t>
       </w:r>
     </w:p>
-    <w:bookmarkEnd w:id="64"/>
-    <w:bookmarkStart w:id="65" w:name="ref-Connolly2023Software"/>
+    <w:bookmarkEnd w:id="63"/>
+    <w:bookmarkStart w:id="64" w:name="ref-Connolly2023Software"/>
     <w:p>
       <w:pPr>
         <w:pStyle w:val="Bibliography"/>
@@ -3903,8 +3905,8 @@
         <w:t xml:space="preserve">5 (2).</w:t>
       </w:r>
     </w:p>
-    <w:bookmarkEnd w:id="65"/>
-    <w:bookmarkStart w:id="67" w:name="ref-Gorgolewski2016BIDS"/>
+    <w:bookmarkEnd w:id="64"/>
+    <w:bookmarkStart w:id="66" w:name="ref-Gorgolewski2016BIDS"/>
     <w:p>
       <w:pPr>
         <w:pStyle w:val="Bibliography"/>
@@ -3964,7 +3966,7 @@
       <w:r>
         <w:t xml:space="preserve"> </w:t>
       </w:r>
-      <w:hyperlink r:id="rId66">
+      <w:hyperlink r:id="rId65">
         <w:r>
           <w:rPr>
             <w:rStyle w:val="Hyperlink"/>
@@ -3976,8 +3978,8 @@
         <w:t xml:space="preserve">.</w:t>
       </w:r>
     </w:p>
-    <w:bookmarkEnd w:id="67"/>
-    <w:bookmarkStart w:id="69" w:name="ref-Koch2012-ve"/>
+    <w:bookmarkEnd w:id="66"/>
+    <w:bookmarkStart w:id="68" w:name="ref-Koch2012-ve"/>
     <w:p>
       <w:pPr>
         <w:pStyle w:val="Bibliography"/>
@@ -3994,7 +3996,7 @@
       <w:r>
         <w:t xml:space="preserve"> </w:t>
       </w:r>
-      <w:hyperlink r:id="rId68">
+      <w:hyperlink r:id="rId67">
         <w:r>
           <w:rPr>
             <w:rStyle w:val="Hyperlink"/>
@@ -4006,8 +4008,8 @@
         <w:t xml:space="preserve">.</w:t>
       </w:r>
     </w:p>
-    <w:bookmarkEnd w:id="69"/>
-    <w:bookmarkStart w:id="71" w:name="ref-zarr"/>
+    <w:bookmarkEnd w:id="68"/>
+    <w:bookmarkStart w:id="70" w:name="ref-zarr"/>
     <w:p>
       <w:pPr>
         <w:pStyle w:val="Bibliography"/>
@@ -4030,7 +4032,7 @@
       <w:r>
         <w:t xml:space="preserve"> </w:t>
       </w:r>
-      <w:hyperlink r:id="rId70">
+      <w:hyperlink r:id="rId69">
         <w:r>
           <w:rPr>
             <w:rStyle w:val="Hyperlink"/>
@@ -4042,8 +4044,8 @@
         <w:t xml:space="preserve">.</w:t>
       </w:r>
     </w:p>
-    <w:bookmarkEnd w:id="71"/>
-    <w:bookmarkStart w:id="73" w:name="ref-Mons2018DataStewardshipBook"/>
+    <w:bookmarkEnd w:id="70"/>
+    <w:bookmarkStart w:id="72" w:name="ref-Mons2018DataStewardshipBook"/>
     <w:p>
       <w:pPr>
         <w:pStyle w:val="Bibliography"/>
@@ -4067,7 +4069,7 @@
       <w:r>
         <w:t xml:space="preserve"> </w:t>
       </w:r>
-      <w:hyperlink r:id="rId72">
+      <w:hyperlink r:id="rId71">
         <w:r>
           <w:rPr>
             <w:rStyle w:val="Hyperlink"/>
@@ -4079,8 +4081,8 @@
         <w:t xml:space="preserve">.</w:t>
       </w:r>
     </w:p>
-    <w:bookmarkEnd w:id="73"/>
-    <w:bookmarkStart w:id="74" w:name="ref-Musen2022metadata"/>
+    <w:bookmarkEnd w:id="72"/>
+    <w:bookmarkStart w:id="73" w:name="ref-Musen2022metadata"/>
     <w:p>
       <w:pPr>
         <w:pStyle w:val="Bibliography"/>
@@ -4111,51 +4113,51 @@
         <w:t xml:space="preserve">609 (7926): 222.</w:t>
       </w:r>
     </w:p>
+    <w:bookmarkEnd w:id="73"/>
+    <w:bookmarkStart w:id="74" w:name="ref-NIST2019"/>
+    <w:p>
+      <w:pPr>
+        <w:pStyle w:val="Bibliography"/>
+      </w:pPr>
+      <w:r>
+        <w:t xml:space="preserve">National Institute of Standards and Technology. 2019.</w:t>
+      </w:r>
+      <w:r>
+        <w:t xml:space="preserve"> </w:t>
+      </w:r>
+      <w:r>
+        <w:t xml:space="preserve">“</w:t>
+      </w:r>
+      <w:r>
+        <w:t xml:space="preserve">U.S</w:t>
+      </w:r>
+      <w:r>
+        <w:t xml:space="preserve">.</w:t>
+      </w:r>
+      <w:r>
+        <w:t xml:space="preserve"> </w:t>
+      </w:r>
+      <w:r>
+        <w:t xml:space="preserve">LEADERSHIP</w:t>
+      </w:r>
+      <w:r>
+        <w:t xml:space="preserve"> </w:t>
+      </w:r>
+      <w:r>
+        <w:t xml:space="preserve">IN</w:t>
+      </w:r>
+      <w:r>
+        <w:t xml:space="preserve"> </w:t>
+      </w:r>
+      <w:r>
+        <w:t xml:space="preserve">AI</w:t>
+      </w:r>
+      <w:r>
+        <w:t xml:space="preserve">: A Plan for Federal Engagement in Developing Technical Standards and Related Tools.”</w:t>
+      </w:r>
+    </w:p>
     <w:bookmarkEnd w:id="74"/>
-    <w:bookmarkStart w:id="75" w:name="ref-NIST2019"/>
-    <w:p>
-      <w:pPr>
-        <w:pStyle w:val="Bibliography"/>
-      </w:pPr>
-      <w:r>
-        <w:t xml:space="preserve">National Institute of Standards and Technology. 2019.</w:t>
-      </w:r>
-      <w:r>
-        <w:t xml:space="preserve"> </w:t>
-      </w:r>
-      <w:r>
-        <w:t xml:space="preserve">“</w:t>
-      </w:r>
-      <w:r>
-        <w:t xml:space="preserve">U.S</w:t>
-      </w:r>
-      <w:r>
-        <w:t xml:space="preserve">.</w:t>
-      </w:r>
-      <w:r>
-        <w:t xml:space="preserve"> </w:t>
-      </w:r>
-      <w:r>
-        <w:t xml:space="preserve">LEADERSHIP</w:t>
-      </w:r>
-      <w:r>
-        <w:t xml:space="preserve"> </w:t>
-      </w:r>
-      <w:r>
-        <w:t xml:space="preserve">IN</w:t>
-      </w:r>
-      <w:r>
-        <w:t xml:space="preserve"> </w:t>
-      </w:r>
-      <w:r>
-        <w:t xml:space="preserve">AI</w:t>
-      </w:r>
-      <w:r>
-        <w:t xml:space="preserve">: A Plan for Federal Engagement in Developing Technical Standards and Related Tools.”</w:t>
-      </w:r>
-    </w:p>
-    <w:bookmarkEnd w:id="75"/>
-    <w:bookmarkStart w:id="77" w:name="ref-Norman2021CloudBank"/>
+    <w:bookmarkStart w:id="76" w:name="ref-Norman2021CloudBank"/>
     <w:p>
       <w:pPr>
         <w:pStyle w:val="Bibliography"/>
@@ -4197,7 +4199,7 @@
       <w:r>
         <w:t xml:space="preserve"> </w:t>
       </w:r>
-      <w:hyperlink r:id="rId76">
+      <w:hyperlink r:id="rId75">
         <w:r>
           <w:rPr>
             <w:rStyle w:val="Hyperlink"/>
@@ -4209,8 +4211,8 @@
         <w:t xml:space="preserve">.</w:t>
       </w:r>
     </w:p>
-    <w:bookmarkEnd w:id="77"/>
-    <w:bookmarkStart w:id="79" w:name="ref-Nosek2019CultureChange"/>
+    <w:bookmarkEnd w:id="76"/>
+    <w:bookmarkStart w:id="78" w:name="ref-Nosek2019CultureChange"/>
     <w:p>
       <w:pPr>
         <w:pStyle w:val="Bibliography"/>
@@ -4227,7 +4229,7 @@
       <w:r>
         <w:t xml:space="preserve"> </w:t>
       </w:r>
-      <w:hyperlink r:id="rId78">
+      <w:hyperlink r:id="rId77">
         <w:r>
           <w:rPr>
             <w:rStyle w:val="Hyperlink"/>
@@ -4239,8 +4241,8 @@
         <w:t xml:space="preserve">.</w:t>
       </w:r>
     </w:p>
-    <w:bookmarkEnd w:id="79"/>
-    <w:bookmarkStart w:id="80" w:name="ref-pestilli2021community"/>
+    <w:bookmarkEnd w:id="78"/>
+    <w:bookmarkStart w:id="79" w:name="ref-pestilli2021community"/>
     <w:p>
       <w:pPr>
         <w:pStyle w:val="Bibliography"/>
@@ -4268,8 +4270,8 @@
         <w:t xml:space="preserve">.</w:t>
       </w:r>
     </w:p>
-    <w:bookmarkEnd w:id="80"/>
-    <w:bookmarkStart w:id="81" w:name="ref-Poldrack2024BIDS"/>
+    <w:bookmarkEnd w:id="79"/>
+    <w:bookmarkStart w:id="80" w:name="ref-Poldrack2024BIDS"/>
     <w:p>
       <w:pPr>
         <w:pStyle w:val="Bibliography"/>
@@ -4303,8 +4305,8 @@
         <w:t xml:space="preserve">, January.</w:t>
       </w:r>
     </w:p>
-    <w:bookmarkEnd w:id="81"/>
-    <w:bookmarkStart w:id="82" w:name="ref-Rubel2022NWB"/>
+    <w:bookmarkEnd w:id="80"/>
+    <w:bookmarkStart w:id="81" w:name="ref-Rubel2022NWB"/>
     <w:p>
       <w:pPr>
         <w:pStyle w:val="Bibliography"/>
@@ -4335,8 +4337,8 @@
         <w:t xml:space="preserve">11 (October).</w:t>
       </w:r>
     </w:p>
-    <w:bookmarkEnd w:id="82"/>
-    <w:bookmarkStart w:id="83" w:name="ref-nstc2022desirable"/>
+    <w:bookmarkEnd w:id="81"/>
+    <w:bookmarkStart w:id="82" w:name="ref-nstc2022desirable"/>
     <w:p>
       <w:pPr>
         <w:pStyle w:val="Bibliography"/>
@@ -4364,8 +4366,8 @@
         <w:t xml:space="preserve">.</w:t>
       </w:r>
     </w:p>
-    <w:bookmarkEnd w:id="83"/>
-    <w:bookmarkStart w:id="84" w:name="ref-wells1979fits"/>
+    <w:bookmarkEnd w:id="82"/>
+    <w:bookmarkStart w:id="83" w:name="ref-wells1979fits"/>
     <w:p>
       <w:pPr>
         <w:pStyle w:val="Bibliography"/>
@@ -4399,8 +4401,8 @@
         <w:t xml:space="preserve">, 445.</w:t>
       </w:r>
     </w:p>
-    <w:bookmarkEnd w:id="84"/>
-    <w:bookmarkStart w:id="85" w:name="ref-Wilkinson2016FAIR"/>
+    <w:bookmarkEnd w:id="83"/>
+    <w:bookmarkStart w:id="84" w:name="ref-Wilkinson2016FAIR"/>
     <w:p>
       <w:pPr>
         <w:pStyle w:val="Bibliography"/>
@@ -4443,9 +4445,9 @@
         <w:t xml:space="preserve">3 (March): 160018.</w:t>
       </w:r>
     </w:p>
+    <w:bookmarkEnd w:id="84"/>
     <w:bookmarkEnd w:id="85"/>
     <w:bookmarkEnd w:id="86"/>
-    <w:bookmarkEnd w:id="87"/>
     <w:sectPr/>
   </w:body>
 </w:document>

--- a/index.docx
+++ b/index.docx
@@ -976,7 +976,7 @@
         <w:pStyle w:val="FirstParagraph"/>
       </w:pPr>
       <w:r>
-        <w:t xml:space="preserve">XXX</w:t>
+        <w:t xml:space="preserve">The need for geospatial data exchange between different systems began to be recognized in the 1970s and 1980s, but proprietary formats still dominated. Coordinated standardization efforts brought the Open Geospatial Consortium (OGC) establishment in the 1990s, a critical step towards open standards for geospatial data. The 1990s have also seen the development of key standards such as the Network Common Data Form (NetCDF) developed by the University Corporation for Atmospheric Research (UCAR) and the Hierarchical Data Format (HDF), a set of file formats (HDF4, HDF5) that are widely used, particularly in climate research. The GeoTIFF format, which originated at NASA in the late 1990s, is extensively used to share image data. In the 1990s, open web mapping also began with MapServer (https://mapserver.org) and continued later with other projects such as OpenStreetMap (www.openstreetmap.org). The following two decades, the 2000s-2020s, brought an expansion of open standards and integration with web technologies developed by OGC, as well as other standards such as the Keyhole Markup Language (KML) for displaying geographic data in Earth browsers. Formats suitable for cloud computing also emerged, such as the Cloud Optimized GeoTIFF (COG), followed by Zarr and Apache Parquet for array and tabular data, respectively. In 2006, the Open Source Geospatial Foundation (OSGeo, https://www.osgeo.org) was established, demonstrating the community’s commitment to the development of open-source geospatial technologies. While some standards have been developed in the industry (e.g., Keyhole Markup Language (KML) by Keyhole Inc., which Google later acquired), they later became international standards of the OGC, which now encompasses more than 450 commercial, governmental, nonprofit, and research organizations working together on the development and implementation of open standards (https://www.ogc.org).</w:t>
       </w:r>
     </w:p>
     <w:bookmarkEnd w:id="24"/>

--- a/index.docx
+++ b/index.docx
@@ -372,8 +372,8 @@
       </w:r>
       <w:r>
         <w:rPr>
+          <w:i/>
           <w:iCs/>
-          <w:i/>
         </w:rPr>
         <w:t xml:space="preserve">standards</w:t>
       </w:r>
@@ -400,8 +400,8 @@
       </w:r>
       <w:r>
         <w:rPr>
+          <w:i/>
           <w:iCs/>
-          <w:i/>
         </w:rPr>
         <w:t xml:space="preserve">file formats</w:t>
       </w:r>
@@ -416,8 +416,8 @@
       </w:r>
       <w:r>
         <w:rPr>
+          <w:i/>
           <w:iCs/>
-          <w:i/>
         </w:rPr>
         <w:t xml:space="preserve">schemas</w:t>
       </w:r>
@@ -432,8 +432,8 @@
       </w:r>
       <w:r>
         <w:rPr>
+          <w:i/>
           <w:iCs/>
-          <w:i/>
         </w:rPr>
         <w:t xml:space="preserve">ontologies</w:t>
       </w:r>
@@ -460,8 +460,8 @@
       </w:r>
       <w:r>
         <w:rPr>
+          <w:i/>
           <w:iCs/>
-          <w:i/>
         </w:rPr>
         <w:t xml:space="preserve">provenance</w:t>
       </w:r>
@@ -802,13 +802,13 @@
         <w:t xml:space="preserve"> </w:t>
       </w:r>
       <w:r>
-        <w:t xml:space="preserve">spectrum. It has been endorsed by IAU, as well as funding agencies. Though the</w:t>
-      </w:r>
-      <w:r>
-        <w:t xml:space="preserve"> </w:t>
-      </w:r>
-      <w:r>
-        <w:t xml:space="preserve">format has evolved over time,</w:t>
+        <w:t xml:space="preserve">spectrum. It has been endorsed by the International Astronomical Union (IAU),</w:t>
+      </w:r>
+      <w:r>
+        <w:t xml:space="preserve"> </w:t>
+      </w:r>
+      <w:r>
+        <w:t xml:space="preserve">as well as funding agencies. Though the format has evolved over time,</w:t>
       </w:r>
       <w:r>
         <w:t xml:space="preserve"> </w:t>
@@ -817,67 +817,212 @@
         <w:t xml:space="preserve">“</w:t>
       </w:r>
       <w:r>
-        <w:t xml:space="preserve">once FITS, always FITS</w:t>
+        <w:t xml:space="preserve">once</w:t>
+      </w:r>
+      <w:r>
+        <w:t xml:space="preserve"> </w:t>
+      </w:r>
+      <w:r>
+        <w:t xml:space="preserve">FITS, always FITS</w:t>
       </w:r>
       <w:r>
         <w:t xml:space="preserve">”</w:t>
       </w:r>
       <w:r>
-        <w:t xml:space="preserve">. That is, the format</w:t>
-      </w:r>
-      <w:r>
-        <w:t xml:space="preserve"> </w:t>
-      </w:r>
-      <w:r>
-        <w:t xml:space="preserve">cannot be evolved to introduce changes that break backward compatibility.</w:t>
-      </w:r>
-      <w:r>
-        <w:t xml:space="preserve"> </w:t>
-      </w:r>
-      <w:r>
-        <w:t xml:space="preserve">Among the features that make FITS so durable is that it was designed originally</w:t>
-      </w:r>
-      <w:r>
-        <w:t xml:space="preserve"> </w:t>
-      </w:r>
-      <w:r>
-        <w:t xml:space="preserve">to have a very restricted metadata schema. That is, FITS records were designed</w:t>
-      </w:r>
-      <w:r>
-        <w:t xml:space="preserve"> </w:t>
-      </w:r>
-      <w:r>
-        <w:t xml:space="preserve">to be the lowest common denominator of word lengths in computer systems at the</w:t>
-      </w:r>
-      <w:r>
-        <w:t xml:space="preserve"> </w:t>
-      </w:r>
-      <w:r>
-        <w:t xml:space="preserve">time. However, while FITS is compact, its ability to encode the coordinate</w:t>
-      </w:r>
-      <w:r>
-        <w:t xml:space="preserve"> </w:t>
-      </w:r>
-      <w:r>
-        <w:t xml:space="preserve">frame and pixels, means that data from different observational instruments can</w:t>
-      </w:r>
-      <w:r>
-        <w:t xml:space="preserve"> </w:t>
-      </w:r>
-      <w:r>
-        <w:t xml:space="preserve">be stored in this format and relationships between data from different</w:t>
-      </w:r>
-      <w:r>
-        <w:t xml:space="preserve"> </w:t>
-      </w:r>
-      <w:r>
-        <w:t xml:space="preserve">instruments can be related, rendering manual and error-prone procedures for</w:t>
-      </w:r>
-      <w:r>
-        <w:t xml:space="preserve"> </w:t>
-      </w:r>
-      <w:r>
-        <w:t xml:space="preserve">conforming images obsolete.</w:t>
+        <w:t xml:space="preserve">. That is, the format cannot be evolved to introduce changes</w:t>
+      </w:r>
+      <w:r>
+        <w:t xml:space="preserve"> </w:t>
+      </w:r>
+      <w:r>
+        <w:t xml:space="preserve">that break backward compatibility. Among the features that make FITS so durable</w:t>
+      </w:r>
+      <w:r>
+        <w:t xml:space="preserve"> </w:t>
+      </w:r>
+      <w:r>
+        <w:t xml:space="preserve">is that it was designed originally to have a very restricted metadata schema.</w:t>
+      </w:r>
+      <w:r>
+        <w:t xml:space="preserve"> </w:t>
+      </w:r>
+      <w:r>
+        <w:t xml:space="preserve">That is, FITS records were designed to be the lowest common denominator of word</w:t>
+      </w:r>
+      <w:r>
+        <w:t xml:space="preserve"> </w:t>
+      </w:r>
+      <w:r>
+        <w:t xml:space="preserve">lengths in computer systems at the time. However, while FITS is compact, its</w:t>
+      </w:r>
+      <w:r>
+        <w:t xml:space="preserve"> </w:t>
+      </w:r>
+      <w:r>
+        <w:t xml:space="preserve">ability to encode the coordinate frame and pixels, means that data from</w:t>
+      </w:r>
+      <w:r>
+        <w:t xml:space="preserve"> </w:t>
+      </w:r>
+      <w:r>
+        <w:t xml:space="preserve">different observational instruments can be stored in this format and</w:t>
+      </w:r>
+      <w:r>
+        <w:t xml:space="preserve"> </w:t>
+      </w:r>
+      <w:r>
+        <w:t xml:space="preserve">relationships between data from different instruments can be related, rendering</w:t>
+      </w:r>
+      <w:r>
+        <w:t xml:space="preserve"> </w:t>
+      </w:r>
+      <w:r>
+        <w:t xml:space="preserve">manual and error-prone procedures for conforming images obsolete. Nevertheless,</w:t>
+      </w:r>
+      <w:r>
+        <w:t xml:space="preserve"> </w:t>
+      </w:r>
+      <w:r>
+        <w:t xml:space="preserve">the stability has also raised some issues as the field continues to adapt to</w:t>
+      </w:r>
+      <w:r>
+        <w:t xml:space="preserve"> </w:t>
+      </w:r>
+      <w:r>
+        <w:t xml:space="preserve">new measurement methods and the demands of ever-increasing data volumes and</w:t>
+      </w:r>
+      <w:r>
+        <w:t xml:space="preserve"> </w:t>
+      </w:r>
+      <w:r>
+        <w:t xml:space="preserve">complex data analysis use-case, such as interchange with other data and the use</w:t>
+      </w:r>
+      <w:r>
+        <w:t xml:space="preserve"> </w:t>
+      </w:r>
+      <w:r>
+        <w:t xml:space="preserve">of complex data bases to store and share data</w:t>
+      </w:r>
+      <w:r>
+        <w:t xml:space="preserve"> </w:t>
+      </w:r>
+      <w:r>
+        <w:t xml:space="preserve">(Scroggins and Boscoe 2020)</w:t>
+      </w:r>
+      <w:r>
+        <w:t xml:space="preserve">. Another</w:t>
+      </w:r>
+      <w:r>
+        <w:t xml:space="preserve"> </w:t>
+      </w:r>
+      <w:r>
+        <w:t xml:space="preserve">prominent example of the use of open-source processes to develop standards in</w:t>
+      </w:r>
+      <w:r>
+        <w:t xml:space="preserve"> </w:t>
+      </w:r>
+      <w:r>
+        <w:t xml:space="preserve">Astronomy is in the tools and protocols developed by the International Virtual</w:t>
+      </w:r>
+      <w:r>
+        <w:t xml:space="preserve"> </w:t>
+      </w:r>
+      <w:r>
+        <w:t xml:space="preserve">Observatory Alliance (IVOA) and its national implementations, e.g., in the US</w:t>
+      </w:r>
+      <w:r>
+        <w:t xml:space="preserve"> </w:t>
+      </w:r>
+      <w:r>
+        <w:t xml:space="preserve">Virtual Astronomical Observatory</w:t>
+      </w:r>
+      <w:r>
+        <w:t xml:space="preserve">(Hanisch et al. 2015)</w:t>
+      </w:r>
+      <w:r>
+        <w:t xml:space="preserve">. The virtual observatories</w:t>
+      </w:r>
+      <w:r>
+        <w:t xml:space="preserve"> </w:t>
+      </w:r>
+      <w:r>
+        <w:t xml:space="preserve">facilitate discovery and access across observatories around the world and</w:t>
+      </w:r>
+      <w:r>
+        <w:t xml:space="preserve"> </w:t>
+      </w:r>
+      <w:r>
+        <w:t xml:space="preserve">underpin data discovery in astronomy. The IVOA took inspiration from the</w:t>
+      </w:r>
+      <w:r>
+        <w:t xml:space="preserve"> </w:t>
+      </w:r>
+      <w:r>
+        <w:t xml:space="preserve">World-Wide Web Consortium (W3C) and adopted its process for the development of</w:t>
+      </w:r>
+      <w:r>
+        <w:t xml:space="preserve"> </w:t>
+      </w:r>
+      <w:r>
+        <w:t xml:space="preserve">its standards (i.e., Working drafts</w:t>
+      </w:r>
+      <w:r>
+        <w:t xml:space="preserve"> </w:t>
+      </w:r>
+      <m:oMath>
+        <m:r>
+          <m:rPr>
+            <m:sty m:val="p"/>
+          </m:rPr>
+          <m:t>→</m:t>
+        </m:r>
+      </m:oMath>
+      <w:r>
+        <w:t xml:space="preserve"> </w:t>
+      </w:r>
+      <w:r>
+        <w:t xml:space="preserve">Proposed Recommendations</w:t>
+      </w:r>
+      <w:r>
+        <w:t xml:space="preserve"> </w:t>
+      </w:r>
+      <m:oMath>
+        <m:r>
+          <m:rPr>
+            <m:sty m:val="p"/>
+          </m:rPr>
+          <m:t>→</m:t>
+        </m:r>
+      </m:oMath>
+      <w:r>
+        <w:t xml:space="preserve"> </w:t>
+      </w:r>
+      <w:r>
+        <w:t xml:space="preserve">Recommendations), with individual standards developed by</w:t>
+      </w:r>
+      <w:r>
+        <w:t xml:space="preserve"> </w:t>
+      </w:r>
+      <w:r>
+        <w:t xml:space="preserve">inter-institutional and international working groups. One of the outcomes of</w:t>
+      </w:r>
+      <w:r>
+        <w:t xml:space="preserve"> </w:t>
+      </w:r>
+      <w:r>
+        <w:t xml:space="preserve">the coordination effort is the development of an ecosystem of software tools</w:t>
+      </w:r>
+      <w:r>
+        <w:t xml:space="preserve"> </w:t>
+      </w:r>
+      <w:r>
+        <w:t xml:space="preserve">both developed within the observatory teams and within the user community that</w:t>
+      </w:r>
+      <w:r>
+        <w:t xml:space="preserve"> </w:t>
+      </w:r>
+      <w:r>
+        <w:t xml:space="preserve">interoperate with the standards that were adopted by the observatories.</w:t>
       </w:r>
     </w:p>
     <w:bookmarkEnd w:id="22"/>
@@ -976,7 +1121,157 @@
         <w:pStyle w:val="FirstParagraph"/>
       </w:pPr>
       <w:r>
-        <w:t xml:space="preserve">The need for geospatial data exchange between different systems began to be recognized in the 1970s and 1980s, but proprietary formats still dominated. Coordinated standardization efforts brought the Open Geospatial Consortium (OGC) establishment in the 1990s, a critical step towards open standards for geospatial data. The 1990s have also seen the development of key standards such as the Network Common Data Form (NetCDF) developed by the University Corporation for Atmospheric Research (UCAR) and the Hierarchical Data Format (HDF), a set of file formats (HDF4, HDF5) that are widely used, particularly in climate research. The GeoTIFF format, which originated at NASA in the late 1990s, is extensively used to share image data. In the 1990s, open web mapping also began with MapServer (https://mapserver.org) and continued later with other projects such as OpenStreetMap (www.openstreetmap.org). The following two decades, the 2000s-2020s, brought an expansion of open standards and integration with web technologies developed by OGC, as well as other standards such as the Keyhole Markup Language (KML) for displaying geographic data in Earth browsers. Formats suitable for cloud computing also emerged, such as the Cloud Optimized GeoTIFF (COG), followed by Zarr and Apache Parquet for array and tabular data, respectively. In 2006, the Open Source Geospatial Foundation (OSGeo, https://www.osgeo.org) was established, demonstrating the community’s commitment to the development of open-source geospatial technologies. While some standards have been developed in the industry (e.g., Keyhole Markup Language (KML) by Keyhole Inc., which Google later acquired), they later became international standards of the OGC, which now encompasses more than 450 commercial, governmental, nonprofit, and research organizations working together on the development and implementation of open standards (https://www.ogc.org).</w:t>
+        <w:t xml:space="preserve">The need for geospatial data exchange between different systems began to be</w:t>
+      </w:r>
+      <w:r>
+        <w:t xml:space="preserve"> </w:t>
+      </w:r>
+      <w:r>
+        <w:t xml:space="preserve">recognized in the 1970s and 1980s, but proprietary formats still dominated.</w:t>
+      </w:r>
+      <w:r>
+        <w:t xml:space="preserve"> </w:t>
+      </w:r>
+      <w:r>
+        <w:t xml:space="preserve">Coordinated standardization efforts brought the Open Geospatial Consortium</w:t>
+      </w:r>
+      <w:r>
+        <w:t xml:space="preserve"> </w:t>
+      </w:r>
+      <w:r>
+        <w:t xml:space="preserve">(OGC) establishment in the 1990s, a critical step towards open standards for</w:t>
+      </w:r>
+      <w:r>
+        <w:t xml:space="preserve"> </w:t>
+      </w:r>
+      <w:r>
+        <w:t xml:space="preserve">geospatial data. The 1990s have also seen the development of key standards such</w:t>
+      </w:r>
+      <w:r>
+        <w:t xml:space="preserve"> </w:t>
+      </w:r>
+      <w:r>
+        <w:t xml:space="preserve">as the Network Common Data Form (NetCDF) developed by the University</w:t>
+      </w:r>
+      <w:r>
+        <w:t xml:space="preserve"> </w:t>
+      </w:r>
+      <w:r>
+        <w:t xml:space="preserve">Corporation for Atmospheric Research (UCAR), and the Hierarchical Data Format</w:t>
+      </w:r>
+      <w:r>
+        <w:t xml:space="preserve"> </w:t>
+      </w:r>
+      <w:r>
+        <w:t xml:space="preserve">(HDF), a set of file formats (HDF4, HDF5) that are widely used, particularly in</w:t>
+      </w:r>
+      <w:r>
+        <w:t xml:space="preserve"> </w:t>
+      </w:r>
+      <w:r>
+        <w:t xml:space="preserve">climate research. The GeoTIFF format, which originated at NASA in the late</w:t>
+      </w:r>
+      <w:r>
+        <w:t xml:space="preserve"> </w:t>
+      </w:r>
+      <w:r>
+        <w:t xml:space="preserve">1990s, is extensively used to share image data. In the 1990s, open web mapping</w:t>
+      </w:r>
+      <w:r>
+        <w:t xml:space="preserve"> </w:t>
+      </w:r>
+      <w:r>
+        <w:t xml:space="preserve">also began with MapServer (https://mapserver.org) and continued later with</w:t>
+      </w:r>
+      <w:r>
+        <w:t xml:space="preserve"> </w:t>
+      </w:r>
+      <w:r>
+        <w:t xml:space="preserve">other projects such as OpenStreetMap (https://www.openstreetmap.org). The</w:t>
+      </w:r>
+      <w:r>
+        <w:t xml:space="preserve"> </w:t>
+      </w:r>
+      <w:r>
+        <w:t xml:space="preserve">following two decades, the 2000s-2020s, brought an expansion of open standards</w:t>
+      </w:r>
+      <w:r>
+        <w:t xml:space="preserve"> </w:t>
+      </w:r>
+      <w:r>
+        <w:t xml:space="preserve">and integration with web technologies developed by OGC, as well as other</w:t>
+      </w:r>
+      <w:r>
+        <w:t xml:space="preserve"> </w:t>
+      </w:r>
+      <w:r>
+        <w:t xml:space="preserve">standards such as the Keyhole Markup Language (KML) for displaying geographic</w:t>
+      </w:r>
+      <w:r>
+        <w:t xml:space="preserve"> </w:t>
+      </w:r>
+      <w:r>
+        <w:t xml:space="preserve">data in Earth browsers. Formats suitable for cloud computing also emerged, such</w:t>
+      </w:r>
+      <w:r>
+        <w:t xml:space="preserve"> </w:t>
+      </w:r>
+      <w:r>
+        <w:t xml:space="preserve">as the Cloud Optimized GeoTIFF (COG), followed by Zarr and Apache Parquet for</w:t>
+      </w:r>
+      <w:r>
+        <w:t xml:space="preserve"> </w:t>
+      </w:r>
+      <w:r>
+        <w:t xml:space="preserve">array and tabular data, respectively. In 2006, the Open Source Geospatial</w:t>
+      </w:r>
+      <w:r>
+        <w:t xml:space="preserve"> </w:t>
+      </w:r>
+      <w:r>
+        <w:t xml:space="preserve">Foundation (OSGeo, https://www.osgeo.org) was established, demonstrating the</w:t>
+      </w:r>
+      <w:r>
+        <w:t xml:space="preserve"> </w:t>
+      </w:r>
+      <w:r>
+        <w:t xml:space="preserve">community’s commitment to the development of open-source geospatial</w:t>
+      </w:r>
+      <w:r>
+        <w:t xml:space="preserve"> </w:t>
+      </w:r>
+      <w:r>
+        <w:t xml:space="preserve">technologies. While some standards have been developed in the industry (e.g.,</w:t>
+      </w:r>
+      <w:r>
+        <w:t xml:space="preserve"> </w:t>
+      </w:r>
+      <w:r>
+        <w:t xml:space="preserve">Keyhole Markup Language (KML) by Keyhole Inc., which Google later acquired),</w:t>
+      </w:r>
+      <w:r>
+        <w:t xml:space="preserve"> </w:t>
+      </w:r>
+      <w:r>
+        <w:t xml:space="preserve">they later became international standards of the OGC, which now encompasses</w:t>
+      </w:r>
+      <w:r>
+        <w:t xml:space="preserve"> </w:t>
+      </w:r>
+      <w:r>
+        <w:t xml:space="preserve">more than 450 commercial, governmental, nonprofit, and research organizations</w:t>
+      </w:r>
+      <w:r>
+        <w:t xml:space="preserve"> </w:t>
+      </w:r>
+      <w:r>
+        <w:t xml:space="preserve">working together on the development and implementation of open standards</w:t>
+      </w:r>
+      <w:r>
+        <w:t xml:space="preserve"> </w:t>
+      </w:r>
+      <w:r>
+        <w:t xml:space="preserve">(https://www.ogc.org).</w:t>
       </w:r>
     </w:p>
     <w:bookmarkEnd w:id="24"/>
@@ -994,7 +1289,13 @@
         <w:pStyle w:val="FirstParagraph"/>
       </w:pPr>
       <w:r>
-        <w:t xml:space="preserve">In contrast to astronomy and HEP, Neuroscience has traditionally been a</w:t>
+        <w:t xml:space="preserve">In contrast to the previously-mentioned fields, Neuroscience has traditionally</w:t>
+      </w:r>
+      <w:r>
+        <w:t xml:space="preserve"> </w:t>
+      </w:r>
+      <w:r>
+        <w:t xml:space="preserve">been a</w:t>
       </w:r>
       <w:r>
         <w:t xml:space="preserve"> </w:t>
@@ -1009,13 +1310,13 @@
         <w:t xml:space="preserve">”</w:t>
       </w:r>
       <w:r>
-        <w:t xml:space="preserve">, where individual labs have generated experimental data</w:t>
-      </w:r>
-      <w:r>
-        <w:t xml:space="preserve"> </w:t>
-      </w:r>
-      <w:r>
-        <w:t xml:space="preserve">designed to answer specific experimental questions. While this model still</w:t>
+        <w:t xml:space="preserve">, where individual labs have generated experimental</w:t>
+      </w:r>
+      <w:r>
+        <w:t xml:space="preserve"> </w:t>
+      </w:r>
+      <w:r>
+        <w:t xml:space="preserve">data designed to answer specific experimental questions. While this model still</w:t>
       </w:r>
       <w:r>
         <w:t xml:space="preserve"> </w:t>
@@ -1162,7 +1463,7 @@
         <w:t xml:space="preserve"> </w:t>
       </w:r>
       <w:r>
-        <w:t xml:space="preserve">language community’s Python Enhancement Proposal procedure, which isused to</w:t>
+        <w:t xml:space="preserve">language community’s Python Enhancement Proposal procedure, which is used to</w:t>
       </w:r>
       <w:r>
         <w:t xml:space="preserve"> </w:t>
@@ -1329,7 +1630,7 @@
     </w:p>
     <w:bookmarkEnd w:id="26"/>
     <w:bookmarkEnd w:id="27"/>
-    <w:bookmarkStart w:id="35" w:name="sec-challenges"/>
+    <w:bookmarkStart w:id="34" w:name="sec-challenges"/>
     <w:p>
       <w:pPr>
         <w:pStyle w:val="Heading1"/>
@@ -1517,6 +1818,45 @@
       </w:r>
       <w:r>
         <w:t xml:space="preserve">maintainers of a standard who will need to accommodate long deprecation cycles.</w:t>
+      </w:r>
+      <w:r>
+        <w:t xml:space="preserve"> </w:t>
+      </w:r>
+      <w:r>
+        <w:t xml:space="preserve">On the other hand, in cases in which some forms of dynamic change is prohibited</w:t>
+      </w:r>
+      <w:r>
+        <w:t xml:space="preserve"> </w:t>
+      </w:r>
+      <w:r>
+        <w:t xml:space="preserve">– as in the case of the FITS file format, which prohibits changes that break</w:t>
+      </w:r>
+      <w:r>
+        <w:t xml:space="preserve"> </w:t>
+      </w:r>
+      <w:r>
+        <w:t xml:space="preserve">backwards-compatibility – there is also a cost associated with the stability</w:t>
+      </w:r>
+      <w:r>
+        <w:t xml:space="preserve"> </w:t>
+      </w:r>
+      <w:r>
+        <w:t xml:space="preserve">(Scroggins and Boscoe 2020)</w:t>
+      </w:r>
+      <w:r>
+        <w:t xml:space="preserve">: limiting adoption and combinations of new types of</w:t>
+      </w:r>
+      <w:r>
+        <w:t xml:space="preserve"> </w:t>
+      </w:r>
+      <w:r>
+        <w:t xml:space="preserve">measurements, new analysis methods or new modes of data storage and data</w:t>
+      </w:r>
+      <w:r>
+        <w:t xml:space="preserve"> </w:t>
+      </w:r>
+      <w:r>
+        <w:t xml:space="preserve">sharing.</w:t>
       </w:r>
     </w:p>
     <w:bookmarkEnd w:id="28"/>
@@ -1671,6 +2011,74 @@
         <w:t xml:space="preserve">developers communities that are well-versed in these tools.</w:t>
       </w:r>
     </w:p>
+    <w:p>
+      <w:pPr>
+        <w:pStyle w:val="BodyText"/>
+      </w:pPr>
+      <w:r>
+        <w:t xml:space="preserve">Another layer of potential mismatches arises when a more complex set of</w:t>
+      </w:r>
+      <w:r>
+        <w:t xml:space="preserve"> </w:t>
+      </w:r>
+      <w:r>
+        <w:t xml:space="preserve">stakeholders needs to be considered. For example, the Group on Earth</w:t>
+      </w:r>
+      <w:r>
+        <w:t xml:space="preserve"> </w:t>
+      </w:r>
+      <w:r>
+        <w:t xml:space="preserve">Observations (GEO) is a network that aims to coordinate decision making around</w:t>
+      </w:r>
+      <w:r>
+        <w:t xml:space="preserve"> </w:t>
+      </w:r>
+      <w:r>
+        <w:t xml:space="preserve">satellite missions and to standardize the data that results from these</w:t>
+      </w:r>
+      <w:r>
+        <w:t xml:space="preserve"> </w:t>
+      </w:r>
+      <w:r>
+        <w:t xml:space="preserve">missions. Because this group involves a range of different stakeholders,</w:t>
+      </w:r>
+      <w:r>
+        <w:t xml:space="preserve"> </w:t>
+      </w:r>
+      <w:r>
+        <w:t xml:space="preserve">including individuals who more closely understand potential legal issues and</w:t>
+      </w:r>
+      <w:r>
+        <w:t xml:space="preserve"> </w:t>
+      </w:r>
+      <w:r>
+        <w:t xml:space="preserve">researchers who are better equipped to evaluate technical and domain questions,</w:t>
+      </w:r>
+      <w:r>
+        <w:t xml:space="preserve"> </w:t>
+      </w:r>
+      <w:r>
+        <w:t xml:space="preserve">communication is slower and hindered. As the group aims to move forward by</w:t>
+      </w:r>
+      <w:r>
+        <w:t xml:space="preserve"> </w:t>
+      </w:r>
+      <w:r>
+        <w:t xml:space="preserve">consensus, these communication difficulties can slow down progress. This is</w:t>
+      </w:r>
+      <w:r>
+        <w:t xml:space="preserve"> </w:t>
+      </w:r>
+      <w:r>
+        <w:t xml:space="preserve">just an example, which exemplifies the many cases in which OSS process which</w:t>
+      </w:r>
+      <w:r>
+        <w:t xml:space="preserve"> </w:t>
+      </w:r>
+      <w:r>
+        <w:t xml:space="preserve">strives for consensus can slow progress.</w:t>
+      </w:r>
+    </w:p>
     <w:bookmarkEnd w:id="29"/>
     <w:bookmarkStart w:id="30" w:name="cross-domain-gaps"/>
     <w:p>
@@ -2232,24 +2640,61 @@
       </w:r>
     </w:p>
     <w:bookmarkEnd w:id="33"/>
-    <w:bookmarkStart w:id="34" w:name="the-importance-of-automated-validation"/>
+    <w:bookmarkEnd w:id="34"/>
+    <w:bookmarkStart w:id="38" w:name="sec-cross-sector"/>
+    <w:p>
+      <w:pPr>
+        <w:pStyle w:val="Heading1"/>
+      </w:pPr>
+      <w:r>
+        <w:t xml:space="preserve">5. Cross-sector interactions</w:t>
+      </w:r>
+    </w:p>
+    <w:p>
+      <w:pPr>
+        <w:pStyle w:val="FirstParagraph"/>
+      </w:pPr>
+      <w:r>
+        <w:t xml:space="preserve">The importance of standards stems not only from discussions within research</w:t>
+      </w:r>
+      <w:r>
+        <w:t xml:space="preserve"> </w:t>
+      </w:r>
+      <w:r>
+        <w:t xml:space="preserve">fields about how research can best be conducted to take advantage of existing</w:t>
+      </w:r>
+      <w:r>
+        <w:t xml:space="preserve"> </w:t>
+      </w:r>
+      <w:r>
+        <w:t xml:space="preserve">and growing datasets, but also arises from interactions with stakeholders in</w:t>
+      </w:r>
+      <w:r>
+        <w:t xml:space="preserve"> </w:t>
+      </w:r>
+      <w:r>
+        <w:t xml:space="preserve">other sectors. Several different kinds of cross-sector interactions can be</w:t>
+      </w:r>
+      <w:r>
+        <w:t xml:space="preserve"> </w:t>
+      </w:r>
+      <w:r>
+        <w:t xml:space="preserve">defined as having an important impact on the development of open-source</w:t>
+      </w:r>
+      <w:r>
+        <w:t xml:space="preserve"> </w:t>
+      </w:r>
+      <w:r>
+        <w:t xml:space="preserve">standards.</w:t>
+      </w:r>
+    </w:p>
+    <w:bookmarkStart w:id="35" w:name="governmental-policy-setting"/>
     <w:p>
       <w:pPr>
         <w:pStyle w:val="Heading2"/>
       </w:pPr>
       <w:r>
-        <w:t xml:space="preserve">4.6 The importance of automated validation</w:t>
-      </w:r>
-    </w:p>
-    <w:bookmarkEnd w:id="34"/>
-    <w:bookmarkEnd w:id="35"/>
-    <w:bookmarkStart w:id="39" w:name="sec-cross-sector"/>
-    <w:p>
-      <w:pPr>
-        <w:pStyle w:val="Heading1"/>
-      </w:pPr>
-      <w:r>
-        <w:t xml:space="preserve">5. Cross-sector interactions</w:t>
+        <w:t xml:space="preserve">5.1 Governmental policy-setting</w:t>
       </w:r>
     </w:p>
     <w:p>
@@ -2257,53 +2702,6 @@
         <w:pStyle w:val="FirstParagraph"/>
       </w:pPr>
       <w:r>
-        <w:t xml:space="preserve">The importance of standards stems not only from discussions within research</w:t>
-      </w:r>
-      <w:r>
-        <w:t xml:space="preserve"> </w:t>
-      </w:r>
-      <w:r>
-        <w:t xml:space="preserve">fields about how research can best be conducted to take advantage of existing</w:t>
-      </w:r>
-      <w:r>
-        <w:t xml:space="preserve"> </w:t>
-      </w:r>
-      <w:r>
-        <w:t xml:space="preserve">and growing datasets, but also arises from interactions with stakeholders in</w:t>
-      </w:r>
-      <w:r>
-        <w:t xml:space="preserve"> </w:t>
-      </w:r>
-      <w:r>
-        <w:t xml:space="preserve">other sectors. Several different kinds of cross-sector interactions can be</w:t>
-      </w:r>
-      <w:r>
-        <w:t xml:space="preserve"> </w:t>
-      </w:r>
-      <w:r>
-        <w:t xml:space="preserve">defined as having an important impact on the development of open-source</w:t>
-      </w:r>
-      <w:r>
-        <w:t xml:space="preserve"> </w:t>
-      </w:r>
-      <w:r>
-        <w:t xml:space="preserve">standards.</w:t>
-      </w:r>
-    </w:p>
-    <w:bookmarkStart w:id="36" w:name="governmental-policy-setting"/>
-    <w:p>
-      <w:pPr>
-        <w:pStyle w:val="Heading2"/>
-      </w:pPr>
-      <w:r>
-        <w:t xml:space="preserve">5.1 Governmental policy-setting</w:t>
-      </w:r>
-    </w:p>
-    <w:p>
-      <w:pPr>
-        <w:pStyle w:val="FirstParagraph"/>
-      </w:pPr>
-      <w:r>
         <w:t xml:space="preserve">The development of open practices in research has entailed an ongoing</w:t>
       </w:r>
       <w:r>
@@ -2664,8 +3062,8 @@
       </w:r>
       <w:r>
         <w:rPr>
+          <w:i/>
           <w:iCs/>
-          <w:i/>
         </w:rPr>
         <w:t xml:space="preserve">normative</w:t>
       </w:r>
@@ -2683,8 +3081,8 @@
       </w:r>
       <w:r>
         <w:rPr>
+          <w:i/>
           <w:iCs/>
-          <w:i/>
         </w:rPr>
         <w:t xml:space="preserve">required</w:t>
       </w:r>
@@ -2701,14 +3099,160 @@
         <w:t xml:space="preserve">more straightforward and less onerous.</w:t>
       </w:r>
     </w:p>
+    <w:bookmarkEnd w:id="35"/>
+    <w:bookmarkStart w:id="36" w:name="funding"/>
+    <w:p>
+      <w:pPr>
+        <w:pStyle w:val="Heading2"/>
+      </w:pPr>
+      <w:r>
+        <w:t xml:space="preserve">5.2 Funding</w:t>
+      </w:r>
+    </w:p>
+    <w:p>
+      <w:pPr>
+        <w:pStyle w:val="FirstParagraph"/>
+      </w:pPr>
+      <w:r>
+        <w:t xml:space="preserve">Government-set policy intersects with funding considerations. This is because</w:t>
+      </w:r>
+      <w:r>
+        <w:t xml:space="preserve"> </w:t>
+      </w:r>
+      <w:r>
+        <w:t xml:space="preserve">it is primarily directed towards research that is funded through governmental</w:t>
+      </w:r>
+      <w:r>
+        <w:t xml:space="preserve"> </w:t>
+      </w:r>
+      <w:r>
+        <w:t xml:space="preserve">funding agencies. For example, high-level policy guidance boils to practice in</w:t>
+      </w:r>
+      <w:r>
+        <w:t xml:space="preserve"> </w:t>
+      </w:r>
+      <w:r>
+        <w:t xml:space="preserve">guidance for data management plans that are part of funded research. In</w:t>
+      </w:r>
+      <w:r>
+        <w:t xml:space="preserve"> </w:t>
+      </w:r>
+      <w:r>
+        <w:t xml:space="preserve">response to the policy guidance, these have become increasingly more detailed</w:t>
+      </w:r>
+      <w:r>
+        <w:t xml:space="preserve"> </w:t>
+      </w:r>
+      <w:r>
+        <w:t xml:space="preserve">and, for example, NSF- and NIH-funded researchers are now required to both</w:t>
+      </w:r>
+      <w:r>
+        <w:t xml:space="preserve"> </w:t>
+      </w:r>
+      <w:r>
+        <w:t xml:space="preserve">formulate their plans with more clarity and increasingly also to share data</w:t>
+      </w:r>
+      <w:r>
+        <w:t xml:space="preserve"> </w:t>
+      </w:r>
+      <w:r>
+        <w:t xml:space="preserve">using specified standards as a condition for funding.</w:t>
+      </w:r>
+    </w:p>
+    <w:p>
+      <w:pPr>
+        <w:pStyle w:val="BodyText"/>
+      </w:pPr>
+      <w:r>
+        <w:t xml:space="preserve">However, there are other ways in which funding relates to the development of</w:t>
+      </w:r>
+      <w:r>
+        <w:t xml:space="preserve"> </w:t>
+      </w:r>
+      <w:r>
+        <w:t xml:space="preserve">open-source standards. For example, through the BRAIN Initiative, the National</w:t>
+      </w:r>
+      <w:r>
+        <w:t xml:space="preserve"> </w:t>
+      </w:r>
+      <w:r>
+        <w:t xml:space="preserve">Institutes of Health have provided key funding for the development of the Brain</w:t>
+      </w:r>
+      <w:r>
+        <w:t xml:space="preserve"> </w:t>
+      </w:r>
+      <w:r>
+        <w:t xml:space="preserve">Imaging Data Structure standard in neuroscience. Where large governmental</w:t>
+      </w:r>
+      <w:r>
+        <w:t xml:space="preserve"> </w:t>
+      </w:r>
+      <w:r>
+        <w:t xml:space="preserve">funding agencies may not have the resources or agility required to fund nascent</w:t>
+      </w:r>
+      <w:r>
+        <w:t xml:space="preserve"> </w:t>
+      </w:r>
+      <w:r>
+        <w:t xml:space="preserve">or unconventional ways of formulating standards, funding by non-governmental</w:t>
+      </w:r>
+      <w:r>
+        <w:t xml:space="preserve"> </w:t>
+      </w:r>
+      <w:r>
+        <w:t xml:space="preserve">philanthropies and other organizations can provide alternatives. One example</w:t>
+      </w:r>
+      <w:r>
+        <w:t xml:space="preserve"> </w:t>
+      </w:r>
+      <w:r>
+        <w:t xml:space="preserve">(out of many) is the Chan-Zuckerberg Initiative program for Essential Open</w:t>
+      </w:r>
+      <w:r>
+        <w:t xml:space="preserve"> </w:t>
+      </w:r>
+      <w:r>
+        <w:t xml:space="preserve">Source Software, which funds foundational open-source software projects that</w:t>
+      </w:r>
+      <w:r>
+        <w:t xml:space="preserve"> </w:t>
+      </w:r>
+      <w:r>
+        <w:t xml:space="preserve">have an application in biomedical sciences. Distinct from NIH funding, however,</w:t>
+      </w:r>
+      <w:r>
+        <w:t xml:space="preserve"> </w:t>
+      </w:r>
+      <w:r>
+        <w:t xml:space="preserve">some of this investment focuses on the development of OSS practices. For</w:t>
+      </w:r>
+      <w:r>
+        <w:t xml:space="preserve"> </w:t>
+      </w:r>
+      <w:r>
+        <w:t xml:space="preserve">example, funding to the Arrow project that focuses on developing open-source</w:t>
+      </w:r>
+      <w:r>
+        <w:t xml:space="preserve"> </w:t>
+      </w:r>
+      <w:r>
+        <w:t xml:space="preserve">software maintenance skills and practices, rather than a specific biomedical</w:t>
+      </w:r>
+      <w:r>
+        <w:t xml:space="preserve"> </w:t>
+      </w:r>
+      <w:r>
+        <w:t xml:space="preserve">application.</w:t>
+      </w:r>
+    </w:p>
     <w:bookmarkEnd w:id="36"/>
-    <w:bookmarkStart w:id="37" w:name="funding"/>
+    <w:bookmarkStart w:id="37" w:name="industry"/>
     <w:p>
       <w:pPr>
         <w:pStyle w:val="Heading2"/>
       </w:pPr>
       <w:r>
-        <w:t xml:space="preserve">5.2 Funding</w:t>
+        <w:t xml:space="preserve">5.3 Industry</w:t>
       </w:r>
     </w:p>
     <w:p>
@@ -2716,145 +3260,239 @@
         <w:pStyle w:val="FirstParagraph"/>
       </w:pPr>
       <w:r>
-        <w:t xml:space="preserve">Government-set policy intersects with funding considerations. This is because</w:t>
-      </w:r>
-      <w:r>
-        <w:t xml:space="preserve"> </w:t>
-      </w:r>
-      <w:r>
-        <w:t xml:space="preserve">it is primarily directed towards research that is funded through governmental</w:t>
-      </w:r>
-      <w:r>
-        <w:t xml:space="preserve"> </w:t>
-      </w:r>
-      <w:r>
-        <w:t xml:space="preserve">funding agencies. For example, high-level policy guidance boils to practice in</w:t>
-      </w:r>
-      <w:r>
-        <w:t xml:space="preserve"> </w:t>
-      </w:r>
-      <w:r>
-        <w:t xml:space="preserve">guidance for data management plans that are part of funded research. In</w:t>
-      </w:r>
-      <w:r>
-        <w:t xml:space="preserve"> </w:t>
-      </w:r>
-      <w:r>
-        <w:t xml:space="preserve">response to the policy guidance, these have become increasingly more detailed</w:t>
-      </w:r>
-      <w:r>
-        <w:t xml:space="preserve"> </w:t>
-      </w:r>
-      <w:r>
-        <w:t xml:space="preserve">and, for example, NSF- and NIH-funded researchers are now required to both</w:t>
-      </w:r>
-      <w:r>
-        <w:t xml:space="preserve"> </w:t>
-      </w:r>
-      <w:r>
-        <w:t xml:space="preserve">formulate their plans with more clarity and increasingly also to share data</w:t>
-      </w:r>
-      <w:r>
-        <w:t xml:space="preserve"> </w:t>
-      </w:r>
-      <w:r>
-        <w:t xml:space="preserve">using specified standards as a condition for funding.</w:t>
-      </w:r>
-    </w:p>
-    <w:p>
-      <w:pPr>
-        <w:pStyle w:val="BodyText"/>
-      </w:pPr>
-      <w:r>
-        <w:t xml:space="preserve">However, there are other ways in which funding relates to the development of</w:t>
-      </w:r>
-      <w:r>
-        <w:t xml:space="preserve"> </w:t>
-      </w:r>
-      <w:r>
-        <w:t xml:space="preserve">open-source standards. For example, through the BRAIN Initiative, the National</w:t>
-      </w:r>
-      <w:r>
-        <w:t xml:space="preserve"> </w:t>
-      </w:r>
-      <w:r>
-        <w:t xml:space="preserve">Institutes of Health have provided key funding for the development of the Brain</w:t>
-      </w:r>
-      <w:r>
-        <w:t xml:space="preserve"> </w:t>
-      </w:r>
-      <w:r>
-        <w:t xml:space="preserve">Imaging Data Structure standard in neuroscience. Where large governmental</w:t>
-      </w:r>
-      <w:r>
-        <w:t xml:space="preserve"> </w:t>
-      </w:r>
-      <w:r>
-        <w:t xml:space="preserve">funding agencies may not have the resources or agility required to fund nascent</w:t>
-      </w:r>
-      <w:r>
-        <w:t xml:space="preserve"> </w:t>
-      </w:r>
-      <w:r>
-        <w:t xml:space="preserve">or unconventional ways of formulating standards, funding by non-governmental</w:t>
-      </w:r>
-      <w:r>
-        <w:t xml:space="preserve"> </w:t>
-      </w:r>
-      <w:r>
-        <w:t xml:space="preserve">philanthropies and other organizations can provide alternatives. One example</w:t>
-      </w:r>
-      <w:r>
-        <w:t xml:space="preserve"> </w:t>
-      </w:r>
-      <w:r>
-        <w:t xml:space="preserve">(out of many) is the Chan-Zuckerberg Initiative program for Essential Open</w:t>
-      </w:r>
-      <w:r>
-        <w:t xml:space="preserve"> </w:t>
-      </w:r>
-      <w:r>
-        <w:t xml:space="preserve">Source Software, which funds foundational open-source software projects that</w:t>
-      </w:r>
-      <w:r>
-        <w:t xml:space="preserve"> </w:t>
-      </w:r>
-      <w:r>
-        <w:t xml:space="preserve">have an application in biomedical sciences. Distinct from NIH funding, however,</w:t>
-      </w:r>
-      <w:r>
-        <w:t xml:space="preserve"> </w:t>
-      </w:r>
-      <w:r>
-        <w:t xml:space="preserve">some of this investment focuses on the development of OSS practices. For</w:t>
-      </w:r>
-      <w:r>
-        <w:t xml:space="preserve"> </w:t>
-      </w:r>
-      <w:r>
-        <w:t xml:space="preserve">example, funding to the Arrow project that focuses on developing open-source</w:t>
-      </w:r>
-      <w:r>
-        <w:t xml:space="preserve"> </w:t>
-      </w:r>
-      <w:r>
-        <w:t xml:space="preserve">software maintenance skills and practices, rather than a specific biomedical</w:t>
-      </w:r>
-      <w:r>
-        <w:t xml:space="preserve"> </w:t>
-      </w:r>
-      <w:r>
-        <w:t xml:space="preserve">application.</w:t>
+        <w:t xml:space="preserve">Interactions of data and meta-data standards with commercial interests may</w:t>
+      </w:r>
+      <w:r>
+        <w:t xml:space="preserve"> </w:t>
+      </w:r>
+      <w:r>
+        <w:t xml:space="preserve">provide specific sources of friction. This is because proprietary/closed</w:t>
+      </w:r>
+      <w:r>
+        <w:t xml:space="preserve"> </w:t>
+      </w:r>
+      <w:r>
+        <w:t xml:space="preserve">formats of data can create difficulty at various transition points: from one</w:t>
+      </w:r>
+      <w:r>
+        <w:t xml:space="preserve"> </w:t>
+      </w:r>
+      <w:r>
+        <w:t xml:space="preserve">instrument vendor to another, from data producer to downstream recipient/user,</w:t>
+      </w:r>
+      <w:r>
+        <w:t xml:space="preserve"> </w:t>
+      </w:r>
+      <w:r>
+        <w:t xml:space="preserve">etc. On the other hand, in some cases, cross-sector collaborations with</w:t>
+      </w:r>
+      <w:r>
+        <w:t xml:space="preserve"> </w:t>
+      </w:r>
+      <w:r>
+        <w:t xml:space="preserve">commercial entities may pave the way to robust and useful standards. For</w:t>
+      </w:r>
+      <w:r>
+        <w:t xml:space="preserve"> </w:t>
+      </w:r>
+      <w:r>
+        <w:t xml:space="preserve">example, imaging measurements in human subjects (e.g., in brain imaging</w:t>
+      </w:r>
+      <w:r>
+        <w:t xml:space="preserve"> </w:t>
+      </w:r>
+      <w:r>
+        <w:t xml:space="preserve">experiments) significantly interact with standards for medical imaging, and</w:t>
+      </w:r>
+      <w:r>
+        <w:t xml:space="preserve"> </w:t>
+      </w:r>
+      <w:r>
+        <w:t xml:space="preserve">chiefly the Digital Imaging and Communications in Medicine (DICOM) standard,</w:t>
+      </w:r>
+      <w:r>
+        <w:t xml:space="preserve"> </w:t>
+      </w:r>
+      <w:r>
+        <w:t xml:space="preserve">which is widely used in a range of medical imaging applications, including in</w:t>
+      </w:r>
+      <w:r>
+        <w:t xml:space="preserve"> </w:t>
+      </w:r>
+      <w:r>
+        <w:t xml:space="preserve">clinical settings</w:t>
+      </w:r>
+      <w:r>
+        <w:t xml:space="preserve"> </w:t>
+      </w:r>
+      <w:r>
+        <w:t xml:space="preserve">Mustra, Delac, and Grgic (2008)</w:t>
+      </w:r>
+      <w:r>
+        <w:t xml:space="preserve">. The standard emerged from</w:t>
+      </w:r>
+      <w:r>
+        <w:t xml:space="preserve"> </w:t>
+      </w:r>
+      <w:r>
+        <w:t xml:space="preserve">the demands of the clinical practice in the 1980s, as digital technologies were</w:t>
+      </w:r>
+      <w:r>
+        <w:t xml:space="preserve"> </w:t>
+      </w:r>
+      <w:r>
+        <w:t xml:space="preserve">came into widespread use in medical imaging, through joint work of industry</w:t>
+      </w:r>
+      <w:r>
+        <w:t xml:space="preserve"> </w:t>
+      </w:r>
+      <w:r>
+        <w:t xml:space="preserve">organizations: the American College of Radiology and the National Association</w:t>
+      </w:r>
+      <w:r>
+        <w:t xml:space="preserve"> </w:t>
+      </w:r>
+      <w:r>
+        <w:t xml:space="preserve">of Electronic Manufacturers. One of the defining features of the DICOM standard</w:t>
+      </w:r>
+      <w:r>
+        <w:t xml:space="preserve"> </w:t>
+      </w:r>
+      <w:r>
+        <w:t xml:space="preserve">is that it allows manufacturers of instruments to define</w:t>
+      </w:r>
+      <w:r>
+        <w:t xml:space="preserve"> </w:t>
+      </w:r>
+      <w:r>
+        <w:t xml:space="preserve">“</w:t>
+      </w:r>
+      <w:r>
+        <w:t xml:space="preserve">private fields</w:t>
+      </w:r>
+      <w:r>
+        <w:t xml:space="preserve">”</w:t>
+      </w:r>
+      <w:r>
+        <w:t xml:space="preserve"> </w:t>
+      </w:r>
+      <w:r>
+        <w:t xml:space="preserve">that</w:t>
+      </w:r>
+      <w:r>
+        <w:t xml:space="preserve"> </w:t>
+      </w:r>
+      <w:r>
+        <w:t xml:space="preserve">are compliant with the standard, but which may include idiosyncratically</w:t>
+      </w:r>
+      <w:r>
+        <w:t xml:space="preserve"> </w:t>
+      </w:r>
+      <w:r>
+        <w:t xml:space="preserve">organized data and/or metadata. This provides significant flexibility, but can</w:t>
+      </w:r>
+      <w:r>
+        <w:t xml:space="preserve"> </w:t>
+      </w:r>
+      <w:r>
+        <w:t xml:space="preserve">also easily lead to the loss of important information. Nevertheless, the human</w:t>
+      </w:r>
+      <w:r>
+        <w:t xml:space="preserve"> </w:t>
+      </w:r>
+      <w:r>
+        <w:t xml:space="preserve">brain imaging case is exemplary of a case in which industry standards and</w:t>
+      </w:r>
+      <w:r>
+        <w:t xml:space="preserve"> </w:t>
+      </w:r>
+      <w:r>
+        <w:t xml:space="preserve">research standards coexist and need to communicate with each other effectively</w:t>
+      </w:r>
+      <w:r>
+        <w:t xml:space="preserve"> </w:t>
+      </w:r>
+      <w:r>
+        <w:t xml:space="preserve">to advance research use-cases, while keeping up with the rapid development of</w:t>
+      </w:r>
+      <w:r>
+        <w:t xml:space="preserve"> </w:t>
+      </w:r>
+      <w:r>
+        <w:t xml:space="preserve">the technologies.</w:t>
       </w:r>
     </w:p>
     <w:bookmarkEnd w:id="37"/>
-    <w:bookmarkStart w:id="38" w:name="industry"/>
+    <w:bookmarkEnd w:id="38"/>
+    <w:bookmarkStart w:id="51" w:name="sec-recommendations"/>
+    <w:p>
+      <w:pPr>
+        <w:pStyle w:val="Heading1"/>
+      </w:pPr>
+      <w:r>
+        <w:t xml:space="preserve">6. Recommendations for open-source data and metadata standards</w:t>
+      </w:r>
+    </w:p>
+    <w:p>
+      <w:pPr>
+        <w:pStyle w:val="FirstParagraph"/>
+      </w:pPr>
+      <w:r>
+        <w:t xml:space="preserve">In conclusion of this report, we would like to propose a set of recommendations</w:t>
+      </w:r>
+      <w:r>
+        <w:t xml:space="preserve"> </w:t>
+      </w:r>
+      <w:r>
+        <w:t xml:space="preserve">that distill the lessons learned from an examination of data and metadata</w:t>
+      </w:r>
+      <w:r>
+        <w:t xml:space="preserve"> </w:t>
+      </w:r>
+      <w:r>
+        <w:t xml:space="preserve">standards through the lense of open-source software development practices. We</w:t>
+      </w:r>
+      <w:r>
+        <w:t xml:space="preserve"> </w:t>
+      </w:r>
+      <w:r>
+        <w:t xml:space="preserve">divide this section into two parts: one aimed at the science and technology</w:t>
+      </w:r>
+      <w:r>
+        <w:t xml:space="preserve"> </w:t>
+      </w:r>
+      <w:r>
+        <w:t xml:space="preserve">communities that develop and maintain open-source standards, and the other</w:t>
+      </w:r>
+      <w:r>
+        <w:t xml:space="preserve"> </w:t>
+      </w:r>
+      <w:r>
+        <w:t xml:space="preserve">aimed at policy-making and funding agencies, who have an interest in fostering</w:t>
+      </w:r>
+      <w:r>
+        <w:t xml:space="preserve"> </w:t>
+      </w:r>
+      <w:r>
+        <w:t xml:space="preserve">more efficient, more robust, and more transparent open-source standards.</w:t>
+      </w:r>
+    </w:p>
+    <w:bookmarkStart w:id="45" w:name="science-and-technology-communities"/>
     <w:p>
       <w:pPr>
         <w:pStyle w:val="Heading2"/>
       </w:pPr>
       <w:r>
-        <w:t xml:space="preserve">5.3 Industry</w:t>
+        <w:t xml:space="preserve">6.1 Science and technology communities:</w:t>
+      </w:r>
+    </w:p>
+    <w:bookmarkStart w:id="40" w:name="Xf31f3565f817e9e0fc84d019297a9f957fcd512"/>
+    <w:p>
+      <w:pPr>
+        <w:pStyle w:val="Heading3"/>
+      </w:pPr>
+      <w:r>
+        <w:t xml:space="preserve">6.1.1 Establish standards governance based on OSS best practices</w:t>
       </w:r>
     </w:p>
     <w:p>
@@ -2862,744 +3500,99 @@
         <w:pStyle w:val="FirstParagraph"/>
       </w:pPr>
       <w:r>
-        <w:t xml:space="preserve">Interactions of data and meta-data standards with commercial interests may</w:t>
-      </w:r>
-      <w:r>
-        <w:t xml:space="preserve"> </w:t>
-      </w:r>
-      <w:r>
-        <w:t xml:space="preserve">provide specific sources of friction. This is because proprietary/closed</w:t>
-      </w:r>
-      <w:r>
-        <w:t xml:space="preserve"> </w:t>
-      </w:r>
-      <w:r>
-        <w:t xml:space="preserve">formats of data can create difficulty at various transition points: from one</w:t>
-      </w:r>
-      <w:r>
-        <w:t xml:space="preserve"> </w:t>
-      </w:r>
-      <w:r>
-        <w:t xml:space="preserve">instrument vendor to another, from data producer to downstream recipient/user,</w:t>
-      </w:r>
-      <w:r>
-        <w:t xml:space="preserve"> </w:t>
-      </w:r>
-      <w:r>
-        <w:t xml:space="preserve">etc. On the other hand, in some cases, cross-sector collaborations with</w:t>
-      </w:r>
-      <w:r>
-        <w:t xml:space="preserve"> </w:t>
-      </w:r>
-      <w:r>
-        <w:t xml:space="preserve">commercial entities may pave the way to robust and useful standards. One</w:t>
-      </w:r>
-      <w:r>
-        <w:t xml:space="preserve"> </w:t>
-      </w:r>
-      <w:r>
-        <w:t xml:space="preserve">example is the DICOM standard, which is maintained by working groups that</w:t>
-      </w:r>
-      <w:r>
-        <w:t xml:space="preserve"> </w:t>
-      </w:r>
-      <w:r>
-        <w:t xml:space="preserve">encompass commercial imaging device vendors and researchers.</w:t>
-      </w:r>
-    </w:p>
-    <w:bookmarkEnd w:id="38"/>
-    <w:bookmarkEnd w:id="39"/>
-    <w:bookmarkStart w:id="58" w:name="sec-recommendations"/>
-    <w:p>
-      <w:pPr>
-        <w:pStyle w:val="Heading1"/>
-      </w:pPr>
-      <w:r>
-        <w:t xml:space="preserve">6. Recommendations for open-source data and metadata standards</w:t>
-      </w:r>
-    </w:p>
-    <w:p>
-      <w:pPr>
-        <w:pStyle w:val="FirstParagraph"/>
-      </w:pPr>
-      <w:r>
-        <w:t xml:space="preserve">In conclusion of this report, we propose the following recommendations:</w:t>
-      </w:r>
-    </w:p>
-    <w:bookmarkStart w:id="48" w:name="policy-making-and-funding-entities"/>
-    <w:p>
-      <w:pPr>
-        <w:pStyle w:val="Heading2"/>
-      </w:pPr>
-      <w:r>
-        <w:t xml:space="preserve">6.1 Policy-making and Funding entities:</w:t>
-      </w:r>
-    </w:p>
-    <w:bookmarkStart w:id="40" w:name="fund-data-standards-development"/>
-    <w:p>
-      <w:pPr>
-        <w:pStyle w:val="Heading3"/>
-      </w:pPr>
-      <w:r>
-        <w:t xml:space="preserve">6.1.1 Fund Data Standards Development</w:t>
-      </w:r>
-    </w:p>
-    <w:p>
-      <w:pPr>
-        <w:pStyle w:val="FirstParagraph"/>
-      </w:pPr>
-      <w:r>
-        <w:t xml:space="preserve">While some funding agencies already support standards development as part of</w:t>
-      </w:r>
-      <w:r>
-        <w:t xml:space="preserve"> </w:t>
-      </w:r>
-      <w:r>
-        <w:t xml:space="preserve">the development of informatics infrastructures, data standards development</w:t>
-      </w:r>
-      <w:r>
-        <w:t xml:space="preserve"> </w:t>
-      </w:r>
-      <w:r>
-        <w:t xml:space="preserve">should be seen as integral to science innovation and earmarked for funding in</w:t>
-      </w:r>
-      <w:r>
-        <w:t xml:space="preserve"> </w:t>
-      </w:r>
-      <w:r>
-        <w:t xml:space="preserve">research grants, not only in specialized contexts. Funding models should</w:t>
-      </w:r>
-      <w:r>
-        <w:t xml:space="preserve"> </w:t>
-      </w:r>
-      <w:r>
-        <w:t xml:space="preserve">encourage the development and adoption of standards, and fund associated</w:t>
-      </w:r>
-      <w:r>
-        <w:t xml:space="preserve"> </w:t>
-      </w:r>
-      <w:r>
-        <w:t xml:space="preserve">community efforts and tools for this. The OSS model is seen as a particularly</w:t>
-      </w:r>
-      <w:r>
-        <w:t xml:space="preserve"> </w:t>
-      </w:r>
-      <w:r>
-        <w:t xml:space="preserve">promising avenue for an investment of resources, because it builds on</w:t>
-      </w:r>
-      <w:r>
-        <w:t xml:space="preserve"> </w:t>
-      </w:r>
-      <w:r>
-        <w:t xml:space="preserve">previously-developed procedures and technical infrastructure and because it</w:t>
-      </w:r>
-      <w:r>
-        <w:t xml:space="preserve"> </w:t>
-      </w:r>
-      <w:r>
-        <w:t xml:space="preserve">provides avenues for the democratization of development processes and for</w:t>
-      </w:r>
-      <w:r>
-        <w:t xml:space="preserve"> </w:t>
-      </w:r>
-      <w:r>
-        <w:t xml:space="preserve">community input along the way. The clarity offered by procedures for</w:t>
-      </w:r>
-      <w:r>
-        <w:t xml:space="preserve"> </w:t>
-      </w:r>
-      <w:r>
-        <w:t xml:space="preserve">enhancement proposals and semantic versioning schemes adopted in standards</w:t>
-      </w:r>
-      <w:r>
-        <w:t xml:space="preserve"> </w:t>
-      </w:r>
-      <w:r>
-        <w:t xml:space="preserve">development offers avenues for a range of stakeholders to propose well-defined</w:t>
-      </w:r>
-      <w:r>
-        <w:t xml:space="preserve"> </w:t>
-      </w:r>
-      <w:r>
-        <w:t xml:space="preserve">contributions to large and field-wide standards efforts (e.g.,</w:t>
-      </w:r>
-      <w:r>
-        <w:t xml:space="preserve"> </w:t>
-      </w:r>
-      <w:r>
-        <w:t xml:space="preserve">(Pestilli et al. 2021)</w:t>
-      </w:r>
-      <w:r>
-        <w:t xml:space="preserve">).</w:t>
-      </w:r>
-    </w:p>
-    <w:bookmarkEnd w:id="40"/>
-    <w:bookmarkStart w:id="41" w:name="invest-in-data-stewards"/>
-    <w:p>
-      <w:pPr>
-        <w:pStyle w:val="Heading3"/>
-      </w:pPr>
-      <w:r>
-        <w:t xml:space="preserve">6.1.2 Invest in Data Stewards</w:t>
-      </w:r>
-    </w:p>
-    <w:p>
-      <w:pPr>
-        <w:pStyle w:val="FirstParagraph"/>
-      </w:pPr>
-      <w:r>
-        <w:t xml:space="preserve">Advancing the development and adoption of open-source standards requires the</w:t>
-      </w:r>
-      <w:r>
-        <w:t xml:space="preserve"> </w:t>
-      </w:r>
-      <w:r>
-        <w:t xml:space="preserve">dissemination of knowledge to researchers in a variety of fields, but this</w:t>
-      </w:r>
-      <w:r>
-        <w:t xml:space="preserve"> </w:t>
-      </w:r>
-      <w:r>
-        <w:t xml:space="preserve">dissemination itself may not be enough without the fostering of specialized</w:t>
-      </w:r>
-      <w:r>
-        <w:t xml:space="preserve"> </w:t>
-      </w:r>
-      <w:r>
-        <w:t xml:space="preserve">expertise. Therefore, it is important to recognize the distinct role that</w:t>
-      </w:r>
-      <w:r>
-        <w:t xml:space="preserve"> </w:t>
-      </w:r>
-      <w:r>
-        <w:rPr>
-          <w:iCs/>
-          <w:i/>
-        </w:rPr>
-        <w:t xml:space="preserve">data</w:t>
-      </w:r>
-      <w:r>
-        <w:rPr>
-          <w:iCs/>
-          <w:i/>
-        </w:rPr>
-        <w:t xml:space="preserve"> </w:t>
-      </w:r>
-      <w:r>
-        <w:rPr>
-          <w:iCs/>
-          <w:i/>
-        </w:rPr>
-        <w:t xml:space="preserve">stewards</w:t>
-      </w:r>
-      <w:r>
-        <w:t xml:space="preserve"> </w:t>
-      </w:r>
-      <w:r>
-        <w:t xml:space="preserve">play in contemporary research. As policy demands for openness become</w:t>
-      </w:r>
-      <w:r>
-        <w:t xml:space="preserve"> </w:t>
-      </w:r>
-      <w:r>
-        <w:t xml:space="preserve">increasingly high, it is crucial to truly support experts whose role will be to</w:t>
-      </w:r>
-      <w:r>
-        <w:t xml:space="preserve"> </w:t>
-      </w:r>
-      <w:r>
-        <w:t xml:space="preserve">develop, maintain, and facilitate the adoption and use of open-source</w:t>
-      </w:r>
-      <w:r>
-        <w:t xml:space="preserve"> </w:t>
-      </w:r>
-      <w:r>
-        <w:t xml:space="preserve">standards. This support needs to manifest in all stages of the career of these</w:t>
-      </w:r>
-      <w:r>
-        <w:t xml:space="preserve"> </w:t>
-      </w:r>
-      <w:r>
-        <w:t xml:space="preserve">individuals: it will be necessary to set up programs for training for data</w:t>
-      </w:r>
-      <w:r>
-        <w:t xml:space="preserve"> </w:t>
-      </w:r>
-      <w:r>
-        <w:t xml:space="preserve">stewards, and to invest in the career paths of individuals that receive such</w:t>
-      </w:r>
-      <w:r>
-        <w:t xml:space="preserve"> </w:t>
-      </w:r>
-      <w:r>
-        <w:t xml:space="preserve">training so that this crucial role is encouraged. Initial proposals for the</w:t>
-      </w:r>
-      <w:r>
-        <w:t xml:space="preserve"> </w:t>
-      </w:r>
-      <w:r>
-        <w:t xml:space="preserve">curriculum and scope of the role have already been proposed (e.g., in</w:t>
-      </w:r>
-      <w:r>
-        <w:t xml:space="preserve"> </w:t>
-      </w:r>
-      <w:r>
-        <w:t xml:space="preserve">(Mons 2018)</w:t>
-      </w:r>
-      <w:r>
-        <w:t xml:space="preserve">), but we identify here also a need to connect</w:t>
-      </w:r>
-      <w:r>
-        <w:t xml:space="preserve"> </w:t>
-      </w:r>
-      <w:r>
-        <w:t xml:space="preserve">these individuals directly to the practices that exemplify open-source</w:t>
-      </w:r>
-      <w:r>
-        <w:t xml:space="preserve"> </w:t>
-      </w:r>
-      <w:r>
-        <w:t xml:space="preserve">standards. Thus, it will be important for these individuals to be facile in the</w:t>
-      </w:r>
-      <w:r>
-        <w:t xml:space="preserve"> </w:t>
-      </w:r>
-      <w:r>
-        <w:t xml:space="preserve">methodology of OSS. This does not mean that they need to become software</w:t>
-      </w:r>
-      <w:r>
-        <w:t xml:space="preserve"> </w:t>
-      </w:r>
-      <w:r>
-        <w:t xml:space="preserve">engineers – though for some of them there may be some overlap with the role of</w:t>
-      </w:r>
-      <w:r>
-        <w:t xml:space="preserve"> </w:t>
-      </w:r>
-      <w:r>
-        <w:t xml:space="preserve">research software engineers</w:t>
-      </w:r>
-      <w:r>
-        <w:t xml:space="preserve"> </w:t>
-      </w:r>
-      <w:r>
-        <w:t xml:space="preserve">(Connolly et al. 2023)</w:t>
-      </w:r>
-      <w:r>
-        <w:t xml:space="preserve"> </w:t>
-      </w:r>
-      <w:r>
-        <w:t xml:space="preserve">– but rather that they</w:t>
-      </w:r>
-      <w:r>
-        <w:t xml:space="preserve"> </w:t>
-      </w:r>
-      <w:r>
-        <w:t xml:space="preserve">need to become familiar with those parts of the OSS development life-cycle that</w:t>
-      </w:r>
-      <w:r>
-        <w:t xml:space="preserve"> </w:t>
-      </w:r>
-      <w:r>
-        <w:t xml:space="preserve">are specifically useful for the development of open-source standards. For example, tools for version control, tools for versioning, and tools for creation and validation of compliant data and metadata.</w:t>
-      </w:r>
-    </w:p>
-    <w:bookmarkEnd w:id="41"/>
-    <w:bookmarkStart w:id="42" w:name="review-data-standards-pathways"/>
-    <w:p>
-      <w:pPr>
-        <w:pStyle w:val="Heading3"/>
-      </w:pPr>
-      <w:r>
-        <w:t xml:space="preserve">6.1.3 Review Data Standards Pathways</w:t>
-      </w:r>
-    </w:p>
-    <w:p>
-      <w:pPr>
-        <w:pStyle w:val="FirstParagraph"/>
-      </w:pPr>
-      <w:r>
-        <w:t xml:space="preserve">Invest in programs that examine retrospective pathways for establishing data</w:t>
-      </w:r>
-      <w:r>
-        <w:t xml:space="preserve"> </w:t>
-      </w:r>
-      <w:r>
-        <w:t xml:space="preserve">standards. Encourage publication of lifecycles for successful data standards.</w:t>
-      </w:r>
-      <w:r>
-        <w:t xml:space="preserve"> </w:t>
-      </w:r>
-      <w:r>
-        <w:t xml:space="preserve">These lifecycles should include the process, creators, affiliations, grants,</w:t>
-      </w:r>
-      <w:r>
-        <w:t xml:space="preserve"> </w:t>
-      </w:r>
-      <w:r>
-        <w:t xml:space="preserve">and adoption journeys of open-source standards. To encourage sustainable</w:t>
-      </w:r>
-      <w:r>
-        <w:t xml:space="preserve"> </w:t>
-      </w:r>
-      <w:r>
-        <w:t xml:space="preserve">development of open-source standards, and to build on prior experience, the</w:t>
-      </w:r>
-      <w:r>
-        <w:t xml:space="preserve"> </w:t>
-      </w:r>
-      <w:r>
-        <w:t xml:space="preserve">documentation and dissemination of lifecycles should be seen as an integral</w:t>
-      </w:r>
-      <w:r>
-        <w:t xml:space="preserve"> </w:t>
-      </w:r>
-      <w:r>
-        <w:t xml:space="preserve">step of the work of standards creators and granting agencies. In the meanwhile,</w:t>
-      </w:r>
-      <w:r>
-        <w:t xml:space="preserve"> </w:t>
-      </w:r>
-      <w:r>
-        <w:t xml:space="preserve">it would be good to also retroactively document the lifecycle of existing</w:t>
-      </w:r>
-      <w:r>
-        <w:t xml:space="preserve"> </w:t>
-      </w:r>
-      <w:r>
-        <w:t xml:space="preserve">standards that are seen as success stories. Research on the principles that</w:t>
-      </w:r>
-      <w:r>
-        <w:t xml:space="preserve"> </w:t>
-      </w:r>
-      <w:r>
-        <w:t xml:space="preserve">underlie successful open-source standards development can be used to formulate</w:t>
-      </w:r>
-      <w:r>
-        <w:t xml:space="preserve"> </w:t>
-      </w:r>
-      <w:r>
-        <w:t xml:space="preserve">new standards and iterate on existing ones.</w:t>
-      </w:r>
-    </w:p>
-    <w:bookmarkEnd w:id="42"/>
-    <w:bookmarkStart w:id="44" w:name="establish-governance"/>
-    <w:p>
-      <w:pPr>
-        <w:pStyle w:val="Heading3"/>
-      </w:pPr>
-      <w:r>
-        <w:t xml:space="preserve">6.1.4 Establish Governance</w:t>
-      </w:r>
-    </w:p>
-    <w:p>
-      <w:pPr>
-        <w:pStyle w:val="FirstParagraph"/>
-      </w:pPr>
-      <w:r>
-        <w:t xml:space="preserve">Establish governance for standards creation and adoption, especially for</w:t>
-      </w:r>
-      <w:r>
-        <w:t xml:space="preserve"> </w:t>
-      </w:r>
-      <w:r>
-        <w:t xml:space="preserve">communities beyond a certain size that need to converge toward a new standard</w:t>
-      </w:r>
-      <w:r>
-        <w:t xml:space="preserve"> </w:t>
-      </w:r>
-      <w:r>
-        <w:t xml:space="preserve">or rely on an existing standard. Review existing governance practices such as</w:t>
-      </w:r>
-      <w:r>
-        <w:t xml:space="preserve"> </w:t>
-      </w:r>
-      <w:hyperlink r:id="rId43">
+        <w:t xml:space="preserve">While best-practice governance principles are also relatively new in OSS</w:t>
+      </w:r>
+      <w:r>
+        <w:t xml:space="preserve"> </w:t>
+      </w:r>
+      <w:r>
+        <w:t xml:space="preserve">communities, there is already a substantial set of prior art in this domain, on</w:t>
+      </w:r>
+      <w:r>
+        <w:t xml:space="preserve"> </w:t>
+      </w:r>
+      <w:r>
+        <w:t xml:space="preserve">which the developers and maintainers of open-source data and metadata standards</w:t>
+      </w:r>
+      <w:r>
+        <w:t xml:space="preserve"> </w:t>
+      </w:r>
+      <w:r>
+        <w:t xml:space="preserve">can rely. For example, it is now clear that governance principles and rules can</w:t>
+      </w:r>
+      <w:r>
+        <w:t xml:space="preserve"> </w:t>
+      </w:r>
+      <w:r>
+        <w:t xml:space="preserve">mitigate some of the risks and challenges mentioned in</w:t>
+      </w:r>
+      <w:r>
+        <w:t xml:space="preserve"> </w:t>
+      </w:r>
+      <w:hyperlink w:anchor="sec-challenges">
         <w:r>
           <w:rPr>
             <w:rStyle w:val="Hyperlink"/>
           </w:rPr>
-          <w:t xml:space="preserve">TheOpenSourceWay</w:t>
+          <w:t xml:space="preserve">Section 4</w:t>
         </w:r>
       </w:hyperlink>
       <w:r>
-        <w:t xml:space="preserve">.</w:t>
-      </w:r>
-      <w:r>
-        <w:t xml:space="preserve"> </w:t>
-      </w:r>
-      <w:r>
-        <w:t xml:space="preserve">Data management plans should promote the sharing of not only data, but also</w:t>
-      </w:r>
-      <w:r>
-        <w:t xml:space="preserve"> </w:t>
-      </w:r>
-      <w:r>
-        <w:t xml:space="preserve">metadata and descriptions of how to use it.</w:t>
-      </w:r>
-    </w:p>
-    <w:bookmarkEnd w:id="44"/>
-    <w:bookmarkStart w:id="46" w:name="program-manage-cross-sector-alliances"/>
-    <w:p>
-      <w:pPr>
-        <w:pStyle w:val="Heading3"/>
-      </w:pPr>
-      <w:r>
-        <w:t xml:space="preserve">6.1.5 Program Manage Cross Sector alliances</w:t>
-      </w:r>
-    </w:p>
-    <w:p>
-      <w:pPr>
-        <w:pStyle w:val="FirstParagraph"/>
-      </w:pPr>
-      <w:r>
-        <w:t xml:space="preserve">Encourage cross-sector and cross-domain alliances that can impact successful</w:t>
-      </w:r>
-      <w:r>
-        <w:t xml:space="preserve"> </w:t>
-      </w:r>
-      <w:r>
-        <w:t xml:space="preserve">standards creation. Invest in robust program management of these alliances to</w:t>
-      </w:r>
-      <w:r>
-        <w:t xml:space="preserve"> </w:t>
-      </w:r>
-      <w:r>
-        <w:t xml:space="preserve">align pace and create incentives (for instance via Open Source Program Office /</w:t>
-      </w:r>
-      <w:r>
-        <w:t xml:space="preserve"> </w:t>
-      </w:r>
-      <w:r>
-        <w:t xml:space="preserve">OSPO efforts). Similar to program officers at funding agencies, standards</w:t>
-      </w:r>
-      <w:r>
-        <w:t xml:space="preserve"> </w:t>
-      </w:r>
-      <w:r>
-        <w:t xml:space="preserve">evolution need sustained PM efforts. Multi company partnerships should include</w:t>
-      </w:r>
-      <w:r>
-        <w:t xml:space="preserve"> </w:t>
-      </w:r>
-      <w:r>
-        <w:t xml:space="preserve">strategic initiatives for standard establishment e.g.</w:t>
-      </w:r>
-      <w:r>
-        <w:t xml:space="preserve"> </w:t>
-      </w:r>
-      <w:hyperlink r:id="rId45">
+        <w:t xml:space="preserve">,</w:t>
+      </w:r>
+      <w:r>
+        <w:t xml:space="preserve"> </w:t>
+      </w:r>
+      <w:r>
+        <w:t xml:space="preserve">especially for communities beyond a certain size that need to converge toward a</w:t>
+      </w:r>
+      <w:r>
+        <w:t xml:space="preserve"> </w:t>
+      </w:r>
+      <w:r>
+        <w:t xml:space="preserve">new standard or rely on an existing standard. Developers and maintainers should</w:t>
+      </w:r>
+      <w:r>
+        <w:t xml:space="preserve"> </w:t>
+      </w:r>
+      <w:r>
+        <w:t xml:space="preserve">review existing governance practices such as</w:t>
+      </w:r>
+      <w:r>
+        <w:t xml:space="preserve"> </w:t>
+      </w:r>
+      <w:hyperlink r:id="rId39">
         <w:r>
           <w:rPr>
             <w:rStyle w:val="Hyperlink"/>
           </w:rPr>
-          <w:t xml:space="preserve">Pistoiaalliance</w:t>
+          <w:t xml:space="preserve">The Open Source</w:t>
         </w:r>
-      </w:hyperlink>
-      <w:r>
-        <w:t xml:space="preserve">.</w:t>
-      </w:r>
-    </w:p>
-    <w:bookmarkEnd w:id="46"/>
-    <w:bookmarkStart w:id="47" w:name="curriculum-development"/>
-    <w:p>
-      <w:pPr>
-        <w:pStyle w:val="Heading3"/>
-      </w:pPr>
-      <w:r>
-        <w:t xml:space="preserve">6.1.6 Curriculum Development</w:t>
-      </w:r>
-    </w:p>
-    <w:p>
-      <w:pPr>
-        <w:pStyle w:val="FirstParagraph"/>
-      </w:pPr>
-      <w:r>
-        <w:t xml:space="preserve">Stakeholder organizations should invest in training grants to establish curriculum for data and metadata standards education.</w:t>
-      </w:r>
-    </w:p>
-    <w:bookmarkEnd w:id="47"/>
-    <w:bookmarkEnd w:id="48"/>
-    <w:bookmarkStart w:id="57" w:name="science-and-technology-communities"/>
-    <w:p>
-      <w:pPr>
-        <w:pStyle w:val="Heading2"/>
-      </w:pPr>
-      <w:r>
-        <w:t xml:space="preserve">6.2 Science and Technology Communities:</w:t>
-      </w:r>
-    </w:p>
-    <w:bookmarkStart w:id="49" w:name="user-driven-development"/>
-    <w:p>
-      <w:pPr>
-        <w:pStyle w:val="Heading3"/>
-      </w:pPr>
-      <w:r>
-        <w:t xml:space="preserve">6.2.1 User-Driven Development</w:t>
-      </w:r>
-    </w:p>
-    <w:p>
-      <w:pPr>
-        <w:pStyle w:val="FirstParagraph"/>
-      </w:pPr>
-      <w:r>
-        <w:t xml:space="preserve">Standards should be needs-driven and developed in close collaboration with users. Changes and enhancements should be in response to community feedback.</w:t>
-      </w:r>
-    </w:p>
-    <w:bookmarkEnd w:id="49"/>
-    <w:bookmarkStart w:id="50" w:name="meta-standards-development"/>
-    <w:p>
-      <w:pPr>
-        <w:pStyle w:val="Heading3"/>
-      </w:pPr>
-      <w:r>
-        <w:t xml:space="preserve">6.2.2 Meta-Standards development</w:t>
-      </w:r>
-    </w:p>
-    <w:p>
-      <w:pPr>
-        <w:pStyle w:val="FirstParagraph"/>
-      </w:pPr>
-      <w:r>
-        <w:t xml:space="preserve">In surveying the landscape of existing standards, a readiness/maturity model</w:t>
-      </w:r>
-      <w:r>
-        <w:t xml:space="preserve"> </w:t>
-      </w:r>
-      <w:r>
-        <w:t xml:space="preserve">can be developed that assesses the challenges and opportunities that a specific</w:t>
-      </w:r>
-      <w:r>
-        <w:t xml:space="preserve"> </w:t>
-      </w:r>
-      <w:r>
-        <w:t xml:space="preserve">standard faces. This process in itself can be standardized to develop</w:t>
-      </w:r>
-      <w:r>
-        <w:t xml:space="preserve"> </w:t>
-      </w:r>
-      <w:r>
-        <w:t xml:space="preserve">meta-standards or standards-of-standards. These are the succinct descriptions</w:t>
-      </w:r>
-      <w:r>
-        <w:t xml:space="preserve"> </w:t>
-      </w:r>
-      <w:r>
-        <w:t xml:space="preserve">of cross-cutting best-practices that can be used as a basis for the analysis or</w:t>
-      </w:r>
-      <w:r>
-        <w:t xml:space="preserve"> </w:t>
-      </w:r>
-      <w:r>
-        <w:t xml:space="preserve">assessment of an existing standard, or as guidelines to develop new standards.</w:t>
-      </w:r>
-      <w:r>
-        <w:t xml:space="preserve"> </w:t>
-      </w:r>
-      <w:r>
-        <w:t xml:space="preserve">For instance, barriers to adopting a data standard irrespective of team size</w:t>
-      </w:r>
-      <w:r>
-        <w:t xml:space="preserve"> </w:t>
-      </w:r>
-      <w:r>
-        <w:t xml:space="preserve">and technological capabilities should be considered. Meta-standards should</w:t>
-      </w:r>
-      <w:r>
-        <w:t xml:space="preserve"> </w:t>
-      </w:r>
-      <w:r>
-        <w:t xml:space="preserve">include formalization for versioning of standards and interactions with</w:t>
-      </w:r>
-      <w:r>
-        <w:t xml:space="preserve"> </w:t>
-      </w:r>
-      <w:r>
-        <w:t xml:space="preserve">specific related software. Aspects of communication with potential user</w:t>
-      </w:r>
-      <w:r>
-        <w:t xml:space="preserve"> </w:t>
-      </w:r>
-      <w:r>
-        <w:t xml:space="preserve">audiences (e.g., researchers in particular domains) should be taken into</w:t>
-      </w:r>
-      <w:r>
-        <w:t xml:space="preserve"> </w:t>
-      </w:r>
-      <w:r>
-        <w:t xml:space="preserve">account as well. For example, in the quality of onboarding documentation and</w:t>
-      </w:r>
-      <w:r>
-        <w:t xml:space="preserve"> </w:t>
-      </w:r>
-      <w:r>
-        <w:t xml:space="preserve">tools for ingestion or conversion into standards-compliant datasets. Relatedly,</w:t>
-      </w:r>
-      <w:r>
-        <w:t xml:space="preserve"> </w:t>
-      </w:r>
-      <w:r>
-        <w:t xml:space="preserve">it would be good to create an ontology for standards process such as top down</w:t>
-      </w:r>
-      <w:r>
-        <w:t xml:space="preserve"> </w:t>
-      </w:r>
-      <w:r>
-        <w:t xml:space="preserve">vs bottom up, minimum number of datasets, target community size and technical</w:t>
-      </w:r>
-      <w:r>
-        <w:t xml:space="preserve"> </w:t>
-      </w:r>
-      <w:r>
-        <w:t xml:space="preserve">expertise typical of this community, etc. This ontology can help guide the</w:t>
-      </w:r>
-      <w:r>
-        <w:t xml:space="preserve"> </w:t>
-      </w:r>
-      <w:r>
-        <w:t xml:space="preserve">standards-development process towards more effective adoption and use.</w:t>
-      </w:r>
-    </w:p>
-    <w:bookmarkEnd w:id="50"/>
-    <w:bookmarkStart w:id="52" w:name="formalization-guidelines"/>
-    <w:p>
-      <w:pPr>
-        <w:pStyle w:val="Heading3"/>
-      </w:pPr>
-      <w:r>
-        <w:t xml:space="preserve">6.2.3 Formalization Guidelines</w:t>
-      </w:r>
-    </w:p>
-    <w:p>
-      <w:pPr>
-        <w:pStyle w:val="FirstParagraph"/>
-      </w:pPr>
-      <w:r>
-        <w:t xml:space="preserve">Amplify formalization/guidelines on how to create standards (example metadata schema specifications using</w:t>
-      </w:r>
-      <w:r>
-        <w:t xml:space="preserve"> </w:t>
-      </w:r>
-      <w:hyperlink r:id="rId51">
         <w:r>
           <w:rPr>
             <w:rStyle w:val="Hyperlink"/>
           </w:rPr>
-          <w:t xml:space="preserve">LinkML</w:t>
+          <w:t xml:space="preserve"> </w:t>
+        </w:r>
+        <w:r>
+          <w:rPr>
+            <w:rStyle w:val="Hyperlink"/>
+          </w:rPr>
+          <w:t xml:space="preserve">Way</w:t>
         </w:r>
       </w:hyperlink>
       <w:r>
         <w:t xml:space="preserve">.</w:t>
       </w:r>
     </w:p>
-    <w:bookmarkEnd w:id="52"/>
-    <w:bookmarkStart w:id="55" w:name="landscape-and-failure-analysis"/>
+    <w:bookmarkEnd w:id="40"/>
+    <w:bookmarkStart w:id="43" w:name="foster-meta-standards-development"/>
     <w:p>
       <w:pPr>
         <w:pStyle w:val="Heading3"/>
       </w:pPr>
       <w:r>
-        <w:t xml:space="preserve">6.2.4 Landscape and Failure Analysis</w:t>
+        <w:t xml:space="preserve">6.1.2 Foster meta-standards development</w:t>
       </w:r>
     </w:p>
     <w:p>
@@ -3607,12 +3600,208 @@
         <w:pStyle w:val="FirstParagraph"/>
       </w:pPr>
       <w:r>
-        <w:t xml:space="preserve">Before establishing a new standard, survey and document failure of current standards for a specific dataset / domain. Use resources such as</w:t>
-      </w:r>
-      <w:r>
-        <w:t xml:space="preserve"> </w:t>
-      </w:r>
-      <w:hyperlink r:id="rId53">
+        <w:t xml:space="preserve">One of the main conclusions that arise from our survey of the landscape of</w:t>
+      </w:r>
+      <w:r>
+        <w:t xml:space="preserve"> </w:t>
+      </w:r>
+      <w:r>
+        <w:t xml:space="preserve">existing standards is that there is significant knowledge that exists across</w:t>
+      </w:r>
+      <w:r>
+        <w:t xml:space="preserve"> </w:t>
+      </w:r>
+      <w:r>
+        <w:t xml:space="preserve">fields and domains and that informs the development of standards within each</w:t>
+      </w:r>
+      <w:r>
+        <w:t xml:space="preserve"> </w:t>
+      </w:r>
+      <w:r>
+        <w:t xml:space="preserve">field, but that could be surfaced to the level where it may be adopted more</w:t>
+      </w:r>
+      <w:r>
+        <w:t xml:space="preserve"> </w:t>
+      </w:r>
+      <w:r>
+        <w:t xml:space="preserve">widely in different domains and be more broadly useful. One approach to this is</w:t>
+      </w:r>
+      <w:r>
+        <w:t xml:space="preserve"> </w:t>
+      </w:r>
+      <w:r>
+        <w:t xml:space="preserve">a comparative approach: In this approach, a readiness and/or maturity model can</w:t>
+      </w:r>
+      <w:r>
+        <w:t xml:space="preserve"> </w:t>
+      </w:r>
+      <w:r>
+        <w:t xml:space="preserve">be developed that assesses the challenges and opportunities that a specific</w:t>
+      </w:r>
+      <w:r>
+        <w:t xml:space="preserve"> </w:t>
+      </w:r>
+      <w:r>
+        <w:t xml:space="preserve">standard faces at its current phase of development. Developing such a maturity</w:t>
+      </w:r>
+      <w:r>
+        <w:t xml:space="preserve"> </w:t>
+      </w:r>
+      <w:r>
+        <w:t xml:space="preserve">model, while it goes beyond the scope of the current report, could lead to the</w:t>
+      </w:r>
+      <w:r>
+        <w:t xml:space="preserve"> </w:t>
+      </w:r>
+      <w:r>
+        <w:t xml:space="preserve">eventual development of a meta-standard or a standard-of-standards. This would</w:t>
+      </w:r>
+      <w:r>
+        <w:t xml:space="preserve"> </w:t>
+      </w:r>
+      <w:r>
+        <w:t xml:space="preserve">encompass a succinct description of cross-cutting best-practices that can be</w:t>
+      </w:r>
+      <w:r>
+        <w:t xml:space="preserve"> </w:t>
+      </w:r>
+      <w:r>
+        <w:t xml:space="preserve">used as a basis for the analysis or assessment of an existing standard, or as</w:t>
+      </w:r>
+      <w:r>
+        <w:t xml:space="preserve"> </w:t>
+      </w:r>
+      <w:r>
+        <w:t xml:space="preserve">guidelines to develop new standards. For instance, specific barriers to</w:t>
+      </w:r>
+      <w:r>
+        <w:t xml:space="preserve"> </w:t>
+      </w:r>
+      <w:r>
+        <w:t xml:space="preserve">adopting a data standard that take into account the size of the community and</w:t>
+      </w:r>
+      <w:r>
+        <w:t xml:space="preserve"> </w:t>
+      </w:r>
+      <w:r>
+        <w:t xml:space="preserve">its specific technological capabilities should be considered.</w:t>
+      </w:r>
+    </w:p>
+    <w:p>
+      <w:pPr>
+        <w:pStyle w:val="BodyText"/>
+      </w:pPr>
+      <w:r>
+        <w:t xml:space="preserve">More generally, meta-standards could include formalization for versioning of</w:t>
+      </w:r>
+      <w:r>
+        <w:t xml:space="preserve"> </w:t>
+      </w:r>
+      <w:r>
+        <w:t xml:space="preserve">standards and interactions with specific related software. This includes</w:t>
+      </w:r>
+      <w:r>
+        <w:t xml:space="preserve"> </w:t>
+      </w:r>
+      <w:r>
+        <w:t xml:space="preserve">amplifying formalization/guidelines on how to create standards (for example,</w:t>
+      </w:r>
+      <w:r>
+        <w:t xml:space="preserve"> </w:t>
+      </w:r>
+      <w:r>
+        <w:t xml:space="preserve">metadata schema specifications using LinkML (https://linkml.io)). However,</w:t>
+      </w:r>
+      <w:r>
+        <w:t xml:space="preserve"> </w:t>
+      </w:r>
+      <w:r>
+        <w:t xml:space="preserve">aspects of communication with potential user audiences (e.g., researchers in</w:t>
+      </w:r>
+      <w:r>
+        <w:t xml:space="preserve"> </w:t>
+      </w:r>
+      <w:r>
+        <w:t xml:space="preserve">particular domains) should be taken into account as well. For example, in the</w:t>
+      </w:r>
+      <w:r>
+        <w:t xml:space="preserve"> </w:t>
+      </w:r>
+      <w:r>
+        <w:t xml:space="preserve">quality of onboarding documentation and tools for ingestion or conversion into</w:t>
+      </w:r>
+      <w:r>
+        <w:t xml:space="preserve"> </w:t>
+      </w:r>
+      <w:r>
+        <w:t xml:space="preserve">standards-compliant datasets.</w:t>
+      </w:r>
+    </w:p>
+    <w:p>
+      <w:pPr>
+        <w:pStyle w:val="BodyText"/>
+      </w:pPr>
+      <w:r>
+        <w:t xml:space="preserve">An ontology for the standards-development process – for example top-down vs</w:t>
+      </w:r>
+      <w:r>
+        <w:t xml:space="preserve"> </w:t>
+      </w:r>
+      <w:r>
+        <w:t xml:space="preserve">bottom-up, minimum number of datasets, target community size and technical</w:t>
+      </w:r>
+      <w:r>
+        <w:t xml:space="preserve"> </w:t>
+      </w:r>
+      <w:r>
+        <w:t xml:space="preserve">expertise typical of this community, and so forth – could help guide the</w:t>
+      </w:r>
+      <w:r>
+        <w:t xml:space="preserve"> </w:t>
+      </w:r>
+      <w:r>
+        <w:t xml:space="preserve">standards-development process towards more effective adoption and use. A set of</w:t>
+      </w:r>
+      <w:r>
+        <w:t xml:space="preserve"> </w:t>
+      </w:r>
+      <w:r>
+        <w:t xml:space="preserve">meta-standards and high-level descriptions of the standards-development process</w:t>
+      </w:r>
+      <w:r>
+        <w:t xml:space="preserve"> </w:t>
+      </w:r>
+      <w:r>
+        <w:t xml:space="preserve">– some of which is laid out in this report – could help standard developers</w:t>
+      </w:r>
+      <w:r>
+        <w:t xml:space="preserve"> </w:t>
+      </w:r>
+      <w:r>
+        <w:t xml:space="preserve">avoid known pitfalls, such as the dreaded proliferation of standards, or such</w:t>
+      </w:r>
+      <w:r>
+        <w:t xml:space="preserve"> </w:t>
+      </w:r>
+      <w:r>
+        <w:t xml:space="preserve">as complexity-impeded adoption. Surveying and documenting the success and</w:t>
+      </w:r>
+      <w:r>
+        <w:t xml:space="preserve"> </w:t>
+      </w:r>
+      <w:r>
+        <w:t xml:space="preserve">failures of current standards for a specific dataset / domain can help</w:t>
+      </w:r>
+      <w:r>
+        <w:t xml:space="preserve"> </w:t>
+      </w:r>
+      <w:r>
+        <w:t xml:space="preserve">disseminate knowledge about the standardization process. Resources such as</w:t>
+      </w:r>
+      <w:r>
+        <w:t xml:space="preserve"> </w:t>
+      </w:r>
+      <w:hyperlink r:id="rId41">
         <w:r>
           <w:rPr>
             <w:rStyle w:val="Hyperlink"/>
@@ -3629,26 +3818,41 @@
       <w:r>
         <w:t xml:space="preserve"> </w:t>
       </w:r>
-      <w:hyperlink r:id="rId54">
+      <w:hyperlink r:id="rId42">
         <w:r>
           <w:rPr>
             <w:rStyle w:val="Hyperlink"/>
           </w:rPr>
-          <w:t xml:space="preserve">Digital Curation Center</w:t>
+          <w:t xml:space="preserve">Digital Curation</w:t>
+        </w:r>
+        <w:r>
+          <w:rPr>
+            <w:rStyle w:val="Hyperlink"/>
+          </w:rPr>
+          <w:t xml:space="preserve"> </w:t>
+        </w:r>
+        <w:r>
+          <w:rPr>
+            <w:rStyle w:val="Hyperlink"/>
+          </w:rPr>
+          <w:t xml:space="preserve">Center</w:t>
         </w:r>
       </w:hyperlink>
       <w:r>
-        <w:t xml:space="preserve">.</w:t>
-      </w:r>
-    </w:p>
-    <w:bookmarkEnd w:id="55"/>
-    <w:bookmarkStart w:id="56" w:name="machine-readability"/>
+        <w:t xml:space="preserve"> </w:t>
+      </w:r>
+      <w:r>
+        <w:t xml:space="preserve">can help guide this process.</w:t>
+      </w:r>
+    </w:p>
+    <w:bookmarkEnd w:id="43"/>
+    <w:bookmarkStart w:id="44" w:name="Xd1427adf8f447dda60eafc8fd0536ebd84049d8"/>
     <w:p>
       <w:pPr>
         <w:pStyle w:val="Heading3"/>
       </w:pPr>
       <w:r>
-        <w:t xml:space="preserve">6.2.5 Machine Readability</w:t>
+        <w:t xml:space="preserve">6.1.3 Develop standards in tandem with standards-associated software</w:t>
       </w:r>
     </w:p>
     <w:p>
@@ -3656,19 +3860,553 @@
         <w:pStyle w:val="FirstParagraph"/>
       </w:pPr>
       <w:r>
-        <w:t xml:space="preserve">Development of standards should be coupled with development of associated software. Make data standards machine readable, and software creation an integral part of establishing a standard’s schema e.g. For identifiers for a person using CFF in citations, cffconvert software makes the CFF standard usable and useful.</w:t>
-      </w:r>
-      <w:r>
-        <w:t xml:space="preserve"> </w:t>
-      </w:r>
-      <w:r>
-        <w:t xml:space="preserve">Additionally, standards evolution should maintain software compatibility, and ability to translate and migrate between standards.</w:t>
-      </w:r>
-    </w:p>
-    <w:bookmarkEnd w:id="56"/>
-    <w:bookmarkEnd w:id="57"/>
-    <w:bookmarkEnd w:id="58"/>
-    <w:bookmarkStart w:id="62" w:name="acknowledgements"/>
+        <w:t xml:space="preserve">Development of standards should be coupled and tightly linked with development</w:t>
+      </w:r>
+      <w:r>
+        <w:t xml:space="preserve"> </w:t>
+      </w:r>
+      <w:r>
+        <w:t xml:space="preserve">of associated software. This produces a virtuous cycle where the use-cases and</w:t>
+      </w:r>
+      <w:r>
+        <w:t xml:space="preserve"> </w:t>
+      </w:r>
+      <w:r>
+        <w:t xml:space="preserve">technical issues that arise in software development informs the development of</w:t>
+      </w:r>
+      <w:r>
+        <w:t xml:space="preserve"> </w:t>
+      </w:r>
+      <w:r>
+        <w:t xml:space="preserve">the standard and vice versa. One of the lessons learned across a variety of</w:t>
+      </w:r>
+      <w:r>
+        <w:t xml:space="preserve"> </w:t>
+      </w:r>
+      <w:r>
+        <w:t xml:space="preserve">different standards is the importance of automated validation of the standard.</w:t>
+      </w:r>
+      <w:r>
+        <w:t xml:space="preserve"> </w:t>
+      </w:r>
+      <w:r>
+        <w:t xml:space="preserve">Automated validation is broadly seen as a requirement for the adoption of a</w:t>
+      </w:r>
+      <w:r>
+        <w:t xml:space="preserve"> </w:t>
+      </w:r>
+      <w:r>
+        <w:t xml:space="preserve">standard and a factor in managing change of the standard over time. To advance</w:t>
+      </w:r>
+      <w:r>
+        <w:t xml:space="preserve"> </w:t>
+      </w:r>
+      <w:r>
+        <w:t xml:space="preserve">this virtuous cycle, we recommend to make data standards machine readable, and</w:t>
+      </w:r>
+      <w:r>
+        <w:t xml:space="preserve"> </w:t>
+      </w:r>
+      <w:r>
+        <w:t xml:space="preserve">make software creation an integral part of establishing a standard’s schema.</w:t>
+      </w:r>
+      <w:r>
+        <w:t xml:space="preserve"> </w:t>
+      </w:r>
+      <w:r>
+        <w:t xml:space="preserve">Additionally, standards evolution should maintain software compatibility, and</w:t>
+      </w:r>
+      <w:r>
+        <w:t xml:space="preserve"> </w:t>
+      </w:r>
+      <w:r>
+        <w:t xml:space="preserve">ability to translate and migrate between standards.</w:t>
+      </w:r>
+    </w:p>
+    <w:bookmarkEnd w:id="44"/>
+    <w:bookmarkEnd w:id="45"/>
+    <w:bookmarkStart w:id="50" w:name="policy-making-and-funding-entities"/>
+    <w:p>
+      <w:pPr>
+        <w:pStyle w:val="Heading2"/>
+      </w:pPr>
+      <w:r>
+        <w:t xml:space="preserve">6.2 Policy-making and funding entities:</w:t>
+      </w:r>
+    </w:p>
+    <w:bookmarkStart w:id="46" w:name="X059ca84ec43743dac9e6232a84dabc88b90d846"/>
+    <w:p>
+      <w:pPr>
+        <w:pStyle w:val="Heading3"/>
+      </w:pPr>
+      <w:r>
+        <w:t xml:space="preserve">6.2.1 Fund the development of open-source standards</w:t>
+      </w:r>
+    </w:p>
+    <w:p>
+      <w:pPr>
+        <w:pStyle w:val="FirstParagraph"/>
+      </w:pPr>
+      <w:r>
+        <w:t xml:space="preserve">While some funding agencies already support standards development as part of</w:t>
+      </w:r>
+      <w:r>
+        <w:t xml:space="preserve"> </w:t>
+      </w:r>
+      <w:r>
+        <w:t xml:space="preserve">the development of informatics infrastructures, data standards development</w:t>
+      </w:r>
+      <w:r>
+        <w:t xml:space="preserve"> </w:t>
+      </w:r>
+      <w:r>
+        <w:t xml:space="preserve">should be seen as integral to science innovation and earmarked for funding in</w:t>
+      </w:r>
+      <w:r>
+        <w:t xml:space="preserve"> </w:t>
+      </w:r>
+      <w:r>
+        <w:t xml:space="preserve">research grants, not only in specialized contexts. Funding models should</w:t>
+      </w:r>
+      <w:r>
+        <w:t xml:space="preserve"> </w:t>
+      </w:r>
+      <w:r>
+        <w:t xml:space="preserve">encourage the development and adoption of standards, and fund associated</w:t>
+      </w:r>
+      <w:r>
+        <w:t xml:space="preserve"> </w:t>
+      </w:r>
+      <w:r>
+        <w:t xml:space="preserve">community efforts and tools for this. The OSS model is seen as a particularly</w:t>
+      </w:r>
+      <w:r>
+        <w:t xml:space="preserve"> </w:t>
+      </w:r>
+      <w:r>
+        <w:t xml:space="preserve">promising avenue for an investment of resources, because it builds on</w:t>
+      </w:r>
+      <w:r>
+        <w:t xml:space="preserve"> </w:t>
+      </w:r>
+      <w:r>
+        <w:t xml:space="preserve">previously-developed procedures and technical infrastructure and because it</w:t>
+      </w:r>
+      <w:r>
+        <w:t xml:space="preserve"> </w:t>
+      </w:r>
+      <w:r>
+        <w:t xml:space="preserve">provides avenues for the democratization of development processes and for</w:t>
+      </w:r>
+      <w:r>
+        <w:t xml:space="preserve"> </w:t>
+      </w:r>
+      <w:r>
+        <w:t xml:space="preserve">community input along the way. At the same time, there is significant</w:t>
+      </w:r>
+      <w:r>
+        <w:t xml:space="preserve"> </w:t>
+      </w:r>
+      <w:r>
+        <w:t xml:space="preserve">challenges associated with incentives to engage, ranging from the dilution of</w:t>
+      </w:r>
+      <w:r>
+        <w:t xml:space="preserve"> </w:t>
+      </w:r>
+      <w:r>
+        <w:t xml:space="preserve">credit to individual contributors, and ranging through the burnout of</w:t>
+      </w:r>
+      <w:r>
+        <w:t xml:space="preserve"> </w:t>
+      </w:r>
+      <w:r>
+        <w:t xml:space="preserve">maintainers and developers. The clarity offered by procedures for enhancement</w:t>
+      </w:r>
+      <w:r>
+        <w:t xml:space="preserve"> </w:t>
+      </w:r>
+      <w:r>
+        <w:t xml:space="preserve">proposals and semantic versioning schemes adopted in standards development</w:t>
+      </w:r>
+      <w:r>
+        <w:t xml:space="preserve"> </w:t>
+      </w:r>
+      <w:r>
+        <w:t xml:space="preserve">offers avenues for a range of stakeholders to propose well-defined</w:t>
+      </w:r>
+      <w:r>
+        <w:t xml:space="preserve"> </w:t>
+      </w:r>
+      <w:r>
+        <w:t xml:space="preserve">contributions to large and field-wide standards efforts (e.g.,</w:t>
+      </w:r>
+      <w:r>
+        <w:t xml:space="preserve"> </w:t>
+      </w:r>
+      <w:r>
+        <w:t xml:space="preserve">(Pestilli et al. 2021)</w:t>
+      </w:r>
+      <w:r>
+        <w:t xml:space="preserve">), and potentially helps alleviate some of these</w:t>
+      </w:r>
+      <w:r>
+        <w:t xml:space="preserve"> </w:t>
+      </w:r>
+      <w:r>
+        <w:t xml:space="preserve">concerns by providing avenues for individual contributions to surface, as well</w:t>
+      </w:r>
+      <w:r>
+        <w:t xml:space="preserve"> </w:t>
+      </w:r>
+      <w:r>
+        <w:t xml:space="preserve">as clarity of process, which can alleviate the risks of maintainer burnout.</w:t>
+      </w:r>
+    </w:p>
+    <w:bookmarkEnd w:id="46"/>
+    <w:bookmarkStart w:id="47" w:name="invest-in-data-stewards"/>
+    <w:p>
+      <w:pPr>
+        <w:pStyle w:val="Heading3"/>
+      </w:pPr>
+      <w:r>
+        <w:t xml:space="preserve">6.2.2 Invest in data stewards</w:t>
+      </w:r>
+    </w:p>
+    <w:p>
+      <w:pPr>
+        <w:pStyle w:val="FirstParagraph"/>
+      </w:pPr>
+      <w:r>
+        <w:t xml:space="preserve">Advancing the development and adoption of open-source standards requires the</w:t>
+      </w:r>
+      <w:r>
+        <w:t xml:space="preserve"> </w:t>
+      </w:r>
+      <w:r>
+        <w:t xml:space="preserve">dissemination of knowledge to researchers in a variety of fields, but this</w:t>
+      </w:r>
+      <w:r>
+        <w:t xml:space="preserve"> </w:t>
+      </w:r>
+      <w:r>
+        <w:t xml:space="preserve">dissemination itself may not be enough without the fostering of specialized</w:t>
+      </w:r>
+      <w:r>
+        <w:t xml:space="preserve"> </w:t>
+      </w:r>
+      <w:r>
+        <w:t xml:space="preserve">expertise. Therefore, it is important to recognize the distinct role that</w:t>
+      </w:r>
+      <w:r>
+        <w:t xml:space="preserve"> </w:t>
+      </w:r>
+      <w:r>
+        <w:rPr>
+          <w:i/>
+          <w:iCs/>
+        </w:rPr>
+        <w:t xml:space="preserve">data</w:t>
+      </w:r>
+      <w:r>
+        <w:rPr>
+          <w:i/>
+          <w:iCs/>
+        </w:rPr>
+        <w:t xml:space="preserve"> </w:t>
+      </w:r>
+      <w:r>
+        <w:rPr>
+          <w:i/>
+          <w:iCs/>
+        </w:rPr>
+        <w:t xml:space="preserve">stewards</w:t>
+      </w:r>
+      <w:r>
+        <w:t xml:space="preserve"> </w:t>
+      </w:r>
+      <w:r>
+        <w:t xml:space="preserve">play in contemporary research. As policy demands for openness become</w:t>
+      </w:r>
+      <w:r>
+        <w:t xml:space="preserve"> </w:t>
+      </w:r>
+      <w:r>
+        <w:t xml:space="preserve">increasingly high, it is crucial to truly support experts whose role will be to</w:t>
+      </w:r>
+      <w:r>
+        <w:t xml:space="preserve"> </w:t>
+      </w:r>
+      <w:r>
+        <w:t xml:space="preserve">develop, maintain, and facilitate the adoption and use of open-source</w:t>
+      </w:r>
+      <w:r>
+        <w:t xml:space="preserve"> </w:t>
+      </w:r>
+      <w:r>
+        <w:t xml:space="preserve">standards. This support needs to manifest in all stages of the career of these</w:t>
+      </w:r>
+      <w:r>
+        <w:t xml:space="preserve"> </w:t>
+      </w:r>
+      <w:r>
+        <w:t xml:space="preserve">individuals: it will be necessary to set up programs for training for data</w:t>
+      </w:r>
+      <w:r>
+        <w:t xml:space="preserve"> </w:t>
+      </w:r>
+      <w:r>
+        <w:t xml:space="preserve">stewards, and to invest in the career paths of individuals that receive such</w:t>
+      </w:r>
+      <w:r>
+        <w:t xml:space="preserve"> </w:t>
+      </w:r>
+      <w:r>
+        <w:t xml:space="preserve">training so that this crucial role is encouraged. Initial proposals for the</w:t>
+      </w:r>
+      <w:r>
+        <w:t xml:space="preserve"> </w:t>
+      </w:r>
+      <w:r>
+        <w:t xml:space="preserve">curriculum and scope of the role have already been proposed (e.g., in</w:t>
+      </w:r>
+      <w:r>
+        <w:t xml:space="preserve"> </w:t>
+      </w:r>
+      <w:r>
+        <w:t xml:space="preserve">(Mons 2018)</w:t>
+      </w:r>
+      <w:r>
+        <w:t xml:space="preserve">), but we identify here also a need to connect</w:t>
+      </w:r>
+      <w:r>
+        <w:t xml:space="preserve"> </w:t>
+      </w:r>
+      <w:r>
+        <w:t xml:space="preserve">these individuals directly to the practices that exemplify open-source</w:t>
+      </w:r>
+      <w:r>
+        <w:t xml:space="preserve"> </w:t>
+      </w:r>
+      <w:r>
+        <w:t xml:space="preserve">standards. Thus, it will be important for these individuals to be facile in the</w:t>
+      </w:r>
+      <w:r>
+        <w:t xml:space="preserve"> </w:t>
+      </w:r>
+      <w:r>
+        <w:t xml:space="preserve">methodology of OSS. This does not mean that they need to become software</w:t>
+      </w:r>
+      <w:r>
+        <w:t xml:space="preserve"> </w:t>
+      </w:r>
+      <w:r>
+        <w:t xml:space="preserve">engineers – though for some of them there may be some overlap with the role of</w:t>
+      </w:r>
+      <w:r>
+        <w:t xml:space="preserve"> </w:t>
+      </w:r>
+      <w:r>
+        <w:t xml:space="preserve">research software engineers</w:t>
+      </w:r>
+      <w:r>
+        <w:t xml:space="preserve"> </w:t>
+      </w:r>
+      <w:r>
+        <w:t xml:space="preserve">(Connolly et al. 2023)</w:t>
+      </w:r>
+      <w:r>
+        <w:t xml:space="preserve"> </w:t>
+      </w:r>
+      <w:r>
+        <w:t xml:space="preserve">– but rather that they</w:t>
+      </w:r>
+      <w:r>
+        <w:t xml:space="preserve"> </w:t>
+      </w:r>
+      <w:r>
+        <w:t xml:space="preserve">need to become familiar with those parts of the OSS development life-cycle that</w:t>
+      </w:r>
+      <w:r>
+        <w:t xml:space="preserve"> </w:t>
+      </w:r>
+      <w:r>
+        <w:t xml:space="preserve">are specifically useful for the development of open-source standards. For</w:t>
+      </w:r>
+      <w:r>
+        <w:t xml:space="preserve"> </w:t>
+      </w:r>
+      <w:r>
+        <w:t xml:space="preserve">example, tools for version control, tools for versioning, and tools for</w:t>
+      </w:r>
+      <w:r>
+        <w:t xml:space="preserve"> </w:t>
+      </w:r>
+      <w:r>
+        <w:t xml:space="preserve">creation and validation of compliant data and metadata.</w:t>
+      </w:r>
+    </w:p>
+    <w:p>
+      <w:pPr>
+        <w:pStyle w:val="BodyText"/>
+      </w:pPr>
+      <w:r>
+        <w:t xml:space="preserve">Stakeholder organizations should invest in training grants to establish</w:t>
+      </w:r>
+      <w:r>
+        <w:t xml:space="preserve"> </w:t>
+      </w:r>
+      <w:r>
+        <w:t xml:space="preserve">curriculum for data and metadata standards education.</w:t>
+      </w:r>
+    </w:p>
+    <w:bookmarkEnd w:id="47"/>
+    <w:bookmarkStart w:id="48" w:name="review-open-source-standards-pathways"/>
+    <w:p>
+      <w:pPr>
+        <w:pStyle w:val="Heading3"/>
+      </w:pPr>
+      <w:r>
+        <w:t xml:space="preserve">6.2.3 Review open-source standards pathways</w:t>
+      </w:r>
+    </w:p>
+    <w:p>
+      <w:pPr>
+        <w:pStyle w:val="FirstParagraph"/>
+      </w:pPr>
+      <w:r>
+        <w:t xml:space="preserve">Invest in programs that examine retrospective pathways for establishing data</w:t>
+      </w:r>
+      <w:r>
+        <w:t xml:space="preserve"> </w:t>
+      </w:r>
+      <w:r>
+        <w:t xml:space="preserve">standards. Encourage publication of lifecycles for successful data standards.</w:t>
+      </w:r>
+      <w:r>
+        <w:t xml:space="preserve"> </w:t>
+      </w:r>
+      <w:r>
+        <w:t xml:space="preserve">These lifecycles should include the process, creators, affiliations, grants,</w:t>
+      </w:r>
+      <w:r>
+        <w:t xml:space="preserve"> </w:t>
+      </w:r>
+      <w:r>
+        <w:t xml:space="preserve">and adoption journeys of open-source standards. To encourage sustainable</w:t>
+      </w:r>
+      <w:r>
+        <w:t xml:space="preserve"> </w:t>
+      </w:r>
+      <w:r>
+        <w:t xml:space="preserve">development of open-source standards, and to build on prior experience, the</w:t>
+      </w:r>
+      <w:r>
+        <w:t xml:space="preserve"> </w:t>
+      </w:r>
+      <w:r>
+        <w:t xml:space="preserve">documentation and dissemination of lifecycles should be seen as an integral</w:t>
+      </w:r>
+      <w:r>
+        <w:t xml:space="preserve"> </w:t>
+      </w:r>
+      <w:r>
+        <w:t xml:space="preserve">step of the work of standards creators and granting agencies. In the meanwhile,</w:t>
+      </w:r>
+      <w:r>
+        <w:t xml:space="preserve"> </w:t>
+      </w:r>
+      <w:r>
+        <w:t xml:space="preserve">it would be good to also retroactively document the lifecycle of existing</w:t>
+      </w:r>
+      <w:r>
+        <w:t xml:space="preserve"> </w:t>
+      </w:r>
+      <w:r>
+        <w:t xml:space="preserve">standards that are seen as success stories. Research on the principles that</w:t>
+      </w:r>
+      <w:r>
+        <w:t xml:space="preserve"> </w:t>
+      </w:r>
+      <w:r>
+        <w:t xml:space="preserve">underlie successful open-source standards development can be used to formulate</w:t>
+      </w:r>
+      <w:r>
+        <w:t xml:space="preserve"> </w:t>
+      </w:r>
+      <w:r>
+        <w:t xml:space="preserve">new standards and iterate on existing ones. Data management plans should</w:t>
+      </w:r>
+      <w:r>
+        <w:t xml:space="preserve"> </w:t>
+      </w:r>
+      <w:r>
+        <w:t xml:space="preserve">promote the sharing of not only data, but also metadata and descriptions of how</w:t>
+      </w:r>
+      <w:r>
+        <w:t xml:space="preserve"> </w:t>
+      </w:r>
+      <w:r>
+        <w:t xml:space="preserve">to use it.</w:t>
+      </w:r>
+    </w:p>
+    <w:bookmarkEnd w:id="48"/>
+    <w:bookmarkStart w:id="49" w:name="manage-cross-sector-alliances"/>
+    <w:p>
+      <w:pPr>
+        <w:pStyle w:val="Heading3"/>
+      </w:pPr>
+      <w:r>
+        <w:t xml:space="preserve">6.2.4 Manage Cross Sector alliances</w:t>
+      </w:r>
+    </w:p>
+    <w:p>
+      <w:pPr>
+        <w:pStyle w:val="FirstParagraph"/>
+      </w:pPr>
+      <w:r>
+        <w:t xml:space="preserve">Encourage cross-sector and cross-domain alliances that can impact successful</w:t>
+      </w:r>
+      <w:r>
+        <w:t xml:space="preserve"> </w:t>
+      </w:r>
+      <w:r>
+        <w:t xml:space="preserve">standards creation. Invest in robust program management of these alliances to</w:t>
+      </w:r>
+      <w:r>
+        <w:t xml:space="preserve"> </w:t>
+      </w:r>
+      <w:r>
+        <w:t xml:space="preserve">align pace and create incentives (for instance via Open Source Program Offices</w:t>
+      </w:r>
+      <w:r>
+        <w:t xml:space="preserve"> </w:t>
+      </w:r>
+      <w:r>
+        <w:t xml:space="preserve">at Universities or other research organizations). Similar to program officers</w:t>
+      </w:r>
+      <w:r>
+        <w:t xml:space="preserve"> </w:t>
+      </w:r>
+      <w:r>
+        <w:t xml:space="preserve">at funding agencies, standards evolution need sustained PM efforts.</w:t>
+      </w:r>
+      <w:r>
+        <w:t xml:space="preserve"> </w:t>
+      </w:r>
+      <w:r>
+        <w:t xml:space="preserve">Multi-company partnerships should include strategic initiatives for standard</w:t>
+      </w:r>
+      <w:r>
+        <w:t xml:space="preserve"> </w:t>
+      </w:r>
+      <w:r>
+        <w:t xml:space="preserve">establishment such as the Pistoia Alliance (https://www.pistoiaalliance.org/).</w:t>
+      </w:r>
+    </w:p>
+    <w:bookmarkEnd w:id="49"/>
+    <w:bookmarkEnd w:id="50"/>
+    <w:bookmarkEnd w:id="51"/>
+    <w:bookmarkStart w:id="55" w:name="acknowledgements"/>
     <w:p>
       <w:pPr>
         <w:pStyle w:val="Heading1"/>
@@ -3687,7 +4425,7 @@
       <w:r>
         <w:t xml:space="preserve"> </w:t>
       </w:r>
-      <w:hyperlink r:id="rId59">
+      <w:hyperlink r:id="rId52">
         <w:r>
           <w:rPr>
             <w:rStyle w:val="Hyperlink"/>
@@ -3721,7 +4459,7 @@
       <w:r>
         <w:t xml:space="preserve"> </w:t>
       </w:r>
-      <w:hyperlink r:id="rId60">
+      <w:hyperlink r:id="rId53">
         <w:r>
           <w:rPr>
             <w:rStyle w:val="Hyperlink"/>
@@ -3750,7 +4488,7 @@
       <w:r>
         <w:t xml:space="preserve"> </w:t>
       </w:r>
-      <w:hyperlink r:id="rId61">
+      <w:hyperlink r:id="rId54">
         <w:r>
           <w:rPr>
             <w:rStyle w:val="Hyperlink"/>
@@ -3777,8 +4515,8 @@
         <w:t xml:space="preserve">program.</w:t>
       </w:r>
     </w:p>
-    <w:bookmarkEnd w:id="62"/>
-    <w:bookmarkStart w:id="86" w:name="references"/>
+    <w:bookmarkEnd w:id="55"/>
+    <w:bookmarkStart w:id="83" w:name="references"/>
     <w:p>
       <w:pPr>
         <w:pStyle w:val="Heading1"/>
@@ -3787,8 +4525,8 @@
         <w:t xml:space="preserve">8. References</w:t>
       </w:r>
     </w:p>
-    <w:bookmarkStart w:id="85" w:name="refs"/>
-    <w:bookmarkStart w:id="63" w:name="ref-Basaglia2023-dq"/>
+    <w:bookmarkStart w:id="82" w:name="refs"/>
+    <w:bookmarkStart w:id="56" w:name="ref-Basaglia2023-dq"/>
     <w:p>
       <w:pPr>
         <w:pStyle w:val="Bibliography"/>
@@ -3807,8 +4545,8 @@
       </w:r>
       <w:r>
         <w:rPr>
+          <w:i/>
           <w:iCs/>
-          <w:i/>
         </w:rPr>
         <w:t xml:space="preserve">The European Physical Journal C</w:t>
       </w:r>
@@ -3819,8 +4557,8 @@
         <w:t xml:space="preserve">83 (9): 795.</w:t>
       </w:r>
     </w:p>
-    <w:bookmarkEnd w:id="63"/>
-    <w:bookmarkStart w:id="64" w:name="ref-Connolly2023Software"/>
+    <w:bookmarkEnd w:id="56"/>
+    <w:bookmarkStart w:id="57" w:name="ref-Connolly2023Software"/>
     <w:p>
       <w:pPr>
         <w:pStyle w:val="Bibliography"/>
@@ -3893,8 +4631,8 @@
       </w:r>
       <w:r>
         <w:rPr>
+          <w:i/>
           <w:iCs/>
-          <w:i/>
         </w:rPr>
         <w:t xml:space="preserve">Harvard Data Science Review</w:t>
       </w:r>
@@ -3905,8 +4643,8 @@
         <w:t xml:space="preserve">5 (2).</w:t>
       </w:r>
     </w:p>
-    <w:bookmarkEnd w:id="64"/>
-    <w:bookmarkStart w:id="66" w:name="ref-Gorgolewski2016BIDS"/>
+    <w:bookmarkEnd w:id="57"/>
+    <w:bookmarkStart w:id="59" w:name="ref-Gorgolewski2016BIDS"/>
     <w:p>
       <w:pPr>
         <w:pStyle w:val="Bibliography"/>
@@ -3952,8 +4690,8 @@
       </w:r>
       <w:r>
         <w:rPr>
+          <w:i/>
           <w:iCs/>
-          <w:i/>
         </w:rPr>
         <w:t xml:space="preserve">Sci Data</w:t>
       </w:r>
@@ -3966,7 +4704,7 @@
       <w:r>
         <w:t xml:space="preserve"> </w:t>
       </w:r>
-      <w:hyperlink r:id="rId65">
+      <w:hyperlink r:id="rId58">
         <w:r>
           <w:rPr>
             <w:rStyle w:val="Hyperlink"/>
@@ -3978,13 +4716,45 @@
         <w:t xml:space="preserve">.</w:t>
       </w:r>
     </w:p>
-    <w:bookmarkEnd w:id="66"/>
-    <w:bookmarkStart w:id="68" w:name="ref-Koch2012-ve"/>
+    <w:bookmarkEnd w:id="59"/>
+    <w:bookmarkStart w:id="60" w:name="ref-Hanisch2015-cu"/>
     <w:p>
       <w:pPr>
         <w:pStyle w:val="Bibliography"/>
       </w:pPr>
       <w:r>
+        <w:t xml:space="preserve">Hanisch, R J, G B Berriman, T J W Lazio, S Emery Bunn, J Evans, T A McGlynn, and R Plante. 2015.</w:t>
+      </w:r>
+      <w:r>
+        <w:t xml:space="preserve"> </w:t>
+      </w:r>
+      <w:r>
+        <w:t xml:space="preserve">“The Virtual Astronomical Observatory: Re-Engineering Access to Astronomical Data.”</w:t>
+      </w:r>
+      <w:r>
+        <w:t xml:space="preserve"> </w:t>
+      </w:r>
+      <w:r>
+        <w:rPr>
+          <w:i/>
+          <w:iCs/>
+        </w:rPr>
+        <w:t xml:space="preserve">Astron. Comput.</w:t>
+      </w:r>
+      <w:r>
+        <w:t xml:space="preserve"> </w:t>
+      </w:r>
+      <w:r>
+        <w:t xml:space="preserve">11 (June): 190–209.</w:t>
+      </w:r>
+    </w:p>
+    <w:bookmarkEnd w:id="60"/>
+    <w:bookmarkStart w:id="62" w:name="ref-Koch2012-ve"/>
+    <w:p>
+      <w:pPr>
+        <w:pStyle w:val="Bibliography"/>
+      </w:pPr>
+      <w:r>
         <w:t xml:space="preserve">Koch, Christof, and R Clay Reid. 2012.</w:t>
       </w:r>
       <w:r>
@@ -3996,7 +4766,7 @@
       <w:r>
         <w:t xml:space="preserve"> </w:t>
       </w:r>
-      <w:hyperlink r:id="rId67">
+      <w:hyperlink r:id="rId61">
         <w:r>
           <w:rPr>
             <w:rStyle w:val="Hyperlink"/>
@@ -4008,13 +4778,57 @@
         <w:t xml:space="preserve">.</w:t>
       </w:r>
     </w:p>
-    <w:bookmarkEnd w:id="68"/>
-    <w:bookmarkStart w:id="70" w:name="ref-zarr"/>
+    <w:bookmarkEnd w:id="62"/>
+    <w:bookmarkStart w:id="63" w:name="ref-Larobina2023-vq"/>
     <w:p>
       <w:pPr>
         <w:pStyle w:val="Bibliography"/>
       </w:pPr>
       <w:r>
+        <w:t xml:space="preserve">Larobina, Michele. 2023.</w:t>
+      </w:r>
+      <w:r>
+        <w:t xml:space="preserve"> </w:t>
+      </w:r>
+      <w:r>
+        <w:t xml:space="preserve">“Thirty Years of the</w:t>
+      </w:r>
+      <w:r>
+        <w:t xml:space="preserve"> </w:t>
+      </w:r>
+      <w:r>
+        <w:t xml:space="preserve">DICOM</w:t>
+      </w:r>
+      <w:r>
+        <w:t xml:space="preserve"> </w:t>
+      </w:r>
+      <w:r>
+        <w:t xml:space="preserve">Standard.”</w:t>
+      </w:r>
+      <w:r>
+        <w:t xml:space="preserve"> </w:t>
+      </w:r>
+      <w:r>
+        <w:rPr>
+          <w:i/>
+          <w:iCs/>
+        </w:rPr>
+        <w:t xml:space="preserve">Tomography</w:t>
+      </w:r>
+      <w:r>
+        <w:t xml:space="preserve"> </w:t>
+      </w:r>
+      <w:r>
+        <w:t xml:space="preserve">9 (5): 1829–38.</w:t>
+      </w:r>
+    </w:p>
+    <w:bookmarkEnd w:id="63"/>
+    <w:bookmarkStart w:id="65" w:name="ref-zarr"/>
+    <w:p>
+      <w:pPr>
+        <w:pStyle w:val="Bibliography"/>
+      </w:pPr>
+      <w:r>
         <w:t xml:space="preserve">Miles, Alistair, jakirkham, M Bussonnier, Josh Moore, Dimitri Papadopoulos Orfanos, Davis Bennett, David Stansby, et al. 2024.</w:t>
       </w:r>
       <w:r>
@@ -4032,7 +4846,7 @@
       <w:r>
         <w:t xml:space="preserve"> </w:t>
       </w:r>
-      <w:hyperlink r:id="rId69">
+      <w:hyperlink r:id="rId64">
         <w:r>
           <w:rPr>
             <w:rStyle w:val="Hyperlink"/>
@@ -4044,8 +4858,8 @@
         <w:t xml:space="preserve">.</w:t>
       </w:r>
     </w:p>
-    <w:bookmarkEnd w:id="70"/>
-    <w:bookmarkStart w:id="72" w:name="ref-Mons2018DataStewardshipBook"/>
+    <w:bookmarkEnd w:id="65"/>
+    <w:bookmarkStart w:id="67" w:name="ref-Mons2018DataStewardshipBook"/>
     <w:p>
       <w:pPr>
         <w:pStyle w:val="Bibliography"/>
@@ -4058,8 +4872,8 @@
       </w:r>
       <w:r>
         <w:rPr>
+          <w:i/>
           <w:iCs/>
-          <w:i/>
         </w:rPr>
         <w:t xml:space="preserve">Data Stewardship for Open Science: Implementing FAIR Principles</w:t>
       </w:r>
@@ -4069,7 +4883,7 @@
       <w:r>
         <w:t xml:space="preserve"> </w:t>
       </w:r>
-      <w:hyperlink r:id="rId71">
+      <w:hyperlink r:id="rId66">
         <w:r>
           <w:rPr>
             <w:rStyle w:val="Hyperlink"/>
@@ -4081,8 +4895,8 @@
         <w:t xml:space="preserve">.</w:t>
       </w:r>
     </w:p>
-    <w:bookmarkEnd w:id="72"/>
-    <w:bookmarkStart w:id="73" w:name="ref-Musen2022metadata"/>
+    <w:bookmarkEnd w:id="67"/>
+    <w:bookmarkStart w:id="68" w:name="ref-Musen2022metadata"/>
     <w:p>
       <w:pPr>
         <w:pStyle w:val="Bibliography"/>
@@ -4101,8 +4915,8 @@
       </w:r>
       <w:r>
         <w:rPr>
+          <w:i/>
           <w:iCs/>
-          <w:i/>
         </w:rPr>
         <w:t xml:space="preserve">Nature</w:t>
       </w:r>
@@ -4113,13 +4927,60 @@
         <w:t xml:space="preserve">609 (7926): 222.</w:t>
       </w:r>
     </w:p>
-    <w:bookmarkEnd w:id="73"/>
-    <w:bookmarkStart w:id="74" w:name="ref-NIST2019"/>
+    <w:bookmarkEnd w:id="68"/>
+    <w:bookmarkStart w:id="69" w:name="ref-Mustra2008-xk"/>
     <w:p>
       <w:pPr>
         <w:pStyle w:val="Bibliography"/>
       </w:pPr>
       <w:r>
+        <w:t xml:space="preserve">Mustra, Mario, Kresimir Delac, and Mislav Grgic. 2008.</w:t>
+      </w:r>
+      <w:r>
+        <w:t xml:space="preserve"> </w:t>
+      </w:r>
+      <w:r>
+        <w:t xml:space="preserve">“Overview of the</w:t>
+      </w:r>
+      <w:r>
+        <w:t xml:space="preserve"> </w:t>
+      </w:r>
+      <w:r>
+        <w:t xml:space="preserve">DICOM</w:t>
+      </w:r>
+      <w:r>
+        <w:t xml:space="preserve"> </w:t>
+      </w:r>
+      <w:r>
+        <w:t xml:space="preserve">Standard.”</w:t>
+      </w:r>
+      <w:r>
+        <w:t xml:space="preserve"> </w:t>
+      </w:r>
+      <w:r>
+        <w:t xml:space="preserve">In</w:t>
+      </w:r>
+      <w:r>
+        <w:t xml:space="preserve"> </w:t>
+      </w:r>
+      <w:r>
+        <w:rPr>
+          <w:i/>
+          <w:iCs/>
+        </w:rPr>
+        <w:t xml:space="preserve">2008 50th International Symposium ELMAR</w:t>
+      </w:r>
+      <w:r>
+        <w:t xml:space="preserve">, 1:39–44. IEEE.</w:t>
+      </w:r>
+    </w:p>
+    <w:bookmarkEnd w:id="69"/>
+    <w:bookmarkStart w:id="70" w:name="ref-NIST2019"/>
+    <w:p>
+      <w:pPr>
+        <w:pStyle w:val="Bibliography"/>
+      </w:pPr>
+      <w:r>
         <w:t xml:space="preserve">National Institute of Standards and Technology. 2019.</w:t>
       </w:r>
       <w:r>
@@ -4156,8 +5017,8 @@
         <w:t xml:space="preserve">: A Plan for Federal Engagement in Developing Technical Standards and Related Tools.”</w:t>
       </w:r>
     </w:p>
-    <w:bookmarkEnd w:id="74"/>
-    <w:bookmarkStart w:id="76" w:name="ref-Norman2021CloudBank"/>
+    <w:bookmarkEnd w:id="70"/>
+    <w:bookmarkStart w:id="72" w:name="ref-Norman2021CloudBank"/>
     <w:p>
       <w:pPr>
         <w:pStyle w:val="Bibliography"/>
@@ -4188,8 +5049,8 @@
       </w:r>
       <w:r>
         <w:rPr>
+          <w:i/>
           <w:iCs/>
-          <w:i/>
         </w:rPr>
         <w:t xml:space="preserve">Practice and Experience in Advanced Research Computing</w:t>
       </w:r>
@@ -4199,7 +5060,7 @@
       <w:r>
         <w:t xml:space="preserve"> </w:t>
       </w:r>
-      <w:hyperlink r:id="rId75">
+      <w:hyperlink r:id="rId71">
         <w:r>
           <w:rPr>
             <w:rStyle w:val="Hyperlink"/>
@@ -4211,8 +5072,8 @@
         <w:t xml:space="preserve">.</w:t>
       </w:r>
     </w:p>
-    <w:bookmarkEnd w:id="76"/>
-    <w:bookmarkStart w:id="78" w:name="ref-Nosek2019CultureChange"/>
+    <w:bookmarkEnd w:id="72"/>
+    <w:bookmarkStart w:id="74" w:name="ref-Nosek2019CultureChange"/>
     <w:p>
       <w:pPr>
         <w:pStyle w:val="Bibliography"/>
@@ -4229,7 +5090,7 @@
       <w:r>
         <w:t xml:space="preserve"> </w:t>
       </w:r>
-      <w:hyperlink r:id="rId77">
+      <w:hyperlink r:id="rId73">
         <w:r>
           <w:rPr>
             <w:rStyle w:val="Hyperlink"/>
@@ -4241,8 +5102,8 @@
         <w:t xml:space="preserve">.</w:t>
       </w:r>
     </w:p>
-    <w:bookmarkEnd w:id="78"/>
-    <w:bookmarkStart w:id="79" w:name="ref-pestilli2021community"/>
+    <w:bookmarkEnd w:id="74"/>
+    <w:bookmarkStart w:id="75" w:name="ref-pestilli2021community"/>
     <w:p>
       <w:pPr>
         <w:pStyle w:val="Bibliography"/>
@@ -4261,8 +5122,8 @@
       </w:r>
       <w:r>
         <w:rPr>
+          <w:i/>
           <w:iCs/>
-          <w:i/>
         </w:rPr>
         <w:t xml:space="preserve">OSF</w:t>
       </w:r>
@@ -4270,8 +5131,8 @@
         <w:t xml:space="preserve">.</w:t>
       </w:r>
     </w:p>
-    <w:bookmarkEnd w:id="79"/>
-    <w:bookmarkStart w:id="80" w:name="ref-Poldrack2024BIDS"/>
+    <w:bookmarkEnd w:id="75"/>
+    <w:bookmarkStart w:id="76" w:name="ref-Poldrack2024BIDS"/>
     <w:p>
       <w:pPr>
         <w:pStyle w:val="Bibliography"/>
@@ -4296,8 +5157,8 @@
       </w:r>
       <w:r>
         <w:rPr>
+          <w:i/>
           <w:iCs/>
-          <w:i/>
         </w:rPr>
         <w:t xml:space="preserve">ArXiv</w:t>
       </w:r>
@@ -4305,8 +5166,8 @@
         <w:t xml:space="preserve">, January.</w:t>
       </w:r>
     </w:p>
-    <w:bookmarkEnd w:id="80"/>
-    <w:bookmarkStart w:id="81" w:name="ref-Rubel2022NWB"/>
+    <w:bookmarkEnd w:id="76"/>
+    <w:bookmarkStart w:id="77" w:name="ref-Rubel2022NWB"/>
     <w:p>
       <w:pPr>
         <w:pStyle w:val="Bibliography"/>
@@ -4325,8 +5186,8 @@
       </w:r>
       <w:r>
         <w:rPr>
+          <w:i/>
           <w:iCs/>
-          <w:i/>
         </w:rPr>
         <w:t xml:space="preserve">Elife</w:t>
       </w:r>
@@ -4337,13 +5198,63 @@
         <w:t xml:space="preserve">11 (October).</w:t>
       </w:r>
     </w:p>
-    <w:bookmarkEnd w:id="81"/>
-    <w:bookmarkStart w:id="82" w:name="ref-nstc2022desirable"/>
+    <w:bookmarkEnd w:id="77"/>
+    <w:bookmarkStart w:id="78" w:name="ref-Scroggins2020-ut"/>
     <w:p>
       <w:pPr>
         <w:pStyle w:val="Bibliography"/>
       </w:pPr>
       <w:r>
+        <w:t xml:space="preserve">Scroggins, Michael, and Bernadette M Boscoe. 2020.</w:t>
+      </w:r>
+      <w:r>
+        <w:t xml:space="preserve"> </w:t>
+      </w:r>
+      <w:r>
+        <w:t xml:space="preserve">“Once</w:t>
+      </w:r>
+      <w:r>
+        <w:t xml:space="preserve"> </w:t>
+      </w:r>
+      <w:r>
+        <w:t xml:space="preserve">FITS</w:t>
+      </w:r>
+      <w:r>
+        <w:t xml:space="preserve">, Always</w:t>
+      </w:r>
+      <w:r>
+        <w:t xml:space="preserve"> </w:t>
+      </w:r>
+      <w:r>
+        <w:t xml:space="preserve">FITS</w:t>
+      </w:r>
+      <w:r>
+        <w:t xml:space="preserve">? Astronomical Infrastructure in Transition.”</w:t>
+      </w:r>
+      <w:r>
+        <w:t xml:space="preserve"> </w:t>
+      </w:r>
+      <w:r>
+        <w:rPr>
+          <w:i/>
+          <w:iCs/>
+        </w:rPr>
+        <w:t xml:space="preserve">IEEE Ann. Hist. Comput.</w:t>
+      </w:r>
+      <w:r>
+        <w:t xml:space="preserve"> </w:t>
+      </w:r>
+      <w:r>
+        <w:t xml:space="preserve">42 (2): 42–54.</w:t>
+      </w:r>
+    </w:p>
+    <w:bookmarkEnd w:id="78"/>
+    <w:bookmarkStart w:id="79" w:name="ref-nstc2022desirable"/>
+    <w:p>
+      <w:pPr>
+        <w:pStyle w:val="Bibliography"/>
+      </w:pPr>
+      <w:r>
         <w:t xml:space="preserve">The National Science and Technology Council. 2022.</w:t>
       </w:r>
       <w:r>
@@ -4357,8 +5268,8 @@
       </w:r>
       <w:r>
         <w:rPr>
+          <w:i/>
           <w:iCs/>
-          <w:i/>
         </w:rPr>
         <w:t xml:space="preserve">Executive Office of the President of the United States, Tech. Rep</w:t>
       </w:r>
@@ -4366,8 +5277,8 @@
         <w:t xml:space="preserve">.</w:t>
       </w:r>
     </w:p>
-    <w:bookmarkEnd w:id="82"/>
-    <w:bookmarkStart w:id="83" w:name="ref-wells1979fits"/>
+    <w:bookmarkEnd w:id="79"/>
+    <w:bookmarkStart w:id="80" w:name="ref-wells1979fits"/>
     <w:p>
       <w:pPr>
         <w:pStyle w:val="Bibliography"/>
@@ -4392,8 +5303,8 @@
       </w:r>
       <w:r>
         <w:rPr>
+          <w:i/>
           <w:iCs/>
-          <w:i/>
         </w:rPr>
         <w:t xml:space="preserve">Image Processing in Astronomy</w:t>
       </w:r>
@@ -4401,8 +5312,8 @@
         <w:t xml:space="preserve">, 445.</w:t>
       </w:r>
     </w:p>
-    <w:bookmarkEnd w:id="83"/>
-    <w:bookmarkStart w:id="84" w:name="ref-Wilkinson2016FAIR"/>
+    <w:bookmarkEnd w:id="80"/>
+    <w:bookmarkStart w:id="81" w:name="ref-Wilkinson2016FAIR"/>
     <w:p>
       <w:pPr>
         <w:pStyle w:val="Bibliography"/>
@@ -4433,8 +5344,8 @@
       </w:r>
       <w:r>
         <w:rPr>
+          <w:i/>
           <w:iCs/>
-          <w:i/>
         </w:rPr>
         <w:t xml:space="preserve">Sci Data</w:t>
       </w:r>
@@ -4445,9 +5356,9 @@
         <w:t xml:space="preserve">3 (March): 160018.</w:t>
       </w:r>
     </w:p>
-    <w:bookmarkEnd w:id="84"/>
-    <w:bookmarkEnd w:id="85"/>
-    <w:bookmarkEnd w:id="86"/>
+    <w:bookmarkEnd w:id="81"/>
+    <w:bookmarkEnd w:id="82"/>
+    <w:bookmarkEnd w:id="83"/>
     <w:sectPr/>
   </w:body>
 </w:document>
@@ -4479,14 +5390,14 @@
 <file path=word/numbering.xml><?xml version="1.0" encoding="utf-8"?>
 <w:numbering xmlns:w="http://schemas.openxmlformats.org/wordprocessingml/2006/main">
   <w:abstractNum w:abstractNumId="990">
-    <w:nsid w:val="A990"/>
+    <w:nsid w:val="0000A990"/>
     <w:multiLevelType w:val="multilevel"/>
     <w:lvl w:ilvl="0">
       <w:numFmt w:val="bullet"/>
       <w:lvlText w:val=" "/>
       <w:lvlJc w:val="left"/>
       <w:pPr>
-        <w:ind w:left="720" w:hanging="480"/>
+        <w:ind w:left="720" w:hanging="360"/>
       </w:pPr>
     </w:lvl>
     <w:lvl w:ilvl="1">
@@ -4494,7 +5405,7 @@
       <w:lvlText w:val=" "/>
       <w:lvlJc w:val="left"/>
       <w:pPr>
-        <w:ind w:left="1440" w:hanging="480"/>
+        <w:ind w:left="1440" w:hanging="360"/>
       </w:pPr>
     </w:lvl>
     <w:lvl w:ilvl="2">
@@ -4502,7 +5413,7 @@
       <w:lvlText w:val=" "/>
       <w:lvlJc w:val="left"/>
       <w:pPr>
-        <w:ind w:left="2160" w:hanging="480"/>
+        <w:ind w:left="2160" w:hanging="360"/>
       </w:pPr>
     </w:lvl>
     <w:lvl w:ilvl="3">
@@ -4510,7 +5421,7 @@
       <w:lvlText w:val=" "/>
       <w:lvlJc w:val="left"/>
       <w:pPr>
-        <w:ind w:left="2880" w:hanging="480"/>
+        <w:ind w:left="2880" w:hanging="360"/>
       </w:pPr>
     </w:lvl>
     <w:lvl w:ilvl="4">
@@ -4518,7 +5429,7 @@
       <w:lvlText w:val=" "/>
       <w:lvlJc w:val="left"/>
       <w:pPr>
-        <w:ind w:left="3600" w:hanging="480"/>
+        <w:ind w:left="3600" w:hanging="360"/>
       </w:pPr>
     </w:lvl>
     <w:lvl w:ilvl="5">
@@ -4526,7 +5437,7 @@
       <w:lvlText w:val=" "/>
       <w:lvlJc w:val="left"/>
       <w:pPr>
-        <w:ind w:left="4320" w:hanging="480"/>
+        <w:ind w:left="4320" w:hanging="360"/>
       </w:pPr>
     </w:lvl>
     <w:lvl w:ilvl="6">
@@ -4534,7 +5445,7 @@
       <w:lvlText w:val=" "/>
       <w:lvlJc w:val="left"/>
       <w:pPr>
-        <w:ind w:left="5040" w:hanging="480"/>
+        <w:ind w:left="5040" w:hanging="360"/>
       </w:pPr>
     </w:lvl>
     <w:lvl w:ilvl="7">
@@ -4542,7 +5453,7 @@
       <w:lvlText w:val=" "/>
       <w:lvlJc w:val="left"/>
       <w:pPr>
-        <w:ind w:left="5760" w:hanging="480"/>
+        <w:ind w:left="5760" w:hanging="360"/>
       </w:pPr>
     </w:lvl>
     <w:lvl w:ilvl="8">
@@ -4550,7 +5461,7 @@
       <w:lvlText w:val=" "/>
       <w:lvlJc w:val="left"/>
       <w:pPr>
-        <w:ind w:left="6480" w:hanging="480"/>
+        <w:ind w:left="6480" w:hanging="360"/>
       </w:pPr>
     </w:lvl>
   </w:abstractNum>
@@ -4586,10 +5497,10 @@
     <w:name w:val="Body Text"/>
     <w:basedOn w:val="Normal"/>
     <w:link w:val="BodyTextChar"/>
+    <w:qFormat/>
     <w:pPr>
       <w:spacing w:after="180" w:before="180"/>
     </w:pPr>
-    <w:qFormat/>
   </w:style>
   <w:style w:customStyle="1" w:styleId="FirstParagraph" w:type="paragraph">
     <w:name w:val="First Paragraph"/>
@@ -4609,36 +5520,70 @@
     <w:name w:val="Title"/>
     <w:basedOn w:val="Normal"/>
     <w:next w:val="BodyText"/>
+    <w:link w:val="TitleChar"/>
+    <w:uiPriority w:val="10"/>
     <w:qFormat/>
+    <w:rsid w:val="00A10FD9"/>
     <w:pPr>
-      <w:keepNext/>
-      <w:keepLines/>
-      <w:spacing w:after="240" w:before="480"/>
+      <w:spacing w:after="80" w:line="240" w:lineRule="auto"/>
+      <w:contextualSpacing/>
       <w:jc w:val="center"/>
     </w:pPr>
     <w:rPr>
       <w:rFonts w:asciiTheme="majorHAnsi" w:cstheme="majorBidi" w:eastAsiaTheme="majorEastAsia" w:hAnsiTheme="majorHAnsi"/>
-      <w:b/>
-      <w:bCs/>
-      <w:color w:themeColor="accent1" w:themeShade="B5" w:val="345A8A"/>
-      <w:sz w:val="36"/>
-      <w:szCs w:val="36"/>
+      <w:spacing w:val="-10"/>
+      <w:kern w:val="28"/>
+      <w:sz w:val="56"/>
+      <w:szCs w:val="56"/>
+    </w:rPr>
+  </w:style>
+  <w:style w:customStyle="1" w:styleId="TitleChar" w:type="character">
+    <w:name w:val="Title Char"/>
+    <w:basedOn w:val="DefaultParagraphFont"/>
+    <w:link w:val="Title"/>
+    <w:uiPriority w:val="10"/>
+    <w:rsid w:val="00A10FD9"/>
+    <w:rPr>
+      <w:rFonts w:asciiTheme="majorHAnsi" w:cstheme="majorBidi" w:eastAsiaTheme="majorEastAsia" w:hAnsiTheme="majorHAnsi"/>
+      <w:spacing w:val="-10"/>
+      <w:kern w:val="28"/>
+      <w:sz w:val="56"/>
+      <w:szCs w:val="56"/>
     </w:rPr>
   </w:style>
   <w:style w:styleId="Subtitle" w:type="paragraph">
     <w:name w:val="Subtitle"/>
-    <w:basedOn w:val="Title"/>
+    <w:basedOn w:val="Normal"/>
     <w:next w:val="BodyText"/>
+    <w:link w:val="SubtitleChar"/>
+    <w:uiPriority w:val="11"/>
     <w:qFormat/>
+    <w:rsid w:val="00A10FD9"/>
     <w:pPr>
-      <w:keepNext/>
-      <w:keepLines/>
-      <w:spacing w:after="240" w:before="240"/>
-      <w:jc w:val="center"/>
+      <w:numPr>
+        <w:ilvl w:val="1"/>
+      </w:numPr>
     </w:pPr>
     <w:rPr>
-      <w:sz w:val="30"/>
-      <w:szCs w:val="30"/>
+      <w:rFonts w:cstheme="majorBidi" w:eastAsiaTheme="majorEastAsia"/>
+      <w:color w:themeColor="text1" w:themeTint="A6" w:val="595959"/>
+      <w:spacing w:val="15"/>
+      <w:sz w:val="28"/>
+      <w:szCs w:val="28"/>
+    </w:rPr>
+  </w:style>
+  <w:style w:customStyle="1" w:styleId="SubtitleChar" w:type="character">
+    <w:name w:val="Subtitle Char"/>
+    <w:basedOn w:val="DefaultParagraphFont"/>
+    <w:link w:val="Subtitle"/>
+    <w:uiPriority w:val="11"/>
+    <w:rsid w:val="00A10FD9"/>
+    <w:rPr>
+      <w:rFonts w:cstheme="majorBidi" w:eastAsiaTheme="majorEastAsia"/>
+      <w:color w:themeColor="text1" w:themeTint="A6" w:val="595959"/>
+      <w:spacing w:val="15"/>
+      <w:sz w:val="28"/>
+      <w:szCs w:val="28"/>
     </w:rPr>
   </w:style>
   <w:style w:customStyle="1" w:styleId="Author" w:type="paragraph">
@@ -4669,15 +5614,14 @@
     <w:pPr>
       <w:keepNext/>
       <w:keepLines/>
+      <w:spacing w:after="0" w:before="300"/>
       <w:jc w:val="center"/>
-      <w:spacing w:after="0" w:before="300"/>
     </w:pPr>
     <w:rPr>
+      <w:b/>
+      <w:color w:val="345A8A"/>
       <w:sz w:val="20"/>
       <w:szCs w:val="20"/>
-      <w:b/>
-      <w:color w:val="345A8A"/>
-      &gt;
     </w:rPr>
   </w:style>
   <w:style w:customStyle="1" w:styleId="Abstract" w:type="paragraph">
@@ -4704,191 +5648,321 @@
     <w:rPr/>
   </w:style>
   <w:style w:styleId="Heading1" w:type="paragraph">
-    <w:name w:val="Heading 1"/>
+    <w:name w:val="heading 1"/>
     <w:basedOn w:val="Normal"/>
     <w:next w:val="BodyText"/>
+    <w:link w:val="Heading1Char"/>
     <w:uiPriority w:val="9"/>
     <w:qFormat/>
+    <w:rsid w:val="00A10FD9"/>
     <w:pPr>
       <w:keepNext/>
       <w:keepLines/>
-      <w:spacing w:after="0" w:before="480"/>
+      <w:spacing w:after="80" w:before="360"/>
       <w:outlineLvl w:val="0"/>
     </w:pPr>
     <w:rPr>
       <w:rFonts w:asciiTheme="majorHAnsi" w:cstheme="majorBidi" w:eastAsiaTheme="majorEastAsia" w:hAnsiTheme="majorHAnsi"/>
-      <w:b/>
-      <w:bCs/>
-      <w:color w:themeColor="accent1" w:val="4F81BD"/>
-      <w:sz w:val="32"/>
-      <w:szCs w:val="32"/>
+      <w:color w:themeColor="accent1" w:themeShade="BF" w:val="0F4761"/>
+      <w:sz w:val="40"/>
+      <w:szCs w:val="40"/>
     </w:rPr>
   </w:style>
   <w:style w:styleId="Heading2" w:type="paragraph">
-    <w:name w:val="Heading 2"/>
+    <w:name w:val="heading 2"/>
     <w:basedOn w:val="Normal"/>
     <w:next w:val="BodyText"/>
+    <w:link w:val="Heading2Char"/>
     <w:uiPriority w:val="9"/>
+    <w:semiHidden/>
     <w:unhideWhenUsed/>
     <w:qFormat/>
+    <w:rsid w:val="00A10FD9"/>
     <w:pPr>
       <w:keepNext/>
       <w:keepLines/>
-      <w:spacing w:after="0" w:before="200"/>
+      <w:spacing w:after="80" w:before="160"/>
       <w:outlineLvl w:val="1"/>
     </w:pPr>
     <w:rPr>
       <w:rFonts w:asciiTheme="majorHAnsi" w:cstheme="majorBidi" w:eastAsiaTheme="majorEastAsia" w:hAnsiTheme="majorHAnsi"/>
-      <w:b/>
-      <w:bCs/>
-      <w:color w:themeColor="accent1" w:val="4F81BD"/>
+      <w:color w:themeColor="accent1" w:themeShade="BF" w:val="0F4761"/>
+      <w:sz w:val="32"/>
+      <w:szCs w:val="32"/>
+    </w:rPr>
+  </w:style>
+  <w:style w:styleId="Heading3" w:type="paragraph">
+    <w:name w:val="heading 3"/>
+    <w:basedOn w:val="Normal"/>
+    <w:next w:val="BodyText"/>
+    <w:link w:val="Heading3Char"/>
+    <w:uiPriority w:val="9"/>
+    <w:semiHidden/>
+    <w:unhideWhenUsed/>
+    <w:qFormat/>
+    <w:rsid w:val="00A10FD9"/>
+    <w:pPr>
+      <w:keepNext/>
+      <w:keepLines/>
+      <w:spacing w:after="80" w:before="160"/>
+      <w:outlineLvl w:val="2"/>
+    </w:pPr>
+    <w:rPr>
+      <w:rFonts w:cstheme="majorBidi" w:eastAsiaTheme="majorEastAsia"/>
+      <w:color w:themeColor="accent1" w:themeShade="BF" w:val="0F4761"/>
       <w:sz w:val="28"/>
       <w:szCs w:val="28"/>
     </w:rPr>
   </w:style>
-  <w:style w:styleId="Heading3" w:type="paragraph">
-    <w:name w:val="Heading 3"/>
+  <w:style w:styleId="Heading4" w:type="paragraph">
+    <w:name w:val="heading 4"/>
     <w:basedOn w:val="Normal"/>
     <w:next w:val="BodyText"/>
+    <w:link w:val="Heading4Char"/>
     <w:uiPriority w:val="9"/>
+    <w:semiHidden/>
     <w:unhideWhenUsed/>
     <w:qFormat/>
+    <w:rsid w:val="00A10FD9"/>
     <w:pPr>
       <w:keepNext/>
       <w:keepLines/>
-      <w:spacing w:after="0" w:before="200"/>
-      <w:outlineLvl w:val="2"/>
+      <w:spacing w:after="40" w:before="80"/>
+      <w:outlineLvl w:val="3"/>
     </w:pPr>
     <w:rPr>
-      <w:rFonts w:asciiTheme="majorHAnsi" w:cstheme="majorBidi" w:eastAsiaTheme="majorEastAsia" w:hAnsiTheme="majorHAnsi"/>
-      <w:b/>
-      <w:bCs/>
-      <w:color w:themeColor="accent1" w:val="4F81BD"/>
-      <w:sz w:val="24"/>
-      <w:szCs w:val="24"/>
+      <w:rFonts w:cstheme="majorBidi" w:eastAsiaTheme="majorEastAsia"/>
+      <w:i/>
+      <w:iCs/>
+      <w:color w:themeColor="accent1" w:themeShade="BF" w:val="0F4761"/>
     </w:rPr>
   </w:style>
-  <w:style w:styleId="Heading4" w:type="paragraph">
-    <w:name w:val="Heading 4"/>
+  <w:style w:styleId="Heading5" w:type="paragraph">
+    <w:name w:val="heading 5"/>
     <w:basedOn w:val="Normal"/>
     <w:next w:val="BodyText"/>
+    <w:link w:val="Heading5Char"/>
     <w:uiPriority w:val="9"/>
+    <w:semiHidden/>
     <w:unhideWhenUsed/>
     <w:qFormat/>
+    <w:rsid w:val="00A10FD9"/>
     <w:pPr>
       <w:keepNext/>
       <w:keepLines/>
-      <w:spacing w:after="0" w:before="200"/>
-      <w:outlineLvl w:val="3"/>
+      <w:spacing w:after="40" w:before="80"/>
+      <w:outlineLvl w:val="4"/>
     </w:pPr>
     <w:rPr>
-      <w:rFonts w:asciiTheme="majorHAnsi" w:cstheme="majorBidi" w:eastAsiaTheme="majorEastAsia" w:hAnsiTheme="majorHAnsi"/>
-      <w:i/>
-      <w:bCs/>
-      <w:color w:themeColor="accent1" w:val="4F81BD"/>
-      <w:sz w:val="24"/>
-      <w:szCs w:val="24"/>
+      <w:rFonts w:cstheme="majorBidi" w:eastAsiaTheme="majorEastAsia"/>
+      <w:color w:themeColor="accent1" w:themeShade="BF" w:val="0F4761"/>
     </w:rPr>
   </w:style>
-  <w:style w:styleId="Heading5" w:type="paragraph">
-    <w:name w:val="Heading 5"/>
+  <w:style w:styleId="Heading6" w:type="paragraph">
+    <w:name w:val="heading 6"/>
     <w:basedOn w:val="Normal"/>
     <w:next w:val="BodyText"/>
+    <w:link w:val="Heading6Char"/>
     <w:uiPriority w:val="9"/>
+    <w:semiHidden/>
     <w:unhideWhenUsed/>
     <w:qFormat/>
+    <w:rsid w:val="00A10FD9"/>
     <w:pPr>
       <w:keepNext/>
       <w:keepLines/>
-      <w:spacing w:after="0" w:before="200"/>
-      <w:outlineLvl w:val="4"/>
+      <w:spacing w:after="0" w:before="40"/>
+      <w:outlineLvl w:val="5"/>
     </w:pPr>
     <w:rPr>
-      <w:rFonts w:asciiTheme="majorHAnsi" w:cstheme="majorBidi" w:eastAsiaTheme="majorEastAsia" w:hAnsiTheme="majorHAnsi"/>
+      <w:rFonts w:cstheme="majorBidi" w:eastAsiaTheme="majorEastAsia"/>
+      <w:i/>
       <w:iCs/>
-      <w:color w:themeColor="accent1" w:val="4F81BD"/>
-      <w:sz w:val="24"/>
-      <w:szCs w:val="24"/>
+      <w:color w:themeColor="text1" w:themeTint="A6" w:val="595959"/>
     </w:rPr>
   </w:style>
-  <w:style w:styleId="Heading6" w:type="paragraph">
-    <w:name w:val="Heading 6"/>
+  <w:style w:styleId="Heading7" w:type="paragraph">
+    <w:name w:val="heading 7"/>
     <w:basedOn w:val="Normal"/>
     <w:next w:val="BodyText"/>
+    <w:link w:val="Heading7Char"/>
     <w:uiPriority w:val="9"/>
+    <w:semiHidden/>
     <w:unhideWhenUsed/>
     <w:qFormat/>
+    <w:rsid w:val="00A10FD9"/>
     <w:pPr>
       <w:keepNext/>
       <w:keepLines/>
-      <w:spacing w:after="0" w:before="200"/>
-      <w:outlineLvl w:val="5"/>
+      <w:spacing w:after="0" w:before="40"/>
+      <w:outlineLvl w:val="6"/>
     </w:pPr>
     <w:rPr>
-      <w:rFonts w:asciiTheme="majorHAnsi" w:cstheme="majorBidi" w:eastAsiaTheme="majorEastAsia" w:hAnsiTheme="majorHAnsi"/>
-      <w:color w:themeColor="accent1" w:val="4F81BD"/>
-      <w:sz w:val="24"/>
-      <w:szCs w:val="24"/>
+      <w:rFonts w:cstheme="majorBidi" w:eastAsiaTheme="majorEastAsia"/>
+      <w:color w:themeColor="text1" w:themeTint="A6" w:val="595959"/>
     </w:rPr>
   </w:style>
-  <w:style w:styleId="Heading7" w:type="paragraph">
-    <w:name w:val="Heading 7"/>
+  <w:style w:styleId="Heading8" w:type="paragraph">
+    <w:name w:val="heading 8"/>
     <w:basedOn w:val="Normal"/>
     <w:next w:val="BodyText"/>
+    <w:link w:val="Heading8Char"/>
     <w:uiPriority w:val="9"/>
+    <w:semiHidden/>
     <w:unhideWhenUsed/>
     <w:qFormat/>
+    <w:rsid w:val="00A10FD9"/>
     <w:pPr>
       <w:keepNext/>
       <w:keepLines/>
-      <w:spacing w:after="0" w:before="200"/>
-      <w:outlineLvl w:val="6"/>
+      <w:spacing w:after="0"/>
+      <w:outlineLvl w:val="7"/>
     </w:pPr>
     <w:rPr>
-      <w:rFonts w:asciiTheme="majorHAnsi" w:cstheme="majorBidi" w:eastAsiaTheme="majorEastAsia" w:hAnsiTheme="majorHAnsi"/>
-      <w:color w:themeColor="accent1" w:val="4F81BD"/>
-      <w:sz w:val="24"/>
-      <w:szCs w:val="24"/>
+      <w:rFonts w:cstheme="majorBidi" w:eastAsiaTheme="majorEastAsia"/>
+      <w:i/>
+      <w:iCs/>
+      <w:color w:themeColor="text1" w:themeTint="D8" w:val="272727"/>
     </w:rPr>
   </w:style>
-  <w:style w:styleId="Heading8" w:type="paragraph">
-    <w:name w:val="Heading 8"/>
+  <w:style w:styleId="Heading9" w:type="paragraph">
+    <w:name w:val="heading 9"/>
     <w:basedOn w:val="Normal"/>
     <w:next w:val="BodyText"/>
+    <w:link w:val="Heading9Char"/>
     <w:uiPriority w:val="9"/>
+    <w:semiHidden/>
     <w:unhideWhenUsed/>
     <w:qFormat/>
+    <w:rsid w:val="00A10FD9"/>
     <w:pPr>
       <w:keepNext/>
       <w:keepLines/>
-      <w:spacing w:after="0" w:before="200"/>
-      <w:outlineLvl w:val="7"/>
-    </w:pPr>
-    <w:rPr>
-      <w:rFonts w:asciiTheme="majorHAnsi" w:cstheme="majorBidi" w:eastAsiaTheme="majorEastAsia" w:hAnsiTheme="majorHAnsi"/>
-      <w:color w:themeColor="accent1" w:val="4F81BD"/>
-      <w:sz w:val="24"/>
-      <w:szCs w:val="24"/>
-    </w:rPr>
-  </w:style>
-  <w:style w:styleId="Heading9" w:type="paragraph">
-    <w:name w:val="Heading 9"/>
-    <w:basedOn w:val="Normal"/>
-    <w:next w:val="BodyText"/>
-    <w:uiPriority w:val="9"/>
-    <w:unhideWhenUsed/>
-    <w:qFormat/>
-    <w:pPr>
-      <w:keepNext/>
-      <w:keepLines/>
-      <w:spacing w:after="0" w:before="200"/>
+      <w:spacing w:after="0"/>
       <w:outlineLvl w:val="8"/>
     </w:pPr>
     <w:rPr>
+      <w:rFonts w:cstheme="majorBidi" w:eastAsiaTheme="majorEastAsia"/>
+      <w:color w:themeColor="text1" w:themeTint="D8" w:val="272727"/>
+    </w:rPr>
+  </w:style>
+  <w:style w:customStyle="1" w:styleId="Heading1Char" w:type="character">
+    <w:name w:val="Heading 1 Char"/>
+    <w:basedOn w:val="DefaultParagraphFont"/>
+    <w:link w:val="Heading1"/>
+    <w:uiPriority w:val="9"/>
+    <w:rsid w:val="00A10FD9"/>
+    <w:rPr>
       <w:rFonts w:asciiTheme="majorHAnsi" w:cstheme="majorBidi" w:eastAsiaTheme="majorEastAsia" w:hAnsiTheme="majorHAnsi"/>
-      <w:color w:themeColor="accent1" w:val="4F81BD"/>
-      <w:sz w:val="24"/>
-      <w:szCs w:val="24"/>
+      <w:color w:themeColor="accent1" w:themeShade="BF" w:val="0F4761"/>
+      <w:sz w:val="40"/>
+      <w:szCs w:val="40"/>
+    </w:rPr>
+  </w:style>
+  <w:style w:customStyle="1" w:styleId="Heading2Char" w:type="character">
+    <w:name w:val="Heading 2 Char"/>
+    <w:basedOn w:val="DefaultParagraphFont"/>
+    <w:link w:val="Heading2"/>
+    <w:uiPriority w:val="9"/>
+    <w:semiHidden/>
+    <w:rsid w:val="00A10FD9"/>
+    <w:rPr>
+      <w:rFonts w:asciiTheme="majorHAnsi" w:cstheme="majorBidi" w:eastAsiaTheme="majorEastAsia" w:hAnsiTheme="majorHAnsi"/>
+      <w:color w:themeColor="accent1" w:themeShade="BF" w:val="0F4761"/>
+      <w:sz w:val="32"/>
+      <w:szCs w:val="32"/>
+    </w:rPr>
+  </w:style>
+  <w:style w:customStyle="1" w:styleId="Heading3Char" w:type="character">
+    <w:name w:val="Heading 3 Char"/>
+    <w:basedOn w:val="DefaultParagraphFont"/>
+    <w:link w:val="Heading3"/>
+    <w:uiPriority w:val="9"/>
+    <w:semiHidden/>
+    <w:rsid w:val="00A10FD9"/>
+    <w:rPr>
+      <w:rFonts w:cstheme="majorBidi" w:eastAsiaTheme="majorEastAsia"/>
+      <w:color w:themeColor="accent1" w:themeShade="BF" w:val="0F4761"/>
+      <w:sz w:val="28"/>
+      <w:szCs w:val="28"/>
+    </w:rPr>
+  </w:style>
+  <w:style w:customStyle="1" w:styleId="Heading4Char" w:type="character">
+    <w:name w:val="Heading 4 Char"/>
+    <w:basedOn w:val="DefaultParagraphFont"/>
+    <w:link w:val="Heading4"/>
+    <w:uiPriority w:val="9"/>
+    <w:semiHidden/>
+    <w:rsid w:val="00A10FD9"/>
+    <w:rPr>
+      <w:rFonts w:cstheme="majorBidi" w:eastAsiaTheme="majorEastAsia"/>
+      <w:i/>
+      <w:iCs/>
+      <w:color w:themeColor="accent1" w:themeShade="BF" w:val="0F4761"/>
+    </w:rPr>
+  </w:style>
+  <w:style w:customStyle="1" w:styleId="Heading5Char" w:type="character">
+    <w:name w:val="Heading 5 Char"/>
+    <w:basedOn w:val="DefaultParagraphFont"/>
+    <w:link w:val="Heading5"/>
+    <w:uiPriority w:val="9"/>
+    <w:semiHidden/>
+    <w:rsid w:val="00A10FD9"/>
+    <w:rPr>
+      <w:rFonts w:cstheme="majorBidi" w:eastAsiaTheme="majorEastAsia"/>
+      <w:color w:themeColor="accent1" w:themeShade="BF" w:val="0F4761"/>
+    </w:rPr>
+  </w:style>
+  <w:style w:customStyle="1" w:styleId="Heading6Char" w:type="character">
+    <w:name w:val="Heading 6 Char"/>
+    <w:basedOn w:val="DefaultParagraphFont"/>
+    <w:link w:val="Heading6"/>
+    <w:uiPriority w:val="9"/>
+    <w:semiHidden/>
+    <w:rsid w:val="00A10FD9"/>
+    <w:rPr>
+      <w:rFonts w:cstheme="majorBidi" w:eastAsiaTheme="majorEastAsia"/>
+      <w:i/>
+      <w:iCs/>
+      <w:color w:themeColor="text1" w:themeTint="A6" w:val="595959"/>
+    </w:rPr>
+  </w:style>
+  <w:style w:customStyle="1" w:styleId="Heading7Char" w:type="character">
+    <w:name w:val="Heading 7 Char"/>
+    <w:basedOn w:val="DefaultParagraphFont"/>
+    <w:link w:val="Heading7"/>
+    <w:uiPriority w:val="9"/>
+    <w:semiHidden/>
+    <w:rsid w:val="00A10FD9"/>
+    <w:rPr>
+      <w:rFonts w:cstheme="majorBidi" w:eastAsiaTheme="majorEastAsia"/>
+      <w:color w:themeColor="text1" w:themeTint="A6" w:val="595959"/>
+    </w:rPr>
+  </w:style>
+  <w:style w:customStyle="1" w:styleId="Heading8Char" w:type="character">
+    <w:name w:val="Heading 8 Char"/>
+    <w:basedOn w:val="DefaultParagraphFont"/>
+    <w:link w:val="Heading8"/>
+    <w:uiPriority w:val="9"/>
+    <w:semiHidden/>
+    <w:rsid w:val="00A10FD9"/>
+    <w:rPr>
+      <w:rFonts w:cstheme="majorBidi" w:eastAsiaTheme="majorEastAsia"/>
+      <w:i/>
+      <w:iCs/>
+      <w:color w:themeColor="text1" w:themeTint="D8" w:val="272727"/>
+    </w:rPr>
+  </w:style>
+  <w:style w:customStyle="1" w:styleId="Heading9Char" w:type="character">
+    <w:name w:val="Heading 9 Char"/>
+    <w:basedOn w:val="DefaultParagraphFont"/>
+    <w:link w:val="Heading9"/>
+    <w:uiPriority w:val="9"/>
+    <w:semiHidden/>
+    <w:rsid w:val="00A10FD9"/>
+    <w:rPr>
+      <w:rFonts w:cstheme="majorBidi" w:eastAsiaTheme="majorEastAsia"/>
+      <w:color w:themeColor="text1" w:themeTint="D8" w:val="272727"/>
     </w:rPr>
   </w:style>
   <w:style w:styleId="BlockText" w:type="paragraph">
@@ -4913,8 +5987,8 @@
   </w:style>
   <w:style w:styleId="FootnoteBlockText" w:type="paragraph">
     <w:name w:val="Footnote Block Text"/>
-    <w:basedOn w:val="Footnote Text"/>
-    <w:next w:val="Footnote Text"/>
+    <w:basedOn w:val="FootnoteText"/>
+    <w:next w:val="FootnoteText"/>
     <w:uiPriority w:val="9"/>
     <w:unhideWhenUsed/>
     <w:qFormat/>
@@ -4952,10 +6026,10 @@
         <w:jc w:val="left"/>
       </w:trPr>
       <w:tcPr>
-        <w:vAlign w:val="bottom"/>
         <w:tcBorders>
           <w:bottom w:val="single"/>
         </w:tcBorders>
+        <w:vAlign w:val="bottom"/>
       </w:tcPr>
     </w:tblStylePr>
   </w:style>
@@ -5224,8 +6298,8 @@
     <w:name w:val="ExtensionTok"/>
     <w:basedOn w:val="VerbatimChar"/>
     <w:rPr>
+      <w:b/>
       <w:color w:val="d73a49"/>
-      <w:b/>
     </w:rPr>
   </w:style>
   <w:style w:type="character" w:customStyle="1" w:styleId="PreprocessorTok">
@@ -5267,8 +6341,8 @@
     <w:name w:val="AlertTok"/>
     <w:basedOn w:val="VerbatimChar"/>
     <w:rPr>
+      <w:b/>
       <w:color w:val="ff5555"/>
-      <w:b/>
     </w:rPr>
   </w:style>
   <w:style w:type="character" w:customStyle="1" w:styleId="ErrorTok">
@@ -5300,44 +6374,44 @@
         <a:sysClr val="window" lastClr="FFFFFF"/>
       </a:lt1>
       <a:dk2>
-        <a:srgbClr val="1F497D"/>
+        <a:srgbClr val="0E2841"/>
       </a:dk2>
       <a:lt2>
-        <a:srgbClr val="EEECE1"/>
+        <a:srgbClr val="E8E8E8"/>
       </a:lt2>
       <a:accent1>
-        <a:srgbClr val="4F81BD"/>
+        <a:srgbClr val="156082"/>
       </a:accent1>
       <a:accent2>
-        <a:srgbClr val="C0504D"/>
+        <a:srgbClr val="E97132"/>
       </a:accent2>
       <a:accent3>
-        <a:srgbClr val="9BBB59"/>
+        <a:srgbClr val="196B24"/>
       </a:accent3>
       <a:accent4>
-        <a:srgbClr val="8064A2"/>
+        <a:srgbClr val="0F9ED5"/>
       </a:accent4>
       <a:accent5>
-        <a:srgbClr val="4BACC6"/>
+        <a:srgbClr val="A02B93"/>
       </a:accent5>
       <a:accent6>
-        <a:srgbClr val="F79646"/>
+        <a:srgbClr val="4EA72E"/>
       </a:accent6>
       <a:hlink>
-        <a:srgbClr val="0000FF"/>
+        <a:srgbClr val="467886"/>
       </a:hlink>
       <a:folHlink>
-        <a:srgbClr val="800080"/>
+        <a:srgbClr val="96607D"/>
       </a:folHlink>
     </a:clrScheme>
     <a:fontScheme name="Office">
       <a:majorFont>
-        <a:latin typeface="Calibri"/>
+        <a:latin typeface="Aptos Display" panose="02110004020202020204"/>
         <a:ea typeface=""/>
         <a:cs typeface=""/>
-        <a:font script="Jpan" typeface="ＭＳ ゴシック"/>
+        <a:font script="Jpan" typeface="游ゴシック Light"/>
         <a:font script="Hang" typeface="맑은 고딕"/>
-        <a:font script="Hans" typeface="宋体"/>
+        <a:font script="Hans" typeface="等线 Light"/>
         <a:font script="Hant" typeface="新細明體"/>
         <a:font script="Arab" typeface="Times New Roman"/>
         <a:font script="Hebr" typeface="Times New Roman"/>
@@ -5364,14 +6438,32 @@
         <a:font script="Mong" typeface="Mongolian Baiti"/>
         <a:font script="Viet" typeface="Times New Roman"/>
         <a:font script="Uigh" typeface="Microsoft Uighur"/>
+        <a:font script="Geor" typeface="Sylfaen"/>
+        <a:font script="Armn" typeface="Arial"/>
+        <a:font script="Bugi" typeface="Leelawadee UI"/>
+        <a:font script="Bopo" typeface="Microsoft JhengHei"/>
+        <a:font script="Java" typeface="Javanese Text"/>
+        <a:font script="Lisu" typeface="Segoe UI"/>
+        <a:font script="Mymr" typeface="Myanmar Text"/>
+        <a:font script="Nkoo" typeface="Ebrima"/>
+        <a:font script="Olck" typeface="Nirmala UI"/>
+        <a:font script="Osma" typeface="Ebrima"/>
+        <a:font script="Phag" typeface="Phagspa"/>
+        <a:font script="Syrn" typeface="Estrangelo Edessa"/>
+        <a:font script="Syrj" typeface="Estrangelo Edessa"/>
+        <a:font script="Syre" typeface="Estrangelo Edessa"/>
+        <a:font script="Sora" typeface="Nirmala UI"/>
+        <a:font script="Tale" typeface="Microsoft Tai Le"/>
+        <a:font script="Talu" typeface="Microsoft New Tai Lue"/>
+        <a:font script="Tfng" typeface="Ebrima"/>
       </a:majorFont>
       <a:minorFont>
-        <a:latin typeface="Cambria"/>
+        <a:latin typeface="Aptos" panose="02110004020202020204"/>
         <a:ea typeface=""/>
         <a:cs typeface=""/>
-        <a:font script="Jpan" typeface="ＭＳ 明朝"/>
+        <a:font script="Jpan" typeface="游明朝"/>
         <a:font script="Hang" typeface="맑은 고딕"/>
-        <a:font script="Hans" typeface="宋体"/>
+        <a:font script="Hans" typeface="等线"/>
         <a:font script="Hant" typeface="新細明體"/>
         <a:font script="Arab" typeface="Arial"/>
         <a:font script="Hebr" typeface="Arial"/>
@@ -5398,6 +6490,24 @@
         <a:font script="Mong" typeface="Mongolian Baiti"/>
         <a:font script="Viet" typeface="Arial"/>
         <a:font script="Uigh" typeface="Microsoft Uighur"/>
+        <a:font script="Geor" typeface="Sylfaen"/>
+        <a:font script="Armn" typeface="Arial"/>
+        <a:font script="Bugi" typeface="Leelawadee UI"/>
+        <a:font script="Bopo" typeface="Microsoft JhengHei"/>
+        <a:font script="Java" typeface="Javanese Text"/>
+        <a:font script="Lisu" typeface="Segoe UI"/>
+        <a:font script="Mymr" typeface="Myanmar Text"/>
+        <a:font script="Nkoo" typeface="Ebrima"/>
+        <a:font script="Olck" typeface="Nirmala UI"/>
+        <a:font script="Osma" typeface="Ebrima"/>
+        <a:font script="Phag" typeface="Phagspa"/>
+        <a:font script="Syrn" typeface="Estrangelo Edessa"/>
+        <a:font script="Syrj" typeface="Estrangelo Edessa"/>
+        <a:font script="Syre" typeface="Estrangelo Edessa"/>
+        <a:font script="Sora" typeface="Nirmala UI"/>
+        <a:font script="Tale" typeface="Microsoft Tai Le"/>
+        <a:font script="Talu" typeface="Microsoft New Tai Lue"/>
+        <a:font script="Tfng" typeface="Ebrima"/>
       </a:minorFont>
     </a:fontScheme>
     <a:fmtScheme name="Office">
@@ -5409,200 +6519,141 @@
           <a:gsLst>
             <a:gs pos="0">
               <a:schemeClr val="phClr">
-                <a:tint val="50000"/>
-                <a:satMod val="300000"/>
+                <a:lumMod val="110000"/>
+                <a:satMod val="105000"/>
+                <a:tint val="67000"/>
               </a:schemeClr>
             </a:gs>
-            <a:gs pos="35000">
+            <a:gs pos="50000">
               <a:schemeClr val="phClr">
-                <a:tint val="37000"/>
-                <a:satMod val="300000"/>
+                <a:lumMod val="105000"/>
+                <a:satMod val="103000"/>
+                <a:tint val="73000"/>
               </a:schemeClr>
             </a:gs>
             <a:gs pos="100000">
               <a:schemeClr val="phClr">
-                <a:tint val="15000"/>
-                <a:satMod val="350000"/>
+                <a:lumMod val="105000"/>
+                <a:satMod val="109000"/>
+                <a:tint val="81000"/>
               </a:schemeClr>
             </a:gs>
           </a:gsLst>
-          <a:lin ang="16200000" scaled="1"/>
+          <a:lin ang="5400000" scaled="0"/>
         </a:gradFill>
         <a:gradFill rotWithShape="1">
           <a:gsLst>
             <a:gs pos="0">
               <a:schemeClr val="phClr">
-                <a:tint val="100000"/>
+                <a:satMod val="103000"/>
+                <a:lumMod val="102000"/>
+                <a:tint val="94000"/>
+              </a:schemeClr>
+            </a:gs>
+            <a:gs pos="50000">
+              <a:schemeClr val="phClr">
+                <a:satMod val="110000"/>
+                <a:lumMod val="100000"/>
                 <a:shade val="100000"/>
-                <a:satMod val="130000"/>
               </a:schemeClr>
             </a:gs>
             <a:gs pos="100000">
               <a:schemeClr val="phClr">
-                <a:tint val="50000"/>
-                <a:shade val="100000"/>
-                <a:satMod val="350000"/>
+                <a:lumMod val="99000"/>
+                <a:satMod val="120000"/>
+                <a:shade val="78000"/>
               </a:schemeClr>
             </a:gs>
           </a:gsLst>
-          <a:lin ang="16200000" scaled="0"/>
+          <a:lin ang="5400000" scaled="0"/>
         </a:gradFill>
       </a:fillStyleLst>
       <a:lnStyleLst>
-        <a:ln w="9525" cap="flat" cmpd="sng" algn="ctr">
-          <a:solidFill>
-            <a:schemeClr val="phClr">
-              <a:shade val="95000"/>
-              <a:satMod val="105000"/>
-            </a:schemeClr>
-          </a:solidFill>
-          <a:prstDash val="solid"/>
-        </a:ln>
-        <a:ln w="25400" cap="flat" cmpd="sng" algn="ctr">
+        <a:ln w="6350" cap="flat" cmpd="sng" algn="ctr">
           <a:solidFill>
             <a:schemeClr val="phClr"/>
           </a:solidFill>
           <a:prstDash val="solid"/>
+          <a:miter lim="800000"/>
         </a:ln>
-        <a:ln w="38100" cap="flat" cmpd="sng" algn="ctr">
+        <a:ln w="12700" cap="flat" cmpd="sng" algn="ctr">
           <a:solidFill>
             <a:schemeClr val="phClr"/>
           </a:solidFill>
           <a:prstDash val="solid"/>
+          <a:miter lim="800000"/>
+        </a:ln>
+        <a:ln w="19050" cap="flat" cmpd="sng" algn="ctr">
+          <a:solidFill>
+            <a:schemeClr val="phClr"/>
+          </a:solidFill>
+          <a:prstDash val="solid"/>
+          <a:miter lim="800000"/>
         </a:ln>
       </a:lnStyleLst>
       <a:effectStyleLst>
         <a:effectStyle>
+          <a:effectLst/>
+        </a:effectStyle>
+        <a:effectStyle>
+          <a:effectLst/>
+        </a:effectStyle>
+        <a:effectStyle>
           <a:effectLst>
-            <a:outerShdw blurRad="40000" dist="20000" dir="5400000" rotWithShape="0">
+            <a:outerShdw blurRad="57150" dist="19050" dir="5400000" algn="ctr" rotWithShape="0">
               <a:srgbClr val="000000">
-                <a:alpha val="38000"/>
+                <a:alpha val="63000"/>
               </a:srgbClr>
             </a:outerShdw>
           </a:effectLst>
-        </a:effectStyle>
-        <a:effectStyle>
-          <a:effectLst>
-            <a:outerShdw blurRad="40000" dist="23000" dir="5400000" rotWithShape="0">
-              <a:srgbClr val="000000">
-                <a:alpha val="35000"/>
-              </a:srgbClr>
-            </a:outerShdw>
-          </a:effectLst>
-        </a:effectStyle>
-        <a:effectStyle>
-          <a:effectLst>
-            <a:outerShdw blurRad="40000" dist="23000" dir="5400000" rotWithShape="0">
-              <a:srgbClr val="000000">
-                <a:alpha val="35000"/>
-              </a:srgbClr>
-            </a:outerShdw>
-          </a:effectLst>
-          <a:scene3d>
-            <a:camera prst="orthographicFront">
-              <a:rot lat="0" lon="0" rev="0"/>
-            </a:camera>
-            <a:lightRig rig="threePt" dir="t">
-              <a:rot lat="0" lon="0" rev="1200000"/>
-            </a:lightRig>
-          </a:scene3d>
-          <a:sp3d>
-            <a:bevelT w="63500" h="25400"/>
-          </a:sp3d>
         </a:effectStyle>
       </a:effectStyleLst>
       <a:bgFillStyleLst>
         <a:solidFill>
           <a:schemeClr val="phClr"/>
         </a:solidFill>
+        <a:solidFill>
+          <a:schemeClr val="phClr">
+            <a:tint val="95000"/>
+            <a:satMod val="170000"/>
+          </a:schemeClr>
+        </a:solidFill>
         <a:gradFill rotWithShape="1">
           <a:gsLst>
             <a:gs pos="0">
               <a:schemeClr val="phClr">
-                <a:tint val="40000"/>
-                <a:satMod val="350000"/>
+                <a:tint val="93000"/>
+                <a:satMod val="150000"/>
+                <a:shade val="98000"/>
+                <a:lumMod val="102000"/>
               </a:schemeClr>
             </a:gs>
-            <a:gs pos="40000">
+            <a:gs pos="50000">
               <a:schemeClr val="phClr">
-                <a:tint val="45000"/>
-                <a:shade val="99000"/>
-                <a:satMod val="350000"/>
+                <a:tint val="98000"/>
+                <a:satMod val="130000"/>
+                <a:shade val="90000"/>
+                <a:lumMod val="103000"/>
               </a:schemeClr>
             </a:gs>
             <a:gs pos="100000">
               <a:schemeClr val="phClr">
-                <a:shade val="20000"/>
-                <a:satMod val="255000"/>
+                <a:shade val="63000"/>
+                <a:satMod val="120000"/>
               </a:schemeClr>
             </a:gs>
           </a:gsLst>
-          <a:path path="circle">
-            <a:fillToRect l="50000" t="-80000" r="50000" b="180000"/>
-          </a:path>
-        </a:gradFill>
-        <a:gradFill rotWithShape="1">
-          <a:gsLst>
-            <a:gs pos="0">
-              <a:schemeClr val="phClr">
-                <a:tint val="80000"/>
-                <a:satMod val="300000"/>
-              </a:schemeClr>
-            </a:gs>
-            <a:gs pos="100000">
-              <a:schemeClr val="phClr">
-                <a:shade val="30000"/>
-                <a:satMod val="200000"/>
-              </a:schemeClr>
-            </a:gs>
-          </a:gsLst>
-          <a:path path="circle">
-            <a:fillToRect l="50000" t="50000" r="50000" b="50000"/>
-          </a:path>
+          <a:lin ang="5400000" scaled="0"/>
         </a:gradFill>
       </a:bgFillStyleLst>
     </a:fmtScheme>
   </a:themeElements>
-  <a:objectDefaults>
-    <a:spDef>
-      <a:spPr/>
-      <a:bodyPr/>
-      <a:lstStyle/>
-      <a:style>
-        <a:lnRef idx="1">
-          <a:schemeClr val="accent1"/>
-        </a:lnRef>
-        <a:fillRef idx="3">
-          <a:schemeClr val="accent1"/>
-        </a:fillRef>
-        <a:effectRef idx="2">
-          <a:schemeClr val="accent1"/>
-        </a:effectRef>
-        <a:fontRef idx="minor">
-          <a:schemeClr val="lt1"/>
-        </a:fontRef>
-      </a:style>
-    </a:spDef>
-    <a:lnDef>
-      <a:spPr/>
-      <a:bodyPr/>
-      <a:lstStyle/>
-      <a:style>
-        <a:lnRef idx="2">
-          <a:schemeClr val="accent1"/>
-        </a:lnRef>
-        <a:fillRef idx="0">
-          <a:schemeClr val="accent1"/>
-        </a:fillRef>
-        <a:effectRef idx="1">
-          <a:schemeClr val="accent1"/>
-        </a:effectRef>
-        <a:fontRef idx="minor">
-          <a:schemeClr val="tx1"/>
-        </a:fontRef>
-      </a:style>
-    </a:lnDef>
-  </a:objectDefaults>
+  <a:objectDefaults/>
   <a:extraClrSchemeLst/>
+  <a:extLst>
+    <a:ext uri="{05A4C25C-085E-4340-85A3-A5531E510DB2}">
+      <thm15:themeFamily xmlns:thm15="http://schemas.microsoft.com/office/thememl/2012/main" name="Office Theme" id="{2E142A2C-CD16-42D6-873A-C26D2A0506FA}" vid="{1BDDFF52-6CD6-40A5-AB3C-68EB2F1E4D0A}"/>
+    </a:ext>
+  </a:extLst>
 </a:theme>
 </file>
--- a/index.docx
+++ b/index.docx
@@ -543,7 +543,7 @@
         <w:t xml:space="preserve"> </w:t>
       </w:r>
       <w:r>
-        <w:t xml:space="preserve">accelerate, streamline, and robustify OSS development. Governance approaches</w:t>
+        <w:t xml:space="preserve">accelerate, streamline, and make OSS development more robust. Governance approaches</w:t>
       </w:r>
       <w:r>
         <w:t xml:space="preserve"> </w:t>
@@ -638,31 +638,31 @@
         <w:t xml:space="preserve"> </w:t>
       </w:r>
       <w:r>
-        <w:t xml:space="preserve">standards. The report will triangulate common features of a variety of use</w:t>
-      </w:r>
-      <w:r>
-        <w:t xml:space="preserve"> </w:t>
-      </w:r>
-      <w:r>
-        <w:t xml:space="preserve">cases; it will identify some of the challenges and pitfalls of this mode of</w:t>
-      </w:r>
-      <w:r>
-        <w:t xml:space="preserve"> </w:t>
-      </w:r>
-      <w:r>
-        <w:t xml:space="preserve">standards development, with a particular focus on cross-sector interactions;</w:t>
-      </w:r>
-      <w:r>
-        <w:t xml:space="preserve"> </w:t>
-      </w:r>
-      <w:r>
-        <w:t xml:space="preserve">and it will make recommendations for future developments and policies that can</w:t>
-      </w:r>
-      <w:r>
-        <w:t xml:space="preserve"> </w:t>
-      </w:r>
-      <w:r>
-        <w:t xml:space="preserve">help this mode of standards development thrive and reach its full potential.</w:t>
+        <w:t xml:space="preserve">standards. The report will survey common features of a variety of use cases; it</w:t>
+      </w:r>
+      <w:r>
+        <w:t xml:space="preserve"> </w:t>
+      </w:r>
+      <w:r>
+        <w:t xml:space="preserve">will identify some of the challenges and pitfalls of this mode of standards</w:t>
+      </w:r>
+      <w:r>
+        <w:t xml:space="preserve"> </w:t>
+      </w:r>
+      <w:r>
+        <w:t xml:space="preserve">development, with a particular focus on cross-sector interactions; and it will</w:t>
+      </w:r>
+      <w:r>
+        <w:t xml:space="preserve"> </w:t>
+      </w:r>
+      <w:r>
+        <w:t xml:space="preserve">make recommendations for future developments and policies that can help this</w:t>
+      </w:r>
+      <w:r>
+        <w:t xml:space="preserve"> </w:t>
+      </w:r>
+      <w:r>
+        <w:t xml:space="preserve">mode of standards development thrive and reach its full potential.</w:t>
       </w:r>
     </w:p>
     <w:bookmarkEnd w:id="21"/>
@@ -704,7 +704,7 @@
         <w:t xml:space="preserve"> </w:t>
       </w:r>
       <w:r>
-        <w:t xml:space="preserve">history of shared data resources from organizations such as LSST, CERN, and</w:t>
+        <w:t xml:space="preserve">history of shared data resources from organizations such as SDSS, CERN, and</w:t>
       </w:r>
       <w:r>
         <w:t xml:space="preserve"> </w:t>
@@ -859,49 +859,49 @@
         <w:t xml:space="preserve"> </w:t>
       </w:r>
       <w:r>
-        <w:t xml:space="preserve">ability to encode the coordinate frame and pixels, means that data from</w:t>
-      </w:r>
-      <w:r>
-        <w:t xml:space="preserve"> </w:t>
-      </w:r>
-      <w:r>
-        <w:t xml:space="preserve">different observational instruments can be stored in this format and</w:t>
-      </w:r>
-      <w:r>
-        <w:t xml:space="preserve"> </w:t>
-      </w:r>
-      <w:r>
-        <w:t xml:space="preserve">relationships between data from different instruments can be related, rendering</w:t>
-      </w:r>
-      <w:r>
-        <w:t xml:space="preserve"> </w:t>
-      </w:r>
-      <w:r>
-        <w:t xml:space="preserve">manual and error-prone procedures for conforming images obsolete. Nevertheless,</w:t>
-      </w:r>
-      <w:r>
-        <w:t xml:space="preserve"> </w:t>
-      </w:r>
-      <w:r>
-        <w:t xml:space="preserve">the stability has also raised some issues as the field continues to adapt to</w:t>
-      </w:r>
-      <w:r>
-        <w:t xml:space="preserve"> </w:t>
-      </w:r>
-      <w:r>
-        <w:t xml:space="preserve">new measurement methods and the demands of ever-increasing data volumes and</w:t>
-      </w:r>
-      <w:r>
-        <w:t xml:space="preserve"> </w:t>
-      </w:r>
-      <w:r>
-        <w:t xml:space="preserve">complex data analysis use-case, such as interchange with other data and the use</w:t>
-      </w:r>
-      <w:r>
-        <w:t xml:space="preserve"> </w:t>
-      </w:r>
-      <w:r>
-        <w:t xml:space="preserve">of complex data bases to store and share data</w:t>
+        <w:t xml:space="preserve">ability to encode a coordinate frame for pixels, means that data from different</w:t>
+      </w:r>
+      <w:r>
+        <w:t xml:space="preserve"> </w:t>
+      </w:r>
+      <w:r>
+        <w:t xml:space="preserve">observational instruments can be stored in this format and relationships</w:t>
+      </w:r>
+      <w:r>
+        <w:t xml:space="preserve"> </w:t>
+      </w:r>
+      <w:r>
+        <w:t xml:space="preserve">between data from different instruments can be defined, rendering manual and</w:t>
+      </w:r>
+      <w:r>
+        <w:t xml:space="preserve"> </w:t>
+      </w:r>
+      <w:r>
+        <w:t xml:space="preserve">error-prone procedures for conforming images obsolete. Nevertheless, the</w:t>
+      </w:r>
+      <w:r>
+        <w:t xml:space="preserve"> </w:t>
+      </w:r>
+      <w:r>
+        <w:t xml:space="preserve">stability has also raised some issues as the field continues to adapt to new</w:t>
+      </w:r>
+      <w:r>
+        <w:t xml:space="preserve"> </w:t>
+      </w:r>
+      <w:r>
+        <w:t xml:space="preserve">measurement methods and the demands of ever-increasing data volumes and complex</w:t>
+      </w:r>
+      <w:r>
+        <w:t xml:space="preserve"> </w:t>
+      </w:r>
+      <w:r>
+        <w:t xml:space="preserve">data analysis use-case, such as interchange with other data and the use of</w:t>
+      </w:r>
+      <w:r>
+        <w:t xml:space="preserve"> </w:t>
+      </w:r>
+      <w:r>
+        <w:t xml:space="preserve">complex data bases to store and share data</w:t>
       </w:r>
       <w:r>
         <w:t xml:space="preserve"> </w:t>
@@ -1079,31 +1079,31 @@
         <w:t xml:space="preserve"> </w:t>
       </w:r>
       <w:r>
-        <w:t xml:space="preserve">large volume, and making it publicly available is both technically very hard</w:t>
-      </w:r>
-      <w:r>
-        <w:t xml:space="preserve"> </w:t>
-      </w:r>
-      <w:r>
-        <w:t xml:space="preserve">and potentially ill-advised. Therefore, analysis tools are tuned specifically</w:t>
-      </w:r>
-      <w:r>
-        <w:t xml:space="preserve"> </w:t>
-      </w:r>
-      <w:r>
-        <w:t xml:space="preserve">to the standards of the released data. Incentives to use the standards are</w:t>
-      </w:r>
-      <w:r>
-        <w:t xml:space="preserve"> </w:t>
-      </w:r>
-      <w:r>
-        <w:t xml:space="preserve">provided by funders that require data management plans that specify how the</w:t>
-      </w:r>
-      <w:r>
-        <w:t xml:space="preserve"> </w:t>
-      </w:r>
-      <w:r>
-        <w:t xml:space="preserve">data is shared (i.e., in a standards-compliant manner).</w:t>
+        <w:t xml:space="preserve">large volume, and making it publicly available would be technically very</w:t>
+      </w:r>
+      <w:r>
+        <w:t xml:space="preserve"> </w:t>
+      </w:r>
+      <w:r>
+        <w:t xml:space="preserve">difficult. Therefore, analysis tools are tuned specifically to the standards of</w:t>
+      </w:r>
+      <w:r>
+        <w:t xml:space="preserve"> </w:t>
+      </w:r>
+      <w:r>
+        <w:t xml:space="preserve">the released data. Incentives to use the standards are provided by funders that</w:t>
+      </w:r>
+      <w:r>
+        <w:t xml:space="preserve"> </w:t>
+      </w:r>
+      <w:r>
+        <w:t xml:space="preserve">require data management plans that specify how the data is shared (i.e., in a</w:t>
+      </w:r>
+      <w:r>
+        <w:t xml:space="preserve"> </w:t>
+      </w:r>
+      <w:r>
+        <w:t xml:space="preserve">standards-compliant manner).</w:t>
       </w:r>
     </w:p>
     <w:bookmarkEnd w:id="23"/>
@@ -1175,97 +1175,85 @@
         <w:t xml:space="preserve"> </w:t>
       </w:r>
       <w:r>
-        <w:t xml:space="preserve">1990s, is extensively used to share image data. In the 1990s, open web mapping</w:t>
-      </w:r>
-      <w:r>
-        <w:t xml:space="preserve"> </w:t>
-      </w:r>
-      <w:r>
-        <w:t xml:space="preserve">also began with MapServer (https://mapserver.org) and continued later with</w:t>
-      </w:r>
-      <w:r>
-        <w:t xml:space="preserve"> </w:t>
-      </w:r>
-      <w:r>
-        <w:t xml:space="preserve">other projects such as OpenStreetMap (https://www.openstreetmap.org). The</w:t>
-      </w:r>
-      <w:r>
-        <w:t xml:space="preserve"> </w:t>
-      </w:r>
-      <w:r>
-        <w:t xml:space="preserve">following two decades, the 2000s-2020s, brought an expansion of open standards</w:t>
-      </w:r>
-      <w:r>
-        <w:t xml:space="preserve"> </w:t>
-      </w:r>
-      <w:r>
-        <w:t xml:space="preserve">and integration with web technologies developed by OGC, as well as other</w:t>
-      </w:r>
-      <w:r>
-        <w:t xml:space="preserve"> </w:t>
-      </w:r>
-      <w:r>
-        <w:t xml:space="preserve">standards such as the Keyhole Markup Language (KML) for displaying geographic</w:t>
-      </w:r>
-      <w:r>
-        <w:t xml:space="preserve"> </w:t>
-      </w:r>
-      <w:r>
-        <w:t xml:space="preserve">data in Earth browsers. Formats suitable for cloud computing also emerged, such</w:t>
-      </w:r>
-      <w:r>
-        <w:t xml:space="preserve"> </w:t>
-      </w:r>
-      <w:r>
-        <w:t xml:space="preserve">as the Cloud Optimized GeoTIFF (COG), followed by Zarr and Apache Parquet for</w:t>
-      </w:r>
-      <w:r>
-        <w:t xml:space="preserve"> </w:t>
-      </w:r>
-      <w:r>
-        <w:t xml:space="preserve">array and tabular data, respectively. In 2006, the Open Source Geospatial</w:t>
-      </w:r>
-      <w:r>
-        <w:t xml:space="preserve"> </w:t>
-      </w:r>
-      <w:r>
-        <w:t xml:space="preserve">Foundation (OSGeo, https://www.osgeo.org) was established, demonstrating the</w:t>
-      </w:r>
-      <w:r>
-        <w:t xml:space="preserve"> </w:t>
-      </w:r>
-      <w:r>
-        <w:t xml:space="preserve">community’s commitment to the development of open-source geospatial</w:t>
-      </w:r>
-      <w:r>
-        <w:t xml:space="preserve"> </w:t>
-      </w:r>
-      <w:r>
-        <w:t xml:space="preserve">technologies. While some standards have been developed in the industry (e.g.,</w:t>
-      </w:r>
-      <w:r>
-        <w:t xml:space="preserve"> </w:t>
-      </w:r>
-      <w:r>
-        <w:t xml:space="preserve">Keyhole Markup Language (KML) by Keyhole Inc., which Google later acquired),</w:t>
-      </w:r>
-      <w:r>
-        <w:t xml:space="preserve"> </w:t>
-      </w:r>
-      <w:r>
-        <w:t xml:space="preserve">they later became international standards of the OGC, which now encompasses</w:t>
-      </w:r>
-      <w:r>
-        <w:t xml:space="preserve"> </w:t>
-      </w:r>
-      <w:r>
-        <w:t xml:space="preserve">more than 450 commercial, governmental, nonprofit, and research organizations</w:t>
-      </w:r>
-      <w:r>
-        <w:t xml:space="preserve"> </w:t>
-      </w:r>
-      <w:r>
-        <w:t xml:space="preserve">working together on the development and implementation of open standards</w:t>
+        <w:t xml:space="preserve">1990s, is extensively used to share image data. The following two decades, the</w:t>
+      </w:r>
+      <w:r>
+        <w:t xml:space="preserve"> </w:t>
+      </w:r>
+      <w:r>
+        <w:t xml:space="preserve">2000s-2020s, brought an expansion of open standards and integration with web</w:t>
+      </w:r>
+      <w:r>
+        <w:t xml:space="preserve"> </w:t>
+      </w:r>
+      <w:r>
+        <w:t xml:space="preserve">technologies developed by OGC, as well as other standards such as the Keyhole</w:t>
+      </w:r>
+      <w:r>
+        <w:t xml:space="preserve"> </w:t>
+      </w:r>
+      <w:r>
+        <w:t xml:space="preserve">Markup Language (KML) for displaying geographic data in Earth browsers. Formats</w:t>
+      </w:r>
+      <w:r>
+        <w:t xml:space="preserve"> </w:t>
+      </w:r>
+      <w:r>
+        <w:t xml:space="preserve">suitable for cloud computing also emerged, such as the Cloud Optimized GeoTIFF</w:t>
+      </w:r>
+      <w:r>
+        <w:t xml:space="preserve"> </w:t>
+      </w:r>
+      <w:r>
+        <w:t xml:space="preserve">(COG), followed by Zarr and Apache Parquet for array and tabular data,</w:t>
+      </w:r>
+      <w:r>
+        <w:t xml:space="preserve"> </w:t>
+      </w:r>
+      <w:r>
+        <w:t xml:space="preserve">respectively. In 2006, the Open Source Geospatial Foundation (OSGeo,</w:t>
+      </w:r>
+      <w:r>
+        <w:t xml:space="preserve"> </w:t>
+      </w:r>
+      <w:r>
+        <w:t xml:space="preserve">https://www.osgeo.org) was established, demonstrating the community’s</w:t>
+      </w:r>
+      <w:r>
+        <w:t xml:space="preserve"> </w:t>
+      </w:r>
+      <w:r>
+        <w:t xml:space="preserve">commitment to the development of open-source geospatial technologies. While</w:t>
+      </w:r>
+      <w:r>
+        <w:t xml:space="preserve"> </w:t>
+      </w:r>
+      <w:r>
+        <w:t xml:space="preserve">some standards have been developed in the industry (e.g., Keyhole Markup</w:t>
+      </w:r>
+      <w:r>
+        <w:t xml:space="preserve"> </w:t>
+      </w:r>
+      <w:r>
+        <w:t xml:space="preserve">Language (KML) by Keyhole Inc., which Google later acquired), they later became</w:t>
+      </w:r>
+      <w:r>
+        <w:t xml:space="preserve"> </w:t>
+      </w:r>
+      <w:r>
+        <w:t xml:space="preserve">international standards of the OGC, which now encompasses more than 450</w:t>
+      </w:r>
+      <w:r>
+        <w:t xml:space="preserve"> </w:t>
+      </w:r>
+      <w:r>
+        <w:t xml:space="preserve">commercial, governmental, nonprofit, and research organizations working</w:t>
+      </w:r>
+      <w:r>
+        <w:t xml:space="preserve"> </w:t>
+      </w:r>
+      <w:r>
+        <w:t xml:space="preserve">together on the development and implementation of open standards</w:t>
       </w:r>
       <w:r>
         <w:t xml:space="preserve"> </w:t>
@@ -1511,121 +1499,151 @@
         <w:t xml:space="preserve"> </w:t>
       </w:r>
       <w:r>
-        <w:t xml:space="preserve">science. This approach, which has grown in the last 20 years, has many benefits</w:t>
-      </w:r>
-      <w:r>
-        <w:t xml:space="preserve"> </w:t>
-      </w:r>
-      <w:r>
-        <w:t xml:space="preserve">for both the research field that harnesses the energy of non-scientist members</w:t>
-      </w:r>
-      <w:r>
-        <w:t xml:space="preserve"> </w:t>
-      </w:r>
-      <w:r>
-        <w:t xml:space="preserve">of the community to engage with scientific data, as well as to the community</w:t>
-      </w:r>
-      <w:r>
-        <w:t xml:space="preserve"> </w:t>
-      </w:r>
-      <w:r>
-        <w:t xml:space="preserve">members themselves who can draw both knowledge and pride in their participation</w:t>
-      </w:r>
-      <w:r>
-        <w:t xml:space="preserve"> </w:t>
-      </w:r>
-      <w:r>
-        <w:t xml:space="preserve">in the scientific endeavor. It is also recognized that unique broader benefits</w:t>
-      </w:r>
-      <w:r>
-        <w:t xml:space="preserve"> </w:t>
-      </w:r>
-      <w:r>
-        <w:t xml:space="preserve">are accrued from this mode of scientific research, through the inclusion of</w:t>
-      </w:r>
-      <w:r>
-        <w:t xml:space="preserve"> </w:t>
-      </w:r>
-      <w:r>
-        <w:t xml:space="preserve">perspectives and data that would not otherwise be included. To make data</w:t>
-      </w:r>
-      <w:r>
-        <w:t xml:space="preserve"> </w:t>
-      </w:r>
-      <w:r>
-        <w:t xml:space="preserve">accessible to community scientists, and to make the data collected by community</w:t>
-      </w:r>
-      <w:r>
-        <w:t xml:space="preserve"> </w:t>
-      </w:r>
-      <w:r>
-        <w:t xml:space="preserve">scientists accessible to professional scientists, it needs to be provided in a</w:t>
-      </w:r>
-      <w:r>
-        <w:t xml:space="preserve"> </w:t>
-      </w:r>
-      <w:r>
-        <w:t xml:space="preserve">manner that can be created and accessed without specialized instruments or</w:t>
-      </w:r>
-      <w:r>
-        <w:t xml:space="preserve"> </w:t>
-      </w:r>
-      <w:r>
-        <w:t xml:space="preserve">specialized knowledge. Here, standards are needed to facilitate interactions</w:t>
-      </w:r>
-      <w:r>
-        <w:t xml:space="preserve"> </w:t>
-      </w:r>
-      <w:r>
-        <w:t xml:space="preserve">between an in-group of expert researchers who generate and curate data and a</w:t>
-      </w:r>
-      <w:r>
-        <w:t xml:space="preserve"> </w:t>
-      </w:r>
-      <w:r>
-        <w:t xml:space="preserve">broader set of out-group enthusiasts who would like to make meaningful</w:t>
-      </w:r>
-      <w:r>
-        <w:t xml:space="preserve"> </w:t>
-      </w:r>
-      <w:r>
-        <w:t xml:space="preserve">contributions to the science. This creates a particularly stringent constraint</w:t>
-      </w:r>
-      <w:r>
-        <w:t xml:space="preserve"> </w:t>
-      </w:r>
-      <w:r>
-        <w:t xml:space="preserve">on transparency and simplicity of standards. Creating these standards in a</w:t>
-      </w:r>
-      <w:r>
-        <w:t xml:space="preserve"> </w:t>
-      </w:r>
-      <w:r>
-        <w:t xml:space="preserve">manner that addresses these unique constraints can benefit from OSS tools, with</w:t>
-      </w:r>
-      <w:r>
-        <w:t xml:space="preserve"> </w:t>
-      </w:r>
-      <w:r>
-        <w:t xml:space="preserve">the caveat that some of these tools require additional expertise. For example,</w:t>
-      </w:r>
-      <w:r>
-        <w:t xml:space="preserve"> </w:t>
-      </w:r>
-      <w:r>
-        <w:t xml:space="preserve">if the standard is developed using git/GitHub for versioning, this would</w:t>
-      </w:r>
-      <w:r>
-        <w:t xml:space="preserve"> </w:t>
-      </w:r>
-      <w:r>
-        <w:t xml:space="preserve">require learning the complex and obscure technical aspects of these system that</w:t>
-      </w:r>
-      <w:r>
-        <w:t xml:space="preserve"> </w:t>
-      </w:r>
-      <w:r>
-        <w:t xml:space="preserve">are far from easy to adopt, even for many professional scientists.</w:t>
+        <w:t xml:space="preserve">science. An early example of this approach is OpenStreetMap</w:t>
+      </w:r>
+      <w:r>
+        <w:t xml:space="preserve"> </w:t>
+      </w:r>
+      <w:r>
+        <w:t xml:space="preserve">(https://www.openstreetmap.org), which allows users to contribute to the</w:t>
+      </w:r>
+      <w:r>
+        <w:t xml:space="preserve"> </w:t>
+      </w:r>
+      <w:r>
+        <w:t xml:space="preserve">project development with code and data and freely use the maps and other</w:t>
+      </w:r>
+      <w:r>
+        <w:t xml:space="preserve"> </w:t>
+      </w:r>
+      <w:r>
+        <w:t xml:space="preserve">related geospatial datasets. But this example is not unique. Overall, this</w:t>
+      </w:r>
+      <w:r>
+        <w:t xml:space="preserve"> </w:t>
+      </w:r>
+      <w:r>
+        <w:t xml:space="preserve">approach has grown in the last 20 years and has been adopted in many different</w:t>
+      </w:r>
+      <w:r>
+        <w:t xml:space="preserve"> </w:t>
+      </w:r>
+      <w:r>
+        <w:t xml:space="preserve">fields. It has many benefits for both the research field that harnesses the</w:t>
+      </w:r>
+      <w:r>
+        <w:t xml:space="preserve"> </w:t>
+      </w:r>
+      <w:r>
+        <w:t xml:space="preserve">energy of non-scientist members of the community to engage with scientific</w:t>
+      </w:r>
+      <w:r>
+        <w:t xml:space="preserve"> </w:t>
+      </w:r>
+      <w:r>
+        <w:t xml:space="preserve">data, as well as to the community members themselves who can draw both</w:t>
+      </w:r>
+      <w:r>
+        <w:t xml:space="preserve"> </w:t>
+      </w:r>
+      <w:r>
+        <w:t xml:space="preserve">knowledge and pride in their participation in the scientific endeavor. It is</w:t>
+      </w:r>
+      <w:r>
+        <w:t xml:space="preserve"> </w:t>
+      </w:r>
+      <w:r>
+        <w:t xml:space="preserve">also recognized that unique broader benefits are accrued from this mode of</w:t>
+      </w:r>
+      <w:r>
+        <w:t xml:space="preserve"> </w:t>
+      </w:r>
+      <w:r>
+        <w:t xml:space="preserve">scientific research, through the inclusion of perspectives and data that would</w:t>
+      </w:r>
+      <w:r>
+        <w:t xml:space="preserve"> </w:t>
+      </w:r>
+      <w:r>
+        <w:t xml:space="preserve">not otherwise be included. To make data accessible to community scientists, and</w:t>
+      </w:r>
+      <w:r>
+        <w:t xml:space="preserve"> </w:t>
+      </w:r>
+      <w:r>
+        <w:t xml:space="preserve">to make the data collected by community scientists accessible to professional</w:t>
+      </w:r>
+      <w:r>
+        <w:t xml:space="preserve"> </w:t>
+      </w:r>
+      <w:r>
+        <w:t xml:space="preserve">scientists, it needs to be provided in a manner that can be created and</w:t>
+      </w:r>
+      <w:r>
+        <w:t xml:space="preserve"> </w:t>
+      </w:r>
+      <w:r>
+        <w:t xml:space="preserve">accessed without specialized instruments or specialized knowledge. Here,</w:t>
+      </w:r>
+      <w:r>
+        <w:t xml:space="preserve"> </w:t>
+      </w:r>
+      <w:r>
+        <w:t xml:space="preserve">standards are needed to facilitate interactions between an in-group of expert</w:t>
+      </w:r>
+      <w:r>
+        <w:t xml:space="preserve"> </w:t>
+      </w:r>
+      <w:r>
+        <w:t xml:space="preserve">researchers who generate and curate data and a broader set of out-group</w:t>
+      </w:r>
+      <w:r>
+        <w:t xml:space="preserve"> </w:t>
+      </w:r>
+      <w:r>
+        <w:t xml:space="preserve">enthusiasts who would like to make meaningful contributions to the science.</w:t>
+      </w:r>
+      <w:r>
+        <w:t xml:space="preserve"> </w:t>
+      </w:r>
+      <w:r>
+        <w:t xml:space="preserve">This creates a particularly stringent constraint on transparency and simplicity</w:t>
+      </w:r>
+      <w:r>
+        <w:t xml:space="preserve"> </w:t>
+      </w:r>
+      <w:r>
+        <w:t xml:space="preserve">of standards. Creating these standards in a manner that addresses these unique</w:t>
+      </w:r>
+      <w:r>
+        <w:t xml:space="preserve"> </w:t>
+      </w:r>
+      <w:r>
+        <w:t xml:space="preserve">constraints can benefit from OSS tools, with the caveat that some of these</w:t>
+      </w:r>
+      <w:r>
+        <w:t xml:space="preserve"> </w:t>
+      </w:r>
+      <w:r>
+        <w:t xml:space="preserve">tools require additional expertise. For example, if the standard is developed</w:t>
+      </w:r>
+      <w:r>
+        <w:t xml:space="preserve"> </w:t>
+      </w:r>
+      <w:r>
+        <w:t xml:space="preserve">using git/GitHub for versioning, this would require learning the complex and</w:t>
+      </w:r>
+      <w:r>
+        <w:t xml:space="preserve"> </w:t>
+      </w:r>
+      <w:r>
+        <w:t xml:space="preserve">obscure technical aspects of these system that are far from easy to adopt, even</w:t>
+      </w:r>
+      <w:r>
+        <w:t xml:space="preserve"> </w:t>
+      </w:r>
+      <w:r>
+        <w:t xml:space="preserve">for many professional scientists.</w:t>
       </w:r>
     </w:p>
     <w:bookmarkEnd w:id="26"/>
@@ -1691,151 +1709,163 @@
         <w:t xml:space="preserve"> </w:t>
       </w:r>
       <w:r>
-        <w:t xml:space="preserve">user/developers. Pathways to contribution by members of the community are often</w:t>
-      </w:r>
-      <w:r>
-        <w:t xml:space="preserve"> </w:t>
-      </w:r>
-      <w:r>
-        <w:t xml:space="preserve">well-defined: both from the technical perspective (e.g., through a pull request</w:t>
-      </w:r>
-      <w:r>
-        <w:t xml:space="preserve"> </w:t>
-      </w:r>
-      <w:r>
-        <w:t xml:space="preserve">on GitHub, or other similar mechanisms), as well as from the social perspective</w:t>
-      </w:r>
-      <w:r>
-        <w:t xml:space="preserve"> </w:t>
-      </w:r>
-      <w:r>
-        <w:t xml:space="preserve">(e.g., whether contributors need to accept certain licensing conditions through</w:t>
-      </w:r>
-      <w:r>
-        <w:t xml:space="preserve"> </w:t>
-      </w:r>
-      <w:r>
-        <w:t xml:space="preserve">a contributor licensing agreement) and the socio-technical perspective (e.g.,</w:t>
-      </w:r>
-      <w:r>
-        <w:t xml:space="preserve"> </w:t>
-      </w:r>
-      <w:r>
-        <w:t xml:space="preserve">how many people need to review a contribution, what are the timelines for a</w:t>
-      </w:r>
-      <w:r>
-        <w:t xml:space="preserve"> </w:t>
-      </w:r>
-      <w:r>
-        <w:t xml:space="preserve">contribution to be reviewed and accepted, what are the release cycles of the</w:t>
-      </w:r>
-      <w:r>
-        <w:t xml:space="preserve"> </w:t>
-      </w:r>
-      <w:r>
-        <w:t xml:space="preserve">software that make the contribution available to a broader community of users,</w:t>
-      </w:r>
-      <w:r>
-        <w:t xml:space="preserve"> </w:t>
-      </w:r>
-      <w:r>
-        <w:t xml:space="preserve">etc.). Similarly, open-source standards may also find themselves addressing use</w:t>
-      </w:r>
-      <w:r>
-        <w:t xml:space="preserve"> </w:t>
-      </w:r>
-      <w:r>
-        <w:t xml:space="preserve">cases and solutions that were not originally envisioned through bottom-up</w:t>
-      </w:r>
-      <w:r>
-        <w:t xml:space="preserve"> </w:t>
-      </w:r>
-      <w:r>
-        <w:t xml:space="preserve">contributions of members of a research community to which the standard</w:t>
-      </w:r>
-      <w:r>
-        <w:t xml:space="preserve"> </w:t>
-      </w:r>
-      <w:r>
-        <w:t xml:space="preserve">pertains. However, while this dynamism provides an avenue for flexibility it</w:t>
-      </w:r>
-      <w:r>
-        <w:t xml:space="preserve"> </w:t>
-      </w:r>
-      <w:r>
-        <w:t xml:space="preserve">also presents a source of tension. This is because data and metadata standards</w:t>
-      </w:r>
-      <w:r>
-        <w:t xml:space="preserve"> </w:t>
-      </w:r>
-      <w:r>
-        <w:t xml:space="preserve">apply to already existing datasets, and changes may affect the compliance of</w:t>
-      </w:r>
-      <w:r>
-        <w:t xml:space="preserve"> </w:t>
-      </w:r>
-      <w:r>
-        <w:t xml:space="preserve">these existing datasets. Similarly, analysis technology stacks that are</w:t>
-      </w:r>
-      <w:r>
-        <w:t xml:space="preserve"> </w:t>
-      </w:r>
-      <w:r>
-        <w:t xml:space="preserve">developed based on an existing version of a standard have to adapt to the</w:t>
-      </w:r>
-      <w:r>
-        <w:t xml:space="preserve"> </w:t>
-      </w:r>
-      <w:r>
-        <w:t xml:space="preserve">introduction of new ideas and changes into a standard. Dynamic changes of this</w:t>
-      </w:r>
-      <w:r>
-        <w:t xml:space="preserve"> </w:t>
-      </w:r>
-      <w:r>
-        <w:t xml:space="preserve">sort therefore risk causing a loss of faith in the standard by a user</w:t>
-      </w:r>
-      <w:r>
-        <w:t xml:space="preserve"> </w:t>
-      </w:r>
-      <w:r>
-        <w:t xml:space="preserve">community, and migration away from the standard. Similarly, if a standard</w:t>
-      </w:r>
-      <w:r>
-        <w:t xml:space="preserve"> </w:t>
-      </w:r>
-      <w:r>
-        <w:t xml:space="preserve">evolves too rapidly, users may choose to stick to an outdated version of a</w:t>
-      </w:r>
-      <w:r>
-        <w:t xml:space="preserve"> </w:t>
-      </w:r>
-      <w:r>
-        <w:t xml:space="preserve">standard for a long time, creating strains on the community of developers and</w:t>
-      </w:r>
-      <w:r>
-        <w:t xml:space="preserve"> </w:t>
-      </w:r>
-      <w:r>
-        <w:t xml:space="preserve">maintainers of a standard who will need to accommodate long deprecation cycles.</w:t>
-      </w:r>
-      <w:r>
-        <w:t xml:space="preserve"> </w:t>
-      </w:r>
-      <w:r>
-        <w:t xml:space="preserve">On the other hand, in cases in which some forms of dynamic change is prohibited</w:t>
-      </w:r>
-      <w:r>
-        <w:t xml:space="preserve"> </w:t>
-      </w:r>
-      <w:r>
-        <w:t xml:space="preserve">– as in the case of the FITS file format, which prohibits changes that break</w:t>
-      </w:r>
-      <w:r>
-        <w:t xml:space="preserve"> </w:t>
-      </w:r>
-      <w:r>
-        <w:t xml:space="preserve">backwards-compatibility – there is also a cost associated with the stability</w:t>
+        <w:t xml:space="preserve">users/developers. Pathways to contribution by members of the community are</w:t>
+      </w:r>
+      <w:r>
+        <w:t xml:space="preserve"> </w:t>
+      </w:r>
+      <w:r>
+        <w:t xml:space="preserve">often well-defined: both from the technical perspective (e.g., through a pull</w:t>
+      </w:r>
+      <w:r>
+        <w:t xml:space="preserve"> </w:t>
+      </w:r>
+      <w:r>
+        <w:t xml:space="preserve">request on GitHub, or other similar mechanisms), as well as from the social</w:t>
+      </w:r>
+      <w:r>
+        <w:t xml:space="preserve"> </w:t>
+      </w:r>
+      <w:r>
+        <w:t xml:space="preserve">perspective (e.g., whether contributors need to accept certain licensing</w:t>
+      </w:r>
+      <w:r>
+        <w:t xml:space="preserve"> </w:t>
+      </w:r>
+      <w:r>
+        <w:t xml:space="preserve">conditions through a contributor licensing agreement) and the socio-technical</w:t>
+      </w:r>
+      <w:r>
+        <w:t xml:space="preserve"> </w:t>
+      </w:r>
+      <w:r>
+        <w:t xml:space="preserve">perspective (e.g., how many people need to review a contribution, what are the</w:t>
+      </w:r>
+      <w:r>
+        <w:t xml:space="preserve"> </w:t>
+      </w:r>
+      <w:r>
+        <w:t xml:space="preserve">timelines for a contribution to be reviewed and accepted, what are the release</w:t>
+      </w:r>
+      <w:r>
+        <w:t xml:space="preserve"> </w:t>
+      </w:r>
+      <w:r>
+        <w:t xml:space="preserve">cycles of the software that make the contribution available to a broader</w:t>
+      </w:r>
+      <w:r>
+        <w:t xml:space="preserve"> </w:t>
+      </w:r>
+      <w:r>
+        <w:t xml:space="preserve">community of users, etc.). Similarly, open-source standards may also find</w:t>
+      </w:r>
+      <w:r>
+        <w:t xml:space="preserve"> </w:t>
+      </w:r>
+      <w:r>
+        <w:t xml:space="preserve">themselves addressing use cases and solutions that were not originally</w:t>
+      </w:r>
+      <w:r>
+        <w:t xml:space="preserve"> </w:t>
+      </w:r>
+      <w:r>
+        <w:t xml:space="preserve">envisioned through bottom-up contributions of members of a research community</w:t>
+      </w:r>
+      <w:r>
+        <w:t xml:space="preserve"> </w:t>
+      </w:r>
+      <w:r>
+        <w:t xml:space="preserve">to which the standard pertains. However, while this dynamism provides an avenue</w:t>
+      </w:r>
+      <w:r>
+        <w:t xml:space="preserve"> </w:t>
+      </w:r>
+      <w:r>
+        <w:t xml:space="preserve">for flexibility it also presents a source of tension. This is because data and</w:t>
+      </w:r>
+      <w:r>
+        <w:t xml:space="preserve"> </w:t>
+      </w:r>
+      <w:r>
+        <w:t xml:space="preserve">metadata standards apply to already existing datasets, and changes may affect</w:t>
+      </w:r>
+      <w:r>
+        <w:t xml:space="preserve"> </w:t>
+      </w:r>
+      <w:r>
+        <w:t xml:space="preserve">the compliance of these existing datasets. These existing datasets may have a</w:t>
+      </w:r>
+      <w:r>
+        <w:t xml:space="preserve"> </w:t>
+      </w:r>
+      <w:r>
+        <w:t xml:space="preserve">lifespan of decades, making continued compatibility crucial. Similarly,</w:t>
+      </w:r>
+      <w:r>
+        <w:t xml:space="preserve"> </w:t>
+      </w:r>
+      <w:r>
+        <w:t xml:space="preserve">analysis technology stacks that are developed based on an existing version of a</w:t>
+      </w:r>
+      <w:r>
+        <w:t xml:space="preserve"> </w:t>
+      </w:r>
+      <w:r>
+        <w:t xml:space="preserve">standard have to adapt to the introduction of new ideas and changes into a</w:t>
+      </w:r>
+      <w:r>
+        <w:t xml:space="preserve"> </w:t>
+      </w:r>
+      <w:r>
+        <w:t xml:space="preserve">standard. Dynamic changes of this sort therefore risk causing a loss of faith</w:t>
+      </w:r>
+      <w:r>
+        <w:t xml:space="preserve"> </w:t>
+      </w:r>
+      <w:r>
+        <w:t xml:space="preserve">in the standard by a user community, and migration away from the standard.</w:t>
+      </w:r>
+      <w:r>
+        <w:t xml:space="preserve"> </w:t>
+      </w:r>
+      <w:r>
+        <w:t xml:space="preserve">Similarly, if a standard evolves too rapidly, users may choose to stick to an</w:t>
+      </w:r>
+      <w:r>
+        <w:t xml:space="preserve"> </w:t>
+      </w:r>
+      <w:r>
+        <w:t xml:space="preserve">outdated version of a standard for a long time, creating strains on the</w:t>
+      </w:r>
+      <w:r>
+        <w:t xml:space="preserve"> </w:t>
+      </w:r>
+      <w:r>
+        <w:t xml:space="preserve">community of developers and maintainers of a standard who will need to</w:t>
+      </w:r>
+      <w:r>
+        <w:t xml:space="preserve"> </w:t>
+      </w:r>
+      <w:r>
+        <w:t xml:space="preserve">accommodate long deprecation cycles. On the other hand, in cases in which some</w:t>
+      </w:r>
+      <w:r>
+        <w:t xml:space="preserve"> </w:t>
+      </w:r>
+      <w:r>
+        <w:t xml:space="preserve">forms of dynamic change is prohibited – as in the case of the FITS file</w:t>
+      </w:r>
+      <w:r>
+        <w:t xml:space="preserve"> </w:t>
+      </w:r>
+      <w:r>
+        <w:t xml:space="preserve">format, which prohibits changes that break backwards-compatibility – there is</w:t>
+      </w:r>
+      <w:r>
+        <w:t xml:space="preserve"> </w:t>
+      </w:r>
+      <w:r>
+        <w:t xml:space="preserve">also a cost associated with the stability</w:t>
       </w:r>
       <w:r>
         <w:t xml:space="preserve"> </w:t>
@@ -1844,19 +1874,19 @@
         <w:t xml:space="preserve">(Scroggins and Boscoe 2020)</w:t>
       </w:r>
       <w:r>
-        <w:t xml:space="preserve">: limiting adoption and combinations of new types of</w:t>
-      </w:r>
-      <w:r>
-        <w:t xml:space="preserve"> </w:t>
-      </w:r>
-      <w:r>
-        <w:t xml:space="preserve">measurements, new analysis methods or new modes of data storage and data</w:t>
-      </w:r>
-      <w:r>
-        <w:t xml:space="preserve"> </w:t>
-      </w:r>
-      <w:r>
-        <w:t xml:space="preserve">sharing.</w:t>
+        <w:t xml:space="preserve">: limiting</w:t>
+      </w:r>
+      <w:r>
+        <w:t xml:space="preserve"> </w:t>
+      </w:r>
+      <w:r>
+        <w:t xml:space="preserve">adoption and combinations of new types of measurements, new analysis methods or</w:t>
+      </w:r>
+      <w:r>
+        <w:t xml:space="preserve"> </w:t>
+      </w:r>
+      <w:r>
+        <w:t xml:space="preserve">new modes of data storage and data sharing.</w:t>
       </w:r>
     </w:p>
     <w:bookmarkEnd w:id="28"/>
@@ -1874,79 +1904,85 @@
         <w:pStyle w:val="FirstParagraph"/>
       </w:pPr>
       <w:r>
-        <w:t xml:space="preserve">Open-source standards often entail an inherent gap in both interest and ability</w:t>
-      </w:r>
-      <w:r>
-        <w:t xml:space="preserve"> </w:t>
-      </w:r>
-      <w:r>
-        <w:t xml:space="preserve">to engage with the technical details undergirding standards and their</w:t>
-      </w:r>
-      <w:r>
-        <w:t xml:space="preserve"> </w:t>
-      </w:r>
-      <w:r>
-        <w:t xml:space="preserve">development between the core developers of the standard and the users of the</w:t>
-      </w:r>
-      <w:r>
-        <w:t xml:space="preserve"> </w:t>
-      </w:r>
-      <w:r>
-        <w:t xml:space="preserve">standard, which are members of the broader research field to which the standard</w:t>
-      </w:r>
-      <w:r>
-        <w:t xml:space="preserve"> </w:t>
-      </w:r>
-      <w:r>
-        <w:t xml:space="preserve">pertains. This gap, in and of itself, creates friction on the path to broad</w:t>
-      </w:r>
-      <w:r>
-        <w:t xml:space="preserve"> </w:t>
-      </w:r>
-      <w:r>
-        <w:t xml:space="preserve">adoption and best utilization of the standards. In extreme cases, the interests</w:t>
-      </w:r>
-      <w:r>
-        <w:t xml:space="preserve"> </w:t>
-      </w:r>
-      <w:r>
-        <w:t xml:space="preserve">of researchers and standards developers may even seem at odds, as developers</w:t>
-      </w:r>
-      <w:r>
-        <w:t xml:space="preserve"> </w:t>
-      </w:r>
-      <w:r>
-        <w:t xml:space="preserve">implement sophisticated mechanisms to automate the creation and validation of</w:t>
-      </w:r>
-      <w:r>
-        <w:t xml:space="preserve"> </w:t>
-      </w:r>
-      <w:r>
-        <w:t xml:space="preserve">the standard or advocate for more technically advanced mechanisms for evolving</w:t>
-      </w:r>
-      <w:r>
-        <w:t xml:space="preserve"> </w:t>
-      </w:r>
-      <w:r>
-        <w:t xml:space="preserve">the standard. These advanced capabilities offer more robust development</w:t>
-      </w:r>
-      <w:r>
-        <w:t xml:space="preserve"> </w:t>
-      </w:r>
-      <w:r>
-        <w:t xml:space="preserve">practices and consistency in cases where the standards are complex and</w:t>
-      </w:r>
-      <w:r>
-        <w:t xml:space="preserve"> </w:t>
-      </w:r>
-      <w:r>
-        <w:t xml:space="preserve">elaborate. They can also ease the maintenance burden of the standard. On the</w:t>
-      </w:r>
-      <w:r>
-        <w:t xml:space="preserve"> </w:t>
-      </w:r>
-      <w:r>
-        <w:t xml:space="preserve">other hand, they may end up leaving potential users sidelined in the</w:t>
+        <w:t xml:space="preserve">Open-source standards often entail an inherent gap between the core developers</w:t>
+      </w:r>
+      <w:r>
+        <w:t xml:space="preserve"> </w:t>
+      </w:r>
+      <w:r>
+        <w:t xml:space="preserve">of the standard and the users of the standard. The former may be possess higher</w:t>
+      </w:r>
+      <w:r>
+        <w:t xml:space="preserve"> </w:t>
+      </w:r>
+      <w:r>
+        <w:t xml:space="preserve">ability to engage with the technical details undergirding standards and their</w:t>
+      </w:r>
+      <w:r>
+        <w:t xml:space="preserve"> </w:t>
+      </w:r>
+      <w:r>
+        <w:t xml:space="preserve">development, while the latter still have a high level of interest as members of</w:t>
+      </w:r>
+      <w:r>
+        <w:t xml:space="preserve"> </w:t>
+      </w:r>
+      <w:r>
+        <w:t xml:space="preserve">the broader research field to which the standard pertains. This gap, in and of</w:t>
+      </w:r>
+      <w:r>
+        <w:t xml:space="preserve"> </w:t>
+      </w:r>
+      <w:r>
+        <w:t xml:space="preserve">itself, creates friction on the path to broad adoption and best utilization of</w:t>
+      </w:r>
+      <w:r>
+        <w:t xml:space="preserve"> </w:t>
+      </w:r>
+      <w:r>
+        <w:t xml:space="preserve">the standards. In extreme cases, the interests of researchers and standards</w:t>
+      </w:r>
+      <w:r>
+        <w:t xml:space="preserve"> </w:t>
+      </w:r>
+      <w:r>
+        <w:t xml:space="preserve">developers may even seem at odds, as developers implement sophisticated</w:t>
+      </w:r>
+      <w:r>
+        <w:t xml:space="preserve"> </w:t>
+      </w:r>
+      <w:r>
+        <w:t xml:space="preserve">mechanisms to automate the creation and validation of the standard or advocate</w:t>
+      </w:r>
+      <w:r>
+        <w:t xml:space="preserve"> </w:t>
+      </w:r>
+      <w:r>
+        <w:t xml:space="preserve">for more technically advanced mechanisms for evolving the standard. These</w:t>
+      </w:r>
+      <w:r>
+        <w:t xml:space="preserve"> </w:t>
+      </w:r>
+      <w:r>
+        <w:t xml:space="preserve">advanced capabilities offer more robust development practices and consistency</w:t>
+      </w:r>
+      <w:r>
+        <w:t xml:space="preserve"> </w:t>
+      </w:r>
+      <w:r>
+        <w:t xml:space="preserve">in cases where the standards are complex and elaborate. They can also ease the</w:t>
+      </w:r>
+      <w:r>
+        <w:t xml:space="preserve"> </w:t>
+      </w:r>
+      <w:r>
+        <w:t xml:space="preserve">maintenance burden of the standard. On the other hand, they may end up leaving</w:t>
+      </w:r>
+      <w:r>
+        <w:t xml:space="preserve"> </w:t>
+      </w:r>
+      <w:r>
+        <w:t xml:space="preserve">potential experimental researchers and data providers sidelined in the</w:t>
       </w:r>
       <w:r>
         <w:t xml:space="preserve"> </w:t>
@@ -2232,49 +2268,109 @@
         <w:t xml:space="preserve"> </w:t>
       </w:r>
       <w:r>
-        <w:t xml:space="preserve">to these commercialization or other profit-driven incentives. There is a lack</w:t>
-      </w:r>
-      <w:r>
-        <w:t xml:space="preserve"> </w:t>
-      </w:r>
-      <w:r>
-        <w:t xml:space="preserve">of regulatory oversight to adhere to available standards or evolve common</w:t>
-      </w:r>
-      <w:r>
-        <w:t xml:space="preserve"> </w:t>
-      </w:r>
-      <w:r>
-        <w:t xml:space="preserve">tools, limiting integration across different measurements. In cases where a</w:t>
-      </w:r>
-      <w:r>
-        <w:t xml:space="preserve"> </w:t>
-      </w:r>
-      <w:r>
-        <w:t xml:space="preserve">significant amount of data is already stored in proprietary formats,</w:t>
-      </w:r>
-      <w:r>
-        <w:t xml:space="preserve"> </w:t>
-      </w:r>
-      <w:r>
-        <w:t xml:space="preserve">significant data transformations may be required to get data to a state that is</w:t>
-      </w:r>
-      <w:r>
-        <w:t xml:space="preserve"> </w:t>
-      </w:r>
-      <w:r>
-        <w:t xml:space="preserve">amenable to open-source standards. In these sub-fields there may also be a lack</w:t>
-      </w:r>
-      <w:r>
-        <w:t xml:space="preserve"> </w:t>
-      </w:r>
-      <w:r>
-        <w:t xml:space="preserve">of incentive to set aside investment or resources to invest in establishing</w:t>
-      </w:r>
-      <w:r>
-        <w:t xml:space="preserve"> </w:t>
-      </w:r>
-      <w:r>
-        <w:t xml:space="preserve">open-source data standards, leaving these sub-fields relatively siloed.</w:t>
+        <w:t xml:space="preserve">to these commercialization or other profit-driven incentives. FTIR Spectroscopy</w:t>
+      </w:r>
+      <w:r>
+        <w:t xml:space="preserve"> </w:t>
+      </w:r>
+      <w:r>
+        <w:t xml:space="preserve">is one such example, wherein use of Bruker instrumentation necessitates</w:t>
+      </w:r>
+      <w:r>
+        <w:t xml:space="preserve"> </w:t>
+      </w:r>
+      <w:r>
+        <w:t xml:space="preserve">downstream analysis of the resulting measurements using proprietary binary</w:t>
+      </w:r>
+      <w:r>
+        <w:t xml:space="preserve"> </w:t>
+      </w:r>
+      <w:r>
+        <w:t xml:space="preserve">formats necessary for the OPUS Software. Another example is the proliferation</w:t>
+      </w:r>
+      <w:r>
+        <w:t xml:space="preserve"> </w:t>
+      </w:r>
+      <w:r>
+        <w:t xml:space="preserve">of proprietary file formats in electrophysiological measurements of brain</w:t>
+      </w:r>
+      <w:r>
+        <w:t xml:space="preserve"> </w:t>
+      </w:r>
+      <w:r>
+        <w:t xml:space="preserve">signals</w:t>
+      </w:r>
+      <w:r>
+        <w:t xml:space="preserve"> </w:t>
+      </w:r>
+      <w:r>
+        <w:t xml:space="preserve">Hermes and Cimbalnek (2023)</w:t>
+      </w:r>
+      <w:r>
+        <w:t xml:space="preserve">. And yet another one is proprietary</w:t>
+      </w:r>
+      <w:r>
+        <w:t xml:space="preserve"> </w:t>
+      </w:r>
+      <w:r>
+        <w:t xml:space="preserve">application programming interfaces (APIs) used in electronic health records</w:t>
+      </w:r>
+      <w:r>
+        <w:t xml:space="preserve"> </w:t>
+      </w:r>
+      <w:r>
+        <w:t xml:space="preserve">Adler-Milstein and Pfeifer (2017)</w:t>
+      </w:r>
+      <w:r>
+        <w:t xml:space="preserve">. In most cases, there is a lack of</w:t>
+      </w:r>
+      <w:r>
+        <w:t xml:space="preserve"> </w:t>
+      </w:r>
+      <w:r>
+        <w:t xml:space="preserve">regulatory oversight to adhere to available standards or evolve common tools,</w:t>
+      </w:r>
+      <w:r>
+        <w:t xml:space="preserve"> </w:t>
+      </w:r>
+      <w:r>
+        <w:t xml:space="preserve">limiting integration across different measurements. In cases where a</w:t>
+      </w:r>
+      <w:r>
+        <w:t xml:space="preserve"> </w:t>
+      </w:r>
+      <w:r>
+        <w:t xml:space="preserve">significant amount of data is already stored in proprietary formats, or where</w:t>
+      </w:r>
+      <w:r>
+        <w:t xml:space="preserve"> </w:t>
+      </w:r>
+      <w:r>
+        <w:t xml:space="preserve">access is limited by proprietary APIs significant data transformations may be</w:t>
+      </w:r>
+      <w:r>
+        <w:t xml:space="preserve"> </w:t>
+      </w:r>
+      <w:r>
+        <w:t xml:space="preserve">required to get data to a state that is amenable to open-source standards. In</w:t>
+      </w:r>
+      <w:r>
+        <w:t xml:space="preserve"> </w:t>
+      </w:r>
+      <w:r>
+        <w:t xml:space="preserve">these sub-fields there may also be a lack of incentive to set aside investment</w:t>
+      </w:r>
+      <w:r>
+        <w:t xml:space="preserve"> </w:t>
+      </w:r>
+      <w:r>
+        <w:t xml:space="preserve">or resources to invest in establishing open-source data standards, leaving</w:t>
+      </w:r>
+      <w:r>
+        <w:t xml:space="preserve"> </w:t>
+      </w:r>
+      <w:r>
+        <w:t xml:space="preserve">these sub-fields relatively siloed.</w:t>
       </w:r>
     </w:p>
     <w:bookmarkStart w:id="31" w:name="X62cc3f99638453ab2bec97132bc2f5cbee64014"/>
@@ -2369,13 +2465,19 @@
         <w:t xml:space="preserve"> </w:t>
       </w:r>
       <w:r>
-        <w:t xml:space="preserve">difficulty of predicting these costs. Projects such as NSF’s Cloud Bank seek to</w:t>
-      </w:r>
-      <w:r>
-        <w:t xml:space="preserve"> </w:t>
-      </w:r>
-      <w:r>
-        <w:t xml:space="preserve">mitigate some of these concerns, by providing an additional layer of</w:t>
+        <w:t xml:space="preserve">difficulty of predicting these costs. This can particularly affect scenarios</w:t>
+      </w:r>
+      <w:r>
+        <w:t xml:space="preserve"> </w:t>
+      </w:r>
+      <w:r>
+        <w:t xml:space="preserve">where long-term preservation is required. Projects such as NSF’s Cloud Bank</w:t>
+      </w:r>
+      <w:r>
+        <w:t xml:space="preserve"> </w:t>
+      </w:r>
+      <w:r>
+        <w:t xml:space="preserve">seek to mitigate some of these concerns, by providing an additional layer of</w:t>
       </w:r>
       <w:r>
         <w:t xml:space="preserve"> </w:t>
@@ -3630,7 +3732,7 @@
         <w:t xml:space="preserve"> </w:t>
       </w:r>
       <w:r>
-        <w:t xml:space="preserve">a comparative approach: In this approach, a readiness and/or maturity model can</w:t>
+        <w:t xml:space="preserve">a comparative approach: in this approach, a readiness and/or maturity model can</w:t>
       </w:r>
       <w:r>
         <w:t xml:space="preserve"> </w:t>
@@ -3660,7 +3762,7 @@
         <w:t xml:space="preserve"> </w:t>
       </w:r>
       <w:r>
-        <w:t xml:space="preserve">encompass a succinct description of cross-cutting best-practices that can be</w:t>
+        <w:t xml:space="preserve">facilitate a succinct description of cross-cutting best-practices that can be</w:t>
       </w:r>
       <w:r>
         <w:t xml:space="preserve"> </w:t>
@@ -3778,25 +3880,25 @@
         <w:t xml:space="preserve"> </w:t>
       </w:r>
       <w:r>
-        <w:t xml:space="preserve">avoid known pitfalls, such as the dreaded proliferation of standards, or such</w:t>
-      </w:r>
-      <w:r>
-        <w:t xml:space="preserve"> </w:t>
-      </w:r>
-      <w:r>
-        <w:t xml:space="preserve">as complexity-impeded adoption. Surveying and documenting the success and</w:t>
-      </w:r>
-      <w:r>
-        <w:t xml:space="preserve"> </w:t>
-      </w:r>
-      <w:r>
-        <w:t xml:space="preserve">failures of current standards for a specific dataset / domain can help</w:t>
-      </w:r>
-      <w:r>
-        <w:t xml:space="preserve"> </w:t>
-      </w:r>
-      <w:r>
-        <w:t xml:space="preserve">disseminate knowledge about the standardization process. Resources such as</w:t>
+        <w:t xml:space="preserve">avoid known pitfalls, such as the dreaded proliferation of standards, or</w:t>
+      </w:r>
+      <w:r>
+        <w:t xml:space="preserve"> </w:t>
+      </w:r>
+      <w:r>
+        <w:t xml:space="preserve">complexity-impeded adoption. Surveying and documenting the success and failures</w:t>
+      </w:r>
+      <w:r>
+        <w:t xml:space="preserve"> </w:t>
+      </w:r>
+      <w:r>
+        <w:t xml:space="preserve">of current standards for a specific dataset / domain can help disseminate</w:t>
+      </w:r>
+      <w:r>
+        <w:t xml:space="preserve"> </w:t>
+      </w:r>
+      <w:r>
+        <w:t xml:space="preserve">knowledge about the standardization process. Resources such as</w:t>
       </w:r>
       <w:r>
         <w:t xml:space="preserve"> </w:t>
@@ -4002,7 +4104,7 @@
         <w:t xml:space="preserve"> </w:t>
       </w:r>
       <w:r>
-        <w:t xml:space="preserve">community input along the way. At the same time, there is significant</w:t>
+        <w:t xml:space="preserve">community input along the way. At the same time, there are significant</w:t>
       </w:r>
       <w:r>
         <w:t xml:space="preserve"> </w:t>
@@ -4188,13 +4290,13 @@
         <w:t xml:space="preserve"> </w:t>
       </w:r>
       <w:r>
-        <w:t xml:space="preserve">standards. Thus, it will be important for these individuals to be facile in the</w:t>
-      </w:r>
-      <w:r>
-        <w:t xml:space="preserve"> </w:t>
-      </w:r>
-      <w:r>
-        <w:t xml:space="preserve">methodology of OSS. This does not mean that they need to become software</w:t>
+        <w:t xml:space="preserve">standards. Thus, it will be important for these individuals to be conversant in</w:t>
+      </w:r>
+      <w:r>
+        <w:t xml:space="preserve"> </w:t>
+      </w:r>
+      <w:r>
+        <w:t xml:space="preserve">the methodology of OSS. This does not mean that they need to become software</w:t>
       </w:r>
       <w:r>
         <w:t xml:space="preserve"> </w:t>
@@ -4242,7 +4344,19 @@
         <w:t xml:space="preserve"> </w:t>
       </w:r>
       <w:r>
-        <w:t xml:space="preserve">creation and validation of compliant data and metadata.</w:t>
+        <w:t xml:space="preserve">creation and validation of compliant data and metadata. Stakeholder</w:t>
+      </w:r>
+      <w:r>
+        <w:t xml:space="preserve"> </w:t>
+      </w:r>
+      <w:r>
+        <w:t xml:space="preserve">organizations should invest in training grants to establish curriculum for data</w:t>
+      </w:r>
+      <w:r>
+        <w:t xml:space="preserve"> </w:t>
+      </w:r>
+      <w:r>
+        <w:t xml:space="preserve">and metadata standards education.</w:t>
       </w:r>
     </w:p>
     <w:p>
@@ -4250,13 +4364,97 @@
         <w:pStyle w:val="BodyText"/>
       </w:pPr>
       <w:r>
-        <w:t xml:space="preserve">Stakeholder organizations should invest in training grants to establish</w:t>
-      </w:r>
-      <w:r>
-        <w:t xml:space="preserve"> </w:t>
-      </w:r>
-      <w:r>
-        <w:t xml:space="preserve">curriculum for data and metadata standards education.</w:t>
+        <w:t xml:space="preserve">Ultimately, efficient use of data stewards and their knowledge will have to be</w:t>
+      </w:r>
+      <w:r>
+        <w:t xml:space="preserve"> </w:t>
+      </w:r>
+      <w:r>
+        <w:t xml:space="preserve">applied. It is evident that not every project and every lab that produces data</w:t>
+      </w:r>
+      <w:r>
+        <w:t xml:space="preserve"> </w:t>
+      </w:r>
+      <w:r>
+        <w:t xml:space="preserve">requires a full-time data steward. Instead, data stewardship could be</w:t>
+      </w:r>
+      <w:r>
+        <w:t xml:space="preserve"> </w:t>
+      </w:r>
+      <w:r>
+        <w:t xml:space="preserve">centralized within organizations such as libraries, data science, or software</w:t>
+      </w:r>
+      <w:r>
+        <w:t xml:space="preserve"> </w:t>
+      </w:r>
+      <w:r>
+        <w:t xml:space="preserve">engineering cores of larger research organizations. This would be akin to</w:t>
+      </w:r>
+      <w:r>
+        <w:t xml:space="preserve"> </w:t>
+      </w:r>
+      <w:r>
+        <w:t xml:space="preserve">recent models for research software engineering that are becoming common in</w:t>
+      </w:r>
+      <w:r>
+        <w:t xml:space="preserve"> </w:t>
+      </w:r>
+      <w:r>
+        <w:t xml:space="preserve">many research organization</w:t>
+      </w:r>
+      <w:r>
+        <w:t xml:space="preserve"> </w:t>
+      </w:r>
+      <w:r>
+        <w:t xml:space="preserve">(Van Tuyl 2023)</w:t>
+      </w:r>
+      <w:r>
+        <w:t xml:space="preserve">. Efficiency considerations also</w:t>
+      </w:r>
+      <w:r>
+        <w:t xml:space="preserve"> </w:t>
+      </w:r>
+      <w:r>
+        <w:t xml:space="preserve">suggest that the development of data standards would not have its intended</w:t>
+      </w:r>
+      <w:r>
+        <w:t xml:space="preserve"> </w:t>
+      </w:r>
+      <w:r>
+        <w:t xml:space="preserve">purpose unless funds are also allocated to the implementation of the standard</w:t>
+      </w:r>
+      <w:r>
+        <w:t xml:space="preserve"> </w:t>
+      </w:r>
+      <w:r>
+        <w:t xml:space="preserve">in practice. Mandating standards without appropriate funding for their</w:t>
+      </w:r>
+      <w:r>
+        <w:t xml:space="preserve"> </w:t>
+      </w:r>
+      <w:r>
+        <w:t xml:space="preserve">implementation by data producers and data users could risk hampering science</w:t>
+      </w:r>
+      <w:r>
+        <w:t xml:space="preserve"> </w:t>
+      </w:r>
+      <w:r>
+        <w:t xml:space="preserve">and could leading to researchers doing the bare minimum to make their data</w:t>
+      </w:r>
+      <w:r>
+        <w:t xml:space="preserve"> </w:t>
+      </w:r>
+      <w:r>
+        <w:t xml:space="preserve">“</w:t>
+      </w:r>
+      <w:r>
+        <w:t xml:space="preserve">open</w:t>
+      </w:r>
+      <w:r>
+        <w:t xml:space="preserve">”</w:t>
+      </w:r>
+      <w:r>
+        <w:t xml:space="preserve">.</w:t>
       </w:r>
     </w:p>
     <w:bookmarkEnd w:id="47"/>
@@ -4322,31 +4520,37 @@
         <w:t xml:space="preserve"> </w:t>
       </w:r>
       <w:r>
-        <w:t xml:space="preserve">standards that are seen as success stories. Research on the principles that</w:t>
-      </w:r>
-      <w:r>
-        <w:t xml:space="preserve"> </w:t>
-      </w:r>
-      <w:r>
-        <w:t xml:space="preserve">underlie successful open-source standards development can be used to formulate</w:t>
-      </w:r>
-      <w:r>
-        <w:t xml:space="preserve"> </w:t>
-      </w:r>
-      <w:r>
-        <w:t xml:space="preserve">new standards and iterate on existing ones. Data management plans should</w:t>
-      </w:r>
-      <w:r>
-        <w:t xml:space="preserve"> </w:t>
-      </w:r>
-      <w:r>
-        <w:t xml:space="preserve">promote the sharing of not only data, but also metadata and descriptions of how</w:t>
-      </w:r>
-      <w:r>
-        <w:t xml:space="preserve"> </w:t>
-      </w:r>
-      <w:r>
-        <w:t xml:space="preserve">to use it.</w:t>
+        <w:t xml:space="preserve">standards that are seen as success stories, and to foster the awareness of</w:t>
+      </w:r>
+      <w:r>
+        <w:t xml:space="preserve"> </w:t>
+      </w:r>
+      <w:r>
+        <w:t xml:space="preserve">these standards. In addition, fostering research projects on the principles</w:t>
+      </w:r>
+      <w:r>
+        <w:t xml:space="preserve"> </w:t>
+      </w:r>
+      <w:r>
+        <w:t xml:space="preserve">that underlie successful open-source standards development will help formulate</w:t>
+      </w:r>
+      <w:r>
+        <w:t xml:space="preserve"> </w:t>
+      </w:r>
+      <w:r>
+        <w:t xml:space="preserve">new standards and iterate on existing ones. In accordance, data management</w:t>
+      </w:r>
+      <w:r>
+        <w:t xml:space="preserve"> </w:t>
+      </w:r>
+      <w:r>
+        <w:t xml:space="preserve">plans should promote the sharing of not only data, but also metadata and</w:t>
+      </w:r>
+      <w:r>
+        <w:t xml:space="preserve"> </w:t>
+      </w:r>
+      <w:r>
+        <w:t xml:space="preserve">descriptions of how to use it.</w:t>
       </w:r>
     </w:p>
     <w:bookmarkEnd w:id="48"/>
@@ -4388,19 +4592,19 @@
         <w:t xml:space="preserve"> </w:t>
       </w:r>
       <w:r>
-        <w:t xml:space="preserve">at funding agencies, standards evolution need sustained PM efforts.</w:t>
-      </w:r>
-      <w:r>
-        <w:t xml:space="preserve"> </w:t>
-      </w:r>
-      <w:r>
-        <w:t xml:space="preserve">Multi-company partnerships should include strategic initiatives for standard</w:t>
-      </w:r>
-      <w:r>
-        <w:t xml:space="preserve"> </w:t>
-      </w:r>
-      <w:r>
-        <w:t xml:space="preserve">establishment such as the Pistoia Alliance (https://www.pistoiaalliance.org/).</w:t>
+        <w:t xml:space="preserve">at funding agencies, standards evolution need sustained PM efforts. Multi-party</w:t>
+      </w:r>
+      <w:r>
+        <w:t xml:space="preserve"> </w:t>
+      </w:r>
+      <w:r>
+        <w:t xml:space="preserve">partnerships should include strategic initiatives for standard establishment</w:t>
+      </w:r>
+      <w:r>
+        <w:t xml:space="preserve"> </w:t>
+      </w:r>
+      <w:r>
+        <w:t xml:space="preserve">such as the Pistoia Alliance (https://www.pistoiaalliance.org/).</w:t>
       </w:r>
     </w:p>
     <w:bookmarkEnd w:id="49"/>
@@ -4516,7 +4720,7 @@
       </w:r>
     </w:p>
     <w:bookmarkEnd w:id="55"/>
-    <w:bookmarkStart w:id="83" w:name="references"/>
+    <w:bookmarkStart w:id="89" w:name="references"/>
     <w:p>
       <w:pPr>
         <w:pStyle w:val="Heading1"/>
@@ -4525,8 +4729,72 @@
         <w:t xml:space="preserve">8. References</w:t>
       </w:r>
     </w:p>
-    <w:bookmarkStart w:id="82" w:name="refs"/>
-    <w:bookmarkStart w:id="56" w:name="ref-Basaglia2023-dq"/>
+    <w:bookmarkStart w:id="88" w:name="refs"/>
+    <w:bookmarkStart w:id="56" w:name="ref-Adler-Milstein2017-id"/>
+    <w:p>
+      <w:pPr>
+        <w:pStyle w:val="Bibliography"/>
+      </w:pPr>
+      <w:r>
+        <w:t xml:space="preserve">Adler-Milstein, Julia, and Eric Pfeifer. 2017.</w:t>
+      </w:r>
+      <w:r>
+        <w:t xml:space="preserve"> </w:t>
+      </w:r>
+      <w:r>
+        <w:t xml:space="preserve">“Information Blocking: Is It Occurring and What Policy Strategies Can Address It?”</w:t>
+      </w:r>
+      <w:r>
+        <w:t xml:space="preserve"> </w:t>
+      </w:r>
+      <w:r>
+        <w:rPr>
+          <w:i/>
+          <w:iCs/>
+        </w:rPr>
+        <w:t xml:space="preserve">Milbank Q.</w:t>
+      </w:r>
+      <w:r>
+        <w:t xml:space="preserve"> </w:t>
+      </w:r>
+      <w:r>
+        <w:t xml:space="preserve">95 (1): 117–35.</w:t>
+      </w:r>
+    </w:p>
+    <w:bookmarkEnd w:id="56"/>
+    <w:bookmarkStart w:id="57" w:name="ref-Barker2024-ox"/>
+    <w:p>
+      <w:pPr>
+        <w:pStyle w:val="Bibliography"/>
+      </w:pPr>
+      <w:r>
+        <w:t xml:space="preserve">Barker, Wesley, Natalya Maisel, Catherine E Strawley, Grace K Israelit, Julia Adler-Milstein, and Benjamin Rosner. 2024.</w:t>
+      </w:r>
+      <w:r>
+        <w:t xml:space="preserve"> </w:t>
+      </w:r>
+      <w:r>
+        <w:t xml:space="preserve">“A National Survey of Digital Health Company Experiences with Electronic Health Record Application Programming Interfaces.”</w:t>
+      </w:r>
+      <w:r>
+        <w:t xml:space="preserve"> </w:t>
+      </w:r>
+      <w:r>
+        <w:rPr>
+          <w:i/>
+          <w:iCs/>
+        </w:rPr>
+        <w:t xml:space="preserve">J. Am. Med. Inform. Assoc.</w:t>
+      </w:r>
+      <w:r>
+        <w:t xml:space="preserve"> </w:t>
+      </w:r>
+      <w:r>
+        <w:t xml:space="preserve">31 (4): 866–74.</w:t>
+      </w:r>
+    </w:p>
+    <w:bookmarkEnd w:id="57"/>
+    <w:bookmarkStart w:id="58" w:name="ref-Basaglia2023-dq"/>
     <w:p>
       <w:pPr>
         <w:pStyle w:val="Bibliography"/>
@@ -4557,8 +4825,8 @@
         <w:t xml:space="preserve">83 (9): 795.</w:t>
       </w:r>
     </w:p>
-    <w:bookmarkEnd w:id="56"/>
-    <w:bookmarkStart w:id="57" w:name="ref-Connolly2023Software"/>
+    <w:bookmarkEnd w:id="58"/>
+    <w:bookmarkStart w:id="59" w:name="ref-Connolly2023Software"/>
     <w:p>
       <w:pPr>
         <w:pStyle w:val="Bibliography"/>
@@ -4643,8 +4911,43 @@
         <w:t xml:space="preserve">5 (2).</w:t>
       </w:r>
     </w:p>
-    <w:bookmarkEnd w:id="57"/>
-    <w:bookmarkStart w:id="59" w:name="ref-Gorgolewski2016BIDS"/>
+    <w:bookmarkEnd w:id="59"/>
+    <w:bookmarkStart w:id="60" w:name="ref-Gillon2024-vu"/>
+    <w:p>
+      <w:pPr>
+        <w:pStyle w:val="Bibliography"/>
+      </w:pPr>
+      <w:r>
+        <w:t xml:space="preserve">Gillon, Colleen J, Cody Baker, Ryan Ly, Edoardo Balzani, Bingni W Brunton, Manuel Schottdorf, Satrajit Ghosh, and Nima Dehghani. 2024.</w:t>
+      </w:r>
+      <w:r>
+        <w:t xml:space="preserve"> </w:t>
+      </w:r>
+      <w:r>
+        <w:t xml:space="preserve">“</w:t>
+      </w:r>
+      <w:r>
+        <w:t xml:space="preserve">ODIN</w:t>
+      </w:r>
+      <w:r>
+        <w:t xml:space="preserve">: Open Data in Neurophysiology: Advancements, Solutions &amp; Challenges.”</w:t>
+      </w:r>
+      <w:r>
+        <w:t xml:space="preserve"> </w:t>
+      </w:r>
+      <w:r>
+        <w:rPr>
+          <w:i/>
+          <w:iCs/>
+        </w:rPr>
+        <w:t xml:space="preserve">arXiv [q-Bio.NC]</w:t>
+      </w:r>
+      <w:r>
+        <w:t xml:space="preserve">, July.</w:t>
+      </w:r>
+    </w:p>
+    <w:bookmarkEnd w:id="60"/>
+    <w:bookmarkStart w:id="62" w:name="ref-Gorgolewski2016BIDS"/>
     <w:p>
       <w:pPr>
         <w:pStyle w:val="Bibliography"/>
@@ -4704,7 +5007,7 @@
       <w:r>
         <w:t xml:space="preserve"> </w:t>
       </w:r>
-      <w:hyperlink r:id="rId58">
+      <w:hyperlink r:id="rId61">
         <w:r>
           <w:rPr>
             <w:rStyle w:val="Hyperlink"/>
@@ -4716,8 +5019,8 @@
         <w:t xml:space="preserve">.</w:t>
       </w:r>
     </w:p>
-    <w:bookmarkEnd w:id="59"/>
-    <w:bookmarkStart w:id="60" w:name="ref-Hanisch2015-cu"/>
+    <w:bookmarkEnd w:id="62"/>
+    <w:bookmarkStart w:id="63" w:name="ref-Hanisch2015-cu"/>
     <w:p>
       <w:pPr>
         <w:pStyle w:val="Bibliography"/>
@@ -4748,13 +5051,57 @@
         <w:t xml:space="preserve">11 (June): 190–209.</w:t>
       </w:r>
     </w:p>
-    <w:bookmarkEnd w:id="60"/>
-    <w:bookmarkStart w:id="62" w:name="ref-Koch2012-ve"/>
+    <w:bookmarkEnd w:id="63"/>
+    <w:bookmarkStart w:id="64" w:name="ref-Hermes2023-aw"/>
     <w:p>
       <w:pPr>
         <w:pStyle w:val="Bibliography"/>
       </w:pPr>
       <w:r>
+        <w:t xml:space="preserve">Hermes, Dora, and Jan Cimbalnek. 2023.</w:t>
+      </w:r>
+      <w:r>
+        <w:t xml:space="preserve"> </w:t>
+      </w:r>
+      <w:r>
+        <w:t xml:space="preserve">“How Can Intracranial</w:t>
+      </w:r>
+      <w:r>
+        <w:t xml:space="preserve"> </w:t>
+      </w:r>
+      <w:r>
+        <w:t xml:space="preserve">EEG</w:t>
+      </w:r>
+      <w:r>
+        <w:t xml:space="preserve"> </w:t>
+      </w:r>
+      <w:r>
+        <w:t xml:space="preserve">Data Be Published in a Standardized Format?”</w:t>
+      </w:r>
+      <w:r>
+        <w:t xml:space="preserve"> In</w:t>
+      </w:r>
+      <w:r>
+        <w:t xml:space="preserve"> </w:t>
+      </w:r>
+      <w:r>
+        <w:rPr>
+          <w:i/>
+          <w:iCs/>
+        </w:rPr>
+        <w:t xml:space="preserve">Studies in Neuroscience, Psychology and Behavioral Economics</w:t>
+      </w:r>
+      <w:r>
+        <w:t xml:space="preserve">, 595–604. Cham: Springer International Publishing.</w:t>
+      </w:r>
+    </w:p>
+    <w:bookmarkEnd w:id="64"/>
+    <w:bookmarkStart w:id="66" w:name="ref-Koch2012-ve"/>
+    <w:p>
+      <w:pPr>
+        <w:pStyle w:val="Bibliography"/>
+      </w:pPr>
+      <w:r>
         <w:t xml:space="preserve">Koch, Christof, and R Clay Reid. 2012.</w:t>
       </w:r>
       <w:r>
@@ -4766,7 +5113,7 @@
       <w:r>
         <w:t xml:space="preserve"> </w:t>
       </w:r>
-      <w:hyperlink r:id="rId61">
+      <w:hyperlink r:id="rId65">
         <w:r>
           <w:rPr>
             <w:rStyle w:val="Hyperlink"/>
@@ -4778,8 +5125,8 @@
         <w:t xml:space="preserve">.</w:t>
       </w:r>
     </w:p>
-    <w:bookmarkEnd w:id="62"/>
-    <w:bookmarkStart w:id="63" w:name="ref-Larobina2023-vq"/>
+    <w:bookmarkEnd w:id="66"/>
+    <w:bookmarkStart w:id="67" w:name="ref-Larobina2023-vq"/>
     <w:p>
       <w:pPr>
         <w:pStyle w:val="Bibliography"/>
@@ -4822,8 +5169,8 @@
         <w:t xml:space="preserve">9 (5): 1829–38.</w:t>
       </w:r>
     </w:p>
-    <w:bookmarkEnd w:id="63"/>
-    <w:bookmarkStart w:id="65" w:name="ref-zarr"/>
+    <w:bookmarkEnd w:id="67"/>
+    <w:bookmarkStart w:id="69" w:name="ref-zarr"/>
     <w:p>
       <w:pPr>
         <w:pStyle w:val="Bibliography"/>
@@ -4846,7 +5193,7 @@
       <w:r>
         <w:t xml:space="preserve"> </w:t>
       </w:r>
-      <w:hyperlink r:id="rId64">
+      <w:hyperlink r:id="rId68">
         <w:r>
           <w:rPr>
             <w:rStyle w:val="Hyperlink"/>
@@ -4858,8 +5205,8 @@
         <w:t xml:space="preserve">.</w:t>
       </w:r>
     </w:p>
-    <w:bookmarkEnd w:id="65"/>
-    <w:bookmarkStart w:id="67" w:name="ref-Mons2018DataStewardshipBook"/>
+    <w:bookmarkEnd w:id="69"/>
+    <w:bookmarkStart w:id="71" w:name="ref-Mons2018DataStewardshipBook"/>
     <w:p>
       <w:pPr>
         <w:pStyle w:val="Bibliography"/>
@@ -4883,7 +5230,7 @@
       <w:r>
         <w:t xml:space="preserve"> </w:t>
       </w:r>
-      <w:hyperlink r:id="rId66">
+      <w:hyperlink r:id="rId70">
         <w:r>
           <w:rPr>
             <w:rStyle w:val="Hyperlink"/>
@@ -4895,8 +5242,8 @@
         <w:t xml:space="preserve">.</w:t>
       </w:r>
     </w:p>
-    <w:bookmarkEnd w:id="67"/>
-    <w:bookmarkStart w:id="68" w:name="ref-Musen2022metadata"/>
+    <w:bookmarkEnd w:id="71"/>
+    <w:bookmarkStart w:id="72" w:name="ref-Musen2022metadata"/>
     <w:p>
       <w:pPr>
         <w:pStyle w:val="Bibliography"/>
@@ -4927,8 +5274,8 @@
         <w:t xml:space="preserve">609 (7926): 222.</w:t>
       </w:r>
     </w:p>
-    <w:bookmarkEnd w:id="68"/>
-    <w:bookmarkStart w:id="69" w:name="ref-Mustra2008-xk"/>
+    <w:bookmarkEnd w:id="72"/>
+    <w:bookmarkStart w:id="73" w:name="ref-Mustra2008-xk"/>
     <w:p>
       <w:pPr>
         <w:pStyle w:val="Bibliography"/>
@@ -4974,8 +5321,8 @@
         <w:t xml:space="preserve">, 1:39–44. IEEE.</w:t>
       </w:r>
     </w:p>
-    <w:bookmarkEnd w:id="69"/>
-    <w:bookmarkStart w:id="70" w:name="ref-NIST2019"/>
+    <w:bookmarkEnd w:id="73"/>
+    <w:bookmarkStart w:id="74" w:name="ref-NIST2019"/>
     <w:p>
       <w:pPr>
         <w:pStyle w:val="Bibliography"/>
@@ -5017,8 +5364,8 @@
         <w:t xml:space="preserve">: A Plan for Federal Engagement in Developing Technical Standards and Related Tools.”</w:t>
       </w:r>
     </w:p>
-    <w:bookmarkEnd w:id="70"/>
-    <w:bookmarkStart w:id="72" w:name="ref-Norman2021CloudBank"/>
+    <w:bookmarkEnd w:id="74"/>
+    <w:bookmarkStart w:id="76" w:name="ref-Norman2021CloudBank"/>
     <w:p>
       <w:pPr>
         <w:pStyle w:val="Bibliography"/>
@@ -5060,7 +5407,7 @@
       <w:r>
         <w:t xml:space="preserve"> </w:t>
       </w:r>
-      <w:hyperlink r:id="rId71">
+      <w:hyperlink r:id="rId75">
         <w:r>
           <w:rPr>
             <w:rStyle w:val="Hyperlink"/>
@@ -5072,8 +5419,8 @@
         <w:t xml:space="preserve">.</w:t>
       </w:r>
     </w:p>
-    <w:bookmarkEnd w:id="72"/>
-    <w:bookmarkStart w:id="74" w:name="ref-Nosek2019CultureChange"/>
+    <w:bookmarkEnd w:id="76"/>
+    <w:bookmarkStart w:id="78" w:name="ref-Nosek2019CultureChange"/>
     <w:p>
       <w:pPr>
         <w:pStyle w:val="Bibliography"/>
@@ -5090,7 +5437,7 @@
       <w:r>
         <w:t xml:space="preserve"> </w:t>
       </w:r>
-      <w:hyperlink r:id="rId73">
+      <w:hyperlink r:id="rId77">
         <w:r>
           <w:rPr>
             <w:rStyle w:val="Hyperlink"/>
@@ -5102,8 +5449,8 @@
         <w:t xml:space="preserve">.</w:t>
       </w:r>
     </w:p>
-    <w:bookmarkEnd w:id="74"/>
-    <w:bookmarkStart w:id="75" w:name="ref-pestilli2021community"/>
+    <w:bookmarkEnd w:id="78"/>
+    <w:bookmarkStart w:id="79" w:name="ref-pestilli2021community"/>
     <w:p>
       <w:pPr>
         <w:pStyle w:val="Bibliography"/>
@@ -5131,8 +5478,8 @@
         <w:t xml:space="preserve">.</w:t>
       </w:r>
     </w:p>
-    <w:bookmarkEnd w:id="75"/>
-    <w:bookmarkStart w:id="76" w:name="ref-Poldrack2024BIDS"/>
+    <w:bookmarkEnd w:id="79"/>
+    <w:bookmarkStart w:id="80" w:name="ref-Poldrack2024BIDS"/>
     <w:p>
       <w:pPr>
         <w:pStyle w:val="Bibliography"/>
@@ -5166,8 +5513,8 @@
         <w:t xml:space="preserve">, January.</w:t>
       </w:r>
     </w:p>
-    <w:bookmarkEnd w:id="76"/>
-    <w:bookmarkStart w:id="77" w:name="ref-Rubel2022NWB"/>
+    <w:bookmarkEnd w:id="80"/>
+    <w:bookmarkStart w:id="81" w:name="ref-Rubel2022NWB"/>
     <w:p>
       <w:pPr>
         <w:pStyle w:val="Bibliography"/>
@@ -5198,8 +5545,8 @@
         <w:t xml:space="preserve">11 (October).</w:t>
       </w:r>
     </w:p>
-    <w:bookmarkEnd w:id="77"/>
-    <w:bookmarkStart w:id="78" w:name="ref-Scroggins2020-ut"/>
+    <w:bookmarkEnd w:id="81"/>
+    <w:bookmarkStart w:id="82" w:name="ref-Scroggins2020-ut"/>
     <w:p>
       <w:pPr>
         <w:pStyle w:val="Bibliography"/>
@@ -5248,8 +5595,8 @@
         <w:t xml:space="preserve">42 (2): 42–54.</w:t>
       </w:r>
     </w:p>
-    <w:bookmarkEnd w:id="78"/>
-    <w:bookmarkStart w:id="79" w:name="ref-nstc2022desirable"/>
+    <w:bookmarkEnd w:id="82"/>
+    <w:bookmarkStart w:id="83" w:name="ref-nstc2022desirable"/>
     <w:p>
       <w:pPr>
         <w:pStyle w:val="Bibliography"/>
@@ -5277,8 +5624,68 @@
         <w:t xml:space="preserve">.</w:t>
       </w:r>
     </w:p>
-    <w:bookmarkEnd w:id="79"/>
-    <w:bookmarkStart w:id="80" w:name="ref-wells1979fits"/>
+    <w:bookmarkEnd w:id="83"/>
+    <w:bookmarkStart w:id="85" w:name="ref-Van-Tuyl2023-vp"/>
+    <w:p>
+      <w:pPr>
+        <w:pStyle w:val="Bibliography"/>
+      </w:pPr>
+      <w:r>
+        <w:t xml:space="preserve">Van Tuyl, Steve (ed ). 2023.</w:t>
+      </w:r>
+      <w:r>
+        <w:t xml:space="preserve"> </w:t>
+      </w:r>
+      <w:r>
+        <w:t xml:space="preserve">“Hiring, Managing, and Retaining Data Scientists and Research Software Engineers in Academia: A Career Guidebook from</w:t>
+      </w:r>
+      <w:r>
+        <w:t xml:space="preserve"> </w:t>
+      </w:r>
+      <w:r>
+        <w:t xml:space="preserve">ADSA</w:t>
+      </w:r>
+      <w:r>
+        <w:t xml:space="preserve"> </w:t>
+      </w:r>
+      <w:r>
+        <w:t xml:space="preserve">and</w:t>
+      </w:r>
+      <w:r>
+        <w:t xml:space="preserve"> </w:t>
+      </w:r>
+      <w:r>
+        <w:t xml:space="preserve">US</w:t>
+      </w:r>
+      <w:r>
+        <w:t xml:space="preserve">-</w:t>
+      </w:r>
+      <w:r>
+        <w:t xml:space="preserve">RSE</w:t>
+      </w:r>
+      <w:r>
+        <w:t xml:space="preserve">.”</w:t>
+      </w:r>
+      <w:r>
+        <w:t xml:space="preserve"> </w:t>
+      </w:r>
+      <w:r>
+        <w:t xml:space="preserve">https://doi.org/</w:t>
+      </w:r>
+      <w:hyperlink r:id="rId84">
+        <w:r>
+          <w:rPr>
+            <w:rStyle w:val="Hyperlink"/>
+          </w:rPr>
+          <w:t xml:space="preserve">https://doi.org/10.5281/zenodo.8329337</w:t>
+        </w:r>
+      </w:hyperlink>
+      <w:r>
+        <w:t xml:space="preserve">.</w:t>
+      </w:r>
+    </w:p>
+    <w:bookmarkEnd w:id="85"/>
+    <w:bookmarkStart w:id="86" w:name="ref-wells1979fits"/>
     <w:p>
       <w:pPr>
         <w:pStyle w:val="Bibliography"/>
@@ -5312,8 +5719,8 @@
         <w:t xml:space="preserve">, 445.</w:t>
       </w:r>
     </w:p>
-    <w:bookmarkEnd w:id="80"/>
-    <w:bookmarkStart w:id="81" w:name="ref-Wilkinson2016FAIR"/>
+    <w:bookmarkEnd w:id="86"/>
+    <w:bookmarkStart w:id="87" w:name="ref-Wilkinson2016FAIR"/>
     <w:p>
       <w:pPr>
         <w:pStyle w:val="Bibliography"/>
@@ -5356,9 +5763,9 @@
         <w:t xml:space="preserve">3 (March): 160018.</w:t>
       </w:r>
     </w:p>
-    <w:bookmarkEnd w:id="81"/>
-    <w:bookmarkEnd w:id="82"/>
-    <w:bookmarkEnd w:id="83"/>
+    <w:bookmarkEnd w:id="87"/>
+    <w:bookmarkEnd w:id="88"/>
+    <w:bookmarkEnd w:id="89"/>
     <w:sectPr/>
   </w:body>
 </w:document>

--- a/index.docx
+++ b/index.docx
@@ -4650,7 +4650,7 @@
         <w:t xml:space="preserve"> </w:t>
       </w:r>
       <w:r>
-        <w:t xml:space="preserve">time and thought that they put into the workshop.</w:t>
+        <w:t xml:space="preserve">time and thought that they put into the workshop. A list of workshop participants is provided as an appendixe.</w:t>
       </w:r>
     </w:p>
     <w:p>
@@ -4719,6 +4719,800 @@
         <w:t xml:space="preserve">program.</w:t>
       </w:r>
     </w:p>
+    <w:tbl>
+      <w:tblPr>
+        <w:tblStyle w:val="Table"/>
+        <w:tblW w:type="auto" w:w="0"/>
+        <w:tblLook w:firstRow="1" w:lastRow="0" w:firstColumn="0" w:lastColumn="0" w:noHBand="0" w:noVBand="0" w:val="0020"/>
+      </w:tblPr>
+      <w:tblGrid>
+        <w:gridCol w:w="3960"/>
+        <w:gridCol w:w="3960"/>
+      </w:tblGrid>
+      <w:tr>
+        <w:trPr>
+          <w:tblHeader w:val="on"/>
+        </w:trPr>
+        <w:tc>
+          <w:tcPr/>
+          <w:p>
+            <w:pPr>
+              <w:pStyle w:val="Compact"/>
+              <w:jc w:val="left"/>
+            </w:pPr>
+            <w:r>
+              <w:t xml:space="preserve">Name</w:t>
+            </w:r>
+          </w:p>
+        </w:tc>
+        <w:tc>
+          <w:tcPr/>
+          <w:p>
+            <w:pPr>
+              <w:pStyle w:val="Compact"/>
+              <w:jc w:val="left"/>
+            </w:pPr>
+            <w:r>
+              <w:t xml:space="preserve">Affiliation</w:t>
+            </w:r>
+          </w:p>
+        </w:tc>
+      </w:tr>
+      <w:tr>
+        <w:tc>
+          <w:tcPr/>
+          <w:p>
+            <w:pPr>
+              <w:pStyle w:val="Compact"/>
+              <w:jc w:val="left"/>
+            </w:pPr>
+            <w:r>
+              <w:t xml:space="preserve">Alex D Wade</w:t>
+            </w:r>
+          </w:p>
+        </w:tc>
+        <w:tc>
+          <w:tcPr/>
+          <w:p>
+            <w:pPr>
+              <w:pStyle w:val="Compact"/>
+              <w:jc w:val="left"/>
+            </w:pPr>
+            <w:r>
+              <w:t xml:space="preserve">Digital Science</w:t>
+            </w:r>
+          </w:p>
+        </w:tc>
+      </w:tr>
+      <w:tr>
+        <w:tc>
+          <w:tcPr/>
+          <w:p>
+            <w:pPr>
+              <w:pStyle w:val="Compact"/>
+              <w:jc w:val="left"/>
+            </w:pPr>
+            <w:r>
+              <w:t xml:space="preserve">Alexander Szalay</w:t>
+            </w:r>
+          </w:p>
+        </w:tc>
+        <w:tc>
+          <w:tcPr/>
+          <w:p>
+            <w:pPr>
+              <w:pStyle w:val="Compact"/>
+              <w:jc w:val="left"/>
+            </w:pPr>
+            <w:r>
+              <w:t xml:space="preserve">Johns Hopkins University</w:t>
+            </w:r>
+          </w:p>
+        </w:tc>
+      </w:tr>
+      <w:tr>
+        <w:tc>
+          <w:tcPr/>
+          <w:p>
+            <w:pPr>
+              <w:pStyle w:val="Compact"/>
+              <w:jc w:val="left"/>
+            </w:pPr>
+            <w:r>
+              <w:t xml:space="preserve">Andrew Connolly</w:t>
+            </w:r>
+          </w:p>
+        </w:tc>
+        <w:tc>
+          <w:tcPr/>
+          <w:p>
+            <w:pPr>
+              <w:pStyle w:val="Compact"/>
+              <w:jc w:val="left"/>
+            </w:pPr>
+            <w:r>
+              <w:t xml:space="preserve">University of Washington</w:t>
+            </w:r>
+          </w:p>
+        </w:tc>
+      </w:tr>
+      <w:tr>
+        <w:tc>
+          <w:tcPr/>
+          <w:p>
+            <w:pPr>
+              <w:pStyle w:val="Compact"/>
+              <w:jc w:val="left"/>
+            </w:pPr>
+            <w:r>
+              <w:t xml:space="preserve">Anshul Tushar Tambay</w:t>
+            </w:r>
+          </w:p>
+        </w:tc>
+        <w:tc>
+          <w:tcPr/>
+          <w:p>
+            <w:pPr>
+              <w:pStyle w:val="Compact"/>
+              <w:jc w:val="left"/>
+            </w:pPr>
+            <w:r>
+              <w:t xml:space="preserve">University of Washington</w:t>
+            </w:r>
+          </w:p>
+        </w:tc>
+      </w:tr>
+      <w:tr>
+        <w:tc>
+          <w:tcPr/>
+          <w:p>
+            <w:pPr>
+              <w:pStyle w:val="Compact"/>
+              <w:jc w:val="left"/>
+            </w:pPr>
+            <w:r>
+              <w:t xml:space="preserve">Ariel Rokem</w:t>
+            </w:r>
+          </w:p>
+        </w:tc>
+        <w:tc>
+          <w:tcPr/>
+          <w:p>
+            <w:pPr>
+              <w:pStyle w:val="Compact"/>
+              <w:jc w:val="left"/>
+            </w:pPr>
+            <w:r>
+              <w:t xml:space="preserve">University of Washington</w:t>
+            </w:r>
+          </w:p>
+        </w:tc>
+      </w:tr>
+      <w:tr>
+        <w:tc>
+          <w:tcPr/>
+          <w:p>
+            <w:pPr>
+              <w:pStyle w:val="Compact"/>
+              <w:jc w:val="left"/>
+            </w:pPr>
+            <w:r>
+              <w:t xml:space="preserve">Carolina Lorena Berys</w:t>
+            </w:r>
+          </w:p>
+        </w:tc>
+        <w:tc>
+          <w:tcPr/>
+          <w:p>
+            <w:pPr>
+              <w:pStyle w:val="Compact"/>
+              <w:jc w:val="left"/>
+            </w:pPr>
+            <w:r>
+              <w:t xml:space="preserve">University of California, San Diego</w:t>
+            </w:r>
+          </w:p>
+        </w:tc>
+      </w:tr>
+      <w:tr>
+        <w:tc>
+          <w:tcPr/>
+          <w:p>
+            <w:pPr>
+              <w:pStyle w:val="Compact"/>
+              <w:jc w:val="left"/>
+            </w:pPr>
+            <w:r>
+              <w:t xml:space="preserve">Christine Kirkpatrick</w:t>
+            </w:r>
+          </w:p>
+        </w:tc>
+        <w:tc>
+          <w:tcPr/>
+          <w:p>
+            <w:pPr>
+              <w:pStyle w:val="Compact"/>
+              <w:jc w:val="left"/>
+            </w:pPr>
+            <w:r>
+              <w:t xml:space="preserve">San Diego Supercomputer Center</w:t>
+            </w:r>
+          </w:p>
+        </w:tc>
+      </w:tr>
+      <w:tr>
+        <w:tc>
+          <w:tcPr/>
+          <w:p>
+            <w:pPr>
+              <w:pStyle w:val="Compact"/>
+              <w:jc w:val="left"/>
+            </w:pPr>
+            <w:r>
+              <w:t xml:space="preserve">Fernando Seabra Chirigati</w:t>
+            </w:r>
+          </w:p>
+        </w:tc>
+        <w:tc>
+          <w:tcPr/>
+          <w:p>
+            <w:pPr>
+              <w:pStyle w:val="Compact"/>
+              <w:jc w:val="left"/>
+            </w:pPr>
+            <w:r>
+              <w:t xml:space="preserve">Nature Computational Science</w:t>
+            </w:r>
+          </w:p>
+        </w:tc>
+      </w:tr>
+      <w:tr>
+        <w:tc>
+          <w:tcPr/>
+          <w:p>
+            <w:pPr>
+              <w:pStyle w:val="Compact"/>
+              <w:jc w:val="left"/>
+            </w:pPr>
+            <w:r>
+              <w:t xml:space="preserve">Jessica Morgan</w:t>
+            </w:r>
+          </w:p>
+        </w:tc>
+        <w:tc>
+          <w:tcPr/>
+          <w:p>
+            <w:pPr>
+              <w:pStyle w:val="Compact"/>
+              <w:jc w:val="left"/>
+            </w:pPr>
+            <w:r>
+              <w:t xml:space="preserve">NOAA</w:t>
+            </w:r>
+          </w:p>
+        </w:tc>
+      </w:tr>
+      <w:tr>
+        <w:tc>
+          <w:tcPr/>
+          <w:p>
+            <w:pPr>
+              <w:pStyle w:val="Compact"/>
+              <w:jc w:val="left"/>
+            </w:pPr>
+            <w:r>
+              <w:t xml:space="preserve">John Relph</w:t>
+            </w:r>
+          </w:p>
+        </w:tc>
+        <w:tc>
+          <w:tcPr/>
+          <w:p>
+            <w:pPr>
+              <w:pStyle w:val="Compact"/>
+              <w:jc w:val="left"/>
+            </w:pPr>
+            <w:r>
+              <w:t xml:space="preserve">NOAA</w:t>
+            </w:r>
+          </w:p>
+        </w:tc>
+      </w:tr>
+      <w:tr>
+        <w:tc>
+          <w:tcPr/>
+          <w:p>
+            <w:pPr>
+              <w:pStyle w:val="Compact"/>
+              <w:jc w:val="left"/>
+            </w:pPr>
+            <w:r>
+              <w:t xml:space="preserve">Julia Ferraioli</w:t>
+            </w:r>
+          </w:p>
+        </w:tc>
+        <w:tc>
+          <w:tcPr/>
+          <w:p>
+            <w:pPr>
+              <w:pStyle w:val="Compact"/>
+              <w:jc w:val="left"/>
+            </w:pPr>
+            <w:r>
+              <w:t xml:space="preserve">Open Source Stories</w:t>
+            </w:r>
+          </w:p>
+        </w:tc>
+      </w:tr>
+      <w:tr>
+        <w:tc>
+          <w:tcPr/>
+          <w:p>
+            <w:pPr>
+              <w:pStyle w:val="Compact"/>
+              <w:jc w:val="left"/>
+            </w:pPr>
+            <w:r>
+              <w:t xml:space="preserve">Jurriaan Hein Spaaks</w:t>
+            </w:r>
+          </w:p>
+        </w:tc>
+        <w:tc>
+          <w:tcPr/>
+          <w:p>
+            <w:pPr>
+              <w:pStyle w:val="Compact"/>
+              <w:jc w:val="left"/>
+            </w:pPr>
+            <w:r>
+              <w:t xml:space="preserve">formerly Netherlands eScience Center</w:t>
+            </w:r>
+          </w:p>
+        </w:tc>
+      </w:tr>
+      <w:tr>
+        <w:tc>
+          <w:tcPr/>
+          <w:p>
+            <w:pPr>
+              <w:pStyle w:val="Compact"/>
+              <w:jc w:val="left"/>
+            </w:pPr>
+            <w:r>
+              <w:t xml:space="preserve">Justin (Jay) Hnilo</w:t>
+            </w:r>
+          </w:p>
+        </w:tc>
+        <w:tc>
+          <w:tcPr/>
+          <w:p>
+            <w:pPr>
+              <w:pStyle w:val="Compact"/>
+              <w:jc w:val="left"/>
+            </w:pPr>
+            <w:r>
+              <w:t xml:space="preserve">Department of Energy</w:t>
+            </w:r>
+          </w:p>
+        </w:tc>
+      </w:tr>
+      <w:tr>
+        <w:tc>
+          <w:tcPr/>
+          <w:p>
+            <w:pPr>
+              <w:pStyle w:val="Compact"/>
+              <w:jc w:val="left"/>
+            </w:pPr>
+            <w:r>
+              <w:t xml:space="preserve">Kalynn Elisabeth Kennon</w:t>
+            </w:r>
+          </w:p>
+        </w:tc>
+        <w:tc>
+          <w:tcPr/>
+          <w:p>
+            <w:pPr>
+              <w:pStyle w:val="Compact"/>
+              <w:jc w:val="left"/>
+            </w:pPr>
+            <w:r>
+              <w:t xml:space="preserve">Infectious Diseases Data Observatory</w:t>
+            </w:r>
+          </w:p>
+        </w:tc>
+      </w:tr>
+      <w:tr>
+        <w:tc>
+          <w:tcPr/>
+          <w:p>
+            <w:pPr>
+              <w:pStyle w:val="Compact"/>
+              <w:jc w:val="left"/>
+            </w:pPr>
+            <w:r>
+              <w:t xml:space="preserve">Kevin Christopher Booth</w:t>
+            </w:r>
+          </w:p>
+        </w:tc>
+        <w:tc>
+          <w:tcPr/>
+          <w:p>
+            <w:pPr>
+              <w:pStyle w:val="Compact"/>
+              <w:jc w:val="left"/>
+            </w:pPr>
+            <w:r>
+              <w:t xml:space="preserve">Radiant Earth</w:t>
+            </w:r>
+          </w:p>
+        </w:tc>
+      </w:tr>
+      <w:tr>
+        <w:tc>
+          <w:tcPr/>
+          <w:p>
+            <w:pPr>
+              <w:pStyle w:val="Compact"/>
+              <w:jc w:val="left"/>
+            </w:pPr>
+            <w:r>
+              <w:t xml:space="preserve">Kristofer E. Bouchard</w:t>
+            </w:r>
+          </w:p>
+        </w:tc>
+        <w:tc>
+          <w:tcPr/>
+          <w:p>
+            <w:pPr>
+              <w:pStyle w:val="Compact"/>
+              <w:jc w:val="left"/>
+            </w:pPr>
+            <w:r>
+              <w:t xml:space="preserve">Lawrence Berkeley National Labs</w:t>
+            </w:r>
+          </w:p>
+        </w:tc>
+      </w:tr>
+      <w:tr>
+        <w:tc>
+          <w:tcPr/>
+          <w:p>
+            <w:pPr>
+              <w:pStyle w:val="Compact"/>
+              <w:jc w:val="left"/>
+            </w:pPr>
+            <w:r>
+              <w:t xml:space="preserve">Lea A. Shanley</w:t>
+            </w:r>
+          </w:p>
+        </w:tc>
+        <w:tc>
+          <w:tcPr/>
+          <w:p>
+            <w:pPr>
+              <w:pStyle w:val="Compact"/>
+              <w:jc w:val="left"/>
+            </w:pPr>
+            <w:r>
+              <w:t xml:space="preserve">University of California, Berkeley</w:t>
+            </w:r>
+          </w:p>
+        </w:tc>
+      </w:tr>
+      <w:tr>
+        <w:tc>
+          <w:tcPr/>
+          <w:p>
+            <w:pPr>
+              <w:pStyle w:val="Compact"/>
+              <w:jc w:val="left"/>
+            </w:pPr>
+            <w:r>
+              <w:t xml:space="preserve">Michael Spannowsky</w:t>
+            </w:r>
+          </w:p>
+        </w:tc>
+        <w:tc>
+          <w:tcPr/>
+          <w:p>
+            <w:pPr>
+              <w:pStyle w:val="Compact"/>
+              <w:jc w:val="left"/>
+            </w:pPr>
+            <w:r>
+              <w:t xml:space="preserve">Durham University</w:t>
+            </w:r>
+          </w:p>
+        </w:tc>
+      </w:tr>
+      <w:tr>
+        <w:tc>
+          <w:tcPr/>
+          <w:p>
+            <w:pPr>
+              <w:pStyle w:val="Compact"/>
+              <w:jc w:val="left"/>
+            </w:pPr>
+            <w:r>
+              <w:t xml:space="preserve">Nicoleta C Cristea</w:t>
+            </w:r>
+          </w:p>
+        </w:tc>
+        <w:tc>
+          <w:tcPr/>
+          <w:p>
+            <w:pPr>
+              <w:pStyle w:val="Compact"/>
+              <w:jc w:val="left"/>
+            </w:pPr>
+            <w:r>
+              <w:t xml:space="preserve">University of Washington</w:t>
+            </w:r>
+          </w:p>
+        </w:tc>
+      </w:tr>
+      <w:tr>
+        <w:tc>
+          <w:tcPr/>
+          <w:p>
+            <w:pPr>
+              <w:pStyle w:val="Compact"/>
+              <w:jc w:val="left"/>
+            </w:pPr>
+            <w:r>
+              <w:t xml:space="preserve">Nina Amla</w:t>
+            </w:r>
+          </w:p>
+        </w:tc>
+        <w:tc>
+          <w:tcPr/>
+          <w:p>
+            <w:pPr>
+              <w:pStyle w:val="Compact"/>
+              <w:jc w:val="left"/>
+            </w:pPr>
+            <w:r>
+              <w:t xml:space="preserve">NSF</w:t>
+            </w:r>
+          </w:p>
+        </w:tc>
+      </w:tr>
+      <w:tr>
+        <w:tc>
+          <w:tcPr/>
+          <w:p>
+            <w:pPr>
+              <w:pStyle w:val="Compact"/>
+              <w:jc w:val="left"/>
+            </w:pPr>
+            <w:r>
+              <w:t xml:space="preserve">Oliver Ruebel</w:t>
+            </w:r>
+          </w:p>
+        </w:tc>
+        <w:tc>
+          <w:tcPr/>
+          <w:p>
+            <w:pPr>
+              <w:pStyle w:val="Compact"/>
+              <w:jc w:val="left"/>
+            </w:pPr>
+            <w:r>
+              <w:t xml:space="preserve">Lawrence Berkeley National Labs</w:t>
+            </w:r>
+          </w:p>
+        </w:tc>
+      </w:tr>
+      <w:tr>
+        <w:tc>
+          <w:tcPr/>
+          <w:p>
+            <w:pPr>
+              <w:pStyle w:val="Compact"/>
+              <w:jc w:val="left"/>
+            </w:pPr>
+            <w:r>
+              <w:t xml:space="preserve">Ray E. Habermann</w:t>
+            </w:r>
+          </w:p>
+        </w:tc>
+        <w:tc>
+          <w:tcPr/>
+          <w:p>
+            <w:pPr>
+              <w:pStyle w:val="Compact"/>
+              <w:jc w:val="left"/>
+            </w:pPr>
+            <w:r>
+              <w:t xml:space="preserve">Metadata Game Changers</w:t>
+            </w:r>
+          </w:p>
+        </w:tc>
+      </w:tr>
+      <w:tr>
+        <w:tc>
+          <w:tcPr/>
+          <w:p>
+            <w:pPr>
+              <w:pStyle w:val="Compact"/>
+              <w:jc w:val="left"/>
+            </w:pPr>
+            <w:r>
+              <w:t xml:space="preserve">Raymond (Ray) Plante</w:t>
+            </w:r>
+          </w:p>
+        </w:tc>
+        <w:tc>
+          <w:tcPr/>
+          <w:p>
+            <w:pPr>
+              <w:pStyle w:val="Compact"/>
+              <w:jc w:val="left"/>
+            </w:pPr>
+            <w:r>
+              <w:t xml:space="preserve">NIST</w:t>
+            </w:r>
+          </w:p>
+        </w:tc>
+      </w:tr>
+      <w:tr>
+        <w:tc>
+          <w:tcPr/>
+          <w:p>
+            <w:pPr>
+              <w:pStyle w:val="Compact"/>
+              <w:jc w:val="left"/>
+            </w:pPr>
+            <w:r>
+              <w:t xml:space="preserve">Robert Hanisch</w:t>
+            </w:r>
+          </w:p>
+        </w:tc>
+        <w:tc>
+          <w:tcPr/>
+          <w:p>
+            <w:pPr>
+              <w:pStyle w:val="Compact"/>
+              <w:jc w:val="left"/>
+            </w:pPr>
+            <w:r>
+              <w:t xml:space="preserve">NIST</w:t>
+            </w:r>
+          </w:p>
+        </w:tc>
+      </w:tr>
+      <w:tr>
+        <w:tc>
+          <w:tcPr/>
+          <w:p>
+            <w:pPr>
+              <w:pStyle w:val="Compact"/>
+              <w:jc w:val="left"/>
+            </w:pPr>
+            <w:r>
+              <w:t xml:space="preserve">Saskia de Vries</w:t>
+            </w:r>
+          </w:p>
+        </w:tc>
+        <w:tc>
+          <w:tcPr/>
+          <w:p>
+            <w:pPr>
+              <w:pStyle w:val="Compact"/>
+              <w:jc w:val="left"/>
+            </w:pPr>
+            <w:r>
+              <w:t xml:space="preserve">Allen Institute for AI</w:t>
+            </w:r>
+          </w:p>
+        </w:tc>
+      </w:tr>
+      <w:tr>
+        <w:tc>
+          <w:tcPr/>
+          <w:p>
+            <w:pPr>
+              <w:pStyle w:val="Compact"/>
+              <w:jc w:val="left"/>
+            </w:pPr>
+            <w:r>
+              <w:t xml:space="preserve">Steven Crawford</w:t>
+            </w:r>
+          </w:p>
+        </w:tc>
+        <w:tc>
+          <w:tcPr/>
+          <w:p>
+            <w:pPr>
+              <w:pStyle w:val="Compact"/>
+              <w:jc w:val="left"/>
+            </w:pPr>
+            <w:r>
+              <w:t xml:space="preserve">NASA</w:t>
+            </w:r>
+          </w:p>
+        </w:tc>
+      </w:tr>
+      <w:tr>
+        <w:tc>
+          <w:tcPr/>
+          <w:p>
+            <w:pPr>
+              <w:pStyle w:val="Compact"/>
+              <w:jc w:val="left"/>
+            </w:pPr>
+            <w:r>
+              <w:t xml:space="preserve">Vani Mandava</w:t>
+            </w:r>
+          </w:p>
+        </w:tc>
+        <w:tc>
+          <w:tcPr/>
+          <w:p>
+            <w:pPr>
+              <w:pStyle w:val="Compact"/>
+              <w:jc w:val="left"/>
+            </w:pPr>
+            <w:r>
+              <w:t xml:space="preserve">University of Washington</w:t>
+            </w:r>
+          </w:p>
+        </w:tc>
+      </w:tr>
+      <w:tr>
+        <w:tc>
+          <w:tcPr/>
+          <w:p>
+            <w:pPr>
+              <w:pStyle w:val="Compact"/>
+              <w:jc w:val="left"/>
+            </w:pPr>
+            <w:r>
+              <w:t xml:space="preserve">Yaroslav Halchenko</w:t>
+            </w:r>
+          </w:p>
+        </w:tc>
+        <w:tc>
+          <w:tcPr/>
+          <w:p>
+            <w:pPr>
+              <w:pStyle w:val="Compact"/>
+              <w:jc w:val="left"/>
+            </w:pPr>
+            <w:r>
+              <w:t xml:space="preserve">Dartmouth University</w:t>
+            </w:r>
+          </w:p>
+        </w:tc>
+      </w:tr>
+      <w:tr>
+        <w:tc>
+          <w:tcPr/>
+          <w:p>
+            <w:pPr>
+              <w:pStyle w:val="Compact"/>
+              <w:jc w:val="left"/>
+            </w:pPr>
+            <w:r>
+              <w:t xml:space="preserve">Ziheng Sun</w:t>
+            </w:r>
+          </w:p>
+        </w:tc>
+        <w:tc>
+          <w:tcPr/>
+          <w:p>
+            <w:pPr>
+              <w:pStyle w:val="Compact"/>
+              <w:jc w:val="left"/>
+            </w:pPr>
+            <w:r>
+              <w:t xml:space="preserve">George Mason University</w:t>
+            </w:r>
+          </w:p>
+        </w:tc>
+      </w:tr>
+    </w:tbl>
     <w:bookmarkEnd w:id="55"/>
     <w:bookmarkStart w:id="89" w:name="references"/>
     <w:p>

--- a/index.docx
+++ b/index.docx
@@ -4650,7 +4650,7 @@
         <w:t xml:space="preserve"> </w:t>
       </w:r>
       <w:r>
-        <w:t xml:space="preserve">time and thought that they put into the workshop. A list of workshop participants is provided as an appendixe.</w:t>
+        <w:t xml:space="preserve">time and thought that they put into the workshop. A list of workshop participants is provided as an appendix.</w:t>
       </w:r>
     </w:p>
     <w:p>
@@ -4717,6 +4717,16 @@
       </w:r>
       <w:r>
         <w:t xml:space="preserve">program.</w:t>
+      </w:r>
+    </w:p>
+    <w:bookmarkEnd w:id="55"/>
+    <w:bookmarkStart w:id="56" w:name="appendix-list-of-participants"/>
+    <w:p>
+      <w:pPr>
+        <w:pStyle w:val="Heading1"/>
+      </w:pPr>
+      <w:r>
+        <w:t xml:space="preserve">8. Appendix: List of participants</w:t>
       </w:r>
     </w:p>
     <w:tbl>
@@ -5513,18 +5523,18 @@
         </w:tc>
       </w:tr>
     </w:tbl>
-    <w:bookmarkEnd w:id="55"/>
-    <w:bookmarkStart w:id="89" w:name="references"/>
+    <w:bookmarkEnd w:id="56"/>
+    <w:bookmarkStart w:id="90" w:name="references"/>
     <w:p>
       <w:pPr>
         <w:pStyle w:val="Heading1"/>
       </w:pPr>
       <w:r>
-        <w:t xml:space="preserve">8. References</w:t>
-      </w:r>
-    </w:p>
-    <w:bookmarkStart w:id="88" w:name="refs"/>
-    <w:bookmarkStart w:id="56" w:name="ref-Adler-Milstein2017-id"/>
+        <w:t xml:space="preserve">9. References</w:t>
+      </w:r>
+    </w:p>
+    <w:bookmarkStart w:id="89" w:name="refs"/>
+    <w:bookmarkStart w:id="57" w:name="ref-Adler-Milstein2017-id"/>
     <w:p>
       <w:pPr>
         <w:pStyle w:val="Bibliography"/>
@@ -5555,8 +5565,8 @@
         <w:t xml:space="preserve">95 (1): 117–35.</w:t>
       </w:r>
     </w:p>
-    <w:bookmarkEnd w:id="56"/>
-    <w:bookmarkStart w:id="57" w:name="ref-Barker2024-ox"/>
+    <w:bookmarkEnd w:id="57"/>
+    <w:bookmarkStart w:id="58" w:name="ref-Barker2024-ox"/>
     <w:p>
       <w:pPr>
         <w:pStyle w:val="Bibliography"/>
@@ -5587,8 +5597,8 @@
         <w:t xml:space="preserve">31 (4): 866–74.</w:t>
       </w:r>
     </w:p>
-    <w:bookmarkEnd w:id="57"/>
-    <w:bookmarkStart w:id="58" w:name="ref-Basaglia2023-dq"/>
+    <w:bookmarkEnd w:id="58"/>
+    <w:bookmarkStart w:id="59" w:name="ref-Basaglia2023-dq"/>
     <w:p>
       <w:pPr>
         <w:pStyle w:val="Bibliography"/>
@@ -5619,8 +5629,8 @@
         <w:t xml:space="preserve">83 (9): 795.</w:t>
       </w:r>
     </w:p>
-    <w:bookmarkEnd w:id="58"/>
-    <w:bookmarkStart w:id="59" w:name="ref-Connolly2023Software"/>
+    <w:bookmarkEnd w:id="59"/>
+    <w:bookmarkStart w:id="60" w:name="ref-Connolly2023Software"/>
     <w:p>
       <w:pPr>
         <w:pStyle w:val="Bibliography"/>
@@ -5705,8 +5715,8 @@
         <w:t xml:space="preserve">5 (2).</w:t>
       </w:r>
     </w:p>
-    <w:bookmarkEnd w:id="59"/>
-    <w:bookmarkStart w:id="60" w:name="ref-Gillon2024-vu"/>
+    <w:bookmarkEnd w:id="60"/>
+    <w:bookmarkStart w:id="61" w:name="ref-Gillon2024-vu"/>
     <w:p>
       <w:pPr>
         <w:pStyle w:val="Bibliography"/>
@@ -5740,8 +5750,8 @@
         <w:t xml:space="preserve">, July.</w:t>
       </w:r>
     </w:p>
-    <w:bookmarkEnd w:id="60"/>
-    <w:bookmarkStart w:id="62" w:name="ref-Gorgolewski2016BIDS"/>
+    <w:bookmarkEnd w:id="61"/>
+    <w:bookmarkStart w:id="63" w:name="ref-Gorgolewski2016BIDS"/>
     <w:p>
       <w:pPr>
         <w:pStyle w:val="Bibliography"/>
@@ -5801,7 +5811,7 @@
       <w:r>
         <w:t xml:space="preserve"> </w:t>
       </w:r>
-      <w:hyperlink r:id="rId61">
+      <w:hyperlink r:id="rId62">
         <w:r>
           <w:rPr>
             <w:rStyle w:val="Hyperlink"/>
@@ -5813,8 +5823,8 @@
         <w:t xml:space="preserve">.</w:t>
       </w:r>
     </w:p>
-    <w:bookmarkEnd w:id="62"/>
-    <w:bookmarkStart w:id="63" w:name="ref-Hanisch2015-cu"/>
+    <w:bookmarkEnd w:id="63"/>
+    <w:bookmarkStart w:id="64" w:name="ref-Hanisch2015-cu"/>
     <w:p>
       <w:pPr>
         <w:pStyle w:val="Bibliography"/>
@@ -5845,8 +5855,8 @@
         <w:t xml:space="preserve">11 (June): 190–209.</w:t>
       </w:r>
     </w:p>
-    <w:bookmarkEnd w:id="63"/>
-    <w:bookmarkStart w:id="64" w:name="ref-Hermes2023-aw"/>
+    <w:bookmarkEnd w:id="64"/>
+    <w:bookmarkStart w:id="65" w:name="ref-Hermes2023-aw"/>
     <w:p>
       <w:pPr>
         <w:pStyle w:val="Bibliography"/>
@@ -5889,8 +5899,8 @@
         <w:t xml:space="preserve">, 595–604. Cham: Springer International Publishing.</w:t>
       </w:r>
     </w:p>
-    <w:bookmarkEnd w:id="64"/>
-    <w:bookmarkStart w:id="66" w:name="ref-Koch2012-ve"/>
+    <w:bookmarkEnd w:id="65"/>
+    <w:bookmarkStart w:id="67" w:name="ref-Koch2012-ve"/>
     <w:p>
       <w:pPr>
         <w:pStyle w:val="Bibliography"/>
@@ -5907,7 +5917,7 @@
       <w:r>
         <w:t xml:space="preserve"> </w:t>
       </w:r>
-      <w:hyperlink r:id="rId65">
+      <w:hyperlink r:id="rId66">
         <w:r>
           <w:rPr>
             <w:rStyle w:val="Hyperlink"/>
@@ -5919,8 +5929,8 @@
         <w:t xml:space="preserve">.</w:t>
       </w:r>
     </w:p>
-    <w:bookmarkEnd w:id="66"/>
-    <w:bookmarkStart w:id="67" w:name="ref-Larobina2023-vq"/>
+    <w:bookmarkEnd w:id="67"/>
+    <w:bookmarkStart w:id="68" w:name="ref-Larobina2023-vq"/>
     <w:p>
       <w:pPr>
         <w:pStyle w:val="Bibliography"/>
@@ -5963,8 +5973,8 @@
         <w:t xml:space="preserve">9 (5): 1829–38.</w:t>
       </w:r>
     </w:p>
-    <w:bookmarkEnd w:id="67"/>
-    <w:bookmarkStart w:id="69" w:name="ref-zarr"/>
+    <w:bookmarkEnd w:id="68"/>
+    <w:bookmarkStart w:id="70" w:name="ref-zarr"/>
     <w:p>
       <w:pPr>
         <w:pStyle w:val="Bibliography"/>
@@ -5987,7 +5997,7 @@
       <w:r>
         <w:t xml:space="preserve"> </w:t>
       </w:r>
-      <w:hyperlink r:id="rId68">
+      <w:hyperlink r:id="rId69">
         <w:r>
           <w:rPr>
             <w:rStyle w:val="Hyperlink"/>
@@ -5999,8 +6009,8 @@
         <w:t xml:space="preserve">.</w:t>
       </w:r>
     </w:p>
-    <w:bookmarkEnd w:id="69"/>
-    <w:bookmarkStart w:id="71" w:name="ref-Mons2018DataStewardshipBook"/>
+    <w:bookmarkEnd w:id="70"/>
+    <w:bookmarkStart w:id="72" w:name="ref-Mons2018DataStewardshipBook"/>
     <w:p>
       <w:pPr>
         <w:pStyle w:val="Bibliography"/>
@@ -6024,7 +6034,7 @@
       <w:r>
         <w:t xml:space="preserve"> </w:t>
       </w:r>
-      <w:hyperlink r:id="rId70">
+      <w:hyperlink r:id="rId71">
         <w:r>
           <w:rPr>
             <w:rStyle w:val="Hyperlink"/>
@@ -6036,8 +6046,8 @@
         <w:t xml:space="preserve">.</w:t>
       </w:r>
     </w:p>
-    <w:bookmarkEnd w:id="71"/>
-    <w:bookmarkStart w:id="72" w:name="ref-Musen2022metadata"/>
+    <w:bookmarkEnd w:id="72"/>
+    <w:bookmarkStart w:id="73" w:name="ref-Musen2022metadata"/>
     <w:p>
       <w:pPr>
         <w:pStyle w:val="Bibliography"/>
@@ -6068,8 +6078,8 @@
         <w:t xml:space="preserve">609 (7926): 222.</w:t>
       </w:r>
     </w:p>
-    <w:bookmarkEnd w:id="72"/>
-    <w:bookmarkStart w:id="73" w:name="ref-Mustra2008-xk"/>
+    <w:bookmarkEnd w:id="73"/>
+    <w:bookmarkStart w:id="74" w:name="ref-Mustra2008-xk"/>
     <w:p>
       <w:pPr>
         <w:pStyle w:val="Bibliography"/>
@@ -6115,8 +6125,8 @@
         <w:t xml:space="preserve">, 1:39–44. IEEE.</w:t>
       </w:r>
     </w:p>
-    <w:bookmarkEnd w:id="73"/>
-    <w:bookmarkStart w:id="74" w:name="ref-NIST2019"/>
+    <w:bookmarkEnd w:id="74"/>
+    <w:bookmarkStart w:id="75" w:name="ref-NIST2019"/>
     <w:p>
       <w:pPr>
         <w:pStyle w:val="Bibliography"/>
@@ -6158,8 +6168,8 @@
         <w:t xml:space="preserve">: A Plan for Federal Engagement in Developing Technical Standards and Related Tools.”</w:t>
       </w:r>
     </w:p>
-    <w:bookmarkEnd w:id="74"/>
-    <w:bookmarkStart w:id="76" w:name="ref-Norman2021CloudBank"/>
+    <w:bookmarkEnd w:id="75"/>
+    <w:bookmarkStart w:id="77" w:name="ref-Norman2021CloudBank"/>
     <w:p>
       <w:pPr>
         <w:pStyle w:val="Bibliography"/>
@@ -6201,7 +6211,7 @@
       <w:r>
         <w:t xml:space="preserve"> </w:t>
       </w:r>
-      <w:hyperlink r:id="rId75">
+      <w:hyperlink r:id="rId76">
         <w:r>
           <w:rPr>
             <w:rStyle w:val="Hyperlink"/>
@@ -6213,8 +6223,8 @@
         <w:t xml:space="preserve">.</w:t>
       </w:r>
     </w:p>
-    <w:bookmarkEnd w:id="76"/>
-    <w:bookmarkStart w:id="78" w:name="ref-Nosek2019CultureChange"/>
+    <w:bookmarkEnd w:id="77"/>
+    <w:bookmarkStart w:id="79" w:name="ref-Nosek2019CultureChange"/>
     <w:p>
       <w:pPr>
         <w:pStyle w:val="Bibliography"/>
@@ -6231,7 +6241,7 @@
       <w:r>
         <w:t xml:space="preserve"> </w:t>
       </w:r>
-      <w:hyperlink r:id="rId77">
+      <w:hyperlink r:id="rId78">
         <w:r>
           <w:rPr>
             <w:rStyle w:val="Hyperlink"/>
@@ -6243,8 +6253,8 @@
         <w:t xml:space="preserve">.</w:t>
       </w:r>
     </w:p>
-    <w:bookmarkEnd w:id="78"/>
-    <w:bookmarkStart w:id="79" w:name="ref-pestilli2021community"/>
+    <w:bookmarkEnd w:id="79"/>
+    <w:bookmarkStart w:id="80" w:name="ref-pestilli2021community"/>
     <w:p>
       <w:pPr>
         <w:pStyle w:val="Bibliography"/>
@@ -6272,8 +6282,8 @@
         <w:t xml:space="preserve">.</w:t>
       </w:r>
     </w:p>
-    <w:bookmarkEnd w:id="79"/>
-    <w:bookmarkStart w:id="80" w:name="ref-Poldrack2024BIDS"/>
+    <w:bookmarkEnd w:id="80"/>
+    <w:bookmarkStart w:id="81" w:name="ref-Poldrack2024BIDS"/>
     <w:p>
       <w:pPr>
         <w:pStyle w:val="Bibliography"/>
@@ -6307,8 +6317,8 @@
         <w:t xml:space="preserve">, January.</w:t>
       </w:r>
     </w:p>
-    <w:bookmarkEnd w:id="80"/>
-    <w:bookmarkStart w:id="81" w:name="ref-Rubel2022NWB"/>
+    <w:bookmarkEnd w:id="81"/>
+    <w:bookmarkStart w:id="82" w:name="ref-Rubel2022NWB"/>
     <w:p>
       <w:pPr>
         <w:pStyle w:val="Bibliography"/>
@@ -6339,8 +6349,8 @@
         <w:t xml:space="preserve">11 (October).</w:t>
       </w:r>
     </w:p>
-    <w:bookmarkEnd w:id="81"/>
-    <w:bookmarkStart w:id="82" w:name="ref-Scroggins2020-ut"/>
+    <w:bookmarkEnd w:id="82"/>
+    <w:bookmarkStart w:id="83" w:name="ref-Scroggins2020-ut"/>
     <w:p>
       <w:pPr>
         <w:pStyle w:val="Bibliography"/>
@@ -6389,8 +6399,8 @@
         <w:t xml:space="preserve">42 (2): 42–54.</w:t>
       </w:r>
     </w:p>
-    <w:bookmarkEnd w:id="82"/>
-    <w:bookmarkStart w:id="83" w:name="ref-nstc2022desirable"/>
+    <w:bookmarkEnd w:id="83"/>
+    <w:bookmarkStart w:id="84" w:name="ref-nstc2022desirable"/>
     <w:p>
       <w:pPr>
         <w:pStyle w:val="Bibliography"/>
@@ -6418,8 +6428,8 @@
         <w:t xml:space="preserve">.</w:t>
       </w:r>
     </w:p>
-    <w:bookmarkEnd w:id="83"/>
-    <w:bookmarkStart w:id="85" w:name="ref-Van-Tuyl2023-vp"/>
+    <w:bookmarkEnd w:id="84"/>
+    <w:bookmarkStart w:id="86" w:name="ref-Van-Tuyl2023-vp"/>
     <w:p>
       <w:pPr>
         <w:pStyle w:val="Bibliography"/>
@@ -6466,7 +6476,7 @@
       <w:r>
         <w:t xml:space="preserve">https://doi.org/</w:t>
       </w:r>
-      <w:hyperlink r:id="rId84">
+      <w:hyperlink r:id="rId85">
         <w:r>
           <w:rPr>
             <w:rStyle w:val="Hyperlink"/>
@@ -6478,8 +6488,8 @@
         <w:t xml:space="preserve">.</w:t>
       </w:r>
     </w:p>
-    <w:bookmarkEnd w:id="85"/>
-    <w:bookmarkStart w:id="86" w:name="ref-wells1979fits"/>
+    <w:bookmarkEnd w:id="86"/>
+    <w:bookmarkStart w:id="87" w:name="ref-wells1979fits"/>
     <w:p>
       <w:pPr>
         <w:pStyle w:val="Bibliography"/>
@@ -6513,8 +6523,8 @@
         <w:t xml:space="preserve">, 445.</w:t>
       </w:r>
     </w:p>
-    <w:bookmarkEnd w:id="86"/>
-    <w:bookmarkStart w:id="87" w:name="ref-Wilkinson2016FAIR"/>
+    <w:bookmarkEnd w:id="87"/>
+    <w:bookmarkStart w:id="88" w:name="ref-Wilkinson2016FAIR"/>
     <w:p>
       <w:pPr>
         <w:pStyle w:val="Bibliography"/>
@@ -6557,9 +6567,9 @@
         <w:t xml:space="preserve">3 (March): 160018.</w:t>
       </w:r>
     </w:p>
-    <w:bookmarkEnd w:id="87"/>
     <w:bookmarkEnd w:id="88"/>
     <w:bookmarkEnd w:id="89"/>
+    <w:bookmarkEnd w:id="90"/>
     <w:sectPr/>
   </w:body>
 </w:document>

--- a/index.docx
+++ b/index.docx
@@ -4716,7 +4716,13 @@
         <w:t xml:space="preserve"> </w:t>
       </w:r>
       <w:r>
-        <w:t xml:space="preserve">program.</w:t>
+        <w:t xml:space="preserve">program. The opinions expressed in this report do not necessarily reflect those</w:t>
+      </w:r>
+      <w:r>
+        <w:t xml:space="preserve"> </w:t>
+      </w:r>
+      <w:r>
+        <w:t xml:space="preserve">of the National Science Foundation.</w:t>
       </w:r>
     </w:p>
     <w:bookmarkEnd w:id="55"/>

--- a/index.docx
+++ b/index.docx
@@ -666,7 +666,7 @@
       </w:r>
     </w:p>
     <w:bookmarkEnd w:id="21"/>
-    <w:bookmarkStart w:id="27" w:name="sec-use-cases"/>
+    <w:bookmarkStart w:id="30" w:name="sec-use-cases"/>
     <w:p>
       <w:pPr>
         <w:pStyle w:val="Heading1"/>
@@ -1107,7 +1107,7 @@
       </w:r>
     </w:p>
     <w:bookmarkEnd w:id="23"/>
-    <w:bookmarkStart w:id="24" w:name="earth-sciences"/>
+    <w:bookmarkStart w:id="26" w:name="earth-sciences"/>
     <w:p>
       <w:pPr>
         <w:pStyle w:val="Heading2"/>
@@ -1216,8 +1216,16 @@
       <w:r>
         <w:t xml:space="preserve"> </w:t>
       </w:r>
-      <w:r>
-        <w:t xml:space="preserve">https://www.osgeo.org) was established, demonstrating the community’s</w:t>
+      <w:hyperlink r:id="rId24">
+        <w:r>
+          <w:rPr>
+            <w:rStyle w:val="Hyperlink"/>
+          </w:rPr>
+          <w:t xml:space="preserve">https://www.osgeo.org</w:t>
+        </w:r>
+      </w:hyperlink>
+      <w:r>
+        <w:t xml:space="preserve">) was established, demonstrating the community’s</w:t>
       </w:r>
       <w:r>
         <w:t xml:space="preserve"> </w:t>
@@ -1258,12 +1266,20 @@
       <w:r>
         <w:t xml:space="preserve"> </w:t>
       </w:r>
-      <w:r>
-        <w:t xml:space="preserve">(https://www.ogc.org).</w:t>
-      </w:r>
-    </w:p>
-    <w:bookmarkEnd w:id="24"/>
-    <w:bookmarkStart w:id="25" w:name="neuroscience"/>
+      <w:hyperlink r:id="rId25">
+        <w:r>
+          <w:rPr>
+            <w:rStyle w:val="Hyperlink"/>
+          </w:rPr>
+          <w:t xml:space="preserve">https://www.ogc.org</w:t>
+        </w:r>
+      </w:hyperlink>
+      <w:r>
+        <w:t xml:space="preserve">.</w:t>
+      </w:r>
+    </w:p>
+    <w:bookmarkEnd w:id="26"/>
+    <w:bookmarkStart w:id="27" w:name="neuroscience"/>
     <w:p>
       <w:pPr>
         <w:pStyle w:val="Heading2"/>
@@ -1478,8 +1494,8 @@
         <w:t xml:space="preserve">wide range of stakeholders and tap a broad base of expertise.</w:t>
       </w:r>
     </w:p>
-    <w:bookmarkEnd w:id="25"/>
-    <w:bookmarkStart w:id="26" w:name="community-science"/>
+    <w:bookmarkEnd w:id="27"/>
+    <w:bookmarkStart w:id="29" w:name="community-science"/>
     <w:p>
       <w:pPr>
         <w:pStyle w:val="Heading2"/>
@@ -1504,98 +1520,106 @@
       <w:r>
         <w:t xml:space="preserve"> </w:t>
       </w:r>
-      <w:r>
-        <w:t xml:space="preserve">(https://www.openstreetmap.org), which allows users to contribute to the</w:t>
-      </w:r>
-      <w:r>
-        <w:t xml:space="preserve"> </w:t>
-      </w:r>
-      <w:r>
-        <w:t xml:space="preserve">project development with code and data and freely use the maps and other</w:t>
-      </w:r>
-      <w:r>
-        <w:t xml:space="preserve"> </w:t>
-      </w:r>
-      <w:r>
-        <w:t xml:space="preserve">related geospatial datasets. But this example is not unique. Overall, this</w:t>
-      </w:r>
-      <w:r>
-        <w:t xml:space="preserve"> </w:t>
-      </w:r>
-      <w:r>
-        <w:t xml:space="preserve">approach has grown in the last 20 years and has been adopted in many different</w:t>
-      </w:r>
-      <w:r>
-        <w:t xml:space="preserve"> </w:t>
-      </w:r>
-      <w:r>
-        <w:t xml:space="preserve">fields. It has many benefits for both the research field that harnesses the</w:t>
-      </w:r>
-      <w:r>
-        <w:t xml:space="preserve"> </w:t>
-      </w:r>
-      <w:r>
-        <w:t xml:space="preserve">energy of non-scientist members of the community to engage with scientific</w:t>
-      </w:r>
-      <w:r>
-        <w:t xml:space="preserve"> </w:t>
-      </w:r>
-      <w:r>
-        <w:t xml:space="preserve">data, as well as to the community members themselves who can draw both</w:t>
-      </w:r>
-      <w:r>
-        <w:t xml:space="preserve"> </w:t>
-      </w:r>
-      <w:r>
-        <w:t xml:space="preserve">knowledge and pride in their participation in the scientific endeavor. It is</w:t>
-      </w:r>
-      <w:r>
-        <w:t xml:space="preserve"> </w:t>
-      </w:r>
-      <w:r>
-        <w:t xml:space="preserve">also recognized that unique broader benefits are accrued from this mode of</w:t>
-      </w:r>
-      <w:r>
-        <w:t xml:space="preserve"> </w:t>
-      </w:r>
-      <w:r>
-        <w:t xml:space="preserve">scientific research, through the inclusion of perspectives and data that would</w:t>
-      </w:r>
-      <w:r>
-        <w:t xml:space="preserve"> </w:t>
-      </w:r>
-      <w:r>
-        <w:t xml:space="preserve">not otherwise be included. To make data accessible to community scientists, and</w:t>
-      </w:r>
-      <w:r>
-        <w:t xml:space="preserve"> </w:t>
-      </w:r>
-      <w:r>
-        <w:t xml:space="preserve">to make the data collected by community scientists accessible to professional</w:t>
-      </w:r>
-      <w:r>
-        <w:t xml:space="preserve"> </w:t>
-      </w:r>
-      <w:r>
-        <w:t xml:space="preserve">scientists, it needs to be provided in a manner that can be created and</w:t>
-      </w:r>
-      <w:r>
-        <w:t xml:space="preserve"> </w:t>
-      </w:r>
-      <w:r>
-        <w:t xml:space="preserve">accessed without specialized instruments or specialized knowledge. Here,</w:t>
-      </w:r>
-      <w:r>
-        <w:t xml:space="preserve"> </w:t>
-      </w:r>
-      <w:r>
-        <w:t xml:space="preserve">standards are needed to facilitate interactions between an in-group of expert</w:t>
-      </w:r>
-      <w:r>
-        <w:t xml:space="preserve"> </w:t>
-      </w:r>
-      <w:r>
-        <w:t xml:space="preserve">researchers who generate and curate data and a broader set of out-group</w:t>
+      <w:hyperlink r:id="rId28">
+        <w:r>
+          <w:rPr>
+            <w:rStyle w:val="Hyperlink"/>
+          </w:rPr>
+          <w:t xml:space="preserve">https://www.openstreetmap.org</w:t>
+        </w:r>
+      </w:hyperlink>
+      <w:r>
+        <w:t xml:space="preserve">, which allows</w:t>
+      </w:r>
+      <w:r>
+        <w:t xml:space="preserve"> </w:t>
+      </w:r>
+      <w:r>
+        <w:t xml:space="preserve">users to contribute to the project development with code and data and freely</w:t>
+      </w:r>
+      <w:r>
+        <w:t xml:space="preserve"> </w:t>
+      </w:r>
+      <w:r>
+        <w:t xml:space="preserve">use the maps and other related geospatial datasets. But this example is not</w:t>
+      </w:r>
+      <w:r>
+        <w:t xml:space="preserve"> </w:t>
+      </w:r>
+      <w:r>
+        <w:t xml:space="preserve">unique. Overall, this approach has grown in the last 20 years and has been</w:t>
+      </w:r>
+      <w:r>
+        <w:t xml:space="preserve"> </w:t>
+      </w:r>
+      <w:r>
+        <w:t xml:space="preserve">adopted in many different fields. It has many benefits for both the research</w:t>
+      </w:r>
+      <w:r>
+        <w:t xml:space="preserve"> </w:t>
+      </w:r>
+      <w:r>
+        <w:t xml:space="preserve">field that harnesses the energy of non-scientist members of the community to</w:t>
+      </w:r>
+      <w:r>
+        <w:t xml:space="preserve"> </w:t>
+      </w:r>
+      <w:r>
+        <w:t xml:space="preserve">engage with scientific data, as well as to the community members themselves who</w:t>
+      </w:r>
+      <w:r>
+        <w:t xml:space="preserve"> </w:t>
+      </w:r>
+      <w:r>
+        <w:t xml:space="preserve">can draw both knowledge and pride in their participation in the scientific</w:t>
+      </w:r>
+      <w:r>
+        <w:t xml:space="preserve"> </w:t>
+      </w:r>
+      <w:r>
+        <w:t xml:space="preserve">endeavor. It is also recognized that unique broader benefits are accrued from</w:t>
+      </w:r>
+      <w:r>
+        <w:t xml:space="preserve"> </w:t>
+      </w:r>
+      <w:r>
+        <w:t xml:space="preserve">this mode of scientific research, through the inclusion of perspectives and</w:t>
+      </w:r>
+      <w:r>
+        <w:t xml:space="preserve"> </w:t>
+      </w:r>
+      <w:r>
+        <w:t xml:space="preserve">data that would not otherwise be included. To make data accessible to community</w:t>
+      </w:r>
+      <w:r>
+        <w:t xml:space="preserve"> </w:t>
+      </w:r>
+      <w:r>
+        <w:t xml:space="preserve">scientists, and to make the data collected by community scientists accessible</w:t>
+      </w:r>
+      <w:r>
+        <w:t xml:space="preserve"> </w:t>
+      </w:r>
+      <w:r>
+        <w:t xml:space="preserve">to professional scientists, it needs to be provided in a manner that can be</w:t>
+      </w:r>
+      <w:r>
+        <w:t xml:space="preserve"> </w:t>
+      </w:r>
+      <w:r>
+        <w:t xml:space="preserve">created and accessed without specialized instruments or specialized knowledge.</w:t>
+      </w:r>
+      <w:r>
+        <w:t xml:space="preserve"> </w:t>
+      </w:r>
+      <w:r>
+        <w:t xml:space="preserve">Here, standards are needed to facilitate interactions between an in-group of</w:t>
+      </w:r>
+      <w:r>
+        <w:t xml:space="preserve"> </w:t>
+      </w:r>
+      <w:r>
+        <w:t xml:space="preserve">expert researchers who generate and curate data and a broader set of out-group</w:t>
       </w:r>
       <w:r>
         <w:t xml:space="preserve"> </w:t>
@@ -1646,9 +1670,9 @@
         <w:t xml:space="preserve">for many professional scientists.</w:t>
       </w:r>
     </w:p>
-    <w:bookmarkEnd w:id="26"/>
-    <w:bookmarkEnd w:id="27"/>
-    <w:bookmarkStart w:id="34" w:name="sec-challenges"/>
+    <w:bookmarkEnd w:id="29"/>
+    <w:bookmarkEnd w:id="30"/>
+    <w:bookmarkStart w:id="37" w:name="sec-challenges"/>
     <w:p>
       <w:pPr>
         <w:pStyle w:val="Heading1"/>
@@ -1677,7 +1701,7 @@
         <w:t xml:space="preserve">mitigated.</w:t>
       </w:r>
     </w:p>
-    <w:bookmarkStart w:id="28" w:name="flexibility-vs.-stability"/>
+    <w:bookmarkStart w:id="31" w:name="flexibility-vs.-stability"/>
     <w:p>
       <w:pPr>
         <w:pStyle w:val="Heading2"/>
@@ -1889,8 +1913,8 @@
         <w:t xml:space="preserve">new modes of data storage and data sharing.</w:t>
       </w:r>
     </w:p>
-    <w:bookmarkEnd w:id="28"/>
-    <w:bookmarkStart w:id="29" w:name="X6c5144b5d2eedb3ea5d19f4a57c0dc4d41eddb0"/>
+    <w:bookmarkEnd w:id="31"/>
+    <w:bookmarkStart w:id="32" w:name="X6c5144b5d2eedb3ea5d19f4a57c0dc4d41eddb0"/>
     <w:p>
       <w:pPr>
         <w:pStyle w:val="Heading2"/>
@@ -2115,8 +2139,8 @@
         <w:t xml:space="preserve">strives for consensus can slow progress.</w:t>
       </w:r>
     </w:p>
-    <w:bookmarkEnd w:id="29"/>
-    <w:bookmarkStart w:id="30" w:name="cross-domain-gaps"/>
+    <w:bookmarkEnd w:id="32"/>
+    <w:bookmarkStart w:id="33" w:name="cross-domain-gaps"/>
     <w:p>
       <w:pPr>
         <w:pStyle w:val="Heading2"/>
@@ -2217,8 +2241,8 @@
         <w:t xml:space="preserve">impact only with a specific domain.</w:t>
       </w:r>
     </w:p>
-    <w:bookmarkEnd w:id="30"/>
-    <w:bookmarkStart w:id="32" w:name="data-instrumentation-issues"/>
+    <w:bookmarkEnd w:id="33"/>
+    <w:bookmarkStart w:id="35" w:name="data-instrumentation-issues"/>
     <w:p>
       <w:pPr>
         <w:pStyle w:val="Heading2"/>
@@ -2373,7 +2397,7 @@
         <w:t xml:space="preserve">these sub-fields relatively siloed.</w:t>
       </w:r>
     </w:p>
-    <w:bookmarkStart w:id="31" w:name="X62cc3f99638453ab2bec97132bc2f5cbee64014"/>
+    <w:bookmarkStart w:id="34" w:name="X62cc3f99638453ab2bec97132bc2f5cbee64014"/>
     <w:p>
       <w:pPr>
         <w:pStyle w:val="Heading3"/>
@@ -2648,9 +2672,9 @@
         <w:t xml:space="preserve">cloud-optimized geoTIFF format).</w:t>
       </w:r>
     </w:p>
-    <w:bookmarkEnd w:id="31"/>
-    <w:bookmarkEnd w:id="32"/>
-    <w:bookmarkStart w:id="33" w:name="X613116e9874a21333a1e9eccd99ee4ddf47a61c"/>
+    <w:bookmarkEnd w:id="34"/>
+    <w:bookmarkEnd w:id="35"/>
+    <w:bookmarkStart w:id="36" w:name="X613116e9874a21333a1e9eccd99ee4ddf47a61c"/>
     <w:p>
       <w:pPr>
         <w:pStyle w:val="Heading2"/>
@@ -2741,9 +2765,9 @@
         <w:t xml:space="preserve">is needed to inculcate a standard into the day-to-day practice of researchers.</w:t>
       </w:r>
     </w:p>
-    <w:bookmarkEnd w:id="33"/>
-    <w:bookmarkEnd w:id="34"/>
-    <w:bookmarkStart w:id="38" w:name="sec-cross-sector"/>
+    <w:bookmarkEnd w:id="36"/>
+    <w:bookmarkEnd w:id="37"/>
+    <w:bookmarkStart w:id="41" w:name="sec-cross-sector"/>
     <w:p>
       <w:pPr>
         <w:pStyle w:val="Heading1"/>
@@ -2790,7 +2814,7 @@
         <w:t xml:space="preserve">standards.</w:t>
       </w:r>
     </w:p>
-    <w:bookmarkStart w:id="35" w:name="governmental-policy-setting"/>
+    <w:bookmarkStart w:id="38" w:name="governmental-policy-setting"/>
     <w:p>
       <w:pPr>
         <w:pStyle w:val="Heading2"/>
@@ -3201,8 +3225,8 @@
         <w:t xml:space="preserve">more straightforward and less onerous.</w:t>
       </w:r>
     </w:p>
-    <w:bookmarkEnd w:id="35"/>
-    <w:bookmarkStart w:id="36" w:name="funding"/>
+    <w:bookmarkEnd w:id="38"/>
+    <w:bookmarkStart w:id="39" w:name="funding"/>
     <w:p>
       <w:pPr>
         <w:pStyle w:val="Heading2"/>
@@ -3347,8 +3371,8 @@
         <w:t xml:space="preserve">application.</w:t>
       </w:r>
     </w:p>
-    <w:bookmarkEnd w:id="36"/>
-    <w:bookmarkStart w:id="37" w:name="industry"/>
+    <w:bookmarkEnd w:id="39"/>
+    <w:bookmarkStart w:id="40" w:name="industry"/>
     <w:p>
       <w:pPr>
         <w:pStyle w:val="Heading2"/>
@@ -3524,9 +3548,9 @@
         <w:t xml:space="preserve">the technologies.</w:t>
       </w:r>
     </w:p>
-    <w:bookmarkEnd w:id="37"/>
-    <w:bookmarkEnd w:id="38"/>
-    <w:bookmarkStart w:id="51" w:name="sec-recommendations"/>
+    <w:bookmarkEnd w:id="40"/>
+    <w:bookmarkEnd w:id="41"/>
+    <w:bookmarkStart w:id="55" w:name="sec-recommendations"/>
     <w:p>
       <w:pPr>
         <w:pStyle w:val="Heading1"/>
@@ -3579,7 +3603,7 @@
         <w:t xml:space="preserve">more efficient, more robust, and more transparent open-source standards.</w:t>
       </w:r>
     </w:p>
-    <w:bookmarkStart w:id="45" w:name="science-and-technology-communities"/>
+    <w:bookmarkStart w:id="48" w:name="science-and-technology-communities"/>
     <w:p>
       <w:pPr>
         <w:pStyle w:val="Heading2"/>
@@ -3588,7 +3612,7 @@
         <w:t xml:space="preserve">6.1 Science and technology communities:</w:t>
       </w:r>
     </w:p>
-    <w:bookmarkStart w:id="40" w:name="Xf31f3565f817e9e0fc84d019297a9f957fcd512"/>
+    <w:bookmarkStart w:id="43" w:name="Xf31f3565f817e9e0fc84d019297a9f957fcd512"/>
     <w:p>
       <w:pPr>
         <w:pStyle w:val="Heading3"/>
@@ -3663,32 +3687,20 @@
       <w:r>
         <w:t xml:space="preserve"> </w:t>
       </w:r>
-      <w:hyperlink r:id="rId39">
+      <w:hyperlink r:id="rId42">
         <w:r>
           <w:rPr>
             <w:rStyle w:val="Hyperlink"/>
           </w:rPr>
-          <w:t xml:space="preserve">The Open Source</w:t>
-        </w:r>
-        <w:r>
-          <w:rPr>
-            <w:rStyle w:val="Hyperlink"/>
-          </w:rPr>
-          <w:t xml:space="preserve"> </w:t>
-        </w:r>
-        <w:r>
-          <w:rPr>
-            <w:rStyle w:val="Hyperlink"/>
-          </w:rPr>
-          <w:t xml:space="preserve">Way</w:t>
+          <w:t xml:space="preserve">The Open Source Way</w:t>
         </w:r>
       </w:hyperlink>
       <w:r>
         <w:t xml:space="preserve">.</w:t>
       </w:r>
     </w:p>
-    <w:bookmarkEnd w:id="40"/>
-    <w:bookmarkStart w:id="43" w:name="foster-meta-standards-development"/>
+    <w:bookmarkEnd w:id="43"/>
+    <w:bookmarkStart w:id="46" w:name="foster-meta-standards-development"/>
     <w:p>
       <w:pPr>
         <w:pStyle w:val="Heading3"/>
@@ -3903,7 +3915,7 @@
       <w:r>
         <w:t xml:space="preserve"> </w:t>
       </w:r>
-      <w:hyperlink r:id="rId41">
+      <w:hyperlink r:id="rId44">
         <w:r>
           <w:rPr>
             <w:rStyle w:val="Hyperlink"/>
@@ -3920,24 +3932,12 @@
       <w:r>
         <w:t xml:space="preserve"> </w:t>
       </w:r>
-      <w:hyperlink r:id="rId42">
+      <w:hyperlink r:id="rId45">
         <w:r>
           <w:rPr>
             <w:rStyle w:val="Hyperlink"/>
           </w:rPr>
-          <w:t xml:space="preserve">Digital Curation</w:t>
-        </w:r>
-        <w:r>
-          <w:rPr>
-            <w:rStyle w:val="Hyperlink"/>
-          </w:rPr>
-          <w:t xml:space="preserve"> </w:t>
-        </w:r>
-        <w:r>
-          <w:rPr>
-            <w:rStyle w:val="Hyperlink"/>
-          </w:rPr>
-          <w:t xml:space="preserve">Center</w:t>
+          <w:t xml:space="preserve">Digital Curation Center</w:t>
         </w:r>
       </w:hyperlink>
       <w:r>
@@ -3947,8 +3947,8 @@
         <w:t xml:space="preserve">can help guide this process.</w:t>
       </w:r>
     </w:p>
-    <w:bookmarkEnd w:id="43"/>
-    <w:bookmarkStart w:id="44" w:name="Xd1427adf8f447dda60eafc8fd0536ebd84049d8"/>
+    <w:bookmarkEnd w:id="46"/>
+    <w:bookmarkStart w:id="47" w:name="Xd1427adf8f447dda60eafc8fd0536ebd84049d8"/>
     <w:p>
       <w:pPr>
         <w:pStyle w:val="Heading3"/>
@@ -4025,9 +4025,9 @@
         <w:t xml:space="preserve">ability to translate and migrate between standards.</w:t>
       </w:r>
     </w:p>
-    <w:bookmarkEnd w:id="44"/>
-    <w:bookmarkEnd w:id="45"/>
-    <w:bookmarkStart w:id="50" w:name="policy-making-and-funding-entities"/>
+    <w:bookmarkEnd w:id="47"/>
+    <w:bookmarkEnd w:id="48"/>
+    <w:bookmarkStart w:id="54" w:name="policy-making-and-funding-entities"/>
     <w:p>
       <w:pPr>
         <w:pStyle w:val="Heading2"/>
@@ -4036,7 +4036,7 @@
         <w:t xml:space="preserve">6.2 Policy-making and funding entities:</w:t>
       </w:r>
     </w:p>
-    <w:bookmarkStart w:id="46" w:name="X059ca84ec43743dac9e6232a84dabc88b90d846"/>
+    <w:bookmarkStart w:id="49" w:name="X059ca84ec43743dac9e6232a84dabc88b90d846"/>
     <w:p>
       <w:pPr>
         <w:pStyle w:val="Heading3"/>
@@ -4164,8 +4164,8 @@
         <w:t xml:space="preserve">as clarity of process, which can alleviate the risks of maintainer burnout.</w:t>
       </w:r>
     </w:p>
-    <w:bookmarkEnd w:id="46"/>
-    <w:bookmarkStart w:id="47" w:name="invest-in-data-stewards"/>
+    <w:bookmarkEnd w:id="49"/>
+    <w:bookmarkStart w:id="50" w:name="invest-in-data-stewards"/>
     <w:p>
       <w:pPr>
         <w:pStyle w:val="Heading3"/>
@@ -4457,8 +4457,8 @@
         <w:t xml:space="preserve">.</w:t>
       </w:r>
     </w:p>
-    <w:bookmarkEnd w:id="47"/>
-    <w:bookmarkStart w:id="48" w:name="review-open-source-standards-pathways"/>
+    <w:bookmarkEnd w:id="50"/>
+    <w:bookmarkStart w:id="51" w:name="review-open-source-standards-pathways"/>
     <w:p>
       <w:pPr>
         <w:pStyle w:val="Heading3"/>
@@ -4553,8 +4553,8 @@
         <w:t xml:space="preserve">descriptions of how to use it.</w:t>
       </w:r>
     </w:p>
-    <w:bookmarkEnd w:id="48"/>
-    <w:bookmarkStart w:id="49" w:name="manage-cross-sector-alliances"/>
+    <w:bookmarkEnd w:id="51"/>
+    <w:bookmarkStart w:id="53" w:name="manage-cross-sector-alliances"/>
     <w:p>
       <w:pPr>
         <w:pStyle w:val="Heading3"/>
@@ -4604,13 +4604,24 @@
         <w:t xml:space="preserve"> </w:t>
       </w:r>
       <w:r>
-        <w:t xml:space="preserve">such as the Pistoia Alliance (https://www.pistoiaalliance.org/).</w:t>
-      </w:r>
-    </w:p>
-    <w:bookmarkEnd w:id="49"/>
-    <w:bookmarkEnd w:id="50"/>
-    <w:bookmarkEnd w:id="51"/>
-    <w:bookmarkStart w:id="55" w:name="acknowledgements"/>
+        <w:t xml:space="preserve">such as the Pistoia Alliance (</w:t>
+      </w:r>
+      <w:hyperlink r:id="rId52">
+        <w:r>
+          <w:rPr>
+            <w:rStyle w:val="Hyperlink"/>
+          </w:rPr>
+          <w:t xml:space="preserve">https://www.pistoiaalliance.org/</w:t>
+        </w:r>
+      </w:hyperlink>
+      <w:r>
+        <w:t xml:space="preserve">).</w:t>
+      </w:r>
+    </w:p>
+    <w:bookmarkEnd w:id="53"/>
+    <w:bookmarkEnd w:id="54"/>
+    <w:bookmarkEnd w:id="55"/>
+    <w:bookmarkStart w:id="59" w:name="acknowledgements"/>
     <w:p>
       <w:pPr>
         <w:pStyle w:val="Heading1"/>
@@ -4629,7 +4640,7 @@
       <w:r>
         <w:t xml:space="preserve"> </w:t>
       </w:r>
-      <w:hyperlink r:id="rId52">
+      <w:hyperlink r:id="rId56">
         <w:r>
           <w:rPr>
             <w:rStyle w:val="Hyperlink"/>
@@ -4663,7 +4674,7 @@
       <w:r>
         <w:t xml:space="preserve"> </w:t>
       </w:r>
-      <w:hyperlink r:id="rId53">
+      <w:hyperlink r:id="rId57">
         <w:r>
           <w:rPr>
             <w:rStyle w:val="Hyperlink"/>
@@ -4692,7 +4703,7 @@
       <w:r>
         <w:t xml:space="preserve"> </w:t>
       </w:r>
-      <w:hyperlink r:id="rId54">
+      <w:hyperlink r:id="rId58">
         <w:r>
           <w:rPr>
             <w:rStyle w:val="Hyperlink"/>
@@ -4725,8 +4736,8 @@
         <w:t xml:space="preserve">of the National Science Foundation.</w:t>
       </w:r>
     </w:p>
-    <w:bookmarkEnd w:id="55"/>
-    <w:bookmarkStart w:id="56" w:name="appendix-list-of-participants"/>
+    <w:bookmarkEnd w:id="59"/>
+    <w:bookmarkStart w:id="60" w:name="appendix-list-of-participants"/>
     <w:p>
       <w:pPr>
         <w:pStyle w:val="Heading1"/>
@@ -5529,8 +5540,8 @@
         </w:tc>
       </w:tr>
     </w:tbl>
-    <w:bookmarkEnd w:id="56"/>
-    <w:bookmarkStart w:id="90" w:name="references"/>
+    <w:bookmarkEnd w:id="60"/>
+    <w:bookmarkStart w:id="94" w:name="references"/>
     <w:p>
       <w:pPr>
         <w:pStyle w:val="Heading1"/>
@@ -5539,8 +5550,8 @@
         <w:t xml:space="preserve">9. References</w:t>
       </w:r>
     </w:p>
-    <w:bookmarkStart w:id="89" w:name="refs"/>
-    <w:bookmarkStart w:id="57" w:name="ref-Adler-Milstein2017-id"/>
+    <w:bookmarkStart w:id="93" w:name="refs"/>
+    <w:bookmarkStart w:id="61" w:name="ref-Adler-Milstein2017-id"/>
     <w:p>
       <w:pPr>
         <w:pStyle w:val="Bibliography"/>
@@ -5571,8 +5582,8 @@
         <w:t xml:space="preserve">95 (1): 117–35.</w:t>
       </w:r>
     </w:p>
-    <w:bookmarkEnd w:id="57"/>
-    <w:bookmarkStart w:id="58" w:name="ref-Barker2024-ox"/>
+    <w:bookmarkEnd w:id="61"/>
+    <w:bookmarkStart w:id="62" w:name="ref-Barker2024-ox"/>
     <w:p>
       <w:pPr>
         <w:pStyle w:val="Bibliography"/>
@@ -5603,8 +5614,8 @@
         <w:t xml:space="preserve">31 (4): 866–74.</w:t>
       </w:r>
     </w:p>
-    <w:bookmarkEnd w:id="58"/>
-    <w:bookmarkStart w:id="59" w:name="ref-Basaglia2023-dq"/>
+    <w:bookmarkEnd w:id="62"/>
+    <w:bookmarkStart w:id="63" w:name="ref-Basaglia2023-dq"/>
     <w:p>
       <w:pPr>
         <w:pStyle w:val="Bibliography"/>
@@ -5635,8 +5646,8 @@
         <w:t xml:space="preserve">83 (9): 795.</w:t>
       </w:r>
     </w:p>
-    <w:bookmarkEnd w:id="59"/>
-    <w:bookmarkStart w:id="60" w:name="ref-Connolly2023Software"/>
+    <w:bookmarkEnd w:id="63"/>
+    <w:bookmarkStart w:id="64" w:name="ref-Connolly2023Software"/>
     <w:p>
       <w:pPr>
         <w:pStyle w:val="Bibliography"/>
@@ -5721,8 +5732,8 @@
         <w:t xml:space="preserve">5 (2).</w:t>
       </w:r>
     </w:p>
-    <w:bookmarkEnd w:id="60"/>
-    <w:bookmarkStart w:id="61" w:name="ref-Gillon2024-vu"/>
+    <w:bookmarkEnd w:id="64"/>
+    <w:bookmarkStart w:id="65" w:name="ref-Gillon2024-vu"/>
     <w:p>
       <w:pPr>
         <w:pStyle w:val="Bibliography"/>
@@ -5756,8 +5767,8 @@
         <w:t xml:space="preserve">, July.</w:t>
       </w:r>
     </w:p>
-    <w:bookmarkEnd w:id="61"/>
-    <w:bookmarkStart w:id="63" w:name="ref-Gorgolewski2016BIDS"/>
+    <w:bookmarkEnd w:id="65"/>
+    <w:bookmarkStart w:id="67" w:name="ref-Gorgolewski2016BIDS"/>
     <w:p>
       <w:pPr>
         <w:pStyle w:val="Bibliography"/>
@@ -5817,7 +5828,7 @@
       <w:r>
         <w:t xml:space="preserve"> </w:t>
       </w:r>
-      <w:hyperlink r:id="rId62">
+      <w:hyperlink r:id="rId66">
         <w:r>
           <w:rPr>
             <w:rStyle w:val="Hyperlink"/>
@@ -5829,8 +5840,8 @@
         <w:t xml:space="preserve">.</w:t>
       </w:r>
     </w:p>
-    <w:bookmarkEnd w:id="63"/>
-    <w:bookmarkStart w:id="64" w:name="ref-Hanisch2015-cu"/>
+    <w:bookmarkEnd w:id="67"/>
+    <w:bookmarkStart w:id="68" w:name="ref-Hanisch2015-cu"/>
     <w:p>
       <w:pPr>
         <w:pStyle w:val="Bibliography"/>
@@ -5861,8 +5872,8 @@
         <w:t xml:space="preserve">11 (June): 190–209.</w:t>
       </w:r>
     </w:p>
-    <w:bookmarkEnd w:id="64"/>
-    <w:bookmarkStart w:id="65" w:name="ref-Hermes2023-aw"/>
+    <w:bookmarkEnd w:id="68"/>
+    <w:bookmarkStart w:id="69" w:name="ref-Hermes2023-aw"/>
     <w:p>
       <w:pPr>
         <w:pStyle w:val="Bibliography"/>
@@ -5905,8 +5916,8 @@
         <w:t xml:space="preserve">, 595–604. Cham: Springer International Publishing.</w:t>
       </w:r>
     </w:p>
-    <w:bookmarkEnd w:id="65"/>
-    <w:bookmarkStart w:id="67" w:name="ref-Koch2012-ve"/>
+    <w:bookmarkEnd w:id="69"/>
+    <w:bookmarkStart w:id="71" w:name="ref-Koch2012-ve"/>
     <w:p>
       <w:pPr>
         <w:pStyle w:val="Bibliography"/>
@@ -5923,7 +5934,7 @@
       <w:r>
         <w:t xml:space="preserve"> </w:t>
       </w:r>
-      <w:hyperlink r:id="rId66">
+      <w:hyperlink r:id="rId70">
         <w:r>
           <w:rPr>
             <w:rStyle w:val="Hyperlink"/>
@@ -5935,8 +5946,8 @@
         <w:t xml:space="preserve">.</w:t>
       </w:r>
     </w:p>
-    <w:bookmarkEnd w:id="67"/>
-    <w:bookmarkStart w:id="68" w:name="ref-Larobina2023-vq"/>
+    <w:bookmarkEnd w:id="71"/>
+    <w:bookmarkStart w:id="72" w:name="ref-Larobina2023-vq"/>
     <w:p>
       <w:pPr>
         <w:pStyle w:val="Bibliography"/>
@@ -5979,8 +5990,8 @@
         <w:t xml:space="preserve">9 (5): 1829–38.</w:t>
       </w:r>
     </w:p>
-    <w:bookmarkEnd w:id="68"/>
-    <w:bookmarkStart w:id="70" w:name="ref-zarr"/>
+    <w:bookmarkEnd w:id="72"/>
+    <w:bookmarkStart w:id="74" w:name="ref-zarr"/>
     <w:p>
       <w:pPr>
         <w:pStyle w:val="Bibliography"/>
@@ -6003,7 +6014,7 @@
       <w:r>
         <w:t xml:space="preserve"> </w:t>
       </w:r>
-      <w:hyperlink r:id="rId69">
+      <w:hyperlink r:id="rId73">
         <w:r>
           <w:rPr>
             <w:rStyle w:val="Hyperlink"/>
@@ -6015,8 +6026,8 @@
         <w:t xml:space="preserve">.</w:t>
       </w:r>
     </w:p>
-    <w:bookmarkEnd w:id="70"/>
-    <w:bookmarkStart w:id="72" w:name="ref-Mons2018DataStewardshipBook"/>
+    <w:bookmarkEnd w:id="74"/>
+    <w:bookmarkStart w:id="76" w:name="ref-Mons2018DataStewardshipBook"/>
     <w:p>
       <w:pPr>
         <w:pStyle w:val="Bibliography"/>
@@ -6040,7 +6051,7 @@
       <w:r>
         <w:t xml:space="preserve"> </w:t>
       </w:r>
-      <w:hyperlink r:id="rId71">
+      <w:hyperlink r:id="rId75">
         <w:r>
           <w:rPr>
             <w:rStyle w:val="Hyperlink"/>
@@ -6052,8 +6063,8 @@
         <w:t xml:space="preserve">.</w:t>
       </w:r>
     </w:p>
-    <w:bookmarkEnd w:id="72"/>
-    <w:bookmarkStart w:id="73" w:name="ref-Musen2022metadata"/>
+    <w:bookmarkEnd w:id="76"/>
+    <w:bookmarkStart w:id="77" w:name="ref-Musen2022metadata"/>
     <w:p>
       <w:pPr>
         <w:pStyle w:val="Bibliography"/>
@@ -6084,8 +6095,8 @@
         <w:t xml:space="preserve">609 (7926): 222.</w:t>
       </w:r>
     </w:p>
-    <w:bookmarkEnd w:id="73"/>
-    <w:bookmarkStart w:id="74" w:name="ref-Mustra2008-xk"/>
+    <w:bookmarkEnd w:id="77"/>
+    <w:bookmarkStart w:id="78" w:name="ref-Mustra2008-xk"/>
     <w:p>
       <w:pPr>
         <w:pStyle w:val="Bibliography"/>
@@ -6131,8 +6142,8 @@
         <w:t xml:space="preserve">, 1:39–44. IEEE.</w:t>
       </w:r>
     </w:p>
-    <w:bookmarkEnd w:id="74"/>
-    <w:bookmarkStart w:id="75" w:name="ref-NIST2019"/>
+    <w:bookmarkEnd w:id="78"/>
+    <w:bookmarkStart w:id="79" w:name="ref-NIST2019"/>
     <w:p>
       <w:pPr>
         <w:pStyle w:val="Bibliography"/>
@@ -6174,8 +6185,8 @@
         <w:t xml:space="preserve">: A Plan for Federal Engagement in Developing Technical Standards and Related Tools.”</w:t>
       </w:r>
     </w:p>
-    <w:bookmarkEnd w:id="75"/>
-    <w:bookmarkStart w:id="77" w:name="ref-Norman2021CloudBank"/>
+    <w:bookmarkEnd w:id="79"/>
+    <w:bookmarkStart w:id="81" w:name="ref-Norman2021CloudBank"/>
     <w:p>
       <w:pPr>
         <w:pStyle w:val="Bibliography"/>
@@ -6217,7 +6228,7 @@
       <w:r>
         <w:t xml:space="preserve"> </w:t>
       </w:r>
-      <w:hyperlink r:id="rId76">
+      <w:hyperlink r:id="rId80">
         <w:r>
           <w:rPr>
             <w:rStyle w:val="Hyperlink"/>
@@ -6229,8 +6240,8 @@
         <w:t xml:space="preserve">.</w:t>
       </w:r>
     </w:p>
-    <w:bookmarkEnd w:id="77"/>
-    <w:bookmarkStart w:id="79" w:name="ref-Nosek2019CultureChange"/>
+    <w:bookmarkEnd w:id="81"/>
+    <w:bookmarkStart w:id="83" w:name="ref-Nosek2019CultureChange"/>
     <w:p>
       <w:pPr>
         <w:pStyle w:val="Bibliography"/>
@@ -6247,7 +6258,7 @@
       <w:r>
         <w:t xml:space="preserve"> </w:t>
       </w:r>
-      <w:hyperlink r:id="rId78">
+      <w:hyperlink r:id="rId82">
         <w:r>
           <w:rPr>
             <w:rStyle w:val="Hyperlink"/>
@@ -6259,8 +6270,8 @@
         <w:t xml:space="preserve">.</w:t>
       </w:r>
     </w:p>
-    <w:bookmarkEnd w:id="79"/>
-    <w:bookmarkStart w:id="80" w:name="ref-pestilli2021community"/>
+    <w:bookmarkEnd w:id="83"/>
+    <w:bookmarkStart w:id="84" w:name="ref-pestilli2021community"/>
     <w:p>
       <w:pPr>
         <w:pStyle w:val="Bibliography"/>
@@ -6288,8 +6299,8 @@
         <w:t xml:space="preserve">.</w:t>
       </w:r>
     </w:p>
-    <w:bookmarkEnd w:id="80"/>
-    <w:bookmarkStart w:id="81" w:name="ref-Poldrack2024BIDS"/>
+    <w:bookmarkEnd w:id="84"/>
+    <w:bookmarkStart w:id="85" w:name="ref-Poldrack2024BIDS"/>
     <w:p>
       <w:pPr>
         <w:pStyle w:val="Bibliography"/>
@@ -6323,8 +6334,8 @@
         <w:t xml:space="preserve">, January.</w:t>
       </w:r>
     </w:p>
-    <w:bookmarkEnd w:id="81"/>
-    <w:bookmarkStart w:id="82" w:name="ref-Rubel2022NWB"/>
+    <w:bookmarkEnd w:id="85"/>
+    <w:bookmarkStart w:id="86" w:name="ref-Rubel2022NWB"/>
     <w:p>
       <w:pPr>
         <w:pStyle w:val="Bibliography"/>
@@ -6355,8 +6366,8 @@
         <w:t xml:space="preserve">11 (October).</w:t>
       </w:r>
     </w:p>
-    <w:bookmarkEnd w:id="82"/>
-    <w:bookmarkStart w:id="83" w:name="ref-Scroggins2020-ut"/>
+    <w:bookmarkEnd w:id="86"/>
+    <w:bookmarkStart w:id="87" w:name="ref-Scroggins2020-ut"/>
     <w:p>
       <w:pPr>
         <w:pStyle w:val="Bibliography"/>
@@ -6405,8 +6416,8 @@
         <w:t xml:space="preserve">42 (2): 42–54.</w:t>
       </w:r>
     </w:p>
-    <w:bookmarkEnd w:id="83"/>
-    <w:bookmarkStart w:id="84" w:name="ref-nstc2022desirable"/>
+    <w:bookmarkEnd w:id="87"/>
+    <w:bookmarkStart w:id="88" w:name="ref-nstc2022desirable"/>
     <w:p>
       <w:pPr>
         <w:pStyle w:val="Bibliography"/>
@@ -6434,14 +6445,14 @@
         <w:t xml:space="preserve">.</w:t>
       </w:r>
     </w:p>
-    <w:bookmarkEnd w:id="84"/>
-    <w:bookmarkStart w:id="86" w:name="ref-Van-Tuyl2023-vp"/>
+    <w:bookmarkEnd w:id="88"/>
+    <w:bookmarkStart w:id="90" w:name="ref-Van-Tuyl2023-vp"/>
     <w:p>
       <w:pPr>
         <w:pStyle w:val="Bibliography"/>
       </w:pPr>
       <w:r>
-        <w:t xml:space="preserve">Van Tuyl, Steve (ed ). 2023.</w:t>
+        <w:t xml:space="preserve">Van Tuyl, Steve, ed. 2023.</w:t>
       </w:r>
       <w:r>
         <w:t xml:space="preserve"> </w:t>
@@ -6482,7 +6493,7 @@
       <w:r>
         <w:t xml:space="preserve">https://doi.org/</w:t>
       </w:r>
-      <w:hyperlink r:id="rId85">
+      <w:hyperlink r:id="rId89">
         <w:r>
           <w:rPr>
             <w:rStyle w:val="Hyperlink"/>
@@ -6494,8 +6505,8 @@
         <w:t xml:space="preserve">.</w:t>
       </w:r>
     </w:p>
-    <w:bookmarkEnd w:id="86"/>
-    <w:bookmarkStart w:id="87" w:name="ref-wells1979fits"/>
+    <w:bookmarkEnd w:id="90"/>
+    <w:bookmarkStart w:id="91" w:name="ref-wells1979fits"/>
     <w:p>
       <w:pPr>
         <w:pStyle w:val="Bibliography"/>
@@ -6529,8 +6540,8 @@
         <w:t xml:space="preserve">, 445.</w:t>
       </w:r>
     </w:p>
-    <w:bookmarkEnd w:id="87"/>
-    <w:bookmarkStart w:id="88" w:name="ref-Wilkinson2016FAIR"/>
+    <w:bookmarkEnd w:id="91"/>
+    <w:bookmarkStart w:id="92" w:name="ref-Wilkinson2016FAIR"/>
     <w:p>
       <w:pPr>
         <w:pStyle w:val="Bibliography"/>
@@ -6573,9 +6584,9 @@
         <w:t xml:space="preserve">3 (March): 160018.</w:t>
       </w:r>
     </w:p>
-    <w:bookmarkEnd w:id="88"/>
-    <w:bookmarkEnd w:id="89"/>
-    <w:bookmarkEnd w:id="90"/>
+    <w:bookmarkEnd w:id="92"/>
+    <w:bookmarkEnd w:id="93"/>
+    <w:bookmarkEnd w:id="94"/>
     <w:sectPr/>
   </w:body>
 </w:document>

--- a/index.docx
+++ b/index.docx
@@ -56,6 +56,1276 @@
       </w:r>
       <w:r>
         <w:t xml:space="preserve">standards</w:t>
+      </w:r>
+    </w:p>
+    <w:p>
+      <w:pPr>
+        <w:pStyle w:val="AbstractTitle"/>
+      </w:pPr>
+      <w:r>
+        <w:t xml:space="preserve">Abstract</w:t>
+      </w:r>
+    </w:p>
+    <w:p>
+      <w:pPr>
+        <w:pStyle w:val="Abstract"/>
+      </w:pPr>
+      <w:r>
+        <w:t xml:space="preserve">Progress</w:t>
+      </w:r>
+      <w:r>
+        <w:t xml:space="preserve"> </w:t>
+      </w:r>
+      <w:r>
+        <w:t xml:space="preserve">in</w:t>
+      </w:r>
+      <w:r>
+        <w:t xml:space="preserve"> </w:t>
+      </w:r>
+      <w:r>
+        <w:t xml:space="preserve">machine</w:t>
+      </w:r>
+      <w:r>
+        <w:t xml:space="preserve"> </w:t>
+      </w:r>
+      <w:r>
+        <w:t xml:space="preserve">learning</w:t>
+      </w:r>
+      <w:r>
+        <w:t xml:space="preserve"> </w:t>
+      </w:r>
+      <w:r>
+        <w:t xml:space="preserve">and</w:t>
+      </w:r>
+      <w:r>
+        <w:t xml:space="preserve"> </w:t>
+      </w:r>
+      <w:r>
+        <w:t xml:space="preserve">artificial</w:t>
+      </w:r>
+      <w:r>
+        <w:t xml:space="preserve"> </w:t>
+      </w:r>
+      <w:r>
+        <w:t xml:space="preserve">intelligence</w:t>
+      </w:r>
+      <w:r>
+        <w:t xml:space="preserve"> </w:t>
+      </w:r>
+      <w:r>
+        <w:t xml:space="preserve">promises</w:t>
+      </w:r>
+      <w:r>
+        <w:t xml:space="preserve"> </w:t>
+      </w:r>
+      <w:r>
+        <w:t xml:space="preserve">to</w:t>
+      </w:r>
+      <w:r>
+        <w:t xml:space="preserve"> </w:t>
+      </w:r>
+      <w:r>
+        <w:t xml:space="preserve">advance</w:t>
+      </w:r>
+      <w:r>
+        <w:t xml:space="preserve"> </w:t>
+      </w:r>
+      <w:r>
+        <w:t xml:space="preserve">research</w:t>
+      </w:r>
+      <w:r>
+        <w:t xml:space="preserve"> </w:t>
+      </w:r>
+      <w:r>
+        <w:t xml:space="preserve">and</w:t>
+      </w:r>
+      <w:r>
+        <w:t xml:space="preserve"> </w:t>
+      </w:r>
+      <w:r>
+        <w:t xml:space="preserve">understanding</w:t>
+      </w:r>
+      <w:r>
+        <w:t xml:space="preserve"> </w:t>
+      </w:r>
+      <w:r>
+        <w:t xml:space="preserve">across</w:t>
+      </w:r>
+      <w:r>
+        <w:t xml:space="preserve"> </w:t>
+      </w:r>
+      <w:r>
+        <w:t xml:space="preserve">a</w:t>
+      </w:r>
+      <w:r>
+        <w:t xml:space="preserve"> </w:t>
+      </w:r>
+      <w:r>
+        <w:t xml:space="preserve">wide</w:t>
+      </w:r>
+      <w:r>
+        <w:t xml:space="preserve"> </w:t>
+      </w:r>
+      <w:r>
+        <w:t xml:space="preserve">range</w:t>
+      </w:r>
+      <w:r>
+        <w:t xml:space="preserve"> </w:t>
+      </w:r>
+      <w:r>
+        <w:t xml:space="preserve">of</w:t>
+      </w:r>
+      <w:r>
+        <w:t xml:space="preserve"> </w:t>
+      </w:r>
+      <w:r>
+        <w:t xml:space="preserve">fields</w:t>
+      </w:r>
+      <w:r>
+        <w:t xml:space="preserve"> </w:t>
+      </w:r>
+      <w:r>
+        <w:t xml:space="preserve">and</w:t>
+      </w:r>
+      <w:r>
+        <w:t xml:space="preserve"> </w:t>
+      </w:r>
+      <w:r>
+        <w:t xml:space="preserve">activities.</w:t>
+      </w:r>
+      <w:r>
+        <w:t xml:space="preserve"> </w:t>
+      </w:r>
+      <w:r>
+        <w:t xml:space="preserve">In</w:t>
+      </w:r>
+      <w:r>
+        <w:t xml:space="preserve"> </w:t>
+      </w:r>
+      <w:r>
+        <w:t xml:space="preserve">tandem,</w:t>
+      </w:r>
+      <w:r>
+        <w:t xml:space="preserve"> </w:t>
+      </w:r>
+      <w:r>
+        <w:t xml:space="preserve">increased</w:t>
+      </w:r>
+      <w:r>
+        <w:t xml:space="preserve"> </w:t>
+      </w:r>
+      <w:r>
+        <w:t xml:space="preserve">awareness</w:t>
+      </w:r>
+      <w:r>
+        <w:t xml:space="preserve"> </w:t>
+      </w:r>
+      <w:r>
+        <w:t xml:space="preserve">of</w:t>
+      </w:r>
+      <w:r>
+        <w:t xml:space="preserve"> </w:t>
+      </w:r>
+      <w:r>
+        <w:t xml:space="preserve">the</w:t>
+      </w:r>
+      <w:r>
+        <w:t xml:space="preserve"> </w:t>
+      </w:r>
+      <w:r>
+        <w:t xml:space="preserve">importance</w:t>
+      </w:r>
+      <w:r>
+        <w:t xml:space="preserve"> </w:t>
+      </w:r>
+      <w:r>
+        <w:t xml:space="preserve">of</w:t>
+      </w:r>
+      <w:r>
+        <w:t xml:space="preserve"> </w:t>
+      </w:r>
+      <w:r>
+        <w:t xml:space="preserve">open</w:t>
+      </w:r>
+      <w:r>
+        <w:t xml:space="preserve"> </w:t>
+      </w:r>
+      <w:r>
+        <w:t xml:space="preserve">data</w:t>
+      </w:r>
+      <w:r>
+        <w:t xml:space="preserve"> </w:t>
+      </w:r>
+      <w:r>
+        <w:t xml:space="preserve">for</w:t>
+      </w:r>
+      <w:r>
+        <w:t xml:space="preserve"> </w:t>
+      </w:r>
+      <w:r>
+        <w:t xml:space="preserve">reproducibility</w:t>
+      </w:r>
+      <w:r>
+        <w:t xml:space="preserve"> </w:t>
+      </w:r>
+      <w:r>
+        <w:t xml:space="preserve">and</w:t>
+      </w:r>
+      <w:r>
+        <w:t xml:space="preserve"> </w:t>
+      </w:r>
+      <w:r>
+        <w:t xml:space="preserve">scientific</w:t>
+      </w:r>
+      <w:r>
+        <w:t xml:space="preserve"> </w:t>
+      </w:r>
+      <w:r>
+        <w:t xml:space="preserve">transparency</w:t>
+      </w:r>
+      <w:r>
+        <w:t xml:space="preserve"> </w:t>
+      </w:r>
+      <w:r>
+        <w:t xml:space="preserve">is</w:t>
+      </w:r>
+      <w:r>
+        <w:t xml:space="preserve"> </w:t>
+      </w:r>
+      <w:r>
+        <w:t xml:space="preserve">making</w:t>
+      </w:r>
+      <w:r>
+        <w:t xml:space="preserve"> </w:t>
+      </w:r>
+      <w:r>
+        <w:t xml:space="preserve">inroads</w:t>
+      </w:r>
+      <w:r>
+        <w:t xml:space="preserve"> </w:t>
+      </w:r>
+      <w:r>
+        <w:t xml:space="preserve">in</w:t>
+      </w:r>
+      <w:r>
+        <w:t xml:space="preserve"> </w:t>
+      </w:r>
+      <w:r>
+        <w:t xml:space="preserve">fields</w:t>
+      </w:r>
+      <w:r>
+        <w:t xml:space="preserve"> </w:t>
+      </w:r>
+      <w:r>
+        <w:t xml:space="preserve">that</w:t>
+      </w:r>
+      <w:r>
+        <w:t xml:space="preserve"> </w:t>
+      </w:r>
+      <w:r>
+        <w:t xml:space="preserve">have</w:t>
+      </w:r>
+      <w:r>
+        <w:t xml:space="preserve"> </w:t>
+      </w:r>
+      <w:r>
+        <w:t xml:space="preserve">not</w:t>
+      </w:r>
+      <w:r>
+        <w:t xml:space="preserve"> </w:t>
+      </w:r>
+      <w:r>
+        <w:t xml:space="preserve">traditionally</w:t>
+      </w:r>
+      <w:r>
+        <w:t xml:space="preserve"> </w:t>
+      </w:r>
+      <w:r>
+        <w:t xml:space="preserve">produced</w:t>
+      </w:r>
+      <w:r>
+        <w:t xml:space="preserve"> </w:t>
+      </w:r>
+      <w:r>
+        <w:t xml:space="preserve">large</w:t>
+      </w:r>
+      <w:r>
+        <w:t xml:space="preserve"> </w:t>
+      </w:r>
+      <w:r>
+        <w:t xml:space="preserve">publicly</w:t>
+      </w:r>
+      <w:r>
+        <w:t xml:space="preserve"> </w:t>
+      </w:r>
+      <w:r>
+        <w:t xml:space="preserve">available</w:t>
+      </w:r>
+      <w:r>
+        <w:t xml:space="preserve"> </w:t>
+      </w:r>
+      <w:r>
+        <w:t xml:space="preserve">datasets.</w:t>
+      </w:r>
+      <w:r>
+        <w:t xml:space="preserve"> </w:t>
+      </w:r>
+      <w:r>
+        <w:t xml:space="preserve">Data</w:t>
+      </w:r>
+      <w:r>
+        <w:t xml:space="preserve"> </w:t>
+      </w:r>
+      <w:r>
+        <w:t xml:space="preserve">sharing</w:t>
+      </w:r>
+      <w:r>
+        <w:t xml:space="preserve"> </w:t>
+      </w:r>
+      <w:r>
+        <w:t xml:space="preserve">requirements</w:t>
+      </w:r>
+      <w:r>
+        <w:t xml:space="preserve"> </w:t>
+      </w:r>
+      <w:r>
+        <w:t xml:space="preserve">from</w:t>
+      </w:r>
+      <w:r>
+        <w:t xml:space="preserve"> </w:t>
+      </w:r>
+      <w:r>
+        <w:t xml:space="preserve">publishers</w:t>
+      </w:r>
+      <w:r>
+        <w:t xml:space="preserve"> </w:t>
+      </w:r>
+      <w:r>
+        <w:t xml:space="preserve">and</w:t>
+      </w:r>
+      <w:r>
+        <w:t xml:space="preserve"> </w:t>
+      </w:r>
+      <w:r>
+        <w:t xml:space="preserve">funders,</w:t>
+      </w:r>
+      <w:r>
+        <w:t xml:space="preserve"> </w:t>
+      </w:r>
+      <w:r>
+        <w:t xml:space="preserve">as</w:t>
+      </w:r>
+      <w:r>
+        <w:t xml:space="preserve"> </w:t>
+      </w:r>
+      <w:r>
+        <w:t xml:space="preserve">well</w:t>
+      </w:r>
+      <w:r>
+        <w:t xml:space="preserve"> </w:t>
+      </w:r>
+      <w:r>
+        <w:t xml:space="preserve">as</w:t>
+      </w:r>
+      <w:r>
+        <w:t xml:space="preserve"> </w:t>
+      </w:r>
+      <w:r>
+        <w:t xml:space="preserve">from</w:t>
+      </w:r>
+      <w:r>
+        <w:t xml:space="preserve"> </w:t>
+      </w:r>
+      <w:r>
+        <w:t xml:space="preserve">other</w:t>
+      </w:r>
+      <w:r>
+        <w:t xml:space="preserve"> </w:t>
+      </w:r>
+      <w:r>
+        <w:t xml:space="preserve">stakeholders,</w:t>
+      </w:r>
+      <w:r>
+        <w:t xml:space="preserve"> </w:t>
+      </w:r>
+      <w:r>
+        <w:t xml:space="preserve">have</w:t>
+      </w:r>
+      <w:r>
+        <w:t xml:space="preserve"> </w:t>
+      </w:r>
+      <w:r>
+        <w:t xml:space="preserve">also</w:t>
+      </w:r>
+      <w:r>
+        <w:t xml:space="preserve"> </w:t>
+      </w:r>
+      <w:r>
+        <w:t xml:space="preserve">created</w:t>
+      </w:r>
+      <w:r>
+        <w:t xml:space="preserve"> </w:t>
+      </w:r>
+      <w:r>
+        <w:t xml:space="preserve">pressure</w:t>
+      </w:r>
+      <w:r>
+        <w:t xml:space="preserve"> </w:t>
+      </w:r>
+      <w:r>
+        <w:t xml:space="preserve">to</w:t>
+      </w:r>
+      <w:r>
+        <w:t xml:space="preserve"> </w:t>
+      </w:r>
+      <w:r>
+        <w:t xml:space="preserve">make</w:t>
+      </w:r>
+      <w:r>
+        <w:t xml:space="preserve"> </w:t>
+      </w:r>
+      <w:r>
+        <w:t xml:space="preserve">datasets</w:t>
+      </w:r>
+      <w:r>
+        <w:t xml:space="preserve"> </w:t>
+      </w:r>
+      <w:r>
+        <w:t xml:space="preserve">with</w:t>
+      </w:r>
+      <w:r>
+        <w:t xml:space="preserve"> </w:t>
+      </w:r>
+      <w:r>
+        <w:t xml:space="preserve">research</w:t>
+      </w:r>
+      <w:r>
+        <w:t xml:space="preserve"> </w:t>
+      </w:r>
+      <w:r>
+        <w:t xml:space="preserve">and/or</w:t>
+      </w:r>
+      <w:r>
+        <w:t xml:space="preserve"> </w:t>
+      </w:r>
+      <w:r>
+        <w:t xml:space="preserve">public</w:t>
+      </w:r>
+      <w:r>
+        <w:t xml:space="preserve"> </w:t>
+      </w:r>
+      <w:r>
+        <w:t xml:space="preserve">interest</w:t>
+      </w:r>
+      <w:r>
+        <w:t xml:space="preserve"> </w:t>
+      </w:r>
+      <w:r>
+        <w:t xml:space="preserve">value</w:t>
+      </w:r>
+      <w:r>
+        <w:t xml:space="preserve"> </w:t>
+      </w:r>
+      <w:r>
+        <w:t xml:space="preserve">available</w:t>
+      </w:r>
+      <w:r>
+        <w:t xml:space="preserve"> </w:t>
+      </w:r>
+      <w:r>
+        <w:t xml:space="preserve">through</w:t>
+      </w:r>
+      <w:r>
+        <w:t xml:space="preserve"> </w:t>
+      </w:r>
+      <w:r>
+        <w:t xml:space="preserve">digital</w:t>
+      </w:r>
+      <w:r>
+        <w:t xml:space="preserve"> </w:t>
+      </w:r>
+      <w:r>
+        <w:t xml:space="preserve">repositories.</w:t>
+      </w:r>
+      <w:r>
+        <w:t xml:space="preserve"> </w:t>
+      </w:r>
+      <w:r>
+        <w:t xml:space="preserve">However,</w:t>
+      </w:r>
+      <w:r>
+        <w:t xml:space="preserve"> </w:t>
+      </w:r>
+      <w:r>
+        <w:t xml:space="preserve">to</w:t>
+      </w:r>
+      <w:r>
+        <w:t xml:space="preserve"> </w:t>
+      </w:r>
+      <w:r>
+        <w:t xml:space="preserve">make</w:t>
+      </w:r>
+      <w:r>
+        <w:t xml:space="preserve"> </w:t>
+      </w:r>
+      <w:r>
+        <w:t xml:space="preserve">the</w:t>
+      </w:r>
+      <w:r>
+        <w:t xml:space="preserve"> </w:t>
+      </w:r>
+      <w:r>
+        <w:t xml:space="preserve">best</w:t>
+      </w:r>
+      <w:r>
+        <w:t xml:space="preserve"> </w:t>
+      </w:r>
+      <w:r>
+        <w:t xml:space="preserve">use</w:t>
+      </w:r>
+      <w:r>
+        <w:t xml:space="preserve"> </w:t>
+      </w:r>
+      <w:r>
+        <w:t xml:space="preserve">of</w:t>
+      </w:r>
+      <w:r>
+        <w:t xml:space="preserve"> </w:t>
+      </w:r>
+      <w:r>
+        <w:t xml:space="preserve">existing</w:t>
+      </w:r>
+      <w:r>
+        <w:t xml:space="preserve"> </w:t>
+      </w:r>
+      <w:r>
+        <w:t xml:space="preserve">data,</w:t>
+      </w:r>
+      <w:r>
+        <w:t xml:space="preserve"> </w:t>
+      </w:r>
+      <w:r>
+        <w:t xml:space="preserve">and</w:t>
+      </w:r>
+      <w:r>
+        <w:t xml:space="preserve"> </w:t>
+      </w:r>
+      <w:r>
+        <w:t xml:space="preserve">facilitate</w:t>
+      </w:r>
+      <w:r>
+        <w:t xml:space="preserve"> </w:t>
+      </w:r>
+      <w:r>
+        <w:t xml:space="preserve">the</w:t>
+      </w:r>
+      <w:r>
+        <w:t xml:space="preserve"> </w:t>
+      </w:r>
+      <w:r>
+        <w:t xml:space="preserve">creation</w:t>
+      </w:r>
+      <w:r>
+        <w:t xml:space="preserve"> </w:t>
+      </w:r>
+      <w:r>
+        <w:t xml:space="preserve">of</w:t>
+      </w:r>
+      <w:r>
+        <w:t xml:space="preserve"> </w:t>
+      </w:r>
+      <w:r>
+        <w:t xml:space="preserve">useful</w:t>
+      </w:r>
+      <w:r>
+        <w:t xml:space="preserve"> </w:t>
+      </w:r>
+      <w:r>
+        <w:t xml:space="preserve">future</w:t>
+      </w:r>
+      <w:r>
+        <w:t xml:space="preserve"> </w:t>
+      </w:r>
+      <w:r>
+        <w:t xml:space="preserve">datasets,</w:t>
+      </w:r>
+      <w:r>
+        <w:t xml:space="preserve"> </w:t>
+      </w:r>
+      <w:r>
+        <w:t xml:space="preserve">robust,</w:t>
+      </w:r>
+      <w:r>
+        <w:t xml:space="preserve"> </w:t>
+      </w:r>
+      <w:r>
+        <w:t xml:space="preserve">interoperable</w:t>
+      </w:r>
+      <w:r>
+        <w:t xml:space="preserve"> </w:t>
+      </w:r>
+      <w:r>
+        <w:t xml:space="preserve">and</w:t>
+      </w:r>
+      <w:r>
+        <w:t xml:space="preserve"> </w:t>
+      </w:r>
+      <w:r>
+        <w:t xml:space="preserve">usable</w:t>
+      </w:r>
+      <w:r>
+        <w:t xml:space="preserve"> </w:t>
+      </w:r>
+      <w:r>
+        <w:t xml:space="preserve">standards</w:t>
+      </w:r>
+      <w:r>
+        <w:t xml:space="preserve"> </w:t>
+      </w:r>
+      <w:r>
+        <w:t xml:space="preserve">need</w:t>
+      </w:r>
+      <w:r>
+        <w:t xml:space="preserve"> </w:t>
+      </w:r>
+      <w:r>
+        <w:t xml:space="preserve">to</w:t>
+      </w:r>
+      <w:r>
+        <w:t xml:space="preserve"> </w:t>
+      </w:r>
+      <w:r>
+        <w:t xml:space="preserve">evolve</w:t>
+      </w:r>
+      <w:r>
+        <w:t xml:space="preserve"> </w:t>
+      </w:r>
+      <w:r>
+        <w:t xml:space="preserve">and</w:t>
+      </w:r>
+      <w:r>
+        <w:t xml:space="preserve"> </w:t>
+      </w:r>
+      <w:r>
+        <w:t xml:space="preserve">adapt</w:t>
+      </w:r>
+      <w:r>
+        <w:t xml:space="preserve"> </w:t>
+      </w:r>
+      <w:r>
+        <w:t xml:space="preserve">over</w:t>
+      </w:r>
+      <w:r>
+        <w:t xml:space="preserve"> </w:t>
+      </w:r>
+      <w:r>
+        <w:t xml:space="preserve">time.</w:t>
+      </w:r>
+      <w:r>
+        <w:t xml:space="preserve"> </w:t>
+      </w:r>
+      <w:r>
+        <w:t xml:space="preserve">The</w:t>
+      </w:r>
+      <w:r>
+        <w:t xml:space="preserve"> </w:t>
+      </w:r>
+      <w:r>
+        <w:t xml:space="preserve">open-source</w:t>
+      </w:r>
+      <w:r>
+        <w:t xml:space="preserve"> </w:t>
+      </w:r>
+      <w:r>
+        <w:t xml:space="preserve">development</w:t>
+      </w:r>
+      <w:r>
+        <w:t xml:space="preserve"> </w:t>
+      </w:r>
+      <w:r>
+        <w:t xml:space="preserve">model</w:t>
+      </w:r>
+      <w:r>
+        <w:t xml:space="preserve"> </w:t>
+      </w:r>
+      <w:r>
+        <w:t xml:space="preserve">provides</w:t>
+      </w:r>
+      <w:r>
+        <w:t xml:space="preserve"> </w:t>
+      </w:r>
+      <w:r>
+        <w:t xml:space="preserve">significant</w:t>
+      </w:r>
+      <w:r>
+        <w:t xml:space="preserve"> </w:t>
+      </w:r>
+      <w:r>
+        <w:t xml:space="preserve">potential</w:t>
+      </w:r>
+      <w:r>
+        <w:t xml:space="preserve"> </w:t>
+      </w:r>
+      <w:r>
+        <w:t xml:space="preserve">benefits</w:t>
+      </w:r>
+      <w:r>
+        <w:t xml:space="preserve"> </w:t>
+      </w:r>
+      <w:r>
+        <w:t xml:space="preserve">to</w:t>
+      </w:r>
+      <w:r>
+        <w:t xml:space="preserve"> </w:t>
+      </w:r>
+      <w:r>
+        <w:t xml:space="preserve">the</w:t>
+      </w:r>
+      <w:r>
+        <w:t xml:space="preserve"> </w:t>
+      </w:r>
+      <w:r>
+        <w:t xml:space="preserve">process</w:t>
+      </w:r>
+      <w:r>
+        <w:t xml:space="preserve"> </w:t>
+      </w:r>
+      <w:r>
+        <w:t xml:space="preserve">of</w:t>
+      </w:r>
+      <w:r>
+        <w:t xml:space="preserve"> </w:t>
+      </w:r>
+      <w:r>
+        <w:t xml:space="preserve">standard</w:t>
+      </w:r>
+      <w:r>
+        <w:t xml:space="preserve"> </w:t>
+      </w:r>
+      <w:r>
+        <w:t xml:space="preserve">creation</w:t>
+      </w:r>
+      <w:r>
+        <w:t xml:space="preserve"> </w:t>
+      </w:r>
+      <w:r>
+        <w:t xml:space="preserve">and</w:t>
+      </w:r>
+      <w:r>
+        <w:t xml:space="preserve"> </w:t>
+      </w:r>
+      <w:r>
+        <w:t xml:space="preserve">adaptation.</w:t>
+      </w:r>
+      <w:r>
+        <w:t xml:space="preserve"> </w:t>
+      </w:r>
+      <w:r>
+        <w:t xml:space="preserve">In</w:t>
+      </w:r>
+      <w:r>
+        <w:t xml:space="preserve"> </w:t>
+      </w:r>
+      <w:r>
+        <w:t xml:space="preserve">particular,</w:t>
+      </w:r>
+      <w:r>
+        <w:t xml:space="preserve"> </w:t>
+      </w:r>
+      <w:r>
+        <w:t xml:space="preserve">data</w:t>
+      </w:r>
+      <w:r>
+        <w:t xml:space="preserve"> </w:t>
+      </w:r>
+      <w:r>
+        <w:t xml:space="preserve">and</w:t>
+      </w:r>
+      <w:r>
+        <w:t xml:space="preserve"> </w:t>
+      </w:r>
+      <w:r>
+        <w:t xml:space="preserve">meta-data</w:t>
+      </w:r>
+      <w:r>
+        <w:t xml:space="preserve"> </w:t>
+      </w:r>
+      <w:r>
+        <w:t xml:space="preserve">standards</w:t>
+      </w:r>
+      <w:r>
+        <w:t xml:space="preserve"> </w:t>
+      </w:r>
+      <w:r>
+        <w:t xml:space="preserve">can</w:t>
+      </w:r>
+      <w:r>
+        <w:t xml:space="preserve"> </w:t>
+      </w:r>
+      <w:r>
+        <w:t xml:space="preserve">use</w:t>
+      </w:r>
+      <w:r>
+        <w:t xml:space="preserve"> </w:t>
+      </w:r>
+      <w:r>
+        <w:t xml:space="preserve">long-standing</w:t>
+      </w:r>
+      <w:r>
+        <w:t xml:space="preserve"> </w:t>
+      </w:r>
+      <w:r>
+        <w:t xml:space="preserve">technical</w:t>
+      </w:r>
+      <w:r>
+        <w:t xml:space="preserve"> </w:t>
+      </w:r>
+      <w:r>
+        <w:t xml:space="preserve">and</w:t>
+      </w:r>
+      <w:r>
+        <w:t xml:space="preserve"> </w:t>
+      </w:r>
+      <w:r>
+        <w:t xml:space="preserve">socio-technical</w:t>
+      </w:r>
+      <w:r>
+        <w:t xml:space="preserve"> </w:t>
+      </w:r>
+      <w:r>
+        <w:t xml:space="preserve">processes</w:t>
+      </w:r>
+      <w:r>
+        <w:t xml:space="preserve"> </w:t>
+      </w:r>
+      <w:r>
+        <w:t xml:space="preserve">that</w:t>
+      </w:r>
+      <w:r>
+        <w:t xml:space="preserve"> </w:t>
+      </w:r>
+      <w:r>
+        <w:t xml:space="preserve">have</w:t>
+      </w:r>
+      <w:r>
+        <w:t xml:space="preserve"> </w:t>
+      </w:r>
+      <w:r>
+        <w:t xml:space="preserve">been</w:t>
+      </w:r>
+      <w:r>
+        <w:t xml:space="preserve"> </w:t>
+      </w:r>
+      <w:r>
+        <w:t xml:space="preserve">key</w:t>
+      </w:r>
+      <w:r>
+        <w:t xml:space="preserve"> </w:t>
+      </w:r>
+      <w:r>
+        <w:t xml:space="preserve">to</w:t>
+      </w:r>
+      <w:r>
+        <w:t xml:space="preserve"> </w:t>
+      </w:r>
+      <w:r>
+        <w:t xml:space="preserve">managing</w:t>
+      </w:r>
+      <w:r>
+        <w:t xml:space="preserve"> </w:t>
+      </w:r>
+      <w:r>
+        <w:t xml:space="preserve">the</w:t>
+      </w:r>
+      <w:r>
+        <w:t xml:space="preserve"> </w:t>
+      </w:r>
+      <w:r>
+        <w:t xml:space="preserve">development</w:t>
+      </w:r>
+      <w:r>
+        <w:t xml:space="preserve"> </w:t>
+      </w:r>
+      <w:r>
+        <w:t xml:space="preserve">of</w:t>
+      </w:r>
+      <w:r>
+        <w:t xml:space="preserve"> </w:t>
+      </w:r>
+      <w:r>
+        <w:t xml:space="preserve">software,</w:t>
+      </w:r>
+      <w:r>
+        <w:t xml:space="preserve"> </w:t>
+      </w:r>
+      <w:r>
+        <w:t xml:space="preserve">and</w:t>
+      </w:r>
+      <w:r>
+        <w:t xml:space="preserve"> </w:t>
+      </w:r>
+      <w:r>
+        <w:t xml:space="preserve">which</w:t>
+      </w:r>
+      <w:r>
+        <w:t xml:space="preserve"> </w:t>
+      </w:r>
+      <w:r>
+        <w:t xml:space="preserve">allow</w:t>
+      </w:r>
+      <w:r>
+        <w:t xml:space="preserve"> </w:t>
+      </w:r>
+      <w:r>
+        <w:t xml:space="preserve">incorporating</w:t>
+      </w:r>
+      <w:r>
+        <w:t xml:space="preserve"> </w:t>
+      </w:r>
+      <w:r>
+        <w:t xml:space="preserve">broad</w:t>
+      </w:r>
+      <w:r>
+        <w:t xml:space="preserve"> </w:t>
+      </w:r>
+      <w:r>
+        <w:t xml:space="preserve">community</w:t>
+      </w:r>
+      <w:r>
+        <w:t xml:space="preserve"> </w:t>
+      </w:r>
+      <w:r>
+        <w:t xml:space="preserve">input</w:t>
+      </w:r>
+      <w:r>
+        <w:t xml:space="preserve"> </w:t>
+      </w:r>
+      <w:r>
+        <w:t xml:space="preserve">into</w:t>
+      </w:r>
+      <w:r>
+        <w:t xml:space="preserve"> </w:t>
+      </w:r>
+      <w:r>
+        <w:t xml:space="preserve">the</w:t>
+      </w:r>
+      <w:r>
+        <w:t xml:space="preserve"> </w:t>
+      </w:r>
+      <w:r>
+        <w:t xml:space="preserve">formulation</w:t>
+      </w:r>
+      <w:r>
+        <w:t xml:space="preserve"> </w:t>
+      </w:r>
+      <w:r>
+        <w:t xml:space="preserve">of</w:t>
+      </w:r>
+      <w:r>
+        <w:t xml:space="preserve"> </w:t>
+      </w:r>
+      <w:r>
+        <w:t xml:space="preserve">these</w:t>
+      </w:r>
+      <w:r>
+        <w:t xml:space="preserve"> </w:t>
+      </w:r>
+      <w:r>
+        <w:t xml:space="preserve">standards.</w:t>
+      </w:r>
+      <w:r>
+        <w:t xml:space="preserve"> </w:t>
+      </w:r>
+      <w:r>
+        <w:t xml:space="preserve">On</w:t>
+      </w:r>
+      <w:r>
+        <w:t xml:space="preserve"> </w:t>
+      </w:r>
+      <w:r>
+        <w:t xml:space="preserve">the</w:t>
+      </w:r>
+      <w:r>
+        <w:t xml:space="preserve"> </w:t>
+      </w:r>
+      <w:r>
+        <w:t xml:space="preserve">other</w:t>
+      </w:r>
+      <w:r>
+        <w:t xml:space="preserve"> </w:t>
+      </w:r>
+      <w:r>
+        <w:t xml:space="preserve">hand,</w:t>
+      </w:r>
+      <w:r>
+        <w:t xml:space="preserve"> </w:t>
+      </w:r>
+      <w:r>
+        <w:t xml:space="preserve">open-source</w:t>
+      </w:r>
+      <w:r>
+        <w:t xml:space="preserve"> </w:t>
+      </w:r>
+      <w:r>
+        <w:t xml:space="preserve">models</w:t>
+      </w:r>
+      <w:r>
+        <w:t xml:space="preserve"> </w:t>
+      </w:r>
+      <w:r>
+        <w:t xml:space="preserve">carry</w:t>
+      </w:r>
+      <w:r>
+        <w:t xml:space="preserve"> </w:t>
+      </w:r>
+      <w:r>
+        <w:t xml:space="preserve">unique</w:t>
+      </w:r>
+      <w:r>
+        <w:t xml:space="preserve"> </w:t>
+      </w:r>
+      <w:r>
+        <w:t xml:space="preserve">risks</w:t>
+      </w:r>
+      <w:r>
+        <w:t xml:space="preserve"> </w:t>
+      </w:r>
+      <w:r>
+        <w:t xml:space="preserve">that</w:t>
+      </w:r>
+      <w:r>
+        <w:t xml:space="preserve"> </w:t>
+      </w:r>
+      <w:r>
+        <w:t xml:space="preserve">need</w:t>
+      </w:r>
+      <w:r>
+        <w:t xml:space="preserve"> </w:t>
+      </w:r>
+      <w:r>
+        <w:t xml:space="preserve">to</w:t>
+      </w:r>
+      <w:r>
+        <w:t xml:space="preserve"> </w:t>
+      </w:r>
+      <w:r>
+        <w:t xml:space="preserve">be</w:t>
+      </w:r>
+      <w:r>
+        <w:t xml:space="preserve"> </w:t>
+      </w:r>
+      <w:r>
+        <w:t xml:space="preserve">considered.</w:t>
+      </w:r>
+      <w:r>
+        <w:t xml:space="preserve"> </w:t>
+      </w:r>
+      <w:r>
+        <w:t xml:space="preserve">This</w:t>
+      </w:r>
+      <w:r>
+        <w:t xml:space="preserve"> </w:t>
+      </w:r>
+      <w:r>
+        <w:t xml:space="preserve">report</w:t>
+      </w:r>
+      <w:r>
+        <w:t xml:space="preserve"> </w:t>
+      </w:r>
+      <w:r>
+        <w:t xml:space="preserve">surveys</w:t>
+      </w:r>
+      <w:r>
+        <w:t xml:space="preserve"> </w:t>
+      </w:r>
+      <w:r>
+        <w:t xml:space="preserve">existing</w:t>
+      </w:r>
+      <w:r>
+        <w:t xml:space="preserve"> </w:t>
+      </w:r>
+      <w:r>
+        <w:t xml:space="preserve">open-source</w:t>
+      </w:r>
+      <w:r>
+        <w:t xml:space="preserve"> </w:t>
+      </w:r>
+      <w:r>
+        <w:t xml:space="preserve">standards</w:t>
+      </w:r>
+      <w:r>
+        <w:t xml:space="preserve"> </w:t>
+      </w:r>
+      <w:r>
+        <w:t xml:space="preserve">development,</w:t>
+      </w:r>
+      <w:r>
+        <w:t xml:space="preserve"> </w:t>
+      </w:r>
+      <w:r>
+        <w:t xml:space="preserve">addressing</w:t>
+      </w:r>
+      <w:r>
+        <w:t xml:space="preserve"> </w:t>
+      </w:r>
+      <w:r>
+        <w:t xml:space="preserve">these</w:t>
+      </w:r>
+      <w:r>
+        <w:t xml:space="preserve"> </w:t>
+      </w:r>
+      <w:r>
+        <w:t xml:space="preserve">benefits</w:t>
+      </w:r>
+      <w:r>
+        <w:t xml:space="preserve"> </w:t>
+      </w:r>
+      <w:r>
+        <w:t xml:space="preserve">and</w:t>
+      </w:r>
+      <w:r>
+        <w:t xml:space="preserve"> </w:t>
+      </w:r>
+      <w:r>
+        <w:t xml:space="preserve">risks.</w:t>
+      </w:r>
+      <w:r>
+        <w:t xml:space="preserve"> </w:t>
+      </w:r>
+      <w:r>
+        <w:t xml:space="preserve">It</w:t>
+      </w:r>
+      <w:r>
+        <w:t xml:space="preserve"> </w:t>
+      </w:r>
+      <w:r>
+        <w:t xml:space="preserve">outlines</w:t>
+      </w:r>
+      <w:r>
+        <w:t xml:space="preserve"> </w:t>
+      </w:r>
+      <w:r>
+        <w:t xml:space="preserve">recommendations</w:t>
+      </w:r>
+      <w:r>
+        <w:t xml:space="preserve"> </w:t>
+      </w:r>
+      <w:r>
+        <w:t xml:space="preserve">for</w:t>
+      </w:r>
+      <w:r>
+        <w:t xml:space="preserve"> </w:t>
+      </w:r>
+      <w:r>
+        <w:t xml:space="preserve">standards</w:t>
+      </w:r>
+      <w:r>
+        <w:t xml:space="preserve"> </w:t>
+      </w:r>
+      <w:r>
+        <w:t xml:space="preserve">developers,</w:t>
+      </w:r>
+      <w:r>
+        <w:t xml:space="preserve"> </w:t>
+      </w:r>
+      <w:r>
+        <w:t xml:space="preserve">funders</w:t>
+      </w:r>
+      <w:r>
+        <w:t xml:space="preserve"> </w:t>
+      </w:r>
+      <w:r>
+        <w:t xml:space="preserve">and</w:t>
+      </w:r>
+      <w:r>
+        <w:t xml:space="preserve"> </w:t>
+      </w:r>
+      <w:r>
+        <w:t xml:space="preserve">other</w:t>
+      </w:r>
+      <w:r>
+        <w:t xml:space="preserve"> </w:t>
+      </w:r>
+      <w:r>
+        <w:t xml:space="preserve">stakeholders</w:t>
+      </w:r>
+      <w:r>
+        <w:t xml:space="preserve"> </w:t>
+      </w:r>
+      <w:r>
+        <w:t xml:space="preserve">on</w:t>
+      </w:r>
+      <w:r>
+        <w:t xml:space="preserve"> </w:t>
+      </w:r>
+      <w:r>
+        <w:t xml:space="preserve">the</w:t>
+      </w:r>
+      <w:r>
+        <w:t xml:space="preserve"> </w:t>
+      </w:r>
+      <w:r>
+        <w:t xml:space="preserve">path</w:t>
+      </w:r>
+      <w:r>
+        <w:t xml:space="preserve"> </w:t>
+      </w:r>
+      <w:r>
+        <w:t xml:space="preserve">to</w:t>
+      </w:r>
+      <w:r>
+        <w:t xml:space="preserve"> </w:t>
+      </w:r>
+      <w:r>
+        <w:t xml:space="preserve">robust,</w:t>
+      </w:r>
+      <w:r>
+        <w:t xml:space="preserve"> </w:t>
+      </w:r>
+      <w:r>
+        <w:t xml:space="preserve">interoperable</w:t>
+      </w:r>
+      <w:r>
+        <w:t xml:space="preserve"> </w:t>
+      </w:r>
+      <w:r>
+        <w:t xml:space="preserve">and</w:t>
+      </w:r>
+      <w:r>
+        <w:t xml:space="preserve"> </w:t>
+      </w:r>
+      <w:r>
+        <w:t xml:space="preserve">usable</w:t>
+      </w:r>
+      <w:r>
+        <w:t xml:space="preserve"> </w:t>
+      </w:r>
+      <w:r>
+        <w:t xml:space="preserve">open-source</w:t>
+      </w:r>
+      <w:r>
+        <w:t xml:space="preserve"> </w:t>
+      </w:r>
+      <w:r>
+        <w:t xml:space="preserve">data</w:t>
+      </w:r>
+      <w:r>
+        <w:t xml:space="preserve"> </w:t>
+      </w:r>
+      <w:r>
+        <w:t xml:space="preserve">and</w:t>
+      </w:r>
+      <w:r>
+        <w:t xml:space="preserve"> </w:t>
+      </w:r>
+      <w:r>
+        <w:t xml:space="preserve">metadata</w:t>
+      </w:r>
+      <w:r>
+        <w:t xml:space="preserve"> </w:t>
+      </w:r>
+      <w:r>
+        <w:t xml:space="preserve">standards.</w:t>
       </w:r>
     </w:p>
     <w:sdt>

--- a/index.docx
+++ b/index.docx
@@ -1366,175 +1366,13 @@
         </w:p>
       </w:sdtContent>
     </w:sdt>
-    <w:bookmarkStart w:id="20" w:name="abstract"/>
+    <w:bookmarkStart w:id="20" w:name="sec-intro"/>
     <w:p>
       <w:pPr>
         <w:pStyle w:val="Heading1"/>
       </w:pPr>
       <w:r>
-        <w:t xml:space="preserve">1. Abstract</w:t>
-      </w:r>
-    </w:p>
-    <w:p>
-      <w:pPr>
-        <w:pStyle w:val="FirstParagraph"/>
-      </w:pPr>
-      <w:r>
-        <w:t xml:space="preserve">Recent progress in machine learning and artificial intelligence promises to</w:t>
-      </w:r>
-      <w:r>
-        <w:t xml:space="preserve"> </w:t>
-      </w:r>
-      <w:r>
-        <w:t xml:space="preserve">advance research and understanding across a wide range of fields and</w:t>
-      </w:r>
-      <w:r>
-        <w:t xml:space="preserve"> </w:t>
-      </w:r>
-      <w:r>
-        <w:t xml:space="preserve">activities. In tandem, increased awareness of the importance of open data for</w:t>
-      </w:r>
-      <w:r>
-        <w:t xml:space="preserve"> </w:t>
-      </w:r>
-      <w:r>
-        <w:t xml:space="preserve">reproducibility and scientific transparency is making inroads in fields that</w:t>
-      </w:r>
-      <w:r>
-        <w:t xml:space="preserve"> </w:t>
-      </w:r>
-      <w:r>
-        <w:t xml:space="preserve">have not traditionally produced large publicly available datasets. Data sharing</w:t>
-      </w:r>
-      <w:r>
-        <w:t xml:space="preserve"> </w:t>
-      </w:r>
-      <w:r>
-        <w:t xml:space="preserve">requirements from publishers and funders, as well as from other stakeholders,</w:t>
-      </w:r>
-      <w:r>
-        <w:t xml:space="preserve"> </w:t>
-      </w:r>
-      <w:r>
-        <w:t xml:space="preserve">have also created pressure to make datasets with research and/or public</w:t>
-      </w:r>
-      <w:r>
-        <w:t xml:space="preserve"> </w:t>
-      </w:r>
-      <w:r>
-        <w:t xml:space="preserve">interest value available through digital repositories. However, to make the</w:t>
-      </w:r>
-      <w:r>
-        <w:t xml:space="preserve"> </w:t>
-      </w:r>
-      <w:r>
-        <w:t xml:space="preserve">best use of existing data, and facilitate the creation of useful future</w:t>
-      </w:r>
-      <w:r>
-        <w:t xml:space="preserve"> </w:t>
-      </w:r>
-      <w:r>
-        <w:t xml:space="preserve">datasets, robust, interoperable and usable standards need to evolve and adapt</w:t>
-      </w:r>
-      <w:r>
-        <w:t xml:space="preserve"> </w:t>
-      </w:r>
-      <w:r>
-        <w:t xml:space="preserve">over time. The open-source development model provides significant potential</w:t>
-      </w:r>
-      <w:r>
-        <w:t xml:space="preserve"> </w:t>
-      </w:r>
-      <w:r>
-        <w:t xml:space="preserve">benefits to the process of standard creation and adaptation. In particular, the</w:t>
-      </w:r>
-      <w:r>
-        <w:t xml:space="preserve"> </w:t>
-      </w:r>
-      <w:r>
-        <w:t xml:space="preserve">development and adaptation of standards can use long-standing socio-technical</w:t>
-      </w:r>
-      <w:r>
-        <w:t xml:space="preserve"> </w:t>
-      </w:r>
-      <w:r>
-        <w:t xml:space="preserve">processes that have been key to managing the development of software, and allow</w:t>
-      </w:r>
-      <w:r>
-        <w:t xml:space="preserve"> </w:t>
-      </w:r>
-      <w:r>
-        <w:t xml:space="preserve">incorporating broad community input into the formulation of these standards. By</w:t>
-      </w:r>
-      <w:r>
-        <w:t xml:space="preserve"> </w:t>
-      </w:r>
-      <w:r>
-        <w:t xml:space="preserve">adhering to open-source standards to formal descriptions (e.g., by implementing</w:t>
-      </w:r>
-      <w:r>
-        <w:t xml:space="preserve"> </w:t>
-      </w:r>
-      <w:r>
-        <w:t xml:space="preserve">schemata for standard specification, and/or by implementing automated standard</w:t>
-      </w:r>
-      <w:r>
-        <w:t xml:space="preserve"> </w:t>
-      </w:r>
-      <w:r>
-        <w:t xml:space="preserve">validation), processes such as automated testing and continuous integration,</w:t>
-      </w:r>
-      <w:r>
-        <w:t xml:space="preserve"> </w:t>
-      </w:r>
-      <w:r>
-        <w:t xml:space="preserve">which have been important in the development of open-source software, can be</w:t>
-      </w:r>
-      <w:r>
-        <w:t xml:space="preserve"> </w:t>
-      </w:r>
-      <w:r>
-        <w:t xml:space="preserve">adopted in defining data and metadata standards as well. Similarly, open-source</w:t>
-      </w:r>
-      <w:r>
-        <w:t xml:space="preserve"> </w:t>
-      </w:r>
-      <w:r>
-        <w:t xml:space="preserve">governance provides a range of stakeholders a voice in the development of</w:t>
-      </w:r>
-      <w:r>
-        <w:t xml:space="preserve"> </w:t>
-      </w:r>
-      <w:r>
-        <w:t xml:space="preserve">standards, potentially enabling use cases and concerns that would not be taken</w:t>
-      </w:r>
-      <w:r>
-        <w:t xml:space="preserve"> </w:t>
-      </w:r>
-      <w:r>
-        <w:t xml:space="preserve">into account in a top-down model of standards development. On the other hand,</w:t>
-      </w:r>
-      <w:r>
-        <w:t xml:space="preserve"> </w:t>
-      </w:r>
-      <w:r>
-        <w:t xml:space="preserve">open-source models carry unique risks that need to be incorporated into the</w:t>
-      </w:r>
-      <w:r>
-        <w:t xml:space="preserve"> </w:t>
-      </w:r>
-      <w:r>
-        <w:t xml:space="preserve">process.</w:t>
-      </w:r>
-    </w:p>
-    <w:bookmarkEnd w:id="20"/>
-    <w:bookmarkStart w:id="21" w:name="sec-intro"/>
-    <w:p>
-      <w:pPr>
-        <w:pStyle w:val="Heading1"/>
-      </w:pPr>
-      <w:r>
-        <w:t xml:space="preserve">2. Introduction</w:t>
+        <w:t xml:space="preserve">1. Introduction</w:t>
       </w:r>
     </w:p>
     <w:p>
@@ -1935,14 +1773,14 @@
         <w:t xml:space="preserve">mode of standards development thrive and reach its full potential.</w:t>
       </w:r>
     </w:p>
-    <w:bookmarkEnd w:id="21"/>
-    <w:bookmarkStart w:id="30" w:name="sec-use-cases"/>
+    <w:bookmarkEnd w:id="20"/>
+    <w:bookmarkStart w:id="29" w:name="sec-use-cases"/>
     <w:p>
       <w:pPr>
         <w:pStyle w:val="Heading1"/>
       </w:pPr>
       <w:r>
-        <w:t xml:space="preserve">3. Use cases</w:t>
+        <w:t xml:space="preserve">2. Use cases</w:t>
       </w:r>
     </w:p>
     <w:p>
@@ -2013,13 +1851,13 @@
         <w:t xml:space="preserve">subsequently.</w:t>
       </w:r>
     </w:p>
-    <w:bookmarkStart w:id="22" w:name="astronomy"/>
+    <w:bookmarkStart w:id="21" w:name="astronomy"/>
     <w:p>
       <w:pPr>
         <w:pStyle w:val="Heading2"/>
       </w:pPr>
       <w:r>
-        <w:t xml:space="preserve">3.1 Astronomy</w:t>
+        <w:t xml:space="preserve">2.1 Astronomy</w:t>
       </w:r>
     </w:p>
     <w:p>
@@ -2295,14 +2133,95 @@
         <w:t xml:space="preserve">interoperate with the standards that were adopted by the observatories.</w:t>
       </w:r>
     </w:p>
+    <w:bookmarkEnd w:id="21"/>
+    <w:bookmarkStart w:id="22" w:name="high-energy-physics-hep"/>
+    <w:p>
+      <w:pPr>
+        <w:pStyle w:val="Heading2"/>
+      </w:pPr>
+      <w:r>
+        <w:t xml:space="preserve">2.2 High-energy physics (HEP)</w:t>
+      </w:r>
+    </w:p>
+    <w:p>
+      <w:pPr>
+        <w:pStyle w:val="FirstParagraph"/>
+      </w:pPr>
+      <w:r>
+        <w:t xml:space="preserve">Because data collection is centralized, standards to collect and store HEP data</w:t>
+      </w:r>
+      <w:r>
+        <w:t xml:space="preserve"> </w:t>
+      </w:r>
+      <w:r>
+        <w:t xml:space="preserve">have been established and the adoption of these standards in data analysis has</w:t>
+      </w:r>
+      <w:r>
+        <w:t xml:space="preserve"> </w:t>
+      </w:r>
+      <w:r>
+        <w:t xml:space="preserve">high penetration</w:t>
+      </w:r>
+      <w:r>
+        <w:t xml:space="preserve"> </w:t>
+      </w:r>
+      <w:r>
+        <w:t xml:space="preserve">(Basaglia et al. 2023)</w:t>
+      </w:r>
+      <w:r>
+        <w:t xml:space="preserve">. A top-down approach is taken so that</w:t>
+      </w:r>
+      <w:r>
+        <w:t xml:space="preserve"> </w:t>
+      </w:r>
+      <w:r>
+        <w:t xml:space="preserve">within every large collaboration, standards are enforced, and this adoption is</w:t>
+      </w:r>
+      <w:r>
+        <w:t xml:space="preserve"> </w:t>
+      </w:r>
+      <w:r>
+        <w:t xml:space="preserve">centrally managed. Access to raw data is essentially impossible because of its</w:t>
+      </w:r>
+      <w:r>
+        <w:t xml:space="preserve"> </w:t>
+      </w:r>
+      <w:r>
+        <w:t xml:space="preserve">large volume, and making it publicly available would be technically very</w:t>
+      </w:r>
+      <w:r>
+        <w:t xml:space="preserve"> </w:t>
+      </w:r>
+      <w:r>
+        <w:t xml:space="preserve">difficult. Therefore, analysis tools are tuned specifically to the standards of</w:t>
+      </w:r>
+      <w:r>
+        <w:t xml:space="preserve"> </w:t>
+      </w:r>
+      <w:r>
+        <w:t xml:space="preserve">the released data. Incentives to use the standards are provided by funders that</w:t>
+      </w:r>
+      <w:r>
+        <w:t xml:space="preserve"> </w:t>
+      </w:r>
+      <w:r>
+        <w:t xml:space="preserve">require data management plans that specify how the data is shared (i.e., in a</w:t>
+      </w:r>
+      <w:r>
+        <w:t xml:space="preserve"> </w:t>
+      </w:r>
+      <w:r>
+        <w:t xml:space="preserve">standards-compliant manner).</w:t>
+      </w:r>
+    </w:p>
     <w:bookmarkEnd w:id="22"/>
-    <w:bookmarkStart w:id="23" w:name="high-energy-physics-hep"/>
+    <w:bookmarkStart w:id="25" w:name="earth-sciences"/>
     <w:p>
       <w:pPr>
         <w:pStyle w:val="Heading2"/>
       </w:pPr>
       <w:r>
-        <w:t xml:space="preserve">3.2 High-energy physics (HEP)</w:t>
+        <w:t xml:space="preserve">2.3 Earth sciences</w:t>
       </w:r>
     </w:p>
     <w:p>
@@ -2310,87 +2229,6 @@
         <w:pStyle w:val="FirstParagraph"/>
       </w:pPr>
       <w:r>
-        <w:t xml:space="preserve">Because data collection is centralized, standards to collect and store HEP data</w:t>
-      </w:r>
-      <w:r>
-        <w:t xml:space="preserve"> </w:t>
-      </w:r>
-      <w:r>
-        <w:t xml:space="preserve">have been established and the adoption of these standards in data analysis has</w:t>
-      </w:r>
-      <w:r>
-        <w:t xml:space="preserve"> </w:t>
-      </w:r>
-      <w:r>
-        <w:t xml:space="preserve">high penetration</w:t>
-      </w:r>
-      <w:r>
-        <w:t xml:space="preserve"> </w:t>
-      </w:r>
-      <w:r>
-        <w:t xml:space="preserve">(Basaglia et al. 2023)</w:t>
-      </w:r>
-      <w:r>
-        <w:t xml:space="preserve">. A top-down approach is taken so that</w:t>
-      </w:r>
-      <w:r>
-        <w:t xml:space="preserve"> </w:t>
-      </w:r>
-      <w:r>
-        <w:t xml:space="preserve">within every large collaboration, standards are enforced, and this adoption is</w:t>
-      </w:r>
-      <w:r>
-        <w:t xml:space="preserve"> </w:t>
-      </w:r>
-      <w:r>
-        <w:t xml:space="preserve">centrally managed. Access to raw data is essentially impossible because of its</w:t>
-      </w:r>
-      <w:r>
-        <w:t xml:space="preserve"> </w:t>
-      </w:r>
-      <w:r>
-        <w:t xml:space="preserve">large volume, and making it publicly available would be technically very</w:t>
-      </w:r>
-      <w:r>
-        <w:t xml:space="preserve"> </w:t>
-      </w:r>
-      <w:r>
-        <w:t xml:space="preserve">difficult. Therefore, analysis tools are tuned specifically to the standards of</w:t>
-      </w:r>
-      <w:r>
-        <w:t xml:space="preserve"> </w:t>
-      </w:r>
-      <w:r>
-        <w:t xml:space="preserve">the released data. Incentives to use the standards are provided by funders that</w:t>
-      </w:r>
-      <w:r>
-        <w:t xml:space="preserve"> </w:t>
-      </w:r>
-      <w:r>
-        <w:t xml:space="preserve">require data management plans that specify how the data is shared (i.e., in a</w:t>
-      </w:r>
-      <w:r>
-        <w:t xml:space="preserve"> </w:t>
-      </w:r>
-      <w:r>
-        <w:t xml:space="preserve">standards-compliant manner).</w:t>
-      </w:r>
-    </w:p>
-    <w:bookmarkEnd w:id="23"/>
-    <w:bookmarkStart w:id="26" w:name="earth-sciences"/>
-    <w:p>
-      <w:pPr>
-        <w:pStyle w:val="Heading2"/>
-      </w:pPr>
-      <w:r>
-        <w:t xml:space="preserve">3.3 Earth sciences</w:t>
-      </w:r>
-    </w:p>
-    <w:p>
-      <w:pPr>
-        <w:pStyle w:val="FirstParagraph"/>
-      </w:pPr>
-      <w:r>
         <w:t xml:space="preserve">The need for geospatial data exchange between different systems began to be</w:t>
       </w:r>
       <w:r>
@@ -2486,7 +2324,7 @@
       <w:r>
         <w:t xml:space="preserve"> </w:t>
       </w:r>
-      <w:hyperlink r:id="rId24">
+      <w:hyperlink r:id="rId23">
         <w:r>
           <w:rPr>
             <w:rStyle w:val="Hyperlink"/>
@@ -2536,7 +2374,7 @@
       <w:r>
         <w:t xml:space="preserve"> </w:t>
       </w:r>
-      <w:hyperlink r:id="rId25">
+      <w:hyperlink r:id="rId24">
         <w:r>
           <w:rPr>
             <w:rStyle w:val="Hyperlink"/>
@@ -2548,14 +2386,230 @@
         <w:t xml:space="preserve">.</w:t>
       </w:r>
     </w:p>
+    <w:bookmarkEnd w:id="25"/>
+    <w:bookmarkStart w:id="26" w:name="neuroscience"/>
+    <w:p>
+      <w:pPr>
+        <w:pStyle w:val="Heading2"/>
+      </w:pPr>
+      <w:r>
+        <w:t xml:space="preserve">2.4 Neuroscience</w:t>
+      </w:r>
+    </w:p>
+    <w:p>
+      <w:pPr>
+        <w:pStyle w:val="FirstParagraph"/>
+      </w:pPr>
+      <w:r>
+        <w:t xml:space="preserve">In contrast to the previously-mentioned fields, Neuroscience has traditionally</w:t>
+      </w:r>
+      <w:r>
+        <w:t xml:space="preserve"> </w:t>
+      </w:r>
+      <w:r>
+        <w:t xml:space="preserve">been a</w:t>
+      </w:r>
+      <w:r>
+        <w:t xml:space="preserve"> </w:t>
+      </w:r>
+      <w:r>
+        <w:t xml:space="preserve">“</w:t>
+      </w:r>
+      <w:r>
+        <w:t xml:space="preserve">cottage industry</w:t>
+      </w:r>
+      <w:r>
+        <w:t xml:space="preserve">”</w:t>
+      </w:r>
+      <w:r>
+        <w:t xml:space="preserve">, where individual labs have generated experimental</w:t>
+      </w:r>
+      <w:r>
+        <w:t xml:space="preserve"> </w:t>
+      </w:r>
+      <w:r>
+        <w:t xml:space="preserve">data designed to answer specific experimental questions. While this model still</w:t>
+      </w:r>
+      <w:r>
+        <w:t xml:space="preserve"> </w:t>
+      </w:r>
+      <w:r>
+        <w:t xml:space="preserve">exists, the field has also seen the emergence of new modes of data production</w:t>
+      </w:r>
+      <w:r>
+        <w:t xml:space="preserve"> </w:t>
+      </w:r>
+      <w:r>
+        <w:t xml:space="preserve">that focus on generating large shared datasets designed to answer many</w:t>
+      </w:r>
+      <w:r>
+        <w:t xml:space="preserve"> </w:t>
+      </w:r>
+      <w:r>
+        <w:t xml:space="preserve">different questions, more akin to the data generated in large astronomy data</w:t>
+      </w:r>
+      <w:r>
+        <w:t xml:space="preserve"> </w:t>
+      </w:r>
+      <w:r>
+        <w:t xml:space="preserve">collection efforts</w:t>
+      </w:r>
+      <w:r>
+        <w:t xml:space="preserve"> </w:t>
+      </w:r>
+      <w:r>
+        <w:t xml:space="preserve">(Koch and Clay Reid 2012)</w:t>
+      </w:r>
+      <w:r>
+        <w:t xml:space="preserve">. This change has been brought on through a</w:t>
+      </w:r>
+      <w:r>
+        <w:t xml:space="preserve"> </w:t>
+      </w:r>
+      <w:r>
+        <w:t xml:space="preserve">combination of technical advances in data acquisition techniques, which now</w:t>
+      </w:r>
+      <w:r>
+        <w:t xml:space="preserve"> </w:t>
+      </w:r>
+      <w:r>
+        <w:t xml:space="preserve">generate large and very high-dimensional/information-rich datasets, cultural</w:t>
+      </w:r>
+      <w:r>
+        <w:t xml:space="preserve"> </w:t>
+      </w:r>
+      <w:r>
+        <w:t xml:space="preserve">changes, which have ushered in new norms of transparency and reproducibility,</w:t>
+      </w:r>
+      <w:r>
+        <w:t xml:space="preserve"> </w:t>
+      </w:r>
+      <w:r>
+        <w:t xml:space="preserve">and funding initiatives that have encouraged this kind of data collection.</w:t>
+      </w:r>
+      <w:r>
+        <w:t xml:space="preserve"> </w:t>
+      </w:r>
+      <w:r>
+        <w:t xml:space="preserve">However, because these changes are recent relative to the other cases mentioned</w:t>
+      </w:r>
+      <w:r>
+        <w:t xml:space="preserve"> </w:t>
+      </w:r>
+      <w:r>
+        <w:t xml:space="preserve">above, standards for data and metadata in neuroscience have been prone to adopt</w:t>
+      </w:r>
+      <w:r>
+        <w:t xml:space="preserve"> </w:t>
+      </w:r>
+      <w:r>
+        <w:t xml:space="preserve">many elements of modern OSS development. Two salient examples in neuroscience</w:t>
+      </w:r>
+      <w:r>
+        <w:t xml:space="preserve"> </w:t>
+      </w:r>
+      <w:r>
+        <w:t xml:space="preserve">are the Neurodata Without Borders file format for neurophysiology data</w:t>
+      </w:r>
+      <w:r>
+        <w:t xml:space="preserve"> </w:t>
+      </w:r>
+      <w:r>
+        <w:t xml:space="preserve">(Rübel et al. 2022)</w:t>
+      </w:r>
+      <w:r>
+        <w:t xml:space="preserve"> </w:t>
+      </w:r>
+      <w:r>
+        <w:t xml:space="preserve">and the Brain Imaging Data Structure (BIDS) standard for</w:t>
+      </w:r>
+      <w:r>
+        <w:t xml:space="preserve"> </w:t>
+      </w:r>
+      <w:r>
+        <w:t xml:space="preserve">neuroimaging data</w:t>
+      </w:r>
+      <w:r>
+        <w:t xml:space="preserve"> </w:t>
+      </w:r>
+      <w:r>
+        <w:t xml:space="preserve">(Gorgolewski et al. 2016)</w:t>
+      </w:r>
+      <w:r>
+        <w:t xml:space="preserve">. BIDS in particular owes some of its</w:t>
+      </w:r>
+      <w:r>
+        <w:t xml:space="preserve"> </w:t>
+      </w:r>
+      <w:r>
+        <w:t xml:space="preserve">success to the adoption of OSS development mechanisms</w:t>
+      </w:r>
+      <w:r>
+        <w:t xml:space="preserve"> </w:t>
+      </w:r>
+      <w:r>
+        <w:t xml:space="preserve">(Poldrack et al. 2024)</w:t>
+      </w:r>
+      <w:r>
+        <w:t xml:space="preserve">. For</w:t>
+      </w:r>
+      <w:r>
+        <w:t xml:space="preserve"> </w:t>
+      </w:r>
+      <w:r>
+        <w:t xml:space="preserve">example, small changes to the standard are managed through the GitHub pull</w:t>
+      </w:r>
+      <w:r>
+        <w:t xml:space="preserve"> </w:t>
+      </w:r>
+      <w:r>
+        <w:t xml:space="preserve">request mechanism; larger changes are managed through a BIDS Enhancement</w:t>
+      </w:r>
+      <w:r>
+        <w:t xml:space="preserve"> </w:t>
+      </w:r>
+      <w:r>
+        <w:t xml:space="preserve">Proposal (BEP) process that is directly inspired by the Python programming</w:t>
+      </w:r>
+      <w:r>
+        <w:t xml:space="preserve"> </w:t>
+      </w:r>
+      <w:r>
+        <w:t xml:space="preserve">language community’s Python Enhancement Proposal procedure, which is used to</w:t>
+      </w:r>
+      <w:r>
+        <w:t xml:space="preserve"> </w:t>
+      </w:r>
+      <w:r>
+        <w:t xml:space="preserve">introduce new ideas into the language. Though the BEP mechanism takes a</w:t>
+      </w:r>
+      <w:r>
+        <w:t xml:space="preserve"> </w:t>
+      </w:r>
+      <w:r>
+        <w:t xml:space="preserve">slightly different technical approach, it tries to emulate the open-ended and</w:t>
+      </w:r>
+      <w:r>
+        <w:t xml:space="preserve"> </w:t>
+      </w:r>
+      <w:r>
+        <w:t xml:space="preserve">community-driven aspects of Python development to accept contributions from a</w:t>
+      </w:r>
+      <w:r>
+        <w:t xml:space="preserve"> </w:t>
+      </w:r>
+      <w:r>
+        <w:t xml:space="preserve">wide range of stakeholders and tap a broad base of expertise.</w:t>
+      </w:r>
+    </w:p>
     <w:bookmarkEnd w:id="26"/>
-    <w:bookmarkStart w:id="27" w:name="neuroscience"/>
+    <w:bookmarkStart w:id="28" w:name="community-science"/>
     <w:p>
       <w:pPr>
         <w:pStyle w:val="Heading2"/>
       </w:pPr>
       <w:r>
-        <w:t xml:space="preserve">3.4 Neuroscience</w:t>
+        <w:t xml:space="preserve">2.5 Community science</w:t>
       </w:r>
     </w:p>
     <w:p>
@@ -2563,222 +2617,6 @@
         <w:pStyle w:val="FirstParagraph"/>
       </w:pPr>
       <w:r>
-        <w:t xml:space="preserve">In contrast to the previously-mentioned fields, Neuroscience has traditionally</w:t>
-      </w:r>
-      <w:r>
-        <w:t xml:space="preserve"> </w:t>
-      </w:r>
-      <w:r>
-        <w:t xml:space="preserve">been a</w:t>
-      </w:r>
-      <w:r>
-        <w:t xml:space="preserve"> </w:t>
-      </w:r>
-      <w:r>
-        <w:t xml:space="preserve">“</w:t>
-      </w:r>
-      <w:r>
-        <w:t xml:space="preserve">cottage industry</w:t>
-      </w:r>
-      <w:r>
-        <w:t xml:space="preserve">”</w:t>
-      </w:r>
-      <w:r>
-        <w:t xml:space="preserve">, where individual labs have generated experimental</w:t>
-      </w:r>
-      <w:r>
-        <w:t xml:space="preserve"> </w:t>
-      </w:r>
-      <w:r>
-        <w:t xml:space="preserve">data designed to answer specific experimental questions. While this model still</w:t>
-      </w:r>
-      <w:r>
-        <w:t xml:space="preserve"> </w:t>
-      </w:r>
-      <w:r>
-        <w:t xml:space="preserve">exists, the field has also seen the emergence of new modes of data production</w:t>
-      </w:r>
-      <w:r>
-        <w:t xml:space="preserve"> </w:t>
-      </w:r>
-      <w:r>
-        <w:t xml:space="preserve">that focus on generating large shared datasets designed to answer many</w:t>
-      </w:r>
-      <w:r>
-        <w:t xml:space="preserve"> </w:t>
-      </w:r>
-      <w:r>
-        <w:t xml:space="preserve">different questions, more akin to the data generated in large astronomy data</w:t>
-      </w:r>
-      <w:r>
-        <w:t xml:space="preserve"> </w:t>
-      </w:r>
-      <w:r>
-        <w:t xml:space="preserve">collection efforts</w:t>
-      </w:r>
-      <w:r>
-        <w:t xml:space="preserve"> </w:t>
-      </w:r>
-      <w:r>
-        <w:t xml:space="preserve">(Koch and Clay Reid 2012)</w:t>
-      </w:r>
-      <w:r>
-        <w:t xml:space="preserve">. This change has been brought on through a</w:t>
-      </w:r>
-      <w:r>
-        <w:t xml:space="preserve"> </w:t>
-      </w:r>
-      <w:r>
-        <w:t xml:space="preserve">combination of technical advances in data acquisition techniques, which now</w:t>
-      </w:r>
-      <w:r>
-        <w:t xml:space="preserve"> </w:t>
-      </w:r>
-      <w:r>
-        <w:t xml:space="preserve">generate large and very high-dimensional/information-rich datasets, cultural</w:t>
-      </w:r>
-      <w:r>
-        <w:t xml:space="preserve"> </w:t>
-      </w:r>
-      <w:r>
-        <w:t xml:space="preserve">changes, which have ushered in new norms of transparency and reproducibility,</w:t>
-      </w:r>
-      <w:r>
-        <w:t xml:space="preserve"> </w:t>
-      </w:r>
-      <w:r>
-        <w:t xml:space="preserve">and funding initiatives that have encouraged this kind of data collection.</w:t>
-      </w:r>
-      <w:r>
-        <w:t xml:space="preserve"> </w:t>
-      </w:r>
-      <w:r>
-        <w:t xml:space="preserve">However, because these changes are recent relative to the other cases mentioned</w:t>
-      </w:r>
-      <w:r>
-        <w:t xml:space="preserve"> </w:t>
-      </w:r>
-      <w:r>
-        <w:t xml:space="preserve">above, standards for data and metadata in neuroscience have been prone to adopt</w:t>
-      </w:r>
-      <w:r>
-        <w:t xml:space="preserve"> </w:t>
-      </w:r>
-      <w:r>
-        <w:t xml:space="preserve">many elements of modern OSS development. Two salient examples in neuroscience</w:t>
-      </w:r>
-      <w:r>
-        <w:t xml:space="preserve"> </w:t>
-      </w:r>
-      <w:r>
-        <w:t xml:space="preserve">are the Neurodata Without Borders file format for neurophysiology data</w:t>
-      </w:r>
-      <w:r>
-        <w:t xml:space="preserve"> </w:t>
-      </w:r>
-      <w:r>
-        <w:t xml:space="preserve">(Rübel et al. 2022)</w:t>
-      </w:r>
-      <w:r>
-        <w:t xml:space="preserve"> </w:t>
-      </w:r>
-      <w:r>
-        <w:t xml:space="preserve">and the Brain Imaging Data Structure (BIDS) standard for</w:t>
-      </w:r>
-      <w:r>
-        <w:t xml:space="preserve"> </w:t>
-      </w:r>
-      <w:r>
-        <w:t xml:space="preserve">neuroimaging data</w:t>
-      </w:r>
-      <w:r>
-        <w:t xml:space="preserve"> </w:t>
-      </w:r>
-      <w:r>
-        <w:t xml:space="preserve">(Gorgolewski et al. 2016)</w:t>
-      </w:r>
-      <w:r>
-        <w:t xml:space="preserve">. BIDS in particular owes some of its</w:t>
-      </w:r>
-      <w:r>
-        <w:t xml:space="preserve"> </w:t>
-      </w:r>
-      <w:r>
-        <w:t xml:space="preserve">success to the adoption of OSS development mechanisms</w:t>
-      </w:r>
-      <w:r>
-        <w:t xml:space="preserve"> </w:t>
-      </w:r>
-      <w:r>
-        <w:t xml:space="preserve">(Poldrack et al. 2024)</w:t>
-      </w:r>
-      <w:r>
-        <w:t xml:space="preserve">. For</w:t>
-      </w:r>
-      <w:r>
-        <w:t xml:space="preserve"> </w:t>
-      </w:r>
-      <w:r>
-        <w:t xml:space="preserve">example, small changes to the standard are managed through the GitHub pull</w:t>
-      </w:r>
-      <w:r>
-        <w:t xml:space="preserve"> </w:t>
-      </w:r>
-      <w:r>
-        <w:t xml:space="preserve">request mechanism; larger changes are managed through a BIDS Enhancement</w:t>
-      </w:r>
-      <w:r>
-        <w:t xml:space="preserve"> </w:t>
-      </w:r>
-      <w:r>
-        <w:t xml:space="preserve">Proposal (BEP) process that is directly inspired by the Python programming</w:t>
-      </w:r>
-      <w:r>
-        <w:t xml:space="preserve"> </w:t>
-      </w:r>
-      <w:r>
-        <w:t xml:space="preserve">language community’s Python Enhancement Proposal procedure, which is used to</w:t>
-      </w:r>
-      <w:r>
-        <w:t xml:space="preserve"> </w:t>
-      </w:r>
-      <w:r>
-        <w:t xml:space="preserve">introduce new ideas into the language. Though the BEP mechanism takes a</w:t>
-      </w:r>
-      <w:r>
-        <w:t xml:space="preserve"> </w:t>
-      </w:r>
-      <w:r>
-        <w:t xml:space="preserve">slightly different technical approach, it tries to emulate the open-ended and</w:t>
-      </w:r>
-      <w:r>
-        <w:t xml:space="preserve"> </w:t>
-      </w:r>
-      <w:r>
-        <w:t xml:space="preserve">community-driven aspects of Python development to accept contributions from a</w:t>
-      </w:r>
-      <w:r>
-        <w:t xml:space="preserve"> </w:t>
-      </w:r>
-      <w:r>
-        <w:t xml:space="preserve">wide range of stakeholders and tap a broad base of expertise.</w:t>
-      </w:r>
-    </w:p>
-    <w:bookmarkEnd w:id="27"/>
-    <w:bookmarkStart w:id="29" w:name="community-science"/>
-    <w:p>
-      <w:pPr>
-        <w:pStyle w:val="Heading2"/>
-      </w:pPr>
-      <w:r>
-        <w:t xml:space="preserve">3.5 Community science</w:t>
-      </w:r>
-    </w:p>
-    <w:p>
-      <w:pPr>
-        <w:pStyle w:val="FirstParagraph"/>
-      </w:pPr>
-      <w:r>
         <w:t xml:space="preserve">Another interesting use case for open-source standards is community/citizen</w:t>
       </w:r>
       <w:r>
@@ -2790,7 +2628,7 @@
       <w:r>
         <w:t xml:space="preserve"> </w:t>
       </w:r>
-      <w:hyperlink r:id="rId28">
+      <w:hyperlink r:id="rId27">
         <w:r>
           <w:rPr>
             <w:rStyle w:val="Hyperlink"/>
@@ -2940,15 +2778,1110 @@
         <w:t xml:space="preserve">for many professional scientists.</w:t>
       </w:r>
     </w:p>
+    <w:bookmarkEnd w:id="28"/>
     <w:bookmarkEnd w:id="29"/>
+    <w:bookmarkStart w:id="36" w:name="sec-challenges"/>
+    <w:p>
+      <w:pPr>
+        <w:pStyle w:val="Heading1"/>
+      </w:pPr>
+      <w:r>
+        <w:t xml:space="preserve">3. Opportunities and risks for open-source standards</w:t>
+      </w:r>
+    </w:p>
+    <w:p>
+      <w:pPr>
+        <w:pStyle w:val="FirstParagraph"/>
+      </w:pPr>
+      <w:r>
+        <w:t xml:space="preserve">While open-source standards benefit from the technical and social aspects of</w:t>
+      </w:r>
+      <w:r>
+        <w:t xml:space="preserve"> </w:t>
+      </w:r>
+      <w:r>
+        <w:t xml:space="preserve">OSS, these tools and practices are associated with risks that need to be</w:t>
+      </w:r>
+      <w:r>
+        <w:t xml:space="preserve"> </w:t>
+      </w:r>
+      <w:r>
+        <w:t xml:space="preserve">mitigated.</w:t>
+      </w:r>
+    </w:p>
+    <w:bookmarkStart w:id="30" w:name="flexibility-vs.-stability"/>
+    <w:p>
+      <w:pPr>
+        <w:pStyle w:val="Heading2"/>
+      </w:pPr>
+      <w:r>
+        <w:t xml:space="preserve">3.1 Flexibility vs. Stability</w:t>
+      </w:r>
+    </w:p>
+    <w:p>
+      <w:pPr>
+        <w:pStyle w:val="FirstParagraph"/>
+      </w:pPr>
+      <w:r>
+        <w:t xml:space="preserve">One of the defining characteristics of OSS is its dynamism and its rapid</w:t>
+      </w:r>
+      <w:r>
+        <w:t xml:space="preserve"> </w:t>
+      </w:r>
+      <w:r>
+        <w:t xml:space="preserve">evolution. Because OSS can be used by anyone and, in most cases, contributions</w:t>
+      </w:r>
+      <w:r>
+        <w:t xml:space="preserve"> </w:t>
+      </w:r>
+      <w:r>
+        <w:t xml:space="preserve">can be made by anyone, innovations flow into OSS in a bottom-up fashion from</w:t>
+      </w:r>
+      <w:r>
+        <w:t xml:space="preserve"> </w:t>
+      </w:r>
+      <w:r>
+        <w:t xml:space="preserve">users/developers. Pathways to contribution by members of the community are</w:t>
+      </w:r>
+      <w:r>
+        <w:t xml:space="preserve"> </w:t>
+      </w:r>
+      <w:r>
+        <w:t xml:space="preserve">often well-defined: both from the technical perspective (e.g., through a pull</w:t>
+      </w:r>
+      <w:r>
+        <w:t xml:space="preserve"> </w:t>
+      </w:r>
+      <w:r>
+        <w:t xml:space="preserve">request on GitHub, or other similar mechanisms), as well as from the social</w:t>
+      </w:r>
+      <w:r>
+        <w:t xml:space="preserve"> </w:t>
+      </w:r>
+      <w:r>
+        <w:t xml:space="preserve">perspective (e.g., whether contributors need to accept certain licensing</w:t>
+      </w:r>
+      <w:r>
+        <w:t xml:space="preserve"> </w:t>
+      </w:r>
+      <w:r>
+        <w:t xml:space="preserve">conditions through a contributor licensing agreement) and the socio-technical</w:t>
+      </w:r>
+      <w:r>
+        <w:t xml:space="preserve"> </w:t>
+      </w:r>
+      <w:r>
+        <w:t xml:space="preserve">perspective (e.g., how many people need to review a contribution, what are the</w:t>
+      </w:r>
+      <w:r>
+        <w:t xml:space="preserve"> </w:t>
+      </w:r>
+      <w:r>
+        <w:t xml:space="preserve">timelines for a contribution to be reviewed and accepted, what are the release</w:t>
+      </w:r>
+      <w:r>
+        <w:t xml:space="preserve"> </w:t>
+      </w:r>
+      <w:r>
+        <w:t xml:space="preserve">cycles of the software that make the contribution available to a broader</w:t>
+      </w:r>
+      <w:r>
+        <w:t xml:space="preserve"> </w:t>
+      </w:r>
+      <w:r>
+        <w:t xml:space="preserve">community of users, etc.). Similarly, open-source standards may also find</w:t>
+      </w:r>
+      <w:r>
+        <w:t xml:space="preserve"> </w:t>
+      </w:r>
+      <w:r>
+        <w:t xml:space="preserve">themselves addressing use cases and solutions that were not originally</w:t>
+      </w:r>
+      <w:r>
+        <w:t xml:space="preserve"> </w:t>
+      </w:r>
+      <w:r>
+        <w:t xml:space="preserve">envisioned through bottom-up contributions of members of a research community</w:t>
+      </w:r>
+      <w:r>
+        <w:t xml:space="preserve"> </w:t>
+      </w:r>
+      <w:r>
+        <w:t xml:space="preserve">to which the standard pertains. However, while this dynamism provides an avenue</w:t>
+      </w:r>
+      <w:r>
+        <w:t xml:space="preserve"> </w:t>
+      </w:r>
+      <w:r>
+        <w:t xml:space="preserve">for flexibility it also presents a source of tension. This is because data and</w:t>
+      </w:r>
+      <w:r>
+        <w:t xml:space="preserve"> </w:t>
+      </w:r>
+      <w:r>
+        <w:t xml:space="preserve">metadata standards apply to already existing datasets, and changes may affect</w:t>
+      </w:r>
+      <w:r>
+        <w:t xml:space="preserve"> </w:t>
+      </w:r>
+      <w:r>
+        <w:t xml:space="preserve">the compliance of these existing datasets. These existing datasets may have a</w:t>
+      </w:r>
+      <w:r>
+        <w:t xml:space="preserve"> </w:t>
+      </w:r>
+      <w:r>
+        <w:t xml:space="preserve">lifespan of decades, making continued compatibility crucial. Similarly,</w:t>
+      </w:r>
+      <w:r>
+        <w:t xml:space="preserve"> </w:t>
+      </w:r>
+      <w:r>
+        <w:t xml:space="preserve">analysis technology stacks that are developed based on an existing version of a</w:t>
+      </w:r>
+      <w:r>
+        <w:t xml:space="preserve"> </w:t>
+      </w:r>
+      <w:r>
+        <w:t xml:space="preserve">standard have to adapt to the introduction of new ideas and changes into a</w:t>
+      </w:r>
+      <w:r>
+        <w:t xml:space="preserve"> </w:t>
+      </w:r>
+      <w:r>
+        <w:t xml:space="preserve">standard. Dynamic changes of this sort therefore risk causing a loss of faith</w:t>
+      </w:r>
+      <w:r>
+        <w:t xml:space="preserve"> </w:t>
+      </w:r>
+      <w:r>
+        <w:t xml:space="preserve">in the standard by a user community, and migration away from the standard.</w:t>
+      </w:r>
+      <w:r>
+        <w:t xml:space="preserve"> </w:t>
+      </w:r>
+      <w:r>
+        <w:t xml:space="preserve">Similarly, if a standard evolves too rapidly, users may choose to stick to an</w:t>
+      </w:r>
+      <w:r>
+        <w:t xml:space="preserve"> </w:t>
+      </w:r>
+      <w:r>
+        <w:t xml:space="preserve">outdated version of a standard for a long time, creating strains on the</w:t>
+      </w:r>
+      <w:r>
+        <w:t xml:space="preserve"> </w:t>
+      </w:r>
+      <w:r>
+        <w:t xml:space="preserve">community of developers and maintainers of a standard who will need to</w:t>
+      </w:r>
+      <w:r>
+        <w:t xml:space="preserve"> </w:t>
+      </w:r>
+      <w:r>
+        <w:t xml:space="preserve">accommodate long deprecation cycles. On the other hand, in cases in which some</w:t>
+      </w:r>
+      <w:r>
+        <w:t xml:space="preserve"> </w:t>
+      </w:r>
+      <w:r>
+        <w:t xml:space="preserve">forms of dynamic change is prohibited – as in the case of the FITS file</w:t>
+      </w:r>
+      <w:r>
+        <w:t xml:space="preserve"> </w:t>
+      </w:r>
+      <w:r>
+        <w:t xml:space="preserve">format, which prohibits changes that break backwards-compatibility – there is</w:t>
+      </w:r>
+      <w:r>
+        <w:t xml:space="preserve"> </w:t>
+      </w:r>
+      <w:r>
+        <w:t xml:space="preserve">also a cost associated with the stability</w:t>
+      </w:r>
+      <w:r>
+        <w:t xml:space="preserve"> </w:t>
+      </w:r>
+      <w:r>
+        <w:t xml:space="preserve">(Scroggins and Boscoe 2020)</w:t>
+      </w:r>
+      <w:r>
+        <w:t xml:space="preserve">: limiting</w:t>
+      </w:r>
+      <w:r>
+        <w:t xml:space="preserve"> </w:t>
+      </w:r>
+      <w:r>
+        <w:t xml:space="preserve">adoption and combinations of new types of measurements, new analysis methods or</w:t>
+      </w:r>
+      <w:r>
+        <w:t xml:space="preserve"> </w:t>
+      </w:r>
+      <w:r>
+        <w:t xml:space="preserve">new modes of data storage and data sharing.</w:t>
+      </w:r>
+    </w:p>
     <w:bookmarkEnd w:id="30"/>
-    <w:bookmarkStart w:id="37" w:name="sec-challenges"/>
+    <w:bookmarkStart w:id="31" w:name="X6c5144b5d2eedb3ea5d19f4a57c0dc4d41eddb0"/>
+    <w:p>
+      <w:pPr>
+        <w:pStyle w:val="Heading2"/>
+      </w:pPr>
+      <w:r>
+        <w:t xml:space="preserve">3.2 Mismatches between standards developers and user communities</w:t>
+      </w:r>
+    </w:p>
+    <w:p>
+      <w:pPr>
+        <w:pStyle w:val="FirstParagraph"/>
+      </w:pPr>
+      <w:r>
+        <w:t xml:space="preserve">Open-source standards often entail an inherent gap between the core developers</w:t>
+      </w:r>
+      <w:r>
+        <w:t xml:space="preserve"> </w:t>
+      </w:r>
+      <w:r>
+        <w:t xml:space="preserve">of the standard and the users of the standard. The former may be possess higher</w:t>
+      </w:r>
+      <w:r>
+        <w:t xml:space="preserve"> </w:t>
+      </w:r>
+      <w:r>
+        <w:t xml:space="preserve">ability to engage with the technical details undergirding standards and their</w:t>
+      </w:r>
+      <w:r>
+        <w:t xml:space="preserve"> </w:t>
+      </w:r>
+      <w:r>
+        <w:t xml:space="preserve">development, while the latter still have a high level of interest as members of</w:t>
+      </w:r>
+      <w:r>
+        <w:t xml:space="preserve"> </w:t>
+      </w:r>
+      <w:r>
+        <w:t xml:space="preserve">the broader research field to which the standard pertains. This gap, in and of</w:t>
+      </w:r>
+      <w:r>
+        <w:t xml:space="preserve"> </w:t>
+      </w:r>
+      <w:r>
+        <w:t xml:space="preserve">itself, creates friction on the path to broad adoption and best utilization of</w:t>
+      </w:r>
+      <w:r>
+        <w:t xml:space="preserve"> </w:t>
+      </w:r>
+      <w:r>
+        <w:t xml:space="preserve">the standards. In extreme cases, the interests of researchers and standards</w:t>
+      </w:r>
+      <w:r>
+        <w:t xml:space="preserve"> </w:t>
+      </w:r>
+      <w:r>
+        <w:t xml:space="preserve">developers may even seem at odds, as developers implement sophisticated</w:t>
+      </w:r>
+      <w:r>
+        <w:t xml:space="preserve"> </w:t>
+      </w:r>
+      <w:r>
+        <w:t xml:space="preserve">mechanisms to automate the creation and validation of the standard or advocate</w:t>
+      </w:r>
+      <w:r>
+        <w:t xml:space="preserve"> </w:t>
+      </w:r>
+      <w:r>
+        <w:t xml:space="preserve">for more technically advanced mechanisms for evolving the standard. These</w:t>
+      </w:r>
+      <w:r>
+        <w:t xml:space="preserve"> </w:t>
+      </w:r>
+      <w:r>
+        <w:t xml:space="preserve">advanced capabilities offer more robust development practices and consistency</w:t>
+      </w:r>
+      <w:r>
+        <w:t xml:space="preserve"> </w:t>
+      </w:r>
+      <w:r>
+        <w:t xml:space="preserve">in cases where the standards are complex and elaborate. They can also ease the</w:t>
+      </w:r>
+      <w:r>
+        <w:t xml:space="preserve"> </w:t>
+      </w:r>
+      <w:r>
+        <w:t xml:space="preserve">maintenance burden of the standard. On the other hand, they may end up leaving</w:t>
+      </w:r>
+      <w:r>
+        <w:t xml:space="preserve"> </w:t>
+      </w:r>
+      <w:r>
+        <w:t xml:space="preserve">potential experimental researchers and data providers sidelined in the</w:t>
+      </w:r>
+      <w:r>
+        <w:t xml:space="preserve"> </w:t>
+      </w:r>
+      <w:r>
+        <w:t xml:space="preserve">development of the standard, and limiting their ability to provide feedback</w:t>
+      </w:r>
+      <w:r>
+        <w:t xml:space="preserve"> </w:t>
+      </w:r>
+      <w:r>
+        <w:t xml:space="preserve">about the practical implications of changes to the standards. One example of</w:t>
+      </w:r>
+      <w:r>
+        <w:t xml:space="preserve"> </w:t>
+      </w:r>
+      <w:r>
+        <w:t xml:space="preserve">this (already mentioned above in</w:t>
+      </w:r>
+      <w:r>
+        <w:t xml:space="preserve"> </w:t>
+      </w:r>
+      <w:hyperlink w:anchor="sec-use-cases">
+        <w:r>
+          <w:rPr>
+            <w:rStyle w:val="Hyperlink"/>
+          </w:rPr>
+          <w:t xml:space="preserve">Section 2</w:t>
+        </w:r>
+      </w:hyperlink>
+      <w:r>
+        <w:t xml:space="preserve">) is the use of git/GitHub for</w:t>
+      </w:r>
+      <w:r>
+        <w:t xml:space="preserve"> </w:t>
+      </w:r>
+      <w:r>
+        <w:t xml:space="preserve">versioning of standards documents. This sets a high bar for participation in</w:t>
+      </w:r>
+      <w:r>
+        <w:t xml:space="preserve"> </w:t>
+      </w:r>
+      <w:r>
+        <w:t xml:space="preserve">standards development for researchers in fields of research in which git/GitHub</w:t>
+      </w:r>
+      <w:r>
+        <w:t xml:space="preserve"> </w:t>
+      </w:r>
+      <w:r>
+        <w:t xml:space="preserve">have not yet had significant adoption as tools of day-to-day computational</w:t>
+      </w:r>
+      <w:r>
+        <w:t xml:space="preserve"> </w:t>
+      </w:r>
+      <w:r>
+        <w:t xml:space="preserve">practice. At the same time, it provides clarity and robustness for standards</w:t>
+      </w:r>
+      <w:r>
+        <w:t xml:space="preserve"> </w:t>
+      </w:r>
+      <w:r>
+        <w:t xml:space="preserve">developers communities that are well-versed in these tools.</w:t>
+      </w:r>
+    </w:p>
+    <w:p>
+      <w:pPr>
+        <w:pStyle w:val="BodyText"/>
+      </w:pPr>
+      <w:r>
+        <w:t xml:space="preserve">Another layer of potential mismatches arises when a more complex set of</w:t>
+      </w:r>
+      <w:r>
+        <w:t xml:space="preserve"> </w:t>
+      </w:r>
+      <w:r>
+        <w:t xml:space="preserve">stakeholders needs to be considered. For example, the Group on Earth</w:t>
+      </w:r>
+      <w:r>
+        <w:t xml:space="preserve"> </w:t>
+      </w:r>
+      <w:r>
+        <w:t xml:space="preserve">Observations (GEO) is a network that aims to coordinate decision making around</w:t>
+      </w:r>
+      <w:r>
+        <w:t xml:space="preserve"> </w:t>
+      </w:r>
+      <w:r>
+        <w:t xml:space="preserve">satellite missions and to standardize the data that results from these</w:t>
+      </w:r>
+      <w:r>
+        <w:t xml:space="preserve"> </w:t>
+      </w:r>
+      <w:r>
+        <w:t xml:space="preserve">missions. Because this group involves a range of different stakeholders,</w:t>
+      </w:r>
+      <w:r>
+        <w:t xml:space="preserve"> </w:t>
+      </w:r>
+      <w:r>
+        <w:t xml:space="preserve">including individuals who more closely understand potential legal issues and</w:t>
+      </w:r>
+      <w:r>
+        <w:t xml:space="preserve"> </w:t>
+      </w:r>
+      <w:r>
+        <w:t xml:space="preserve">researchers who are better equipped to evaluate technical and domain questions,</w:t>
+      </w:r>
+      <w:r>
+        <w:t xml:space="preserve"> </w:t>
+      </w:r>
+      <w:r>
+        <w:t xml:space="preserve">communication is slower and hindered. As the group aims to move forward by</w:t>
+      </w:r>
+      <w:r>
+        <w:t xml:space="preserve"> </w:t>
+      </w:r>
+      <w:r>
+        <w:t xml:space="preserve">consensus, these communication difficulties can slow down progress. This is</w:t>
+      </w:r>
+      <w:r>
+        <w:t xml:space="preserve"> </w:t>
+      </w:r>
+      <w:r>
+        <w:t xml:space="preserve">just an example, which exemplifies the many cases in which OSS process which</w:t>
+      </w:r>
+      <w:r>
+        <w:t xml:space="preserve"> </w:t>
+      </w:r>
+      <w:r>
+        <w:t xml:space="preserve">strives for consensus can slow progress.</w:t>
+      </w:r>
+    </w:p>
+    <w:bookmarkEnd w:id="31"/>
+    <w:bookmarkStart w:id="32" w:name="cross-domain-gaps"/>
+    <w:p>
+      <w:pPr>
+        <w:pStyle w:val="Heading2"/>
+      </w:pPr>
+      <w:r>
+        <w:t xml:space="preserve">3.3 Cross-domain gaps</w:t>
+      </w:r>
+    </w:p>
+    <w:p>
+      <w:pPr>
+        <w:pStyle w:val="FirstParagraph"/>
+      </w:pPr>
+      <w:r>
+        <w:t xml:space="preserve">There is much to be gained from the development of standards that apply in</w:t>
+      </w:r>
+      <w:r>
+        <w:t xml:space="preserve"> </w:t>
+      </w:r>
+      <w:r>
+        <w:t xml:space="preserve">multiple different domains. For example, many research fields use images as</w:t>
+      </w:r>
+      <w:r>
+        <w:t xml:space="preserve"> </w:t>
+      </w:r>
+      <w:r>
+        <w:t xml:space="preserve">data and array-based computing that is applicable to images in various research</w:t>
+      </w:r>
+      <w:r>
+        <w:t xml:space="preserve"> </w:t>
+      </w:r>
+      <w:r>
+        <w:t xml:space="preserve">fields is at the core of many scientific computing codes. This means that</w:t>
+      </w:r>
+      <w:r>
+        <w:t xml:space="preserve"> </w:t>
+      </w:r>
+      <w:r>
+        <w:t xml:space="preserve">practitioners within any given field should be motivated to draw on shared data</w:t>
+      </w:r>
+      <w:r>
+        <w:t xml:space="preserve"> </w:t>
+      </w:r>
+      <w:r>
+        <w:t xml:space="preserve">standards and shared software implementations of operations that are common</w:t>
+      </w:r>
+      <w:r>
+        <w:t xml:space="preserve"> </w:t>
+      </w:r>
+      <w:r>
+        <w:t xml:space="preserve">across fields. On the other hand, it is very hard to justify the investment in</w:t>
+      </w:r>
+      <w:r>
+        <w:t xml:space="preserve"> </w:t>
+      </w:r>
+      <w:r>
+        <w:t xml:space="preserve">these common resources. On the one hand, data standardization investment is</w:t>
+      </w:r>
+      <w:r>
+        <w:t xml:space="preserve"> </w:t>
+      </w:r>
+      <w:r>
+        <w:t xml:space="preserve">even more justified if the standard is generalizable beyond any specific</w:t>
+      </w:r>
+      <w:r>
+        <w:t xml:space="preserve"> </w:t>
+      </w:r>
+      <w:r>
+        <w:t xml:space="preserve">science domain. On the other hand, while the use cases are domain sciences</w:t>
+      </w:r>
+      <w:r>
+        <w:t xml:space="preserve"> </w:t>
+      </w:r>
+      <w:r>
+        <w:t xml:space="preserve">based, data standardization is seen as a data infrastructure and not a science</w:t>
+      </w:r>
+      <w:r>
+        <w:t xml:space="preserve"> </w:t>
+      </w:r>
+      <w:r>
+        <w:t xml:space="preserve">investment, reducing the immediate incentives for researchers to engage with</w:t>
+      </w:r>
+      <w:r>
+        <w:t xml:space="preserve"> </w:t>
+      </w:r>
+      <w:r>
+        <w:t xml:space="preserve">such efforts. This is exacerbated by science research funding schemes that</w:t>
+      </w:r>
+      <w:r>
+        <w:t xml:space="preserve"> </w:t>
+      </w:r>
+      <w:r>
+        <w:t xml:space="preserve">eschew generalized cross-domain solutions, and that seek to generate tangible</w:t>
+      </w:r>
+      <w:r>
+        <w:t xml:space="preserve"> </w:t>
+      </w:r>
+      <w:r>
+        <w:t xml:space="preserve">impact only with a specific domain.</w:t>
+      </w:r>
+    </w:p>
+    <w:bookmarkEnd w:id="32"/>
+    <w:bookmarkStart w:id="34" w:name="data-instrumentation-issues"/>
+    <w:p>
+      <w:pPr>
+        <w:pStyle w:val="Heading2"/>
+      </w:pPr>
+      <w:r>
+        <w:t xml:space="preserve">3.4 Data instrumentation issues</w:t>
+      </w:r>
+    </w:p>
+    <w:p>
+      <w:pPr>
+        <w:pStyle w:val="FirstParagraph"/>
+      </w:pPr>
+      <w:r>
+        <w:t xml:space="preserve">Where there is commercial interest in the development of data analysis tools</w:t>
+      </w:r>
+      <w:r>
+        <w:t xml:space="preserve"> </w:t>
+      </w:r>
+      <w:r>
+        <w:t xml:space="preserve">(e.g., in biomedical applications or applications were research funding can be</w:t>
+      </w:r>
+      <w:r>
+        <w:t xml:space="preserve"> </w:t>
+      </w:r>
+      <w:r>
+        <w:t xml:space="preserve">directed towards commercial solutions) there is an incentive to create data</w:t>
+      </w:r>
+      <w:r>
+        <w:t xml:space="preserve"> </w:t>
+      </w:r>
+      <w:r>
+        <w:t xml:space="preserve">formats and data analysis platforms that are proprietary. This may drive</w:t>
+      </w:r>
+      <w:r>
+        <w:t xml:space="preserve"> </w:t>
+      </w:r>
+      <w:r>
+        <w:t xml:space="preserve">innovative applications of scientific measurements, but also creates sub-fields</w:t>
+      </w:r>
+      <w:r>
+        <w:t xml:space="preserve"> </w:t>
+      </w:r>
+      <w:r>
+        <w:t xml:space="preserve">where scientific observations are generated by proprietary instrumentation, due</w:t>
+      </w:r>
+      <w:r>
+        <w:t xml:space="preserve"> </w:t>
+      </w:r>
+      <w:r>
+        <w:t xml:space="preserve">to these commercialization or other profit-driven incentives. FTIR Spectroscopy</w:t>
+      </w:r>
+      <w:r>
+        <w:t xml:space="preserve"> </w:t>
+      </w:r>
+      <w:r>
+        <w:t xml:space="preserve">is one such example, wherein use of Bruker instrumentation necessitates</w:t>
+      </w:r>
+      <w:r>
+        <w:t xml:space="preserve"> </w:t>
+      </w:r>
+      <w:r>
+        <w:t xml:space="preserve">downstream analysis of the resulting measurements using proprietary binary</w:t>
+      </w:r>
+      <w:r>
+        <w:t xml:space="preserve"> </w:t>
+      </w:r>
+      <w:r>
+        <w:t xml:space="preserve">formats necessary for the OPUS Software. Another example is the proliferation</w:t>
+      </w:r>
+      <w:r>
+        <w:t xml:space="preserve"> </w:t>
+      </w:r>
+      <w:r>
+        <w:t xml:space="preserve">of proprietary file formats in electrophysiological measurements of brain</w:t>
+      </w:r>
+      <w:r>
+        <w:t xml:space="preserve"> </w:t>
+      </w:r>
+      <w:r>
+        <w:t xml:space="preserve">signals</w:t>
+      </w:r>
+      <w:r>
+        <w:t xml:space="preserve"> </w:t>
+      </w:r>
+      <w:r>
+        <w:t xml:space="preserve">Hermes and Cimbalnek (2023)</w:t>
+      </w:r>
+      <w:r>
+        <w:t xml:space="preserve">. And yet another one is proprietary</w:t>
+      </w:r>
+      <w:r>
+        <w:t xml:space="preserve"> </w:t>
+      </w:r>
+      <w:r>
+        <w:t xml:space="preserve">application programming interfaces (APIs) used in electronic health records</w:t>
+      </w:r>
+      <w:r>
+        <w:t xml:space="preserve"> </w:t>
+      </w:r>
+      <w:r>
+        <w:t xml:space="preserve">Adler-Milstein and Pfeifer (2017)</w:t>
+      </w:r>
+      <w:r>
+        <w:t xml:space="preserve">. In most cases, there is a lack of</w:t>
+      </w:r>
+      <w:r>
+        <w:t xml:space="preserve"> </w:t>
+      </w:r>
+      <w:r>
+        <w:t xml:space="preserve">regulatory oversight to adhere to available standards or evolve common tools,</w:t>
+      </w:r>
+      <w:r>
+        <w:t xml:space="preserve"> </w:t>
+      </w:r>
+      <w:r>
+        <w:t xml:space="preserve">limiting integration across different measurements. In cases where a</w:t>
+      </w:r>
+      <w:r>
+        <w:t xml:space="preserve"> </w:t>
+      </w:r>
+      <w:r>
+        <w:t xml:space="preserve">significant amount of data is already stored in proprietary formats, or where</w:t>
+      </w:r>
+      <w:r>
+        <w:t xml:space="preserve"> </w:t>
+      </w:r>
+      <w:r>
+        <w:t xml:space="preserve">access is limited by proprietary APIs significant data transformations may be</w:t>
+      </w:r>
+      <w:r>
+        <w:t xml:space="preserve"> </w:t>
+      </w:r>
+      <w:r>
+        <w:t xml:space="preserve">required to get data to a state that is amenable to open-source standards. In</w:t>
+      </w:r>
+      <w:r>
+        <w:t xml:space="preserve"> </w:t>
+      </w:r>
+      <w:r>
+        <w:t xml:space="preserve">these sub-fields there may also be a lack of incentive to set aside investment</w:t>
+      </w:r>
+      <w:r>
+        <w:t xml:space="preserve"> </w:t>
+      </w:r>
+      <w:r>
+        <w:t xml:space="preserve">or resources to invest in establishing open-source data standards, leaving</w:t>
+      </w:r>
+      <w:r>
+        <w:t xml:space="preserve"> </w:t>
+      </w:r>
+      <w:r>
+        <w:t xml:space="preserve">these sub-fields relatively siloed.</w:t>
+      </w:r>
+    </w:p>
+    <w:bookmarkStart w:id="33" w:name="X62cc3f99638453ab2bec97132bc2f5cbee64014"/>
+    <w:p>
+      <w:pPr>
+        <w:pStyle w:val="Heading3"/>
+      </w:pPr>
+      <w:r>
+        <w:t xml:space="preserve">3.4.1 Harnessing new computing paradigms and technologies</w:t>
+      </w:r>
+    </w:p>
+    <w:p>
+      <w:pPr>
+        <w:pStyle w:val="FirstParagraph"/>
+      </w:pPr>
+      <w:r>
+        <w:t xml:space="preserve">Open-source standards development faces the challenges of adapting to new</w:t>
+      </w:r>
+      <w:r>
+        <w:t xml:space="preserve"> </w:t>
+      </w:r>
+      <w:r>
+        <w:t xml:space="preserve">computing paradigms and technologies. Cloud computing provides a particularly</w:t>
+      </w:r>
+      <w:r>
+        <w:t xml:space="preserve"> </w:t>
+      </w:r>
+      <w:r>
+        <w:t xml:space="preserve">stark set of opportunities and challenges. On the one hand, cloud computing</w:t>
+      </w:r>
+      <w:r>
+        <w:t xml:space="preserve"> </w:t>
+      </w:r>
+      <w:r>
+        <w:t xml:space="preserve">offers practical solutions for many challenges of contemporary data-driven</w:t>
+      </w:r>
+      <w:r>
+        <w:t xml:space="preserve"> </w:t>
+      </w:r>
+      <w:r>
+        <w:t xml:space="preserve">research. For example, the scalability of cloud resources addresses some of the</w:t>
+      </w:r>
+      <w:r>
+        <w:t xml:space="preserve"> </w:t>
+      </w:r>
+      <w:r>
+        <w:t xml:space="preserve">challenges of the scale of data that is produced by instruments in many fields.</w:t>
+      </w:r>
+      <w:r>
+        <w:t xml:space="preserve"> </w:t>
+      </w:r>
+      <w:r>
+        <w:t xml:space="preserve">The cloud also makes data access relatively straightforward, because of the</w:t>
+      </w:r>
+      <w:r>
+        <w:t xml:space="preserve"> </w:t>
+      </w:r>
+      <w:r>
+        <w:t xml:space="preserve">ability to determine data access permissions in a granular fashion. On the</w:t>
+      </w:r>
+      <w:r>
+        <w:t xml:space="preserve"> </w:t>
+      </w:r>
+      <w:r>
+        <w:t xml:space="preserve">other hand, cloud computing requires reinstrumenting many data formats. This is</w:t>
+      </w:r>
+      <w:r>
+        <w:t xml:space="preserve"> </w:t>
+      </w:r>
+      <w:r>
+        <w:t xml:space="preserve">because cloud data access patterns are fundamentally different from the ones</w:t>
+      </w:r>
+      <w:r>
+        <w:t xml:space="preserve"> </w:t>
+      </w:r>
+      <w:r>
+        <w:t xml:space="preserve">that are used in local posix-style file-systems. Suspicion of cloud computing</w:t>
+      </w:r>
+      <w:r>
+        <w:t xml:space="preserve"> </w:t>
+      </w:r>
+      <w:r>
+        <w:t xml:space="preserve">comes in two different flavors: the first by researchers and administrators who</w:t>
+      </w:r>
+      <w:r>
+        <w:t xml:space="preserve"> </w:t>
+      </w:r>
+      <w:r>
+        <w:t xml:space="preserve">may be wary of costs associated with cloud computing, and especially with the</w:t>
+      </w:r>
+      <w:r>
+        <w:t xml:space="preserve"> </w:t>
+      </w:r>
+      <w:r>
+        <w:t xml:space="preserve">difficulty of predicting these costs. This can particularly affect scenarios</w:t>
+      </w:r>
+      <w:r>
+        <w:t xml:space="preserve"> </w:t>
+      </w:r>
+      <w:r>
+        <w:t xml:space="preserve">where long-term preservation is required. Projects such as NSF’s Cloud Bank</w:t>
+      </w:r>
+      <w:r>
+        <w:t xml:space="preserve"> </w:t>
+      </w:r>
+      <w:r>
+        <w:t xml:space="preserve">seek to mitigate some of these concerns, by providing an additional layer of</w:t>
+      </w:r>
+      <w:r>
+        <w:t xml:space="preserve"> </w:t>
+      </w:r>
+      <w:r>
+        <w:t xml:space="preserve">transparency into cloud costs</w:t>
+      </w:r>
+      <w:r>
+        <w:t xml:space="preserve"> </w:t>
+      </w:r>
+      <w:r>
+        <w:t xml:space="preserve">(Norman et al. 2021)</w:t>
+      </w:r>
+      <w:r>
+        <w:t xml:space="preserve">. The other type of</w:t>
+      </w:r>
+      <w:r>
+        <w:t xml:space="preserve"> </w:t>
+      </w:r>
+      <w:r>
+        <w:t xml:space="preserve">objection relates to the fact that cloud computing services, by their very</w:t>
+      </w:r>
+      <w:r>
+        <w:t xml:space="preserve"> </w:t>
+      </w:r>
+      <w:r>
+        <w:t xml:space="preserve">nature, are closed ecosystems that resist portability and interoperability.</w:t>
+      </w:r>
+      <w:r>
+        <w:t xml:space="preserve"> </w:t>
+      </w:r>
+      <w:r>
+        <w:t xml:space="preserve">Some aspects of the services are always going to remain hidden and privy only</w:t>
+      </w:r>
+      <w:r>
+        <w:t xml:space="preserve"> </w:t>
+      </w:r>
+      <w:r>
+        <w:t xml:space="preserve">to the cloud computing service provider. In this respect, cloud computing runs</w:t>
+      </w:r>
+      <w:r>
+        <w:t xml:space="preserve"> </w:t>
+      </w:r>
+      <w:r>
+        <w:t xml:space="preserve">afoul of some of the appealing aspects of OSS. That said, the development of</w:t>
+      </w:r>
+      <w:r>
+        <w:t xml:space="preserve"> </w:t>
+      </w:r>
+      <w:r>
+        <w:t xml:space="preserve">“</w:t>
+      </w:r>
+      <w:r>
+        <w:t xml:space="preserve">cloud native</w:t>
+      </w:r>
+      <w:r>
+        <w:t xml:space="preserve">”</w:t>
+      </w:r>
+      <w:r>
+        <w:t xml:space="preserve"> </w:t>
+      </w:r>
+      <w:r>
+        <w:t xml:space="preserve">standards can provide significant benefits in terms of the</w:t>
+      </w:r>
+      <w:r>
+        <w:t xml:space="preserve"> </w:t>
+      </w:r>
+      <w:r>
+        <w:t xml:space="preserve">research that can be conducted. For example, NOAA plans to use cloud computing</w:t>
+      </w:r>
+      <w:r>
+        <w:t xml:space="preserve"> </w:t>
+      </w:r>
+      <w:r>
+        <w:t xml:space="preserve">for integration across the multiple disparate datasets that it collects to</w:t>
+      </w:r>
+      <w:r>
+        <w:t xml:space="preserve"> </w:t>
+      </w:r>
+      <w:r>
+        <w:t xml:space="preserve">build knowledge graphs that can be queried by researchers to answer questions</w:t>
+      </w:r>
+      <w:r>
+        <w:t xml:space="preserve"> </w:t>
+      </w:r>
+      <w:r>
+        <w:t xml:space="preserve">that can only be answered through this integration. Putting all the data</w:t>
+      </w:r>
+      <w:r>
+        <w:t xml:space="preserve"> </w:t>
+      </w:r>
+      <w:r>
+        <w:t xml:space="preserve">“</w:t>
+      </w:r>
+      <w:r>
+        <w:t xml:space="preserve">in</w:t>
+      </w:r>
+      <w:r>
+        <w:t xml:space="preserve"> </w:t>
+      </w:r>
+      <w:r>
+        <w:t xml:space="preserve">one place</w:t>
+      </w:r>
+      <w:r>
+        <w:t xml:space="preserve">”</w:t>
+      </w:r>
+      <w:r>
+        <w:t xml:space="preserve"> </w:t>
+      </w:r>
+      <w:r>
+        <w:t xml:space="preserve">should help with that. Adaptation to the cloud in terms of data</w:t>
+      </w:r>
+      <w:r>
+        <w:t xml:space="preserve"> </w:t>
+      </w:r>
+      <w:r>
+        <w:t xml:space="preserve">standards has driven development of new file formats. A salient example is the</w:t>
+      </w:r>
+      <w:r>
+        <w:t xml:space="preserve"> </w:t>
+      </w:r>
+      <w:r>
+        <w:t xml:space="preserve">ZARR format</w:t>
+      </w:r>
+      <w:r>
+        <w:t xml:space="preserve"> </w:t>
+      </w:r>
+      <w:r>
+        <w:t xml:space="preserve">(Miles et al. 2024)</w:t>
+      </w:r>
+      <w:r>
+        <w:t xml:space="preserve">, which supports random access into array-based datasets</w:t>
+      </w:r>
+      <w:r>
+        <w:t xml:space="preserve"> </w:t>
+      </w:r>
+      <w:r>
+        <w:t xml:space="preserve">stored in cloud object storage, facilitating scalable and parallelized</w:t>
+      </w:r>
+      <w:r>
+        <w:t xml:space="preserve"> </w:t>
+      </w:r>
+      <w:r>
+        <w:t xml:space="preserve">computing on these data. Indeed, data standards such as NWB (neuroscience) and</w:t>
+      </w:r>
+      <w:r>
+        <w:t xml:space="preserve"> </w:t>
+      </w:r>
+      <w:r>
+        <w:t xml:space="preserve">OME (microscopy) now use ZARR as a backend for cloud-based storage. In other</w:t>
+      </w:r>
+      <w:r>
+        <w:t xml:space="preserve"> </w:t>
+      </w:r>
+      <w:r>
+        <w:t xml:space="preserve">cases, file formats that were once not straightforward to use in the cloud,</w:t>
+      </w:r>
+      <w:r>
+        <w:t xml:space="preserve"> </w:t>
+      </w:r>
+      <w:r>
+        <w:t xml:space="preserve">such as HDF5 and TIFF have been adapted to cloud use (e.g., through the</w:t>
+      </w:r>
+      <w:r>
+        <w:t xml:space="preserve"> </w:t>
+      </w:r>
+      <w:r>
+        <w:t xml:space="preserve">cloud-optimized geoTIFF format).</w:t>
+      </w:r>
+    </w:p>
+    <w:bookmarkEnd w:id="33"/>
+    <w:bookmarkEnd w:id="34"/>
+    <w:bookmarkStart w:id="35" w:name="X613116e9874a21333a1e9eccd99ee4ddf47a61c"/>
+    <w:p>
+      <w:pPr>
+        <w:pStyle w:val="Heading2"/>
+      </w:pPr>
+      <w:r>
+        <w:t xml:space="preserve">3.5 Unclear pathways for standards success and sustainability</w:t>
+      </w:r>
+    </w:p>
+    <w:p>
+      <w:pPr>
+        <w:pStyle w:val="FirstParagraph"/>
+      </w:pPr>
+      <w:r>
+        <w:t xml:space="preserve">The development of open-source standards faces similar sustainability challenges to</w:t>
+      </w:r>
+      <w:r>
+        <w:t xml:space="preserve"> </w:t>
+      </w:r>
+      <w:r>
+        <w:t xml:space="preserve">those faced by open-source software that is developed for research. Standards</w:t>
+      </w:r>
+      <w:r>
+        <w:t xml:space="preserve"> </w:t>
+      </w:r>
+      <w:r>
+        <w:t xml:space="preserve">typically develop organically through sustained and persistent efforts from</w:t>
+      </w:r>
+      <w:r>
+        <w:t xml:space="preserve"> </w:t>
+      </w:r>
+      <w:r>
+        <w:t xml:space="preserve">dedicated groups of data practitioners. These include scientists and the</w:t>
+      </w:r>
+      <w:r>
+        <w:t xml:space="preserve"> </w:t>
+      </w:r>
+      <w:r>
+        <w:t xml:space="preserve">broader ecosystem of data curators and users. However, there is no playbook on</w:t>
+      </w:r>
+      <w:r>
+        <w:t xml:space="preserve"> </w:t>
+      </w:r>
+      <w:r>
+        <w:t xml:space="preserve">the structure and components of a data standard, or the pathway that moves the</w:t>
+      </w:r>
+      <w:r>
+        <w:t xml:space="preserve"> </w:t>
+      </w:r>
+      <w:r>
+        <w:t xml:space="preserve">implementation of a specific data architecture (e.g., a particular file format)</w:t>
+      </w:r>
+      <w:r>
+        <w:t xml:space="preserve"> </w:t>
+      </w:r>
+      <w:r>
+        <w:t xml:space="preserve">to become a data standard. As a result, data standardization lacks formal</w:t>
+      </w:r>
+      <w:r>
+        <w:t xml:space="preserve"> </w:t>
+      </w:r>
+      <w:r>
+        <w:t xml:space="preserve">avenues for success and recognition, for example through dedicated research</w:t>
+      </w:r>
+      <w:r>
+        <w:t xml:space="preserve"> </w:t>
+      </w:r>
+      <w:r>
+        <w:t xml:space="preserve">grants (and see</w:t>
+      </w:r>
+      <w:r>
+        <w:t xml:space="preserve"> </w:t>
+      </w:r>
+      <w:hyperlink w:anchor="sec-cross-sector">
+        <w:r>
+          <w:rPr>
+            <w:rStyle w:val="Hyperlink"/>
+          </w:rPr>
+          <w:t xml:space="preserve">Section 4</w:t>
+        </w:r>
+      </w:hyperlink>
+      <w:r>
+        <w:t xml:space="preserve">). This hampers the long-term trajectory that</w:t>
+      </w:r>
+      <w:r>
+        <w:t xml:space="preserve"> </w:t>
+      </w:r>
+      <w:r>
+        <w:t xml:space="preserve">is needed to inculcate a standard into the day-to-day practice of researchers.</w:t>
+      </w:r>
+    </w:p>
+    <w:bookmarkEnd w:id="35"/>
+    <w:bookmarkEnd w:id="36"/>
+    <w:bookmarkStart w:id="40" w:name="sec-cross-sector"/>
     <w:p>
       <w:pPr>
         <w:pStyle w:val="Heading1"/>
       </w:pPr>
       <w:r>
-        <w:t xml:space="preserve">4. Opportunities and risks for open-source standards</w:t>
+        <w:t xml:space="preserve">4. Cross-sector interactions</w:t>
       </w:r>
     </w:p>
     <w:p>
@@ -2956,28 +3889,46 @@
         <w:pStyle w:val="FirstParagraph"/>
       </w:pPr>
       <w:r>
-        <w:t xml:space="preserve">While open-source standards benefit from the technical and social aspects of</w:t>
-      </w:r>
-      <w:r>
-        <w:t xml:space="preserve"> </w:t>
-      </w:r>
-      <w:r>
-        <w:t xml:space="preserve">OSS, these tools and practices are associated with risks that need to be</w:t>
-      </w:r>
-      <w:r>
-        <w:t xml:space="preserve"> </w:t>
-      </w:r>
-      <w:r>
-        <w:t xml:space="preserve">mitigated.</w:t>
-      </w:r>
-    </w:p>
-    <w:bookmarkStart w:id="31" w:name="flexibility-vs.-stability"/>
+        <w:t xml:space="preserve">The importance of standards stems not only from discussions within research</w:t>
+      </w:r>
+      <w:r>
+        <w:t xml:space="preserve"> </w:t>
+      </w:r>
+      <w:r>
+        <w:t xml:space="preserve">fields about how research can best be conducted to take advantage of existing</w:t>
+      </w:r>
+      <w:r>
+        <w:t xml:space="preserve"> </w:t>
+      </w:r>
+      <w:r>
+        <w:t xml:space="preserve">and growing datasets, but also arises from interactions with stakeholders in</w:t>
+      </w:r>
+      <w:r>
+        <w:t xml:space="preserve"> </w:t>
+      </w:r>
+      <w:r>
+        <w:t xml:space="preserve">other sectors. Several different kinds of cross-sector interactions can be</w:t>
+      </w:r>
+      <w:r>
+        <w:t xml:space="preserve"> </w:t>
+      </w:r>
+      <w:r>
+        <w:t xml:space="preserve">defined as having an important impact on the development of open-source</w:t>
+      </w:r>
+      <w:r>
+        <w:t xml:space="preserve"> </w:t>
+      </w:r>
+      <w:r>
+        <w:t xml:space="preserve">standards.</w:t>
+      </w:r>
+    </w:p>
+    <w:bookmarkStart w:id="37" w:name="governmental-policy-setting"/>
     <w:p>
       <w:pPr>
         <w:pStyle w:val="Heading2"/>
       </w:pPr>
       <w:r>
-        <w:t xml:space="preserve">4.1 Flexibility vs. Stability</w:t>
+        <w:t xml:space="preserve">4.1 Governmental policy-setting</w:t>
       </w:r>
     </w:p>
     <w:p>
@@ -2985,212 +3936,411 @@
         <w:pStyle w:val="FirstParagraph"/>
       </w:pPr>
       <w:r>
-        <w:t xml:space="preserve">One of the defining characteristics of OSS is its dynamism and its rapid</w:t>
-      </w:r>
-      <w:r>
-        <w:t xml:space="preserve"> </w:t>
-      </w:r>
-      <w:r>
-        <w:t xml:space="preserve">evolution. Because OSS can be used by anyone and, in most cases, contributions</w:t>
-      </w:r>
-      <w:r>
-        <w:t xml:space="preserve"> </w:t>
-      </w:r>
-      <w:r>
-        <w:t xml:space="preserve">can be made by anyone, innovations flow into OSS in a bottom-up fashion from</w:t>
-      </w:r>
-      <w:r>
-        <w:t xml:space="preserve"> </w:t>
-      </w:r>
-      <w:r>
-        <w:t xml:space="preserve">users/developers. Pathways to contribution by members of the community are</w:t>
-      </w:r>
-      <w:r>
-        <w:t xml:space="preserve"> </w:t>
-      </w:r>
-      <w:r>
-        <w:t xml:space="preserve">often well-defined: both from the technical perspective (e.g., through a pull</w:t>
-      </w:r>
-      <w:r>
-        <w:t xml:space="preserve"> </w:t>
-      </w:r>
-      <w:r>
-        <w:t xml:space="preserve">request on GitHub, or other similar mechanisms), as well as from the social</w:t>
-      </w:r>
-      <w:r>
-        <w:t xml:space="preserve"> </w:t>
-      </w:r>
-      <w:r>
-        <w:t xml:space="preserve">perspective (e.g., whether contributors need to accept certain licensing</w:t>
-      </w:r>
-      <w:r>
-        <w:t xml:space="preserve"> </w:t>
-      </w:r>
-      <w:r>
-        <w:t xml:space="preserve">conditions through a contributor licensing agreement) and the socio-technical</w:t>
-      </w:r>
-      <w:r>
-        <w:t xml:space="preserve"> </w:t>
-      </w:r>
-      <w:r>
-        <w:t xml:space="preserve">perspective (e.g., how many people need to review a contribution, what are the</w:t>
-      </w:r>
-      <w:r>
-        <w:t xml:space="preserve"> </w:t>
-      </w:r>
-      <w:r>
-        <w:t xml:space="preserve">timelines for a contribution to be reviewed and accepted, what are the release</w:t>
-      </w:r>
-      <w:r>
-        <w:t xml:space="preserve"> </w:t>
-      </w:r>
-      <w:r>
-        <w:t xml:space="preserve">cycles of the software that make the contribution available to a broader</w:t>
-      </w:r>
-      <w:r>
-        <w:t xml:space="preserve"> </w:t>
-      </w:r>
-      <w:r>
-        <w:t xml:space="preserve">community of users, etc.). Similarly, open-source standards may also find</w:t>
-      </w:r>
-      <w:r>
-        <w:t xml:space="preserve"> </w:t>
-      </w:r>
-      <w:r>
-        <w:t xml:space="preserve">themselves addressing use cases and solutions that were not originally</w:t>
-      </w:r>
-      <w:r>
-        <w:t xml:space="preserve"> </w:t>
-      </w:r>
-      <w:r>
-        <w:t xml:space="preserve">envisioned through bottom-up contributions of members of a research community</w:t>
-      </w:r>
-      <w:r>
-        <w:t xml:space="preserve"> </w:t>
-      </w:r>
-      <w:r>
-        <w:t xml:space="preserve">to which the standard pertains. However, while this dynamism provides an avenue</w:t>
-      </w:r>
-      <w:r>
-        <w:t xml:space="preserve"> </w:t>
-      </w:r>
-      <w:r>
-        <w:t xml:space="preserve">for flexibility it also presents a source of tension. This is because data and</w:t>
-      </w:r>
-      <w:r>
-        <w:t xml:space="preserve"> </w:t>
-      </w:r>
-      <w:r>
-        <w:t xml:space="preserve">metadata standards apply to already existing datasets, and changes may affect</w:t>
-      </w:r>
-      <w:r>
-        <w:t xml:space="preserve"> </w:t>
-      </w:r>
-      <w:r>
-        <w:t xml:space="preserve">the compliance of these existing datasets. These existing datasets may have a</w:t>
-      </w:r>
-      <w:r>
-        <w:t xml:space="preserve"> </w:t>
-      </w:r>
-      <w:r>
-        <w:t xml:space="preserve">lifespan of decades, making continued compatibility crucial. Similarly,</w:t>
-      </w:r>
-      <w:r>
-        <w:t xml:space="preserve"> </w:t>
-      </w:r>
-      <w:r>
-        <w:t xml:space="preserve">analysis technology stacks that are developed based on an existing version of a</w:t>
-      </w:r>
-      <w:r>
-        <w:t xml:space="preserve"> </w:t>
-      </w:r>
-      <w:r>
-        <w:t xml:space="preserve">standard have to adapt to the introduction of new ideas and changes into a</w:t>
-      </w:r>
-      <w:r>
-        <w:t xml:space="preserve"> </w:t>
-      </w:r>
-      <w:r>
-        <w:t xml:space="preserve">standard. Dynamic changes of this sort therefore risk causing a loss of faith</w:t>
-      </w:r>
-      <w:r>
-        <w:t xml:space="preserve"> </w:t>
-      </w:r>
-      <w:r>
-        <w:t xml:space="preserve">in the standard by a user community, and migration away from the standard.</w:t>
-      </w:r>
-      <w:r>
-        <w:t xml:space="preserve"> </w:t>
-      </w:r>
-      <w:r>
-        <w:t xml:space="preserve">Similarly, if a standard evolves too rapidly, users may choose to stick to an</w:t>
-      </w:r>
-      <w:r>
-        <w:t xml:space="preserve"> </w:t>
-      </w:r>
-      <w:r>
-        <w:t xml:space="preserve">outdated version of a standard for a long time, creating strains on the</w:t>
-      </w:r>
-      <w:r>
-        <w:t xml:space="preserve"> </w:t>
-      </w:r>
-      <w:r>
-        <w:t xml:space="preserve">community of developers and maintainers of a standard who will need to</w:t>
-      </w:r>
-      <w:r>
-        <w:t xml:space="preserve"> </w:t>
-      </w:r>
-      <w:r>
-        <w:t xml:space="preserve">accommodate long deprecation cycles. On the other hand, in cases in which some</w:t>
-      </w:r>
-      <w:r>
-        <w:t xml:space="preserve"> </w:t>
-      </w:r>
-      <w:r>
-        <w:t xml:space="preserve">forms of dynamic change is prohibited – as in the case of the FITS file</w:t>
-      </w:r>
-      <w:r>
-        <w:t xml:space="preserve"> </w:t>
-      </w:r>
-      <w:r>
-        <w:t xml:space="preserve">format, which prohibits changes that break backwards-compatibility – there is</w:t>
-      </w:r>
-      <w:r>
-        <w:t xml:space="preserve"> </w:t>
-      </w:r>
-      <w:r>
-        <w:t xml:space="preserve">also a cost associated with the stability</w:t>
-      </w:r>
-      <w:r>
-        <w:t xml:space="preserve"> </w:t>
-      </w:r>
-      <w:r>
-        <w:t xml:space="preserve">(Scroggins and Boscoe 2020)</w:t>
-      </w:r>
-      <w:r>
-        <w:t xml:space="preserve">: limiting</w:t>
-      </w:r>
-      <w:r>
-        <w:t xml:space="preserve"> </w:t>
-      </w:r>
-      <w:r>
-        <w:t xml:space="preserve">adoption and combinations of new types of measurements, new analysis methods or</w:t>
-      </w:r>
-      <w:r>
-        <w:t xml:space="preserve"> </w:t>
-      </w:r>
-      <w:r>
-        <w:t xml:space="preserve">new modes of data storage and data sharing.</w:t>
-      </w:r>
-    </w:p>
-    <w:bookmarkEnd w:id="31"/>
-    <w:bookmarkStart w:id="32" w:name="X6c5144b5d2eedb3ea5d19f4a57c0dc4d41eddb0"/>
+        <w:t xml:space="preserve">The development of open practices in research has entailed an ongoing</w:t>
+      </w:r>
+      <w:r>
+        <w:t xml:space="preserve"> </w:t>
+      </w:r>
+      <w:r>
+        <w:t xml:space="preserve">interaction and dialogue with various governmental bodies that set policies for</w:t>
+      </w:r>
+      <w:r>
+        <w:t xml:space="preserve"> </w:t>
+      </w:r>
+      <w:r>
+        <w:t xml:space="preserve">research. For example, for research that is funded by the public, this entails</w:t>
+      </w:r>
+      <w:r>
+        <w:t xml:space="preserve"> </w:t>
+      </w:r>
+      <w:r>
+        <w:t xml:space="preserve">an ongoing series of policy discussions that address the interactions between</w:t>
+      </w:r>
+      <w:r>
+        <w:t xml:space="preserve"> </w:t>
+      </w:r>
+      <w:r>
+        <w:t xml:space="preserve">research communities and the general public. One way in which this manifests in</w:t>
+      </w:r>
+      <w:r>
+        <w:t xml:space="preserve"> </w:t>
+      </w:r>
+      <w:r>
+        <w:t xml:space="preserve">the United States specifically is in memos issued by the directors of the White</w:t>
+      </w:r>
+      <w:r>
+        <w:t xml:space="preserve"> </w:t>
+      </w:r>
+      <w:r>
+        <w:t xml:space="preserve">House Office of Science and Technology Policy (OSTP), James Holdren (in 2013)</w:t>
+      </w:r>
+      <w:r>
+        <w:t xml:space="preserve"> </w:t>
+      </w:r>
+      <w:r>
+        <w:t xml:space="preserve">and Alondra Nelson (in 2022). While these memos focused primarily on making</w:t>
+      </w:r>
+      <w:r>
+        <w:t xml:space="preserve"> </w:t>
+      </w:r>
+      <w:r>
+        <w:t xml:space="preserve">peer-reviewed publications funded by the US Federal government available to the</w:t>
+      </w:r>
+      <w:r>
+        <w:t xml:space="preserve"> </w:t>
+      </w:r>
+      <w:r>
+        <w:t xml:space="preserve">general public, they also lay an increasingly detailed path toward the</w:t>
+      </w:r>
+      <w:r>
+        <w:t xml:space="preserve"> </w:t>
+      </w:r>
+      <w:r>
+        <w:t xml:space="preserve">publication and general availability of the data that is collected in research</w:t>
+      </w:r>
+      <w:r>
+        <w:t xml:space="preserve"> </w:t>
+      </w:r>
+      <w:r>
+        <w:t xml:space="preserve">that is funded by the US government. The general guidance and overall spirit of</w:t>
+      </w:r>
+      <w:r>
+        <w:t xml:space="preserve"> </w:t>
+      </w:r>
+      <w:r>
+        <w:t xml:space="preserve">these memos dovetail with more specific policy guidance related to data and</w:t>
+      </w:r>
+      <w:r>
+        <w:t xml:space="preserve"> </w:t>
+      </w:r>
+      <w:r>
+        <w:t xml:space="preserve">metadata standards. For example, the importance of standards was underscored in</w:t>
+      </w:r>
+      <w:r>
+        <w:t xml:space="preserve"> </w:t>
+      </w:r>
+      <w:r>
+        <w:t xml:space="preserve">a recent report by the Subcommittee on Open Science of the National Science and</w:t>
+      </w:r>
+      <w:r>
+        <w:t xml:space="preserve"> </w:t>
+      </w:r>
+      <w:r>
+        <w:t xml:space="preserve">Technology Council on the</w:t>
+      </w:r>
+      <w:r>
+        <w:t xml:space="preserve"> </w:t>
+      </w:r>
+      <w:r>
+        <w:t xml:space="preserve">“</w:t>
+      </w:r>
+      <w:r>
+        <w:t xml:space="preserve">Desirable characteristics of data repositories for</w:t>
+      </w:r>
+      <w:r>
+        <w:t xml:space="preserve"> </w:t>
+      </w:r>
+      <w:r>
+        <w:t xml:space="preserve">federally funded research</w:t>
+      </w:r>
+      <w:r>
+        <w:t xml:space="preserve">”</w:t>
+      </w:r>
+      <w:r>
+        <w:t xml:space="preserve"> </w:t>
+      </w:r>
+      <w:r>
+        <w:t xml:space="preserve">(The National Science and Technology Council 2022)</w:t>
+      </w:r>
+      <w:r>
+        <w:t xml:space="preserve">. The report explicitly called</w:t>
+      </w:r>
+      <w:r>
+        <w:t xml:space="preserve"> </w:t>
+      </w:r>
+      <w:r>
+        <w:t xml:space="preserve">out the importance of</w:t>
+      </w:r>
+      <w:r>
+        <w:t xml:space="preserve"> </w:t>
+      </w:r>
+      <w:r>
+        <w:t xml:space="preserve">“</w:t>
+      </w:r>
+      <w:r>
+        <w:t xml:space="preserve">allow[ing] datasets and metadata to be accessed,</w:t>
+      </w:r>
+      <w:r>
+        <w:t xml:space="preserve"> </w:t>
+      </w:r>
+      <w:r>
+        <w:t xml:space="preserve">downloaded, or exported from the repository in widely used, preferably</w:t>
+      </w:r>
+      <w:r>
+        <w:t xml:space="preserve"> </w:t>
+      </w:r>
+      <w:r>
+        <w:t xml:space="preserve">non-proprietary, formats consistent with standards used in the disciplines the</w:t>
+      </w:r>
+      <w:r>
+        <w:t xml:space="preserve"> </w:t>
+      </w:r>
+      <w:r>
+        <w:t xml:space="preserve">repository serves.</w:t>
+      </w:r>
+      <w:r>
+        <w:t xml:space="preserve">”</w:t>
+      </w:r>
+      <w:r>
+        <w:t xml:space="preserve"> </w:t>
+      </w:r>
+      <w:r>
+        <w:t xml:space="preserve">This highlights the need for data and metadata standards</w:t>
+      </w:r>
+      <w:r>
+        <w:t xml:space="preserve"> </w:t>
+      </w:r>
+      <w:r>
+        <w:t xml:space="preserve">across a variety of different kinds of data. In addition, a report from the</w:t>
+      </w:r>
+      <w:r>
+        <w:t xml:space="preserve"> </w:t>
+      </w:r>
+      <w:r>
+        <w:t xml:space="preserve">National Institute of Standards and Technology on</w:t>
+      </w:r>
+      <w:r>
+        <w:t xml:space="preserve"> </w:t>
+      </w:r>
+      <w:r>
+        <w:t xml:space="preserve">“</w:t>
+      </w:r>
+      <w:r>
+        <w:t xml:space="preserve">U.S. Leadership in AI: A</w:t>
+      </w:r>
+      <w:r>
+        <w:t xml:space="preserve"> </w:t>
+      </w:r>
+      <w:r>
+        <w:t xml:space="preserve">Plan for Federal Engagement in Developing Technical Standards and Related</w:t>
+      </w:r>
+      <w:r>
+        <w:t xml:space="preserve"> </w:t>
+      </w:r>
+      <w:r>
+        <w:t xml:space="preserve">Tools</w:t>
+      </w:r>
+      <w:r>
+        <w:t xml:space="preserve">”</w:t>
+      </w:r>
+      <w:r>
+        <w:t xml:space="preserve"> </w:t>
+      </w:r>
+      <w:r>
+        <w:t xml:space="preserve">emphasized that – specifically for the case of AI –</w:t>
+      </w:r>
+      <w:r>
+        <w:t xml:space="preserve"> </w:t>
+      </w:r>
+      <w:r>
+        <w:t xml:space="preserve">“</w:t>
+      </w:r>
+      <w:r>
+        <w:t xml:space="preserve">U.S. government</w:t>
+      </w:r>
+      <w:r>
+        <w:t xml:space="preserve"> </w:t>
+      </w:r>
+      <w:r>
+        <w:t xml:space="preserve">agencies should prioritize AI standards efforts that are […] Consensus-based,</w:t>
+      </w:r>
+      <w:r>
+        <w:t xml:space="preserve"> </w:t>
+      </w:r>
+      <w:r>
+        <w:t xml:space="preserve">[…] Inclusive and accessible, […] Multi-path, […] Open and transparent,</w:t>
+      </w:r>
+      <w:r>
+        <w:t xml:space="preserve"> </w:t>
+      </w:r>
+      <w:r>
+        <w:t xml:space="preserve">[…] and [that] result in globally relevant and non-discriminatory</w:t>
+      </w:r>
+      <w:r>
+        <w:t xml:space="preserve"> </w:t>
+      </w:r>
+      <w:r>
+        <w:t xml:space="preserve">standards…</w:t>
+      </w:r>
+      <w:r>
+        <w:t xml:space="preserve">”</w:t>
+      </w:r>
+      <w:r>
+        <w:t xml:space="preserve"> </w:t>
+      </w:r>
+      <w:r>
+        <w:t xml:space="preserve">(National Institute of Standards and Technology 2019)</w:t>
+      </w:r>
+      <w:r>
+        <w:t xml:space="preserve">. The converging characteristics of standards that</w:t>
+      </w:r>
+      <w:r>
+        <w:t xml:space="preserve"> </w:t>
+      </w:r>
+      <w:r>
+        <w:t xml:space="preserve">arise from these reports suggest that considerable thought needs to be given to</w:t>
+      </w:r>
+      <w:r>
+        <w:t xml:space="preserve"> </w:t>
+      </w:r>
+      <w:r>
+        <w:t xml:space="preserve">how standards arise so that these goals are achieved. Importantly, open-source</w:t>
+      </w:r>
+      <w:r>
+        <w:t xml:space="preserve"> </w:t>
+      </w:r>
+      <w:r>
+        <w:t xml:space="preserve">standards seem to well-match at least some of these characteristics.</w:t>
+      </w:r>
+    </w:p>
+    <w:p>
+      <w:pPr>
+        <w:pStyle w:val="BodyText"/>
+      </w:pPr>
+      <w:r>
+        <w:t xml:space="preserve">The other side of policies is the implementation of these policies in practice</w:t>
+      </w:r>
+      <w:r>
+        <w:t xml:space="preserve"> </w:t>
+      </w:r>
+      <w:r>
+        <w:t xml:space="preserve">by developers of open-source standards and by the communities to which the</w:t>
+      </w:r>
+      <w:r>
+        <w:t xml:space="preserve"> </w:t>
+      </w:r>
+      <w:r>
+        <w:t xml:space="preserve">standards pertain. A compelling road map towards implementation and adoption of</w:t>
+      </w:r>
+      <w:r>
+        <w:t xml:space="preserve"> </w:t>
+      </w:r>
+      <w:r>
+        <w:t xml:space="preserve">open science practices in general and open-source standards in particular is</w:t>
+      </w:r>
+      <w:r>
+        <w:t xml:space="preserve"> </w:t>
+      </w:r>
+      <w:r>
+        <w:t xml:space="preserve">offered in a blog post authored by the Center for Open Science’s co-founder and</w:t>
+      </w:r>
+      <w:r>
+        <w:t xml:space="preserve"> </w:t>
+      </w:r>
+      <w:r>
+        <w:t xml:space="preserve">executive director, Brian Nosek, entitled</w:t>
+      </w:r>
+      <w:r>
+        <w:t xml:space="preserve"> </w:t>
+      </w:r>
+      <w:r>
+        <w:t xml:space="preserve">“</w:t>
+      </w:r>
+      <w:r>
+        <w:t xml:space="preserve">Strategy for Culture Change</w:t>
+      </w:r>
+      <w:r>
+        <w:t xml:space="preserve">”</w:t>
+      </w:r>
+      <w:r>
+        <w:t xml:space="preserve"> </w:t>
+      </w:r>
+      <w:r>
+        <w:t xml:space="preserve">(Nosek, n.d.)</w:t>
+      </w:r>
+      <w:r>
+        <w:t xml:space="preserve">. The core idea is that affecting a turn toward open</w:t>
+      </w:r>
+      <w:r>
+        <w:t xml:space="preserve"> </w:t>
+      </w:r>
+      <w:r>
+        <w:t xml:space="preserve">science requires an alignment of not only incentives and values, but also</w:t>
+      </w:r>
+      <w:r>
+        <w:t xml:space="preserve"> </w:t>
+      </w:r>
+      <w:r>
+        <w:t xml:space="preserve">technical infrastructure and user experience. A sociotechnical bridge between</w:t>
+      </w:r>
+      <w:r>
+        <w:t xml:space="preserve"> </w:t>
+      </w:r>
+      <w:r>
+        <w:t xml:space="preserve">these pieces, which makes the adoption of standards possible, and maybe even</w:t>
+      </w:r>
+      <w:r>
+        <w:t xml:space="preserve"> </w:t>
+      </w:r>
+      <w:r>
+        <w:t xml:space="preserve">easy, and the policy goals, arises from a community of practice that makes the</w:t>
+      </w:r>
+      <w:r>
+        <w:t xml:space="preserve"> </w:t>
+      </w:r>
+      <w:r>
+        <w:t xml:space="preserve">adoption of standards</w:t>
+      </w:r>
+      <w:r>
+        <w:t xml:space="preserve"> </w:t>
+      </w:r>
+      <w:r>
+        <w:rPr>
+          <w:i/>
+          <w:iCs/>
+        </w:rPr>
+        <w:t xml:space="preserve">normative</w:t>
+      </w:r>
+      <w:r>
+        <w:t xml:space="preserve">. Once all of these pieces are in place,</w:t>
+      </w:r>
+      <w:r>
+        <w:t xml:space="preserve"> </w:t>
+      </w:r>
+      <w:r>
+        <w:t xml:space="preserve">making adoption of open science standards</w:t>
+      </w:r>
+      <w:r>
+        <w:t xml:space="preserve"> </w:t>
+      </w:r>
+      <w:r>
+        <w:rPr>
+          <w:i/>
+          <w:iCs/>
+        </w:rPr>
+        <w:t xml:space="preserve">required</w:t>
+      </w:r>
+      <w:r>
+        <w:t xml:space="preserve"> </w:t>
+      </w:r>
+      <w:r>
+        <w:t xml:space="preserve">through policy becomes</w:t>
+      </w:r>
+      <w:r>
+        <w:t xml:space="preserve"> </w:t>
+      </w:r>
+      <w:r>
+        <w:t xml:space="preserve">more straightforward and less onerous.</w:t>
+      </w:r>
+    </w:p>
+    <w:bookmarkEnd w:id="37"/>
+    <w:bookmarkStart w:id="38" w:name="funding"/>
     <w:p>
       <w:pPr>
         <w:pStyle w:val="Heading2"/>
       </w:pPr>
       <w:r>
-        <w:t xml:space="preserve">4.2 Mismatches between standards developers and user communities</w:t>
+        <w:t xml:space="preserve">4.2 Funding</w:t>
       </w:r>
     </w:p>
     <w:p>
@@ -3198,108 +4348,422 @@
         <w:pStyle w:val="FirstParagraph"/>
       </w:pPr>
       <w:r>
-        <w:t xml:space="preserve">Open-source standards often entail an inherent gap between the core developers</w:t>
-      </w:r>
-      <w:r>
-        <w:t xml:space="preserve"> </w:t>
-      </w:r>
-      <w:r>
-        <w:t xml:space="preserve">of the standard and the users of the standard. The former may be possess higher</w:t>
-      </w:r>
-      <w:r>
-        <w:t xml:space="preserve"> </w:t>
-      </w:r>
-      <w:r>
-        <w:t xml:space="preserve">ability to engage with the technical details undergirding standards and their</w:t>
-      </w:r>
-      <w:r>
-        <w:t xml:space="preserve"> </w:t>
-      </w:r>
-      <w:r>
-        <w:t xml:space="preserve">development, while the latter still have a high level of interest as members of</w:t>
-      </w:r>
-      <w:r>
-        <w:t xml:space="preserve"> </w:t>
-      </w:r>
-      <w:r>
-        <w:t xml:space="preserve">the broader research field to which the standard pertains. This gap, in and of</w:t>
-      </w:r>
-      <w:r>
-        <w:t xml:space="preserve"> </w:t>
-      </w:r>
-      <w:r>
-        <w:t xml:space="preserve">itself, creates friction on the path to broad adoption and best utilization of</w:t>
-      </w:r>
-      <w:r>
-        <w:t xml:space="preserve"> </w:t>
-      </w:r>
-      <w:r>
-        <w:t xml:space="preserve">the standards. In extreme cases, the interests of researchers and standards</w:t>
-      </w:r>
-      <w:r>
-        <w:t xml:space="preserve"> </w:t>
-      </w:r>
-      <w:r>
-        <w:t xml:space="preserve">developers may even seem at odds, as developers implement sophisticated</w:t>
-      </w:r>
-      <w:r>
-        <w:t xml:space="preserve"> </w:t>
-      </w:r>
-      <w:r>
-        <w:t xml:space="preserve">mechanisms to automate the creation and validation of the standard or advocate</w:t>
-      </w:r>
-      <w:r>
-        <w:t xml:space="preserve"> </w:t>
-      </w:r>
-      <w:r>
-        <w:t xml:space="preserve">for more technically advanced mechanisms for evolving the standard. These</w:t>
-      </w:r>
-      <w:r>
-        <w:t xml:space="preserve"> </w:t>
-      </w:r>
-      <w:r>
-        <w:t xml:space="preserve">advanced capabilities offer more robust development practices and consistency</w:t>
-      </w:r>
-      <w:r>
-        <w:t xml:space="preserve"> </w:t>
-      </w:r>
-      <w:r>
-        <w:t xml:space="preserve">in cases where the standards are complex and elaborate. They can also ease the</w:t>
-      </w:r>
-      <w:r>
-        <w:t xml:space="preserve"> </w:t>
-      </w:r>
-      <w:r>
-        <w:t xml:space="preserve">maintenance burden of the standard. On the other hand, they may end up leaving</w:t>
-      </w:r>
-      <w:r>
-        <w:t xml:space="preserve"> </w:t>
-      </w:r>
-      <w:r>
-        <w:t xml:space="preserve">potential experimental researchers and data providers sidelined in the</w:t>
-      </w:r>
-      <w:r>
-        <w:t xml:space="preserve"> </w:t>
-      </w:r>
-      <w:r>
-        <w:t xml:space="preserve">development of the standard, and limiting their ability to provide feedback</w:t>
-      </w:r>
-      <w:r>
-        <w:t xml:space="preserve"> </w:t>
-      </w:r>
-      <w:r>
-        <w:t xml:space="preserve">about the practical implications of changes to the standards. One example of</w:t>
-      </w:r>
-      <w:r>
-        <w:t xml:space="preserve"> </w:t>
-      </w:r>
-      <w:r>
-        <w:t xml:space="preserve">this (already mentioned above in</w:t>
-      </w:r>
-      <w:r>
-        <w:t xml:space="preserve"> </w:t>
-      </w:r>
-      <w:hyperlink w:anchor="sec-use-cases">
+        <w:t xml:space="preserve">Government-set policy intersects with funding considerations. This is because</w:t>
+      </w:r>
+      <w:r>
+        <w:t xml:space="preserve"> </w:t>
+      </w:r>
+      <w:r>
+        <w:t xml:space="preserve">it is primarily directed towards research that is funded through governmental</w:t>
+      </w:r>
+      <w:r>
+        <w:t xml:space="preserve"> </w:t>
+      </w:r>
+      <w:r>
+        <w:t xml:space="preserve">funding agencies. For example, high-level policy guidance boils to practice in</w:t>
+      </w:r>
+      <w:r>
+        <w:t xml:space="preserve"> </w:t>
+      </w:r>
+      <w:r>
+        <w:t xml:space="preserve">guidance for data management plans that are part of funded research. In</w:t>
+      </w:r>
+      <w:r>
+        <w:t xml:space="preserve"> </w:t>
+      </w:r>
+      <w:r>
+        <w:t xml:space="preserve">response to the policy guidance, these have become increasingly more detailed</w:t>
+      </w:r>
+      <w:r>
+        <w:t xml:space="preserve"> </w:t>
+      </w:r>
+      <w:r>
+        <w:t xml:space="preserve">and, for example, NSF- and NIH-funded researchers are now required to both</w:t>
+      </w:r>
+      <w:r>
+        <w:t xml:space="preserve"> </w:t>
+      </w:r>
+      <w:r>
+        <w:t xml:space="preserve">formulate their plans with more clarity and increasingly also to share data</w:t>
+      </w:r>
+      <w:r>
+        <w:t xml:space="preserve"> </w:t>
+      </w:r>
+      <w:r>
+        <w:t xml:space="preserve">using specified standards as a condition for funding.</w:t>
+      </w:r>
+    </w:p>
+    <w:p>
+      <w:pPr>
+        <w:pStyle w:val="BodyText"/>
+      </w:pPr>
+      <w:r>
+        <w:t xml:space="preserve">However, there are other ways in which funding relates to the development of</w:t>
+      </w:r>
+      <w:r>
+        <w:t xml:space="preserve"> </w:t>
+      </w:r>
+      <w:r>
+        <w:t xml:space="preserve">open-source standards. For example, through the BRAIN Initiative, the National</w:t>
+      </w:r>
+      <w:r>
+        <w:t xml:space="preserve"> </w:t>
+      </w:r>
+      <w:r>
+        <w:t xml:space="preserve">Institutes of Health have provided key funding for the development of the Brain</w:t>
+      </w:r>
+      <w:r>
+        <w:t xml:space="preserve"> </w:t>
+      </w:r>
+      <w:r>
+        <w:t xml:space="preserve">Imaging Data Structure standard in neuroscience. Where large governmental</w:t>
+      </w:r>
+      <w:r>
+        <w:t xml:space="preserve"> </w:t>
+      </w:r>
+      <w:r>
+        <w:t xml:space="preserve">funding agencies may not have the resources or agility required to fund nascent</w:t>
+      </w:r>
+      <w:r>
+        <w:t xml:space="preserve"> </w:t>
+      </w:r>
+      <w:r>
+        <w:t xml:space="preserve">or unconventional ways of formulating standards, funding by non-governmental</w:t>
+      </w:r>
+      <w:r>
+        <w:t xml:space="preserve"> </w:t>
+      </w:r>
+      <w:r>
+        <w:t xml:space="preserve">philanthropies and other organizations can provide alternatives. One example</w:t>
+      </w:r>
+      <w:r>
+        <w:t xml:space="preserve"> </w:t>
+      </w:r>
+      <w:r>
+        <w:t xml:space="preserve">(out of many) is the Chan-Zuckerberg Initiative program for Essential Open</w:t>
+      </w:r>
+      <w:r>
+        <w:t xml:space="preserve"> </w:t>
+      </w:r>
+      <w:r>
+        <w:t xml:space="preserve">Source Software, which funds foundational open-source software projects that</w:t>
+      </w:r>
+      <w:r>
+        <w:t xml:space="preserve"> </w:t>
+      </w:r>
+      <w:r>
+        <w:t xml:space="preserve">have an application in biomedical sciences. Distinct from NIH funding, however,</w:t>
+      </w:r>
+      <w:r>
+        <w:t xml:space="preserve"> </w:t>
+      </w:r>
+      <w:r>
+        <w:t xml:space="preserve">some of this investment focuses on the development of OSS practices. For</w:t>
+      </w:r>
+      <w:r>
+        <w:t xml:space="preserve"> </w:t>
+      </w:r>
+      <w:r>
+        <w:t xml:space="preserve">example, funding to the Arrow project that focuses on developing open-source</w:t>
+      </w:r>
+      <w:r>
+        <w:t xml:space="preserve"> </w:t>
+      </w:r>
+      <w:r>
+        <w:t xml:space="preserve">software maintenance skills and practices, rather than a specific biomedical</w:t>
+      </w:r>
+      <w:r>
+        <w:t xml:space="preserve"> </w:t>
+      </w:r>
+      <w:r>
+        <w:t xml:space="preserve">application.</w:t>
+      </w:r>
+    </w:p>
+    <w:bookmarkEnd w:id="38"/>
+    <w:bookmarkStart w:id="39" w:name="industry"/>
+    <w:p>
+      <w:pPr>
+        <w:pStyle w:val="Heading2"/>
+      </w:pPr>
+      <w:r>
+        <w:t xml:space="preserve">4.3 Industry</w:t>
+      </w:r>
+    </w:p>
+    <w:p>
+      <w:pPr>
+        <w:pStyle w:val="FirstParagraph"/>
+      </w:pPr>
+      <w:r>
+        <w:t xml:space="preserve">Interactions of data and meta-data standards with commercial interests may</w:t>
+      </w:r>
+      <w:r>
+        <w:t xml:space="preserve"> </w:t>
+      </w:r>
+      <w:r>
+        <w:t xml:space="preserve">provide specific sources of friction. This is because proprietary/closed</w:t>
+      </w:r>
+      <w:r>
+        <w:t xml:space="preserve"> </w:t>
+      </w:r>
+      <w:r>
+        <w:t xml:space="preserve">formats of data can create difficulty at various transition points: from one</w:t>
+      </w:r>
+      <w:r>
+        <w:t xml:space="preserve"> </w:t>
+      </w:r>
+      <w:r>
+        <w:t xml:space="preserve">instrument vendor to another, from data producer to downstream recipient/user,</w:t>
+      </w:r>
+      <w:r>
+        <w:t xml:space="preserve"> </w:t>
+      </w:r>
+      <w:r>
+        <w:t xml:space="preserve">etc. On the other hand, in some cases, cross-sector collaborations with</w:t>
+      </w:r>
+      <w:r>
+        <w:t xml:space="preserve"> </w:t>
+      </w:r>
+      <w:r>
+        <w:t xml:space="preserve">commercial entities may pave the way to robust and useful standards. For</w:t>
+      </w:r>
+      <w:r>
+        <w:t xml:space="preserve"> </w:t>
+      </w:r>
+      <w:r>
+        <w:t xml:space="preserve">example, imaging measurements in human subjects (e.g., in brain imaging</w:t>
+      </w:r>
+      <w:r>
+        <w:t xml:space="preserve"> </w:t>
+      </w:r>
+      <w:r>
+        <w:t xml:space="preserve">experiments) significantly interact with standards for medical imaging, and</w:t>
+      </w:r>
+      <w:r>
+        <w:t xml:space="preserve"> </w:t>
+      </w:r>
+      <w:r>
+        <w:t xml:space="preserve">chiefly the Digital Imaging and Communications in Medicine (DICOM) standard,</w:t>
+      </w:r>
+      <w:r>
+        <w:t xml:space="preserve"> </w:t>
+      </w:r>
+      <w:r>
+        <w:t xml:space="preserve">which is widely used in a range of medical imaging applications, including in</w:t>
+      </w:r>
+      <w:r>
+        <w:t xml:space="preserve"> </w:t>
+      </w:r>
+      <w:r>
+        <w:t xml:space="preserve">clinical settings</w:t>
+      </w:r>
+      <w:r>
+        <w:t xml:space="preserve"> </w:t>
+      </w:r>
+      <w:r>
+        <w:t xml:space="preserve">Mustra, Delac, and Grgic (2008)</w:t>
+      </w:r>
+      <w:r>
+        <w:t xml:space="preserve">. The standard emerged from</w:t>
+      </w:r>
+      <w:r>
+        <w:t xml:space="preserve"> </w:t>
+      </w:r>
+      <w:r>
+        <w:t xml:space="preserve">the demands of the clinical practice in the 1980s, as digital technologies were</w:t>
+      </w:r>
+      <w:r>
+        <w:t xml:space="preserve"> </w:t>
+      </w:r>
+      <w:r>
+        <w:t xml:space="preserve">came into widespread use in medical imaging, through joint work of industry</w:t>
+      </w:r>
+      <w:r>
+        <w:t xml:space="preserve"> </w:t>
+      </w:r>
+      <w:r>
+        <w:t xml:space="preserve">organizations: the American College of Radiology and the National Association</w:t>
+      </w:r>
+      <w:r>
+        <w:t xml:space="preserve"> </w:t>
+      </w:r>
+      <w:r>
+        <w:t xml:space="preserve">of Electronic Manufacturers. One of the defining features of the DICOM standard</w:t>
+      </w:r>
+      <w:r>
+        <w:t xml:space="preserve"> </w:t>
+      </w:r>
+      <w:r>
+        <w:t xml:space="preserve">is that it allows manufacturers of instruments to define</w:t>
+      </w:r>
+      <w:r>
+        <w:t xml:space="preserve"> </w:t>
+      </w:r>
+      <w:r>
+        <w:t xml:space="preserve">“</w:t>
+      </w:r>
+      <w:r>
+        <w:t xml:space="preserve">private fields</w:t>
+      </w:r>
+      <w:r>
+        <w:t xml:space="preserve">”</w:t>
+      </w:r>
+      <w:r>
+        <w:t xml:space="preserve"> </w:t>
+      </w:r>
+      <w:r>
+        <w:t xml:space="preserve">that</w:t>
+      </w:r>
+      <w:r>
+        <w:t xml:space="preserve"> </w:t>
+      </w:r>
+      <w:r>
+        <w:t xml:space="preserve">are compliant with the standard, but which may include idiosyncratically</w:t>
+      </w:r>
+      <w:r>
+        <w:t xml:space="preserve"> </w:t>
+      </w:r>
+      <w:r>
+        <w:t xml:space="preserve">organized data and/or metadata. This provides significant flexibility, but can</w:t>
+      </w:r>
+      <w:r>
+        <w:t xml:space="preserve"> </w:t>
+      </w:r>
+      <w:r>
+        <w:t xml:space="preserve">also easily lead to the loss of important information. Nevertheless, the human</w:t>
+      </w:r>
+      <w:r>
+        <w:t xml:space="preserve"> </w:t>
+      </w:r>
+      <w:r>
+        <w:t xml:space="preserve">brain imaging case is exemplary of a case in which industry standards and</w:t>
+      </w:r>
+      <w:r>
+        <w:t xml:space="preserve"> </w:t>
+      </w:r>
+      <w:r>
+        <w:t xml:space="preserve">research standards coexist and need to communicate with each other effectively</w:t>
+      </w:r>
+      <w:r>
+        <w:t xml:space="preserve"> </w:t>
+      </w:r>
+      <w:r>
+        <w:t xml:space="preserve">to advance research use-cases, while keeping up with the rapid development of</w:t>
+      </w:r>
+      <w:r>
+        <w:t xml:space="preserve"> </w:t>
+      </w:r>
+      <w:r>
+        <w:t xml:space="preserve">the technologies.</w:t>
+      </w:r>
+    </w:p>
+    <w:bookmarkEnd w:id="39"/>
+    <w:bookmarkEnd w:id="40"/>
+    <w:bookmarkStart w:id="54" w:name="sec-recommendations"/>
+    <w:p>
+      <w:pPr>
+        <w:pStyle w:val="Heading1"/>
+      </w:pPr>
+      <w:r>
+        <w:t xml:space="preserve">5. Recommendations for open-source data and metadata standards</w:t>
+      </w:r>
+    </w:p>
+    <w:p>
+      <w:pPr>
+        <w:pStyle w:val="FirstParagraph"/>
+      </w:pPr>
+      <w:r>
+        <w:t xml:space="preserve">In conclusion of this report, we would like to propose a set of recommendations</w:t>
+      </w:r>
+      <w:r>
+        <w:t xml:space="preserve"> </w:t>
+      </w:r>
+      <w:r>
+        <w:t xml:space="preserve">that distill the lessons learned from an examination of data and metadata</w:t>
+      </w:r>
+      <w:r>
+        <w:t xml:space="preserve"> </w:t>
+      </w:r>
+      <w:r>
+        <w:t xml:space="preserve">standards through the lense of open-source software development practices. We</w:t>
+      </w:r>
+      <w:r>
+        <w:t xml:space="preserve"> </w:t>
+      </w:r>
+      <w:r>
+        <w:t xml:space="preserve">divide this section into two parts: one aimed at the science and technology</w:t>
+      </w:r>
+      <w:r>
+        <w:t xml:space="preserve"> </w:t>
+      </w:r>
+      <w:r>
+        <w:t xml:space="preserve">communities that develop and maintain open-source standards, and the other</w:t>
+      </w:r>
+      <w:r>
+        <w:t xml:space="preserve"> </w:t>
+      </w:r>
+      <w:r>
+        <w:t xml:space="preserve">aimed at policy-making and funding agencies, who have an interest in fostering</w:t>
+      </w:r>
+      <w:r>
+        <w:t xml:space="preserve"> </w:t>
+      </w:r>
+      <w:r>
+        <w:t xml:space="preserve">more efficient, more robust, and more transparent open-source standards.</w:t>
+      </w:r>
+    </w:p>
+    <w:bookmarkStart w:id="47" w:name="science-and-technology-communities"/>
+    <w:p>
+      <w:pPr>
+        <w:pStyle w:val="Heading2"/>
+      </w:pPr>
+      <w:r>
+        <w:t xml:space="preserve">5.1 Science and technology communities:</w:t>
+      </w:r>
+    </w:p>
+    <w:bookmarkStart w:id="42" w:name="Xf31f3565f817e9e0fc84d019297a9f957fcd512"/>
+    <w:p>
+      <w:pPr>
+        <w:pStyle w:val="Heading3"/>
+      </w:pPr>
+      <w:r>
+        <w:t xml:space="preserve">5.1.1 Establish standards governance based on OSS best practices</w:t>
+      </w:r>
+    </w:p>
+    <w:p>
+      <w:pPr>
+        <w:pStyle w:val="FirstParagraph"/>
+      </w:pPr>
+      <w:r>
+        <w:t xml:space="preserve">While best-practice governance principles are also relatively new in OSS</w:t>
+      </w:r>
+      <w:r>
+        <w:t xml:space="preserve"> </w:t>
+      </w:r>
+      <w:r>
+        <w:t xml:space="preserve">communities, there is already a substantial set of prior art in this domain, on</w:t>
+      </w:r>
+      <w:r>
+        <w:t xml:space="preserve"> </w:t>
+      </w:r>
+      <w:r>
+        <w:t xml:space="preserve">which the developers and maintainers of open-source data and metadata standards</w:t>
+      </w:r>
+      <w:r>
+        <w:t xml:space="preserve"> </w:t>
+      </w:r>
+      <w:r>
+        <w:t xml:space="preserve">can rely. For example, it is now clear that governance principles and rules can</w:t>
+      </w:r>
+      <w:r>
+        <w:t xml:space="preserve"> </w:t>
+      </w:r>
+      <w:r>
+        <w:t xml:space="preserve">mitigate some of the risks and challenges mentioned in</w:t>
+      </w:r>
+      <w:r>
+        <w:t xml:space="preserve"> </w:t>
+      </w:r>
+      <w:hyperlink w:anchor="sec-challenges">
         <w:r>
           <w:rPr>
             <w:rStyle w:val="Hyperlink"/>
@@ -3308,1632 +4772,6 @@
         </w:r>
       </w:hyperlink>
       <w:r>
-        <w:t xml:space="preserve">) is the use of git/GitHub for</w:t>
-      </w:r>
-      <w:r>
-        <w:t xml:space="preserve"> </w:t>
-      </w:r>
-      <w:r>
-        <w:t xml:space="preserve">versioning of standards documents. This sets a high bar for participation in</w:t>
-      </w:r>
-      <w:r>
-        <w:t xml:space="preserve"> </w:t>
-      </w:r>
-      <w:r>
-        <w:t xml:space="preserve">standards development for researchers in fields of research in which git/GitHub</w:t>
-      </w:r>
-      <w:r>
-        <w:t xml:space="preserve"> </w:t>
-      </w:r>
-      <w:r>
-        <w:t xml:space="preserve">have not yet had significant adoption as tools of day-to-day computational</w:t>
-      </w:r>
-      <w:r>
-        <w:t xml:space="preserve"> </w:t>
-      </w:r>
-      <w:r>
-        <w:t xml:space="preserve">practice. At the same time, it provides clarity and robustness for standards</w:t>
-      </w:r>
-      <w:r>
-        <w:t xml:space="preserve"> </w:t>
-      </w:r>
-      <w:r>
-        <w:t xml:space="preserve">developers communities that are well-versed in these tools.</w:t>
-      </w:r>
-    </w:p>
-    <w:p>
-      <w:pPr>
-        <w:pStyle w:val="BodyText"/>
-      </w:pPr>
-      <w:r>
-        <w:t xml:space="preserve">Another layer of potential mismatches arises when a more complex set of</w:t>
-      </w:r>
-      <w:r>
-        <w:t xml:space="preserve"> </w:t>
-      </w:r>
-      <w:r>
-        <w:t xml:space="preserve">stakeholders needs to be considered. For example, the Group on Earth</w:t>
-      </w:r>
-      <w:r>
-        <w:t xml:space="preserve"> </w:t>
-      </w:r>
-      <w:r>
-        <w:t xml:space="preserve">Observations (GEO) is a network that aims to coordinate decision making around</w:t>
-      </w:r>
-      <w:r>
-        <w:t xml:space="preserve"> </w:t>
-      </w:r>
-      <w:r>
-        <w:t xml:space="preserve">satellite missions and to standardize the data that results from these</w:t>
-      </w:r>
-      <w:r>
-        <w:t xml:space="preserve"> </w:t>
-      </w:r>
-      <w:r>
-        <w:t xml:space="preserve">missions. Because this group involves a range of different stakeholders,</w:t>
-      </w:r>
-      <w:r>
-        <w:t xml:space="preserve"> </w:t>
-      </w:r>
-      <w:r>
-        <w:t xml:space="preserve">including individuals who more closely understand potential legal issues and</w:t>
-      </w:r>
-      <w:r>
-        <w:t xml:space="preserve"> </w:t>
-      </w:r>
-      <w:r>
-        <w:t xml:space="preserve">researchers who are better equipped to evaluate technical and domain questions,</w:t>
-      </w:r>
-      <w:r>
-        <w:t xml:space="preserve"> </w:t>
-      </w:r>
-      <w:r>
-        <w:t xml:space="preserve">communication is slower and hindered. As the group aims to move forward by</w:t>
-      </w:r>
-      <w:r>
-        <w:t xml:space="preserve"> </w:t>
-      </w:r>
-      <w:r>
-        <w:t xml:space="preserve">consensus, these communication difficulties can slow down progress. This is</w:t>
-      </w:r>
-      <w:r>
-        <w:t xml:space="preserve"> </w:t>
-      </w:r>
-      <w:r>
-        <w:t xml:space="preserve">just an example, which exemplifies the many cases in which OSS process which</w:t>
-      </w:r>
-      <w:r>
-        <w:t xml:space="preserve"> </w:t>
-      </w:r>
-      <w:r>
-        <w:t xml:space="preserve">strives for consensus can slow progress.</w:t>
-      </w:r>
-    </w:p>
-    <w:bookmarkEnd w:id="32"/>
-    <w:bookmarkStart w:id="33" w:name="cross-domain-gaps"/>
-    <w:p>
-      <w:pPr>
-        <w:pStyle w:val="Heading2"/>
-      </w:pPr>
-      <w:r>
-        <w:t xml:space="preserve">4.3 Cross-domain gaps</w:t>
-      </w:r>
-    </w:p>
-    <w:p>
-      <w:pPr>
-        <w:pStyle w:val="FirstParagraph"/>
-      </w:pPr>
-      <w:r>
-        <w:t xml:space="preserve">There is much to be gained from the development of standards that apply in</w:t>
-      </w:r>
-      <w:r>
-        <w:t xml:space="preserve"> </w:t>
-      </w:r>
-      <w:r>
-        <w:t xml:space="preserve">multiple different domains. For example, many research fields use images as</w:t>
-      </w:r>
-      <w:r>
-        <w:t xml:space="preserve"> </w:t>
-      </w:r>
-      <w:r>
-        <w:t xml:space="preserve">data and array-based computing that is applicable to images in various research</w:t>
-      </w:r>
-      <w:r>
-        <w:t xml:space="preserve"> </w:t>
-      </w:r>
-      <w:r>
-        <w:t xml:space="preserve">fields is at the core of many scientific computing codes. This means that</w:t>
-      </w:r>
-      <w:r>
-        <w:t xml:space="preserve"> </w:t>
-      </w:r>
-      <w:r>
-        <w:t xml:space="preserve">practitioners within any given field should be motivated to draw on shared data</w:t>
-      </w:r>
-      <w:r>
-        <w:t xml:space="preserve"> </w:t>
-      </w:r>
-      <w:r>
-        <w:t xml:space="preserve">standards and shared software implementations of operations that are common</w:t>
-      </w:r>
-      <w:r>
-        <w:t xml:space="preserve"> </w:t>
-      </w:r>
-      <w:r>
-        <w:t xml:space="preserve">across fields. On the other hand, it is very hard to justify the investment in</w:t>
-      </w:r>
-      <w:r>
-        <w:t xml:space="preserve"> </w:t>
-      </w:r>
-      <w:r>
-        <w:t xml:space="preserve">these common resources. On the one hand, data standardization investment is</w:t>
-      </w:r>
-      <w:r>
-        <w:t xml:space="preserve"> </w:t>
-      </w:r>
-      <w:r>
-        <w:t xml:space="preserve">even more justified if the standard is generalizable beyond any specific</w:t>
-      </w:r>
-      <w:r>
-        <w:t xml:space="preserve"> </w:t>
-      </w:r>
-      <w:r>
-        <w:t xml:space="preserve">science domain. On the other hand, while the use cases are domain sciences</w:t>
-      </w:r>
-      <w:r>
-        <w:t xml:space="preserve"> </w:t>
-      </w:r>
-      <w:r>
-        <w:t xml:space="preserve">based, data standardization is seen as a data infrastructure and not a science</w:t>
-      </w:r>
-      <w:r>
-        <w:t xml:space="preserve"> </w:t>
-      </w:r>
-      <w:r>
-        <w:t xml:space="preserve">investment, reducing the immediate incentives for researchers to engage with</w:t>
-      </w:r>
-      <w:r>
-        <w:t xml:space="preserve"> </w:t>
-      </w:r>
-      <w:r>
-        <w:t xml:space="preserve">such efforts. This is exacerbated by science research funding schemes that</w:t>
-      </w:r>
-      <w:r>
-        <w:t xml:space="preserve"> </w:t>
-      </w:r>
-      <w:r>
-        <w:t xml:space="preserve">eschew generalized cross-domain solutions, and that seek to generate tangible</w:t>
-      </w:r>
-      <w:r>
-        <w:t xml:space="preserve"> </w:t>
-      </w:r>
-      <w:r>
-        <w:t xml:space="preserve">impact only with a specific domain.</w:t>
-      </w:r>
-    </w:p>
-    <w:bookmarkEnd w:id="33"/>
-    <w:bookmarkStart w:id="35" w:name="data-instrumentation-issues"/>
-    <w:p>
-      <w:pPr>
-        <w:pStyle w:val="Heading2"/>
-      </w:pPr>
-      <w:r>
-        <w:t xml:space="preserve">4.4 Data instrumentation issues</w:t>
-      </w:r>
-    </w:p>
-    <w:p>
-      <w:pPr>
-        <w:pStyle w:val="FirstParagraph"/>
-      </w:pPr>
-      <w:r>
-        <w:t xml:space="preserve">Where there is commercial interest in the development of data analysis tools</w:t>
-      </w:r>
-      <w:r>
-        <w:t xml:space="preserve"> </w:t>
-      </w:r>
-      <w:r>
-        <w:t xml:space="preserve">(e.g., in biomedical applications or applications were research funding can be</w:t>
-      </w:r>
-      <w:r>
-        <w:t xml:space="preserve"> </w:t>
-      </w:r>
-      <w:r>
-        <w:t xml:space="preserve">directed towards commercial solutions) there is an incentive to create data</w:t>
-      </w:r>
-      <w:r>
-        <w:t xml:space="preserve"> </w:t>
-      </w:r>
-      <w:r>
-        <w:t xml:space="preserve">formats and data analysis platforms that are proprietary. This may drive</w:t>
-      </w:r>
-      <w:r>
-        <w:t xml:space="preserve"> </w:t>
-      </w:r>
-      <w:r>
-        <w:t xml:space="preserve">innovative applications of scientific measurements, but also creates sub-fields</w:t>
-      </w:r>
-      <w:r>
-        <w:t xml:space="preserve"> </w:t>
-      </w:r>
-      <w:r>
-        <w:t xml:space="preserve">where scientific observations are generated by proprietary instrumentation, due</w:t>
-      </w:r>
-      <w:r>
-        <w:t xml:space="preserve"> </w:t>
-      </w:r>
-      <w:r>
-        <w:t xml:space="preserve">to these commercialization or other profit-driven incentives. FTIR Spectroscopy</w:t>
-      </w:r>
-      <w:r>
-        <w:t xml:space="preserve"> </w:t>
-      </w:r>
-      <w:r>
-        <w:t xml:space="preserve">is one such example, wherein use of Bruker instrumentation necessitates</w:t>
-      </w:r>
-      <w:r>
-        <w:t xml:space="preserve"> </w:t>
-      </w:r>
-      <w:r>
-        <w:t xml:space="preserve">downstream analysis of the resulting measurements using proprietary binary</w:t>
-      </w:r>
-      <w:r>
-        <w:t xml:space="preserve"> </w:t>
-      </w:r>
-      <w:r>
-        <w:t xml:space="preserve">formats necessary for the OPUS Software. Another example is the proliferation</w:t>
-      </w:r>
-      <w:r>
-        <w:t xml:space="preserve"> </w:t>
-      </w:r>
-      <w:r>
-        <w:t xml:space="preserve">of proprietary file formats in electrophysiological measurements of brain</w:t>
-      </w:r>
-      <w:r>
-        <w:t xml:space="preserve"> </w:t>
-      </w:r>
-      <w:r>
-        <w:t xml:space="preserve">signals</w:t>
-      </w:r>
-      <w:r>
-        <w:t xml:space="preserve"> </w:t>
-      </w:r>
-      <w:r>
-        <w:t xml:space="preserve">Hermes and Cimbalnek (2023)</w:t>
-      </w:r>
-      <w:r>
-        <w:t xml:space="preserve">. And yet another one is proprietary</w:t>
-      </w:r>
-      <w:r>
-        <w:t xml:space="preserve"> </w:t>
-      </w:r>
-      <w:r>
-        <w:t xml:space="preserve">application programming interfaces (APIs) used in electronic health records</w:t>
-      </w:r>
-      <w:r>
-        <w:t xml:space="preserve"> </w:t>
-      </w:r>
-      <w:r>
-        <w:t xml:space="preserve">Adler-Milstein and Pfeifer (2017)</w:t>
-      </w:r>
-      <w:r>
-        <w:t xml:space="preserve">. In most cases, there is a lack of</w:t>
-      </w:r>
-      <w:r>
-        <w:t xml:space="preserve"> </w:t>
-      </w:r>
-      <w:r>
-        <w:t xml:space="preserve">regulatory oversight to adhere to available standards or evolve common tools,</w:t>
-      </w:r>
-      <w:r>
-        <w:t xml:space="preserve"> </w:t>
-      </w:r>
-      <w:r>
-        <w:t xml:space="preserve">limiting integration across different measurements. In cases where a</w:t>
-      </w:r>
-      <w:r>
-        <w:t xml:space="preserve"> </w:t>
-      </w:r>
-      <w:r>
-        <w:t xml:space="preserve">significant amount of data is already stored in proprietary formats, or where</w:t>
-      </w:r>
-      <w:r>
-        <w:t xml:space="preserve"> </w:t>
-      </w:r>
-      <w:r>
-        <w:t xml:space="preserve">access is limited by proprietary APIs significant data transformations may be</w:t>
-      </w:r>
-      <w:r>
-        <w:t xml:space="preserve"> </w:t>
-      </w:r>
-      <w:r>
-        <w:t xml:space="preserve">required to get data to a state that is amenable to open-source standards. In</w:t>
-      </w:r>
-      <w:r>
-        <w:t xml:space="preserve"> </w:t>
-      </w:r>
-      <w:r>
-        <w:t xml:space="preserve">these sub-fields there may also be a lack of incentive to set aside investment</w:t>
-      </w:r>
-      <w:r>
-        <w:t xml:space="preserve"> </w:t>
-      </w:r>
-      <w:r>
-        <w:t xml:space="preserve">or resources to invest in establishing open-source data standards, leaving</w:t>
-      </w:r>
-      <w:r>
-        <w:t xml:space="preserve"> </w:t>
-      </w:r>
-      <w:r>
-        <w:t xml:space="preserve">these sub-fields relatively siloed.</w:t>
-      </w:r>
-    </w:p>
-    <w:bookmarkStart w:id="34" w:name="X62cc3f99638453ab2bec97132bc2f5cbee64014"/>
-    <w:p>
-      <w:pPr>
-        <w:pStyle w:val="Heading3"/>
-      </w:pPr>
-      <w:r>
-        <w:t xml:space="preserve">4.4.1 Harnessing new computing paradigms and technologies</w:t>
-      </w:r>
-    </w:p>
-    <w:p>
-      <w:pPr>
-        <w:pStyle w:val="FirstParagraph"/>
-      </w:pPr>
-      <w:r>
-        <w:t xml:space="preserve">Open-source standards development faces the challenges of adapting to new</w:t>
-      </w:r>
-      <w:r>
-        <w:t xml:space="preserve"> </w:t>
-      </w:r>
-      <w:r>
-        <w:t xml:space="preserve">computing paradigms and technologies. Cloud computing provides a particularly</w:t>
-      </w:r>
-      <w:r>
-        <w:t xml:space="preserve"> </w:t>
-      </w:r>
-      <w:r>
-        <w:t xml:space="preserve">stark set of opportunities and challenges. On the one hand, cloud computing</w:t>
-      </w:r>
-      <w:r>
-        <w:t xml:space="preserve"> </w:t>
-      </w:r>
-      <w:r>
-        <w:t xml:space="preserve">offers practical solutions for many challenges of contemporary data-driven</w:t>
-      </w:r>
-      <w:r>
-        <w:t xml:space="preserve"> </w:t>
-      </w:r>
-      <w:r>
-        <w:t xml:space="preserve">research. For example, the scalability of cloud resources addresses some of the</w:t>
-      </w:r>
-      <w:r>
-        <w:t xml:space="preserve"> </w:t>
-      </w:r>
-      <w:r>
-        <w:t xml:space="preserve">challenges of the scale of data that is produced by instruments in many fields.</w:t>
-      </w:r>
-      <w:r>
-        <w:t xml:space="preserve"> </w:t>
-      </w:r>
-      <w:r>
-        <w:t xml:space="preserve">The cloud also makes data access relatively straightforward, because of the</w:t>
-      </w:r>
-      <w:r>
-        <w:t xml:space="preserve"> </w:t>
-      </w:r>
-      <w:r>
-        <w:t xml:space="preserve">ability to determine data access permissions in a granular fashion. On the</w:t>
-      </w:r>
-      <w:r>
-        <w:t xml:space="preserve"> </w:t>
-      </w:r>
-      <w:r>
-        <w:t xml:space="preserve">other hand, cloud computing requires reinstrumenting many data formats. This is</w:t>
-      </w:r>
-      <w:r>
-        <w:t xml:space="preserve"> </w:t>
-      </w:r>
-      <w:r>
-        <w:t xml:space="preserve">because cloud data access patterns are fundamentally different from the ones</w:t>
-      </w:r>
-      <w:r>
-        <w:t xml:space="preserve"> </w:t>
-      </w:r>
-      <w:r>
-        <w:t xml:space="preserve">that are used in local posix-style file-systems. Suspicion of cloud computing</w:t>
-      </w:r>
-      <w:r>
-        <w:t xml:space="preserve"> </w:t>
-      </w:r>
-      <w:r>
-        <w:t xml:space="preserve">comes in two different flavors: the first by researchers and administrators who</w:t>
-      </w:r>
-      <w:r>
-        <w:t xml:space="preserve"> </w:t>
-      </w:r>
-      <w:r>
-        <w:t xml:space="preserve">may be wary of costs associated with cloud computing, and especially with the</w:t>
-      </w:r>
-      <w:r>
-        <w:t xml:space="preserve"> </w:t>
-      </w:r>
-      <w:r>
-        <w:t xml:space="preserve">difficulty of predicting these costs. This can particularly affect scenarios</w:t>
-      </w:r>
-      <w:r>
-        <w:t xml:space="preserve"> </w:t>
-      </w:r>
-      <w:r>
-        <w:t xml:space="preserve">where long-term preservation is required. Projects such as NSF’s Cloud Bank</w:t>
-      </w:r>
-      <w:r>
-        <w:t xml:space="preserve"> </w:t>
-      </w:r>
-      <w:r>
-        <w:t xml:space="preserve">seek to mitigate some of these concerns, by providing an additional layer of</w:t>
-      </w:r>
-      <w:r>
-        <w:t xml:space="preserve"> </w:t>
-      </w:r>
-      <w:r>
-        <w:t xml:space="preserve">transparency into cloud costs</w:t>
-      </w:r>
-      <w:r>
-        <w:t xml:space="preserve"> </w:t>
-      </w:r>
-      <w:r>
-        <w:t xml:space="preserve">(Norman et al. 2021)</w:t>
-      </w:r>
-      <w:r>
-        <w:t xml:space="preserve">. The other type of</w:t>
-      </w:r>
-      <w:r>
-        <w:t xml:space="preserve"> </w:t>
-      </w:r>
-      <w:r>
-        <w:t xml:space="preserve">objection relates to the fact that cloud computing services, by their very</w:t>
-      </w:r>
-      <w:r>
-        <w:t xml:space="preserve"> </w:t>
-      </w:r>
-      <w:r>
-        <w:t xml:space="preserve">nature, are closed ecosystems that resist portability and interoperability.</w:t>
-      </w:r>
-      <w:r>
-        <w:t xml:space="preserve"> </w:t>
-      </w:r>
-      <w:r>
-        <w:t xml:space="preserve">Some aspects of the services are always going to remain hidden and privy only</w:t>
-      </w:r>
-      <w:r>
-        <w:t xml:space="preserve"> </w:t>
-      </w:r>
-      <w:r>
-        <w:t xml:space="preserve">to the cloud computing service provider. In this respect, cloud computing runs</w:t>
-      </w:r>
-      <w:r>
-        <w:t xml:space="preserve"> </w:t>
-      </w:r>
-      <w:r>
-        <w:t xml:space="preserve">afoul of some of the appealing aspects of OSS. That said, the development of</w:t>
-      </w:r>
-      <w:r>
-        <w:t xml:space="preserve"> </w:t>
-      </w:r>
-      <w:r>
-        <w:t xml:space="preserve">“</w:t>
-      </w:r>
-      <w:r>
-        <w:t xml:space="preserve">cloud native</w:t>
-      </w:r>
-      <w:r>
-        <w:t xml:space="preserve">”</w:t>
-      </w:r>
-      <w:r>
-        <w:t xml:space="preserve"> </w:t>
-      </w:r>
-      <w:r>
-        <w:t xml:space="preserve">standards can provide significant benefits in terms of the</w:t>
-      </w:r>
-      <w:r>
-        <w:t xml:space="preserve"> </w:t>
-      </w:r>
-      <w:r>
-        <w:t xml:space="preserve">research that can be conducted. For example, NOAA plans to use cloud computing</w:t>
-      </w:r>
-      <w:r>
-        <w:t xml:space="preserve"> </w:t>
-      </w:r>
-      <w:r>
-        <w:t xml:space="preserve">for integration across the multiple disparate datasets that it collects to</w:t>
-      </w:r>
-      <w:r>
-        <w:t xml:space="preserve"> </w:t>
-      </w:r>
-      <w:r>
-        <w:t xml:space="preserve">build knowledge graphs that can be queried by researchers to answer questions</w:t>
-      </w:r>
-      <w:r>
-        <w:t xml:space="preserve"> </w:t>
-      </w:r>
-      <w:r>
-        <w:t xml:space="preserve">that can only be answered through this integration. Putting all the data</w:t>
-      </w:r>
-      <w:r>
-        <w:t xml:space="preserve"> </w:t>
-      </w:r>
-      <w:r>
-        <w:t xml:space="preserve">“</w:t>
-      </w:r>
-      <w:r>
-        <w:t xml:space="preserve">in</w:t>
-      </w:r>
-      <w:r>
-        <w:t xml:space="preserve"> </w:t>
-      </w:r>
-      <w:r>
-        <w:t xml:space="preserve">one place</w:t>
-      </w:r>
-      <w:r>
-        <w:t xml:space="preserve">”</w:t>
-      </w:r>
-      <w:r>
-        <w:t xml:space="preserve"> </w:t>
-      </w:r>
-      <w:r>
-        <w:t xml:space="preserve">should help with that. Adaptation to the cloud in terms of data</w:t>
-      </w:r>
-      <w:r>
-        <w:t xml:space="preserve"> </w:t>
-      </w:r>
-      <w:r>
-        <w:t xml:space="preserve">standards has driven development of new file formats. A salient example is the</w:t>
-      </w:r>
-      <w:r>
-        <w:t xml:space="preserve"> </w:t>
-      </w:r>
-      <w:r>
-        <w:t xml:space="preserve">ZARR format</w:t>
-      </w:r>
-      <w:r>
-        <w:t xml:space="preserve"> </w:t>
-      </w:r>
-      <w:r>
-        <w:t xml:space="preserve">(Miles et al. 2024)</w:t>
-      </w:r>
-      <w:r>
-        <w:t xml:space="preserve">, which supports random access into array-based datasets</w:t>
-      </w:r>
-      <w:r>
-        <w:t xml:space="preserve"> </w:t>
-      </w:r>
-      <w:r>
-        <w:t xml:space="preserve">stored in cloud object storage, facilitating scalable and parallelized</w:t>
-      </w:r>
-      <w:r>
-        <w:t xml:space="preserve"> </w:t>
-      </w:r>
-      <w:r>
-        <w:t xml:space="preserve">computing on these data. Indeed, data standards such as NWB (neuroscience) and</w:t>
-      </w:r>
-      <w:r>
-        <w:t xml:space="preserve"> </w:t>
-      </w:r>
-      <w:r>
-        <w:t xml:space="preserve">OME (microscopy) now use ZARR as a backend for cloud-based storage. In other</w:t>
-      </w:r>
-      <w:r>
-        <w:t xml:space="preserve"> </w:t>
-      </w:r>
-      <w:r>
-        <w:t xml:space="preserve">cases, file formats that were once not straightforward to use in the cloud,</w:t>
-      </w:r>
-      <w:r>
-        <w:t xml:space="preserve"> </w:t>
-      </w:r>
-      <w:r>
-        <w:t xml:space="preserve">such as HDF5 and TIFF have been adapted to cloud use (e.g., through the</w:t>
-      </w:r>
-      <w:r>
-        <w:t xml:space="preserve"> </w:t>
-      </w:r>
-      <w:r>
-        <w:t xml:space="preserve">cloud-optimized geoTIFF format).</w:t>
-      </w:r>
-    </w:p>
-    <w:bookmarkEnd w:id="34"/>
-    <w:bookmarkEnd w:id="35"/>
-    <w:bookmarkStart w:id="36" w:name="X613116e9874a21333a1e9eccd99ee4ddf47a61c"/>
-    <w:p>
-      <w:pPr>
-        <w:pStyle w:val="Heading2"/>
-      </w:pPr>
-      <w:r>
-        <w:t xml:space="preserve">4.5 Unclear pathways for standards success and sustainability</w:t>
-      </w:r>
-    </w:p>
-    <w:p>
-      <w:pPr>
-        <w:pStyle w:val="FirstParagraph"/>
-      </w:pPr>
-      <w:r>
-        <w:t xml:space="preserve">The development of open-source standards faces similar sustainability challenges to</w:t>
-      </w:r>
-      <w:r>
-        <w:t xml:space="preserve"> </w:t>
-      </w:r>
-      <w:r>
-        <w:t xml:space="preserve">those faced by open-source software that is developed for research. Standards</w:t>
-      </w:r>
-      <w:r>
-        <w:t xml:space="preserve"> </w:t>
-      </w:r>
-      <w:r>
-        <w:t xml:space="preserve">typically develop organically through sustained and persistent efforts from</w:t>
-      </w:r>
-      <w:r>
-        <w:t xml:space="preserve"> </w:t>
-      </w:r>
-      <w:r>
-        <w:t xml:space="preserve">dedicated groups of data practitioners. These include scientists and the</w:t>
-      </w:r>
-      <w:r>
-        <w:t xml:space="preserve"> </w:t>
-      </w:r>
-      <w:r>
-        <w:t xml:space="preserve">broader ecosystem of data curators and users. However, there is no playbook on</w:t>
-      </w:r>
-      <w:r>
-        <w:t xml:space="preserve"> </w:t>
-      </w:r>
-      <w:r>
-        <w:t xml:space="preserve">the structure and components of a data standard, or the pathway that moves the</w:t>
-      </w:r>
-      <w:r>
-        <w:t xml:space="preserve"> </w:t>
-      </w:r>
-      <w:r>
-        <w:t xml:space="preserve">implementation of a specific data architecture (e.g., a particular file format)</w:t>
-      </w:r>
-      <w:r>
-        <w:t xml:space="preserve"> </w:t>
-      </w:r>
-      <w:r>
-        <w:t xml:space="preserve">to become a data standard. As a result, data standardization lacks formal</w:t>
-      </w:r>
-      <w:r>
-        <w:t xml:space="preserve"> </w:t>
-      </w:r>
-      <w:r>
-        <w:t xml:space="preserve">avenues for success and recognition, for example through dedicated research</w:t>
-      </w:r>
-      <w:r>
-        <w:t xml:space="preserve"> </w:t>
-      </w:r>
-      <w:r>
-        <w:t xml:space="preserve">grants (and see</w:t>
-      </w:r>
-      <w:r>
-        <w:t xml:space="preserve"> </w:t>
-      </w:r>
-      <w:hyperlink w:anchor="sec-cross-sector">
-        <w:r>
-          <w:rPr>
-            <w:rStyle w:val="Hyperlink"/>
-          </w:rPr>
-          <w:t xml:space="preserve">Section 5</w:t>
-        </w:r>
-      </w:hyperlink>
-      <w:r>
-        <w:t xml:space="preserve">). This hampers the long-term trajectory that</w:t>
-      </w:r>
-      <w:r>
-        <w:t xml:space="preserve"> </w:t>
-      </w:r>
-      <w:r>
-        <w:t xml:space="preserve">is needed to inculcate a standard into the day-to-day practice of researchers.</w:t>
-      </w:r>
-    </w:p>
-    <w:bookmarkEnd w:id="36"/>
-    <w:bookmarkEnd w:id="37"/>
-    <w:bookmarkStart w:id="41" w:name="sec-cross-sector"/>
-    <w:p>
-      <w:pPr>
-        <w:pStyle w:val="Heading1"/>
-      </w:pPr>
-      <w:r>
-        <w:t xml:space="preserve">5. Cross-sector interactions</w:t>
-      </w:r>
-    </w:p>
-    <w:p>
-      <w:pPr>
-        <w:pStyle w:val="FirstParagraph"/>
-      </w:pPr>
-      <w:r>
-        <w:t xml:space="preserve">The importance of standards stems not only from discussions within research</w:t>
-      </w:r>
-      <w:r>
-        <w:t xml:space="preserve"> </w:t>
-      </w:r>
-      <w:r>
-        <w:t xml:space="preserve">fields about how research can best be conducted to take advantage of existing</w:t>
-      </w:r>
-      <w:r>
-        <w:t xml:space="preserve"> </w:t>
-      </w:r>
-      <w:r>
-        <w:t xml:space="preserve">and growing datasets, but also arises from interactions with stakeholders in</w:t>
-      </w:r>
-      <w:r>
-        <w:t xml:space="preserve"> </w:t>
-      </w:r>
-      <w:r>
-        <w:t xml:space="preserve">other sectors. Several different kinds of cross-sector interactions can be</w:t>
-      </w:r>
-      <w:r>
-        <w:t xml:space="preserve"> </w:t>
-      </w:r>
-      <w:r>
-        <w:t xml:space="preserve">defined as having an important impact on the development of open-source</w:t>
-      </w:r>
-      <w:r>
-        <w:t xml:space="preserve"> </w:t>
-      </w:r>
-      <w:r>
-        <w:t xml:space="preserve">standards.</w:t>
-      </w:r>
-    </w:p>
-    <w:bookmarkStart w:id="38" w:name="governmental-policy-setting"/>
-    <w:p>
-      <w:pPr>
-        <w:pStyle w:val="Heading2"/>
-      </w:pPr>
-      <w:r>
-        <w:t xml:space="preserve">5.1 Governmental policy-setting</w:t>
-      </w:r>
-    </w:p>
-    <w:p>
-      <w:pPr>
-        <w:pStyle w:val="FirstParagraph"/>
-      </w:pPr>
-      <w:r>
-        <w:t xml:space="preserve">The development of open practices in research has entailed an ongoing</w:t>
-      </w:r>
-      <w:r>
-        <w:t xml:space="preserve"> </w:t>
-      </w:r>
-      <w:r>
-        <w:t xml:space="preserve">interaction and dialogue with various governmental bodies that set policies for</w:t>
-      </w:r>
-      <w:r>
-        <w:t xml:space="preserve"> </w:t>
-      </w:r>
-      <w:r>
-        <w:t xml:space="preserve">research. For example, for research that is funded by the public, this entails</w:t>
-      </w:r>
-      <w:r>
-        <w:t xml:space="preserve"> </w:t>
-      </w:r>
-      <w:r>
-        <w:t xml:space="preserve">an ongoing series of policy discussions that address the interactions between</w:t>
-      </w:r>
-      <w:r>
-        <w:t xml:space="preserve"> </w:t>
-      </w:r>
-      <w:r>
-        <w:t xml:space="preserve">research communities and the general public. One way in which this manifests in</w:t>
-      </w:r>
-      <w:r>
-        <w:t xml:space="preserve"> </w:t>
-      </w:r>
-      <w:r>
-        <w:t xml:space="preserve">the United States specifically is in memos issued by the directors of the White</w:t>
-      </w:r>
-      <w:r>
-        <w:t xml:space="preserve"> </w:t>
-      </w:r>
-      <w:r>
-        <w:t xml:space="preserve">House Office of Science and Technology Policy (OSTP), James Holdren (in 2013)</w:t>
-      </w:r>
-      <w:r>
-        <w:t xml:space="preserve"> </w:t>
-      </w:r>
-      <w:r>
-        <w:t xml:space="preserve">and Alondra Nelson (in 2022). While these memos focused primarily on making</w:t>
-      </w:r>
-      <w:r>
-        <w:t xml:space="preserve"> </w:t>
-      </w:r>
-      <w:r>
-        <w:t xml:space="preserve">peer-reviewed publications funded by the US Federal government available to the</w:t>
-      </w:r>
-      <w:r>
-        <w:t xml:space="preserve"> </w:t>
-      </w:r>
-      <w:r>
-        <w:t xml:space="preserve">general public, they also lay an increasingly detailed path toward the</w:t>
-      </w:r>
-      <w:r>
-        <w:t xml:space="preserve"> </w:t>
-      </w:r>
-      <w:r>
-        <w:t xml:space="preserve">publication and general availability of the data that is collected in research</w:t>
-      </w:r>
-      <w:r>
-        <w:t xml:space="preserve"> </w:t>
-      </w:r>
-      <w:r>
-        <w:t xml:space="preserve">that is funded by the US government. The general guidance and overall spirit of</w:t>
-      </w:r>
-      <w:r>
-        <w:t xml:space="preserve"> </w:t>
-      </w:r>
-      <w:r>
-        <w:t xml:space="preserve">these memos dovetail with more specific policy guidance related to data and</w:t>
-      </w:r>
-      <w:r>
-        <w:t xml:space="preserve"> </w:t>
-      </w:r>
-      <w:r>
-        <w:t xml:space="preserve">metadata standards. For example, the importance of standards was underscored in</w:t>
-      </w:r>
-      <w:r>
-        <w:t xml:space="preserve"> </w:t>
-      </w:r>
-      <w:r>
-        <w:t xml:space="preserve">a recent report by the Subcommittee on Open Science of the National Science and</w:t>
-      </w:r>
-      <w:r>
-        <w:t xml:space="preserve"> </w:t>
-      </w:r>
-      <w:r>
-        <w:t xml:space="preserve">Technology Council on the</w:t>
-      </w:r>
-      <w:r>
-        <w:t xml:space="preserve"> </w:t>
-      </w:r>
-      <w:r>
-        <w:t xml:space="preserve">“</w:t>
-      </w:r>
-      <w:r>
-        <w:t xml:space="preserve">Desirable characteristics of data repositories for</w:t>
-      </w:r>
-      <w:r>
-        <w:t xml:space="preserve"> </w:t>
-      </w:r>
-      <w:r>
-        <w:t xml:space="preserve">federally funded research</w:t>
-      </w:r>
-      <w:r>
-        <w:t xml:space="preserve">”</w:t>
-      </w:r>
-      <w:r>
-        <w:t xml:space="preserve"> </w:t>
-      </w:r>
-      <w:r>
-        <w:t xml:space="preserve">(The National Science and Technology Council 2022)</w:t>
-      </w:r>
-      <w:r>
-        <w:t xml:space="preserve">. The report explicitly called</w:t>
-      </w:r>
-      <w:r>
-        <w:t xml:space="preserve"> </w:t>
-      </w:r>
-      <w:r>
-        <w:t xml:space="preserve">out the importance of</w:t>
-      </w:r>
-      <w:r>
-        <w:t xml:space="preserve"> </w:t>
-      </w:r>
-      <w:r>
-        <w:t xml:space="preserve">“</w:t>
-      </w:r>
-      <w:r>
-        <w:t xml:space="preserve">allow[ing] datasets and metadata to be accessed,</w:t>
-      </w:r>
-      <w:r>
-        <w:t xml:space="preserve"> </w:t>
-      </w:r>
-      <w:r>
-        <w:t xml:space="preserve">downloaded, or exported from the repository in widely used, preferably</w:t>
-      </w:r>
-      <w:r>
-        <w:t xml:space="preserve"> </w:t>
-      </w:r>
-      <w:r>
-        <w:t xml:space="preserve">non-proprietary, formats consistent with standards used in the disciplines the</w:t>
-      </w:r>
-      <w:r>
-        <w:t xml:space="preserve"> </w:t>
-      </w:r>
-      <w:r>
-        <w:t xml:space="preserve">repository serves.</w:t>
-      </w:r>
-      <w:r>
-        <w:t xml:space="preserve">”</w:t>
-      </w:r>
-      <w:r>
-        <w:t xml:space="preserve"> </w:t>
-      </w:r>
-      <w:r>
-        <w:t xml:space="preserve">This highlights the need for data and metadata standards</w:t>
-      </w:r>
-      <w:r>
-        <w:t xml:space="preserve"> </w:t>
-      </w:r>
-      <w:r>
-        <w:t xml:space="preserve">across a variety of different kinds of data. In addition, a report from the</w:t>
-      </w:r>
-      <w:r>
-        <w:t xml:space="preserve"> </w:t>
-      </w:r>
-      <w:r>
-        <w:t xml:space="preserve">National Institute of Standards and Technology on</w:t>
-      </w:r>
-      <w:r>
-        <w:t xml:space="preserve"> </w:t>
-      </w:r>
-      <w:r>
-        <w:t xml:space="preserve">“</w:t>
-      </w:r>
-      <w:r>
-        <w:t xml:space="preserve">U.S. Leadership in AI: A</w:t>
-      </w:r>
-      <w:r>
-        <w:t xml:space="preserve"> </w:t>
-      </w:r>
-      <w:r>
-        <w:t xml:space="preserve">Plan for Federal Engagement in Developing Technical Standards and Related</w:t>
-      </w:r>
-      <w:r>
-        <w:t xml:space="preserve"> </w:t>
-      </w:r>
-      <w:r>
-        <w:t xml:space="preserve">Tools</w:t>
-      </w:r>
-      <w:r>
-        <w:t xml:space="preserve">”</w:t>
-      </w:r>
-      <w:r>
-        <w:t xml:space="preserve"> </w:t>
-      </w:r>
-      <w:r>
-        <w:t xml:space="preserve">emphasized that – specifically for the case of AI –</w:t>
-      </w:r>
-      <w:r>
-        <w:t xml:space="preserve"> </w:t>
-      </w:r>
-      <w:r>
-        <w:t xml:space="preserve">“</w:t>
-      </w:r>
-      <w:r>
-        <w:t xml:space="preserve">U.S. government</w:t>
-      </w:r>
-      <w:r>
-        <w:t xml:space="preserve"> </w:t>
-      </w:r>
-      <w:r>
-        <w:t xml:space="preserve">agencies should prioritize AI standards efforts that are […] Consensus-based,</w:t>
-      </w:r>
-      <w:r>
-        <w:t xml:space="preserve"> </w:t>
-      </w:r>
-      <w:r>
-        <w:t xml:space="preserve">[…] Inclusive and accessible, […] Multi-path, […] Open and transparent,</w:t>
-      </w:r>
-      <w:r>
-        <w:t xml:space="preserve"> </w:t>
-      </w:r>
-      <w:r>
-        <w:t xml:space="preserve">[…] and [that] result in globally relevant and non-discriminatory</w:t>
-      </w:r>
-      <w:r>
-        <w:t xml:space="preserve"> </w:t>
-      </w:r>
-      <w:r>
-        <w:t xml:space="preserve">standards…</w:t>
-      </w:r>
-      <w:r>
-        <w:t xml:space="preserve">”</w:t>
-      </w:r>
-      <w:r>
-        <w:t xml:space="preserve"> </w:t>
-      </w:r>
-      <w:r>
-        <w:t xml:space="preserve">(National Institute of Standards and Technology 2019)</w:t>
-      </w:r>
-      <w:r>
-        <w:t xml:space="preserve">. The converging characteristics of standards that</w:t>
-      </w:r>
-      <w:r>
-        <w:t xml:space="preserve"> </w:t>
-      </w:r>
-      <w:r>
-        <w:t xml:space="preserve">arise from these reports suggest that considerable thought needs to be given to</w:t>
-      </w:r>
-      <w:r>
-        <w:t xml:space="preserve"> </w:t>
-      </w:r>
-      <w:r>
-        <w:t xml:space="preserve">how standards arise so that these goals are achieved. Importantly, open-source</w:t>
-      </w:r>
-      <w:r>
-        <w:t xml:space="preserve"> </w:t>
-      </w:r>
-      <w:r>
-        <w:t xml:space="preserve">standards seem to well-match at least some of these characteristics.</w:t>
-      </w:r>
-    </w:p>
-    <w:p>
-      <w:pPr>
-        <w:pStyle w:val="BodyText"/>
-      </w:pPr>
-      <w:r>
-        <w:t xml:space="preserve">The other side of policies is the implementation of these policies in practice</w:t>
-      </w:r>
-      <w:r>
-        <w:t xml:space="preserve"> </w:t>
-      </w:r>
-      <w:r>
-        <w:t xml:space="preserve">by developers of open-source standards and by the communities to which the</w:t>
-      </w:r>
-      <w:r>
-        <w:t xml:space="preserve"> </w:t>
-      </w:r>
-      <w:r>
-        <w:t xml:space="preserve">standards pertain. A compelling road map towards implementation and adoption of</w:t>
-      </w:r>
-      <w:r>
-        <w:t xml:space="preserve"> </w:t>
-      </w:r>
-      <w:r>
-        <w:t xml:space="preserve">open science practices in general and open-source standards in particular is</w:t>
-      </w:r>
-      <w:r>
-        <w:t xml:space="preserve"> </w:t>
-      </w:r>
-      <w:r>
-        <w:t xml:space="preserve">offered in a blog post authored by the Center for Open Science’s co-founder and</w:t>
-      </w:r>
-      <w:r>
-        <w:t xml:space="preserve"> </w:t>
-      </w:r>
-      <w:r>
-        <w:t xml:space="preserve">executive director, Brian Nosek, entitled</w:t>
-      </w:r>
-      <w:r>
-        <w:t xml:space="preserve"> </w:t>
-      </w:r>
-      <w:r>
-        <w:t xml:space="preserve">“</w:t>
-      </w:r>
-      <w:r>
-        <w:t xml:space="preserve">Strategy for Culture Change</w:t>
-      </w:r>
-      <w:r>
-        <w:t xml:space="preserve">”</w:t>
-      </w:r>
-      <w:r>
-        <w:t xml:space="preserve"> </w:t>
-      </w:r>
-      <w:r>
-        <w:t xml:space="preserve">(Nosek, n.d.)</w:t>
-      </w:r>
-      <w:r>
-        <w:t xml:space="preserve">. The core idea is that affecting a turn toward open</w:t>
-      </w:r>
-      <w:r>
-        <w:t xml:space="preserve"> </w:t>
-      </w:r>
-      <w:r>
-        <w:t xml:space="preserve">science requires an alignment of not only incentives and values, but also</w:t>
-      </w:r>
-      <w:r>
-        <w:t xml:space="preserve"> </w:t>
-      </w:r>
-      <w:r>
-        <w:t xml:space="preserve">technical infrastructure and user experience. A sociotechnical bridge between</w:t>
-      </w:r>
-      <w:r>
-        <w:t xml:space="preserve"> </w:t>
-      </w:r>
-      <w:r>
-        <w:t xml:space="preserve">these pieces, which makes the adoption of standards possible, and maybe even</w:t>
-      </w:r>
-      <w:r>
-        <w:t xml:space="preserve"> </w:t>
-      </w:r>
-      <w:r>
-        <w:t xml:space="preserve">easy, and the policy goals, arises from a community of practice that makes the</w:t>
-      </w:r>
-      <w:r>
-        <w:t xml:space="preserve"> </w:t>
-      </w:r>
-      <w:r>
-        <w:t xml:space="preserve">adoption of standards</w:t>
-      </w:r>
-      <w:r>
-        <w:t xml:space="preserve"> </w:t>
-      </w:r>
-      <w:r>
-        <w:rPr>
-          <w:i/>
-          <w:iCs/>
-        </w:rPr>
-        <w:t xml:space="preserve">normative</w:t>
-      </w:r>
-      <w:r>
-        <w:t xml:space="preserve">. Once all of these pieces are in place,</w:t>
-      </w:r>
-      <w:r>
-        <w:t xml:space="preserve"> </w:t>
-      </w:r>
-      <w:r>
-        <w:t xml:space="preserve">making adoption of open science standards</w:t>
-      </w:r>
-      <w:r>
-        <w:t xml:space="preserve"> </w:t>
-      </w:r>
-      <w:r>
-        <w:rPr>
-          <w:i/>
-          <w:iCs/>
-        </w:rPr>
-        <w:t xml:space="preserve">required</w:t>
-      </w:r>
-      <w:r>
-        <w:t xml:space="preserve"> </w:t>
-      </w:r>
-      <w:r>
-        <w:t xml:space="preserve">through policy becomes</w:t>
-      </w:r>
-      <w:r>
-        <w:t xml:space="preserve"> </w:t>
-      </w:r>
-      <w:r>
-        <w:t xml:space="preserve">more straightforward and less onerous.</w:t>
-      </w:r>
-    </w:p>
-    <w:bookmarkEnd w:id="38"/>
-    <w:bookmarkStart w:id="39" w:name="funding"/>
-    <w:p>
-      <w:pPr>
-        <w:pStyle w:val="Heading2"/>
-      </w:pPr>
-      <w:r>
-        <w:t xml:space="preserve">5.2 Funding</w:t>
-      </w:r>
-    </w:p>
-    <w:p>
-      <w:pPr>
-        <w:pStyle w:val="FirstParagraph"/>
-      </w:pPr>
-      <w:r>
-        <w:t xml:space="preserve">Government-set policy intersects with funding considerations. This is because</w:t>
-      </w:r>
-      <w:r>
-        <w:t xml:space="preserve"> </w:t>
-      </w:r>
-      <w:r>
-        <w:t xml:space="preserve">it is primarily directed towards research that is funded through governmental</w:t>
-      </w:r>
-      <w:r>
-        <w:t xml:space="preserve"> </w:t>
-      </w:r>
-      <w:r>
-        <w:t xml:space="preserve">funding agencies. For example, high-level policy guidance boils to practice in</w:t>
-      </w:r>
-      <w:r>
-        <w:t xml:space="preserve"> </w:t>
-      </w:r>
-      <w:r>
-        <w:t xml:space="preserve">guidance for data management plans that are part of funded research. In</w:t>
-      </w:r>
-      <w:r>
-        <w:t xml:space="preserve"> </w:t>
-      </w:r>
-      <w:r>
-        <w:t xml:space="preserve">response to the policy guidance, these have become increasingly more detailed</w:t>
-      </w:r>
-      <w:r>
-        <w:t xml:space="preserve"> </w:t>
-      </w:r>
-      <w:r>
-        <w:t xml:space="preserve">and, for example, NSF- and NIH-funded researchers are now required to both</w:t>
-      </w:r>
-      <w:r>
-        <w:t xml:space="preserve"> </w:t>
-      </w:r>
-      <w:r>
-        <w:t xml:space="preserve">formulate their plans with more clarity and increasingly also to share data</w:t>
-      </w:r>
-      <w:r>
-        <w:t xml:space="preserve"> </w:t>
-      </w:r>
-      <w:r>
-        <w:t xml:space="preserve">using specified standards as a condition for funding.</w:t>
-      </w:r>
-    </w:p>
-    <w:p>
-      <w:pPr>
-        <w:pStyle w:val="BodyText"/>
-      </w:pPr>
-      <w:r>
-        <w:t xml:space="preserve">However, there are other ways in which funding relates to the development of</w:t>
-      </w:r>
-      <w:r>
-        <w:t xml:space="preserve"> </w:t>
-      </w:r>
-      <w:r>
-        <w:t xml:space="preserve">open-source standards. For example, through the BRAIN Initiative, the National</w:t>
-      </w:r>
-      <w:r>
-        <w:t xml:space="preserve"> </w:t>
-      </w:r>
-      <w:r>
-        <w:t xml:space="preserve">Institutes of Health have provided key funding for the development of the Brain</w:t>
-      </w:r>
-      <w:r>
-        <w:t xml:space="preserve"> </w:t>
-      </w:r>
-      <w:r>
-        <w:t xml:space="preserve">Imaging Data Structure standard in neuroscience. Where large governmental</w:t>
-      </w:r>
-      <w:r>
-        <w:t xml:space="preserve"> </w:t>
-      </w:r>
-      <w:r>
-        <w:t xml:space="preserve">funding agencies may not have the resources or agility required to fund nascent</w:t>
-      </w:r>
-      <w:r>
-        <w:t xml:space="preserve"> </w:t>
-      </w:r>
-      <w:r>
-        <w:t xml:space="preserve">or unconventional ways of formulating standards, funding by non-governmental</w:t>
-      </w:r>
-      <w:r>
-        <w:t xml:space="preserve"> </w:t>
-      </w:r>
-      <w:r>
-        <w:t xml:space="preserve">philanthropies and other organizations can provide alternatives. One example</w:t>
-      </w:r>
-      <w:r>
-        <w:t xml:space="preserve"> </w:t>
-      </w:r>
-      <w:r>
-        <w:t xml:space="preserve">(out of many) is the Chan-Zuckerberg Initiative program for Essential Open</w:t>
-      </w:r>
-      <w:r>
-        <w:t xml:space="preserve"> </w:t>
-      </w:r>
-      <w:r>
-        <w:t xml:space="preserve">Source Software, which funds foundational open-source software projects that</w:t>
-      </w:r>
-      <w:r>
-        <w:t xml:space="preserve"> </w:t>
-      </w:r>
-      <w:r>
-        <w:t xml:space="preserve">have an application in biomedical sciences. Distinct from NIH funding, however,</w:t>
-      </w:r>
-      <w:r>
-        <w:t xml:space="preserve"> </w:t>
-      </w:r>
-      <w:r>
-        <w:t xml:space="preserve">some of this investment focuses on the development of OSS practices. For</w:t>
-      </w:r>
-      <w:r>
-        <w:t xml:space="preserve"> </w:t>
-      </w:r>
-      <w:r>
-        <w:t xml:space="preserve">example, funding to the Arrow project that focuses on developing open-source</w:t>
-      </w:r>
-      <w:r>
-        <w:t xml:space="preserve"> </w:t>
-      </w:r>
-      <w:r>
-        <w:t xml:space="preserve">software maintenance skills and practices, rather than a specific biomedical</w:t>
-      </w:r>
-      <w:r>
-        <w:t xml:space="preserve"> </w:t>
-      </w:r>
-      <w:r>
-        <w:t xml:space="preserve">application.</w:t>
-      </w:r>
-    </w:p>
-    <w:bookmarkEnd w:id="39"/>
-    <w:bookmarkStart w:id="40" w:name="industry"/>
-    <w:p>
-      <w:pPr>
-        <w:pStyle w:val="Heading2"/>
-      </w:pPr>
-      <w:r>
-        <w:t xml:space="preserve">5.3 Industry</w:t>
-      </w:r>
-    </w:p>
-    <w:p>
-      <w:pPr>
-        <w:pStyle w:val="FirstParagraph"/>
-      </w:pPr>
-      <w:r>
-        <w:t xml:space="preserve">Interactions of data and meta-data standards with commercial interests may</w:t>
-      </w:r>
-      <w:r>
-        <w:t xml:space="preserve"> </w:t>
-      </w:r>
-      <w:r>
-        <w:t xml:space="preserve">provide specific sources of friction. This is because proprietary/closed</w:t>
-      </w:r>
-      <w:r>
-        <w:t xml:space="preserve"> </w:t>
-      </w:r>
-      <w:r>
-        <w:t xml:space="preserve">formats of data can create difficulty at various transition points: from one</w:t>
-      </w:r>
-      <w:r>
-        <w:t xml:space="preserve"> </w:t>
-      </w:r>
-      <w:r>
-        <w:t xml:space="preserve">instrument vendor to another, from data producer to downstream recipient/user,</w:t>
-      </w:r>
-      <w:r>
-        <w:t xml:space="preserve"> </w:t>
-      </w:r>
-      <w:r>
-        <w:t xml:space="preserve">etc. On the other hand, in some cases, cross-sector collaborations with</w:t>
-      </w:r>
-      <w:r>
-        <w:t xml:space="preserve"> </w:t>
-      </w:r>
-      <w:r>
-        <w:t xml:space="preserve">commercial entities may pave the way to robust and useful standards. For</w:t>
-      </w:r>
-      <w:r>
-        <w:t xml:space="preserve"> </w:t>
-      </w:r>
-      <w:r>
-        <w:t xml:space="preserve">example, imaging measurements in human subjects (e.g., in brain imaging</w:t>
-      </w:r>
-      <w:r>
-        <w:t xml:space="preserve"> </w:t>
-      </w:r>
-      <w:r>
-        <w:t xml:space="preserve">experiments) significantly interact with standards for medical imaging, and</w:t>
-      </w:r>
-      <w:r>
-        <w:t xml:space="preserve"> </w:t>
-      </w:r>
-      <w:r>
-        <w:t xml:space="preserve">chiefly the Digital Imaging and Communications in Medicine (DICOM) standard,</w:t>
-      </w:r>
-      <w:r>
-        <w:t xml:space="preserve"> </w:t>
-      </w:r>
-      <w:r>
-        <w:t xml:space="preserve">which is widely used in a range of medical imaging applications, including in</w:t>
-      </w:r>
-      <w:r>
-        <w:t xml:space="preserve"> </w:t>
-      </w:r>
-      <w:r>
-        <w:t xml:space="preserve">clinical settings</w:t>
-      </w:r>
-      <w:r>
-        <w:t xml:space="preserve"> </w:t>
-      </w:r>
-      <w:r>
-        <w:t xml:space="preserve">Mustra, Delac, and Grgic (2008)</w:t>
-      </w:r>
-      <w:r>
-        <w:t xml:space="preserve">. The standard emerged from</w:t>
-      </w:r>
-      <w:r>
-        <w:t xml:space="preserve"> </w:t>
-      </w:r>
-      <w:r>
-        <w:t xml:space="preserve">the demands of the clinical practice in the 1980s, as digital technologies were</w:t>
-      </w:r>
-      <w:r>
-        <w:t xml:space="preserve"> </w:t>
-      </w:r>
-      <w:r>
-        <w:t xml:space="preserve">came into widespread use in medical imaging, through joint work of industry</w:t>
-      </w:r>
-      <w:r>
-        <w:t xml:space="preserve"> </w:t>
-      </w:r>
-      <w:r>
-        <w:t xml:space="preserve">organizations: the American College of Radiology and the National Association</w:t>
-      </w:r>
-      <w:r>
-        <w:t xml:space="preserve"> </w:t>
-      </w:r>
-      <w:r>
-        <w:t xml:space="preserve">of Electronic Manufacturers. One of the defining features of the DICOM standard</w:t>
-      </w:r>
-      <w:r>
-        <w:t xml:space="preserve"> </w:t>
-      </w:r>
-      <w:r>
-        <w:t xml:space="preserve">is that it allows manufacturers of instruments to define</w:t>
-      </w:r>
-      <w:r>
-        <w:t xml:space="preserve"> </w:t>
-      </w:r>
-      <w:r>
-        <w:t xml:space="preserve">“</w:t>
-      </w:r>
-      <w:r>
-        <w:t xml:space="preserve">private fields</w:t>
-      </w:r>
-      <w:r>
-        <w:t xml:space="preserve">”</w:t>
-      </w:r>
-      <w:r>
-        <w:t xml:space="preserve"> </w:t>
-      </w:r>
-      <w:r>
-        <w:t xml:space="preserve">that</w:t>
-      </w:r>
-      <w:r>
-        <w:t xml:space="preserve"> </w:t>
-      </w:r>
-      <w:r>
-        <w:t xml:space="preserve">are compliant with the standard, but which may include idiosyncratically</w:t>
-      </w:r>
-      <w:r>
-        <w:t xml:space="preserve"> </w:t>
-      </w:r>
-      <w:r>
-        <w:t xml:space="preserve">organized data and/or metadata. This provides significant flexibility, but can</w:t>
-      </w:r>
-      <w:r>
-        <w:t xml:space="preserve"> </w:t>
-      </w:r>
-      <w:r>
-        <w:t xml:space="preserve">also easily lead to the loss of important information. Nevertheless, the human</w:t>
-      </w:r>
-      <w:r>
-        <w:t xml:space="preserve"> </w:t>
-      </w:r>
-      <w:r>
-        <w:t xml:space="preserve">brain imaging case is exemplary of a case in which industry standards and</w:t>
-      </w:r>
-      <w:r>
-        <w:t xml:space="preserve"> </w:t>
-      </w:r>
-      <w:r>
-        <w:t xml:space="preserve">research standards coexist and need to communicate with each other effectively</w:t>
-      </w:r>
-      <w:r>
-        <w:t xml:space="preserve"> </w:t>
-      </w:r>
-      <w:r>
-        <w:t xml:space="preserve">to advance research use-cases, while keeping up with the rapid development of</w:t>
-      </w:r>
-      <w:r>
-        <w:t xml:space="preserve"> </w:t>
-      </w:r>
-      <w:r>
-        <w:t xml:space="preserve">the technologies.</w:t>
-      </w:r>
-    </w:p>
-    <w:bookmarkEnd w:id="40"/>
-    <w:bookmarkEnd w:id="41"/>
-    <w:bookmarkStart w:id="55" w:name="sec-recommendations"/>
-    <w:p>
-      <w:pPr>
-        <w:pStyle w:val="Heading1"/>
-      </w:pPr>
-      <w:r>
-        <w:t xml:space="preserve">6. Recommendations for open-source data and metadata standards</w:t>
-      </w:r>
-    </w:p>
-    <w:p>
-      <w:pPr>
-        <w:pStyle w:val="FirstParagraph"/>
-      </w:pPr>
-      <w:r>
-        <w:t xml:space="preserve">In conclusion of this report, we would like to propose a set of recommendations</w:t>
-      </w:r>
-      <w:r>
-        <w:t xml:space="preserve"> </w:t>
-      </w:r>
-      <w:r>
-        <w:t xml:space="preserve">that distill the lessons learned from an examination of data and metadata</w:t>
-      </w:r>
-      <w:r>
-        <w:t xml:space="preserve"> </w:t>
-      </w:r>
-      <w:r>
-        <w:t xml:space="preserve">standards through the lense of open-source software development practices. We</w:t>
-      </w:r>
-      <w:r>
-        <w:t xml:space="preserve"> </w:t>
-      </w:r>
-      <w:r>
-        <w:t xml:space="preserve">divide this section into two parts: one aimed at the science and technology</w:t>
-      </w:r>
-      <w:r>
-        <w:t xml:space="preserve"> </w:t>
-      </w:r>
-      <w:r>
-        <w:t xml:space="preserve">communities that develop and maintain open-source standards, and the other</w:t>
-      </w:r>
-      <w:r>
-        <w:t xml:space="preserve"> </w:t>
-      </w:r>
-      <w:r>
-        <w:t xml:space="preserve">aimed at policy-making and funding agencies, who have an interest in fostering</w:t>
-      </w:r>
-      <w:r>
-        <w:t xml:space="preserve"> </w:t>
-      </w:r>
-      <w:r>
-        <w:t xml:space="preserve">more efficient, more robust, and more transparent open-source standards.</w:t>
-      </w:r>
-    </w:p>
-    <w:bookmarkStart w:id="48" w:name="science-and-technology-communities"/>
-    <w:p>
-      <w:pPr>
-        <w:pStyle w:val="Heading2"/>
-      </w:pPr>
-      <w:r>
-        <w:t xml:space="preserve">6.1 Science and technology communities:</w:t>
-      </w:r>
-    </w:p>
-    <w:bookmarkStart w:id="43" w:name="Xf31f3565f817e9e0fc84d019297a9f957fcd512"/>
-    <w:p>
-      <w:pPr>
-        <w:pStyle w:val="Heading3"/>
-      </w:pPr>
-      <w:r>
-        <w:t xml:space="preserve">6.1.1 Establish standards governance based on OSS best practices</w:t>
-      </w:r>
-    </w:p>
-    <w:p>
-      <w:pPr>
-        <w:pStyle w:val="FirstParagraph"/>
-      </w:pPr>
-      <w:r>
-        <w:t xml:space="preserve">While best-practice governance principles are also relatively new in OSS</w:t>
-      </w:r>
-      <w:r>
-        <w:t xml:space="preserve"> </w:t>
-      </w:r>
-      <w:r>
-        <w:t xml:space="preserve">communities, there is already a substantial set of prior art in this domain, on</w:t>
-      </w:r>
-      <w:r>
-        <w:t xml:space="preserve"> </w:t>
-      </w:r>
-      <w:r>
-        <w:t xml:space="preserve">which the developers and maintainers of open-source data and metadata standards</w:t>
-      </w:r>
-      <w:r>
-        <w:t xml:space="preserve"> </w:t>
-      </w:r>
-      <w:r>
-        <w:t xml:space="preserve">can rely. For example, it is now clear that governance principles and rules can</w:t>
-      </w:r>
-      <w:r>
-        <w:t xml:space="preserve"> </w:t>
-      </w:r>
-      <w:r>
-        <w:t xml:space="preserve">mitigate some of the risks and challenges mentioned in</w:t>
-      </w:r>
-      <w:r>
-        <w:t xml:space="preserve"> </w:t>
-      </w:r>
-      <w:hyperlink w:anchor="sec-challenges">
-        <w:r>
-          <w:rPr>
-            <w:rStyle w:val="Hyperlink"/>
-          </w:rPr>
-          <w:t xml:space="preserve">Section 4</w:t>
-        </w:r>
-      </w:hyperlink>
-      <w:r>
         <w:t xml:space="preserve">,</w:t>
       </w:r>
       <w:r>
@@ -4957,7 +4795,7 @@
       <w:r>
         <w:t xml:space="preserve"> </w:t>
       </w:r>
-      <w:hyperlink r:id="rId42">
+      <w:hyperlink r:id="rId41">
         <w:r>
           <w:rPr>
             <w:rStyle w:val="Hyperlink"/>
@@ -4969,14 +4807,14 @@
         <w:t xml:space="preserve">.</w:t>
       </w:r>
     </w:p>
-    <w:bookmarkEnd w:id="43"/>
-    <w:bookmarkStart w:id="46" w:name="foster-meta-standards-development"/>
+    <w:bookmarkEnd w:id="42"/>
+    <w:bookmarkStart w:id="45" w:name="foster-meta-standards-development"/>
     <w:p>
       <w:pPr>
         <w:pStyle w:val="Heading3"/>
       </w:pPr>
       <w:r>
-        <w:t xml:space="preserve">6.1.2 Foster meta-standards development</w:t>
+        <w:t xml:space="preserve">5.1.2 Foster meta-standards development</w:t>
       </w:r>
     </w:p>
     <w:p>
@@ -5185,7 +5023,7 @@
       <w:r>
         <w:t xml:space="preserve"> </w:t>
       </w:r>
-      <w:hyperlink r:id="rId44">
+      <w:hyperlink r:id="rId43">
         <w:r>
           <w:rPr>
             <w:rStyle w:val="Hyperlink"/>
@@ -5202,7 +5040,7 @@
       <w:r>
         <w:t xml:space="preserve"> </w:t>
       </w:r>
-      <w:hyperlink r:id="rId45">
+      <w:hyperlink r:id="rId44">
         <w:r>
           <w:rPr>
             <w:rStyle w:val="Hyperlink"/>
@@ -5217,14 +5055,102 @@
         <w:t xml:space="preserve">can help guide this process.</w:t>
       </w:r>
     </w:p>
+    <w:bookmarkEnd w:id="45"/>
+    <w:bookmarkStart w:id="46" w:name="Xd1427adf8f447dda60eafc8fd0536ebd84049d8"/>
+    <w:p>
+      <w:pPr>
+        <w:pStyle w:val="Heading3"/>
+      </w:pPr>
+      <w:r>
+        <w:t xml:space="preserve">5.1.3 Develop standards in tandem with standards-associated software</w:t>
+      </w:r>
+    </w:p>
+    <w:p>
+      <w:pPr>
+        <w:pStyle w:val="FirstParagraph"/>
+      </w:pPr>
+      <w:r>
+        <w:t xml:space="preserve">Development of standards should be coupled and tightly linked with development</w:t>
+      </w:r>
+      <w:r>
+        <w:t xml:space="preserve"> </w:t>
+      </w:r>
+      <w:r>
+        <w:t xml:space="preserve">of associated software. This produces a virtuous cycle where the use-cases and</w:t>
+      </w:r>
+      <w:r>
+        <w:t xml:space="preserve"> </w:t>
+      </w:r>
+      <w:r>
+        <w:t xml:space="preserve">technical issues that arise in software development informs the development of</w:t>
+      </w:r>
+      <w:r>
+        <w:t xml:space="preserve"> </w:t>
+      </w:r>
+      <w:r>
+        <w:t xml:space="preserve">the standard and vice versa. One of the lessons learned across a variety of</w:t>
+      </w:r>
+      <w:r>
+        <w:t xml:space="preserve"> </w:t>
+      </w:r>
+      <w:r>
+        <w:t xml:space="preserve">different standards is the importance of automated validation of the standard.</w:t>
+      </w:r>
+      <w:r>
+        <w:t xml:space="preserve"> </w:t>
+      </w:r>
+      <w:r>
+        <w:t xml:space="preserve">Automated validation is broadly seen as a requirement for the adoption of a</w:t>
+      </w:r>
+      <w:r>
+        <w:t xml:space="preserve"> </w:t>
+      </w:r>
+      <w:r>
+        <w:t xml:space="preserve">standard and a factor in managing change of the standard over time. To advance</w:t>
+      </w:r>
+      <w:r>
+        <w:t xml:space="preserve"> </w:t>
+      </w:r>
+      <w:r>
+        <w:t xml:space="preserve">this virtuous cycle, we recommend to make data standards machine readable, and</w:t>
+      </w:r>
+      <w:r>
+        <w:t xml:space="preserve"> </w:t>
+      </w:r>
+      <w:r>
+        <w:t xml:space="preserve">make software creation an integral part of establishing a standard’s schema.</w:t>
+      </w:r>
+      <w:r>
+        <w:t xml:space="preserve"> </w:t>
+      </w:r>
+      <w:r>
+        <w:t xml:space="preserve">Additionally, standards evolution should maintain software compatibility, and</w:t>
+      </w:r>
+      <w:r>
+        <w:t xml:space="preserve"> </w:t>
+      </w:r>
+      <w:r>
+        <w:t xml:space="preserve">ability to translate and migrate between standards.</w:t>
+      </w:r>
+    </w:p>
     <w:bookmarkEnd w:id="46"/>
-    <w:bookmarkStart w:id="47" w:name="Xd1427adf8f447dda60eafc8fd0536ebd84049d8"/>
+    <w:bookmarkEnd w:id="47"/>
+    <w:bookmarkStart w:id="53" w:name="policy-making-and-funding-entities"/>
+    <w:p>
+      <w:pPr>
+        <w:pStyle w:val="Heading2"/>
+      </w:pPr>
+      <w:r>
+        <w:t xml:space="preserve">5.2 Policy-making and funding entities:</w:t>
+      </w:r>
+    </w:p>
+    <w:bookmarkStart w:id="48" w:name="X059ca84ec43743dac9e6232a84dabc88b90d846"/>
     <w:p>
       <w:pPr>
         <w:pStyle w:val="Heading3"/>
       </w:pPr>
       <w:r>
-        <w:t xml:space="preserve">6.1.3 Develop standards in tandem with standards-associated software</w:t>
+        <w:t xml:space="preserve">5.2.1 Fund the development of open-source standards</w:t>
       </w:r>
     </w:p>
     <w:p>
@@ -5232,216 +5158,128 @@
         <w:pStyle w:val="FirstParagraph"/>
       </w:pPr>
       <w:r>
-        <w:t xml:space="preserve">Development of standards should be coupled and tightly linked with development</w:t>
-      </w:r>
-      <w:r>
-        <w:t xml:space="preserve"> </w:t>
-      </w:r>
-      <w:r>
-        <w:t xml:space="preserve">of associated software. This produces a virtuous cycle where the use-cases and</w:t>
-      </w:r>
-      <w:r>
-        <w:t xml:space="preserve"> </w:t>
-      </w:r>
-      <w:r>
-        <w:t xml:space="preserve">technical issues that arise in software development informs the development of</w:t>
-      </w:r>
-      <w:r>
-        <w:t xml:space="preserve"> </w:t>
-      </w:r>
-      <w:r>
-        <w:t xml:space="preserve">the standard and vice versa. One of the lessons learned across a variety of</w:t>
-      </w:r>
-      <w:r>
-        <w:t xml:space="preserve"> </w:t>
-      </w:r>
-      <w:r>
-        <w:t xml:space="preserve">different standards is the importance of automated validation of the standard.</w:t>
-      </w:r>
-      <w:r>
-        <w:t xml:space="preserve"> </w:t>
-      </w:r>
-      <w:r>
-        <w:t xml:space="preserve">Automated validation is broadly seen as a requirement for the adoption of a</w:t>
-      </w:r>
-      <w:r>
-        <w:t xml:space="preserve"> </w:t>
-      </w:r>
-      <w:r>
-        <w:t xml:space="preserve">standard and a factor in managing change of the standard over time. To advance</w:t>
-      </w:r>
-      <w:r>
-        <w:t xml:space="preserve"> </w:t>
-      </w:r>
-      <w:r>
-        <w:t xml:space="preserve">this virtuous cycle, we recommend to make data standards machine readable, and</w:t>
-      </w:r>
-      <w:r>
-        <w:t xml:space="preserve"> </w:t>
-      </w:r>
-      <w:r>
-        <w:t xml:space="preserve">make software creation an integral part of establishing a standard’s schema.</w:t>
-      </w:r>
-      <w:r>
-        <w:t xml:space="preserve"> </w:t>
-      </w:r>
-      <w:r>
-        <w:t xml:space="preserve">Additionally, standards evolution should maintain software compatibility, and</w:t>
-      </w:r>
-      <w:r>
-        <w:t xml:space="preserve"> </w:t>
-      </w:r>
-      <w:r>
-        <w:t xml:space="preserve">ability to translate and migrate between standards.</w:t>
-      </w:r>
-    </w:p>
-    <w:bookmarkEnd w:id="47"/>
+        <w:t xml:space="preserve">While some funding agencies already support standards development as part of</w:t>
+      </w:r>
+      <w:r>
+        <w:t xml:space="preserve"> </w:t>
+      </w:r>
+      <w:r>
+        <w:t xml:space="preserve">the development of informatics infrastructures, data standards development</w:t>
+      </w:r>
+      <w:r>
+        <w:t xml:space="preserve"> </w:t>
+      </w:r>
+      <w:r>
+        <w:t xml:space="preserve">should be seen as integral to science innovation and earmarked for funding in</w:t>
+      </w:r>
+      <w:r>
+        <w:t xml:space="preserve"> </w:t>
+      </w:r>
+      <w:r>
+        <w:t xml:space="preserve">research grants, not only in specialized contexts. Funding models should</w:t>
+      </w:r>
+      <w:r>
+        <w:t xml:space="preserve"> </w:t>
+      </w:r>
+      <w:r>
+        <w:t xml:space="preserve">encourage the development and adoption of standards, and fund associated</w:t>
+      </w:r>
+      <w:r>
+        <w:t xml:space="preserve"> </w:t>
+      </w:r>
+      <w:r>
+        <w:t xml:space="preserve">community efforts and tools for this. The OSS model is seen as a particularly</w:t>
+      </w:r>
+      <w:r>
+        <w:t xml:space="preserve"> </w:t>
+      </w:r>
+      <w:r>
+        <w:t xml:space="preserve">promising avenue for an investment of resources, because it builds on</w:t>
+      </w:r>
+      <w:r>
+        <w:t xml:space="preserve"> </w:t>
+      </w:r>
+      <w:r>
+        <w:t xml:space="preserve">previously-developed procedures and technical infrastructure and because it</w:t>
+      </w:r>
+      <w:r>
+        <w:t xml:space="preserve"> </w:t>
+      </w:r>
+      <w:r>
+        <w:t xml:space="preserve">provides avenues for the democratization of development processes and for</w:t>
+      </w:r>
+      <w:r>
+        <w:t xml:space="preserve"> </w:t>
+      </w:r>
+      <w:r>
+        <w:t xml:space="preserve">community input along the way. At the same time, there are significant</w:t>
+      </w:r>
+      <w:r>
+        <w:t xml:space="preserve"> </w:t>
+      </w:r>
+      <w:r>
+        <w:t xml:space="preserve">challenges associated with incentives to engage, ranging from the dilution of</w:t>
+      </w:r>
+      <w:r>
+        <w:t xml:space="preserve"> </w:t>
+      </w:r>
+      <w:r>
+        <w:t xml:space="preserve">credit to individual contributors, and ranging through the burnout of</w:t>
+      </w:r>
+      <w:r>
+        <w:t xml:space="preserve"> </w:t>
+      </w:r>
+      <w:r>
+        <w:t xml:space="preserve">maintainers and developers. The clarity offered by procedures for enhancement</w:t>
+      </w:r>
+      <w:r>
+        <w:t xml:space="preserve"> </w:t>
+      </w:r>
+      <w:r>
+        <w:t xml:space="preserve">proposals and semantic versioning schemes adopted in standards development</w:t>
+      </w:r>
+      <w:r>
+        <w:t xml:space="preserve"> </w:t>
+      </w:r>
+      <w:r>
+        <w:t xml:space="preserve">offers avenues for a range of stakeholders to propose well-defined</w:t>
+      </w:r>
+      <w:r>
+        <w:t xml:space="preserve"> </w:t>
+      </w:r>
+      <w:r>
+        <w:t xml:space="preserve">contributions to large and field-wide standards efforts (e.g.,</w:t>
+      </w:r>
+      <w:r>
+        <w:t xml:space="preserve"> </w:t>
+      </w:r>
+      <w:r>
+        <w:t xml:space="preserve">(Pestilli et al. 2021)</w:t>
+      </w:r>
+      <w:r>
+        <w:t xml:space="preserve">), and potentially helps alleviate some of these</w:t>
+      </w:r>
+      <w:r>
+        <w:t xml:space="preserve"> </w:t>
+      </w:r>
+      <w:r>
+        <w:t xml:space="preserve">concerns by providing avenues for individual contributions to surface, as well</w:t>
+      </w:r>
+      <w:r>
+        <w:t xml:space="preserve"> </w:t>
+      </w:r>
+      <w:r>
+        <w:t xml:space="preserve">as clarity of process, which can alleviate the risks of maintainer burnout.</w:t>
+      </w:r>
+    </w:p>
     <w:bookmarkEnd w:id="48"/>
-    <w:bookmarkStart w:id="54" w:name="policy-making-and-funding-entities"/>
-    <w:p>
-      <w:pPr>
-        <w:pStyle w:val="Heading2"/>
-      </w:pPr>
-      <w:r>
-        <w:t xml:space="preserve">6.2 Policy-making and funding entities:</w:t>
-      </w:r>
-    </w:p>
-    <w:bookmarkStart w:id="49" w:name="X059ca84ec43743dac9e6232a84dabc88b90d846"/>
+    <w:bookmarkStart w:id="49" w:name="invest-in-data-stewards"/>
     <w:p>
       <w:pPr>
         <w:pStyle w:val="Heading3"/>
       </w:pPr>
       <w:r>
-        <w:t xml:space="preserve">6.2.1 Fund the development of open-source standards</w:t>
-      </w:r>
-    </w:p>
-    <w:p>
-      <w:pPr>
-        <w:pStyle w:val="FirstParagraph"/>
-      </w:pPr>
-      <w:r>
-        <w:t xml:space="preserve">While some funding agencies already support standards development as part of</w:t>
-      </w:r>
-      <w:r>
-        <w:t xml:space="preserve"> </w:t>
-      </w:r>
-      <w:r>
-        <w:t xml:space="preserve">the development of informatics infrastructures, data standards development</w:t>
-      </w:r>
-      <w:r>
-        <w:t xml:space="preserve"> </w:t>
-      </w:r>
-      <w:r>
-        <w:t xml:space="preserve">should be seen as integral to science innovation and earmarked for funding in</w:t>
-      </w:r>
-      <w:r>
-        <w:t xml:space="preserve"> </w:t>
-      </w:r>
-      <w:r>
-        <w:t xml:space="preserve">research grants, not only in specialized contexts. Funding models should</w:t>
-      </w:r>
-      <w:r>
-        <w:t xml:space="preserve"> </w:t>
-      </w:r>
-      <w:r>
-        <w:t xml:space="preserve">encourage the development and adoption of standards, and fund associated</w:t>
-      </w:r>
-      <w:r>
-        <w:t xml:space="preserve"> </w:t>
-      </w:r>
-      <w:r>
-        <w:t xml:space="preserve">community efforts and tools for this. The OSS model is seen as a particularly</w:t>
-      </w:r>
-      <w:r>
-        <w:t xml:space="preserve"> </w:t>
-      </w:r>
-      <w:r>
-        <w:t xml:space="preserve">promising avenue for an investment of resources, because it builds on</w:t>
-      </w:r>
-      <w:r>
-        <w:t xml:space="preserve"> </w:t>
-      </w:r>
-      <w:r>
-        <w:t xml:space="preserve">previously-developed procedures and technical infrastructure and because it</w:t>
-      </w:r>
-      <w:r>
-        <w:t xml:space="preserve"> </w:t>
-      </w:r>
-      <w:r>
-        <w:t xml:space="preserve">provides avenues for the democratization of development processes and for</w:t>
-      </w:r>
-      <w:r>
-        <w:t xml:space="preserve"> </w:t>
-      </w:r>
-      <w:r>
-        <w:t xml:space="preserve">community input along the way. At the same time, there are significant</w:t>
-      </w:r>
-      <w:r>
-        <w:t xml:space="preserve"> </w:t>
-      </w:r>
-      <w:r>
-        <w:t xml:space="preserve">challenges associated with incentives to engage, ranging from the dilution of</w:t>
-      </w:r>
-      <w:r>
-        <w:t xml:space="preserve"> </w:t>
-      </w:r>
-      <w:r>
-        <w:t xml:space="preserve">credit to individual contributors, and ranging through the burnout of</w:t>
-      </w:r>
-      <w:r>
-        <w:t xml:space="preserve"> </w:t>
-      </w:r>
-      <w:r>
-        <w:t xml:space="preserve">maintainers and developers. The clarity offered by procedures for enhancement</w:t>
-      </w:r>
-      <w:r>
-        <w:t xml:space="preserve"> </w:t>
-      </w:r>
-      <w:r>
-        <w:t xml:space="preserve">proposals and semantic versioning schemes adopted in standards development</w:t>
-      </w:r>
-      <w:r>
-        <w:t xml:space="preserve"> </w:t>
-      </w:r>
-      <w:r>
-        <w:t xml:space="preserve">offers avenues for a range of stakeholders to propose well-defined</w:t>
-      </w:r>
-      <w:r>
-        <w:t xml:space="preserve"> </w:t>
-      </w:r>
-      <w:r>
-        <w:t xml:space="preserve">contributions to large and field-wide standards efforts (e.g.,</w:t>
-      </w:r>
-      <w:r>
-        <w:t xml:space="preserve"> </w:t>
-      </w:r>
-      <w:r>
-        <w:t xml:space="preserve">(Pestilli et al. 2021)</w:t>
-      </w:r>
-      <w:r>
-        <w:t xml:space="preserve">), and potentially helps alleviate some of these</w:t>
-      </w:r>
-      <w:r>
-        <w:t xml:space="preserve"> </w:t>
-      </w:r>
-      <w:r>
-        <w:t xml:space="preserve">concerns by providing avenues for individual contributions to surface, as well</w:t>
-      </w:r>
-      <w:r>
-        <w:t xml:space="preserve"> </w:t>
-      </w:r>
-      <w:r>
-        <w:t xml:space="preserve">as clarity of process, which can alleviate the risks of maintainer burnout.</w:t>
-      </w:r>
-    </w:p>
-    <w:bookmarkEnd w:id="49"/>
-    <w:bookmarkStart w:id="50" w:name="invest-in-data-stewards"/>
-    <w:p>
-      <w:pPr>
-        <w:pStyle w:val="Heading3"/>
-      </w:pPr>
-      <w:r>
-        <w:t xml:space="preserve">6.2.2 Invest in data stewards</w:t>
+        <w:t xml:space="preserve">5.2.2 Invest in data stewards</w:t>
       </w:r>
     </w:p>
     <w:p>
@@ -5727,14 +5565,110 @@
         <w:t xml:space="preserve">.</w:t>
       </w:r>
     </w:p>
+    <w:bookmarkEnd w:id="49"/>
+    <w:bookmarkStart w:id="50" w:name="review-open-source-standards-pathways"/>
+    <w:p>
+      <w:pPr>
+        <w:pStyle w:val="Heading3"/>
+      </w:pPr>
+      <w:r>
+        <w:t xml:space="preserve">5.2.3 Review open-source standards pathways</w:t>
+      </w:r>
+    </w:p>
+    <w:p>
+      <w:pPr>
+        <w:pStyle w:val="FirstParagraph"/>
+      </w:pPr>
+      <w:r>
+        <w:t xml:space="preserve">Invest in programs that examine retrospective pathways for establishing data</w:t>
+      </w:r>
+      <w:r>
+        <w:t xml:space="preserve"> </w:t>
+      </w:r>
+      <w:r>
+        <w:t xml:space="preserve">standards. Encourage publication of lifecycles for successful data standards.</w:t>
+      </w:r>
+      <w:r>
+        <w:t xml:space="preserve"> </w:t>
+      </w:r>
+      <w:r>
+        <w:t xml:space="preserve">These lifecycles should include the process, creators, affiliations, grants,</w:t>
+      </w:r>
+      <w:r>
+        <w:t xml:space="preserve"> </w:t>
+      </w:r>
+      <w:r>
+        <w:t xml:space="preserve">and adoption journeys of open-source standards. To encourage sustainable</w:t>
+      </w:r>
+      <w:r>
+        <w:t xml:space="preserve"> </w:t>
+      </w:r>
+      <w:r>
+        <w:t xml:space="preserve">development of open-source standards, and to build on prior experience, the</w:t>
+      </w:r>
+      <w:r>
+        <w:t xml:space="preserve"> </w:t>
+      </w:r>
+      <w:r>
+        <w:t xml:space="preserve">documentation and dissemination of lifecycles should be seen as an integral</w:t>
+      </w:r>
+      <w:r>
+        <w:t xml:space="preserve"> </w:t>
+      </w:r>
+      <w:r>
+        <w:t xml:space="preserve">step of the work of standards creators and granting agencies. In the meanwhile,</w:t>
+      </w:r>
+      <w:r>
+        <w:t xml:space="preserve"> </w:t>
+      </w:r>
+      <w:r>
+        <w:t xml:space="preserve">it would be good to also retroactively document the lifecycle of existing</w:t>
+      </w:r>
+      <w:r>
+        <w:t xml:space="preserve"> </w:t>
+      </w:r>
+      <w:r>
+        <w:t xml:space="preserve">standards that are seen as success stories, and to foster the awareness of</w:t>
+      </w:r>
+      <w:r>
+        <w:t xml:space="preserve"> </w:t>
+      </w:r>
+      <w:r>
+        <w:t xml:space="preserve">these standards. In addition, fostering research projects on the principles</w:t>
+      </w:r>
+      <w:r>
+        <w:t xml:space="preserve"> </w:t>
+      </w:r>
+      <w:r>
+        <w:t xml:space="preserve">that underlie successful open-source standards development will help formulate</w:t>
+      </w:r>
+      <w:r>
+        <w:t xml:space="preserve"> </w:t>
+      </w:r>
+      <w:r>
+        <w:t xml:space="preserve">new standards and iterate on existing ones. In accordance, data management</w:t>
+      </w:r>
+      <w:r>
+        <w:t xml:space="preserve"> </w:t>
+      </w:r>
+      <w:r>
+        <w:t xml:space="preserve">plans should promote the sharing of not only data, but also metadata and</w:t>
+      </w:r>
+      <w:r>
+        <w:t xml:space="preserve"> </w:t>
+      </w:r>
+      <w:r>
+        <w:t xml:space="preserve">descriptions of how to use it.</w:t>
+      </w:r>
+    </w:p>
     <w:bookmarkEnd w:id="50"/>
-    <w:bookmarkStart w:id="51" w:name="review-open-source-standards-pathways"/>
+    <w:bookmarkStart w:id="52" w:name="manage-cross-sector-alliances"/>
     <w:p>
       <w:pPr>
         <w:pStyle w:val="Heading3"/>
       </w:pPr>
       <w:r>
-        <w:t xml:space="preserve">6.2.3 Review open-source standards pathways</w:t>
+        <w:t xml:space="preserve">5.2.4 Manage Cross Sector alliances</w:t>
       </w:r>
     </w:p>
     <w:p>
@@ -5742,102 +5676,6 @@
         <w:pStyle w:val="FirstParagraph"/>
       </w:pPr>
       <w:r>
-        <w:t xml:space="preserve">Invest in programs that examine retrospective pathways for establishing data</w:t>
-      </w:r>
-      <w:r>
-        <w:t xml:space="preserve"> </w:t>
-      </w:r>
-      <w:r>
-        <w:t xml:space="preserve">standards. Encourage publication of lifecycles for successful data standards.</w:t>
-      </w:r>
-      <w:r>
-        <w:t xml:space="preserve"> </w:t>
-      </w:r>
-      <w:r>
-        <w:t xml:space="preserve">These lifecycles should include the process, creators, affiliations, grants,</w:t>
-      </w:r>
-      <w:r>
-        <w:t xml:space="preserve"> </w:t>
-      </w:r>
-      <w:r>
-        <w:t xml:space="preserve">and adoption journeys of open-source standards. To encourage sustainable</w:t>
-      </w:r>
-      <w:r>
-        <w:t xml:space="preserve"> </w:t>
-      </w:r>
-      <w:r>
-        <w:t xml:space="preserve">development of open-source standards, and to build on prior experience, the</w:t>
-      </w:r>
-      <w:r>
-        <w:t xml:space="preserve"> </w:t>
-      </w:r>
-      <w:r>
-        <w:t xml:space="preserve">documentation and dissemination of lifecycles should be seen as an integral</w:t>
-      </w:r>
-      <w:r>
-        <w:t xml:space="preserve"> </w:t>
-      </w:r>
-      <w:r>
-        <w:t xml:space="preserve">step of the work of standards creators and granting agencies. In the meanwhile,</w:t>
-      </w:r>
-      <w:r>
-        <w:t xml:space="preserve"> </w:t>
-      </w:r>
-      <w:r>
-        <w:t xml:space="preserve">it would be good to also retroactively document the lifecycle of existing</w:t>
-      </w:r>
-      <w:r>
-        <w:t xml:space="preserve"> </w:t>
-      </w:r>
-      <w:r>
-        <w:t xml:space="preserve">standards that are seen as success stories, and to foster the awareness of</w:t>
-      </w:r>
-      <w:r>
-        <w:t xml:space="preserve"> </w:t>
-      </w:r>
-      <w:r>
-        <w:t xml:space="preserve">these standards. In addition, fostering research projects on the principles</w:t>
-      </w:r>
-      <w:r>
-        <w:t xml:space="preserve"> </w:t>
-      </w:r>
-      <w:r>
-        <w:t xml:space="preserve">that underlie successful open-source standards development will help formulate</w:t>
-      </w:r>
-      <w:r>
-        <w:t xml:space="preserve"> </w:t>
-      </w:r>
-      <w:r>
-        <w:t xml:space="preserve">new standards and iterate on existing ones. In accordance, data management</w:t>
-      </w:r>
-      <w:r>
-        <w:t xml:space="preserve"> </w:t>
-      </w:r>
-      <w:r>
-        <w:t xml:space="preserve">plans should promote the sharing of not only data, but also metadata and</w:t>
-      </w:r>
-      <w:r>
-        <w:t xml:space="preserve"> </w:t>
-      </w:r>
-      <w:r>
-        <w:t xml:space="preserve">descriptions of how to use it.</w:t>
-      </w:r>
-    </w:p>
-    <w:bookmarkEnd w:id="51"/>
-    <w:bookmarkStart w:id="53" w:name="manage-cross-sector-alliances"/>
-    <w:p>
-      <w:pPr>
-        <w:pStyle w:val="Heading3"/>
-      </w:pPr>
-      <w:r>
-        <w:t xml:space="preserve">6.2.4 Manage Cross Sector alliances</w:t>
-      </w:r>
-    </w:p>
-    <w:p>
-      <w:pPr>
-        <w:pStyle w:val="FirstParagraph"/>
-      </w:pPr>
-      <w:r>
         <w:t xml:space="preserve">Encourage cross-sector and cross-domain alliances that can impact successful</w:t>
       </w:r>
       <w:r>
@@ -5876,7 +5714,7 @@
       <w:r>
         <w:t xml:space="preserve">such as the Pistoia Alliance (</w:t>
       </w:r>
-      <w:hyperlink r:id="rId52">
+      <w:hyperlink r:id="rId51">
         <w:r>
           <w:rPr>
             <w:rStyle w:val="Hyperlink"/>
@@ -5888,16 +5726,16 @@
         <w:t xml:space="preserve">).</w:t>
       </w:r>
     </w:p>
+    <w:bookmarkEnd w:id="52"/>
     <w:bookmarkEnd w:id="53"/>
     <w:bookmarkEnd w:id="54"/>
-    <w:bookmarkEnd w:id="55"/>
-    <w:bookmarkStart w:id="59" w:name="acknowledgements"/>
+    <w:bookmarkStart w:id="58" w:name="acknowledgements"/>
     <w:p>
       <w:pPr>
         <w:pStyle w:val="Heading1"/>
       </w:pPr>
       <w:r>
-        <w:t xml:space="preserve">7. Acknowledgements</w:t>
+        <w:t xml:space="preserve">6. Acknowledgements</w:t>
       </w:r>
     </w:p>
     <w:p>
@@ -5910,7 +5748,7 @@
       <w:r>
         <w:t xml:space="preserve"> </w:t>
       </w:r>
-      <w:hyperlink r:id="rId56">
+      <w:hyperlink r:id="rId55">
         <w:r>
           <w:rPr>
             <w:rStyle w:val="Hyperlink"/>
@@ -5931,7 +5769,18 @@
         <w:t xml:space="preserve"> </w:t>
       </w:r>
       <w:r>
-        <w:t xml:space="preserve">time and thought that they put into the workshop. A list of workshop participants is provided as an appendix.</w:t>
+        <w:t xml:space="preserve">time and thought that they put into the workshop. A list of workshop participants is provided as an appendix (</w:t>
+      </w:r>
+      <w:hyperlink w:anchor="sec-appendix">
+        <w:r>
+          <w:rPr>
+            <w:rStyle w:val="Hyperlink"/>
+          </w:rPr>
+          <w:t xml:space="preserve">Section 8</w:t>
+        </w:r>
+      </w:hyperlink>
+      <w:r>
+        <w:t xml:space="preserve">).</w:t>
       </w:r>
     </w:p>
     <w:p>
@@ -5944,7 +5793,7 @@
       <w:r>
         <w:t xml:space="preserve"> </w:t>
       </w:r>
-      <w:hyperlink r:id="rId57">
+      <w:hyperlink r:id="rId56">
         <w:r>
           <w:rPr>
             <w:rStyle w:val="Hyperlink"/>
@@ -5973,7 +5822,7 @@
       <w:r>
         <w:t xml:space="preserve"> </w:t>
       </w:r>
-      <w:hyperlink r:id="rId58">
+      <w:hyperlink r:id="rId57">
         <w:r>
           <w:rPr>
             <w:rStyle w:val="Hyperlink"/>
@@ -6006,8 +5855,1054 @@
         <w:t xml:space="preserve">of the National Science Foundation.</w:t>
       </w:r>
     </w:p>
+    <w:bookmarkEnd w:id="58"/>
+    <w:bookmarkStart w:id="92" w:name="references"/>
+    <w:p>
+      <w:pPr>
+        <w:pStyle w:val="Heading1"/>
+      </w:pPr>
+      <w:r>
+        <w:t xml:space="preserve">7. References</w:t>
+      </w:r>
+    </w:p>
+    <w:bookmarkStart w:id="91" w:name="refs"/>
+    <w:bookmarkStart w:id="59" w:name="ref-Adler-Milstein2017-id"/>
+    <w:p>
+      <w:pPr>
+        <w:pStyle w:val="Bibliography"/>
+      </w:pPr>
+      <w:r>
+        <w:t xml:space="preserve">Adler-Milstein, Julia, and Eric Pfeifer. 2017.</w:t>
+      </w:r>
+      <w:r>
+        <w:t xml:space="preserve"> </w:t>
+      </w:r>
+      <w:r>
+        <w:t xml:space="preserve">“Information Blocking: Is It Occurring and What Policy Strategies Can Address It?”</w:t>
+      </w:r>
+      <w:r>
+        <w:t xml:space="preserve"> </w:t>
+      </w:r>
+      <w:r>
+        <w:rPr>
+          <w:i/>
+          <w:iCs/>
+        </w:rPr>
+        <w:t xml:space="preserve">Milbank Q.</w:t>
+      </w:r>
+      <w:r>
+        <w:t xml:space="preserve"> </w:t>
+      </w:r>
+      <w:r>
+        <w:t xml:space="preserve">95 (1): 117–35.</w:t>
+      </w:r>
+    </w:p>
     <w:bookmarkEnd w:id="59"/>
-    <w:bookmarkStart w:id="60" w:name="appendix-list-of-participants"/>
+    <w:bookmarkStart w:id="60" w:name="ref-Barker2024-ox"/>
+    <w:p>
+      <w:pPr>
+        <w:pStyle w:val="Bibliography"/>
+      </w:pPr>
+      <w:r>
+        <w:t xml:space="preserve">Barker, Wesley, Natalya Maisel, Catherine E Strawley, Grace K Israelit, Julia Adler-Milstein, and Benjamin Rosner. 2024.</w:t>
+      </w:r>
+      <w:r>
+        <w:t xml:space="preserve"> </w:t>
+      </w:r>
+      <w:r>
+        <w:t xml:space="preserve">“A National Survey of Digital Health Company Experiences with Electronic Health Record Application Programming Interfaces.”</w:t>
+      </w:r>
+      <w:r>
+        <w:t xml:space="preserve"> </w:t>
+      </w:r>
+      <w:r>
+        <w:rPr>
+          <w:i/>
+          <w:iCs/>
+        </w:rPr>
+        <w:t xml:space="preserve">J. Am. Med. Inform. Assoc.</w:t>
+      </w:r>
+      <w:r>
+        <w:t xml:space="preserve"> </w:t>
+      </w:r>
+      <w:r>
+        <w:t xml:space="preserve">31 (4): 866–74.</w:t>
+      </w:r>
+    </w:p>
+    <w:bookmarkEnd w:id="60"/>
+    <w:bookmarkStart w:id="61" w:name="ref-Basaglia2023-dq"/>
+    <w:p>
+      <w:pPr>
+        <w:pStyle w:val="Bibliography"/>
+      </w:pPr>
+      <w:r>
+        <w:t xml:space="preserve">Basaglia, T, M Bellis, J Blomer, J Boyd, C Bozzi, D Britzger, S Campana, et al. 2023.</w:t>
+      </w:r>
+      <w:r>
+        <w:t xml:space="preserve"> </w:t>
+      </w:r>
+      <w:r>
+        <w:t xml:space="preserve">“Data Preservation in High Energy Physics.”</w:t>
+      </w:r>
+      <w:r>
+        <w:t xml:space="preserve"> </w:t>
+      </w:r>
+      <w:r>
+        <w:rPr>
+          <w:i/>
+          <w:iCs/>
+        </w:rPr>
+        <w:t xml:space="preserve">The European Physical Journal C</w:t>
+      </w:r>
+      <w:r>
+        <w:t xml:space="preserve"> </w:t>
+      </w:r>
+      <w:r>
+        <w:t xml:space="preserve">83 (9): 795.</w:t>
+      </w:r>
+    </w:p>
+    <w:bookmarkEnd w:id="61"/>
+    <w:bookmarkStart w:id="62" w:name="ref-Connolly2023Software"/>
+    <w:p>
+      <w:pPr>
+        <w:pStyle w:val="Bibliography"/>
+      </w:pPr>
+      <w:r>
+        <w:t xml:space="preserve">Connolly, Andrew, Joseph Hellerstein, Naomi Alterman, David Beck, Rob Fatland, Ed Lazowska, Vani Mandava, and Sarah Stone. 2023.</w:t>
+      </w:r>
+      <w:r>
+        <w:t xml:space="preserve"> </w:t>
+      </w:r>
+      <w:r>
+        <w:t xml:space="preserve">“</w:t>
+      </w:r>
+      <w:r>
+        <w:t xml:space="preserve">Software</w:t>
+      </w:r>
+      <w:r>
+        <w:t xml:space="preserve"> </w:t>
+      </w:r>
+      <w:r>
+        <w:t xml:space="preserve">Engineering</w:t>
+      </w:r>
+      <w:r>
+        <w:t xml:space="preserve"> </w:t>
+      </w:r>
+      <w:r>
+        <w:t xml:space="preserve">Practices</w:t>
+      </w:r>
+      <w:r>
+        <w:t xml:space="preserve"> </w:t>
+      </w:r>
+      <w:r>
+        <w:t xml:space="preserve">in</w:t>
+      </w:r>
+      <w:r>
+        <w:t xml:space="preserve"> </w:t>
+      </w:r>
+      <w:r>
+        <w:t xml:space="preserve">Academia</w:t>
+      </w:r>
+      <w:r>
+        <w:t xml:space="preserve">: Promoting the 3Rs—</w:t>
+      </w:r>
+      <w:r>
+        <w:t xml:space="preserve">Readability</w:t>
+      </w:r>
+      <w:r>
+        <w:t xml:space="preserve">,</w:t>
+      </w:r>
+      <w:r>
+        <w:t xml:space="preserve"> </w:t>
+      </w:r>
+      <w:r>
+        <w:t xml:space="preserve">Resilience</w:t>
+      </w:r>
+      <w:r>
+        <w:t xml:space="preserve">, and</w:t>
+      </w:r>
+      <w:r>
+        <w:t xml:space="preserve"> </w:t>
+      </w:r>
+      <w:r>
+        <w:t xml:space="preserve">Reuse</w:t>
+      </w:r>
+      <w:r>
+        <w:t xml:space="preserve">.”</w:t>
+      </w:r>
+      <w:r>
+        <w:t xml:space="preserve"> </w:t>
+      </w:r>
+      <w:r>
+        <w:rPr>
+          <w:i/>
+          <w:iCs/>
+        </w:rPr>
+        <w:t xml:space="preserve">Harvard Data Science Review</w:t>
+      </w:r>
+      <w:r>
+        <w:t xml:space="preserve"> </w:t>
+      </w:r>
+      <w:r>
+        <w:t xml:space="preserve">5 (2).</w:t>
+      </w:r>
+    </w:p>
+    <w:bookmarkEnd w:id="62"/>
+    <w:bookmarkStart w:id="63" w:name="ref-Gillon2024-vu"/>
+    <w:p>
+      <w:pPr>
+        <w:pStyle w:val="Bibliography"/>
+      </w:pPr>
+      <w:r>
+        <w:t xml:space="preserve">Gillon, Colleen J, Cody Baker, Ryan Ly, Edoardo Balzani, Bingni W Brunton, Manuel Schottdorf, Satrajit Ghosh, and Nima Dehghani. 2024.</w:t>
+      </w:r>
+      <w:r>
+        <w:t xml:space="preserve"> </w:t>
+      </w:r>
+      <w:r>
+        <w:t xml:space="preserve">“</w:t>
+      </w:r>
+      <w:r>
+        <w:t xml:space="preserve">ODIN</w:t>
+      </w:r>
+      <w:r>
+        <w:t xml:space="preserve">: Open Data in Neurophysiology: Advancements, Solutions &amp; Challenges.”</w:t>
+      </w:r>
+      <w:r>
+        <w:t xml:space="preserve"> </w:t>
+      </w:r>
+      <w:r>
+        <w:rPr>
+          <w:i/>
+          <w:iCs/>
+        </w:rPr>
+        <w:t xml:space="preserve">arXiv [q-Bio.NC]</w:t>
+      </w:r>
+      <w:r>
+        <w:t xml:space="preserve">, July.</w:t>
+      </w:r>
+    </w:p>
+    <w:bookmarkEnd w:id="63"/>
+    <w:bookmarkStart w:id="65" w:name="ref-Gorgolewski2016BIDS"/>
+    <w:p>
+      <w:pPr>
+        <w:pStyle w:val="Bibliography"/>
+      </w:pPr>
+      <w:r>
+        <w:t xml:space="preserve">Gorgolewski, Krzysztof J, Tibor Auer, Vince D Calhoun, R Cameron Craddock, Samir Das, Eugene P Duff, Guillaume Flandin, et al. 2016.</w:t>
+      </w:r>
+      <w:r>
+        <w:t xml:space="preserve"> </w:t>
+      </w:r>
+      <w:r>
+        <w:t xml:space="preserve">“The</w:t>
+      </w:r>
+      <w:r>
+        <w:t xml:space="preserve"> </w:t>
+      </w:r>
+      <w:r>
+        <w:t xml:space="preserve">Brain</w:t>
+      </w:r>
+      <w:r>
+        <w:t xml:space="preserve"> </w:t>
+      </w:r>
+      <w:r>
+        <w:t xml:space="preserve">Imaging</w:t>
+      </w:r>
+      <w:r>
+        <w:t xml:space="preserve"> </w:t>
+      </w:r>
+      <w:r>
+        <w:t xml:space="preserve">Data</w:t>
+      </w:r>
+      <w:r>
+        <w:t xml:space="preserve"> </w:t>
+      </w:r>
+      <w:r>
+        <w:t xml:space="preserve">Structure</w:t>
+      </w:r>
+      <w:r>
+        <w:t xml:space="preserve">, a Format for Organizing and Describing Outputs of Neuroimaging Experiments.”</w:t>
+      </w:r>
+      <w:r>
+        <w:t xml:space="preserve"> </w:t>
+      </w:r>
+      <w:r>
+        <w:rPr>
+          <w:i/>
+          <w:iCs/>
+        </w:rPr>
+        <w:t xml:space="preserve">Sci Data</w:t>
+      </w:r>
+      <w:r>
+        <w:t xml:space="preserve"> </w:t>
+      </w:r>
+      <w:r>
+        <w:t xml:space="preserve">3 (June): 160044.</w:t>
+      </w:r>
+      <w:r>
+        <w:t xml:space="preserve"> </w:t>
+      </w:r>
+      <w:hyperlink r:id="rId64">
+        <w:r>
+          <w:rPr>
+            <w:rStyle w:val="Hyperlink"/>
+          </w:rPr>
+          <w:t xml:space="preserve">https://www.nature.com/articles/sdata201644</w:t>
+        </w:r>
+      </w:hyperlink>
+      <w:r>
+        <w:t xml:space="preserve">.</w:t>
+      </w:r>
+    </w:p>
+    <w:bookmarkEnd w:id="65"/>
+    <w:bookmarkStart w:id="66" w:name="ref-Hanisch2015-cu"/>
+    <w:p>
+      <w:pPr>
+        <w:pStyle w:val="Bibliography"/>
+      </w:pPr>
+      <w:r>
+        <w:t xml:space="preserve">Hanisch, R J, G B Berriman, T J W Lazio, S Emery Bunn, J Evans, T A McGlynn, and R Plante. 2015.</w:t>
+      </w:r>
+      <w:r>
+        <w:t xml:space="preserve"> </w:t>
+      </w:r>
+      <w:r>
+        <w:t xml:space="preserve">“The Virtual Astronomical Observatory: Re-Engineering Access to Astronomical Data.”</w:t>
+      </w:r>
+      <w:r>
+        <w:t xml:space="preserve"> </w:t>
+      </w:r>
+      <w:r>
+        <w:rPr>
+          <w:i/>
+          <w:iCs/>
+        </w:rPr>
+        <w:t xml:space="preserve">Astron. Comput.</w:t>
+      </w:r>
+      <w:r>
+        <w:t xml:space="preserve"> </w:t>
+      </w:r>
+      <w:r>
+        <w:t xml:space="preserve">11 (June): 190–209.</w:t>
+      </w:r>
+    </w:p>
+    <w:bookmarkEnd w:id="66"/>
+    <w:bookmarkStart w:id="67" w:name="ref-Hermes2023-aw"/>
+    <w:p>
+      <w:pPr>
+        <w:pStyle w:val="Bibliography"/>
+      </w:pPr>
+      <w:r>
+        <w:t xml:space="preserve">Hermes, Dora, and Jan Cimbalnek. 2023.</w:t>
+      </w:r>
+      <w:r>
+        <w:t xml:space="preserve"> </w:t>
+      </w:r>
+      <w:r>
+        <w:t xml:space="preserve">“How Can Intracranial</w:t>
+      </w:r>
+      <w:r>
+        <w:t xml:space="preserve"> </w:t>
+      </w:r>
+      <w:r>
+        <w:t xml:space="preserve">EEG</w:t>
+      </w:r>
+      <w:r>
+        <w:t xml:space="preserve"> </w:t>
+      </w:r>
+      <w:r>
+        <w:t xml:space="preserve">Data Be Published in a Standardized Format?”</w:t>
+      </w:r>
+      <w:r>
+        <w:t xml:space="preserve"> In</w:t>
+      </w:r>
+      <w:r>
+        <w:t xml:space="preserve"> </w:t>
+      </w:r>
+      <w:r>
+        <w:rPr>
+          <w:i/>
+          <w:iCs/>
+        </w:rPr>
+        <w:t xml:space="preserve">Studies in Neuroscience, Psychology and Behavioral Economics</w:t>
+      </w:r>
+      <w:r>
+        <w:t xml:space="preserve">, 595–604. Cham: Springer International Publishing.</w:t>
+      </w:r>
+    </w:p>
+    <w:bookmarkEnd w:id="67"/>
+    <w:bookmarkStart w:id="69" w:name="ref-Koch2012-ve"/>
+    <w:p>
+      <w:pPr>
+        <w:pStyle w:val="Bibliography"/>
+      </w:pPr>
+      <w:r>
+        <w:t xml:space="preserve">Koch, Christof, and R Clay Reid. 2012.</w:t>
+      </w:r>
+      <w:r>
+        <w:t xml:space="preserve"> </w:t>
+      </w:r>
+      <w:r>
+        <w:t xml:space="preserve">“Observatories of the Mind.”</w:t>
+      </w:r>
+      <w:r>
+        <w:t xml:space="preserve"> </w:t>
+      </w:r>
+      <w:hyperlink r:id="rId68">
+        <w:r>
+          <w:rPr>
+            <w:rStyle w:val="Hyperlink"/>
+          </w:rPr>
+          <w:t xml:space="preserve">http://dx.doi.org/10.1038/483397a</w:t>
+        </w:r>
+      </w:hyperlink>
+      <w:r>
+        <w:t xml:space="preserve">.</w:t>
+      </w:r>
+    </w:p>
+    <w:bookmarkEnd w:id="69"/>
+    <w:bookmarkStart w:id="70" w:name="ref-Larobina2023-vq"/>
+    <w:p>
+      <w:pPr>
+        <w:pStyle w:val="Bibliography"/>
+      </w:pPr>
+      <w:r>
+        <w:t xml:space="preserve">Larobina, Michele. 2023.</w:t>
+      </w:r>
+      <w:r>
+        <w:t xml:space="preserve"> </w:t>
+      </w:r>
+      <w:r>
+        <w:t xml:space="preserve">“Thirty Years of the</w:t>
+      </w:r>
+      <w:r>
+        <w:t xml:space="preserve"> </w:t>
+      </w:r>
+      <w:r>
+        <w:t xml:space="preserve">DICOM</w:t>
+      </w:r>
+      <w:r>
+        <w:t xml:space="preserve"> </w:t>
+      </w:r>
+      <w:r>
+        <w:t xml:space="preserve">Standard.”</w:t>
+      </w:r>
+      <w:r>
+        <w:t xml:space="preserve"> </w:t>
+      </w:r>
+      <w:r>
+        <w:rPr>
+          <w:i/>
+          <w:iCs/>
+        </w:rPr>
+        <w:t xml:space="preserve">Tomography</w:t>
+      </w:r>
+      <w:r>
+        <w:t xml:space="preserve"> </w:t>
+      </w:r>
+      <w:r>
+        <w:t xml:space="preserve">9 (5): 1829–38.</w:t>
+      </w:r>
+    </w:p>
+    <w:bookmarkEnd w:id="70"/>
+    <w:bookmarkStart w:id="72" w:name="ref-zarr"/>
+    <w:p>
+      <w:pPr>
+        <w:pStyle w:val="Bibliography"/>
+      </w:pPr>
+      <w:r>
+        <w:t xml:space="preserve">Miles, Alistair, jakirkham, M Bussonnier, Josh Moore, Dimitri Papadopoulos Orfanos, Davis Bennett, David Stansby, et al. 2024.</w:t>
+      </w:r>
+      <w:r>
+        <w:t xml:space="preserve"> </w:t>
+      </w:r>
+      <w:r>
+        <w:t xml:space="preserve">“Zarr-Developers/Zarr-Python: V3.0.0-Alpha.”</w:t>
+      </w:r>
+      <w:r>
+        <w:t xml:space="preserve"> </w:t>
+      </w:r>
+      <w:r>
+        <w:t xml:space="preserve">Zenodo.</w:t>
+      </w:r>
+      <w:r>
+        <w:t xml:space="preserve"> </w:t>
+      </w:r>
+      <w:hyperlink r:id="rId71">
+        <w:r>
+          <w:rPr>
+            <w:rStyle w:val="Hyperlink"/>
+          </w:rPr>
+          <w:t xml:space="preserve">https://doi.org/10.5281/zenodo.11592827</w:t>
+        </w:r>
+      </w:hyperlink>
+      <w:r>
+        <w:t xml:space="preserve">.</w:t>
+      </w:r>
+    </w:p>
+    <w:bookmarkEnd w:id="72"/>
+    <w:bookmarkStart w:id="74" w:name="ref-Mons2018DataStewardshipBook"/>
+    <w:p>
+      <w:pPr>
+        <w:pStyle w:val="Bibliography"/>
+      </w:pPr>
+      <w:r>
+        <w:t xml:space="preserve">Mons, Barend. 2018.</w:t>
+      </w:r>
+      <w:r>
+        <w:t xml:space="preserve"> </w:t>
+      </w:r>
+      <w:r>
+        <w:rPr>
+          <w:i/>
+          <w:iCs/>
+        </w:rPr>
+        <w:t xml:space="preserve">Data Stewardship for Open Science: Implementing FAIR Principles</w:t>
+      </w:r>
+      <w:r>
+        <w:t xml:space="preserve">. 1st ed. Vol. 1. Milton: CRC Press.</w:t>
+      </w:r>
+      <w:r>
+        <w:t xml:space="preserve"> </w:t>
+      </w:r>
+      <w:hyperlink r:id="rId73">
+        <w:r>
+          <w:rPr>
+            <w:rStyle w:val="Hyperlink"/>
+          </w:rPr>
+          <w:t xml:space="preserve">https://doi.org/10.1201/9781315380711</w:t>
+        </w:r>
+      </w:hyperlink>
+      <w:r>
+        <w:t xml:space="preserve">.</w:t>
+      </w:r>
+    </w:p>
+    <w:bookmarkEnd w:id="74"/>
+    <w:bookmarkStart w:id="75" w:name="ref-Musen2022metadata"/>
+    <w:p>
+      <w:pPr>
+        <w:pStyle w:val="Bibliography"/>
+      </w:pPr>
+      <w:r>
+        <w:t xml:space="preserve">Musen, Mark A. 2022.</w:t>
+      </w:r>
+      <w:r>
+        <w:t xml:space="preserve"> </w:t>
+      </w:r>
+      <w:r>
+        <w:t xml:space="preserve">“Without Appropriate Metadata, Data-Sharing Mandates Are Pointless.”</w:t>
+      </w:r>
+      <w:r>
+        <w:t xml:space="preserve"> </w:t>
+      </w:r>
+      <w:r>
+        <w:rPr>
+          <w:i/>
+          <w:iCs/>
+        </w:rPr>
+        <w:t xml:space="preserve">Nature</w:t>
+      </w:r>
+      <w:r>
+        <w:t xml:space="preserve"> </w:t>
+      </w:r>
+      <w:r>
+        <w:t xml:space="preserve">609 (7926): 222.</w:t>
+      </w:r>
+    </w:p>
+    <w:bookmarkEnd w:id="75"/>
+    <w:bookmarkStart w:id="76" w:name="ref-Mustra2008-xk"/>
+    <w:p>
+      <w:pPr>
+        <w:pStyle w:val="Bibliography"/>
+      </w:pPr>
+      <w:r>
+        <w:t xml:space="preserve">Mustra, Mario, Kresimir Delac, and Mislav Grgic. 2008.</w:t>
+      </w:r>
+      <w:r>
+        <w:t xml:space="preserve"> </w:t>
+      </w:r>
+      <w:r>
+        <w:t xml:space="preserve">“Overview of the</w:t>
+      </w:r>
+      <w:r>
+        <w:t xml:space="preserve"> </w:t>
+      </w:r>
+      <w:r>
+        <w:t xml:space="preserve">DICOM</w:t>
+      </w:r>
+      <w:r>
+        <w:t xml:space="preserve"> </w:t>
+      </w:r>
+      <w:r>
+        <w:t xml:space="preserve">Standard.”</w:t>
+      </w:r>
+      <w:r>
+        <w:t xml:space="preserve"> </w:t>
+      </w:r>
+      <w:r>
+        <w:t xml:space="preserve">In</w:t>
+      </w:r>
+      <w:r>
+        <w:t xml:space="preserve"> </w:t>
+      </w:r>
+      <w:r>
+        <w:rPr>
+          <w:i/>
+          <w:iCs/>
+        </w:rPr>
+        <w:t xml:space="preserve">2008 50th International Symposium ELMAR</w:t>
+      </w:r>
+      <w:r>
+        <w:t xml:space="preserve">, 1:39–44. IEEE.</w:t>
+      </w:r>
+    </w:p>
+    <w:bookmarkEnd w:id="76"/>
+    <w:bookmarkStart w:id="77" w:name="ref-NIST2019"/>
+    <w:p>
+      <w:pPr>
+        <w:pStyle w:val="Bibliography"/>
+      </w:pPr>
+      <w:r>
+        <w:t xml:space="preserve">National Institute of Standards and Technology. 2019.</w:t>
+      </w:r>
+      <w:r>
+        <w:t xml:space="preserve"> </w:t>
+      </w:r>
+      <w:r>
+        <w:t xml:space="preserve">“</w:t>
+      </w:r>
+      <w:r>
+        <w:t xml:space="preserve">U.S</w:t>
+      </w:r>
+      <w:r>
+        <w:t xml:space="preserve">.</w:t>
+      </w:r>
+      <w:r>
+        <w:t xml:space="preserve"> </w:t>
+      </w:r>
+      <w:r>
+        <w:t xml:space="preserve">LEADERSHIP</w:t>
+      </w:r>
+      <w:r>
+        <w:t xml:space="preserve"> </w:t>
+      </w:r>
+      <w:r>
+        <w:t xml:space="preserve">IN</w:t>
+      </w:r>
+      <w:r>
+        <w:t xml:space="preserve"> </w:t>
+      </w:r>
+      <w:r>
+        <w:t xml:space="preserve">AI</w:t>
+      </w:r>
+      <w:r>
+        <w:t xml:space="preserve">: A Plan for Federal Engagement in Developing Technical Standards and Related Tools.”</w:t>
+      </w:r>
+    </w:p>
+    <w:bookmarkEnd w:id="77"/>
+    <w:bookmarkStart w:id="79" w:name="ref-Norman2021CloudBank"/>
+    <w:p>
+      <w:pPr>
+        <w:pStyle w:val="Bibliography"/>
+      </w:pPr>
+      <w:r>
+        <w:t xml:space="preserve">Norman, Michael, Vince Kellen, Shava Smallen, Brian DeMeulle, Shawn Strande, Ed Lazowska, Naomi Alterman, et al. 2021.</w:t>
+      </w:r>
+      <w:r>
+        <w:t xml:space="preserve"> </w:t>
+      </w:r>
+      <w:r>
+        <w:t xml:space="preserve">“</w:t>
+      </w:r>
+      <w:r>
+        <w:t xml:space="preserve">CloudBank: Managed Services to Simplify Cloud Access for Computer Science Research and Education</w:t>
+      </w:r>
+      <w:r>
+        <w:t xml:space="preserve">.”</w:t>
+      </w:r>
+      <w:r>
+        <w:t xml:space="preserve"> </w:t>
+      </w:r>
+      <w:r>
+        <w:t xml:space="preserve">In</w:t>
+      </w:r>
+      <w:r>
+        <w:t xml:space="preserve"> </w:t>
+      </w:r>
+      <w:r>
+        <w:rPr>
+          <w:i/>
+          <w:iCs/>
+        </w:rPr>
+        <w:t xml:space="preserve">Practice and Experience in Advanced Research Computing</w:t>
+      </w:r>
+      <w:r>
+        <w:t xml:space="preserve">. PEARC ’21. New York, NY, USA: Association for Computing Machinery.</w:t>
+      </w:r>
+      <w:r>
+        <w:t xml:space="preserve"> </w:t>
+      </w:r>
+      <w:hyperlink r:id="rId78">
+        <w:r>
+          <w:rPr>
+            <w:rStyle w:val="Hyperlink"/>
+          </w:rPr>
+          <w:t xml:space="preserve">https://doi.org/10.1145/3437359.3465586</w:t>
+        </w:r>
+      </w:hyperlink>
+      <w:r>
+        <w:t xml:space="preserve">.</w:t>
+      </w:r>
+    </w:p>
+    <w:bookmarkEnd w:id="79"/>
+    <w:bookmarkStart w:id="81" w:name="ref-Nosek2019CultureChange"/>
+    <w:p>
+      <w:pPr>
+        <w:pStyle w:val="Bibliography"/>
+      </w:pPr>
+      <w:r>
+        <w:t xml:space="preserve">Nosek, Brian. n.d.</w:t>
+      </w:r>
+      <w:r>
+        <w:t xml:space="preserve"> </w:t>
+      </w:r>
+      <w:r>
+        <w:t xml:space="preserve">“Strategy for Culture Change.”</w:t>
+      </w:r>
+      <w:r>
+        <w:t xml:space="preserve"> </w:t>
+      </w:r>
+      <w:hyperlink r:id="rId80">
+        <w:r>
+          <w:rPr>
+            <w:rStyle w:val="Hyperlink"/>
+          </w:rPr>
+          <w:t xml:space="preserve">https://www.cos.io/blog/strategy-for-culture-change</w:t>
+        </w:r>
+      </w:hyperlink>
+      <w:r>
+        <w:t xml:space="preserve">.</w:t>
+      </w:r>
+    </w:p>
+    <w:bookmarkEnd w:id="81"/>
+    <w:bookmarkStart w:id="82" w:name="ref-pestilli2021community"/>
+    <w:p>
+      <w:pPr>
+        <w:pStyle w:val="Bibliography"/>
+      </w:pPr>
+      <w:r>
+        <w:t xml:space="preserve">Pestilli, Franco, Russ Poldrack, Ariel Rokem, Theodore Satterthwaite, Franklin Feingold, Eugene Duff, Cyril Pernet, Robert Smith, Oscar Esteban, and Matt Cieslak. 2021.</w:t>
+      </w:r>
+      <w:r>
+        <w:t xml:space="preserve"> </w:t>
+      </w:r>
+      <w:r>
+        <w:t xml:space="preserve">“A Community-Driven Development of the Brain Imaging Data Standard (BIDS) to Describe Macroscopic Brain Connections.”</w:t>
+      </w:r>
+      <w:r>
+        <w:t xml:space="preserve"> </w:t>
+      </w:r>
+      <w:r>
+        <w:rPr>
+          <w:i/>
+          <w:iCs/>
+        </w:rPr>
+        <w:t xml:space="preserve">OSF</w:t>
+      </w:r>
+      <w:r>
+        <w:t xml:space="preserve">.</w:t>
+      </w:r>
+    </w:p>
+    <w:bookmarkEnd w:id="82"/>
+    <w:bookmarkStart w:id="83" w:name="ref-Poldrack2024BIDS"/>
+    <w:p>
+      <w:pPr>
+        <w:pStyle w:val="Bibliography"/>
+      </w:pPr>
+      <w:r>
+        <w:t xml:space="preserve">Poldrack, Russell A, Christopher J Markiewicz, Stefan Appelhoff, Yoni K Ashar, Tibor Auer, Sylvain Baillet, Shashank Bansal, et al. 2024.</w:t>
+      </w:r>
+      <w:r>
+        <w:t xml:space="preserve"> </w:t>
+      </w:r>
+      <w:r>
+        <w:t xml:space="preserve">“The Past, Present, and Future of the Brain Imaging Data Structure (</w:t>
+      </w:r>
+      <w:r>
+        <w:t xml:space="preserve">BIDS</w:t>
+      </w:r>
+      <w:r>
+        <w:t xml:space="preserve">).”</w:t>
+      </w:r>
+      <w:r>
+        <w:t xml:space="preserve"> </w:t>
+      </w:r>
+      <w:r>
+        <w:rPr>
+          <w:i/>
+          <w:iCs/>
+        </w:rPr>
+        <w:t xml:space="preserve">ArXiv</w:t>
+      </w:r>
+      <w:r>
+        <w:t xml:space="preserve">, January.</w:t>
+      </w:r>
+    </w:p>
+    <w:bookmarkEnd w:id="83"/>
+    <w:bookmarkStart w:id="84" w:name="ref-Rubel2022NWB"/>
+    <w:p>
+      <w:pPr>
+        <w:pStyle w:val="Bibliography"/>
+      </w:pPr>
+      <w:r>
+        <w:t xml:space="preserve">Rübel, Oliver, Andrew Tritt, Ryan Ly, Benjamin K Dichter, Satrajit Ghosh, Lawrence Niu, Pamela Baker, et al. 2022.</w:t>
+      </w:r>
+      <w:r>
+        <w:t xml:space="preserve"> </w:t>
+      </w:r>
+      <w:r>
+        <w:t xml:space="preserve">“The Neurodata Without Borders Ecosystem for Neurophysiological Data Science.”</w:t>
+      </w:r>
+      <w:r>
+        <w:t xml:space="preserve"> </w:t>
+      </w:r>
+      <w:r>
+        <w:rPr>
+          <w:i/>
+          <w:iCs/>
+        </w:rPr>
+        <w:t xml:space="preserve">Elife</w:t>
+      </w:r>
+      <w:r>
+        <w:t xml:space="preserve"> </w:t>
+      </w:r>
+      <w:r>
+        <w:t xml:space="preserve">11 (October).</w:t>
+      </w:r>
+    </w:p>
+    <w:bookmarkEnd w:id="84"/>
+    <w:bookmarkStart w:id="85" w:name="ref-Scroggins2020-ut"/>
+    <w:p>
+      <w:pPr>
+        <w:pStyle w:val="Bibliography"/>
+      </w:pPr>
+      <w:r>
+        <w:t xml:space="preserve">Scroggins, Michael, and Bernadette M Boscoe. 2020.</w:t>
+      </w:r>
+      <w:r>
+        <w:t xml:space="preserve"> </w:t>
+      </w:r>
+      <w:r>
+        <w:t xml:space="preserve">“Once</w:t>
+      </w:r>
+      <w:r>
+        <w:t xml:space="preserve"> </w:t>
+      </w:r>
+      <w:r>
+        <w:t xml:space="preserve">FITS</w:t>
+      </w:r>
+      <w:r>
+        <w:t xml:space="preserve">, Always</w:t>
+      </w:r>
+      <w:r>
+        <w:t xml:space="preserve"> </w:t>
+      </w:r>
+      <w:r>
+        <w:t xml:space="preserve">FITS</w:t>
+      </w:r>
+      <w:r>
+        <w:t xml:space="preserve">? Astronomical Infrastructure in Transition.”</w:t>
+      </w:r>
+      <w:r>
+        <w:t xml:space="preserve"> </w:t>
+      </w:r>
+      <w:r>
+        <w:rPr>
+          <w:i/>
+          <w:iCs/>
+        </w:rPr>
+        <w:t xml:space="preserve">IEEE Ann. Hist. Comput.</w:t>
+      </w:r>
+      <w:r>
+        <w:t xml:space="preserve"> </w:t>
+      </w:r>
+      <w:r>
+        <w:t xml:space="preserve">42 (2): 42–54.</w:t>
+      </w:r>
+    </w:p>
+    <w:bookmarkEnd w:id="85"/>
+    <w:bookmarkStart w:id="86" w:name="ref-nstc2022desirable"/>
+    <w:p>
+      <w:pPr>
+        <w:pStyle w:val="Bibliography"/>
+      </w:pPr>
+      <w:r>
+        <w:t xml:space="preserve">The National Science and Technology Council. 2022.</w:t>
+      </w:r>
+      <w:r>
+        <w:t xml:space="preserve"> </w:t>
+      </w:r>
+      <w:r>
+        <w:t xml:space="preserve">“Desirable Characteristics of Data Repositories for Federally Funded Research.”</w:t>
+      </w:r>
+      <w:r>
+        <w:t xml:space="preserve"> </w:t>
+      </w:r>
+      <w:r>
+        <w:rPr>
+          <w:i/>
+          <w:iCs/>
+        </w:rPr>
+        <w:t xml:space="preserve">Executive Office of the President of the United States, Tech. Rep</w:t>
+      </w:r>
+      <w:r>
+        <w:t xml:space="preserve">.</w:t>
+      </w:r>
+    </w:p>
+    <w:bookmarkEnd w:id="86"/>
+    <w:bookmarkStart w:id="88" w:name="ref-Van-Tuyl2023-vp"/>
+    <w:p>
+      <w:pPr>
+        <w:pStyle w:val="Bibliography"/>
+      </w:pPr>
+      <w:r>
+        <w:t xml:space="preserve">Van Tuyl, Steve, ed. 2023.</w:t>
+      </w:r>
+      <w:r>
+        <w:t xml:space="preserve"> </w:t>
+      </w:r>
+      <w:r>
+        <w:t xml:space="preserve">“Hiring, Managing, and Retaining Data Scientists and Research Software Engineers in Academia: A Career Guidebook from</w:t>
+      </w:r>
+      <w:r>
+        <w:t xml:space="preserve"> </w:t>
+      </w:r>
+      <w:r>
+        <w:t xml:space="preserve">ADSA</w:t>
+      </w:r>
+      <w:r>
+        <w:t xml:space="preserve"> </w:t>
+      </w:r>
+      <w:r>
+        <w:t xml:space="preserve">and</w:t>
+      </w:r>
+      <w:r>
+        <w:t xml:space="preserve"> </w:t>
+      </w:r>
+      <w:r>
+        <w:t xml:space="preserve">US</w:t>
+      </w:r>
+      <w:r>
+        <w:t xml:space="preserve">-</w:t>
+      </w:r>
+      <w:r>
+        <w:t xml:space="preserve">RSE</w:t>
+      </w:r>
+      <w:r>
+        <w:t xml:space="preserve">.”</w:t>
+      </w:r>
+      <w:r>
+        <w:t xml:space="preserve"> </w:t>
+      </w:r>
+      <w:r>
+        <w:t xml:space="preserve">https://doi.org/</w:t>
+      </w:r>
+      <w:hyperlink r:id="rId87">
+        <w:r>
+          <w:rPr>
+            <w:rStyle w:val="Hyperlink"/>
+          </w:rPr>
+          <w:t xml:space="preserve">https://doi.org/10.5281/zenodo.8329337</w:t>
+        </w:r>
+      </w:hyperlink>
+      <w:r>
+        <w:t xml:space="preserve">.</w:t>
+      </w:r>
+    </w:p>
+    <w:bookmarkEnd w:id="88"/>
+    <w:bookmarkStart w:id="89" w:name="ref-wells1979fits"/>
+    <w:p>
+      <w:pPr>
+        <w:pStyle w:val="Bibliography"/>
+      </w:pPr>
+      <w:r>
+        <w:t xml:space="preserve">Wells, Donald Carson, and Eric W Greisen. 1979.</w:t>
+      </w:r>
+      <w:r>
+        <w:t xml:space="preserve"> </w:t>
+      </w:r>
+      <w:r>
+        <w:t xml:space="preserve">“FITS-a Flexible Image Transport System.”</w:t>
+      </w:r>
+      <w:r>
+        <w:t xml:space="preserve"> </w:t>
+      </w:r>
+      <w:r>
+        <w:t xml:space="preserve">In</w:t>
+      </w:r>
+      <w:r>
+        <w:t xml:space="preserve"> </w:t>
+      </w:r>
+      <w:r>
+        <w:rPr>
+          <w:i/>
+          <w:iCs/>
+        </w:rPr>
+        <w:t xml:space="preserve">Image Processing in Astronomy</w:t>
+      </w:r>
+      <w:r>
+        <w:t xml:space="preserve">, 445.</w:t>
+      </w:r>
+    </w:p>
+    <w:bookmarkEnd w:id="89"/>
+    <w:bookmarkStart w:id="90" w:name="ref-Wilkinson2016FAIR"/>
+    <w:p>
+      <w:pPr>
+        <w:pStyle w:val="Bibliography"/>
+      </w:pPr>
+      <w:r>
+        <w:t xml:space="preserve">Wilkinson, Mark D, Michel Dumontier, I Jsbrand Jan Aalbersberg, Gabrielle Appleton, Myles Axton, Arie Baak, Niklas Blomberg, et al. 2016.</w:t>
+      </w:r>
+      <w:r>
+        <w:t xml:space="preserve"> </w:t>
+      </w:r>
+      <w:r>
+        <w:t xml:space="preserve">“The</w:t>
+      </w:r>
+      <w:r>
+        <w:t xml:space="preserve"> </w:t>
+      </w:r>
+      <w:r>
+        <w:t xml:space="preserve">FAIR</w:t>
+      </w:r>
+      <w:r>
+        <w:t xml:space="preserve"> </w:t>
+      </w:r>
+      <w:r>
+        <w:t xml:space="preserve">Guiding Principles for Scientific Data Management and Stewardship.”</w:t>
+      </w:r>
+      <w:r>
+        <w:t xml:space="preserve"> </w:t>
+      </w:r>
+      <w:r>
+        <w:rPr>
+          <w:i/>
+          <w:iCs/>
+        </w:rPr>
+        <w:t xml:space="preserve">Sci Data</w:t>
+      </w:r>
+      <w:r>
+        <w:t xml:space="preserve"> </w:t>
+      </w:r>
+      <w:r>
+        <w:t xml:space="preserve">3 (March): 160018.</w:t>
+      </w:r>
+    </w:p>
+    <w:bookmarkEnd w:id="90"/>
+    <w:bookmarkEnd w:id="91"/>
+    <w:bookmarkEnd w:id="92"/>
+    <w:bookmarkStart w:id="93" w:name="sec-appendix"/>
     <w:p>
       <w:pPr>
         <w:pStyle w:val="Heading1"/>
@@ -6700,7 +7595,7 @@
               <w:jc w:val="left"/>
             </w:pPr>
             <w:r>
-              <w:t xml:space="preserve">Allen Institute for AI</w:t>
+              <w:t xml:space="preserve">Allen Institute for Neural Dynamics</w:t>
             </w:r>
           </w:p>
         </w:tc>
@@ -6810,1053 +7705,7 @@
         </w:tc>
       </w:tr>
     </w:tbl>
-    <w:bookmarkEnd w:id="60"/>
-    <w:bookmarkStart w:id="94" w:name="references"/>
-    <w:p>
-      <w:pPr>
-        <w:pStyle w:val="Heading1"/>
-      </w:pPr>
-      <w:r>
-        <w:t xml:space="preserve">9. References</w:t>
-      </w:r>
-    </w:p>
-    <w:bookmarkStart w:id="93" w:name="refs"/>
-    <w:bookmarkStart w:id="61" w:name="ref-Adler-Milstein2017-id"/>
-    <w:p>
-      <w:pPr>
-        <w:pStyle w:val="Bibliography"/>
-      </w:pPr>
-      <w:r>
-        <w:t xml:space="preserve">Adler-Milstein, Julia, and Eric Pfeifer. 2017.</w:t>
-      </w:r>
-      <w:r>
-        <w:t xml:space="preserve"> </w:t>
-      </w:r>
-      <w:r>
-        <w:t xml:space="preserve">“Information Blocking: Is It Occurring and What Policy Strategies Can Address It?”</w:t>
-      </w:r>
-      <w:r>
-        <w:t xml:space="preserve"> </w:t>
-      </w:r>
-      <w:r>
-        <w:rPr>
-          <w:i/>
-          <w:iCs/>
-        </w:rPr>
-        <w:t xml:space="preserve">Milbank Q.</w:t>
-      </w:r>
-      <w:r>
-        <w:t xml:space="preserve"> </w:t>
-      </w:r>
-      <w:r>
-        <w:t xml:space="preserve">95 (1): 117–35.</w:t>
-      </w:r>
-    </w:p>
-    <w:bookmarkEnd w:id="61"/>
-    <w:bookmarkStart w:id="62" w:name="ref-Barker2024-ox"/>
-    <w:p>
-      <w:pPr>
-        <w:pStyle w:val="Bibliography"/>
-      </w:pPr>
-      <w:r>
-        <w:t xml:space="preserve">Barker, Wesley, Natalya Maisel, Catherine E Strawley, Grace K Israelit, Julia Adler-Milstein, and Benjamin Rosner. 2024.</w:t>
-      </w:r>
-      <w:r>
-        <w:t xml:space="preserve"> </w:t>
-      </w:r>
-      <w:r>
-        <w:t xml:space="preserve">“A National Survey of Digital Health Company Experiences with Electronic Health Record Application Programming Interfaces.”</w:t>
-      </w:r>
-      <w:r>
-        <w:t xml:space="preserve"> </w:t>
-      </w:r>
-      <w:r>
-        <w:rPr>
-          <w:i/>
-          <w:iCs/>
-        </w:rPr>
-        <w:t xml:space="preserve">J. Am. Med. Inform. Assoc.</w:t>
-      </w:r>
-      <w:r>
-        <w:t xml:space="preserve"> </w:t>
-      </w:r>
-      <w:r>
-        <w:t xml:space="preserve">31 (4): 866–74.</w:t>
-      </w:r>
-    </w:p>
-    <w:bookmarkEnd w:id="62"/>
-    <w:bookmarkStart w:id="63" w:name="ref-Basaglia2023-dq"/>
-    <w:p>
-      <w:pPr>
-        <w:pStyle w:val="Bibliography"/>
-      </w:pPr>
-      <w:r>
-        <w:t xml:space="preserve">Basaglia, T, M Bellis, J Blomer, J Boyd, C Bozzi, D Britzger, S Campana, et al. 2023.</w:t>
-      </w:r>
-      <w:r>
-        <w:t xml:space="preserve"> </w:t>
-      </w:r>
-      <w:r>
-        <w:t xml:space="preserve">“Data Preservation in High Energy Physics.”</w:t>
-      </w:r>
-      <w:r>
-        <w:t xml:space="preserve"> </w:t>
-      </w:r>
-      <w:r>
-        <w:rPr>
-          <w:i/>
-          <w:iCs/>
-        </w:rPr>
-        <w:t xml:space="preserve">The European Physical Journal C</w:t>
-      </w:r>
-      <w:r>
-        <w:t xml:space="preserve"> </w:t>
-      </w:r>
-      <w:r>
-        <w:t xml:space="preserve">83 (9): 795.</w:t>
-      </w:r>
-    </w:p>
-    <w:bookmarkEnd w:id="63"/>
-    <w:bookmarkStart w:id="64" w:name="ref-Connolly2023Software"/>
-    <w:p>
-      <w:pPr>
-        <w:pStyle w:val="Bibliography"/>
-      </w:pPr>
-      <w:r>
-        <w:t xml:space="preserve">Connolly, Andrew, Joseph Hellerstein, Naomi Alterman, David Beck, Rob Fatland, Ed Lazowska, Vani Mandava, and Sarah Stone. 2023.</w:t>
-      </w:r>
-      <w:r>
-        <w:t xml:space="preserve"> </w:t>
-      </w:r>
-      <w:r>
-        <w:t xml:space="preserve">“</w:t>
-      </w:r>
-      <w:r>
-        <w:t xml:space="preserve">Software</w:t>
-      </w:r>
-      <w:r>
-        <w:t xml:space="preserve"> </w:t>
-      </w:r>
-      <w:r>
-        <w:t xml:space="preserve">Engineering</w:t>
-      </w:r>
-      <w:r>
-        <w:t xml:space="preserve"> </w:t>
-      </w:r>
-      <w:r>
-        <w:t xml:space="preserve">Practices</w:t>
-      </w:r>
-      <w:r>
-        <w:t xml:space="preserve"> </w:t>
-      </w:r>
-      <w:r>
-        <w:t xml:space="preserve">in</w:t>
-      </w:r>
-      <w:r>
-        <w:t xml:space="preserve"> </w:t>
-      </w:r>
-      <w:r>
-        <w:t xml:space="preserve">Academia</w:t>
-      </w:r>
-      <w:r>
-        <w:t xml:space="preserve">: Promoting the 3Rs—</w:t>
-      </w:r>
-      <w:r>
-        <w:t xml:space="preserve">Readability</w:t>
-      </w:r>
-      <w:r>
-        <w:t xml:space="preserve">,</w:t>
-      </w:r>
-      <w:r>
-        <w:t xml:space="preserve"> </w:t>
-      </w:r>
-      <w:r>
-        <w:t xml:space="preserve">Resilience</w:t>
-      </w:r>
-      <w:r>
-        <w:t xml:space="preserve">, and</w:t>
-      </w:r>
-      <w:r>
-        <w:t xml:space="preserve"> </w:t>
-      </w:r>
-      <w:r>
-        <w:t xml:space="preserve">Reuse</w:t>
-      </w:r>
-      <w:r>
-        <w:t xml:space="preserve">.”</w:t>
-      </w:r>
-      <w:r>
-        <w:t xml:space="preserve"> </w:t>
-      </w:r>
-      <w:r>
-        <w:rPr>
-          <w:i/>
-          <w:iCs/>
-        </w:rPr>
-        <w:t xml:space="preserve">Harvard Data Science Review</w:t>
-      </w:r>
-      <w:r>
-        <w:t xml:space="preserve"> </w:t>
-      </w:r>
-      <w:r>
-        <w:t xml:space="preserve">5 (2).</w:t>
-      </w:r>
-    </w:p>
-    <w:bookmarkEnd w:id="64"/>
-    <w:bookmarkStart w:id="65" w:name="ref-Gillon2024-vu"/>
-    <w:p>
-      <w:pPr>
-        <w:pStyle w:val="Bibliography"/>
-      </w:pPr>
-      <w:r>
-        <w:t xml:space="preserve">Gillon, Colleen J, Cody Baker, Ryan Ly, Edoardo Balzani, Bingni W Brunton, Manuel Schottdorf, Satrajit Ghosh, and Nima Dehghani. 2024.</w:t>
-      </w:r>
-      <w:r>
-        <w:t xml:space="preserve"> </w:t>
-      </w:r>
-      <w:r>
-        <w:t xml:space="preserve">“</w:t>
-      </w:r>
-      <w:r>
-        <w:t xml:space="preserve">ODIN</w:t>
-      </w:r>
-      <w:r>
-        <w:t xml:space="preserve">: Open Data in Neurophysiology: Advancements, Solutions &amp; Challenges.”</w:t>
-      </w:r>
-      <w:r>
-        <w:t xml:space="preserve"> </w:t>
-      </w:r>
-      <w:r>
-        <w:rPr>
-          <w:i/>
-          <w:iCs/>
-        </w:rPr>
-        <w:t xml:space="preserve">arXiv [q-Bio.NC]</w:t>
-      </w:r>
-      <w:r>
-        <w:t xml:space="preserve">, July.</w:t>
-      </w:r>
-    </w:p>
-    <w:bookmarkEnd w:id="65"/>
-    <w:bookmarkStart w:id="67" w:name="ref-Gorgolewski2016BIDS"/>
-    <w:p>
-      <w:pPr>
-        <w:pStyle w:val="Bibliography"/>
-      </w:pPr>
-      <w:r>
-        <w:t xml:space="preserve">Gorgolewski, Krzysztof J, Tibor Auer, Vince D Calhoun, R Cameron Craddock, Samir Das, Eugene P Duff, Guillaume Flandin, et al. 2016.</w:t>
-      </w:r>
-      <w:r>
-        <w:t xml:space="preserve"> </w:t>
-      </w:r>
-      <w:r>
-        <w:t xml:space="preserve">“The</w:t>
-      </w:r>
-      <w:r>
-        <w:t xml:space="preserve"> </w:t>
-      </w:r>
-      <w:r>
-        <w:t xml:space="preserve">Brain</w:t>
-      </w:r>
-      <w:r>
-        <w:t xml:space="preserve"> </w:t>
-      </w:r>
-      <w:r>
-        <w:t xml:space="preserve">Imaging</w:t>
-      </w:r>
-      <w:r>
-        <w:t xml:space="preserve"> </w:t>
-      </w:r>
-      <w:r>
-        <w:t xml:space="preserve">Data</w:t>
-      </w:r>
-      <w:r>
-        <w:t xml:space="preserve"> </w:t>
-      </w:r>
-      <w:r>
-        <w:t xml:space="preserve">Structure</w:t>
-      </w:r>
-      <w:r>
-        <w:t xml:space="preserve">, a Format for Organizing and Describing Outputs of Neuroimaging Experiments.”</w:t>
-      </w:r>
-      <w:r>
-        <w:t xml:space="preserve"> </w:t>
-      </w:r>
-      <w:r>
-        <w:rPr>
-          <w:i/>
-          <w:iCs/>
-        </w:rPr>
-        <w:t xml:space="preserve">Sci Data</w:t>
-      </w:r>
-      <w:r>
-        <w:t xml:space="preserve"> </w:t>
-      </w:r>
-      <w:r>
-        <w:t xml:space="preserve">3 (June): 160044.</w:t>
-      </w:r>
-      <w:r>
-        <w:t xml:space="preserve"> </w:t>
-      </w:r>
-      <w:hyperlink r:id="rId66">
-        <w:r>
-          <w:rPr>
-            <w:rStyle w:val="Hyperlink"/>
-          </w:rPr>
-          <w:t xml:space="preserve">https://www.nature.com/articles/sdata201644</w:t>
-        </w:r>
-      </w:hyperlink>
-      <w:r>
-        <w:t xml:space="preserve">.</w:t>
-      </w:r>
-    </w:p>
-    <w:bookmarkEnd w:id="67"/>
-    <w:bookmarkStart w:id="68" w:name="ref-Hanisch2015-cu"/>
-    <w:p>
-      <w:pPr>
-        <w:pStyle w:val="Bibliography"/>
-      </w:pPr>
-      <w:r>
-        <w:t xml:space="preserve">Hanisch, R J, G B Berriman, T J W Lazio, S Emery Bunn, J Evans, T A McGlynn, and R Plante. 2015.</w:t>
-      </w:r>
-      <w:r>
-        <w:t xml:space="preserve"> </w:t>
-      </w:r>
-      <w:r>
-        <w:t xml:space="preserve">“The Virtual Astronomical Observatory: Re-Engineering Access to Astronomical Data.”</w:t>
-      </w:r>
-      <w:r>
-        <w:t xml:space="preserve"> </w:t>
-      </w:r>
-      <w:r>
-        <w:rPr>
-          <w:i/>
-          <w:iCs/>
-        </w:rPr>
-        <w:t xml:space="preserve">Astron. Comput.</w:t>
-      </w:r>
-      <w:r>
-        <w:t xml:space="preserve"> </w:t>
-      </w:r>
-      <w:r>
-        <w:t xml:space="preserve">11 (June): 190–209.</w:t>
-      </w:r>
-    </w:p>
-    <w:bookmarkEnd w:id="68"/>
-    <w:bookmarkStart w:id="69" w:name="ref-Hermes2023-aw"/>
-    <w:p>
-      <w:pPr>
-        <w:pStyle w:val="Bibliography"/>
-      </w:pPr>
-      <w:r>
-        <w:t xml:space="preserve">Hermes, Dora, and Jan Cimbalnek. 2023.</w:t>
-      </w:r>
-      <w:r>
-        <w:t xml:space="preserve"> </w:t>
-      </w:r>
-      <w:r>
-        <w:t xml:space="preserve">“How Can Intracranial</w:t>
-      </w:r>
-      <w:r>
-        <w:t xml:space="preserve"> </w:t>
-      </w:r>
-      <w:r>
-        <w:t xml:space="preserve">EEG</w:t>
-      </w:r>
-      <w:r>
-        <w:t xml:space="preserve"> </w:t>
-      </w:r>
-      <w:r>
-        <w:t xml:space="preserve">Data Be Published in a Standardized Format?”</w:t>
-      </w:r>
-      <w:r>
-        <w:t xml:space="preserve"> In</w:t>
-      </w:r>
-      <w:r>
-        <w:t xml:space="preserve"> </w:t>
-      </w:r>
-      <w:r>
-        <w:rPr>
-          <w:i/>
-          <w:iCs/>
-        </w:rPr>
-        <w:t xml:space="preserve">Studies in Neuroscience, Psychology and Behavioral Economics</w:t>
-      </w:r>
-      <w:r>
-        <w:t xml:space="preserve">, 595–604. Cham: Springer International Publishing.</w:t>
-      </w:r>
-    </w:p>
-    <w:bookmarkEnd w:id="69"/>
-    <w:bookmarkStart w:id="71" w:name="ref-Koch2012-ve"/>
-    <w:p>
-      <w:pPr>
-        <w:pStyle w:val="Bibliography"/>
-      </w:pPr>
-      <w:r>
-        <w:t xml:space="preserve">Koch, Christof, and R Clay Reid. 2012.</w:t>
-      </w:r>
-      <w:r>
-        <w:t xml:space="preserve"> </w:t>
-      </w:r>
-      <w:r>
-        <w:t xml:space="preserve">“Observatories of the Mind.”</w:t>
-      </w:r>
-      <w:r>
-        <w:t xml:space="preserve"> </w:t>
-      </w:r>
-      <w:hyperlink r:id="rId70">
-        <w:r>
-          <w:rPr>
-            <w:rStyle w:val="Hyperlink"/>
-          </w:rPr>
-          <w:t xml:space="preserve">http://dx.doi.org/10.1038/483397a</w:t>
-        </w:r>
-      </w:hyperlink>
-      <w:r>
-        <w:t xml:space="preserve">.</w:t>
-      </w:r>
-    </w:p>
-    <w:bookmarkEnd w:id="71"/>
-    <w:bookmarkStart w:id="72" w:name="ref-Larobina2023-vq"/>
-    <w:p>
-      <w:pPr>
-        <w:pStyle w:val="Bibliography"/>
-      </w:pPr>
-      <w:r>
-        <w:t xml:space="preserve">Larobina, Michele. 2023.</w:t>
-      </w:r>
-      <w:r>
-        <w:t xml:space="preserve"> </w:t>
-      </w:r>
-      <w:r>
-        <w:t xml:space="preserve">“Thirty Years of the</w:t>
-      </w:r>
-      <w:r>
-        <w:t xml:space="preserve"> </w:t>
-      </w:r>
-      <w:r>
-        <w:t xml:space="preserve">DICOM</w:t>
-      </w:r>
-      <w:r>
-        <w:t xml:space="preserve"> </w:t>
-      </w:r>
-      <w:r>
-        <w:t xml:space="preserve">Standard.”</w:t>
-      </w:r>
-      <w:r>
-        <w:t xml:space="preserve"> </w:t>
-      </w:r>
-      <w:r>
-        <w:rPr>
-          <w:i/>
-          <w:iCs/>
-        </w:rPr>
-        <w:t xml:space="preserve">Tomography</w:t>
-      </w:r>
-      <w:r>
-        <w:t xml:space="preserve"> </w:t>
-      </w:r>
-      <w:r>
-        <w:t xml:space="preserve">9 (5): 1829–38.</w:t>
-      </w:r>
-    </w:p>
-    <w:bookmarkEnd w:id="72"/>
-    <w:bookmarkStart w:id="74" w:name="ref-zarr"/>
-    <w:p>
-      <w:pPr>
-        <w:pStyle w:val="Bibliography"/>
-      </w:pPr>
-      <w:r>
-        <w:t xml:space="preserve">Miles, Alistair, jakirkham, M Bussonnier, Josh Moore, Dimitri Papadopoulos Orfanos, Davis Bennett, David Stansby, et al. 2024.</w:t>
-      </w:r>
-      <w:r>
-        <w:t xml:space="preserve"> </w:t>
-      </w:r>
-      <w:r>
-        <w:t xml:space="preserve">“Zarr-Developers/Zarr-Python: V3.0.0-Alpha.”</w:t>
-      </w:r>
-      <w:r>
-        <w:t xml:space="preserve"> </w:t>
-      </w:r>
-      <w:r>
-        <w:t xml:space="preserve">Zenodo.</w:t>
-      </w:r>
-      <w:r>
-        <w:t xml:space="preserve"> </w:t>
-      </w:r>
-      <w:hyperlink r:id="rId73">
-        <w:r>
-          <w:rPr>
-            <w:rStyle w:val="Hyperlink"/>
-          </w:rPr>
-          <w:t xml:space="preserve">https://doi.org/10.5281/zenodo.11592827</w:t>
-        </w:r>
-      </w:hyperlink>
-      <w:r>
-        <w:t xml:space="preserve">.</w:t>
-      </w:r>
-    </w:p>
-    <w:bookmarkEnd w:id="74"/>
-    <w:bookmarkStart w:id="76" w:name="ref-Mons2018DataStewardshipBook"/>
-    <w:p>
-      <w:pPr>
-        <w:pStyle w:val="Bibliography"/>
-      </w:pPr>
-      <w:r>
-        <w:t xml:space="preserve">Mons, Barend. 2018.</w:t>
-      </w:r>
-      <w:r>
-        <w:t xml:space="preserve"> </w:t>
-      </w:r>
-      <w:r>
-        <w:rPr>
-          <w:i/>
-          <w:iCs/>
-        </w:rPr>
-        <w:t xml:space="preserve">Data Stewardship for Open Science: Implementing FAIR Principles</w:t>
-      </w:r>
-      <w:r>
-        <w:t xml:space="preserve">. 1st ed. Vol. 1. Milton: CRC Press.</w:t>
-      </w:r>
-      <w:r>
-        <w:t xml:space="preserve"> </w:t>
-      </w:r>
-      <w:hyperlink r:id="rId75">
-        <w:r>
-          <w:rPr>
-            <w:rStyle w:val="Hyperlink"/>
-          </w:rPr>
-          <w:t xml:space="preserve">https://doi.org/10.1201/9781315380711</w:t>
-        </w:r>
-      </w:hyperlink>
-      <w:r>
-        <w:t xml:space="preserve">.</w:t>
-      </w:r>
-    </w:p>
-    <w:bookmarkEnd w:id="76"/>
-    <w:bookmarkStart w:id="77" w:name="ref-Musen2022metadata"/>
-    <w:p>
-      <w:pPr>
-        <w:pStyle w:val="Bibliography"/>
-      </w:pPr>
-      <w:r>
-        <w:t xml:space="preserve">Musen, Mark A. 2022.</w:t>
-      </w:r>
-      <w:r>
-        <w:t xml:space="preserve"> </w:t>
-      </w:r>
-      <w:r>
-        <w:t xml:space="preserve">“Without Appropriate Metadata, Data-Sharing Mandates Are Pointless.”</w:t>
-      </w:r>
-      <w:r>
-        <w:t xml:space="preserve"> </w:t>
-      </w:r>
-      <w:r>
-        <w:rPr>
-          <w:i/>
-          <w:iCs/>
-        </w:rPr>
-        <w:t xml:space="preserve">Nature</w:t>
-      </w:r>
-      <w:r>
-        <w:t xml:space="preserve"> </w:t>
-      </w:r>
-      <w:r>
-        <w:t xml:space="preserve">609 (7926): 222.</w:t>
-      </w:r>
-    </w:p>
-    <w:bookmarkEnd w:id="77"/>
-    <w:bookmarkStart w:id="78" w:name="ref-Mustra2008-xk"/>
-    <w:p>
-      <w:pPr>
-        <w:pStyle w:val="Bibliography"/>
-      </w:pPr>
-      <w:r>
-        <w:t xml:space="preserve">Mustra, Mario, Kresimir Delac, and Mislav Grgic. 2008.</w:t>
-      </w:r>
-      <w:r>
-        <w:t xml:space="preserve"> </w:t>
-      </w:r>
-      <w:r>
-        <w:t xml:space="preserve">“Overview of the</w:t>
-      </w:r>
-      <w:r>
-        <w:t xml:space="preserve"> </w:t>
-      </w:r>
-      <w:r>
-        <w:t xml:space="preserve">DICOM</w:t>
-      </w:r>
-      <w:r>
-        <w:t xml:space="preserve"> </w:t>
-      </w:r>
-      <w:r>
-        <w:t xml:space="preserve">Standard.”</w:t>
-      </w:r>
-      <w:r>
-        <w:t xml:space="preserve"> </w:t>
-      </w:r>
-      <w:r>
-        <w:t xml:space="preserve">In</w:t>
-      </w:r>
-      <w:r>
-        <w:t xml:space="preserve"> </w:t>
-      </w:r>
-      <w:r>
-        <w:rPr>
-          <w:i/>
-          <w:iCs/>
-        </w:rPr>
-        <w:t xml:space="preserve">2008 50th International Symposium ELMAR</w:t>
-      </w:r>
-      <w:r>
-        <w:t xml:space="preserve">, 1:39–44. IEEE.</w:t>
-      </w:r>
-    </w:p>
-    <w:bookmarkEnd w:id="78"/>
-    <w:bookmarkStart w:id="79" w:name="ref-NIST2019"/>
-    <w:p>
-      <w:pPr>
-        <w:pStyle w:val="Bibliography"/>
-      </w:pPr>
-      <w:r>
-        <w:t xml:space="preserve">National Institute of Standards and Technology. 2019.</w:t>
-      </w:r>
-      <w:r>
-        <w:t xml:space="preserve"> </w:t>
-      </w:r>
-      <w:r>
-        <w:t xml:space="preserve">“</w:t>
-      </w:r>
-      <w:r>
-        <w:t xml:space="preserve">U.S</w:t>
-      </w:r>
-      <w:r>
-        <w:t xml:space="preserve">.</w:t>
-      </w:r>
-      <w:r>
-        <w:t xml:space="preserve"> </w:t>
-      </w:r>
-      <w:r>
-        <w:t xml:space="preserve">LEADERSHIP</w:t>
-      </w:r>
-      <w:r>
-        <w:t xml:space="preserve"> </w:t>
-      </w:r>
-      <w:r>
-        <w:t xml:space="preserve">IN</w:t>
-      </w:r>
-      <w:r>
-        <w:t xml:space="preserve"> </w:t>
-      </w:r>
-      <w:r>
-        <w:t xml:space="preserve">AI</w:t>
-      </w:r>
-      <w:r>
-        <w:t xml:space="preserve">: A Plan for Federal Engagement in Developing Technical Standards and Related Tools.”</w:t>
-      </w:r>
-    </w:p>
-    <w:bookmarkEnd w:id="79"/>
-    <w:bookmarkStart w:id="81" w:name="ref-Norman2021CloudBank"/>
-    <w:p>
-      <w:pPr>
-        <w:pStyle w:val="Bibliography"/>
-      </w:pPr>
-      <w:r>
-        <w:t xml:space="preserve">Norman, Michael, Vince Kellen, Shava Smallen, Brian DeMeulle, Shawn Strande, Ed Lazowska, Naomi Alterman, et al. 2021.</w:t>
-      </w:r>
-      <w:r>
-        <w:t xml:space="preserve"> </w:t>
-      </w:r>
-      <w:r>
-        <w:t xml:space="preserve">“</w:t>
-      </w:r>
-      <w:r>
-        <w:t xml:space="preserve">CloudBank: Managed Services to Simplify Cloud Access for Computer Science Research and Education</w:t>
-      </w:r>
-      <w:r>
-        <w:t xml:space="preserve">.”</w:t>
-      </w:r>
-      <w:r>
-        <w:t xml:space="preserve"> </w:t>
-      </w:r>
-      <w:r>
-        <w:t xml:space="preserve">In</w:t>
-      </w:r>
-      <w:r>
-        <w:t xml:space="preserve"> </w:t>
-      </w:r>
-      <w:r>
-        <w:rPr>
-          <w:i/>
-          <w:iCs/>
-        </w:rPr>
-        <w:t xml:space="preserve">Practice and Experience in Advanced Research Computing</w:t>
-      </w:r>
-      <w:r>
-        <w:t xml:space="preserve">. PEARC ’21. New York, NY, USA: Association for Computing Machinery.</w:t>
-      </w:r>
-      <w:r>
-        <w:t xml:space="preserve"> </w:t>
-      </w:r>
-      <w:hyperlink r:id="rId80">
-        <w:r>
-          <w:rPr>
-            <w:rStyle w:val="Hyperlink"/>
-          </w:rPr>
-          <w:t xml:space="preserve">https://doi.org/10.1145/3437359.3465586</w:t>
-        </w:r>
-      </w:hyperlink>
-      <w:r>
-        <w:t xml:space="preserve">.</w:t>
-      </w:r>
-    </w:p>
-    <w:bookmarkEnd w:id="81"/>
-    <w:bookmarkStart w:id="83" w:name="ref-Nosek2019CultureChange"/>
-    <w:p>
-      <w:pPr>
-        <w:pStyle w:val="Bibliography"/>
-      </w:pPr>
-      <w:r>
-        <w:t xml:space="preserve">Nosek, Brian. n.d.</w:t>
-      </w:r>
-      <w:r>
-        <w:t xml:space="preserve"> </w:t>
-      </w:r>
-      <w:r>
-        <w:t xml:space="preserve">“Strategy for Culture Change.”</w:t>
-      </w:r>
-      <w:r>
-        <w:t xml:space="preserve"> </w:t>
-      </w:r>
-      <w:hyperlink r:id="rId82">
-        <w:r>
-          <w:rPr>
-            <w:rStyle w:val="Hyperlink"/>
-          </w:rPr>
-          <w:t xml:space="preserve">https://www.cos.io/blog/strategy-for-culture-change</w:t>
-        </w:r>
-      </w:hyperlink>
-      <w:r>
-        <w:t xml:space="preserve">.</w:t>
-      </w:r>
-    </w:p>
-    <w:bookmarkEnd w:id="83"/>
-    <w:bookmarkStart w:id="84" w:name="ref-pestilli2021community"/>
-    <w:p>
-      <w:pPr>
-        <w:pStyle w:val="Bibliography"/>
-      </w:pPr>
-      <w:r>
-        <w:t xml:space="preserve">Pestilli, Franco, Russ Poldrack, Ariel Rokem, Theodore Satterthwaite, Franklin Feingold, Eugene Duff, Cyril Pernet, Robert Smith, Oscar Esteban, and Matt Cieslak. 2021.</w:t>
-      </w:r>
-      <w:r>
-        <w:t xml:space="preserve"> </w:t>
-      </w:r>
-      <w:r>
-        <w:t xml:space="preserve">“A Community-Driven Development of the Brain Imaging Data Standard (BIDS) to Describe Macroscopic Brain Connections.”</w:t>
-      </w:r>
-      <w:r>
-        <w:t xml:space="preserve"> </w:t>
-      </w:r>
-      <w:r>
-        <w:rPr>
-          <w:i/>
-          <w:iCs/>
-        </w:rPr>
-        <w:t xml:space="preserve">OSF</w:t>
-      </w:r>
-      <w:r>
-        <w:t xml:space="preserve">.</w:t>
-      </w:r>
-    </w:p>
-    <w:bookmarkEnd w:id="84"/>
-    <w:bookmarkStart w:id="85" w:name="ref-Poldrack2024BIDS"/>
-    <w:p>
-      <w:pPr>
-        <w:pStyle w:val="Bibliography"/>
-      </w:pPr>
-      <w:r>
-        <w:t xml:space="preserve">Poldrack, Russell A, Christopher J Markiewicz, Stefan Appelhoff, Yoni K Ashar, Tibor Auer, Sylvain Baillet, Shashank Bansal, et al. 2024.</w:t>
-      </w:r>
-      <w:r>
-        <w:t xml:space="preserve"> </w:t>
-      </w:r>
-      <w:r>
-        <w:t xml:space="preserve">“The Past, Present, and Future of the Brain Imaging Data Structure (</w:t>
-      </w:r>
-      <w:r>
-        <w:t xml:space="preserve">BIDS</w:t>
-      </w:r>
-      <w:r>
-        <w:t xml:space="preserve">).”</w:t>
-      </w:r>
-      <w:r>
-        <w:t xml:space="preserve"> </w:t>
-      </w:r>
-      <w:r>
-        <w:rPr>
-          <w:i/>
-          <w:iCs/>
-        </w:rPr>
-        <w:t xml:space="preserve">ArXiv</w:t>
-      </w:r>
-      <w:r>
-        <w:t xml:space="preserve">, January.</w:t>
-      </w:r>
-    </w:p>
-    <w:bookmarkEnd w:id="85"/>
-    <w:bookmarkStart w:id="86" w:name="ref-Rubel2022NWB"/>
-    <w:p>
-      <w:pPr>
-        <w:pStyle w:val="Bibliography"/>
-      </w:pPr>
-      <w:r>
-        <w:t xml:space="preserve">Rübel, Oliver, Andrew Tritt, Ryan Ly, Benjamin K Dichter, Satrajit Ghosh, Lawrence Niu, Pamela Baker, et al. 2022.</w:t>
-      </w:r>
-      <w:r>
-        <w:t xml:space="preserve"> </w:t>
-      </w:r>
-      <w:r>
-        <w:t xml:space="preserve">“The Neurodata Without Borders Ecosystem for Neurophysiological Data Science.”</w:t>
-      </w:r>
-      <w:r>
-        <w:t xml:space="preserve"> </w:t>
-      </w:r>
-      <w:r>
-        <w:rPr>
-          <w:i/>
-          <w:iCs/>
-        </w:rPr>
-        <w:t xml:space="preserve">Elife</w:t>
-      </w:r>
-      <w:r>
-        <w:t xml:space="preserve"> </w:t>
-      </w:r>
-      <w:r>
-        <w:t xml:space="preserve">11 (October).</w:t>
-      </w:r>
-    </w:p>
-    <w:bookmarkEnd w:id="86"/>
-    <w:bookmarkStart w:id="87" w:name="ref-Scroggins2020-ut"/>
-    <w:p>
-      <w:pPr>
-        <w:pStyle w:val="Bibliography"/>
-      </w:pPr>
-      <w:r>
-        <w:t xml:space="preserve">Scroggins, Michael, and Bernadette M Boscoe. 2020.</w:t>
-      </w:r>
-      <w:r>
-        <w:t xml:space="preserve"> </w:t>
-      </w:r>
-      <w:r>
-        <w:t xml:space="preserve">“Once</w:t>
-      </w:r>
-      <w:r>
-        <w:t xml:space="preserve"> </w:t>
-      </w:r>
-      <w:r>
-        <w:t xml:space="preserve">FITS</w:t>
-      </w:r>
-      <w:r>
-        <w:t xml:space="preserve">, Always</w:t>
-      </w:r>
-      <w:r>
-        <w:t xml:space="preserve"> </w:t>
-      </w:r>
-      <w:r>
-        <w:t xml:space="preserve">FITS</w:t>
-      </w:r>
-      <w:r>
-        <w:t xml:space="preserve">? Astronomical Infrastructure in Transition.”</w:t>
-      </w:r>
-      <w:r>
-        <w:t xml:space="preserve"> </w:t>
-      </w:r>
-      <w:r>
-        <w:rPr>
-          <w:i/>
-          <w:iCs/>
-        </w:rPr>
-        <w:t xml:space="preserve">IEEE Ann. Hist. Comput.</w:t>
-      </w:r>
-      <w:r>
-        <w:t xml:space="preserve"> </w:t>
-      </w:r>
-      <w:r>
-        <w:t xml:space="preserve">42 (2): 42–54.</w:t>
-      </w:r>
-    </w:p>
-    <w:bookmarkEnd w:id="87"/>
-    <w:bookmarkStart w:id="88" w:name="ref-nstc2022desirable"/>
-    <w:p>
-      <w:pPr>
-        <w:pStyle w:val="Bibliography"/>
-      </w:pPr>
-      <w:r>
-        <w:t xml:space="preserve">The National Science and Technology Council. 2022.</w:t>
-      </w:r>
-      <w:r>
-        <w:t xml:space="preserve"> </w:t>
-      </w:r>
-      <w:r>
-        <w:t xml:space="preserve">“Desirable Characteristics of Data Repositories for Federally Funded Research.”</w:t>
-      </w:r>
-      <w:r>
-        <w:t xml:space="preserve"> </w:t>
-      </w:r>
-      <w:r>
-        <w:rPr>
-          <w:i/>
-          <w:iCs/>
-        </w:rPr>
-        <w:t xml:space="preserve">Executive Office of the President of the United States, Tech. Rep</w:t>
-      </w:r>
-      <w:r>
-        <w:t xml:space="preserve">.</w:t>
-      </w:r>
-    </w:p>
-    <w:bookmarkEnd w:id="88"/>
-    <w:bookmarkStart w:id="90" w:name="ref-Van-Tuyl2023-vp"/>
-    <w:p>
-      <w:pPr>
-        <w:pStyle w:val="Bibliography"/>
-      </w:pPr>
-      <w:r>
-        <w:t xml:space="preserve">Van Tuyl, Steve, ed. 2023.</w:t>
-      </w:r>
-      <w:r>
-        <w:t xml:space="preserve"> </w:t>
-      </w:r>
-      <w:r>
-        <w:t xml:space="preserve">“Hiring, Managing, and Retaining Data Scientists and Research Software Engineers in Academia: A Career Guidebook from</w:t>
-      </w:r>
-      <w:r>
-        <w:t xml:space="preserve"> </w:t>
-      </w:r>
-      <w:r>
-        <w:t xml:space="preserve">ADSA</w:t>
-      </w:r>
-      <w:r>
-        <w:t xml:space="preserve"> </w:t>
-      </w:r>
-      <w:r>
-        <w:t xml:space="preserve">and</w:t>
-      </w:r>
-      <w:r>
-        <w:t xml:space="preserve"> </w:t>
-      </w:r>
-      <w:r>
-        <w:t xml:space="preserve">US</w:t>
-      </w:r>
-      <w:r>
-        <w:t xml:space="preserve">-</w:t>
-      </w:r>
-      <w:r>
-        <w:t xml:space="preserve">RSE</w:t>
-      </w:r>
-      <w:r>
-        <w:t xml:space="preserve">.”</w:t>
-      </w:r>
-      <w:r>
-        <w:t xml:space="preserve"> </w:t>
-      </w:r>
-      <w:r>
-        <w:t xml:space="preserve">https://doi.org/</w:t>
-      </w:r>
-      <w:hyperlink r:id="rId89">
-        <w:r>
-          <w:rPr>
-            <w:rStyle w:val="Hyperlink"/>
-          </w:rPr>
-          <w:t xml:space="preserve">https://doi.org/10.5281/zenodo.8329337</w:t>
-        </w:r>
-      </w:hyperlink>
-      <w:r>
-        <w:t xml:space="preserve">.</w:t>
-      </w:r>
-    </w:p>
-    <w:bookmarkEnd w:id="90"/>
-    <w:bookmarkStart w:id="91" w:name="ref-wells1979fits"/>
-    <w:p>
-      <w:pPr>
-        <w:pStyle w:val="Bibliography"/>
-      </w:pPr>
-      <w:r>
-        <w:t xml:space="preserve">Wells, Donald Carson, and Eric W Greisen. 1979.</w:t>
-      </w:r>
-      <w:r>
-        <w:t xml:space="preserve"> </w:t>
-      </w:r>
-      <w:r>
-        <w:t xml:space="preserve">“FITS-a Flexible Image Transport System.”</w:t>
-      </w:r>
-      <w:r>
-        <w:t xml:space="preserve"> </w:t>
-      </w:r>
-      <w:r>
-        <w:t xml:space="preserve">In</w:t>
-      </w:r>
-      <w:r>
-        <w:t xml:space="preserve"> </w:t>
-      </w:r>
-      <w:r>
-        <w:rPr>
-          <w:i/>
-          <w:iCs/>
-        </w:rPr>
-        <w:t xml:space="preserve">Image Processing in Astronomy</w:t>
-      </w:r>
-      <w:r>
-        <w:t xml:space="preserve">, 445.</w:t>
-      </w:r>
-    </w:p>
-    <w:bookmarkEnd w:id="91"/>
-    <w:bookmarkStart w:id="92" w:name="ref-Wilkinson2016FAIR"/>
-    <w:p>
-      <w:pPr>
-        <w:pStyle w:val="Bibliography"/>
-      </w:pPr>
-      <w:r>
-        <w:t xml:space="preserve">Wilkinson, Mark D, Michel Dumontier, I Jsbrand Jan Aalbersberg, Gabrielle Appleton, Myles Axton, Arie Baak, Niklas Blomberg, et al. 2016.</w:t>
-      </w:r>
-      <w:r>
-        <w:t xml:space="preserve"> </w:t>
-      </w:r>
-      <w:r>
-        <w:t xml:space="preserve">“The</w:t>
-      </w:r>
-      <w:r>
-        <w:t xml:space="preserve"> </w:t>
-      </w:r>
-      <w:r>
-        <w:t xml:space="preserve">FAIR</w:t>
-      </w:r>
-      <w:r>
-        <w:t xml:space="preserve"> </w:t>
-      </w:r>
-      <w:r>
-        <w:t xml:space="preserve">Guiding Principles for Scientific Data Management and Stewardship.”</w:t>
-      </w:r>
-      <w:r>
-        <w:t xml:space="preserve"> </w:t>
-      </w:r>
-      <w:r>
-        <w:rPr>
-          <w:i/>
-          <w:iCs/>
-        </w:rPr>
-        <w:t xml:space="preserve">Sci Data</w:t>
-      </w:r>
-      <w:r>
-        <w:t xml:space="preserve"> </w:t>
-      </w:r>
-      <w:r>
-        <w:t xml:space="preserve">3 (March): 160018.</w:t>
-      </w:r>
-    </w:p>
-    <w:bookmarkEnd w:id="92"/>
     <w:bookmarkEnd w:id="93"/>
-    <w:bookmarkEnd w:id="94"/>
     <w:sectPr/>
   </w:body>
 </w:document>

--- a/index.docx
+++ b/index.docx
@@ -2369,10 +2369,7 @@
         <w:t xml:space="preserve"> </w:t>
       </w:r>
       <w:r>
-        <w:t xml:space="preserve">together on the development and implementation of open standards</w:t>
-      </w:r>
-      <w:r>
-        <w:t xml:space="preserve"> </w:t>
+        <w:t xml:space="preserve">together on the development and implementation of open standards (</w:t>
       </w:r>
       <w:hyperlink r:id="rId24">
         <w:r>
@@ -2383,7 +2380,7 @@
         </w:r>
       </w:hyperlink>
       <w:r>
-        <w:t xml:space="preserve">.</w:t>
+        <w:t xml:space="preserve">).</w:t>
       </w:r>
     </w:p>
     <w:bookmarkEnd w:id="25"/>
@@ -2623,10 +2620,7 @@
         <w:t xml:space="preserve"> </w:t>
       </w:r>
       <w:r>
-        <w:t xml:space="preserve">science. An early example of this approach is OpenStreetMap</w:t>
-      </w:r>
-      <w:r>
-        <w:t xml:space="preserve"> </w:t>
+        <w:t xml:space="preserve">science. An early example of this approach is OpenStreetMap (</w:t>
       </w:r>
       <w:hyperlink r:id="rId27">
         <w:r>
@@ -2637,145 +2631,145 @@
         </w:r>
       </w:hyperlink>
       <w:r>
-        <w:t xml:space="preserve">, which allows</w:t>
-      </w:r>
-      <w:r>
-        <w:t xml:space="preserve"> </w:t>
-      </w:r>
-      <w:r>
-        <w:t xml:space="preserve">users to contribute to the project development with code and data and freely</w:t>
-      </w:r>
-      <w:r>
-        <w:t xml:space="preserve"> </w:t>
-      </w:r>
-      <w:r>
-        <w:t xml:space="preserve">use the maps and other related geospatial datasets. But this example is not</w:t>
-      </w:r>
-      <w:r>
-        <w:t xml:space="preserve"> </w:t>
-      </w:r>
-      <w:r>
-        <w:t xml:space="preserve">unique. Overall, this approach has grown in the last 20 years and has been</w:t>
-      </w:r>
-      <w:r>
-        <w:t xml:space="preserve"> </w:t>
-      </w:r>
-      <w:r>
-        <w:t xml:space="preserve">adopted in many different fields. It has many benefits for both the research</w:t>
-      </w:r>
-      <w:r>
-        <w:t xml:space="preserve"> </w:t>
-      </w:r>
-      <w:r>
-        <w:t xml:space="preserve">field that harnesses the energy of non-scientist members of the community to</w:t>
-      </w:r>
-      <w:r>
-        <w:t xml:space="preserve"> </w:t>
-      </w:r>
-      <w:r>
-        <w:t xml:space="preserve">engage with scientific data, as well as to the community members themselves who</w:t>
-      </w:r>
-      <w:r>
-        <w:t xml:space="preserve"> </w:t>
-      </w:r>
-      <w:r>
-        <w:t xml:space="preserve">can draw both knowledge and pride in their participation in the scientific</w:t>
-      </w:r>
-      <w:r>
-        <w:t xml:space="preserve"> </w:t>
-      </w:r>
-      <w:r>
-        <w:t xml:space="preserve">endeavor. It is also recognized that unique broader benefits are accrued from</w:t>
-      </w:r>
-      <w:r>
-        <w:t xml:space="preserve"> </w:t>
-      </w:r>
-      <w:r>
-        <w:t xml:space="preserve">this mode of scientific research, through the inclusion of perspectives and</w:t>
-      </w:r>
-      <w:r>
-        <w:t xml:space="preserve"> </w:t>
-      </w:r>
-      <w:r>
-        <w:t xml:space="preserve">data that would not otherwise be included. To make data accessible to community</w:t>
-      </w:r>
-      <w:r>
-        <w:t xml:space="preserve"> </w:t>
-      </w:r>
-      <w:r>
-        <w:t xml:space="preserve">scientists, and to make the data collected by community scientists accessible</w:t>
-      </w:r>
-      <w:r>
-        <w:t xml:space="preserve"> </w:t>
-      </w:r>
-      <w:r>
-        <w:t xml:space="preserve">to professional scientists, it needs to be provided in a manner that can be</w:t>
-      </w:r>
-      <w:r>
-        <w:t xml:space="preserve"> </w:t>
-      </w:r>
-      <w:r>
-        <w:t xml:space="preserve">created and accessed without specialized instruments or specialized knowledge.</w:t>
-      </w:r>
-      <w:r>
-        <w:t xml:space="preserve"> </w:t>
-      </w:r>
-      <w:r>
-        <w:t xml:space="preserve">Here, standards are needed to facilitate interactions between an in-group of</w:t>
-      </w:r>
-      <w:r>
-        <w:t xml:space="preserve"> </w:t>
-      </w:r>
-      <w:r>
-        <w:t xml:space="preserve">expert researchers who generate and curate data and a broader set of out-group</w:t>
-      </w:r>
-      <w:r>
-        <w:t xml:space="preserve"> </w:t>
-      </w:r>
-      <w:r>
-        <w:t xml:space="preserve">enthusiasts who would like to make meaningful contributions to the science.</w:t>
-      </w:r>
-      <w:r>
-        <w:t xml:space="preserve"> </w:t>
-      </w:r>
-      <w:r>
-        <w:t xml:space="preserve">This creates a particularly stringent constraint on transparency and simplicity</w:t>
-      </w:r>
-      <w:r>
-        <w:t xml:space="preserve"> </w:t>
-      </w:r>
-      <w:r>
-        <w:t xml:space="preserve">of standards. Creating these standards in a manner that addresses these unique</w:t>
-      </w:r>
-      <w:r>
-        <w:t xml:space="preserve"> </w:t>
-      </w:r>
-      <w:r>
-        <w:t xml:space="preserve">constraints can benefit from OSS tools, with the caveat that some of these</w:t>
-      </w:r>
-      <w:r>
-        <w:t xml:space="preserve"> </w:t>
-      </w:r>
-      <w:r>
-        <w:t xml:space="preserve">tools require additional expertise. For example, if the standard is developed</w:t>
-      </w:r>
-      <w:r>
-        <w:t xml:space="preserve"> </w:t>
-      </w:r>
-      <w:r>
-        <w:t xml:space="preserve">using git/GitHub for versioning, this would require learning the complex and</w:t>
-      </w:r>
-      <w:r>
-        <w:t xml:space="preserve"> </w:t>
-      </w:r>
-      <w:r>
-        <w:t xml:space="preserve">obscure technical aspects of these system that are far from easy to adopt, even</w:t>
-      </w:r>
-      <w:r>
-        <w:t xml:space="preserve"> </w:t>
-      </w:r>
-      <w:r>
-        <w:t xml:space="preserve">for many professional scientists.</w:t>
+        <w:t xml:space="preserve">),</w:t>
+      </w:r>
+      <w:r>
+        <w:t xml:space="preserve"> </w:t>
+      </w:r>
+      <w:r>
+        <w:t xml:space="preserve">which allows users to contribute to the project development with code and data</w:t>
+      </w:r>
+      <w:r>
+        <w:t xml:space="preserve"> </w:t>
+      </w:r>
+      <w:r>
+        <w:t xml:space="preserve">and freely use the maps and other related geospatial datasets. But this example</w:t>
+      </w:r>
+      <w:r>
+        <w:t xml:space="preserve"> </w:t>
+      </w:r>
+      <w:r>
+        <w:t xml:space="preserve">is not unique. Overall, this approach has grown in the last 20 years and has</w:t>
+      </w:r>
+      <w:r>
+        <w:t xml:space="preserve"> </w:t>
+      </w:r>
+      <w:r>
+        <w:t xml:space="preserve">been adopted in many different fields. It has many benefits for both the</w:t>
+      </w:r>
+      <w:r>
+        <w:t xml:space="preserve"> </w:t>
+      </w:r>
+      <w:r>
+        <w:t xml:space="preserve">research field that harnesses the energy of non-scientist members of the</w:t>
+      </w:r>
+      <w:r>
+        <w:t xml:space="preserve"> </w:t>
+      </w:r>
+      <w:r>
+        <w:t xml:space="preserve">community to engage with scientific data, as well as to the community members</w:t>
+      </w:r>
+      <w:r>
+        <w:t xml:space="preserve"> </w:t>
+      </w:r>
+      <w:r>
+        <w:t xml:space="preserve">themselves who can draw both knowledge and pride in their participation in the</w:t>
+      </w:r>
+      <w:r>
+        <w:t xml:space="preserve"> </w:t>
+      </w:r>
+      <w:r>
+        <w:t xml:space="preserve">scientific endeavor. It is also recognized that unique broader benefits are</w:t>
+      </w:r>
+      <w:r>
+        <w:t xml:space="preserve"> </w:t>
+      </w:r>
+      <w:r>
+        <w:t xml:space="preserve">accrued from this mode of scientific research, through the inclusion of</w:t>
+      </w:r>
+      <w:r>
+        <w:t xml:space="preserve"> </w:t>
+      </w:r>
+      <w:r>
+        <w:t xml:space="preserve">perspectives and data that would not otherwise be included. To make data</w:t>
+      </w:r>
+      <w:r>
+        <w:t xml:space="preserve"> </w:t>
+      </w:r>
+      <w:r>
+        <w:t xml:space="preserve">accessible to community scientists, and to make the data collected by community</w:t>
+      </w:r>
+      <w:r>
+        <w:t xml:space="preserve"> </w:t>
+      </w:r>
+      <w:r>
+        <w:t xml:space="preserve">scientists accessible to professional scientists, it needs to be provided in a</w:t>
+      </w:r>
+      <w:r>
+        <w:t xml:space="preserve"> </w:t>
+      </w:r>
+      <w:r>
+        <w:t xml:space="preserve">manner that can be created and accessed without specialized instruments or</w:t>
+      </w:r>
+      <w:r>
+        <w:t xml:space="preserve"> </w:t>
+      </w:r>
+      <w:r>
+        <w:t xml:space="preserve">specialized knowledge. Here, standards are needed to facilitate interactions</w:t>
+      </w:r>
+      <w:r>
+        <w:t xml:space="preserve"> </w:t>
+      </w:r>
+      <w:r>
+        <w:t xml:space="preserve">between an in-group of expert researchers who generate and curate data and a</w:t>
+      </w:r>
+      <w:r>
+        <w:t xml:space="preserve"> </w:t>
+      </w:r>
+      <w:r>
+        <w:t xml:space="preserve">broader set of out-group enthusiasts who would like to make meaningful</w:t>
+      </w:r>
+      <w:r>
+        <w:t xml:space="preserve"> </w:t>
+      </w:r>
+      <w:r>
+        <w:t xml:space="preserve">contributions to the science. This creates a particularly stringent constraint</w:t>
+      </w:r>
+      <w:r>
+        <w:t xml:space="preserve"> </w:t>
+      </w:r>
+      <w:r>
+        <w:t xml:space="preserve">on transparency and simplicity of standards. Creating these standards in a</w:t>
+      </w:r>
+      <w:r>
+        <w:t xml:space="preserve"> </w:t>
+      </w:r>
+      <w:r>
+        <w:t xml:space="preserve">manner that addresses these unique constraints can benefit from OSS tools, with</w:t>
+      </w:r>
+      <w:r>
+        <w:t xml:space="preserve"> </w:t>
+      </w:r>
+      <w:r>
+        <w:t xml:space="preserve">the caveat that some of these tools require additional expertise. For example,</w:t>
+      </w:r>
+      <w:r>
+        <w:t xml:space="preserve"> </w:t>
+      </w:r>
+      <w:r>
+        <w:t xml:space="preserve">if the standard is developed using git/GitHub for versioning, this would</w:t>
+      </w:r>
+      <w:r>
+        <w:t xml:space="preserve"> </w:t>
+      </w:r>
+      <w:r>
+        <w:t xml:space="preserve">require learning the complex and obscure technical aspects of these system that</w:t>
+      </w:r>
+      <w:r>
+        <w:t xml:space="preserve"> </w:t>
+      </w:r>
+      <w:r>
+        <w:t xml:space="preserve">are far from easy to adopt, even for many professional scientists.</w:t>
       </w:r>
     </w:p>
     <w:bookmarkEnd w:id="28"/>
@@ -4658,7 +4652,7 @@
     </w:p>
     <w:bookmarkEnd w:id="39"/>
     <w:bookmarkEnd w:id="40"/>
-    <w:bookmarkStart w:id="54" w:name="sec-recommendations"/>
+    <w:bookmarkStart w:id="55" w:name="sec-recommendations"/>
     <w:p>
       <w:pPr>
         <w:pStyle w:val="Heading1"/>
@@ -4711,7 +4705,7 @@
         <w:t xml:space="preserve">more efficient, more robust, and more transparent open-source standards.</w:t>
       </w:r>
     </w:p>
-    <w:bookmarkStart w:id="47" w:name="science-and-technology-communities"/>
+    <w:bookmarkStart w:id="48" w:name="science-and-technology-communities"/>
     <w:p>
       <w:pPr>
         <w:pStyle w:val="Heading2"/>
@@ -4790,25 +4784,22 @@
         <w:t xml:space="preserve"> </w:t>
       </w:r>
       <w:r>
-        <w:t xml:space="preserve">review existing governance practices such as</w:t>
-      </w:r>
-      <w:r>
-        <w:t xml:space="preserve"> </w:t>
+        <w:t xml:space="preserve">review existing governance practices such as those provided by The Open Source Way(</w:t>
       </w:r>
       <w:hyperlink r:id="rId41">
         <w:r>
           <w:rPr>
             <w:rStyle w:val="Hyperlink"/>
           </w:rPr>
-          <w:t xml:space="preserve">The Open Source Way</w:t>
+          <w:t xml:space="preserve">https://www.theopensourceway.org/</w:t>
         </w:r>
       </w:hyperlink>
       <w:r>
-        <w:t xml:space="preserve">.</w:t>
+        <w:t xml:space="preserve">).</w:t>
       </w:r>
     </w:p>
     <w:bookmarkEnd w:id="42"/>
-    <w:bookmarkStart w:id="45" w:name="foster-meta-standards-development"/>
+    <w:bookmarkStart w:id="46" w:name="foster-meta-standards-development"/>
     <w:p>
       <w:pPr>
         <w:pStyle w:val="Heading3"/>
@@ -4932,93 +4923,7 @@
         <w:t xml:space="preserve"> </w:t>
       </w:r>
       <w:r>
-        <w:t xml:space="preserve">metadata schema specifications using LinkML (https://linkml.io)). However,</w:t>
-      </w:r>
-      <w:r>
-        <w:t xml:space="preserve"> </w:t>
-      </w:r>
-      <w:r>
-        <w:t xml:space="preserve">aspects of communication with potential user audiences (e.g., researchers in</w:t>
-      </w:r>
-      <w:r>
-        <w:t xml:space="preserve"> </w:t>
-      </w:r>
-      <w:r>
-        <w:t xml:space="preserve">particular domains) should be taken into account as well. For example, in the</w:t>
-      </w:r>
-      <w:r>
-        <w:t xml:space="preserve"> </w:t>
-      </w:r>
-      <w:r>
-        <w:t xml:space="preserve">quality of onboarding documentation and tools for ingestion or conversion into</w:t>
-      </w:r>
-      <w:r>
-        <w:t xml:space="preserve"> </w:t>
-      </w:r>
-      <w:r>
-        <w:t xml:space="preserve">standards-compliant datasets.</w:t>
-      </w:r>
-    </w:p>
-    <w:p>
-      <w:pPr>
-        <w:pStyle w:val="BodyText"/>
-      </w:pPr>
-      <w:r>
-        <w:t xml:space="preserve">An ontology for the standards-development process – for example top-down vs</w:t>
-      </w:r>
-      <w:r>
-        <w:t xml:space="preserve"> </w:t>
-      </w:r>
-      <w:r>
-        <w:t xml:space="preserve">bottom-up, minimum number of datasets, target community size and technical</w:t>
-      </w:r>
-      <w:r>
-        <w:t xml:space="preserve"> </w:t>
-      </w:r>
-      <w:r>
-        <w:t xml:space="preserve">expertise typical of this community, and so forth – could help guide the</w:t>
-      </w:r>
-      <w:r>
-        <w:t xml:space="preserve"> </w:t>
-      </w:r>
-      <w:r>
-        <w:t xml:space="preserve">standards-development process towards more effective adoption and use. A set of</w:t>
-      </w:r>
-      <w:r>
-        <w:t xml:space="preserve"> </w:t>
-      </w:r>
-      <w:r>
-        <w:t xml:space="preserve">meta-standards and high-level descriptions of the standards-development process</w:t>
-      </w:r>
-      <w:r>
-        <w:t xml:space="preserve"> </w:t>
-      </w:r>
-      <w:r>
-        <w:t xml:space="preserve">– some of which is laid out in this report – could help standard developers</w:t>
-      </w:r>
-      <w:r>
-        <w:t xml:space="preserve"> </w:t>
-      </w:r>
-      <w:r>
-        <w:t xml:space="preserve">avoid known pitfalls, such as the dreaded proliferation of standards, or</w:t>
-      </w:r>
-      <w:r>
-        <w:t xml:space="preserve"> </w:t>
-      </w:r>
-      <w:r>
-        <w:t xml:space="preserve">complexity-impeded adoption. Surveying and documenting the success and failures</w:t>
-      </w:r>
-      <w:r>
-        <w:t xml:space="preserve"> </w:t>
-      </w:r>
-      <w:r>
-        <w:t xml:space="preserve">of current standards for a specific dataset / domain can help disseminate</w:t>
-      </w:r>
-      <w:r>
-        <w:t xml:space="preserve"> </w:t>
-      </w:r>
-      <w:r>
-        <w:t xml:space="preserve">knowledge about the standardization process. Resources such as</w:t>
+        <w:t xml:space="preserve">metadata schema specifications using LinkML,</w:t>
       </w:r>
       <w:r>
         <w:t xml:space="preserve"> </w:t>
@@ -5028,14 +4933,97 @@
           <w:rPr>
             <w:rStyle w:val="Hyperlink"/>
           </w:rPr>
-          <w:t xml:space="preserve">Fairsharing</w:t>
+          <w:t xml:space="preserve">https://linkml.io</w:t>
         </w:r>
       </w:hyperlink>
       <w:r>
-        <w:t xml:space="preserve"> </w:t>
-      </w:r>
-      <w:r>
-        <w:t xml:space="preserve">or</w:t>
+        <w:t xml:space="preserve">). However,</w:t>
+      </w:r>
+      <w:r>
+        <w:t xml:space="preserve"> </w:t>
+      </w:r>
+      <w:r>
+        <w:t xml:space="preserve">aspects of communication with potential user audiences (e.g., researchers in</w:t>
+      </w:r>
+      <w:r>
+        <w:t xml:space="preserve"> </w:t>
+      </w:r>
+      <w:r>
+        <w:t xml:space="preserve">particular domains) should be taken into account as well. For example, in the</w:t>
+      </w:r>
+      <w:r>
+        <w:t xml:space="preserve"> </w:t>
+      </w:r>
+      <w:r>
+        <w:t xml:space="preserve">quality of onboarding documentation and tools for ingestion or conversion into</w:t>
+      </w:r>
+      <w:r>
+        <w:t xml:space="preserve"> </w:t>
+      </w:r>
+      <w:r>
+        <w:t xml:space="preserve">standards-compliant datasets.</w:t>
+      </w:r>
+    </w:p>
+    <w:p>
+      <w:pPr>
+        <w:pStyle w:val="BodyText"/>
+      </w:pPr>
+      <w:r>
+        <w:t xml:space="preserve">An ontology for the standards-development process – for example top-down vs</w:t>
+      </w:r>
+      <w:r>
+        <w:t xml:space="preserve"> </w:t>
+      </w:r>
+      <w:r>
+        <w:t xml:space="preserve">bottom-up, minimum number of datasets, target community size and technical</w:t>
+      </w:r>
+      <w:r>
+        <w:t xml:space="preserve"> </w:t>
+      </w:r>
+      <w:r>
+        <w:t xml:space="preserve">expertise typical of this community, and so forth – could help guide the</w:t>
+      </w:r>
+      <w:r>
+        <w:t xml:space="preserve"> </w:t>
+      </w:r>
+      <w:r>
+        <w:t xml:space="preserve">standards-development process towards more effective adoption and use. A set of</w:t>
+      </w:r>
+      <w:r>
+        <w:t xml:space="preserve"> </w:t>
+      </w:r>
+      <w:r>
+        <w:t xml:space="preserve">meta-standards and high-level descriptions of the standards-development process</w:t>
+      </w:r>
+      <w:r>
+        <w:t xml:space="preserve"> </w:t>
+      </w:r>
+      <w:r>
+        <w:t xml:space="preserve">– some of which is laid out in this report – could help standard developers</w:t>
+      </w:r>
+      <w:r>
+        <w:t xml:space="preserve"> </w:t>
+      </w:r>
+      <w:r>
+        <w:t xml:space="preserve">avoid known pitfalls, such as the dreaded proliferation of standards, or</w:t>
+      </w:r>
+      <w:r>
+        <w:t xml:space="preserve"> </w:t>
+      </w:r>
+      <w:r>
+        <w:t xml:space="preserve">complexity-impeded adoption. Surveying and documenting the success and failures</w:t>
+      </w:r>
+      <w:r>
+        <w:t xml:space="preserve"> </w:t>
+      </w:r>
+      <w:r>
+        <w:t xml:space="preserve">of current standards for a specific dataset / domain can help disseminate</w:t>
+      </w:r>
+      <w:r>
+        <w:t xml:space="preserve"> </w:t>
+      </w:r>
+      <w:r>
+        <w:t xml:space="preserve">knowledge about the standardization process. Resources such as Fairsharing (</w:t>
       </w:r>
       <w:r>
         <w:t xml:space="preserve"> </w:t>
@@ -5045,18 +5033,26 @@
           <w:rPr>
             <w:rStyle w:val="Hyperlink"/>
           </w:rPr>
-          <w:t xml:space="preserve">Digital Curation Center</w:t>
+          <w:t xml:space="preserve">https://fairsharing.org/</w:t>
         </w:r>
       </w:hyperlink>
       <w:r>
-        <w:t xml:space="preserve"> </w:t>
-      </w:r>
-      <w:r>
-        <w:t xml:space="preserve">can help guide this process.</w:t>
-      </w:r>
-    </w:p>
-    <w:bookmarkEnd w:id="45"/>
-    <w:bookmarkStart w:id="46" w:name="Xd1427adf8f447dda60eafc8fd0536ebd84049d8"/>
+        <w:t xml:space="preserve">) or the Digital Curation Center (</w:t>
+      </w:r>
+      <w:hyperlink r:id="rId45">
+        <w:r>
+          <w:rPr>
+            <w:rStyle w:val="Hyperlink"/>
+          </w:rPr>
+          <w:t xml:space="preserve">https://www.dcc.ac.uk/guidance/standards</w:t>
+        </w:r>
+      </w:hyperlink>
+      <w:r>
+        <w:t xml:space="preserve">) can help guide this process.</w:t>
+      </w:r>
+    </w:p>
+    <w:bookmarkEnd w:id="46"/>
+    <w:bookmarkStart w:id="47" w:name="Xd1427adf8f447dda60eafc8fd0536ebd84049d8"/>
     <w:p>
       <w:pPr>
         <w:pStyle w:val="Heading3"/>
@@ -5133,9 +5129,9 @@
         <w:t xml:space="preserve">ability to translate and migrate between standards.</w:t>
       </w:r>
     </w:p>
-    <w:bookmarkEnd w:id="46"/>
     <w:bookmarkEnd w:id="47"/>
-    <w:bookmarkStart w:id="53" w:name="policy-making-and-funding-entities"/>
+    <w:bookmarkEnd w:id="48"/>
+    <w:bookmarkStart w:id="54" w:name="policy-making-and-funding-entities"/>
     <w:p>
       <w:pPr>
         <w:pStyle w:val="Heading2"/>
@@ -5144,7 +5140,7 @@
         <w:t xml:space="preserve">5.2 Policy-making and funding entities:</w:t>
       </w:r>
     </w:p>
-    <w:bookmarkStart w:id="48" w:name="X059ca84ec43743dac9e6232a84dabc88b90d846"/>
+    <w:bookmarkStart w:id="49" w:name="X059ca84ec43743dac9e6232a84dabc88b90d846"/>
     <w:p>
       <w:pPr>
         <w:pStyle w:val="Heading3"/>
@@ -5272,8 +5268,8 @@
         <w:t xml:space="preserve">as clarity of process, which can alleviate the risks of maintainer burnout.</w:t>
       </w:r>
     </w:p>
-    <w:bookmarkEnd w:id="48"/>
-    <w:bookmarkStart w:id="49" w:name="invest-in-data-stewards"/>
+    <w:bookmarkEnd w:id="49"/>
+    <w:bookmarkStart w:id="50" w:name="invest-in-data-stewards"/>
     <w:p>
       <w:pPr>
         <w:pStyle w:val="Heading3"/>
@@ -5565,8 +5561,8 @@
         <w:t xml:space="preserve">.</w:t>
       </w:r>
     </w:p>
-    <w:bookmarkEnd w:id="49"/>
-    <w:bookmarkStart w:id="50" w:name="review-open-source-standards-pathways"/>
+    <w:bookmarkEnd w:id="50"/>
+    <w:bookmarkStart w:id="51" w:name="review-open-source-standards-pathways"/>
     <w:p>
       <w:pPr>
         <w:pStyle w:val="Heading3"/>
@@ -5661,8 +5657,8 @@
         <w:t xml:space="preserve">descriptions of how to use it.</w:t>
       </w:r>
     </w:p>
-    <w:bookmarkEnd w:id="50"/>
-    <w:bookmarkStart w:id="52" w:name="manage-cross-sector-alliances"/>
+    <w:bookmarkEnd w:id="51"/>
+    <w:bookmarkStart w:id="53" w:name="manage-cross-sector-alliances"/>
     <w:p>
       <w:pPr>
         <w:pStyle w:val="Heading3"/>
@@ -5714,7 +5710,7 @@
       <w:r>
         <w:t xml:space="preserve">such as the Pistoia Alliance (</w:t>
       </w:r>
-      <w:hyperlink r:id="rId51">
+      <w:hyperlink r:id="rId52">
         <w:r>
           <w:rPr>
             <w:rStyle w:val="Hyperlink"/>
@@ -5726,10 +5722,10 @@
         <w:t xml:space="preserve">).</w:t>
       </w:r>
     </w:p>
-    <w:bookmarkEnd w:id="52"/>
     <w:bookmarkEnd w:id="53"/>
     <w:bookmarkEnd w:id="54"/>
-    <w:bookmarkStart w:id="58" w:name="acknowledgements"/>
+    <w:bookmarkEnd w:id="55"/>
+    <w:bookmarkStart w:id="59" w:name="acknowledgements"/>
     <w:p>
       <w:pPr>
         <w:pStyle w:val="Heading1"/>
@@ -5748,7 +5744,7 @@
       <w:r>
         <w:t xml:space="preserve"> </w:t>
       </w:r>
-      <w:hyperlink r:id="rId55">
+      <w:hyperlink r:id="rId56">
         <w:r>
           <w:rPr>
             <w:rStyle w:val="Hyperlink"/>
@@ -5793,7 +5789,7 @@
       <w:r>
         <w:t xml:space="preserve"> </w:t>
       </w:r>
-      <w:hyperlink r:id="rId56">
+      <w:hyperlink r:id="rId57">
         <w:r>
           <w:rPr>
             <w:rStyle w:val="Hyperlink"/>
@@ -5822,7 +5818,7 @@
       <w:r>
         <w:t xml:space="preserve"> </w:t>
       </w:r>
-      <w:hyperlink r:id="rId57">
+      <w:hyperlink r:id="rId58">
         <w:r>
           <w:rPr>
             <w:rStyle w:val="Hyperlink"/>
@@ -5855,8 +5851,8 @@
         <w:t xml:space="preserve">of the National Science Foundation.</w:t>
       </w:r>
     </w:p>
-    <w:bookmarkEnd w:id="58"/>
-    <w:bookmarkStart w:id="92" w:name="references"/>
+    <w:bookmarkEnd w:id="59"/>
+    <w:bookmarkStart w:id="93" w:name="references"/>
     <w:p>
       <w:pPr>
         <w:pStyle w:val="Heading1"/>
@@ -5865,8 +5861,8 @@
         <w:t xml:space="preserve">7. References</w:t>
       </w:r>
     </w:p>
-    <w:bookmarkStart w:id="91" w:name="refs"/>
-    <w:bookmarkStart w:id="59" w:name="ref-Adler-Milstein2017-id"/>
+    <w:bookmarkStart w:id="92" w:name="refs"/>
+    <w:bookmarkStart w:id="60" w:name="ref-Adler-Milstein2017-id"/>
     <w:p>
       <w:pPr>
         <w:pStyle w:val="Bibliography"/>
@@ -5897,8 +5893,8 @@
         <w:t xml:space="preserve">95 (1): 117–35.</w:t>
       </w:r>
     </w:p>
-    <w:bookmarkEnd w:id="59"/>
-    <w:bookmarkStart w:id="60" w:name="ref-Barker2024-ox"/>
+    <w:bookmarkEnd w:id="60"/>
+    <w:bookmarkStart w:id="61" w:name="ref-Barker2024-ox"/>
     <w:p>
       <w:pPr>
         <w:pStyle w:val="Bibliography"/>
@@ -5929,8 +5925,8 @@
         <w:t xml:space="preserve">31 (4): 866–74.</w:t>
       </w:r>
     </w:p>
-    <w:bookmarkEnd w:id="60"/>
-    <w:bookmarkStart w:id="61" w:name="ref-Basaglia2023-dq"/>
+    <w:bookmarkEnd w:id="61"/>
+    <w:bookmarkStart w:id="62" w:name="ref-Basaglia2023-dq"/>
     <w:p>
       <w:pPr>
         <w:pStyle w:val="Bibliography"/>
@@ -5961,8 +5957,8 @@
         <w:t xml:space="preserve">83 (9): 795.</w:t>
       </w:r>
     </w:p>
-    <w:bookmarkEnd w:id="61"/>
-    <w:bookmarkStart w:id="62" w:name="ref-Connolly2023Software"/>
+    <w:bookmarkEnd w:id="62"/>
+    <w:bookmarkStart w:id="63" w:name="ref-Connolly2023Software"/>
     <w:p>
       <w:pPr>
         <w:pStyle w:val="Bibliography"/>
@@ -6047,8 +6043,8 @@
         <w:t xml:space="preserve">5 (2).</w:t>
       </w:r>
     </w:p>
-    <w:bookmarkEnd w:id="62"/>
-    <w:bookmarkStart w:id="63" w:name="ref-Gillon2024-vu"/>
+    <w:bookmarkEnd w:id="63"/>
+    <w:bookmarkStart w:id="64" w:name="ref-Gillon2024-vu"/>
     <w:p>
       <w:pPr>
         <w:pStyle w:val="Bibliography"/>
@@ -6082,8 +6078,8 @@
         <w:t xml:space="preserve">, July.</w:t>
       </w:r>
     </w:p>
-    <w:bookmarkEnd w:id="63"/>
-    <w:bookmarkStart w:id="65" w:name="ref-Gorgolewski2016BIDS"/>
+    <w:bookmarkEnd w:id="64"/>
+    <w:bookmarkStart w:id="66" w:name="ref-Gorgolewski2016BIDS"/>
     <w:p>
       <w:pPr>
         <w:pStyle w:val="Bibliography"/>
@@ -6143,7 +6139,7 @@
       <w:r>
         <w:t xml:space="preserve"> </w:t>
       </w:r>
-      <w:hyperlink r:id="rId64">
+      <w:hyperlink r:id="rId65">
         <w:r>
           <w:rPr>
             <w:rStyle w:val="Hyperlink"/>
@@ -6155,8 +6151,8 @@
         <w:t xml:space="preserve">.</w:t>
       </w:r>
     </w:p>
-    <w:bookmarkEnd w:id="65"/>
-    <w:bookmarkStart w:id="66" w:name="ref-Hanisch2015-cu"/>
+    <w:bookmarkEnd w:id="66"/>
+    <w:bookmarkStart w:id="67" w:name="ref-Hanisch2015-cu"/>
     <w:p>
       <w:pPr>
         <w:pStyle w:val="Bibliography"/>
@@ -6187,8 +6183,8 @@
         <w:t xml:space="preserve">11 (June): 190–209.</w:t>
       </w:r>
     </w:p>
-    <w:bookmarkEnd w:id="66"/>
-    <w:bookmarkStart w:id="67" w:name="ref-Hermes2023-aw"/>
+    <w:bookmarkEnd w:id="67"/>
+    <w:bookmarkStart w:id="68" w:name="ref-Hermes2023-aw"/>
     <w:p>
       <w:pPr>
         <w:pStyle w:val="Bibliography"/>
@@ -6231,8 +6227,8 @@
         <w:t xml:space="preserve">, 595–604. Cham: Springer International Publishing.</w:t>
       </w:r>
     </w:p>
-    <w:bookmarkEnd w:id="67"/>
-    <w:bookmarkStart w:id="69" w:name="ref-Koch2012-ve"/>
+    <w:bookmarkEnd w:id="68"/>
+    <w:bookmarkStart w:id="70" w:name="ref-Koch2012-ve"/>
     <w:p>
       <w:pPr>
         <w:pStyle w:val="Bibliography"/>
@@ -6249,7 +6245,7 @@
       <w:r>
         <w:t xml:space="preserve"> </w:t>
       </w:r>
-      <w:hyperlink r:id="rId68">
+      <w:hyperlink r:id="rId69">
         <w:r>
           <w:rPr>
             <w:rStyle w:val="Hyperlink"/>
@@ -6261,8 +6257,8 @@
         <w:t xml:space="preserve">.</w:t>
       </w:r>
     </w:p>
-    <w:bookmarkEnd w:id="69"/>
-    <w:bookmarkStart w:id="70" w:name="ref-Larobina2023-vq"/>
+    <w:bookmarkEnd w:id="70"/>
+    <w:bookmarkStart w:id="71" w:name="ref-Larobina2023-vq"/>
     <w:p>
       <w:pPr>
         <w:pStyle w:val="Bibliography"/>
@@ -6305,8 +6301,8 @@
         <w:t xml:space="preserve">9 (5): 1829–38.</w:t>
       </w:r>
     </w:p>
-    <w:bookmarkEnd w:id="70"/>
-    <w:bookmarkStart w:id="72" w:name="ref-zarr"/>
+    <w:bookmarkEnd w:id="71"/>
+    <w:bookmarkStart w:id="73" w:name="ref-zarr"/>
     <w:p>
       <w:pPr>
         <w:pStyle w:val="Bibliography"/>
@@ -6329,7 +6325,7 @@
       <w:r>
         <w:t xml:space="preserve"> </w:t>
       </w:r>
-      <w:hyperlink r:id="rId71">
+      <w:hyperlink r:id="rId72">
         <w:r>
           <w:rPr>
             <w:rStyle w:val="Hyperlink"/>
@@ -6341,8 +6337,8 @@
         <w:t xml:space="preserve">.</w:t>
       </w:r>
     </w:p>
-    <w:bookmarkEnd w:id="72"/>
-    <w:bookmarkStart w:id="74" w:name="ref-Mons2018DataStewardshipBook"/>
+    <w:bookmarkEnd w:id="73"/>
+    <w:bookmarkStart w:id="75" w:name="ref-Mons2018DataStewardshipBook"/>
     <w:p>
       <w:pPr>
         <w:pStyle w:val="Bibliography"/>
@@ -6366,7 +6362,7 @@
       <w:r>
         <w:t xml:space="preserve"> </w:t>
       </w:r>
-      <w:hyperlink r:id="rId73">
+      <w:hyperlink r:id="rId74">
         <w:r>
           <w:rPr>
             <w:rStyle w:val="Hyperlink"/>
@@ -6378,8 +6374,8 @@
         <w:t xml:space="preserve">.</w:t>
       </w:r>
     </w:p>
-    <w:bookmarkEnd w:id="74"/>
-    <w:bookmarkStart w:id="75" w:name="ref-Musen2022metadata"/>
+    <w:bookmarkEnd w:id="75"/>
+    <w:bookmarkStart w:id="76" w:name="ref-Musen2022metadata"/>
     <w:p>
       <w:pPr>
         <w:pStyle w:val="Bibliography"/>
@@ -6410,8 +6406,8 @@
         <w:t xml:space="preserve">609 (7926): 222.</w:t>
       </w:r>
     </w:p>
-    <w:bookmarkEnd w:id="75"/>
-    <w:bookmarkStart w:id="76" w:name="ref-Mustra2008-xk"/>
+    <w:bookmarkEnd w:id="76"/>
+    <w:bookmarkStart w:id="77" w:name="ref-Mustra2008-xk"/>
     <w:p>
       <w:pPr>
         <w:pStyle w:val="Bibliography"/>
@@ -6457,8 +6453,8 @@
         <w:t xml:space="preserve">, 1:39–44. IEEE.</w:t>
       </w:r>
     </w:p>
-    <w:bookmarkEnd w:id="76"/>
-    <w:bookmarkStart w:id="77" w:name="ref-NIST2019"/>
+    <w:bookmarkEnd w:id="77"/>
+    <w:bookmarkStart w:id="78" w:name="ref-NIST2019"/>
     <w:p>
       <w:pPr>
         <w:pStyle w:val="Bibliography"/>
@@ -6500,8 +6496,8 @@
         <w:t xml:space="preserve">: A Plan for Federal Engagement in Developing Technical Standards and Related Tools.”</w:t>
       </w:r>
     </w:p>
-    <w:bookmarkEnd w:id="77"/>
-    <w:bookmarkStart w:id="79" w:name="ref-Norman2021CloudBank"/>
+    <w:bookmarkEnd w:id="78"/>
+    <w:bookmarkStart w:id="80" w:name="ref-Norman2021CloudBank"/>
     <w:p>
       <w:pPr>
         <w:pStyle w:val="Bibliography"/>
@@ -6543,7 +6539,7 @@
       <w:r>
         <w:t xml:space="preserve"> </w:t>
       </w:r>
-      <w:hyperlink r:id="rId78">
+      <w:hyperlink r:id="rId79">
         <w:r>
           <w:rPr>
             <w:rStyle w:val="Hyperlink"/>
@@ -6555,8 +6551,8 @@
         <w:t xml:space="preserve">.</w:t>
       </w:r>
     </w:p>
-    <w:bookmarkEnd w:id="79"/>
-    <w:bookmarkStart w:id="81" w:name="ref-Nosek2019CultureChange"/>
+    <w:bookmarkEnd w:id="80"/>
+    <w:bookmarkStart w:id="82" w:name="ref-Nosek2019CultureChange"/>
     <w:p>
       <w:pPr>
         <w:pStyle w:val="Bibliography"/>
@@ -6573,7 +6569,7 @@
       <w:r>
         <w:t xml:space="preserve"> </w:t>
       </w:r>
-      <w:hyperlink r:id="rId80">
+      <w:hyperlink r:id="rId81">
         <w:r>
           <w:rPr>
             <w:rStyle w:val="Hyperlink"/>
@@ -6585,8 +6581,8 @@
         <w:t xml:space="preserve">.</w:t>
       </w:r>
     </w:p>
-    <w:bookmarkEnd w:id="81"/>
-    <w:bookmarkStart w:id="82" w:name="ref-pestilli2021community"/>
+    <w:bookmarkEnd w:id="82"/>
+    <w:bookmarkStart w:id="83" w:name="ref-pestilli2021community"/>
     <w:p>
       <w:pPr>
         <w:pStyle w:val="Bibliography"/>
@@ -6614,8 +6610,8 @@
         <w:t xml:space="preserve">.</w:t>
       </w:r>
     </w:p>
-    <w:bookmarkEnd w:id="82"/>
-    <w:bookmarkStart w:id="83" w:name="ref-Poldrack2024BIDS"/>
+    <w:bookmarkEnd w:id="83"/>
+    <w:bookmarkStart w:id="84" w:name="ref-Poldrack2024BIDS"/>
     <w:p>
       <w:pPr>
         <w:pStyle w:val="Bibliography"/>
@@ -6649,8 +6645,8 @@
         <w:t xml:space="preserve">, January.</w:t>
       </w:r>
     </w:p>
-    <w:bookmarkEnd w:id="83"/>
-    <w:bookmarkStart w:id="84" w:name="ref-Rubel2022NWB"/>
+    <w:bookmarkEnd w:id="84"/>
+    <w:bookmarkStart w:id="85" w:name="ref-Rubel2022NWB"/>
     <w:p>
       <w:pPr>
         <w:pStyle w:val="Bibliography"/>
@@ -6681,8 +6677,8 @@
         <w:t xml:space="preserve">11 (October).</w:t>
       </w:r>
     </w:p>
-    <w:bookmarkEnd w:id="84"/>
-    <w:bookmarkStart w:id="85" w:name="ref-Scroggins2020-ut"/>
+    <w:bookmarkEnd w:id="85"/>
+    <w:bookmarkStart w:id="86" w:name="ref-Scroggins2020-ut"/>
     <w:p>
       <w:pPr>
         <w:pStyle w:val="Bibliography"/>
@@ -6731,8 +6727,8 @@
         <w:t xml:space="preserve">42 (2): 42–54.</w:t>
       </w:r>
     </w:p>
-    <w:bookmarkEnd w:id="85"/>
-    <w:bookmarkStart w:id="86" w:name="ref-nstc2022desirable"/>
+    <w:bookmarkEnd w:id="86"/>
+    <w:bookmarkStart w:id="87" w:name="ref-nstc2022desirable"/>
     <w:p>
       <w:pPr>
         <w:pStyle w:val="Bibliography"/>
@@ -6760,8 +6756,8 @@
         <w:t xml:space="preserve">.</w:t>
       </w:r>
     </w:p>
-    <w:bookmarkEnd w:id="86"/>
-    <w:bookmarkStart w:id="88" w:name="ref-Van-Tuyl2023-vp"/>
+    <w:bookmarkEnd w:id="87"/>
+    <w:bookmarkStart w:id="89" w:name="ref-Van-Tuyl2023-vp"/>
     <w:p>
       <w:pPr>
         <w:pStyle w:val="Bibliography"/>
@@ -6808,7 +6804,7 @@
       <w:r>
         <w:t xml:space="preserve">https://doi.org/</w:t>
       </w:r>
-      <w:hyperlink r:id="rId87">
+      <w:hyperlink r:id="rId88">
         <w:r>
           <w:rPr>
             <w:rStyle w:val="Hyperlink"/>
@@ -6820,8 +6816,8 @@
         <w:t xml:space="preserve">.</w:t>
       </w:r>
     </w:p>
-    <w:bookmarkEnd w:id="88"/>
-    <w:bookmarkStart w:id="89" w:name="ref-wells1979fits"/>
+    <w:bookmarkEnd w:id="89"/>
+    <w:bookmarkStart w:id="90" w:name="ref-wells1979fits"/>
     <w:p>
       <w:pPr>
         <w:pStyle w:val="Bibliography"/>
@@ -6855,8 +6851,8 @@
         <w:t xml:space="preserve">, 445.</w:t>
       </w:r>
     </w:p>
-    <w:bookmarkEnd w:id="89"/>
-    <w:bookmarkStart w:id="90" w:name="ref-Wilkinson2016FAIR"/>
+    <w:bookmarkEnd w:id="90"/>
+    <w:bookmarkStart w:id="91" w:name="ref-Wilkinson2016FAIR"/>
     <w:p>
       <w:pPr>
         <w:pStyle w:val="Bibliography"/>
@@ -6899,10 +6895,10 @@
         <w:t xml:space="preserve">3 (March): 160018.</w:t>
       </w:r>
     </w:p>
-    <w:bookmarkEnd w:id="90"/>
     <w:bookmarkEnd w:id="91"/>
     <w:bookmarkEnd w:id="92"/>
-    <w:bookmarkStart w:id="93" w:name="sec-appendix"/>
+    <w:bookmarkEnd w:id="93"/>
+    <w:bookmarkStart w:id="94" w:name="sec-appendix"/>
     <w:p>
       <w:pPr>
         <w:pStyle w:val="Heading1"/>
@@ -7705,7 +7701,7 @@
         </w:tc>
       </w:tr>
     </w:tbl>
-    <w:bookmarkEnd w:id="93"/>
+    <w:bookmarkEnd w:id="94"/>
     <w:sectPr/>
   </w:body>
 </w:document>

--- a/index.docx
+++ b/index.docx
@@ -7657,7 +7657,7 @@
               <w:jc w:val="left"/>
             </w:pPr>
             <w:r>
-              <w:t xml:space="preserve">Yaroslav Halchenko</w:t>
+              <w:t xml:space="preserve">Yaroslav O. Halchenko</w:t>
             </w:r>
           </w:p>
         </w:tc>
@@ -7669,7 +7669,7 @@
               <w:jc w:val="left"/>
             </w:pPr>
             <w:r>
-              <w:t xml:space="preserve">Dartmouth University</w:t>
+              <w:t xml:space="preserve">Dartmouth College</w:t>
             </w:r>
           </w:p>
         </w:tc>

--- a/index.docx
+++ b/index.docx
@@ -4784,7 +4784,13 @@
         <w:t xml:space="preserve"> </w:t>
       </w:r>
       <w:r>
-        <w:t xml:space="preserve">review existing governance practices such as those provided by The Open Source Way(</w:t>
+        <w:t xml:space="preserve">review existing governance practices such as those provided by The Open Source Way,</w:t>
+      </w:r>
+      <w:r>
+        <w:t xml:space="preserve"> </w:t>
+      </w:r>
+      <w:r>
+        <w:t xml:space="preserve">(</w:t>
       </w:r>
       <w:hyperlink r:id="rId41">
         <w:r>
